--- a/documents/1. 소형 객체 탐지 성능 향상 방안/1.1 v5n, v8n 분석 보고서.docx
+++ b/documents/1. 소형 객체 탐지 성능 향상 방안/1.1 v5n, v8n 분석 보고서.docx
@@ -32,7 +32,6 @@
           <w:numId w:val="2"/>
         </w:numPr>
         <w:rPr>
-          <w:rFonts w:hint="eastAsia"/>
           <w:b/>
           <w:bCs/>
           <w:sz w:val="26"/>
@@ -94,16 +93,280 @@
       </w:pPr>
       <w:r>
         <w:rPr>
+          <w:rFonts w:hint="eastAsia"/>
+          <w:sz w:val="20"/>
+          <w:szCs w:val="20"/>
+        </w:rPr>
+        <w:t>커널 사이즈와 소형객체 검출 성능의 상관관계</w:t>
+      </w:r>
+      <w:r>
+        <w:rPr>
+          <w:sz w:val="20"/>
+          <w:szCs w:val="20"/>
+        </w:rPr>
+        <w:br/>
+      </w:r>
+      <w:r>
+        <w:rPr>
+          <w:rFonts w:hint="eastAsia"/>
+          <w:sz w:val="20"/>
+          <w:szCs w:val="20"/>
+        </w:rPr>
+        <w:t xml:space="preserve">: </w:t>
+      </w:r>
+      <w:r>
+        <w:rPr>
+          <w:rFonts w:hint="eastAsia"/>
+          <w:sz w:val="20"/>
+          <w:szCs w:val="20"/>
+        </w:rPr>
+        <w:t>이론적 개념</w:t>
+      </w:r>
+      <w:r>
+        <w:rPr>
+          <w:sz w:val="20"/>
+          <w:szCs w:val="20"/>
+        </w:rPr>
+        <w:br/>
+      </w:r>
+    </w:p>
+    <w:p>
+      <w:pPr>
+        <w:pStyle w:val="a6"/>
+        <w:numPr>
+          <w:ilvl w:val="1"/>
+          <w:numId w:val="2"/>
+        </w:numPr>
+        <w:ind w:left="1290"/>
+        <w:rPr>
+          <w:sz w:val="24"/>
+        </w:rPr>
+      </w:pPr>
+      <w:r>
+        <w:rPr>
+          <w:rFonts w:hint="eastAsia"/>
+          <w:sz w:val="24"/>
+        </w:rPr>
+        <w:t>실험 준비</w:t>
+      </w:r>
+    </w:p>
+    <w:p>
+      <w:pPr>
+        <w:pStyle w:val="a6"/>
+        <w:numPr>
+          <w:ilvl w:val="2"/>
+          <w:numId w:val="2"/>
+        </w:numPr>
+        <w:ind w:left="1574"/>
+        <w:rPr>
           <w:szCs w:val="22"/>
         </w:rPr>
-        <w:t>Y</w:t>
-      </w:r>
+      </w:pPr>
       <w:r>
         <w:rPr>
           <w:rFonts w:hint="eastAsia"/>
           <w:szCs w:val="22"/>
         </w:rPr>
-        <w:t>olo 모델의 연산 양자화 필요성</w:t>
+        <w:t>실험 항목</w:t>
+      </w:r>
+      <w:r>
+        <w:rPr>
+          <w:szCs w:val="22"/>
+        </w:rPr>
+        <w:tab/>
+      </w:r>
+      <w:r>
+        <w:rPr>
+          <w:szCs w:val="22"/>
+        </w:rPr>
+        <w:tab/>
+      </w:r>
+    </w:p>
+    <w:p>
+      <w:pPr>
+        <w:pStyle w:val="a6"/>
+        <w:numPr>
+          <w:ilvl w:val="3"/>
+          <w:numId w:val="2"/>
+        </w:numPr>
+        <w:ind w:left="1857"/>
+        <w:rPr>
+          <w:sz w:val="20"/>
+          <w:szCs w:val="20"/>
+        </w:rPr>
+      </w:pPr>
+      <w:r>
+        <w:rPr>
+          <w:rFonts w:hint="eastAsia"/>
+          <w:sz w:val="20"/>
+          <w:szCs w:val="20"/>
+        </w:rPr>
+        <w:t>v8n_org</w:t>
+      </w:r>
+      <w:r>
+        <w:rPr>
+          <w:rFonts w:hint="eastAsia"/>
+          <w:sz w:val="20"/>
+          <w:szCs w:val="20"/>
+        </w:rPr>
+        <w:t>_tv</w:t>
+      </w:r>
+    </w:p>
+    <w:p>
+      <w:pPr>
+        <w:pStyle w:val="a6"/>
+        <w:numPr>
+          <w:ilvl w:val="3"/>
+          <w:numId w:val="2"/>
+        </w:numPr>
+        <w:ind w:left="1857"/>
+        <w:rPr>
+          <w:sz w:val="20"/>
+          <w:szCs w:val="20"/>
+        </w:rPr>
+      </w:pPr>
+      <w:r>
+        <w:rPr>
+          <w:rFonts w:hint="eastAsia"/>
+          <w:sz w:val="20"/>
+          <w:szCs w:val="20"/>
+        </w:rPr>
+        <w:t>v8n_k6_tv</w:t>
+      </w:r>
+    </w:p>
+    <w:p>
+      <w:pPr>
+        <w:pStyle w:val="a6"/>
+        <w:numPr>
+          <w:ilvl w:val="3"/>
+          <w:numId w:val="2"/>
+        </w:numPr>
+        <w:ind w:left="1857"/>
+        <w:rPr>
+          <w:sz w:val="20"/>
+          <w:szCs w:val="20"/>
+        </w:rPr>
+      </w:pPr>
+      <w:r>
+        <w:rPr>
+          <w:rFonts w:hint="eastAsia"/>
+          <w:sz w:val="20"/>
+          <w:szCs w:val="20"/>
+        </w:rPr>
+        <w:t>v5n_org_tv</w:t>
+      </w:r>
+    </w:p>
+    <w:p>
+      <w:pPr>
+        <w:pStyle w:val="a6"/>
+        <w:numPr>
+          <w:ilvl w:val="3"/>
+          <w:numId w:val="2"/>
+        </w:numPr>
+        <w:ind w:left="1857"/>
+        <w:rPr>
+          <w:sz w:val="20"/>
+          <w:szCs w:val="20"/>
+        </w:rPr>
+      </w:pPr>
+      <w:r>
+        <w:rPr>
+          <w:rFonts w:hint="eastAsia"/>
+          <w:sz w:val="20"/>
+          <w:szCs w:val="20"/>
+        </w:rPr>
+        <w:t>v5n_k3_tv</w:t>
+      </w:r>
+    </w:p>
+    <w:p>
+      <w:pPr>
+        <w:pStyle w:val="a6"/>
+        <w:ind w:left="1857"/>
+        <w:rPr>
+          <w:sz w:val="20"/>
+          <w:szCs w:val="20"/>
+        </w:rPr>
+      </w:pPr>
+    </w:p>
+    <w:p>
+      <w:pPr>
+        <w:pStyle w:val="a6"/>
+        <w:numPr>
+          <w:ilvl w:val="1"/>
+          <w:numId w:val="2"/>
+        </w:numPr>
+        <w:ind w:left="1290"/>
+        <w:rPr>
+          <w:sz w:val="24"/>
+        </w:rPr>
+      </w:pPr>
+      <w:r>
+        <w:rPr>
+          <w:rFonts w:hint="eastAsia"/>
+          <w:sz w:val="24"/>
+        </w:rPr>
+        <w:t>목적</w:t>
+      </w:r>
+    </w:p>
+    <w:p>
+      <w:pPr>
+        <w:pStyle w:val="a6"/>
+        <w:numPr>
+          <w:ilvl w:val="2"/>
+          <w:numId w:val="2"/>
+        </w:numPr>
+        <w:ind w:left="1574"/>
+        <w:rPr>
+          <w:sz w:val="20"/>
+          <w:szCs w:val="20"/>
+        </w:rPr>
+      </w:pPr>
+      <w:r>
+        <w:rPr>
+          <w:rFonts w:hint="eastAsia"/>
+          <w:sz w:val="20"/>
+          <w:szCs w:val="20"/>
+        </w:rPr>
+        <w:t xml:space="preserve">이전 실험 v5n과 v8n의 성능 차이 </w:t>
+      </w:r>
+      <w:r>
+        <w:rPr>
+          <w:rFonts w:hint="eastAsia"/>
+          <w:sz w:val="20"/>
+          <w:szCs w:val="20"/>
+        </w:rPr>
+        <w:t>분석</w:t>
+      </w:r>
+      <w:r>
+        <w:rPr>
+          <w:sz w:val="20"/>
+          <w:szCs w:val="20"/>
+        </w:rPr>
+        <w:br/>
+      </w:r>
+      <w:r>
+        <w:rPr>
+          <w:rFonts w:hint="eastAsia"/>
+          <w:sz w:val="20"/>
+          <w:szCs w:val="20"/>
+        </w:rPr>
+        <w:t>-</w:t>
+      </w:r>
+      <w:r>
+        <w:rPr>
+          <w:rFonts w:hint="eastAsia"/>
+          <w:sz w:val="20"/>
+          <w:szCs w:val="20"/>
+        </w:rPr>
+        <w:t xml:space="preserve"> </w:t>
+      </w:r>
+      <w:r>
+        <w:rPr>
+          <w:rFonts w:hint="eastAsia"/>
+          <w:sz w:val="20"/>
+          <w:szCs w:val="20"/>
+        </w:rPr>
+        <w:t>가설 : 커널 사이즈가 작으면 작은 객체에 대한 성능이 증가할 것이다.</w:t>
       </w:r>
       <w:r>
         <w:rPr>
@@ -122,103 +385,29 @@
       </w:r>
       <w:r>
         <w:rPr>
-          <w:sz w:val="20"/>
-          <w:szCs w:val="20"/>
-        </w:rPr>
-        <w:t>모델 네트워크 구조를 적절히 변경하거나 수정하여 GPU에서 성능이 높게 나와도, NPU에서 성능이 높게 나올 것이라고 확신할 수 없다. GPU 에서의 성능이 중요하긴 하지만, NPU</w:t>
-      </w:r>
-      <w:r>
-        <w:rPr>
-          <w:rFonts w:hint="eastAsia"/>
-          <w:sz w:val="20"/>
-          <w:szCs w:val="20"/>
-        </w:rPr>
-        <w:t xml:space="preserve"> 상에서</w:t>
-      </w:r>
-      <w:r>
-        <w:rPr>
-          <w:sz w:val="20"/>
-          <w:szCs w:val="20"/>
-        </w:rPr>
-        <w:t xml:space="preserve"> 성능이 떨어지게 된다면 real time &amp; on-device 입장에서 잘 설계한 모델이라고 할 수 없다. </w:t>
-      </w:r>
-      <w:r>
-        <w:rPr>
-          <w:sz w:val="20"/>
-          <w:szCs w:val="20"/>
-        </w:rPr>
-        <w:br/>
-      </w:r>
-      <w:r>
-        <w:rPr>
-          <w:sz w:val="20"/>
-          <w:szCs w:val="20"/>
-        </w:rPr>
-        <w:t xml:space="preserve">GPU는 32bit 부동소수점 연산에 최적화되어 있지만 NPU에서는 8bit 고정소수점 연산으로 </w:t>
-      </w:r>
-      <w:r>
-        <w:rPr>
-          <w:rFonts w:hint="eastAsia"/>
-          <w:sz w:val="20"/>
-          <w:szCs w:val="20"/>
-        </w:rPr>
-        <w:t>이루</w:t>
-      </w:r>
-      <w:r>
-        <w:rPr>
-          <w:sz w:val="20"/>
-          <w:szCs w:val="20"/>
-        </w:rPr>
-        <w:t>어진다. 따라서 GPU에서의 성능이 NPU에서 최대한 손실되지 않게 하기 위해서 연산 양자화 손실을 최소화하는 방법에 대해 연구해야 한다.</w:t>
-      </w:r>
-      <w:r>
-        <w:rPr>
-          <w:sz w:val="20"/>
-          <w:szCs w:val="20"/>
-        </w:rPr>
-        <w:br/>
-      </w:r>
-      <w:r>
-        <w:rPr>
-          <w:rFonts w:hint="eastAsia"/>
-          <w:sz w:val="20"/>
-          <w:szCs w:val="20"/>
-        </w:rPr>
-        <w:t xml:space="preserve">실험에 앞서, </w:t>
-      </w:r>
-      <w:r>
-        <w:rPr>
-          <w:rFonts w:hint="eastAsia"/>
-          <w:sz w:val="20"/>
-          <w:szCs w:val="20"/>
-        </w:rPr>
-        <w:t xml:space="preserve">용어의 통일성을 위해 본 실험에서 GPU 성능 대비 NPU 성능의 감소를 </w:t>
-      </w:r>
-      <w:r>
-        <w:rPr>
-          <w:rFonts w:hint="eastAsia"/>
-          <w:b/>
-          <w:bCs/>
-          <w:sz w:val="20"/>
-          <w:szCs w:val="20"/>
-        </w:rPr>
-        <w:t>연산 양자화 손실</w:t>
-      </w:r>
-      <w:r>
-        <w:rPr>
-          <w:rFonts w:hint="eastAsia"/>
-          <w:sz w:val="20"/>
-          <w:szCs w:val="20"/>
-        </w:rPr>
-        <w:t>, NPU/GPU 성능 비율을 보존율이라 하겠다.</w:t>
-      </w:r>
-      <w:r>
-        <w:rPr>
-          <w:sz w:val="20"/>
-          <w:szCs w:val="20"/>
-        </w:rPr>
-        <w:br/>
-      </w:r>
+          <w:rFonts w:hint="eastAsia"/>
+          <w:sz w:val="20"/>
+          <w:szCs w:val="20"/>
+        </w:rPr>
+        <w:t>1, 2를 비교 + 3, 4를 비교해서 커널 사이즈에 따른 성능 차이 분석</w:t>
+      </w:r>
+      <w:r>
+        <w:rPr>
+          <w:sz w:val="20"/>
+          <w:szCs w:val="20"/>
+        </w:rPr>
+        <w:br/>
+      </w:r>
+    </w:p>
+    <w:p>
+      <w:pPr>
+        <w:pStyle w:val="a6"/>
+        <w:ind w:left="1857"/>
+        <w:rPr>
+          <w:sz w:val="20"/>
+          <w:szCs w:val="20"/>
+        </w:rPr>
+      </w:pPr>
     </w:p>
     <w:p>
       <w:pPr>
@@ -227,17 +416,16 @@
           <w:ilvl w:val="1"/>
           <w:numId w:val="2"/>
         </w:numPr>
-        <w:ind w:left="1290"/>
-        <w:rPr>
-          <w:sz w:val="24"/>
-        </w:rPr>
-      </w:pPr>
-      <w:r>
-        <w:rPr>
-          <w:rFonts w:hint="eastAsia"/>
-          <w:sz w:val="24"/>
-        </w:rPr>
-        <w:t>목적</w:t>
+        <w:rPr>
+          <w:szCs w:val="22"/>
+        </w:rPr>
+      </w:pPr>
+      <w:r>
+        <w:rPr>
+          <w:rFonts w:hint="eastAsia"/>
+          <w:szCs w:val="22"/>
+        </w:rPr>
+        <w:t>평가 지표</w:t>
       </w:r>
     </w:p>
     <w:p>
@@ -247,549 +435,6 @@
           <w:ilvl w:val="2"/>
           <w:numId w:val="2"/>
         </w:numPr>
-        <w:ind w:left="1574"/>
-        <w:rPr>
-          <w:sz w:val="20"/>
-          <w:szCs w:val="20"/>
-        </w:rPr>
-      </w:pPr>
-      <w:r>
-        <w:rPr>
-          <w:sz w:val="20"/>
-          <w:szCs w:val="20"/>
-        </w:rPr>
-        <w:t xml:space="preserve">Yolo 모델의 레이어 설계와 모듈 선택이 연산 양자화 손실에 미치는 영향을 정량적으로 분석하고, 성능과 효율성의 균형을 유지할 수 있는 최적의 구조 </w:t>
-      </w:r>
-      <w:r>
-        <w:rPr>
-          <w:b/>
-          <w:bCs/>
-          <w:sz w:val="20"/>
-          <w:szCs w:val="20"/>
-        </w:rPr>
-        <w:t>조합</w:t>
-      </w:r>
-      <w:r>
-        <w:rPr>
-          <w:sz w:val="20"/>
-          <w:szCs w:val="20"/>
-        </w:rPr>
-        <w:t>을 도출하는데 목적을 둔다.</w:t>
-      </w:r>
-      <w:r>
-        <w:rPr>
-          <w:sz w:val="20"/>
-          <w:szCs w:val="20"/>
-        </w:rPr>
-        <w:br/>
-      </w:r>
-      <w:r>
-        <w:rPr>
-          <w:rFonts w:hint="eastAsia"/>
-          <w:sz w:val="20"/>
-          <w:szCs w:val="20"/>
-        </w:rPr>
-        <w:t xml:space="preserve">최종적으로 본 실험의 결과를 반영하여 </w:t>
-      </w:r>
-      <w:r>
-        <w:rPr>
-          <w:rFonts w:hint="eastAsia"/>
-          <w:sz w:val="20"/>
-          <w:szCs w:val="20"/>
-        </w:rPr>
-        <w:t xml:space="preserve">연산 </w:t>
-      </w:r>
-      <w:r>
-        <w:rPr>
-          <w:rFonts w:hint="eastAsia"/>
-          <w:sz w:val="20"/>
-          <w:szCs w:val="20"/>
-        </w:rPr>
-        <w:t xml:space="preserve">양자화 손실이 적은 </w:t>
-      </w:r>
-      <w:r>
-        <w:rPr>
-          <w:rFonts w:hint="eastAsia"/>
-          <w:sz w:val="20"/>
-          <w:szCs w:val="20"/>
-        </w:rPr>
-        <w:t xml:space="preserve">최적의 모델을 선정할 수 있도록 한다. </w:t>
-      </w:r>
-      <w:r>
-        <w:rPr>
-          <w:sz w:val="20"/>
-          <w:szCs w:val="20"/>
-        </w:rPr>
-        <w:br/>
-      </w:r>
-    </w:p>
-    <w:p>
-      <w:pPr>
-        <w:pStyle w:val="a6"/>
-        <w:numPr>
-          <w:ilvl w:val="1"/>
-          <w:numId w:val="2"/>
-        </w:numPr>
-        <w:ind w:left="1290"/>
-        <w:rPr>
-          <w:sz w:val="24"/>
-        </w:rPr>
-      </w:pPr>
-      <w:r>
-        <w:rPr>
-          <w:rFonts w:hint="eastAsia"/>
-          <w:sz w:val="24"/>
-        </w:rPr>
-        <w:t xml:space="preserve">실험 </w:t>
-      </w:r>
-      <w:r>
-        <w:rPr>
-          <w:rFonts w:hint="eastAsia"/>
-          <w:sz w:val="24"/>
-        </w:rPr>
-        <w:t>준비</w:t>
-      </w:r>
-    </w:p>
-    <w:p>
-      <w:pPr>
-        <w:pStyle w:val="a6"/>
-        <w:numPr>
-          <w:ilvl w:val="2"/>
-          <w:numId w:val="2"/>
-        </w:numPr>
-        <w:ind w:left="1574"/>
-        <w:rPr>
-          <w:szCs w:val="22"/>
-        </w:rPr>
-      </w:pPr>
-      <w:r>
-        <w:rPr>
-          <w:rFonts w:hint="eastAsia"/>
-          <w:szCs w:val="22"/>
-        </w:rPr>
-        <w:t>실험 항목</w:t>
-      </w:r>
-      <w:r>
-        <w:rPr>
-          <w:szCs w:val="22"/>
-        </w:rPr>
-        <w:tab/>
-      </w:r>
-      <w:r>
-        <w:rPr>
-          <w:szCs w:val="22"/>
-        </w:rPr>
-        <w:tab/>
-      </w:r>
-    </w:p>
-    <w:p>
-      <w:pPr>
-        <w:pStyle w:val="a6"/>
-        <w:numPr>
-          <w:ilvl w:val="3"/>
-          <w:numId w:val="2"/>
-        </w:numPr>
-        <w:ind w:left="1857"/>
-        <w:rPr>
-          <w:sz w:val="20"/>
-          <w:szCs w:val="20"/>
-        </w:rPr>
-      </w:pPr>
-      <w:proofErr w:type="spellStart"/>
-      <w:r>
-        <w:rPr>
-          <w:rFonts w:hint="eastAsia"/>
-          <w:sz w:val="20"/>
-          <w:szCs w:val="20"/>
-        </w:rPr>
-        <w:t>BackBone</w:t>
-      </w:r>
-      <w:proofErr w:type="spellEnd"/>
-      <w:r>
-        <w:rPr>
-          <w:rFonts w:hint="eastAsia"/>
-          <w:sz w:val="20"/>
-          <w:szCs w:val="20"/>
-        </w:rPr>
-        <w:t>의</w:t>
-      </w:r>
-      <w:r>
-        <w:rPr>
-          <w:sz w:val="20"/>
-          <w:szCs w:val="20"/>
-        </w:rPr>
-        <w:t xml:space="preserve"> 첫 레이어</w:t>
-      </w:r>
-      <w:r>
-        <w:rPr>
-          <w:rFonts w:hint="eastAsia"/>
-          <w:sz w:val="20"/>
-          <w:szCs w:val="20"/>
-        </w:rPr>
-        <w:t>(Conv)의</w:t>
-      </w:r>
-      <w:r>
-        <w:rPr>
-          <w:rFonts w:hint="eastAsia"/>
-          <w:sz w:val="20"/>
-          <w:szCs w:val="20"/>
-        </w:rPr>
-        <w:t xml:space="preserve"> </w:t>
-      </w:r>
-      <w:proofErr w:type="spellStart"/>
-      <w:r>
-        <w:rPr>
-          <w:rFonts w:hint="eastAsia"/>
-          <w:sz w:val="20"/>
-          <w:szCs w:val="20"/>
-        </w:rPr>
-        <w:t>kernel_size</w:t>
-      </w:r>
-      <w:proofErr w:type="spellEnd"/>
-      <w:r>
-        <w:rPr>
-          <w:sz w:val="20"/>
-          <w:szCs w:val="20"/>
-        </w:rPr>
-        <w:t xml:space="preserve"> </w:t>
-      </w:r>
-      <w:proofErr w:type="gramStart"/>
-      <w:r>
-        <w:rPr>
-          <w:sz w:val="20"/>
-          <w:szCs w:val="20"/>
-        </w:rPr>
-        <w:t>차이</w:t>
-      </w:r>
-      <w:r>
-        <w:rPr>
-          <w:rFonts w:hint="eastAsia"/>
-          <w:sz w:val="20"/>
-          <w:szCs w:val="20"/>
-        </w:rPr>
-        <w:t xml:space="preserve"> </w:t>
-      </w:r>
-      <w:r>
-        <w:rPr>
-          <w:sz w:val="20"/>
-          <w:szCs w:val="20"/>
-        </w:rPr>
-        <w:t>:</w:t>
-      </w:r>
-      <w:proofErr w:type="gramEnd"/>
-      <w:r>
-        <w:rPr>
-          <w:sz w:val="20"/>
-          <w:szCs w:val="20"/>
-        </w:rPr>
-        <w:t xml:space="preserve"> (6, 2, 2, 2) vs (3, 2).</w:t>
-      </w:r>
-    </w:p>
-    <w:p>
-      <w:pPr>
-        <w:pStyle w:val="a6"/>
-        <w:numPr>
-          <w:ilvl w:val="3"/>
-          <w:numId w:val="2"/>
-        </w:numPr>
-        <w:ind w:left="1857"/>
-        <w:rPr>
-          <w:sz w:val="20"/>
-          <w:szCs w:val="20"/>
-        </w:rPr>
-      </w:pPr>
-      <w:r>
-        <w:rPr>
-          <w:sz w:val="20"/>
-          <w:szCs w:val="20"/>
-        </w:rPr>
-        <w:t>Bottleneck 반복</w:t>
-      </w:r>
-      <w:r>
-        <w:rPr>
-          <w:rFonts w:hint="eastAsia"/>
-          <w:sz w:val="20"/>
-          <w:szCs w:val="20"/>
-        </w:rPr>
-        <w:t xml:space="preserve"> </w:t>
-      </w:r>
-      <w:r>
-        <w:rPr>
-          <w:sz w:val="20"/>
-          <w:szCs w:val="20"/>
-        </w:rPr>
-        <w:t xml:space="preserve">수에 따른 성능 </w:t>
-      </w:r>
-      <w:proofErr w:type="gramStart"/>
-      <w:r>
-        <w:rPr>
-          <w:sz w:val="20"/>
-          <w:szCs w:val="20"/>
-        </w:rPr>
-        <w:t>분석</w:t>
-      </w:r>
-      <w:r>
-        <w:rPr>
-          <w:rFonts w:hint="eastAsia"/>
-          <w:sz w:val="20"/>
-          <w:szCs w:val="20"/>
-        </w:rPr>
-        <w:t xml:space="preserve"> </w:t>
-      </w:r>
-      <w:r>
-        <w:rPr>
-          <w:rFonts w:hint="eastAsia"/>
-          <w:sz w:val="20"/>
-          <w:szCs w:val="20"/>
-        </w:rPr>
-        <w:t>:</w:t>
-      </w:r>
-      <w:proofErr w:type="gramEnd"/>
-      <w:r>
-        <w:rPr>
-          <w:rFonts w:hint="eastAsia"/>
-          <w:sz w:val="20"/>
-          <w:szCs w:val="20"/>
-        </w:rPr>
-        <w:t xml:space="preserve"> </w:t>
-      </w:r>
-      <w:r>
-        <w:rPr>
-          <w:rFonts w:hint="eastAsia"/>
-          <w:sz w:val="20"/>
-          <w:szCs w:val="20"/>
-        </w:rPr>
-        <w:t>(2, 4, 4, 2) vs (6, 8, 8, 6)</w:t>
-      </w:r>
-      <w:r>
-        <w:rPr>
-          <w:rFonts w:hint="eastAsia"/>
-          <w:sz w:val="20"/>
-          <w:szCs w:val="20"/>
-        </w:rPr>
-        <w:t>.</w:t>
-      </w:r>
-    </w:p>
-    <w:p>
-      <w:pPr>
-        <w:pStyle w:val="a6"/>
-        <w:numPr>
-          <w:ilvl w:val="3"/>
-          <w:numId w:val="2"/>
-        </w:numPr>
-        <w:ind w:left="1857"/>
-        <w:rPr>
-          <w:sz w:val="20"/>
-          <w:szCs w:val="20"/>
-        </w:rPr>
-      </w:pPr>
-      <w:r>
-        <w:rPr>
-          <w:sz w:val="20"/>
-          <w:szCs w:val="20"/>
-        </w:rPr>
-        <w:t>S</w:t>
-      </w:r>
-      <w:r>
-        <w:rPr>
-          <w:rFonts w:hint="eastAsia"/>
-          <w:sz w:val="20"/>
-          <w:szCs w:val="20"/>
-        </w:rPr>
-        <w:t>hortcut 활성화에 따른</w:t>
-      </w:r>
-      <w:r>
-        <w:rPr>
-          <w:sz w:val="20"/>
-          <w:szCs w:val="20"/>
-        </w:rPr>
-        <w:t xml:space="preserve"> C2f, C3, C3Ghost 비교.</w:t>
-      </w:r>
-    </w:p>
-    <w:p>
-      <w:pPr>
-        <w:pStyle w:val="a6"/>
-        <w:numPr>
-          <w:ilvl w:val="3"/>
-          <w:numId w:val="2"/>
-        </w:numPr>
-        <w:ind w:left="1857"/>
-        <w:rPr>
-          <w:sz w:val="20"/>
-          <w:szCs w:val="20"/>
-        </w:rPr>
-      </w:pPr>
-      <w:r>
-        <w:rPr>
-          <w:rFonts w:hint="eastAsia"/>
-          <w:sz w:val="20"/>
-          <w:szCs w:val="20"/>
-        </w:rPr>
-        <w:t>Bottleneck 반복</w:t>
-      </w:r>
-      <w:r>
-        <w:rPr>
-          <w:rFonts w:hint="eastAsia"/>
-          <w:sz w:val="20"/>
-          <w:szCs w:val="20"/>
-        </w:rPr>
-        <w:t xml:space="preserve"> 수와 </w:t>
-      </w:r>
-      <w:r>
-        <w:rPr>
-          <w:rFonts w:hint="eastAsia"/>
-          <w:sz w:val="20"/>
-          <w:szCs w:val="20"/>
-        </w:rPr>
-        <w:t>C2f, C3, C3Ghost의 최적 조합</w:t>
-      </w:r>
-      <w:r>
-        <w:rPr>
-          <w:rFonts w:hint="eastAsia"/>
-          <w:sz w:val="20"/>
-          <w:szCs w:val="20"/>
-        </w:rPr>
-        <w:t xml:space="preserve"> 비교</w:t>
-      </w:r>
-    </w:p>
-    <w:p>
-      <w:pPr>
-        <w:pStyle w:val="a6"/>
-        <w:numPr>
-          <w:ilvl w:val="3"/>
-          <w:numId w:val="2"/>
-        </w:numPr>
-        <w:ind w:left="1857"/>
-        <w:rPr>
-          <w:sz w:val="20"/>
-          <w:szCs w:val="20"/>
-        </w:rPr>
-      </w:pPr>
-      <w:r>
-        <w:rPr>
-          <w:sz w:val="20"/>
-          <w:szCs w:val="20"/>
-        </w:rPr>
-        <w:t xml:space="preserve">Conv와 </w:t>
-      </w:r>
-      <w:proofErr w:type="spellStart"/>
-      <w:r>
-        <w:rPr>
-          <w:sz w:val="20"/>
-          <w:szCs w:val="20"/>
-        </w:rPr>
-        <w:t>GhostConv</w:t>
-      </w:r>
-      <w:proofErr w:type="spellEnd"/>
-      <w:r>
-        <w:rPr>
-          <w:sz w:val="20"/>
-          <w:szCs w:val="20"/>
-        </w:rPr>
-        <w:t>의 성능 차이.</w:t>
-      </w:r>
-    </w:p>
-    <w:p>
-      <w:pPr>
-        <w:pStyle w:val="a6"/>
-        <w:numPr>
-          <w:ilvl w:val="3"/>
-          <w:numId w:val="2"/>
-        </w:numPr>
-        <w:ind w:left="1857"/>
-        <w:rPr>
-          <w:sz w:val="20"/>
-          <w:szCs w:val="20"/>
-        </w:rPr>
-      </w:pPr>
-      <w:r>
-        <w:rPr>
-          <w:rFonts w:hint="eastAsia"/>
-          <w:sz w:val="20"/>
-          <w:szCs w:val="20"/>
-        </w:rPr>
-        <w:t xml:space="preserve">Conv, </w:t>
-      </w:r>
-      <w:proofErr w:type="spellStart"/>
-      <w:r>
-        <w:rPr>
-          <w:rFonts w:hint="eastAsia"/>
-          <w:sz w:val="20"/>
-          <w:szCs w:val="20"/>
-        </w:rPr>
-        <w:t>GhostConv</w:t>
-      </w:r>
-      <w:proofErr w:type="spellEnd"/>
-      <w:r>
-        <w:rPr>
-          <w:rFonts w:hint="eastAsia"/>
-          <w:sz w:val="20"/>
-          <w:szCs w:val="20"/>
-        </w:rPr>
-        <w:t>와 C2f, C3, C3Ghost의 조합 비교</w:t>
-      </w:r>
-    </w:p>
-    <w:p>
-      <w:pPr>
-        <w:pStyle w:val="a6"/>
-        <w:numPr>
-          <w:ilvl w:val="3"/>
-          <w:numId w:val="2"/>
-        </w:numPr>
-        <w:ind w:left="1857"/>
-        <w:rPr>
-          <w:sz w:val="20"/>
-          <w:szCs w:val="20"/>
-        </w:rPr>
-      </w:pPr>
-      <w:r>
-        <w:rPr>
-          <w:rFonts w:hint="eastAsia"/>
-          <w:sz w:val="20"/>
-          <w:szCs w:val="20"/>
-        </w:rPr>
-        <w:t>채널 수에 따른 손실 비교</w:t>
-      </w:r>
-    </w:p>
-    <w:p>
-      <w:pPr>
-        <w:pStyle w:val="a6"/>
-        <w:ind w:left="1857"/>
-        <w:rPr>
-          <w:rFonts w:hint="eastAsia"/>
-          <w:sz w:val="20"/>
-          <w:szCs w:val="20"/>
-        </w:rPr>
-      </w:pPr>
-    </w:p>
-    <w:p>
-      <w:pPr>
-        <w:pStyle w:val="a6"/>
-        <w:numPr>
-          <w:ilvl w:val="2"/>
-          <w:numId w:val="2"/>
-        </w:numPr>
-        <w:ind w:left="1574"/>
-        <w:rPr>
-          <w:szCs w:val="22"/>
-        </w:rPr>
-      </w:pPr>
-      <w:r>
-        <w:rPr>
-          <w:rFonts w:hint="eastAsia"/>
-          <w:szCs w:val="22"/>
-        </w:rPr>
-        <w:t>평가 지표</w:t>
-      </w:r>
-    </w:p>
-    <w:p>
-      <w:pPr>
-        <w:pStyle w:val="a6"/>
-        <w:numPr>
-          <w:ilvl w:val="3"/>
-          <w:numId w:val="2"/>
-        </w:numPr>
-        <w:ind w:left="1857"/>
         <w:rPr>
           <w:sz w:val="26"/>
           <w:szCs w:val="26"/>
@@ -806,20 +451,29 @@
     <w:p>
       <w:pPr>
         <w:pStyle w:val="a6"/>
-        <w:ind w:left="1857"/>
-        <w:rPr>
-          <w:rFonts w:hint="eastAsia"/>
+        <w:numPr>
+          <w:ilvl w:val="2"/>
+          <w:numId w:val="2"/>
+        </w:numPr>
+        <w:rPr>
           <w:sz w:val="26"/>
           <w:szCs w:val="26"/>
         </w:rPr>
       </w:pPr>
+      <w:r>
+        <w:rPr>
+          <w:rFonts w:hint="eastAsia"/>
+          <w:sz w:val="20"/>
+          <w:szCs w:val="20"/>
+        </w:rPr>
+        <w:t>객체 크기별 정확도</w:t>
+      </w:r>
     </w:p>
     <w:p>
       <w:pPr>
         <w:pStyle w:val="a6"/>
         <w:ind w:left="1857"/>
         <w:rPr>
-          <w:rFonts w:hint="eastAsia"/>
           <w:sz w:val="26"/>
           <w:szCs w:val="26"/>
         </w:rPr>
@@ -855,7 +509,6 @@
         <w:pStyle w:val="a6"/>
         <w:ind w:left="800"/>
         <w:rPr>
-          <w:rFonts w:hint="eastAsia"/>
           <w:b/>
           <w:bCs/>
           <w:sz w:val="26"/>
@@ -1013,25 +666,7 @@
           <w:sz w:val="20"/>
           <w:szCs w:val="20"/>
         </w:rPr>
-        <w:t xml:space="preserve">학습 </w:t>
-      </w:r>
-      <w:proofErr w:type="gramStart"/>
-      <w:r>
-        <w:rPr>
-          <w:rFonts w:hint="eastAsia"/>
-          <w:sz w:val="20"/>
-          <w:szCs w:val="20"/>
-        </w:rPr>
-        <w:t>데이터 :</w:t>
-      </w:r>
-      <w:proofErr w:type="gramEnd"/>
-      <w:r>
-        <w:rPr>
-          <w:rFonts w:hint="eastAsia"/>
-          <w:sz w:val="20"/>
-          <w:szCs w:val="20"/>
-        </w:rPr>
-        <w:t xml:space="preserve"> 제공받은 train set과 validation set을 병합</w:t>
+        <w:t>학습 데이터 : 제공받은 train set과 validation set을 병합</w:t>
       </w:r>
     </w:p>
     <w:p>
@@ -1043,36 +678,17 @@
         </w:numPr>
         <w:ind w:left="2141"/>
         <w:rPr>
-          <w:rFonts w:hint="eastAsia"/>
-          <w:sz w:val="20"/>
-          <w:szCs w:val="20"/>
-        </w:rPr>
-      </w:pPr>
-      <w:r>
-        <w:rPr>
-          <w:rFonts w:hint="eastAsia"/>
-          <w:sz w:val="20"/>
-          <w:szCs w:val="20"/>
-        </w:rPr>
-        <w:t xml:space="preserve">입력 </w:t>
-      </w:r>
-      <w:proofErr w:type="gramStart"/>
-      <w:r>
-        <w:rPr>
-          <w:rFonts w:hint="eastAsia"/>
-          <w:sz w:val="20"/>
-          <w:szCs w:val="20"/>
-        </w:rPr>
-        <w:t>데이터 :</w:t>
-      </w:r>
-      <w:proofErr w:type="gramEnd"/>
-      <w:r>
-        <w:rPr>
-          <w:rFonts w:hint="eastAsia"/>
-          <w:sz w:val="20"/>
-          <w:szCs w:val="20"/>
-        </w:rPr>
-        <w:t xml:space="preserve"> </w:t>
+          <w:sz w:val="20"/>
+          <w:szCs w:val="20"/>
+        </w:rPr>
+      </w:pPr>
+      <w:r>
+        <w:rPr>
+          <w:rFonts w:hint="eastAsia"/>
+          <w:sz w:val="20"/>
+          <w:szCs w:val="20"/>
+        </w:rPr>
+        <w:t xml:space="preserve">입력 데이터 : </w:t>
       </w:r>
       <w:r>
         <w:rPr>
@@ -1135,7 +751,6 @@
         <w:pStyle w:val="a6"/>
         <w:ind w:left="1857"/>
         <w:rPr>
-          <w:rFonts w:hint="eastAsia"/>
           <w:sz w:val="20"/>
           <w:szCs w:val="20"/>
         </w:rPr>
@@ -1158,6 +773,7 @@
           <w:rFonts w:hint="eastAsia"/>
           <w:sz w:val="24"/>
         </w:rPr>
+        <w:lastRenderedPageBreak/>
         <w:t>실험 결과</w:t>
       </w:r>
       <w:r>
@@ -1173,7 +789,6 @@
         <w:pStyle w:val="a6"/>
         <w:ind w:left="1290"/>
         <w:rPr>
-          <w:rFonts w:hint="eastAsia"/>
           <w:sz w:val="24"/>
         </w:rPr>
       </w:pPr>
@@ -1238,18 +853,193 @@
           <w:sz w:val="20"/>
           <w:szCs w:val="20"/>
         </w:rPr>
-        <w:t xml:space="preserve">비교 </w:t>
-      </w:r>
-      <w:proofErr w:type="gramStart"/>
-      <w:r>
-        <w:rPr>
-          <w:rFonts w:hint="eastAsia"/>
-          <w:sz w:val="20"/>
-          <w:szCs w:val="20"/>
-        </w:rPr>
-        <w:t>모델 :</w:t>
-      </w:r>
-      <w:proofErr w:type="gramEnd"/>
+        <w:t xml:space="preserve">비교 모델 : </w:t>
+      </w:r>
+      <w:r>
+        <w:rPr>
+          <w:rFonts w:hint="eastAsia"/>
+          <w:sz w:val="20"/>
+          <w:szCs w:val="20"/>
+        </w:rPr>
+        <w:t>v8n_org_tv vs v8n_k6_tv</w:t>
+      </w:r>
+      <w:r>
+        <w:rPr>
+          <w:sz w:val="20"/>
+          <w:szCs w:val="20"/>
+        </w:rPr>
+        <w:br/>
+      </w:r>
+    </w:p>
+    <w:p>
+      <w:pPr>
+        <w:pStyle w:val="a6"/>
+        <w:numPr>
+          <w:ilvl w:val="3"/>
+          <w:numId w:val="2"/>
+        </w:numPr>
+        <w:ind w:left="1857"/>
+        <w:rPr>
+          <w:sz w:val="20"/>
+          <w:szCs w:val="20"/>
+        </w:rPr>
+      </w:pPr>
+      <w:r>
+        <w:rPr>
+          <w:rFonts w:hint="eastAsia"/>
+          <w:sz w:val="20"/>
+          <w:szCs w:val="20"/>
+        </w:rPr>
+        <w:t xml:space="preserve">모델 설명 : </w:t>
+      </w:r>
+    </w:p>
+    <w:p>
+      <w:pPr>
+        <w:pStyle w:val="a6"/>
+        <w:numPr>
+          <w:ilvl w:val="4"/>
+          <w:numId w:val="2"/>
+        </w:numPr>
+        <w:ind w:left="2141"/>
+        <w:rPr>
+          <w:sz w:val="20"/>
+          <w:szCs w:val="20"/>
+        </w:rPr>
+      </w:pPr>
+      <w:r>
+        <w:rPr>
+          <w:sz w:val="20"/>
+          <w:szCs w:val="20"/>
+        </w:rPr>
+        <w:t>V</w:t>
+      </w:r>
+      <w:r>
+        <w:rPr>
+          <w:rFonts w:hint="eastAsia"/>
+          <w:sz w:val="20"/>
+          <w:szCs w:val="20"/>
+        </w:rPr>
+        <w:t>8n_org_tv</w:t>
+      </w:r>
+      <w:r>
+        <w:rPr>
+          <w:rFonts w:hint="eastAsia"/>
+          <w:sz w:val="20"/>
+          <w:szCs w:val="20"/>
+        </w:rPr>
+        <w:t xml:space="preserve"> : 기본 yolov8n 모델</w:t>
+      </w:r>
+    </w:p>
+    <w:p>
+      <w:pPr>
+        <w:pStyle w:val="a6"/>
+        <w:numPr>
+          <w:ilvl w:val="4"/>
+          <w:numId w:val="2"/>
+        </w:numPr>
+        <w:ind w:left="2141"/>
+        <w:rPr>
+          <w:sz w:val="20"/>
+          <w:szCs w:val="20"/>
+        </w:rPr>
+      </w:pPr>
+      <w:r>
+        <w:rPr>
+          <w:sz w:val="20"/>
+          <w:szCs w:val="20"/>
+        </w:rPr>
+        <w:t>V</w:t>
+      </w:r>
+      <w:r>
+        <w:rPr>
+          <w:rFonts w:hint="eastAsia"/>
+          <w:sz w:val="20"/>
+          <w:szCs w:val="20"/>
+        </w:rPr>
+        <w:t>8n_k6_tv : 기본 yolov8n 모델의 첫 Conv 레이어의 크기를 (3, 2) 에서 (6, 2, 2, 2)로 변경</w:t>
+      </w:r>
+      <w:r>
+        <w:rPr>
+          <w:rFonts w:hint="eastAsia"/>
+          <w:sz w:val="20"/>
+          <w:szCs w:val="20"/>
+        </w:rPr>
+        <w:t>한 모델</w:t>
+      </w:r>
+      <w:r>
+        <w:rPr>
+          <w:sz w:val="20"/>
+          <w:szCs w:val="20"/>
+        </w:rPr>
+        <w:br/>
+      </w:r>
+    </w:p>
+    <w:p>
+      <w:pPr>
+        <w:pStyle w:val="a6"/>
+        <w:numPr>
+          <w:ilvl w:val="3"/>
+          <w:numId w:val="2"/>
+        </w:numPr>
+        <w:ind w:left="1857"/>
+        <w:rPr>
+          <w:sz w:val="20"/>
+          <w:szCs w:val="20"/>
+        </w:rPr>
+      </w:pPr>
+      <w:r>
+        <w:rPr>
+          <w:rFonts w:hint="eastAsia"/>
+          <w:sz w:val="20"/>
+          <w:szCs w:val="20"/>
+        </w:rPr>
+        <w:t xml:space="preserve">가설 </w:t>
+      </w:r>
+      <w:r>
+        <w:rPr>
+          <w:sz w:val="20"/>
+          <w:szCs w:val="20"/>
+        </w:rPr>
+        <w:br/>
+      </w:r>
+      <w:r>
+        <w:rPr>
+          <w:rFonts w:hint="eastAsia"/>
+          <w:sz w:val="20"/>
+          <w:szCs w:val="20"/>
+        </w:rPr>
+        <w:t xml:space="preserve">: </w:t>
+      </w:r>
+      <w:r>
+        <w:rPr>
+          <w:rFonts w:hint="eastAsia"/>
+          <w:sz w:val="20"/>
+          <w:szCs w:val="20"/>
+        </w:rPr>
+        <w:t xml:space="preserve">kernel size -&gt; </w:t>
+      </w:r>
+      <w:r>
+        <w:rPr>
+          <w:sz w:val="20"/>
+          <w:szCs w:val="20"/>
+        </w:rPr>
+        <w:br/>
+      </w:r>
+      <w:r>
+        <w:rPr>
+          <w:sz w:val="20"/>
+          <w:szCs w:val="20"/>
+        </w:rPr>
+        <w:t>Convolution의 kernel size가 커질수록 연산 복잡도가 증가하여 NPU에서 양자화 손실이 커질 가능성이 있다</w:t>
+      </w:r>
+      <w:r>
+        <w:rPr>
+          <w:rFonts w:hint="eastAsia"/>
+          <w:sz w:val="20"/>
+          <w:szCs w:val="20"/>
+        </w:rPr>
+        <w:t>.</w:t>
+      </w:r>
       <w:r>
         <w:rPr>
           <w:rFonts w:hint="eastAsia"/>
@@ -1260,11 +1050,41 @@
       </w:r>
       <w:r>
         <w:rPr>
-          <w:rFonts w:hint="eastAsia"/>
-          <w:sz w:val="20"/>
-          <w:szCs w:val="20"/>
-        </w:rPr>
-        <w:t>v8n_org_tv vs v8n_k6_tv</w:t>
+          <w:sz w:val="20"/>
+          <w:szCs w:val="20"/>
+        </w:rPr>
+        <w:t>Kernel size가 커지면 필터가 더 넓은 범위의 정보를 학습할 수 있지만, 각 연산에서 사용되는 값의 범위가 넓어져 양자화 시 표현할 수 없는 정보가 증가할 수 있다</w:t>
+      </w:r>
+      <w:r>
+        <w:rPr>
+          <w:rFonts w:hint="eastAsia"/>
+          <w:sz w:val="20"/>
+          <w:szCs w:val="20"/>
+        </w:rPr>
+        <w:t>[1].</w:t>
+      </w:r>
+      <w:r>
+        <w:rPr>
+          <w:rFonts w:hint="eastAsia"/>
+          <w:sz w:val="20"/>
+          <w:szCs w:val="20"/>
+        </w:rPr>
+        <w:t xml:space="preserve"> </w:t>
+      </w:r>
+      <w:r>
+        <w:rPr>
+          <w:sz w:val="20"/>
+          <w:szCs w:val="20"/>
+        </w:rPr>
+        <w:br/>
+      </w:r>
+      <w:r>
+        <w:rPr>
+          <w:rFonts w:hint="eastAsia"/>
+          <w:sz w:val="20"/>
+          <w:szCs w:val="20"/>
+        </w:rPr>
+        <w:t>따라서 커널 크기가 큰 모델의 연산 양자화 손실이 클 것이다.</w:t>
       </w:r>
       <w:r>
         <w:rPr>
@@ -1293,143 +1113,18 @@
           <w:sz w:val="20"/>
           <w:szCs w:val="20"/>
         </w:rPr>
-        <w:t xml:space="preserve">모델 </w:t>
-      </w:r>
-      <w:proofErr w:type="gramStart"/>
-      <w:r>
-        <w:rPr>
-          <w:rFonts w:hint="eastAsia"/>
-          <w:sz w:val="20"/>
-          <w:szCs w:val="20"/>
-        </w:rPr>
-        <w:t>설명 :</w:t>
-      </w:r>
-      <w:proofErr w:type="gramEnd"/>
-      <w:r>
-        <w:rPr>
-          <w:rFonts w:hint="eastAsia"/>
-          <w:sz w:val="20"/>
-          <w:szCs w:val="20"/>
-        </w:rPr>
-        <w:t xml:space="preserve"> </w:t>
-      </w:r>
-    </w:p>
-    <w:p>
-      <w:pPr>
-        <w:pStyle w:val="a6"/>
-        <w:numPr>
-          <w:ilvl w:val="4"/>
-          <w:numId w:val="2"/>
-        </w:numPr>
-        <w:ind w:left="2141"/>
-        <w:rPr>
-          <w:sz w:val="20"/>
-          <w:szCs w:val="20"/>
-        </w:rPr>
-      </w:pPr>
-      <w:r>
-        <w:rPr>
-          <w:sz w:val="20"/>
-          <w:szCs w:val="20"/>
-        </w:rPr>
-        <w:t>V</w:t>
-      </w:r>
-      <w:r>
-        <w:rPr>
-          <w:rFonts w:hint="eastAsia"/>
-          <w:sz w:val="20"/>
-          <w:szCs w:val="20"/>
-        </w:rPr>
-        <w:t>8n_org_</w:t>
-      </w:r>
-      <w:proofErr w:type="gramStart"/>
-      <w:r>
-        <w:rPr>
-          <w:rFonts w:hint="eastAsia"/>
-          <w:sz w:val="20"/>
-          <w:szCs w:val="20"/>
-        </w:rPr>
-        <w:t>tv</w:t>
-      </w:r>
-      <w:r>
-        <w:rPr>
-          <w:rFonts w:hint="eastAsia"/>
-          <w:sz w:val="20"/>
-          <w:szCs w:val="20"/>
-        </w:rPr>
-        <w:t xml:space="preserve"> :</w:t>
-      </w:r>
-      <w:proofErr w:type="gramEnd"/>
-      <w:r>
-        <w:rPr>
-          <w:rFonts w:hint="eastAsia"/>
-          <w:sz w:val="20"/>
-          <w:szCs w:val="20"/>
-        </w:rPr>
-        <w:t xml:space="preserve"> 기본 yolov8n 모델</w:t>
-      </w:r>
-    </w:p>
-    <w:p>
-      <w:pPr>
-        <w:pStyle w:val="a6"/>
-        <w:numPr>
-          <w:ilvl w:val="4"/>
-          <w:numId w:val="2"/>
-        </w:numPr>
-        <w:ind w:left="2141"/>
-        <w:rPr>
-          <w:sz w:val="20"/>
-          <w:szCs w:val="20"/>
-        </w:rPr>
-      </w:pPr>
-      <w:r>
-        <w:rPr>
-          <w:sz w:val="20"/>
-          <w:szCs w:val="20"/>
-        </w:rPr>
-        <w:t>V</w:t>
-      </w:r>
-      <w:r>
-        <w:rPr>
-          <w:rFonts w:hint="eastAsia"/>
-          <w:sz w:val="20"/>
-          <w:szCs w:val="20"/>
-        </w:rPr>
-        <w:t>8n_k6_</w:t>
-      </w:r>
-      <w:proofErr w:type="gramStart"/>
-      <w:r>
-        <w:rPr>
-          <w:rFonts w:hint="eastAsia"/>
-          <w:sz w:val="20"/>
-          <w:szCs w:val="20"/>
-        </w:rPr>
-        <w:t>tv :</w:t>
-      </w:r>
-      <w:proofErr w:type="gramEnd"/>
-      <w:r>
-        <w:rPr>
-          <w:rFonts w:hint="eastAsia"/>
-          <w:sz w:val="20"/>
-          <w:szCs w:val="20"/>
-        </w:rPr>
-        <w:t xml:space="preserve"> 기본 yolov8n 모델의 첫 Conv 레이어의 크기를 (3, 2) 에서 (6, 2, 2, 2)로 변경</w:t>
-      </w:r>
-      <w:r>
-        <w:rPr>
-          <w:rFonts w:hint="eastAsia"/>
-          <w:sz w:val="20"/>
-          <w:szCs w:val="20"/>
-        </w:rPr>
-        <w:t>한 모델</w:t>
-      </w:r>
-      <w:r>
-        <w:rPr>
-          <w:sz w:val="20"/>
-          <w:szCs w:val="20"/>
-        </w:rPr>
-        <w:br/>
-      </w:r>
+        <w:t xml:space="preserve">결과 : </w:t>
+      </w:r>
+    </w:p>
+    <w:p>
+      <w:pPr>
+        <w:pStyle w:val="a6"/>
+        <w:ind w:left="1857"/>
+        <w:rPr>
+          <w:sz w:val="20"/>
+          <w:szCs w:val="20"/>
+        </w:rPr>
+      </w:pPr>
     </w:p>
     <w:p>
       <w:pPr>
@@ -1450,180 +1145,7 @@
           <w:sz w:val="20"/>
           <w:szCs w:val="20"/>
         </w:rPr>
-        <w:t xml:space="preserve">가설 </w:t>
-      </w:r>
-      <w:r>
-        <w:rPr>
-          <w:sz w:val="20"/>
-          <w:szCs w:val="20"/>
-        </w:rPr>
-        <w:br/>
-      </w:r>
-      <w:r>
-        <w:rPr>
-          <w:rFonts w:hint="eastAsia"/>
-          <w:sz w:val="20"/>
-          <w:szCs w:val="20"/>
-        </w:rPr>
-        <w:t xml:space="preserve">: </w:t>
-      </w:r>
-      <w:r>
-        <w:rPr>
-          <w:rFonts w:hint="eastAsia"/>
-          <w:sz w:val="20"/>
-          <w:szCs w:val="20"/>
-        </w:rPr>
-        <w:t xml:space="preserve">kernel size -&gt; </w:t>
-      </w:r>
-      <w:r>
-        <w:rPr>
-          <w:sz w:val="20"/>
-          <w:szCs w:val="20"/>
-        </w:rPr>
-        <w:br/>
-      </w:r>
-      <w:r>
-        <w:rPr>
-          <w:sz w:val="20"/>
-          <w:szCs w:val="20"/>
-        </w:rPr>
-        <w:t>Convolution의 kernel size가 커질수록 연산 복잡도가 증가하여 NPU에서 양자화 손실이 커질 가능성이 있다</w:t>
-      </w:r>
-      <w:r>
-        <w:rPr>
-          <w:rFonts w:hint="eastAsia"/>
-          <w:sz w:val="20"/>
-          <w:szCs w:val="20"/>
-        </w:rPr>
-        <w:t>.</w:t>
-      </w:r>
-      <w:r>
-        <w:rPr>
-          <w:rFonts w:hint="eastAsia"/>
-          <w:sz w:val="20"/>
-          <w:szCs w:val="20"/>
-        </w:rPr>
-        <w:t xml:space="preserve"> </w:t>
-      </w:r>
-      <w:r>
-        <w:rPr>
-          <w:sz w:val="20"/>
-          <w:szCs w:val="20"/>
-        </w:rPr>
-        <w:t>Kernel size가 커지면 필터가 더 넓은 범위의 정보를 학습할 수 있지만, 각 연산에서 사용되는 값의 범위가 넓어져 양자화 시 표현할 수 없는 정보가 증가할 수 있다</w:t>
-      </w:r>
-      <w:r>
-        <w:rPr>
-          <w:rFonts w:hint="eastAsia"/>
-          <w:sz w:val="20"/>
-          <w:szCs w:val="20"/>
-        </w:rPr>
-        <w:t>[1].</w:t>
-      </w:r>
-      <w:r>
-        <w:rPr>
-          <w:rFonts w:hint="eastAsia"/>
-          <w:sz w:val="20"/>
-          <w:szCs w:val="20"/>
-        </w:rPr>
-        <w:t xml:space="preserve"> </w:t>
-      </w:r>
-      <w:r>
-        <w:rPr>
-          <w:sz w:val="20"/>
-          <w:szCs w:val="20"/>
-        </w:rPr>
-        <w:br/>
-      </w:r>
-      <w:r>
-        <w:rPr>
-          <w:rFonts w:hint="eastAsia"/>
-          <w:sz w:val="20"/>
-          <w:szCs w:val="20"/>
-        </w:rPr>
-        <w:t>따라서 커널 크기가 큰 모델의 연산 양자화 손실이 클 것이다.</w:t>
-      </w:r>
-      <w:r>
-        <w:rPr>
-          <w:sz w:val="20"/>
-          <w:szCs w:val="20"/>
-        </w:rPr>
-        <w:br/>
-      </w:r>
-    </w:p>
-    <w:p>
-      <w:pPr>
-        <w:pStyle w:val="a6"/>
-        <w:numPr>
-          <w:ilvl w:val="3"/>
-          <w:numId w:val="2"/>
-        </w:numPr>
-        <w:ind w:left="1857"/>
-        <w:rPr>
-          <w:sz w:val="20"/>
-          <w:szCs w:val="20"/>
-        </w:rPr>
-      </w:pPr>
-      <w:proofErr w:type="gramStart"/>
-      <w:r>
-        <w:rPr>
-          <w:rFonts w:hint="eastAsia"/>
-          <w:sz w:val="20"/>
-          <w:szCs w:val="20"/>
-        </w:rPr>
-        <w:t>결과 :</w:t>
-      </w:r>
-      <w:proofErr w:type="gramEnd"/>
-      <w:r>
-        <w:rPr>
-          <w:rFonts w:hint="eastAsia"/>
-          <w:sz w:val="20"/>
-          <w:szCs w:val="20"/>
-        </w:rPr>
-        <w:t xml:space="preserve"> </w:t>
-      </w:r>
-    </w:p>
-    <w:p>
-      <w:pPr>
-        <w:pStyle w:val="a6"/>
-        <w:ind w:left="1857"/>
-        <w:rPr>
-          <w:rFonts w:hint="eastAsia"/>
-          <w:sz w:val="20"/>
-          <w:szCs w:val="20"/>
-        </w:rPr>
-      </w:pPr>
-    </w:p>
-    <w:p>
-      <w:pPr>
-        <w:pStyle w:val="a6"/>
-        <w:numPr>
-          <w:ilvl w:val="3"/>
-          <w:numId w:val="2"/>
-        </w:numPr>
-        <w:ind w:left="1857"/>
-        <w:rPr>
-          <w:sz w:val="20"/>
-          <w:szCs w:val="20"/>
-        </w:rPr>
-      </w:pPr>
-      <w:proofErr w:type="gramStart"/>
-      <w:r>
-        <w:rPr>
-          <w:rFonts w:hint="eastAsia"/>
-          <w:sz w:val="20"/>
-          <w:szCs w:val="20"/>
-        </w:rPr>
-        <w:t>분석 :</w:t>
-      </w:r>
-      <w:proofErr w:type="gramEnd"/>
-      <w:r>
-        <w:rPr>
-          <w:rFonts w:hint="eastAsia"/>
-          <w:sz w:val="20"/>
-          <w:szCs w:val="20"/>
-        </w:rPr>
-        <w:t xml:space="preserve"> </w:t>
+        <w:t xml:space="preserve">분석 : </w:t>
       </w:r>
       <w:r>
         <w:rPr>
@@ -1701,25 +1223,7 @@
           <w:sz w:val="20"/>
           <w:szCs w:val="20"/>
         </w:rPr>
-        <w:t xml:space="preserve">비교 </w:t>
-      </w:r>
-      <w:proofErr w:type="gramStart"/>
-      <w:r>
-        <w:rPr>
-          <w:rFonts w:hint="eastAsia"/>
-          <w:sz w:val="20"/>
-          <w:szCs w:val="20"/>
-        </w:rPr>
-        <w:t>모델 :</w:t>
-      </w:r>
-      <w:proofErr w:type="gramEnd"/>
-      <w:r>
-        <w:rPr>
-          <w:rFonts w:hint="eastAsia"/>
-          <w:sz w:val="20"/>
-          <w:szCs w:val="20"/>
-        </w:rPr>
-        <w:t xml:space="preserve"> </w:t>
+        <w:t xml:space="preserve">비교 모델 : </w:t>
       </w:r>
     </w:p>
     <w:p>
@@ -1741,7 +1245,6 @@
           <w:sz w:val="20"/>
           <w:szCs w:val="20"/>
         </w:rPr>
-        <w:lastRenderedPageBreak/>
         <w:t>v8n_</w:t>
       </w:r>
       <w:r>
@@ -1817,25 +1320,7 @@
           <w:sz w:val="20"/>
           <w:szCs w:val="20"/>
         </w:rPr>
-        <w:t xml:space="preserve">모델 </w:t>
-      </w:r>
-      <w:proofErr w:type="gramStart"/>
-      <w:r>
-        <w:rPr>
-          <w:rFonts w:hint="eastAsia"/>
-          <w:sz w:val="20"/>
-          <w:szCs w:val="20"/>
-        </w:rPr>
-        <w:t>설명 :</w:t>
-      </w:r>
-      <w:proofErr w:type="gramEnd"/>
-      <w:r>
-        <w:rPr>
-          <w:rFonts w:hint="eastAsia"/>
-          <w:sz w:val="20"/>
-          <w:szCs w:val="20"/>
-        </w:rPr>
-        <w:t xml:space="preserve"> </w:t>
+        <w:t xml:space="preserve">모델 설명 : </w:t>
       </w:r>
     </w:p>
     <w:p>
@@ -1865,25 +1350,7 @@
           <w:sz w:val="20"/>
           <w:szCs w:val="20"/>
         </w:rPr>
-        <w:t>8n_</w:t>
-      </w:r>
-      <w:proofErr w:type="gramStart"/>
-      <w:r>
-        <w:rPr>
-          <w:rFonts w:hint="eastAsia"/>
-          <w:sz w:val="20"/>
-          <w:szCs w:val="20"/>
-        </w:rPr>
-        <w:t>2442 /</w:t>
-      </w:r>
-      <w:proofErr w:type="gramEnd"/>
-      <w:r>
-        <w:rPr>
-          <w:rFonts w:hint="eastAsia"/>
-          <w:sz w:val="20"/>
-          <w:szCs w:val="20"/>
-        </w:rPr>
-        <w:t xml:space="preserve"> v8n_6886</w:t>
+        <w:t>8n_2442 / v8n_6886</w:t>
       </w:r>
       <w:r>
         <w:rPr>
@@ -1903,7 +1370,6 @@
         </w:numPr>
         <w:ind w:left="2141"/>
         <w:rPr>
-          <w:rFonts w:hint="eastAsia"/>
           <w:sz w:val="20"/>
           <w:szCs w:val="20"/>
         </w:rPr>
@@ -1922,41 +1388,15 @@
           <w:sz w:val="20"/>
           <w:szCs w:val="20"/>
         </w:rPr>
-        <w:t>5n_</w:t>
-      </w:r>
-      <w:proofErr w:type="gramStart"/>
-      <w:r>
-        <w:rPr>
-          <w:rFonts w:hint="eastAsia"/>
-          <w:sz w:val="20"/>
-          <w:szCs w:val="20"/>
-        </w:rPr>
-        <w:t>2442 /</w:t>
-      </w:r>
-      <w:proofErr w:type="gramEnd"/>
-      <w:r>
-        <w:rPr>
-          <w:rFonts w:hint="eastAsia"/>
-          <w:sz w:val="20"/>
-          <w:szCs w:val="20"/>
-        </w:rPr>
-        <w:t xml:space="preserve"> v5n_6886</w:t>
-      </w:r>
-      <w:r>
-        <w:rPr>
-          <w:rFonts w:hint="eastAsia"/>
-          <w:sz w:val="20"/>
-          <w:szCs w:val="20"/>
-        </w:rPr>
-        <w:t xml:space="preserve"> : </w:t>
-      </w:r>
-      <w:r>
-        <w:rPr>
-          <w:rFonts w:hint="eastAsia"/>
-          <w:sz w:val="20"/>
-          <w:szCs w:val="20"/>
-        </w:rPr>
-        <w:t>기본 yolov</w:t>
+        <w:t>5n_2442 / v5n_6886</w:t>
+      </w:r>
+      <w:r>
+        <w:rPr>
+          <w:rFonts w:hint="eastAsia"/>
+          <w:sz w:val="20"/>
+          <w:szCs w:val="20"/>
+        </w:rPr>
+        <w:t xml:space="preserve"> : 기본 yolov</w:t>
       </w:r>
       <w:r>
         <w:rPr>
@@ -1972,15 +1412,7 @@
           <w:sz w:val="20"/>
           <w:szCs w:val="20"/>
         </w:rPr>
-        <w:t xml:space="preserve">n 모델에 bottleneck 반복 수 2, 4, 4, 2를 설정한 </w:t>
-      </w:r>
-      <w:r>
-        <w:rPr>
-          <w:rFonts w:hint="eastAsia"/>
-          <w:sz w:val="20"/>
-          <w:szCs w:val="20"/>
-        </w:rPr>
-        <w:t>모델</w:t>
+        <w:t>n 모델에 bottleneck 반복 수 2, 4, 4, 2를 설정한 모델</w:t>
       </w:r>
       <w:r>
         <w:rPr>
@@ -1999,7 +1431,6 @@
         </w:numPr>
         <w:ind w:left="1857"/>
         <w:rPr>
-          <w:rFonts w:hint="eastAsia"/>
           <w:sz w:val="20"/>
           <w:szCs w:val="20"/>
         </w:rPr>
@@ -2094,7 +1525,15 @@
           <w:sz w:val="20"/>
           <w:szCs w:val="20"/>
         </w:rPr>
-        <w:t xml:space="preserve"> 연산에서 양자화 손실을 증가시킬 가능성이 있다</w:t>
+        <w:t xml:space="preserve"> 연산에서 양자화 손실을 증가시킬 </w:t>
+      </w:r>
+      <w:r>
+        <w:rPr>
+          <w:sz w:val="20"/>
+          <w:szCs w:val="20"/>
+        </w:rPr>
+        <w:lastRenderedPageBreak/>
+        <w:t>가능성이 있다</w:t>
       </w:r>
       <w:r>
         <w:rPr>
@@ -2149,23 +1588,13 @@
           <w:szCs w:val="20"/>
         </w:rPr>
       </w:pPr>
-      <w:proofErr w:type="gramStart"/>
-      <w:r>
-        <w:rPr>
-          <w:rFonts w:hint="eastAsia"/>
-          <w:sz w:val="20"/>
-          <w:szCs w:val="20"/>
-        </w:rPr>
-        <w:t>결과 :</w:t>
-      </w:r>
-      <w:proofErr w:type="gramEnd"/>
-      <w:r>
-        <w:rPr>
-          <w:rFonts w:hint="eastAsia"/>
-          <w:sz w:val="20"/>
-          <w:szCs w:val="20"/>
-        </w:rPr>
-        <w:t xml:space="preserve"> </w:t>
+      <w:r>
+        <w:rPr>
+          <w:rFonts w:hint="eastAsia"/>
+          <w:sz w:val="20"/>
+          <w:szCs w:val="20"/>
+        </w:rPr>
+        <w:t xml:space="preserve">결과 : </w:t>
       </w:r>
     </w:p>
     <w:p>
@@ -2173,7 +1602,6 @@
         <w:pStyle w:val="a6"/>
         <w:ind w:left="1857"/>
         <w:rPr>
-          <w:rFonts w:hint="eastAsia"/>
           <w:sz w:val="20"/>
           <w:szCs w:val="20"/>
         </w:rPr>
@@ -2188,28 +1616,17 @@
         </w:numPr>
         <w:ind w:left="1857"/>
         <w:rPr>
-          <w:rFonts w:hint="eastAsia"/>
-          <w:sz w:val="20"/>
-          <w:szCs w:val="20"/>
-        </w:rPr>
-      </w:pPr>
-      <w:proofErr w:type="gramStart"/>
-      <w:r>
-        <w:rPr>
-          <w:rFonts w:hint="eastAsia"/>
-          <w:sz w:val="20"/>
-          <w:szCs w:val="20"/>
-        </w:rPr>
-        <w:t>분석 :</w:t>
-      </w:r>
-      <w:proofErr w:type="gramEnd"/>
-      <w:r>
-        <w:rPr>
-          <w:rFonts w:hint="eastAsia"/>
-          <w:sz w:val="20"/>
-          <w:szCs w:val="20"/>
-        </w:rPr>
-        <w:t xml:space="preserve"> </w:t>
+          <w:sz w:val="20"/>
+          <w:szCs w:val="20"/>
+        </w:rPr>
+      </w:pPr>
+      <w:r>
+        <w:rPr>
+          <w:rFonts w:hint="eastAsia"/>
+          <w:sz w:val="20"/>
+          <w:szCs w:val="20"/>
+        </w:rPr>
+        <w:t xml:space="preserve">분석 : </w:t>
       </w:r>
       <w:r>
         <w:rPr>
@@ -2294,32 +1711,540 @@
           <w:sz w:val="20"/>
           <w:szCs w:val="20"/>
         </w:rPr>
-        <w:t xml:space="preserve">비교 </w:t>
-      </w:r>
-      <w:proofErr w:type="gramStart"/>
-      <w:r>
-        <w:rPr>
-          <w:rFonts w:hint="eastAsia"/>
-          <w:sz w:val="20"/>
-          <w:szCs w:val="20"/>
-        </w:rPr>
-        <w:t>모델 :</w:t>
-      </w:r>
-      <w:proofErr w:type="gramEnd"/>
-      <w:r>
-        <w:rPr>
-          <w:rFonts w:hint="eastAsia"/>
+        <w:t xml:space="preserve">비교 모델 : </w:t>
+      </w:r>
+      <w:r>
+        <w:rPr>
+          <w:sz w:val="20"/>
+          <w:szCs w:val="20"/>
+        </w:rPr>
+        <w:br/>
+      </w:r>
+    </w:p>
+    <w:p>
+      <w:pPr>
+        <w:pStyle w:val="a6"/>
+        <w:numPr>
+          <w:ilvl w:val="3"/>
+          <w:numId w:val="2"/>
+        </w:numPr>
+        <w:ind w:left="1857"/>
+        <w:rPr>
+          <w:sz w:val="20"/>
+          <w:szCs w:val="20"/>
+        </w:rPr>
+      </w:pPr>
+      <w:r>
+        <w:rPr>
+          <w:rFonts w:hint="eastAsia"/>
+          <w:sz w:val="20"/>
+          <w:szCs w:val="20"/>
+        </w:rPr>
+        <w:t xml:space="preserve">모델 설명 : </w:t>
+      </w:r>
+    </w:p>
+    <w:p>
+      <w:pPr>
+        <w:pStyle w:val="a6"/>
+        <w:numPr>
+          <w:ilvl w:val="4"/>
+          <w:numId w:val="2"/>
+        </w:numPr>
+        <w:ind w:left="2141"/>
+        <w:rPr>
+          <w:sz w:val="20"/>
+          <w:szCs w:val="20"/>
+        </w:rPr>
+      </w:pPr>
+      <w:r>
+        <w:rPr>
+          <w:rFonts w:hint="eastAsia"/>
+          <w:sz w:val="20"/>
+          <w:szCs w:val="20"/>
+        </w:rPr>
+        <w:t>a</w:t>
+      </w:r>
+    </w:p>
+    <w:p>
+      <w:pPr>
+        <w:pStyle w:val="a6"/>
+        <w:numPr>
+          <w:ilvl w:val="4"/>
+          <w:numId w:val="2"/>
+        </w:numPr>
+        <w:ind w:left="2141"/>
+        <w:rPr>
+          <w:sz w:val="20"/>
+          <w:szCs w:val="20"/>
+        </w:rPr>
+      </w:pPr>
+      <w:r>
+        <w:rPr>
+          <w:rFonts w:hint="eastAsia"/>
+          <w:sz w:val="20"/>
+          <w:szCs w:val="20"/>
+        </w:rPr>
+        <w:t>b</w:t>
+      </w:r>
+      <w:r>
+        <w:rPr>
+          <w:sz w:val="20"/>
+          <w:szCs w:val="20"/>
+        </w:rPr>
+        <w:br/>
+      </w:r>
+    </w:p>
+    <w:p>
+      <w:pPr>
+        <w:pStyle w:val="a6"/>
+        <w:numPr>
+          <w:ilvl w:val="3"/>
+          <w:numId w:val="2"/>
+        </w:numPr>
+        <w:ind w:left="1857"/>
+        <w:rPr>
+          <w:sz w:val="20"/>
+          <w:szCs w:val="20"/>
+        </w:rPr>
+      </w:pPr>
+      <w:r>
+        <w:rPr>
+          <w:rFonts w:hint="eastAsia"/>
+          <w:sz w:val="20"/>
+          <w:szCs w:val="20"/>
+        </w:rPr>
+        <w:t xml:space="preserve">가설 : </w:t>
+      </w:r>
+    </w:p>
+    <w:p>
+      <w:pPr>
+        <w:pStyle w:val="a6"/>
+        <w:numPr>
+          <w:ilvl w:val="4"/>
+          <w:numId w:val="2"/>
+        </w:numPr>
+        <w:ind w:left="1999"/>
+        <w:rPr>
+          <w:sz w:val="20"/>
+          <w:szCs w:val="20"/>
+        </w:rPr>
+      </w:pPr>
+      <w:r>
+        <w:rPr>
+          <w:sz w:val="20"/>
+          <w:szCs w:val="20"/>
+        </w:rPr>
+        <w:t>S</w:t>
+      </w:r>
+      <w:r>
+        <w:rPr>
+          <w:rFonts w:hint="eastAsia"/>
+          <w:sz w:val="20"/>
+          <w:szCs w:val="20"/>
+        </w:rPr>
+        <w:t>hortcut=True</w:t>
+      </w:r>
+      <w:r>
+        <w:rPr>
+          <w:rFonts w:hint="eastAsia"/>
+          <w:sz w:val="20"/>
+          <w:szCs w:val="20"/>
+        </w:rPr>
+        <w:t>(Backbone)</w:t>
+      </w:r>
+      <w:r>
+        <w:rPr>
+          <w:sz w:val="20"/>
+          <w:szCs w:val="20"/>
+        </w:rPr>
+        <w:br/>
+      </w:r>
+      <w:r>
+        <w:rPr>
+          <w:rFonts w:hint="eastAsia"/>
+          <w:sz w:val="20"/>
+          <w:szCs w:val="20"/>
+        </w:rPr>
+        <w:t xml:space="preserve">: </w:t>
+      </w:r>
+      <w:r>
+        <w:rPr>
+          <w:sz w:val="20"/>
+          <w:szCs w:val="20"/>
+        </w:rPr>
+        <w:t xml:space="preserve">shortcut=True 설정에서 </w:t>
+      </w:r>
+      <w:r>
+        <w:rPr>
+          <w:sz w:val="20"/>
+          <w:szCs w:val="20"/>
+        </w:rPr>
+        <w:t>원본 입력이 마지막에 concat</w:t>
+      </w:r>
+      <w:r>
+        <w:rPr>
+          <w:rFonts w:hint="eastAsia"/>
+          <w:sz w:val="20"/>
+          <w:szCs w:val="20"/>
+        </w:rPr>
+        <w:t xml:space="preserve">enate </w:t>
+      </w:r>
+      <w:r>
+        <w:rPr>
+          <w:sz w:val="20"/>
+          <w:szCs w:val="20"/>
+        </w:rPr>
+        <w:t>되는데 정보 간 차이가 커질 가능성이 높아 손실이 많아질 것이다</w:t>
+      </w:r>
+      <w:r>
+        <w:rPr>
+          <w:sz w:val="20"/>
+          <w:szCs w:val="20"/>
+        </w:rPr>
+        <w:t>.</w:t>
+      </w:r>
+      <w:r>
+        <w:rPr>
+          <w:sz w:val="20"/>
+          <w:szCs w:val="20"/>
+        </w:rPr>
+        <w:br/>
+      </w:r>
+      <w:r>
+        <w:rPr>
+          <w:rFonts w:hint="eastAsia"/>
+          <w:sz w:val="20"/>
+          <w:szCs w:val="20"/>
+        </w:rPr>
+        <w:t xml:space="preserve">- </w:t>
+      </w:r>
+      <w:r>
+        <w:rPr>
+          <w:sz w:val="20"/>
+          <w:szCs w:val="20"/>
+        </w:rPr>
+        <w:t>C2f</w:t>
+      </w:r>
+      <w:r>
+        <w:rPr>
+          <w:rFonts w:hint="eastAsia"/>
+          <w:sz w:val="20"/>
+          <w:szCs w:val="20"/>
+        </w:rPr>
+        <w:t>의 경우</w:t>
+      </w:r>
+      <w:r>
+        <w:rPr>
           <w:sz w:val="20"/>
           <w:szCs w:val="20"/>
         </w:rPr>
         <w:t xml:space="preserve"> </w:t>
       </w:r>
-      <w:r>
-        <w:rPr>
-          <w:sz w:val="20"/>
-          <w:szCs w:val="20"/>
-        </w:rPr>
-        <w:br/>
+      <w:proofErr w:type="spellStart"/>
+      <w:r>
+        <w:rPr>
+          <w:sz w:val="20"/>
+          <w:szCs w:val="20"/>
+        </w:rPr>
+        <w:t>concat</w:t>
+      </w:r>
+      <w:proofErr w:type="spellEnd"/>
+      <w:r>
+        <w:rPr>
+          <w:rFonts w:hint="eastAsia"/>
+          <w:sz w:val="20"/>
+          <w:szCs w:val="20"/>
+        </w:rPr>
+        <w:t xml:space="preserve">하는 채널 개수가 많아 </w:t>
+      </w:r>
+      <w:proofErr w:type="spellStart"/>
+      <w:r>
+        <w:rPr>
+          <w:rFonts w:hint="eastAsia"/>
+          <w:sz w:val="20"/>
+          <w:szCs w:val="20"/>
+        </w:rPr>
+        <w:t>연산량이</w:t>
+      </w:r>
+      <w:proofErr w:type="spellEnd"/>
+      <w:r>
+        <w:rPr>
+          <w:rFonts w:hint="eastAsia"/>
+          <w:sz w:val="20"/>
+          <w:szCs w:val="20"/>
+        </w:rPr>
+        <w:t xml:space="preserve"> 많</w:t>
+      </w:r>
+      <w:r>
+        <w:rPr>
+          <w:rFonts w:hint="eastAsia"/>
+          <w:sz w:val="20"/>
+          <w:szCs w:val="20"/>
+        </w:rPr>
+        <w:t>기 때문에 손실이 클 것이다</w:t>
+      </w:r>
+      <w:r>
+        <w:rPr>
+          <w:rFonts w:hint="eastAsia"/>
+          <w:sz w:val="20"/>
+          <w:szCs w:val="20"/>
+        </w:rPr>
+        <w:t>[3]</w:t>
+      </w:r>
+      <w:r>
+        <w:rPr>
+          <w:rFonts w:hint="eastAsia"/>
+          <w:sz w:val="20"/>
+          <w:szCs w:val="20"/>
+        </w:rPr>
+        <w:t xml:space="preserve">. </w:t>
+      </w:r>
+      <w:r>
+        <w:rPr>
+          <w:sz w:val="20"/>
+          <w:szCs w:val="20"/>
+        </w:rPr>
+        <w:br/>
+      </w:r>
+      <w:r>
+        <w:rPr>
+          <w:rFonts w:hint="eastAsia"/>
+          <w:sz w:val="20"/>
+          <w:szCs w:val="20"/>
+        </w:rPr>
+        <w:t xml:space="preserve">- </w:t>
+      </w:r>
+      <w:proofErr w:type="spellStart"/>
+      <w:r>
+        <w:rPr>
+          <w:sz w:val="20"/>
+          <w:szCs w:val="20"/>
+        </w:rPr>
+        <w:t>GhostBottleneck</w:t>
+      </w:r>
+      <w:proofErr w:type="spellEnd"/>
+      <w:r>
+        <w:rPr>
+          <w:sz w:val="20"/>
+          <w:szCs w:val="20"/>
+        </w:rPr>
+        <w:t xml:space="preserve">은 Bottleneck보다 효율적인 </w:t>
+      </w:r>
+      <w:proofErr w:type="spellStart"/>
+      <w:r>
+        <w:rPr>
+          <w:sz w:val="20"/>
+          <w:szCs w:val="20"/>
+        </w:rPr>
+        <w:t>연산량</w:t>
+      </w:r>
+      <w:proofErr w:type="spellEnd"/>
+      <w:r>
+        <w:rPr>
+          <w:sz w:val="20"/>
+          <w:szCs w:val="20"/>
+        </w:rPr>
+        <w:t xml:space="preserve"> 감소를 목표로 하지만, 더 많은 연산 단계를 가지는 특성상 양자화 손실이 커질 가능성</w:t>
+      </w:r>
+      <w:r>
+        <w:rPr>
+          <w:rFonts w:hint="eastAsia"/>
+          <w:sz w:val="20"/>
+          <w:szCs w:val="20"/>
+        </w:rPr>
+        <w:t>이 있다</w:t>
+      </w:r>
+      <w:r>
+        <w:rPr>
+          <w:rFonts w:hint="eastAsia"/>
+          <w:sz w:val="20"/>
+          <w:szCs w:val="20"/>
+        </w:rPr>
+        <w:t>[4]</w:t>
+      </w:r>
+      <w:r>
+        <w:rPr>
+          <w:rFonts w:hint="eastAsia"/>
+          <w:sz w:val="20"/>
+          <w:szCs w:val="20"/>
+        </w:rPr>
+        <w:t xml:space="preserve">. </w:t>
+      </w:r>
+      <w:r>
+        <w:rPr>
+          <w:sz w:val="20"/>
+          <w:szCs w:val="20"/>
+        </w:rPr>
+        <w:br/>
+      </w:r>
+      <w:r>
+        <w:rPr>
+          <w:rFonts w:hint="eastAsia"/>
+          <w:sz w:val="20"/>
+          <w:szCs w:val="20"/>
+        </w:rPr>
+        <w:t xml:space="preserve">- </w:t>
+      </w:r>
+      <w:r>
+        <w:rPr>
+          <w:rFonts w:hint="eastAsia"/>
+          <w:sz w:val="20"/>
+          <w:szCs w:val="20"/>
+        </w:rPr>
+        <w:t xml:space="preserve">따라서 </w:t>
+      </w:r>
+      <w:proofErr w:type="spellStart"/>
+      <w:r>
+        <w:rPr>
+          <w:sz w:val="20"/>
+          <w:szCs w:val="20"/>
+        </w:rPr>
+        <w:t>손실량은</w:t>
+      </w:r>
+      <w:proofErr w:type="spellEnd"/>
+      <w:r>
+        <w:rPr>
+          <w:sz w:val="20"/>
+          <w:szCs w:val="20"/>
+        </w:rPr>
+        <w:t xml:space="preserve"> C2f &gt; C3Ghost &gt; C3</w:t>
+      </w:r>
+      <w:r>
+        <w:rPr>
+          <w:sz w:val="20"/>
+          <w:szCs w:val="20"/>
+        </w:rPr>
+        <w:t xml:space="preserve"> 순서로 나타날 것이다.</w:t>
+      </w:r>
+    </w:p>
+    <w:p>
+      <w:pPr>
+        <w:pStyle w:val="a6"/>
+        <w:numPr>
+          <w:ilvl w:val="4"/>
+          <w:numId w:val="2"/>
+        </w:numPr>
+        <w:ind w:left="1999"/>
+        <w:rPr>
+          <w:sz w:val="20"/>
+          <w:szCs w:val="20"/>
+        </w:rPr>
+      </w:pPr>
+      <w:r>
+        <w:rPr>
+          <w:sz w:val="20"/>
+          <w:szCs w:val="20"/>
+        </w:rPr>
+        <w:t>S</w:t>
+      </w:r>
+      <w:r>
+        <w:rPr>
+          <w:rFonts w:hint="eastAsia"/>
+          <w:sz w:val="20"/>
+          <w:szCs w:val="20"/>
+        </w:rPr>
+        <w:t>hort=False</w:t>
+      </w:r>
+      <w:r>
+        <w:rPr>
+          <w:rFonts w:hint="eastAsia"/>
+          <w:sz w:val="20"/>
+          <w:szCs w:val="20"/>
+        </w:rPr>
+        <w:t>(Neck)</w:t>
+      </w:r>
+      <w:r>
+        <w:rPr>
+          <w:sz w:val="20"/>
+          <w:szCs w:val="20"/>
+        </w:rPr>
+        <w:br/>
+      </w:r>
+      <w:r>
+        <w:rPr>
+          <w:rFonts w:hint="eastAsia"/>
+          <w:sz w:val="20"/>
+          <w:szCs w:val="20"/>
+        </w:rPr>
+        <w:t xml:space="preserve">: </w:t>
+      </w:r>
+      <w:r>
+        <w:rPr>
+          <w:rFonts w:hint="eastAsia"/>
+          <w:sz w:val="20"/>
+          <w:szCs w:val="20"/>
+        </w:rPr>
+        <w:t>s</w:t>
+      </w:r>
+      <w:r>
+        <w:rPr>
+          <w:sz w:val="20"/>
+          <w:szCs w:val="20"/>
+        </w:rPr>
+        <w:t>hortcut=False 설정에서는</w:t>
+      </w:r>
+      <w:r>
+        <w:rPr>
+          <w:rFonts w:hint="eastAsia"/>
+          <w:sz w:val="20"/>
+          <w:szCs w:val="20"/>
+        </w:rPr>
+        <w:t xml:space="preserve"> </w:t>
+      </w:r>
+      <w:r>
+        <w:rPr>
+          <w:sz w:val="20"/>
+          <w:szCs w:val="20"/>
+        </w:rPr>
+        <w:t xml:space="preserve">원본 입력이 포함되지 않더라도, </w:t>
+      </w:r>
+      <w:r>
+        <w:rPr>
+          <w:rFonts w:hint="eastAsia"/>
+          <w:sz w:val="20"/>
+          <w:szCs w:val="20"/>
+        </w:rPr>
+        <w:t xml:space="preserve">shortcut=True일 때와 마찬가지로 </w:t>
+      </w:r>
+      <w:proofErr w:type="spellStart"/>
+      <w:r>
+        <w:rPr>
+          <w:rFonts w:hint="eastAsia"/>
+          <w:sz w:val="20"/>
+          <w:szCs w:val="20"/>
+        </w:rPr>
+        <w:t>손실량은</w:t>
+      </w:r>
+      <w:proofErr w:type="spellEnd"/>
+      <w:r>
+        <w:rPr>
+          <w:rFonts w:hint="eastAsia"/>
+          <w:sz w:val="20"/>
+          <w:szCs w:val="20"/>
+        </w:rPr>
+        <w:t xml:space="preserve"> </w:t>
+      </w:r>
+      <w:r>
+        <w:rPr>
+          <w:sz w:val="20"/>
+          <w:szCs w:val="20"/>
+        </w:rPr>
+        <w:t>C2f &gt; C3Ghost &gt; C3</w:t>
+      </w:r>
+      <w:r>
+        <w:rPr>
+          <w:sz w:val="20"/>
+          <w:szCs w:val="20"/>
+        </w:rPr>
+        <w:t xml:space="preserve"> 순서로 나타날 것이다</w:t>
+      </w:r>
+      <w:r>
+        <w:rPr>
+          <w:rFonts w:hint="eastAsia"/>
+          <w:sz w:val="20"/>
+          <w:szCs w:val="20"/>
+        </w:rPr>
+        <w:t>.</w:t>
       </w:r>
     </w:p>
     <w:p>
@@ -2341,76 +2266,7 @@
           <w:sz w:val="20"/>
           <w:szCs w:val="20"/>
         </w:rPr>
-        <w:t xml:space="preserve">모델 </w:t>
-      </w:r>
-      <w:proofErr w:type="gramStart"/>
-      <w:r>
-        <w:rPr>
-          <w:rFonts w:hint="eastAsia"/>
-          <w:sz w:val="20"/>
-          <w:szCs w:val="20"/>
-        </w:rPr>
-        <w:t>설명 :</w:t>
-      </w:r>
-      <w:proofErr w:type="gramEnd"/>
-      <w:r>
-        <w:rPr>
-          <w:rFonts w:hint="eastAsia"/>
-          <w:sz w:val="20"/>
-          <w:szCs w:val="20"/>
-        </w:rPr>
-        <w:t xml:space="preserve"> </w:t>
-      </w:r>
-    </w:p>
-    <w:p>
-      <w:pPr>
-        <w:pStyle w:val="a6"/>
-        <w:numPr>
-          <w:ilvl w:val="4"/>
-          <w:numId w:val="2"/>
-        </w:numPr>
-        <w:ind w:left="2141"/>
-        <w:rPr>
-          <w:sz w:val="20"/>
-          <w:szCs w:val="20"/>
-        </w:rPr>
-      </w:pPr>
-      <w:r>
-        <w:rPr>
-          <w:rFonts w:hint="eastAsia"/>
-          <w:sz w:val="20"/>
-          <w:szCs w:val="20"/>
-        </w:rPr>
-        <w:t>a</w:t>
-      </w:r>
-    </w:p>
-    <w:p>
-      <w:pPr>
-        <w:pStyle w:val="a6"/>
-        <w:numPr>
-          <w:ilvl w:val="4"/>
-          <w:numId w:val="2"/>
-        </w:numPr>
-        <w:ind w:left="2141"/>
-        <w:rPr>
-          <w:sz w:val="20"/>
-          <w:szCs w:val="20"/>
-        </w:rPr>
-      </w:pPr>
-      <w:r>
-        <w:rPr>
-          <w:rFonts w:hint="eastAsia"/>
-          <w:sz w:val="20"/>
-          <w:szCs w:val="20"/>
-        </w:rPr>
-        <w:t>b</w:t>
-      </w:r>
-      <w:r>
-        <w:rPr>
-          <w:sz w:val="20"/>
-          <w:szCs w:val="20"/>
-        </w:rPr>
-        <w:br/>
+        <w:t xml:space="preserve">결과 : </w:t>
       </w:r>
     </w:p>
     <w:p>
@@ -2426,553 +2282,13 @@
           <w:szCs w:val="20"/>
         </w:rPr>
       </w:pPr>
-      <w:proofErr w:type="gramStart"/>
-      <w:r>
-        <w:rPr>
-          <w:rFonts w:hint="eastAsia"/>
-          <w:sz w:val="20"/>
-          <w:szCs w:val="20"/>
-        </w:rPr>
-        <w:t>가설 :</w:t>
-      </w:r>
-      <w:proofErr w:type="gramEnd"/>
-      <w:r>
-        <w:rPr>
-          <w:rFonts w:hint="eastAsia"/>
-          <w:sz w:val="20"/>
-          <w:szCs w:val="20"/>
-        </w:rPr>
-        <w:t xml:space="preserve"> </w:t>
-      </w:r>
-    </w:p>
-    <w:p>
-      <w:pPr>
-        <w:pStyle w:val="a6"/>
-        <w:numPr>
-          <w:ilvl w:val="4"/>
-          <w:numId w:val="2"/>
-        </w:numPr>
-        <w:ind w:left="1999"/>
-        <w:rPr>
-          <w:sz w:val="20"/>
-          <w:szCs w:val="20"/>
-        </w:rPr>
-      </w:pPr>
-      <w:r>
-        <w:rPr>
-          <w:sz w:val="20"/>
-          <w:szCs w:val="20"/>
-        </w:rPr>
-        <w:t>S</w:t>
-      </w:r>
-      <w:r>
-        <w:rPr>
-          <w:rFonts w:hint="eastAsia"/>
-          <w:sz w:val="20"/>
-          <w:szCs w:val="20"/>
-        </w:rPr>
-        <w:t>hortcut=True</w:t>
-      </w:r>
-      <w:r>
-        <w:rPr>
-          <w:rFonts w:hint="eastAsia"/>
-          <w:sz w:val="20"/>
-          <w:szCs w:val="20"/>
-        </w:rPr>
-        <w:t>(Backbone)</w:t>
-      </w:r>
-      <w:r>
-        <w:rPr>
-          <w:sz w:val="20"/>
-          <w:szCs w:val="20"/>
-        </w:rPr>
-        <w:br/>
-      </w:r>
-      <w:r>
-        <w:rPr>
-          <w:rFonts w:hint="eastAsia"/>
-          <w:sz w:val="20"/>
-          <w:szCs w:val="20"/>
-        </w:rPr>
-        <w:t xml:space="preserve">: </w:t>
-      </w:r>
-      <w:r>
-        <w:rPr>
-          <w:sz w:val="20"/>
-          <w:szCs w:val="20"/>
-        </w:rPr>
-        <w:t xml:space="preserve">shortcut=True 설정에서 </w:t>
-      </w:r>
-      <w:r>
-        <w:rPr>
-          <w:sz w:val="20"/>
-          <w:szCs w:val="20"/>
-        </w:rPr>
-        <w:t>원본 입력이 마지막에 concat</w:t>
-      </w:r>
-      <w:r>
-        <w:rPr>
-          <w:rFonts w:hint="eastAsia"/>
-          <w:sz w:val="20"/>
-          <w:szCs w:val="20"/>
-        </w:rPr>
-        <w:t xml:space="preserve">enate </w:t>
-      </w:r>
-      <w:r>
-        <w:rPr>
-          <w:sz w:val="20"/>
-          <w:szCs w:val="20"/>
-        </w:rPr>
-        <w:t>되는데 정보 간 차이가 커질 가능성이 높아 손실이 많아질 것이다</w:t>
-      </w:r>
-      <w:r>
-        <w:rPr>
-          <w:sz w:val="20"/>
-          <w:szCs w:val="20"/>
-        </w:rPr>
-        <w:t>.</w:t>
-      </w:r>
-      <w:r>
-        <w:rPr>
-          <w:sz w:val="20"/>
-          <w:szCs w:val="20"/>
-        </w:rPr>
-        <w:br/>
-      </w:r>
-      <w:r>
-        <w:rPr>
-          <w:rFonts w:hint="eastAsia"/>
-          <w:sz w:val="20"/>
-          <w:szCs w:val="20"/>
-        </w:rPr>
-        <w:t xml:space="preserve">- </w:t>
-      </w:r>
-      <w:r>
-        <w:rPr>
-          <w:sz w:val="20"/>
-          <w:szCs w:val="20"/>
-        </w:rPr>
-        <w:t>C2f</w:t>
-      </w:r>
-      <w:r>
-        <w:rPr>
-          <w:rFonts w:hint="eastAsia"/>
-          <w:sz w:val="20"/>
-          <w:szCs w:val="20"/>
-        </w:rPr>
-        <w:t>의 경우</w:t>
-      </w:r>
-      <w:r>
-        <w:rPr>
-          <w:sz w:val="20"/>
-          <w:szCs w:val="20"/>
-        </w:rPr>
-        <w:t xml:space="preserve"> </w:t>
-      </w:r>
-      <w:proofErr w:type="spellStart"/>
-      <w:r>
-        <w:rPr>
-          <w:sz w:val="20"/>
-          <w:szCs w:val="20"/>
-        </w:rPr>
-        <w:t>concat</w:t>
-      </w:r>
-      <w:proofErr w:type="spellEnd"/>
-      <w:r>
-        <w:rPr>
-          <w:rFonts w:hint="eastAsia"/>
-          <w:sz w:val="20"/>
-          <w:szCs w:val="20"/>
-        </w:rPr>
-        <w:t xml:space="preserve">하는 채널 개수가 많아 </w:t>
-      </w:r>
-      <w:proofErr w:type="spellStart"/>
-      <w:r>
-        <w:rPr>
-          <w:rFonts w:hint="eastAsia"/>
-          <w:sz w:val="20"/>
-          <w:szCs w:val="20"/>
-        </w:rPr>
-        <w:t>연산량이</w:t>
-      </w:r>
-      <w:proofErr w:type="spellEnd"/>
-      <w:r>
-        <w:rPr>
-          <w:rFonts w:hint="eastAsia"/>
-          <w:sz w:val="20"/>
-          <w:szCs w:val="20"/>
-        </w:rPr>
-        <w:t xml:space="preserve"> 많</w:t>
-      </w:r>
-      <w:r>
-        <w:rPr>
-          <w:rFonts w:hint="eastAsia"/>
-          <w:sz w:val="20"/>
-          <w:szCs w:val="20"/>
-        </w:rPr>
-        <w:t>기 때문에 손실이 클 것이다</w:t>
-      </w:r>
-      <w:r>
-        <w:rPr>
-          <w:rFonts w:hint="eastAsia"/>
-          <w:sz w:val="20"/>
-          <w:szCs w:val="20"/>
-        </w:rPr>
-        <w:t>[3]</w:t>
-      </w:r>
-      <w:r>
-        <w:rPr>
-          <w:rFonts w:hint="eastAsia"/>
-          <w:sz w:val="20"/>
-          <w:szCs w:val="20"/>
-        </w:rPr>
-        <w:t xml:space="preserve">. </w:t>
-      </w:r>
-      <w:r>
-        <w:rPr>
-          <w:sz w:val="20"/>
-          <w:szCs w:val="20"/>
-        </w:rPr>
-        <w:br/>
-      </w:r>
-      <w:r>
-        <w:rPr>
-          <w:rFonts w:hint="eastAsia"/>
-          <w:sz w:val="20"/>
-          <w:szCs w:val="20"/>
-        </w:rPr>
-        <w:t xml:space="preserve">- </w:t>
-      </w:r>
-      <w:proofErr w:type="spellStart"/>
-      <w:r>
-        <w:rPr>
-          <w:sz w:val="20"/>
-          <w:szCs w:val="20"/>
-        </w:rPr>
-        <w:t>GhostBottleneck</w:t>
-      </w:r>
-      <w:proofErr w:type="spellEnd"/>
-      <w:r>
-        <w:rPr>
-          <w:sz w:val="20"/>
-          <w:szCs w:val="20"/>
-        </w:rPr>
-        <w:t xml:space="preserve">은 Bottleneck보다 효율적인 </w:t>
-      </w:r>
-      <w:proofErr w:type="spellStart"/>
-      <w:r>
-        <w:rPr>
-          <w:sz w:val="20"/>
-          <w:szCs w:val="20"/>
-        </w:rPr>
-        <w:t>연산량</w:t>
-      </w:r>
-      <w:proofErr w:type="spellEnd"/>
-      <w:r>
-        <w:rPr>
-          <w:sz w:val="20"/>
-          <w:szCs w:val="20"/>
-        </w:rPr>
-        <w:t xml:space="preserve"> 감소를 목표로 하지만, 더 많은 연산 단계를 가지는 특성상 양자화 손실이 커질 가능성</w:t>
-      </w:r>
-      <w:r>
-        <w:rPr>
-          <w:rFonts w:hint="eastAsia"/>
-          <w:sz w:val="20"/>
-          <w:szCs w:val="20"/>
-        </w:rPr>
-        <w:t>이 있다</w:t>
-      </w:r>
-      <w:r>
-        <w:rPr>
-          <w:rFonts w:hint="eastAsia"/>
-          <w:sz w:val="20"/>
-          <w:szCs w:val="20"/>
-        </w:rPr>
-        <w:t>[4]</w:t>
-      </w:r>
-      <w:r>
-        <w:rPr>
-          <w:rFonts w:hint="eastAsia"/>
-          <w:sz w:val="20"/>
-          <w:szCs w:val="20"/>
-        </w:rPr>
-        <w:t xml:space="preserve">. </w:t>
-      </w:r>
-      <w:r>
-        <w:rPr>
-          <w:sz w:val="20"/>
-          <w:szCs w:val="20"/>
-        </w:rPr>
-        <w:br/>
-      </w:r>
-      <w:r>
-        <w:rPr>
-          <w:rFonts w:hint="eastAsia"/>
-          <w:sz w:val="20"/>
-          <w:szCs w:val="20"/>
-        </w:rPr>
-        <w:t xml:space="preserve">- </w:t>
-      </w:r>
-      <w:r>
-        <w:rPr>
-          <w:rFonts w:hint="eastAsia"/>
-          <w:sz w:val="20"/>
-          <w:szCs w:val="20"/>
-        </w:rPr>
-        <w:t xml:space="preserve">따라서 </w:t>
-      </w:r>
-      <w:proofErr w:type="spellStart"/>
-      <w:r>
-        <w:rPr>
-          <w:sz w:val="20"/>
-          <w:szCs w:val="20"/>
-        </w:rPr>
-        <w:t>손실량은</w:t>
-      </w:r>
-      <w:proofErr w:type="spellEnd"/>
-      <w:r>
-        <w:rPr>
-          <w:sz w:val="20"/>
-          <w:szCs w:val="20"/>
-        </w:rPr>
-        <w:t xml:space="preserve"> C2</w:t>
-      </w:r>
-      <w:proofErr w:type="gramStart"/>
-      <w:r>
-        <w:rPr>
-          <w:sz w:val="20"/>
-          <w:szCs w:val="20"/>
-        </w:rPr>
-        <w:t>f &gt;</w:t>
-      </w:r>
-      <w:proofErr w:type="gramEnd"/>
-      <w:r>
-        <w:rPr>
-          <w:sz w:val="20"/>
-          <w:szCs w:val="20"/>
-        </w:rPr>
-        <w:t xml:space="preserve"> C3Ghost &gt; C3</w:t>
-      </w:r>
-      <w:r>
-        <w:rPr>
-          <w:sz w:val="20"/>
-          <w:szCs w:val="20"/>
-        </w:rPr>
-        <w:t xml:space="preserve"> 순서로 나타날 것이다.</w:t>
-      </w:r>
-    </w:p>
-    <w:p>
-      <w:pPr>
-        <w:pStyle w:val="a6"/>
-        <w:numPr>
-          <w:ilvl w:val="4"/>
-          <w:numId w:val="2"/>
-        </w:numPr>
-        <w:ind w:left="1999"/>
-        <w:rPr>
-          <w:rFonts w:hint="eastAsia"/>
-          <w:sz w:val="20"/>
-          <w:szCs w:val="20"/>
-        </w:rPr>
-      </w:pPr>
-      <w:r>
-        <w:rPr>
-          <w:sz w:val="20"/>
-          <w:szCs w:val="20"/>
-        </w:rPr>
-        <w:t>S</w:t>
-      </w:r>
-      <w:r>
-        <w:rPr>
-          <w:rFonts w:hint="eastAsia"/>
-          <w:sz w:val="20"/>
-          <w:szCs w:val="20"/>
-        </w:rPr>
-        <w:t>hort=False</w:t>
-      </w:r>
-      <w:r>
-        <w:rPr>
-          <w:rFonts w:hint="eastAsia"/>
-          <w:sz w:val="20"/>
-          <w:szCs w:val="20"/>
-        </w:rPr>
-        <w:t>(Neck)</w:t>
-      </w:r>
-      <w:r>
-        <w:rPr>
-          <w:sz w:val="20"/>
-          <w:szCs w:val="20"/>
-        </w:rPr>
-        <w:br/>
-      </w:r>
-      <w:r>
-        <w:rPr>
-          <w:rFonts w:hint="eastAsia"/>
-          <w:sz w:val="20"/>
-          <w:szCs w:val="20"/>
-        </w:rPr>
-        <w:t xml:space="preserve">: </w:t>
-      </w:r>
-      <w:r>
-        <w:rPr>
-          <w:rFonts w:hint="eastAsia"/>
-          <w:sz w:val="20"/>
-          <w:szCs w:val="20"/>
-        </w:rPr>
-        <w:t>s</w:t>
-      </w:r>
-      <w:r>
-        <w:rPr>
-          <w:sz w:val="20"/>
-          <w:szCs w:val="20"/>
-        </w:rPr>
-        <w:t>hortcut=False 설정에서는</w:t>
-      </w:r>
-      <w:r>
-        <w:rPr>
-          <w:rFonts w:hint="eastAsia"/>
-          <w:sz w:val="20"/>
-          <w:szCs w:val="20"/>
-        </w:rPr>
-        <w:t xml:space="preserve"> </w:t>
-      </w:r>
-      <w:r>
-        <w:rPr>
-          <w:sz w:val="20"/>
-          <w:szCs w:val="20"/>
-        </w:rPr>
-        <w:t xml:space="preserve">원본 입력이 포함되지 않더라도, </w:t>
-      </w:r>
-      <w:r>
-        <w:rPr>
-          <w:rFonts w:hint="eastAsia"/>
-          <w:sz w:val="20"/>
-          <w:szCs w:val="20"/>
-        </w:rPr>
-        <w:t xml:space="preserve">shortcut=True일 때와 마찬가지로 </w:t>
-      </w:r>
-      <w:proofErr w:type="spellStart"/>
-      <w:r>
-        <w:rPr>
-          <w:rFonts w:hint="eastAsia"/>
-          <w:sz w:val="20"/>
-          <w:szCs w:val="20"/>
-        </w:rPr>
-        <w:t>손실량은</w:t>
-      </w:r>
-      <w:proofErr w:type="spellEnd"/>
-      <w:r>
-        <w:rPr>
-          <w:rFonts w:hint="eastAsia"/>
-          <w:sz w:val="20"/>
-          <w:szCs w:val="20"/>
-        </w:rPr>
-        <w:t xml:space="preserve"> </w:t>
-      </w:r>
-      <w:r>
-        <w:rPr>
-          <w:sz w:val="20"/>
-          <w:szCs w:val="20"/>
-        </w:rPr>
-        <w:t>C2</w:t>
-      </w:r>
-      <w:proofErr w:type="gramStart"/>
-      <w:r>
-        <w:rPr>
-          <w:sz w:val="20"/>
-          <w:szCs w:val="20"/>
-        </w:rPr>
-        <w:t>f &gt;</w:t>
-      </w:r>
-      <w:proofErr w:type="gramEnd"/>
-      <w:r>
-        <w:rPr>
-          <w:sz w:val="20"/>
-          <w:szCs w:val="20"/>
-        </w:rPr>
-        <w:t xml:space="preserve"> C3Ghost &gt; C3</w:t>
-      </w:r>
-      <w:r>
-        <w:rPr>
-          <w:sz w:val="20"/>
-          <w:szCs w:val="20"/>
-        </w:rPr>
-        <w:t xml:space="preserve"> 순서로 나타날 것이다</w:t>
-      </w:r>
-      <w:r>
-        <w:rPr>
-          <w:rFonts w:hint="eastAsia"/>
-          <w:sz w:val="20"/>
-          <w:szCs w:val="20"/>
-        </w:rPr>
-        <w:t>.</w:t>
-      </w:r>
-    </w:p>
-    <w:p>
-      <w:pPr>
-        <w:pStyle w:val="a6"/>
-        <w:numPr>
-          <w:ilvl w:val="3"/>
-          <w:numId w:val="2"/>
-        </w:numPr>
-        <w:ind w:left="1857"/>
-        <w:rPr>
-          <w:sz w:val="20"/>
-          <w:szCs w:val="20"/>
-        </w:rPr>
-      </w:pPr>
-      <w:proofErr w:type="gramStart"/>
-      <w:r>
-        <w:rPr>
-          <w:rFonts w:hint="eastAsia"/>
-          <w:sz w:val="20"/>
-          <w:szCs w:val="20"/>
-        </w:rPr>
-        <w:lastRenderedPageBreak/>
-        <w:t>결과 :</w:t>
-      </w:r>
-      <w:proofErr w:type="gramEnd"/>
-      <w:r>
-        <w:rPr>
-          <w:rFonts w:hint="eastAsia"/>
-          <w:sz w:val="20"/>
-          <w:szCs w:val="20"/>
-        </w:rPr>
-        <w:t xml:space="preserve"> </w:t>
-      </w:r>
-    </w:p>
-    <w:p>
-      <w:pPr>
-        <w:pStyle w:val="a6"/>
-        <w:numPr>
-          <w:ilvl w:val="3"/>
-          <w:numId w:val="2"/>
-        </w:numPr>
-        <w:ind w:left="1857"/>
-        <w:rPr>
-          <w:rFonts w:hint="eastAsia"/>
-          <w:sz w:val="20"/>
-          <w:szCs w:val="20"/>
-        </w:rPr>
-      </w:pPr>
-      <w:proofErr w:type="gramStart"/>
-      <w:r>
-        <w:rPr>
-          <w:rFonts w:hint="eastAsia"/>
-          <w:sz w:val="20"/>
-          <w:szCs w:val="20"/>
-        </w:rPr>
-        <w:t>분석 :</w:t>
-      </w:r>
-      <w:proofErr w:type="gramEnd"/>
-      <w:r>
-        <w:rPr>
-          <w:rFonts w:hint="eastAsia"/>
-          <w:sz w:val="20"/>
-          <w:szCs w:val="20"/>
-        </w:rPr>
-        <w:t xml:space="preserve"> </w:t>
+      <w:r>
+        <w:rPr>
+          <w:rFonts w:hint="eastAsia"/>
+          <w:sz w:val="20"/>
+          <w:szCs w:val="20"/>
+        </w:rPr>
+        <w:t xml:space="preserve">분석 : </w:t>
       </w:r>
       <w:r>
         <w:rPr>
@@ -3050,21 +2366,186 @@
           <w:sz w:val="20"/>
           <w:szCs w:val="20"/>
         </w:rPr>
-        <w:t xml:space="preserve">비교 </w:t>
-      </w:r>
-      <w:proofErr w:type="gramStart"/>
-      <w:r>
-        <w:rPr>
-          <w:rFonts w:hint="eastAsia"/>
-          <w:sz w:val="20"/>
-          <w:szCs w:val="20"/>
-        </w:rPr>
-        <w:t>모델 :</w:t>
-      </w:r>
-      <w:proofErr w:type="gramEnd"/>
-      <w:r>
-        <w:rPr>
-          <w:rFonts w:hint="eastAsia"/>
+        <w:t xml:space="preserve">비교 모델 : </w:t>
+      </w:r>
+      <w:r>
+        <w:rPr>
+          <w:sz w:val="20"/>
+          <w:szCs w:val="20"/>
+        </w:rPr>
+        <w:br/>
+      </w:r>
+    </w:p>
+    <w:p>
+      <w:pPr>
+        <w:pStyle w:val="a6"/>
+        <w:numPr>
+          <w:ilvl w:val="3"/>
+          <w:numId w:val="2"/>
+        </w:numPr>
+        <w:ind w:left="1857"/>
+        <w:rPr>
+          <w:sz w:val="20"/>
+          <w:szCs w:val="20"/>
+        </w:rPr>
+      </w:pPr>
+      <w:r>
+        <w:rPr>
+          <w:rFonts w:hint="eastAsia"/>
+          <w:sz w:val="20"/>
+          <w:szCs w:val="20"/>
+        </w:rPr>
+        <w:t xml:space="preserve">모델 설명 : </w:t>
+      </w:r>
+    </w:p>
+    <w:p>
+      <w:pPr>
+        <w:pStyle w:val="a6"/>
+        <w:numPr>
+          <w:ilvl w:val="4"/>
+          <w:numId w:val="2"/>
+        </w:numPr>
+        <w:ind w:left="2141"/>
+        <w:rPr>
+          <w:sz w:val="20"/>
+          <w:szCs w:val="20"/>
+        </w:rPr>
+      </w:pPr>
+      <w:r>
+        <w:rPr>
+          <w:sz w:val="20"/>
+          <w:szCs w:val="20"/>
+        </w:rPr>
+        <w:t>C2f_2442, C3_2442, C3Ghost_2442</w:t>
+      </w:r>
+    </w:p>
+    <w:p>
+      <w:pPr>
+        <w:pStyle w:val="a6"/>
+        <w:numPr>
+          <w:ilvl w:val="4"/>
+          <w:numId w:val="2"/>
+        </w:numPr>
+        <w:ind w:left="2141"/>
+        <w:rPr>
+          <w:sz w:val="20"/>
+          <w:szCs w:val="20"/>
+        </w:rPr>
+      </w:pPr>
+      <w:r>
+        <w:rPr>
+          <w:sz w:val="20"/>
+          <w:szCs w:val="20"/>
+        </w:rPr>
+        <w:t>C2f_6886, C3_6886, C3Ghost_6886</w:t>
+      </w:r>
+      <w:r>
+        <w:rPr>
+          <w:sz w:val="20"/>
+          <w:szCs w:val="20"/>
+        </w:rPr>
+        <w:br/>
+      </w:r>
+    </w:p>
+    <w:p>
+      <w:pPr>
+        <w:pStyle w:val="a6"/>
+        <w:numPr>
+          <w:ilvl w:val="3"/>
+          <w:numId w:val="2"/>
+        </w:numPr>
+        <w:ind w:left="1857"/>
+        <w:rPr>
+          <w:sz w:val="20"/>
+          <w:szCs w:val="20"/>
+        </w:rPr>
+      </w:pPr>
+      <w:r>
+        <w:rPr>
+          <w:rFonts w:hint="eastAsia"/>
+          <w:sz w:val="20"/>
+          <w:szCs w:val="20"/>
+        </w:rPr>
+        <w:t xml:space="preserve">가설 : </w:t>
+      </w:r>
+    </w:p>
+    <w:p>
+      <w:pPr>
+        <w:pStyle w:val="a6"/>
+        <w:numPr>
+          <w:ilvl w:val="4"/>
+          <w:numId w:val="2"/>
+        </w:numPr>
+        <w:ind w:left="1999"/>
+        <w:rPr>
+          <w:sz w:val="20"/>
+          <w:szCs w:val="20"/>
+        </w:rPr>
+      </w:pPr>
+      <w:r>
+        <w:rPr>
+          <w:sz w:val="20"/>
+          <w:szCs w:val="20"/>
+        </w:rPr>
+        <w:lastRenderedPageBreak/>
+        <w:t xml:space="preserve">Bottleneck 반복 수가 증가하면 레이어 간 연결과 정보 흐름이 깊어진다. </w:t>
+      </w:r>
+      <w:r>
+        <w:rPr>
+          <w:rFonts w:hint="eastAsia"/>
+          <w:sz w:val="20"/>
+          <w:szCs w:val="20"/>
+        </w:rPr>
+        <w:t>하지만 이는</w:t>
+      </w:r>
+      <w:r>
+        <w:rPr>
+          <w:sz w:val="20"/>
+          <w:szCs w:val="20"/>
+        </w:rPr>
+        <w:t xml:space="preserve"> 8bit 양자화 손실을 </w:t>
+      </w:r>
+      <w:r>
+        <w:rPr>
+          <w:rFonts w:hint="eastAsia"/>
+          <w:sz w:val="20"/>
+          <w:szCs w:val="20"/>
+        </w:rPr>
+        <w:t>일으</w:t>
+      </w:r>
+      <w:r>
+        <w:rPr>
+          <w:sz w:val="20"/>
+          <w:szCs w:val="20"/>
+        </w:rPr>
+        <w:t xml:space="preserve">키며, 특히 더 많은 레이어와 </w:t>
+      </w:r>
+      <w:proofErr w:type="spellStart"/>
+      <w:r>
+        <w:rPr>
+          <w:sz w:val="20"/>
+          <w:szCs w:val="20"/>
+        </w:rPr>
+        <w:t>concat</w:t>
+      </w:r>
+      <w:proofErr w:type="spellEnd"/>
+      <w:r>
+        <w:rPr>
+          <w:sz w:val="20"/>
+          <w:szCs w:val="20"/>
+        </w:rPr>
+        <w:t xml:space="preserve"> 연산을 가진 구조에서 손실이 더 커질 </w:t>
+      </w:r>
+      <w:r>
+        <w:rPr>
+          <w:rFonts w:hint="eastAsia"/>
+          <w:sz w:val="20"/>
+          <w:szCs w:val="20"/>
+        </w:rPr>
+        <w:t>것이다.</w:t>
+      </w:r>
+      <w:r>
+        <w:rPr>
           <w:sz w:val="20"/>
           <w:szCs w:val="20"/>
         </w:rPr>
@@ -3077,6 +2558,288 @@
         </w:rPr>
         <w:br/>
       </w:r>
+      <w:r>
+        <w:rPr>
+          <w:rFonts w:hint="eastAsia"/>
+          <w:sz w:val="20"/>
+          <w:szCs w:val="20"/>
+        </w:rPr>
+        <w:t xml:space="preserve">- </w:t>
+      </w:r>
+      <w:r>
+        <w:rPr>
+          <w:sz w:val="20"/>
+          <w:szCs w:val="20"/>
+        </w:rPr>
+        <w:t>2442 반복에서는</w:t>
+      </w:r>
+      <w:r>
+        <w:rPr>
+          <w:sz w:val="20"/>
+          <w:szCs w:val="20"/>
+        </w:rPr>
+        <w:t xml:space="preserve"> 연산 복잡도가 낮아 구조의 특성이 더 크게 작용하므로, </w:t>
+      </w:r>
+      <w:r>
+        <w:rPr>
+          <w:sz w:val="20"/>
+          <w:szCs w:val="20"/>
+        </w:rPr>
+        <w:t>C3 &gt; C3Ghost &gt; C2f</w:t>
+      </w:r>
+      <w:r>
+        <w:rPr>
+          <w:sz w:val="20"/>
+          <w:szCs w:val="20"/>
+        </w:rPr>
+        <w:t xml:space="preserve"> 순서로 성능이 좋을 것이다.</w:t>
+      </w:r>
+      <w:r>
+        <w:rPr>
+          <w:sz w:val="20"/>
+          <w:szCs w:val="20"/>
+        </w:rPr>
+        <w:br/>
+      </w:r>
+      <w:r>
+        <w:rPr>
+          <w:rFonts w:hint="eastAsia"/>
+          <w:sz w:val="20"/>
+          <w:szCs w:val="20"/>
+        </w:rPr>
+        <w:t xml:space="preserve">- </w:t>
+      </w:r>
+      <w:r>
+        <w:rPr>
+          <w:sz w:val="20"/>
+          <w:szCs w:val="20"/>
+        </w:rPr>
+        <w:t>6886 반복에서는</w:t>
+      </w:r>
+      <w:r>
+        <w:rPr>
+          <w:sz w:val="20"/>
+          <w:szCs w:val="20"/>
+        </w:rPr>
+        <w:t xml:space="preserve"> 반복 수 증가로 인해 양자화 손실의 영향을 크게 받아, </w:t>
+      </w:r>
+      <w:proofErr w:type="spellStart"/>
+      <w:r>
+        <w:rPr>
+          <w:rFonts w:hint="eastAsia"/>
+          <w:sz w:val="20"/>
+          <w:szCs w:val="20"/>
+        </w:rPr>
+        <w:t>손실량이</w:t>
+      </w:r>
+      <w:proofErr w:type="spellEnd"/>
+      <w:r>
+        <w:rPr>
+          <w:sz w:val="20"/>
+          <w:szCs w:val="20"/>
+        </w:rPr>
+        <w:t xml:space="preserve"> </w:t>
+      </w:r>
+      <w:r>
+        <w:rPr>
+          <w:sz w:val="20"/>
+          <w:szCs w:val="20"/>
+        </w:rPr>
+        <w:t>C</w:t>
+      </w:r>
+      <w:r>
+        <w:rPr>
+          <w:rFonts w:hint="eastAsia"/>
+          <w:sz w:val="20"/>
+          <w:szCs w:val="20"/>
+        </w:rPr>
+        <w:t>2f</w:t>
+      </w:r>
+      <w:r>
+        <w:rPr>
+          <w:sz w:val="20"/>
+          <w:szCs w:val="20"/>
+        </w:rPr>
+        <w:t>&gt; C3</w:t>
+      </w:r>
+      <w:r>
+        <w:rPr>
+          <w:rFonts w:hint="eastAsia"/>
+          <w:sz w:val="20"/>
+          <w:szCs w:val="20"/>
+        </w:rPr>
+        <w:t>Ghost</w:t>
+      </w:r>
+      <w:r>
+        <w:rPr>
+          <w:sz w:val="20"/>
+          <w:szCs w:val="20"/>
+        </w:rPr>
+        <w:t xml:space="preserve"> &gt; C</w:t>
+      </w:r>
+      <w:r>
+        <w:rPr>
+          <w:rFonts w:hint="eastAsia"/>
+          <w:sz w:val="20"/>
+          <w:szCs w:val="20"/>
+        </w:rPr>
+        <w:t>3</w:t>
+      </w:r>
+      <w:r>
+        <w:rPr>
+          <w:sz w:val="20"/>
+          <w:szCs w:val="20"/>
+        </w:rPr>
+        <w:t xml:space="preserve"> 순</w:t>
+      </w:r>
+      <w:r>
+        <w:rPr>
+          <w:sz w:val="20"/>
+          <w:szCs w:val="20"/>
+        </w:rPr>
+        <w:t>으로</w:t>
+      </w:r>
+      <w:r>
+        <w:rPr>
+          <w:rFonts w:hint="eastAsia"/>
+          <w:sz w:val="20"/>
+          <w:szCs w:val="20"/>
+        </w:rPr>
+        <w:t xml:space="preserve"> 일어날 것이다.</w:t>
+      </w:r>
+    </w:p>
+    <w:p>
+      <w:pPr>
+        <w:pStyle w:val="a6"/>
+        <w:numPr>
+          <w:ilvl w:val="4"/>
+          <w:numId w:val="2"/>
+        </w:numPr>
+        <w:ind w:left="1999"/>
+        <w:rPr>
+          <w:sz w:val="20"/>
+          <w:szCs w:val="20"/>
+        </w:rPr>
+      </w:pPr>
+      <w:r>
+        <w:rPr>
+          <w:rFonts w:hint="eastAsia"/>
+          <w:sz w:val="20"/>
+          <w:szCs w:val="20"/>
+        </w:rPr>
+        <w:t>근거</w:t>
+      </w:r>
+      <w:r>
+        <w:rPr>
+          <w:sz w:val="20"/>
+          <w:szCs w:val="20"/>
+        </w:rPr>
+        <w:br/>
+      </w:r>
+      <w:r>
+        <w:rPr>
+          <w:rFonts w:hint="eastAsia"/>
+          <w:sz w:val="20"/>
+          <w:szCs w:val="20"/>
+        </w:rPr>
+        <w:t xml:space="preserve">- </w:t>
+      </w:r>
+      <w:r>
+        <w:rPr>
+          <w:sz w:val="20"/>
+          <w:szCs w:val="20"/>
+        </w:rPr>
+        <w:t>실험 2</w:t>
+      </w:r>
+      <w:r>
+        <w:rPr>
+          <w:sz w:val="20"/>
+          <w:szCs w:val="20"/>
+        </w:rPr>
+        <w:t>에서 Bottleneck 반복 수가 증가할수록 양자화 손실이 커지는 경향이 관찰되었다.</w:t>
+      </w:r>
+      <w:r>
+        <w:rPr>
+          <w:sz w:val="20"/>
+          <w:szCs w:val="20"/>
+        </w:rPr>
+        <w:br/>
+      </w:r>
+      <w:r>
+        <w:rPr>
+          <w:rFonts w:hint="eastAsia"/>
+          <w:sz w:val="20"/>
+          <w:szCs w:val="20"/>
+        </w:rPr>
+        <w:t xml:space="preserve">- </w:t>
+      </w:r>
+      <w:r>
+        <w:rPr>
+          <w:sz w:val="20"/>
+          <w:szCs w:val="20"/>
+        </w:rPr>
+        <w:t xml:space="preserve">C2f는 </w:t>
+      </w:r>
+      <w:proofErr w:type="spellStart"/>
+      <w:r>
+        <w:rPr>
+          <w:sz w:val="20"/>
+          <w:szCs w:val="20"/>
+        </w:rPr>
+        <w:t>concat</w:t>
+      </w:r>
+      <w:proofErr w:type="spellEnd"/>
+      <w:r>
+        <w:rPr>
+          <w:sz w:val="20"/>
+          <w:szCs w:val="20"/>
+        </w:rPr>
+        <w:t xml:space="preserve"> 연산 개수가 많고 C3Ghost는 Ghost Module 특성으로 내부 연산 단계가 많아, 반복 수 증가 시 양자화 손실에 더 취약하다.</w:t>
+      </w:r>
+      <w:r>
+        <w:rPr>
+          <w:sz w:val="20"/>
+          <w:szCs w:val="20"/>
+        </w:rPr>
+        <w:br/>
+      </w:r>
+      <w:r>
+        <w:rPr>
+          <w:rFonts w:hint="eastAsia"/>
+          <w:sz w:val="20"/>
+          <w:szCs w:val="20"/>
+        </w:rPr>
+        <w:t xml:space="preserve">- </w:t>
+      </w:r>
+      <w:r>
+        <w:rPr>
+          <w:sz w:val="20"/>
+          <w:szCs w:val="20"/>
+        </w:rPr>
+        <w:t>C3는 상대적으로 단순한 구조로, 반복 수 증가의 영향을 덜 받을 가능성이 있다.</w:t>
+      </w:r>
+      <w:r>
+        <w:rPr>
+          <w:sz w:val="20"/>
+          <w:szCs w:val="20"/>
+        </w:rPr>
+        <w:br/>
+      </w:r>
+      <w:r>
+        <w:rPr>
+          <w:rFonts w:hint="eastAsia"/>
+          <w:sz w:val="20"/>
+          <w:szCs w:val="20"/>
+        </w:rPr>
+        <w:t>따라서 반복 수가 많을 때와 적을 때 모두 구조 특성상 단순한 C3의 연산 양자화 손실이 가장 적고, C2f의 손실이 가장 클 것이다.</w:t>
+      </w:r>
+      <w:r>
+        <w:rPr>
+          <w:sz w:val="20"/>
+          <w:szCs w:val="20"/>
+        </w:rPr>
+        <w:br/>
+      </w:r>
     </w:p>
     <w:p>
       <w:pPr>
@@ -3097,67 +2860,7 @@
           <w:sz w:val="20"/>
           <w:szCs w:val="20"/>
         </w:rPr>
-        <w:t xml:space="preserve">모델 </w:t>
-      </w:r>
-      <w:proofErr w:type="gramStart"/>
-      <w:r>
-        <w:rPr>
-          <w:rFonts w:hint="eastAsia"/>
-          <w:sz w:val="20"/>
-          <w:szCs w:val="20"/>
-        </w:rPr>
-        <w:t>설명 :</w:t>
-      </w:r>
-      <w:proofErr w:type="gramEnd"/>
-      <w:r>
-        <w:rPr>
-          <w:rFonts w:hint="eastAsia"/>
-          <w:sz w:val="20"/>
-          <w:szCs w:val="20"/>
-        </w:rPr>
-        <w:t xml:space="preserve"> </w:t>
-      </w:r>
-    </w:p>
-    <w:p>
-      <w:pPr>
-        <w:pStyle w:val="a6"/>
-        <w:numPr>
-          <w:ilvl w:val="4"/>
-          <w:numId w:val="2"/>
-        </w:numPr>
-        <w:ind w:left="2141"/>
-        <w:rPr>
-          <w:sz w:val="20"/>
-          <w:szCs w:val="20"/>
-        </w:rPr>
-      </w:pPr>
-      <w:r>
-        <w:rPr>
-          <w:sz w:val="20"/>
-          <w:szCs w:val="20"/>
-        </w:rPr>
-        <w:t>C2f_2442, C3_2442, C3Ghost_2442</w:t>
-      </w:r>
-    </w:p>
-    <w:p>
-      <w:pPr>
-        <w:pStyle w:val="a6"/>
-        <w:numPr>
-          <w:ilvl w:val="4"/>
-          <w:numId w:val="2"/>
-        </w:numPr>
-        <w:ind w:left="2141"/>
-        <w:rPr>
-          <w:sz w:val="20"/>
-          <w:szCs w:val="20"/>
-        </w:rPr>
-      </w:pPr>
-      <w:r>
-        <w:rPr>
-          <w:sz w:val="20"/>
-          <w:szCs w:val="20"/>
-        </w:rPr>
-        <w:t>C2f_6886, C3_6886, C3Ghost_6886</w:t>
+        <w:t xml:space="preserve">결과 : </w:t>
       </w:r>
       <w:r>
         <w:rPr>
@@ -3180,483 +2883,13 @@
           <w:szCs w:val="20"/>
         </w:rPr>
       </w:pPr>
-      <w:proofErr w:type="gramStart"/>
-      <w:r>
-        <w:rPr>
-          <w:rFonts w:hint="eastAsia"/>
-          <w:sz w:val="20"/>
-          <w:szCs w:val="20"/>
-        </w:rPr>
-        <w:t>가설 :</w:t>
-      </w:r>
-      <w:proofErr w:type="gramEnd"/>
-      <w:r>
-        <w:rPr>
-          <w:rFonts w:hint="eastAsia"/>
-          <w:sz w:val="20"/>
-          <w:szCs w:val="20"/>
-        </w:rPr>
-        <w:t xml:space="preserve"> </w:t>
-      </w:r>
-    </w:p>
-    <w:p>
-      <w:pPr>
-        <w:pStyle w:val="a6"/>
-        <w:numPr>
-          <w:ilvl w:val="4"/>
-          <w:numId w:val="2"/>
-        </w:numPr>
-        <w:ind w:left="1999"/>
-        <w:rPr>
-          <w:sz w:val="20"/>
-          <w:szCs w:val="20"/>
-        </w:rPr>
-      </w:pPr>
-      <w:r>
-        <w:rPr>
-          <w:sz w:val="20"/>
-          <w:szCs w:val="20"/>
-        </w:rPr>
-        <w:t xml:space="preserve">Bottleneck 반복 수가 증가하면 레이어 간 연결과 정보 흐름이 깊어진다. </w:t>
-      </w:r>
-      <w:r>
-        <w:rPr>
-          <w:rFonts w:hint="eastAsia"/>
-          <w:sz w:val="20"/>
-          <w:szCs w:val="20"/>
-        </w:rPr>
-        <w:t>하지만 이는</w:t>
-      </w:r>
-      <w:r>
-        <w:rPr>
-          <w:sz w:val="20"/>
-          <w:szCs w:val="20"/>
-        </w:rPr>
-        <w:t xml:space="preserve"> 8bit 양자화 손실을 </w:t>
-      </w:r>
-      <w:r>
-        <w:rPr>
-          <w:rFonts w:hint="eastAsia"/>
-          <w:sz w:val="20"/>
-          <w:szCs w:val="20"/>
-        </w:rPr>
-        <w:t>일으</w:t>
-      </w:r>
-      <w:r>
-        <w:rPr>
-          <w:sz w:val="20"/>
-          <w:szCs w:val="20"/>
-        </w:rPr>
-        <w:t xml:space="preserve">키며, 특히 더 많은 레이어와 </w:t>
-      </w:r>
-      <w:proofErr w:type="spellStart"/>
-      <w:r>
-        <w:rPr>
-          <w:sz w:val="20"/>
-          <w:szCs w:val="20"/>
-        </w:rPr>
-        <w:t>concat</w:t>
-      </w:r>
-      <w:proofErr w:type="spellEnd"/>
-      <w:r>
-        <w:rPr>
-          <w:sz w:val="20"/>
-          <w:szCs w:val="20"/>
-        </w:rPr>
-        <w:t xml:space="preserve"> 연산을 가진 구조에서 손실이 더 커질 </w:t>
-      </w:r>
-      <w:r>
-        <w:rPr>
-          <w:rFonts w:hint="eastAsia"/>
-          <w:sz w:val="20"/>
-          <w:szCs w:val="20"/>
-        </w:rPr>
-        <w:t>것이다.</w:t>
-      </w:r>
-      <w:r>
-        <w:rPr>
-          <w:sz w:val="20"/>
-          <w:szCs w:val="20"/>
-        </w:rPr>
-        <w:t xml:space="preserve"> </w:t>
-      </w:r>
-      <w:r>
-        <w:rPr>
-          <w:sz w:val="20"/>
-          <w:szCs w:val="20"/>
-        </w:rPr>
-        <w:br/>
-      </w:r>
-      <w:r>
-        <w:rPr>
-          <w:rFonts w:hint="eastAsia"/>
-          <w:sz w:val="20"/>
-          <w:szCs w:val="20"/>
-        </w:rPr>
-        <w:t xml:space="preserve">- </w:t>
-      </w:r>
-      <w:r>
-        <w:rPr>
-          <w:sz w:val="20"/>
-          <w:szCs w:val="20"/>
-        </w:rPr>
-        <w:t>2442 반복에서는</w:t>
-      </w:r>
-      <w:r>
-        <w:rPr>
-          <w:sz w:val="20"/>
-          <w:szCs w:val="20"/>
-        </w:rPr>
-        <w:t xml:space="preserve"> 연산 복잡도가 낮아 구조의 특성이 더 크게 작용하므로, </w:t>
-      </w:r>
-      <w:r>
-        <w:rPr>
-          <w:sz w:val="20"/>
-          <w:szCs w:val="20"/>
-        </w:rPr>
-        <w:t>C</w:t>
-      </w:r>
-      <w:proofErr w:type="gramStart"/>
-      <w:r>
-        <w:rPr>
-          <w:sz w:val="20"/>
-          <w:szCs w:val="20"/>
-        </w:rPr>
-        <w:t>3 &gt;</w:t>
-      </w:r>
-      <w:proofErr w:type="gramEnd"/>
-      <w:r>
-        <w:rPr>
-          <w:sz w:val="20"/>
-          <w:szCs w:val="20"/>
-        </w:rPr>
-        <w:t xml:space="preserve"> C3Ghost &gt; C2f</w:t>
-      </w:r>
-      <w:r>
-        <w:rPr>
-          <w:sz w:val="20"/>
-          <w:szCs w:val="20"/>
-        </w:rPr>
-        <w:t xml:space="preserve"> 순서로 성능이 좋을 것이다.</w:t>
-      </w:r>
-      <w:r>
-        <w:rPr>
-          <w:sz w:val="20"/>
-          <w:szCs w:val="20"/>
-        </w:rPr>
-        <w:br/>
-      </w:r>
-      <w:r>
-        <w:rPr>
-          <w:rFonts w:hint="eastAsia"/>
-          <w:sz w:val="20"/>
-          <w:szCs w:val="20"/>
-        </w:rPr>
-        <w:t xml:space="preserve">- </w:t>
-      </w:r>
-      <w:r>
-        <w:rPr>
-          <w:sz w:val="20"/>
-          <w:szCs w:val="20"/>
-        </w:rPr>
-        <w:t>6886 반복에서는</w:t>
-      </w:r>
-      <w:r>
-        <w:rPr>
-          <w:sz w:val="20"/>
-          <w:szCs w:val="20"/>
-        </w:rPr>
-        <w:t xml:space="preserve"> 반복 수 증가로 인해 양자화 손실의 영향을 크게 받아, </w:t>
-      </w:r>
-      <w:proofErr w:type="spellStart"/>
-      <w:r>
-        <w:rPr>
-          <w:rFonts w:hint="eastAsia"/>
-          <w:sz w:val="20"/>
-          <w:szCs w:val="20"/>
-        </w:rPr>
-        <w:t>손실량이</w:t>
-      </w:r>
-      <w:proofErr w:type="spellEnd"/>
-      <w:r>
-        <w:rPr>
-          <w:sz w:val="20"/>
-          <w:szCs w:val="20"/>
-        </w:rPr>
-        <w:t xml:space="preserve"> </w:t>
-      </w:r>
-      <w:r>
-        <w:rPr>
-          <w:sz w:val="20"/>
-          <w:szCs w:val="20"/>
-        </w:rPr>
-        <w:t>C</w:t>
-      </w:r>
-      <w:r>
-        <w:rPr>
-          <w:rFonts w:hint="eastAsia"/>
-          <w:sz w:val="20"/>
-          <w:szCs w:val="20"/>
-        </w:rPr>
-        <w:t>2f</w:t>
-      </w:r>
-      <w:r>
-        <w:rPr>
-          <w:sz w:val="20"/>
-          <w:szCs w:val="20"/>
-        </w:rPr>
-        <w:t>&gt; C3</w:t>
-      </w:r>
-      <w:r>
-        <w:rPr>
-          <w:rFonts w:hint="eastAsia"/>
-          <w:sz w:val="20"/>
-          <w:szCs w:val="20"/>
-        </w:rPr>
-        <w:t>Ghost</w:t>
-      </w:r>
-      <w:r>
-        <w:rPr>
-          <w:sz w:val="20"/>
-          <w:szCs w:val="20"/>
-        </w:rPr>
-        <w:t xml:space="preserve"> &gt; C</w:t>
-      </w:r>
-      <w:r>
-        <w:rPr>
-          <w:rFonts w:hint="eastAsia"/>
-          <w:sz w:val="20"/>
-          <w:szCs w:val="20"/>
-        </w:rPr>
-        <w:t>3</w:t>
-      </w:r>
-      <w:r>
-        <w:rPr>
-          <w:sz w:val="20"/>
-          <w:szCs w:val="20"/>
-        </w:rPr>
-        <w:t xml:space="preserve"> 순</w:t>
-      </w:r>
-      <w:r>
-        <w:rPr>
-          <w:sz w:val="20"/>
-          <w:szCs w:val="20"/>
-        </w:rPr>
-        <w:t>으로</w:t>
-      </w:r>
-      <w:r>
-        <w:rPr>
-          <w:rFonts w:hint="eastAsia"/>
-          <w:sz w:val="20"/>
-          <w:szCs w:val="20"/>
-        </w:rPr>
-        <w:t xml:space="preserve"> 일어날 것이다.</w:t>
-      </w:r>
-    </w:p>
-    <w:p>
-      <w:pPr>
-        <w:pStyle w:val="a6"/>
-        <w:numPr>
-          <w:ilvl w:val="4"/>
-          <w:numId w:val="2"/>
-        </w:numPr>
-        <w:ind w:left="1999"/>
-        <w:rPr>
-          <w:rFonts w:hint="eastAsia"/>
-          <w:sz w:val="20"/>
-          <w:szCs w:val="20"/>
-        </w:rPr>
-      </w:pPr>
-      <w:r>
-        <w:rPr>
-          <w:rFonts w:hint="eastAsia"/>
-          <w:sz w:val="20"/>
-          <w:szCs w:val="20"/>
-        </w:rPr>
-        <w:t>근거</w:t>
-      </w:r>
-      <w:r>
-        <w:rPr>
-          <w:sz w:val="20"/>
-          <w:szCs w:val="20"/>
-        </w:rPr>
-        <w:br/>
-      </w:r>
-      <w:r>
-        <w:rPr>
-          <w:rFonts w:hint="eastAsia"/>
-          <w:sz w:val="20"/>
-          <w:szCs w:val="20"/>
-        </w:rPr>
-        <w:t xml:space="preserve">- </w:t>
-      </w:r>
-      <w:r>
-        <w:rPr>
-          <w:sz w:val="20"/>
-          <w:szCs w:val="20"/>
-        </w:rPr>
-        <w:t>실험 2</w:t>
-      </w:r>
-      <w:r>
-        <w:rPr>
-          <w:sz w:val="20"/>
-          <w:szCs w:val="20"/>
-        </w:rPr>
-        <w:t>에서 Bottleneck 반복 수가 증가할수록 양자화 손실이 커지는 경향이 관찰되었다.</w:t>
-      </w:r>
-      <w:r>
-        <w:rPr>
-          <w:sz w:val="20"/>
-          <w:szCs w:val="20"/>
-        </w:rPr>
-        <w:br/>
-      </w:r>
-      <w:r>
-        <w:rPr>
-          <w:rFonts w:hint="eastAsia"/>
-          <w:sz w:val="20"/>
-          <w:szCs w:val="20"/>
-        </w:rPr>
-        <w:t xml:space="preserve">- </w:t>
-      </w:r>
-      <w:r>
-        <w:rPr>
-          <w:sz w:val="20"/>
-          <w:szCs w:val="20"/>
-        </w:rPr>
-        <w:t xml:space="preserve">C2f는 </w:t>
-      </w:r>
-      <w:proofErr w:type="spellStart"/>
-      <w:r>
-        <w:rPr>
-          <w:sz w:val="20"/>
-          <w:szCs w:val="20"/>
-        </w:rPr>
-        <w:t>concat</w:t>
-      </w:r>
-      <w:proofErr w:type="spellEnd"/>
-      <w:r>
-        <w:rPr>
-          <w:sz w:val="20"/>
-          <w:szCs w:val="20"/>
-        </w:rPr>
-        <w:t xml:space="preserve"> 연산 개수가 많고 C3Ghost는 Ghost Module 특성으로 내부 연산 단계가 많아, 반복 수 증가 시 양자화 손실에 더 취약하다.</w:t>
-      </w:r>
-      <w:r>
-        <w:rPr>
-          <w:sz w:val="20"/>
-          <w:szCs w:val="20"/>
-        </w:rPr>
-        <w:br/>
-      </w:r>
-      <w:r>
-        <w:rPr>
-          <w:rFonts w:hint="eastAsia"/>
-          <w:sz w:val="20"/>
-          <w:szCs w:val="20"/>
-        </w:rPr>
-        <w:t xml:space="preserve">- </w:t>
-      </w:r>
-      <w:r>
-        <w:rPr>
-          <w:sz w:val="20"/>
-          <w:szCs w:val="20"/>
-        </w:rPr>
-        <w:t>C3는 상대적으로 단순한 구조로, 반복 수 증가의 영향을 덜 받을 가능성이 있다.</w:t>
-      </w:r>
-      <w:r>
-        <w:rPr>
-          <w:sz w:val="20"/>
-          <w:szCs w:val="20"/>
-        </w:rPr>
-        <w:br/>
-      </w:r>
-      <w:r>
-        <w:rPr>
-          <w:rFonts w:hint="eastAsia"/>
-          <w:sz w:val="20"/>
-          <w:szCs w:val="20"/>
-        </w:rPr>
-        <w:t>따라서 반복 수가 많을 때와 적을 때 모두 구조 특성상 단순한 C3의 연산 양자화 손실이 가장 적고, C2f의 손실이 가장 클 것이다.</w:t>
-      </w:r>
-      <w:r>
-        <w:rPr>
-          <w:sz w:val="20"/>
-          <w:szCs w:val="20"/>
-        </w:rPr>
-        <w:br/>
-      </w:r>
-    </w:p>
-    <w:p>
-      <w:pPr>
-        <w:pStyle w:val="a6"/>
-        <w:numPr>
-          <w:ilvl w:val="3"/>
-          <w:numId w:val="2"/>
-        </w:numPr>
-        <w:ind w:left="1857"/>
-        <w:rPr>
-          <w:sz w:val="20"/>
-          <w:szCs w:val="20"/>
-        </w:rPr>
-      </w:pPr>
-      <w:proofErr w:type="gramStart"/>
-      <w:r>
-        <w:rPr>
-          <w:rFonts w:hint="eastAsia"/>
-          <w:sz w:val="20"/>
-          <w:szCs w:val="20"/>
-        </w:rPr>
-        <w:t>결과 :</w:t>
-      </w:r>
-      <w:proofErr w:type="gramEnd"/>
-      <w:r>
-        <w:rPr>
-          <w:rFonts w:hint="eastAsia"/>
-          <w:sz w:val="20"/>
-          <w:szCs w:val="20"/>
-        </w:rPr>
-        <w:t xml:space="preserve"> </w:t>
-      </w:r>
-      <w:r>
-        <w:rPr>
-          <w:sz w:val="20"/>
-          <w:szCs w:val="20"/>
-        </w:rPr>
-        <w:br/>
-      </w:r>
-    </w:p>
-    <w:p>
-      <w:pPr>
-        <w:pStyle w:val="a6"/>
-        <w:numPr>
-          <w:ilvl w:val="3"/>
-          <w:numId w:val="2"/>
-        </w:numPr>
-        <w:ind w:left="1857"/>
-        <w:rPr>
-          <w:rFonts w:hint="eastAsia"/>
-          <w:sz w:val="20"/>
-          <w:szCs w:val="20"/>
-        </w:rPr>
-      </w:pPr>
-      <w:proofErr w:type="gramStart"/>
-      <w:r>
-        <w:rPr>
-          <w:rFonts w:hint="eastAsia"/>
-          <w:sz w:val="20"/>
-          <w:szCs w:val="20"/>
-        </w:rPr>
-        <w:t>분석 :</w:t>
-      </w:r>
-      <w:proofErr w:type="gramEnd"/>
-      <w:r>
-        <w:rPr>
-          <w:rFonts w:hint="eastAsia"/>
-          <w:sz w:val="20"/>
-          <w:szCs w:val="20"/>
-        </w:rPr>
-        <w:t xml:space="preserve"> </w:t>
+      <w:r>
+        <w:rPr>
+          <w:rFonts w:hint="eastAsia"/>
+          <w:sz w:val="20"/>
+          <w:szCs w:val="20"/>
+        </w:rPr>
+        <w:t xml:space="preserve">분석 : </w:t>
       </w:r>
       <w:r>
         <w:rPr>
@@ -3757,26 +2990,255 @@
           <w:sz w:val="20"/>
           <w:szCs w:val="20"/>
         </w:rPr>
-        <w:t xml:space="preserve">비교 </w:t>
-      </w:r>
-      <w:proofErr w:type="gramStart"/>
-      <w:r>
-        <w:rPr>
-          <w:rFonts w:hint="eastAsia"/>
-          <w:sz w:val="20"/>
-          <w:szCs w:val="20"/>
-        </w:rPr>
-        <w:t>모델 :</w:t>
-      </w:r>
-      <w:proofErr w:type="gramEnd"/>
-      <w:r>
-        <w:rPr>
-          <w:rFonts w:hint="eastAsia"/>
+        <w:t xml:space="preserve">비교 모델 : </w:t>
+      </w:r>
+      <w:r>
+        <w:rPr>
+          <w:sz w:val="20"/>
+          <w:szCs w:val="20"/>
+        </w:rPr>
+        <w:br/>
+      </w:r>
+    </w:p>
+    <w:p>
+      <w:pPr>
+        <w:pStyle w:val="a6"/>
+        <w:numPr>
+          <w:ilvl w:val="3"/>
+          <w:numId w:val="2"/>
+        </w:numPr>
+        <w:ind w:left="1857"/>
+        <w:rPr>
+          <w:sz w:val="20"/>
+          <w:szCs w:val="20"/>
+        </w:rPr>
+      </w:pPr>
+      <w:r>
+        <w:rPr>
+          <w:rFonts w:hint="eastAsia"/>
+          <w:sz w:val="20"/>
+          <w:szCs w:val="20"/>
+        </w:rPr>
+        <w:t xml:space="preserve">모델 설명 : </w:t>
+      </w:r>
+    </w:p>
+    <w:p>
+      <w:pPr>
+        <w:pStyle w:val="a6"/>
+        <w:numPr>
+          <w:ilvl w:val="4"/>
+          <w:numId w:val="2"/>
+        </w:numPr>
+        <w:ind w:left="2141"/>
+        <w:rPr>
+          <w:sz w:val="20"/>
+          <w:szCs w:val="20"/>
+        </w:rPr>
+      </w:pPr>
+      <w:r>
+        <w:rPr>
+          <w:rFonts w:hint="eastAsia"/>
+          <w:sz w:val="20"/>
+          <w:szCs w:val="20"/>
+        </w:rPr>
+        <w:t>a</w:t>
+      </w:r>
+    </w:p>
+    <w:p>
+      <w:pPr>
+        <w:pStyle w:val="a6"/>
+        <w:numPr>
+          <w:ilvl w:val="4"/>
+          <w:numId w:val="2"/>
+        </w:numPr>
+        <w:ind w:left="2141"/>
+        <w:rPr>
+          <w:sz w:val="20"/>
+          <w:szCs w:val="20"/>
+        </w:rPr>
+      </w:pPr>
+      <w:r>
+        <w:rPr>
+          <w:rFonts w:hint="eastAsia"/>
+          <w:sz w:val="20"/>
+          <w:szCs w:val="20"/>
+        </w:rPr>
+        <w:t>b</w:t>
+      </w:r>
+      <w:r>
+        <w:rPr>
+          <w:sz w:val="20"/>
+          <w:szCs w:val="20"/>
+        </w:rPr>
+        <w:br/>
+      </w:r>
+    </w:p>
+    <w:p>
+      <w:pPr>
+        <w:pStyle w:val="a6"/>
+        <w:numPr>
+          <w:ilvl w:val="3"/>
+          <w:numId w:val="2"/>
+        </w:numPr>
+        <w:ind w:left="1857"/>
+        <w:rPr>
+          <w:sz w:val="20"/>
+          <w:szCs w:val="20"/>
+        </w:rPr>
+      </w:pPr>
+      <w:r>
+        <w:rPr>
+          <w:rFonts w:hint="eastAsia"/>
+          <w:sz w:val="20"/>
+          <w:szCs w:val="20"/>
+        </w:rPr>
+        <w:t xml:space="preserve">가설 </w:t>
+      </w:r>
+      <w:r>
+        <w:rPr>
+          <w:sz w:val="20"/>
+          <w:szCs w:val="20"/>
+        </w:rPr>
+        <w:br/>
+      </w:r>
+      <w:r>
+        <w:rPr>
+          <w:rFonts w:hint="eastAsia"/>
+          <w:sz w:val="20"/>
+          <w:szCs w:val="20"/>
+        </w:rPr>
+        <w:t xml:space="preserve">: </w:t>
+      </w:r>
+      <w:proofErr w:type="spellStart"/>
+      <w:r>
+        <w:rPr>
+          <w:sz w:val="20"/>
+          <w:szCs w:val="20"/>
+        </w:rPr>
+        <w:t>GhostConv</w:t>
+      </w:r>
+      <w:proofErr w:type="spellEnd"/>
+      <w:r>
+        <w:rPr>
+          <w:sz w:val="20"/>
+          <w:szCs w:val="20"/>
+        </w:rPr>
+        <w:t>는</w:t>
+      </w:r>
+      <w:r>
+        <w:rPr>
+          <w:rFonts w:hint="eastAsia"/>
+          <w:sz w:val="20"/>
+          <w:szCs w:val="20"/>
+        </w:rPr>
+        <w:t xml:space="preserve"> Conv와 다르게</w:t>
+      </w:r>
+      <w:r>
+        <w:rPr>
           <w:sz w:val="20"/>
           <w:szCs w:val="20"/>
         </w:rPr>
         <w:t xml:space="preserve"> </w:t>
       </w:r>
+      <w:proofErr w:type="spellStart"/>
+      <w:r>
+        <w:rPr>
+          <w:sz w:val="20"/>
+          <w:szCs w:val="20"/>
+        </w:rPr>
+        <w:t>concat</w:t>
+      </w:r>
+      <w:proofErr w:type="spellEnd"/>
+      <w:r>
+        <w:rPr>
+          <w:sz w:val="20"/>
+          <w:szCs w:val="20"/>
+        </w:rPr>
+        <w:t xml:space="preserve"> 연산이 추가되므로, 8bit 연산에서</w:t>
+      </w:r>
+      <w:r>
+        <w:rPr>
+          <w:rFonts w:hint="eastAsia"/>
+          <w:sz w:val="20"/>
+          <w:szCs w:val="20"/>
+        </w:rPr>
+        <w:t xml:space="preserve"> </w:t>
+      </w:r>
+      <w:r>
+        <w:rPr>
+          <w:rFonts w:hint="eastAsia"/>
+          <w:sz w:val="20"/>
+          <w:szCs w:val="20"/>
+        </w:rPr>
+        <w:t xml:space="preserve">정보 손실이 더 클 </w:t>
+      </w:r>
+      <w:r>
+        <w:rPr>
+          <w:rFonts w:hint="eastAsia"/>
+          <w:sz w:val="20"/>
+          <w:szCs w:val="20"/>
+        </w:rPr>
+        <w:t>가능성이 있다.</w:t>
+      </w:r>
+      <w:r>
+        <w:rPr>
+          <w:rFonts w:hint="eastAsia"/>
+          <w:sz w:val="20"/>
+          <w:szCs w:val="20"/>
+        </w:rPr>
+        <w:t>.</w:t>
+      </w:r>
+    </w:p>
+    <w:p>
+      <w:pPr>
+        <w:pStyle w:val="a6"/>
+        <w:ind w:left="1857"/>
+        <w:rPr>
+          <w:sz w:val="20"/>
+          <w:szCs w:val="20"/>
+        </w:rPr>
+      </w:pPr>
+      <w:r>
+        <w:rPr>
+          <w:rFonts w:hint="eastAsia"/>
+          <w:sz w:val="20"/>
+          <w:szCs w:val="20"/>
+        </w:rPr>
+        <w:t>Conv는 상대적으로 간단한 연산 구조로, 양자화 연산에서의 손실이 적을 것이다.</w:t>
+      </w:r>
+      <w:r>
+        <w:rPr>
+          <w:sz w:val="20"/>
+          <w:szCs w:val="20"/>
+        </w:rPr>
+        <w:br/>
+      </w:r>
+      <w:r>
+        <w:rPr>
+          <w:rFonts w:hint="eastAsia"/>
+          <w:sz w:val="20"/>
+          <w:szCs w:val="20"/>
+        </w:rPr>
+        <w:t xml:space="preserve">따라서 </w:t>
+      </w:r>
+      <w:proofErr w:type="spellStart"/>
+      <w:r>
+        <w:rPr>
+          <w:rFonts w:hint="eastAsia"/>
+          <w:sz w:val="20"/>
+          <w:szCs w:val="20"/>
+        </w:rPr>
+        <w:t>Ghostconv</w:t>
+      </w:r>
+      <w:proofErr w:type="spellEnd"/>
+      <w:r>
+        <w:rPr>
+          <w:rFonts w:hint="eastAsia"/>
+          <w:sz w:val="20"/>
+          <w:szCs w:val="20"/>
+        </w:rPr>
+        <w:t>가 Conv보다 연산 양자화 손실이 클 것이다.</w:t>
+      </w:r>
       <w:r>
         <w:rPr>
           <w:sz w:val="20"/>
@@ -3804,70 +3266,7 @@
           <w:sz w:val="20"/>
           <w:szCs w:val="20"/>
         </w:rPr>
-        <w:t xml:space="preserve">모델 </w:t>
-      </w:r>
-      <w:proofErr w:type="gramStart"/>
-      <w:r>
-        <w:rPr>
-          <w:rFonts w:hint="eastAsia"/>
-          <w:sz w:val="20"/>
-          <w:szCs w:val="20"/>
-        </w:rPr>
-        <w:t>설명 :</w:t>
-      </w:r>
-      <w:proofErr w:type="gramEnd"/>
-      <w:r>
-        <w:rPr>
-          <w:rFonts w:hint="eastAsia"/>
-          <w:sz w:val="20"/>
-          <w:szCs w:val="20"/>
-        </w:rPr>
-        <w:t xml:space="preserve"> </w:t>
-      </w:r>
-    </w:p>
-    <w:p>
-      <w:pPr>
-        <w:pStyle w:val="a6"/>
-        <w:numPr>
-          <w:ilvl w:val="4"/>
-          <w:numId w:val="2"/>
-        </w:numPr>
-        <w:ind w:left="2141"/>
-        <w:rPr>
-          <w:sz w:val="20"/>
-          <w:szCs w:val="20"/>
-        </w:rPr>
-      </w:pPr>
-      <w:r>
-        <w:rPr>
-          <w:rFonts w:hint="eastAsia"/>
-          <w:sz w:val="20"/>
-          <w:szCs w:val="20"/>
-        </w:rPr>
-        <w:t>a</w:t>
-      </w:r>
-    </w:p>
-    <w:p>
-      <w:pPr>
-        <w:pStyle w:val="a6"/>
-        <w:numPr>
-          <w:ilvl w:val="4"/>
-          <w:numId w:val="2"/>
-        </w:numPr>
-        <w:ind w:left="2141"/>
-        <w:rPr>
-          <w:sz w:val="20"/>
-          <w:szCs w:val="20"/>
-        </w:rPr>
-      </w:pPr>
-      <w:r>
-        <w:rPr>
-          <w:rFonts w:hint="eastAsia"/>
-          <w:sz w:val="20"/>
-          <w:szCs w:val="20"/>
-        </w:rPr>
-        <w:lastRenderedPageBreak/>
-        <w:t>b</w:t>
+        <w:t xml:space="preserve">결과 : </w:t>
       </w:r>
       <w:r>
         <w:rPr>
@@ -3896,242 +3295,7 @@
           <w:sz w:val="20"/>
           <w:szCs w:val="20"/>
         </w:rPr>
-        <w:t xml:space="preserve">가설 </w:t>
-      </w:r>
-      <w:r>
-        <w:rPr>
-          <w:sz w:val="20"/>
-          <w:szCs w:val="20"/>
-        </w:rPr>
-        <w:br/>
-      </w:r>
-      <w:r>
-        <w:rPr>
-          <w:rFonts w:hint="eastAsia"/>
-          <w:sz w:val="20"/>
-          <w:szCs w:val="20"/>
-        </w:rPr>
-        <w:t xml:space="preserve">: </w:t>
-      </w:r>
-      <w:proofErr w:type="spellStart"/>
-      <w:r>
-        <w:rPr>
-          <w:sz w:val="20"/>
-          <w:szCs w:val="20"/>
-        </w:rPr>
-        <w:t>GhostConv</w:t>
-      </w:r>
-      <w:proofErr w:type="spellEnd"/>
-      <w:r>
-        <w:rPr>
-          <w:sz w:val="20"/>
-          <w:szCs w:val="20"/>
-        </w:rPr>
-        <w:t>는</w:t>
-      </w:r>
-      <w:r>
-        <w:rPr>
-          <w:rFonts w:hint="eastAsia"/>
-          <w:sz w:val="20"/>
-          <w:szCs w:val="20"/>
-        </w:rPr>
-        <w:t xml:space="preserve"> Conv와 다르게</w:t>
-      </w:r>
-      <w:r>
-        <w:rPr>
-          <w:sz w:val="20"/>
-          <w:szCs w:val="20"/>
-        </w:rPr>
-        <w:t xml:space="preserve"> </w:t>
-      </w:r>
-      <w:proofErr w:type="spellStart"/>
-      <w:r>
-        <w:rPr>
-          <w:sz w:val="20"/>
-          <w:szCs w:val="20"/>
-        </w:rPr>
-        <w:t>concat</w:t>
-      </w:r>
-      <w:proofErr w:type="spellEnd"/>
-      <w:r>
-        <w:rPr>
-          <w:sz w:val="20"/>
-          <w:szCs w:val="20"/>
-        </w:rPr>
-        <w:t xml:space="preserve"> 연산이 추가되므로, 8bit 연산에서</w:t>
-      </w:r>
-      <w:r>
-        <w:rPr>
-          <w:rFonts w:hint="eastAsia"/>
-          <w:sz w:val="20"/>
-          <w:szCs w:val="20"/>
-        </w:rPr>
-        <w:t xml:space="preserve"> </w:t>
-      </w:r>
-      <w:r>
-        <w:rPr>
-          <w:rFonts w:hint="eastAsia"/>
-          <w:sz w:val="20"/>
-          <w:szCs w:val="20"/>
-        </w:rPr>
-        <w:t xml:space="preserve">정보 손실이 더 클 </w:t>
-      </w:r>
-      <w:r>
-        <w:rPr>
-          <w:rFonts w:hint="eastAsia"/>
-          <w:sz w:val="20"/>
-          <w:szCs w:val="20"/>
-        </w:rPr>
-        <w:t xml:space="preserve">가능성이 </w:t>
-      </w:r>
-      <w:proofErr w:type="gramStart"/>
-      <w:r>
-        <w:rPr>
-          <w:rFonts w:hint="eastAsia"/>
-          <w:sz w:val="20"/>
-          <w:szCs w:val="20"/>
-        </w:rPr>
-        <w:t>있다.</w:t>
-      </w:r>
-      <w:r>
-        <w:rPr>
-          <w:rFonts w:hint="eastAsia"/>
-          <w:sz w:val="20"/>
-          <w:szCs w:val="20"/>
-        </w:rPr>
-        <w:t>.</w:t>
-      </w:r>
-      <w:proofErr w:type="gramEnd"/>
-    </w:p>
-    <w:p>
-      <w:pPr>
-        <w:pStyle w:val="a6"/>
-        <w:ind w:left="1857"/>
-        <w:rPr>
-          <w:rFonts w:hint="eastAsia"/>
-          <w:sz w:val="20"/>
-          <w:szCs w:val="20"/>
-        </w:rPr>
-      </w:pPr>
-      <w:r>
-        <w:rPr>
-          <w:rFonts w:hint="eastAsia"/>
-          <w:sz w:val="20"/>
-          <w:szCs w:val="20"/>
-        </w:rPr>
-        <w:t>Conv는 상대적으로 간단한 연산 구조로, 양자화 연산에서의 손실이 적을 것이다.</w:t>
-      </w:r>
-      <w:r>
-        <w:rPr>
-          <w:sz w:val="20"/>
-          <w:szCs w:val="20"/>
-        </w:rPr>
-        <w:br/>
-      </w:r>
-      <w:r>
-        <w:rPr>
-          <w:rFonts w:hint="eastAsia"/>
-          <w:sz w:val="20"/>
-          <w:szCs w:val="20"/>
-        </w:rPr>
-        <w:t xml:space="preserve">따라서 </w:t>
-      </w:r>
-      <w:proofErr w:type="spellStart"/>
-      <w:r>
-        <w:rPr>
-          <w:rFonts w:hint="eastAsia"/>
-          <w:sz w:val="20"/>
-          <w:szCs w:val="20"/>
-        </w:rPr>
-        <w:t>Ghostconv</w:t>
-      </w:r>
-      <w:proofErr w:type="spellEnd"/>
-      <w:r>
-        <w:rPr>
-          <w:rFonts w:hint="eastAsia"/>
-          <w:sz w:val="20"/>
-          <w:szCs w:val="20"/>
-        </w:rPr>
-        <w:t>가 Conv보다 연산 양자화 손실이 클 것이다.</w:t>
-      </w:r>
-      <w:r>
-        <w:rPr>
-          <w:sz w:val="20"/>
-          <w:szCs w:val="20"/>
-        </w:rPr>
-        <w:br/>
-      </w:r>
-    </w:p>
-    <w:p>
-      <w:pPr>
-        <w:pStyle w:val="a6"/>
-        <w:numPr>
-          <w:ilvl w:val="3"/>
-          <w:numId w:val="2"/>
-        </w:numPr>
-        <w:ind w:left="1857"/>
-        <w:rPr>
-          <w:sz w:val="20"/>
-          <w:szCs w:val="20"/>
-        </w:rPr>
-      </w:pPr>
-      <w:proofErr w:type="gramStart"/>
-      <w:r>
-        <w:rPr>
-          <w:rFonts w:hint="eastAsia"/>
-          <w:sz w:val="20"/>
-          <w:szCs w:val="20"/>
-        </w:rPr>
-        <w:t>결과 :</w:t>
-      </w:r>
-      <w:proofErr w:type="gramEnd"/>
-      <w:r>
-        <w:rPr>
-          <w:rFonts w:hint="eastAsia"/>
-          <w:sz w:val="20"/>
-          <w:szCs w:val="20"/>
-        </w:rPr>
-        <w:t xml:space="preserve"> </w:t>
-      </w:r>
-      <w:r>
-        <w:rPr>
-          <w:sz w:val="20"/>
-          <w:szCs w:val="20"/>
-        </w:rPr>
-        <w:br/>
-      </w:r>
-    </w:p>
-    <w:p>
-      <w:pPr>
-        <w:pStyle w:val="a6"/>
-        <w:numPr>
-          <w:ilvl w:val="3"/>
-          <w:numId w:val="2"/>
-        </w:numPr>
-        <w:ind w:left="1857"/>
-        <w:rPr>
-          <w:rFonts w:hint="eastAsia"/>
-          <w:sz w:val="20"/>
-          <w:szCs w:val="20"/>
-        </w:rPr>
-      </w:pPr>
-      <w:proofErr w:type="gramStart"/>
-      <w:r>
-        <w:rPr>
-          <w:rFonts w:hint="eastAsia"/>
-          <w:sz w:val="20"/>
-          <w:szCs w:val="20"/>
-        </w:rPr>
-        <w:t>분석 :</w:t>
-      </w:r>
-      <w:proofErr w:type="gramEnd"/>
-      <w:r>
-        <w:rPr>
-          <w:rFonts w:hint="eastAsia"/>
-          <w:sz w:val="20"/>
-          <w:szCs w:val="20"/>
-        </w:rPr>
-        <w:t xml:space="preserve"> </w:t>
+        <w:t xml:space="preserve">분석 : </w:t>
       </w:r>
       <w:r>
         <w:rPr>
@@ -4225,18 +3389,205 @@
           <w:sz w:val="20"/>
           <w:szCs w:val="20"/>
         </w:rPr>
-        <w:t xml:space="preserve">비교 </w:t>
-      </w:r>
-      <w:proofErr w:type="gramStart"/>
-      <w:r>
-        <w:rPr>
-          <w:rFonts w:hint="eastAsia"/>
-          <w:sz w:val="20"/>
-          <w:szCs w:val="20"/>
-        </w:rPr>
-        <w:t>모델 :</w:t>
-      </w:r>
-      <w:proofErr w:type="gramEnd"/>
+        <w:t xml:space="preserve">비교 모델 : </w:t>
+      </w:r>
+      <w:r>
+        <w:rPr>
+          <w:sz w:val="20"/>
+          <w:szCs w:val="20"/>
+        </w:rPr>
+        <w:br/>
+      </w:r>
+    </w:p>
+    <w:p>
+      <w:pPr>
+        <w:pStyle w:val="a6"/>
+        <w:numPr>
+          <w:ilvl w:val="3"/>
+          <w:numId w:val="2"/>
+        </w:numPr>
+        <w:ind w:left="1857"/>
+        <w:rPr>
+          <w:sz w:val="20"/>
+          <w:szCs w:val="20"/>
+        </w:rPr>
+      </w:pPr>
+      <w:r>
+        <w:rPr>
+          <w:rFonts w:hint="eastAsia"/>
+          <w:sz w:val="20"/>
+          <w:szCs w:val="20"/>
+        </w:rPr>
+        <w:t xml:space="preserve">모델 설명 : </w:t>
+      </w:r>
+    </w:p>
+    <w:p>
+      <w:pPr>
+        <w:pStyle w:val="a6"/>
+        <w:numPr>
+          <w:ilvl w:val="4"/>
+          <w:numId w:val="2"/>
+        </w:numPr>
+        <w:ind w:left="2141"/>
+        <w:rPr>
+          <w:sz w:val="20"/>
+          <w:szCs w:val="20"/>
+        </w:rPr>
+      </w:pPr>
+      <w:r>
+        <w:rPr>
+          <w:rFonts w:hint="eastAsia"/>
+          <w:sz w:val="20"/>
+          <w:szCs w:val="20"/>
+        </w:rPr>
+        <w:t>a</w:t>
+      </w:r>
+    </w:p>
+    <w:p>
+      <w:pPr>
+        <w:pStyle w:val="a6"/>
+        <w:numPr>
+          <w:ilvl w:val="4"/>
+          <w:numId w:val="2"/>
+        </w:numPr>
+        <w:ind w:left="2141"/>
+        <w:rPr>
+          <w:sz w:val="20"/>
+          <w:szCs w:val="20"/>
+        </w:rPr>
+      </w:pPr>
+      <w:r>
+        <w:rPr>
+          <w:rFonts w:hint="eastAsia"/>
+          <w:sz w:val="20"/>
+          <w:szCs w:val="20"/>
+        </w:rPr>
+        <w:t>b</w:t>
+      </w:r>
+      <w:r>
+        <w:rPr>
+          <w:sz w:val="20"/>
+          <w:szCs w:val="20"/>
+        </w:rPr>
+        <w:br/>
+      </w:r>
+    </w:p>
+    <w:p>
+      <w:pPr>
+        <w:pStyle w:val="a6"/>
+        <w:numPr>
+          <w:ilvl w:val="3"/>
+          <w:numId w:val="2"/>
+        </w:numPr>
+        <w:ind w:left="1857"/>
+        <w:rPr>
+          <w:sz w:val="20"/>
+          <w:szCs w:val="20"/>
+        </w:rPr>
+      </w:pPr>
+      <w:r>
+        <w:rPr>
+          <w:rFonts w:hint="eastAsia"/>
+          <w:sz w:val="20"/>
+          <w:szCs w:val="20"/>
+        </w:rPr>
+        <w:t xml:space="preserve">가설 </w:t>
+      </w:r>
+      <w:r>
+        <w:rPr>
+          <w:sz w:val="20"/>
+          <w:szCs w:val="20"/>
+        </w:rPr>
+        <w:br/>
+      </w:r>
+      <w:r>
+        <w:rPr>
+          <w:rFonts w:hint="eastAsia"/>
+          <w:sz w:val="20"/>
+          <w:szCs w:val="20"/>
+        </w:rPr>
+        <w:t xml:space="preserve">: </w:t>
+      </w:r>
+      <w:r>
+        <w:rPr>
+          <w:rFonts w:hint="eastAsia"/>
+          <w:sz w:val="20"/>
+          <w:szCs w:val="20"/>
+        </w:rPr>
+        <w:t xml:space="preserve">위의 실험들을 통해 C2f와 </w:t>
+      </w:r>
+      <w:proofErr w:type="spellStart"/>
+      <w:r>
+        <w:rPr>
+          <w:rFonts w:hint="eastAsia"/>
+          <w:sz w:val="20"/>
+          <w:szCs w:val="20"/>
+        </w:rPr>
+        <w:t>GhostConv</w:t>
+      </w:r>
+      <w:proofErr w:type="spellEnd"/>
+      <w:r>
+        <w:rPr>
+          <w:rFonts w:hint="eastAsia"/>
+          <w:sz w:val="20"/>
+          <w:szCs w:val="20"/>
+        </w:rPr>
+        <w:t>에서 가장 연산 양자화 손실이 크다는 것을</w:t>
+      </w:r>
+      <w:r>
+        <w:rPr>
+          <w:rFonts w:hint="eastAsia"/>
+          <w:sz w:val="20"/>
+          <w:szCs w:val="20"/>
+        </w:rPr>
+        <w:t>,</w:t>
+      </w:r>
+      <w:r>
+        <w:rPr>
+          <w:rFonts w:hint="eastAsia"/>
+          <w:sz w:val="20"/>
+          <w:szCs w:val="20"/>
+        </w:rPr>
+        <w:t xml:space="preserve"> C3와 Conv에서 가장 손실이 작다는 것을 알게 되었다.</w:t>
+      </w:r>
+      <w:r>
+        <w:rPr>
+          <w:rFonts w:hint="eastAsia"/>
+          <w:sz w:val="20"/>
+          <w:szCs w:val="20"/>
+        </w:rPr>
+        <w:t xml:space="preserve"> 이를 토대로</w:t>
+      </w:r>
+      <w:r>
+        <w:rPr>
+          <w:rFonts w:hint="eastAsia"/>
+          <w:sz w:val="20"/>
+          <w:szCs w:val="20"/>
+        </w:rPr>
+        <w:t xml:space="preserve"> 조합별 양자화 손실은 아래와 같을 것이다.</w:t>
+      </w:r>
+      <w:r>
+        <w:rPr>
+          <w:sz w:val="20"/>
+          <w:szCs w:val="20"/>
+        </w:rPr>
+        <w:br/>
+      </w:r>
+      <w:r>
+        <w:rPr>
+          <w:rFonts w:hint="eastAsia"/>
+          <w:sz w:val="20"/>
+          <w:szCs w:val="20"/>
+        </w:rPr>
+        <w:t xml:space="preserve">- </w:t>
+      </w:r>
+      <w:r>
+        <w:rPr>
+          <w:sz w:val="20"/>
+          <w:szCs w:val="20"/>
+        </w:rPr>
+        <w:t>가장 손실이 많은 조합</w:t>
+      </w:r>
       <w:r>
         <w:rPr>
           <w:rFonts w:hint="eastAsia"/>
@@ -4250,6 +3601,120 @@
           <w:sz w:val="20"/>
           <w:szCs w:val="20"/>
         </w:rPr>
+        <w:t xml:space="preserve">: C2f </w:t>
+      </w:r>
+      <w:r>
+        <w:rPr>
+          <w:rFonts w:hint="eastAsia"/>
+          <w:sz w:val="20"/>
+          <w:szCs w:val="20"/>
+        </w:rPr>
+        <w:t>+</w:t>
+      </w:r>
+      <w:r>
+        <w:rPr>
+          <w:sz w:val="20"/>
+          <w:szCs w:val="20"/>
+        </w:rPr>
+        <w:t xml:space="preserve"> </w:t>
+      </w:r>
+      <w:proofErr w:type="spellStart"/>
+      <w:r>
+        <w:rPr>
+          <w:sz w:val="20"/>
+          <w:szCs w:val="20"/>
+        </w:rPr>
+        <w:t>GhostConv</w:t>
+      </w:r>
+      <w:proofErr w:type="spellEnd"/>
+      <w:r>
+        <w:rPr>
+          <w:sz w:val="20"/>
+          <w:szCs w:val="20"/>
+        </w:rPr>
+        <w:br/>
+      </w:r>
+      <w:r>
+        <w:rPr>
+          <w:rFonts w:hint="eastAsia"/>
+          <w:sz w:val="20"/>
+          <w:szCs w:val="20"/>
+        </w:rPr>
+        <w:t xml:space="preserve">- </w:t>
+      </w:r>
+      <w:r>
+        <w:rPr>
+          <w:sz w:val="20"/>
+          <w:szCs w:val="20"/>
+        </w:rPr>
+        <w:t>중간 정도</w:t>
+      </w:r>
+      <w:r>
+        <w:rPr>
+          <w:rFonts w:hint="eastAsia"/>
+          <w:sz w:val="20"/>
+          <w:szCs w:val="20"/>
+        </w:rPr>
+        <w:t>의</w:t>
+      </w:r>
+      <w:r>
+        <w:rPr>
+          <w:sz w:val="20"/>
+          <w:szCs w:val="20"/>
+        </w:rPr>
+        <w:t xml:space="preserve"> 손실이 발생하는 조합: C3 + </w:t>
+      </w:r>
+      <w:proofErr w:type="spellStart"/>
+      <w:r>
+        <w:rPr>
+          <w:sz w:val="20"/>
+          <w:szCs w:val="20"/>
+        </w:rPr>
+        <w:t>GhostConv</w:t>
+      </w:r>
+      <w:proofErr w:type="spellEnd"/>
+      <w:r>
+        <w:rPr>
+          <w:rFonts w:hint="eastAsia"/>
+          <w:sz w:val="20"/>
+          <w:szCs w:val="20"/>
+        </w:rPr>
+        <w:t>,</w:t>
+      </w:r>
+      <w:r>
+        <w:rPr>
+          <w:sz w:val="20"/>
+          <w:szCs w:val="20"/>
+        </w:rPr>
+        <w:t xml:space="preserve"> C2f + Conv</w:t>
+      </w:r>
+      <w:r>
+        <w:rPr>
+          <w:sz w:val="20"/>
+          <w:szCs w:val="20"/>
+        </w:rPr>
+        <w:br/>
+      </w:r>
+      <w:r>
+        <w:rPr>
+          <w:rFonts w:hint="eastAsia"/>
+          <w:sz w:val="20"/>
+          <w:szCs w:val="20"/>
+        </w:rPr>
+        <w:t xml:space="preserve">- </w:t>
+      </w:r>
+      <w:r>
+        <w:rPr>
+          <w:sz w:val="20"/>
+          <w:szCs w:val="20"/>
+        </w:rPr>
+        <w:t>가장 손실이 적은 조합: C3Ghost + Conv</w:t>
+      </w:r>
+      <w:r>
+        <w:rPr>
+          <w:sz w:val="20"/>
+          <w:szCs w:val="20"/>
+        </w:rPr>
         <w:br/>
       </w:r>
     </w:p>
@@ -4272,69 +3737,7 @@
           <w:sz w:val="20"/>
           <w:szCs w:val="20"/>
         </w:rPr>
-        <w:t xml:space="preserve">모델 </w:t>
-      </w:r>
-      <w:proofErr w:type="gramStart"/>
-      <w:r>
-        <w:rPr>
-          <w:rFonts w:hint="eastAsia"/>
-          <w:sz w:val="20"/>
-          <w:szCs w:val="20"/>
-        </w:rPr>
-        <w:t>설명 :</w:t>
-      </w:r>
-      <w:proofErr w:type="gramEnd"/>
-      <w:r>
-        <w:rPr>
-          <w:rFonts w:hint="eastAsia"/>
-          <w:sz w:val="20"/>
-          <w:szCs w:val="20"/>
-        </w:rPr>
-        <w:t xml:space="preserve"> </w:t>
-      </w:r>
-    </w:p>
-    <w:p>
-      <w:pPr>
-        <w:pStyle w:val="a6"/>
-        <w:numPr>
-          <w:ilvl w:val="4"/>
-          <w:numId w:val="2"/>
-        </w:numPr>
-        <w:ind w:left="2141"/>
-        <w:rPr>
-          <w:sz w:val="20"/>
-          <w:szCs w:val="20"/>
-        </w:rPr>
-      </w:pPr>
-      <w:r>
-        <w:rPr>
-          <w:rFonts w:hint="eastAsia"/>
-          <w:sz w:val="20"/>
-          <w:szCs w:val="20"/>
-        </w:rPr>
-        <w:t>a</w:t>
-      </w:r>
-    </w:p>
-    <w:p>
-      <w:pPr>
-        <w:pStyle w:val="a6"/>
-        <w:numPr>
-          <w:ilvl w:val="4"/>
-          <w:numId w:val="2"/>
-        </w:numPr>
-        <w:ind w:left="2141"/>
-        <w:rPr>
-          <w:sz w:val="20"/>
-          <w:szCs w:val="20"/>
-        </w:rPr>
-      </w:pPr>
-      <w:r>
-        <w:rPr>
-          <w:rFonts w:hint="eastAsia"/>
-          <w:sz w:val="20"/>
-          <w:szCs w:val="20"/>
-        </w:rPr>
-        <w:t>b</w:t>
+        <w:t xml:space="preserve">결과 : </w:t>
       </w:r>
       <w:r>
         <w:rPr>
@@ -4363,326 +3766,14 @@
           <w:sz w:val="20"/>
           <w:szCs w:val="20"/>
         </w:rPr>
-        <w:t xml:space="preserve">가설 </w:t>
-      </w:r>
-      <w:r>
-        <w:rPr>
-          <w:sz w:val="20"/>
-          <w:szCs w:val="20"/>
-        </w:rPr>
-        <w:br/>
-      </w:r>
-      <w:r>
-        <w:rPr>
-          <w:rFonts w:hint="eastAsia"/>
-          <w:sz w:val="20"/>
-          <w:szCs w:val="20"/>
-        </w:rPr>
-        <w:t xml:space="preserve">: </w:t>
-      </w:r>
-      <w:r>
-        <w:rPr>
-          <w:rFonts w:hint="eastAsia"/>
-          <w:sz w:val="20"/>
-          <w:szCs w:val="20"/>
-        </w:rPr>
-        <w:t xml:space="preserve">위의 실험들을 통해 C2f와 </w:t>
-      </w:r>
-      <w:proofErr w:type="spellStart"/>
-      <w:r>
-        <w:rPr>
-          <w:rFonts w:hint="eastAsia"/>
-          <w:sz w:val="20"/>
-          <w:szCs w:val="20"/>
-        </w:rPr>
-        <w:t>GhostConv</w:t>
-      </w:r>
-      <w:proofErr w:type="spellEnd"/>
-      <w:r>
-        <w:rPr>
-          <w:rFonts w:hint="eastAsia"/>
-          <w:sz w:val="20"/>
-          <w:szCs w:val="20"/>
-        </w:rPr>
-        <w:t>에서 가장 연산 양자화 손실이 크다는 것을</w:t>
-      </w:r>
-      <w:r>
-        <w:rPr>
-          <w:rFonts w:hint="eastAsia"/>
-          <w:sz w:val="20"/>
-          <w:szCs w:val="20"/>
-        </w:rPr>
-        <w:t>,</w:t>
-      </w:r>
-      <w:r>
-        <w:rPr>
-          <w:rFonts w:hint="eastAsia"/>
-          <w:sz w:val="20"/>
-          <w:szCs w:val="20"/>
-        </w:rPr>
-        <w:t xml:space="preserve"> C3와 Conv에서 가장 손실이 작다는 것을 알게 되었다.</w:t>
-      </w:r>
-      <w:r>
-        <w:rPr>
-          <w:rFonts w:hint="eastAsia"/>
-          <w:sz w:val="20"/>
-          <w:szCs w:val="20"/>
-        </w:rPr>
-        <w:t xml:space="preserve"> 이를 토대로</w:t>
-      </w:r>
-      <w:r>
-        <w:rPr>
-          <w:rFonts w:hint="eastAsia"/>
-          <w:sz w:val="20"/>
-          <w:szCs w:val="20"/>
-        </w:rPr>
-        <w:t xml:space="preserve"> 조합별 양자화 손실은 아래와 같을 것이다.</w:t>
-      </w:r>
-      <w:r>
-        <w:rPr>
-          <w:sz w:val="20"/>
-          <w:szCs w:val="20"/>
-        </w:rPr>
-        <w:br/>
-      </w:r>
-      <w:r>
-        <w:rPr>
-          <w:rFonts w:hint="eastAsia"/>
-          <w:sz w:val="20"/>
-          <w:szCs w:val="20"/>
-        </w:rPr>
-        <w:t xml:space="preserve">- </w:t>
-      </w:r>
-      <w:r>
-        <w:rPr>
-          <w:sz w:val="20"/>
-          <w:szCs w:val="20"/>
-        </w:rPr>
-        <w:t xml:space="preserve">가장 손실이 많은 </w:t>
-      </w:r>
-      <w:proofErr w:type="gramStart"/>
-      <w:r>
-        <w:rPr>
-          <w:sz w:val="20"/>
-          <w:szCs w:val="20"/>
-        </w:rPr>
-        <w:t>조합</w:t>
-      </w:r>
-      <w:r>
-        <w:rPr>
-          <w:rFonts w:hint="eastAsia"/>
-          <w:sz w:val="20"/>
-          <w:szCs w:val="20"/>
-        </w:rPr>
-        <w:t xml:space="preserve"> </w:t>
-      </w:r>
-      <w:r>
-        <w:rPr>
-          <w:sz w:val="20"/>
-          <w:szCs w:val="20"/>
-        </w:rPr>
-        <w:t>:</w:t>
-      </w:r>
-      <w:proofErr w:type="gramEnd"/>
-      <w:r>
-        <w:rPr>
-          <w:sz w:val="20"/>
-          <w:szCs w:val="20"/>
-        </w:rPr>
-        <w:t xml:space="preserve"> C2f </w:t>
-      </w:r>
-      <w:r>
-        <w:rPr>
-          <w:rFonts w:hint="eastAsia"/>
-          <w:sz w:val="20"/>
-          <w:szCs w:val="20"/>
-        </w:rPr>
-        <w:t>+</w:t>
-      </w:r>
-      <w:r>
-        <w:rPr>
-          <w:sz w:val="20"/>
-          <w:szCs w:val="20"/>
-        </w:rPr>
-        <w:t xml:space="preserve"> </w:t>
-      </w:r>
-      <w:proofErr w:type="spellStart"/>
-      <w:r>
-        <w:rPr>
-          <w:sz w:val="20"/>
-          <w:szCs w:val="20"/>
-        </w:rPr>
-        <w:t>GhostConv</w:t>
-      </w:r>
-      <w:proofErr w:type="spellEnd"/>
-      <w:r>
-        <w:rPr>
-          <w:sz w:val="20"/>
-          <w:szCs w:val="20"/>
-        </w:rPr>
-        <w:br/>
-      </w:r>
-      <w:r>
-        <w:rPr>
-          <w:rFonts w:hint="eastAsia"/>
-          <w:sz w:val="20"/>
-          <w:szCs w:val="20"/>
-        </w:rPr>
-        <w:t xml:space="preserve">- </w:t>
-      </w:r>
-      <w:r>
-        <w:rPr>
-          <w:sz w:val="20"/>
-          <w:szCs w:val="20"/>
-        </w:rPr>
-        <w:t>중간 정도</w:t>
-      </w:r>
-      <w:r>
-        <w:rPr>
-          <w:rFonts w:hint="eastAsia"/>
-          <w:sz w:val="20"/>
-          <w:szCs w:val="20"/>
-        </w:rPr>
-        <w:t>의</w:t>
-      </w:r>
-      <w:r>
-        <w:rPr>
-          <w:sz w:val="20"/>
-          <w:szCs w:val="20"/>
-        </w:rPr>
-        <w:t xml:space="preserve"> 손실이 발생하는 조합: C3 + </w:t>
-      </w:r>
-      <w:proofErr w:type="spellStart"/>
-      <w:r>
-        <w:rPr>
-          <w:sz w:val="20"/>
-          <w:szCs w:val="20"/>
-        </w:rPr>
-        <w:t>GhostConv</w:t>
-      </w:r>
-      <w:proofErr w:type="spellEnd"/>
-      <w:r>
-        <w:rPr>
-          <w:rFonts w:hint="eastAsia"/>
-          <w:sz w:val="20"/>
-          <w:szCs w:val="20"/>
-        </w:rPr>
-        <w:t>,</w:t>
-      </w:r>
-      <w:r>
-        <w:rPr>
-          <w:sz w:val="20"/>
-          <w:szCs w:val="20"/>
-        </w:rPr>
-        <w:t xml:space="preserve"> C2f + Conv</w:t>
-      </w:r>
-      <w:r>
-        <w:rPr>
-          <w:sz w:val="20"/>
-          <w:szCs w:val="20"/>
-        </w:rPr>
-        <w:br/>
-      </w:r>
-      <w:r>
-        <w:rPr>
-          <w:rFonts w:hint="eastAsia"/>
-          <w:sz w:val="20"/>
-          <w:szCs w:val="20"/>
-        </w:rPr>
-        <w:t xml:space="preserve">- </w:t>
-      </w:r>
-      <w:r>
-        <w:rPr>
-          <w:sz w:val="20"/>
-          <w:szCs w:val="20"/>
-        </w:rPr>
-        <w:t>가장 손실이 적은 조합: C3Ghost + Conv</w:t>
-      </w:r>
-      <w:r>
-        <w:rPr>
-          <w:sz w:val="20"/>
-          <w:szCs w:val="20"/>
-        </w:rPr>
-        <w:br/>
-      </w:r>
-    </w:p>
-    <w:p>
-      <w:pPr>
-        <w:pStyle w:val="a6"/>
-        <w:numPr>
-          <w:ilvl w:val="3"/>
-          <w:numId w:val="2"/>
-        </w:numPr>
+        <w:t xml:space="preserve">분석 : </w:t>
+      </w:r>
+    </w:p>
+    <w:p>
+      <w:pPr>
+        <w:pStyle w:val="a6"/>
         <w:ind w:left="1857"/>
         <w:rPr>
-          <w:sz w:val="20"/>
-          <w:szCs w:val="20"/>
-        </w:rPr>
-      </w:pPr>
-      <w:proofErr w:type="gramStart"/>
-      <w:r>
-        <w:rPr>
-          <w:rFonts w:hint="eastAsia"/>
-          <w:sz w:val="20"/>
-          <w:szCs w:val="20"/>
-        </w:rPr>
-        <w:t>결과 :</w:t>
-      </w:r>
-      <w:proofErr w:type="gramEnd"/>
-      <w:r>
-        <w:rPr>
-          <w:rFonts w:hint="eastAsia"/>
-          <w:sz w:val="20"/>
-          <w:szCs w:val="20"/>
-        </w:rPr>
-        <w:t xml:space="preserve"> </w:t>
-      </w:r>
-      <w:r>
-        <w:rPr>
-          <w:sz w:val="20"/>
-          <w:szCs w:val="20"/>
-        </w:rPr>
-        <w:br/>
-      </w:r>
-    </w:p>
-    <w:p>
-      <w:pPr>
-        <w:pStyle w:val="a6"/>
-        <w:numPr>
-          <w:ilvl w:val="3"/>
-          <w:numId w:val="2"/>
-        </w:numPr>
-        <w:ind w:left="1857"/>
-        <w:rPr>
-          <w:sz w:val="20"/>
-          <w:szCs w:val="20"/>
-        </w:rPr>
-      </w:pPr>
-      <w:proofErr w:type="gramStart"/>
-      <w:r>
-        <w:rPr>
-          <w:rFonts w:hint="eastAsia"/>
-          <w:sz w:val="20"/>
-          <w:szCs w:val="20"/>
-        </w:rPr>
-        <w:t>분석 :</w:t>
-      </w:r>
-      <w:proofErr w:type="gramEnd"/>
-      <w:r>
-        <w:rPr>
-          <w:rFonts w:hint="eastAsia"/>
-          <w:sz w:val="20"/>
-          <w:szCs w:val="20"/>
-        </w:rPr>
-        <w:t xml:space="preserve"> </w:t>
-      </w:r>
-    </w:p>
-    <w:p>
-      <w:pPr>
-        <w:pStyle w:val="a6"/>
-        <w:ind w:left="1857"/>
-        <w:rPr>
-          <w:rFonts w:hint="eastAsia"/>
           <w:sz w:val="20"/>
           <w:szCs w:val="20"/>
         </w:rPr>
@@ -4756,18 +3847,125 @@
           <w:sz w:val="20"/>
           <w:szCs w:val="20"/>
         </w:rPr>
-        <w:t xml:space="preserve">비교 </w:t>
-      </w:r>
-      <w:proofErr w:type="gramStart"/>
-      <w:r>
-        <w:rPr>
-          <w:rFonts w:hint="eastAsia"/>
-          <w:sz w:val="20"/>
-          <w:szCs w:val="20"/>
-        </w:rPr>
-        <w:t>모델 :</w:t>
-      </w:r>
-      <w:proofErr w:type="gramEnd"/>
+        <w:t xml:space="preserve">비교 모델 : </w:t>
+      </w:r>
+      <w:r>
+        <w:rPr>
+          <w:sz w:val="20"/>
+          <w:szCs w:val="20"/>
+        </w:rPr>
+        <w:br/>
+      </w:r>
+    </w:p>
+    <w:p>
+      <w:pPr>
+        <w:pStyle w:val="a6"/>
+        <w:numPr>
+          <w:ilvl w:val="3"/>
+          <w:numId w:val="2"/>
+        </w:numPr>
+        <w:ind w:left="1857"/>
+        <w:rPr>
+          <w:sz w:val="20"/>
+          <w:szCs w:val="20"/>
+        </w:rPr>
+      </w:pPr>
+      <w:r>
+        <w:rPr>
+          <w:rFonts w:hint="eastAsia"/>
+          <w:sz w:val="20"/>
+          <w:szCs w:val="20"/>
+        </w:rPr>
+        <w:t xml:space="preserve">모델 설명 : </w:t>
+      </w:r>
+    </w:p>
+    <w:p>
+      <w:pPr>
+        <w:pStyle w:val="a6"/>
+        <w:numPr>
+          <w:ilvl w:val="4"/>
+          <w:numId w:val="2"/>
+        </w:numPr>
+        <w:ind w:left="2141"/>
+        <w:rPr>
+          <w:sz w:val="20"/>
+          <w:szCs w:val="20"/>
+        </w:rPr>
+      </w:pPr>
+      <w:r>
+        <w:rPr>
+          <w:rFonts w:hint="eastAsia"/>
+          <w:sz w:val="20"/>
+          <w:szCs w:val="20"/>
+        </w:rPr>
+        <w:t>a</w:t>
+      </w:r>
+    </w:p>
+    <w:p>
+      <w:pPr>
+        <w:pStyle w:val="a6"/>
+        <w:numPr>
+          <w:ilvl w:val="4"/>
+          <w:numId w:val="2"/>
+        </w:numPr>
+        <w:ind w:left="2141"/>
+        <w:rPr>
+          <w:sz w:val="20"/>
+          <w:szCs w:val="20"/>
+        </w:rPr>
+      </w:pPr>
+      <w:r>
+        <w:rPr>
+          <w:rFonts w:hint="eastAsia"/>
+          <w:sz w:val="20"/>
+          <w:szCs w:val="20"/>
+        </w:rPr>
+        <w:t>b</w:t>
+      </w:r>
+      <w:r>
+        <w:rPr>
+          <w:sz w:val="20"/>
+          <w:szCs w:val="20"/>
+        </w:rPr>
+        <w:br/>
+      </w:r>
+    </w:p>
+    <w:p>
+      <w:pPr>
+        <w:pStyle w:val="a6"/>
+        <w:numPr>
+          <w:ilvl w:val="3"/>
+          <w:numId w:val="2"/>
+        </w:numPr>
+        <w:ind w:left="1857"/>
+        <w:rPr>
+          <w:sz w:val="20"/>
+          <w:szCs w:val="20"/>
+        </w:rPr>
+      </w:pPr>
+      <w:r>
+        <w:rPr>
+          <w:rFonts w:hint="eastAsia"/>
+          <w:sz w:val="20"/>
+          <w:szCs w:val="20"/>
+        </w:rPr>
+        <w:t xml:space="preserve">가설 </w:t>
+      </w:r>
+      <w:r>
+        <w:rPr>
+          <w:sz w:val="20"/>
+          <w:szCs w:val="20"/>
+        </w:rPr>
+        <w:br/>
+      </w:r>
+      <w:r>
+        <w:rPr>
+          <w:rFonts w:hint="eastAsia"/>
+          <w:sz w:val="20"/>
+          <w:szCs w:val="20"/>
+        </w:rPr>
+        <w:t>:</w:t>
+      </w:r>
       <w:r>
         <w:rPr>
           <w:rFonts w:hint="eastAsia"/>
@@ -4781,6 +3979,102 @@
           <w:sz w:val="20"/>
           <w:szCs w:val="20"/>
         </w:rPr>
+        <w:t xml:space="preserve">채널 수는 모델이 처리할 수 있는 </w:t>
+      </w:r>
+      <w:r>
+        <w:rPr>
+          <w:rFonts w:hint="eastAsia"/>
+          <w:sz w:val="20"/>
+          <w:szCs w:val="20"/>
+        </w:rPr>
+        <w:t xml:space="preserve">연산 </w:t>
+      </w:r>
+      <w:r>
+        <w:rPr>
+          <w:sz w:val="20"/>
+          <w:szCs w:val="20"/>
+        </w:rPr>
+        <w:t>복잡도에 영향을 미친다. 채널 수가 증가하면 더 많은 정보를</w:t>
+      </w:r>
+      <w:r>
+        <w:rPr>
+          <w:rFonts w:hint="eastAsia"/>
+          <w:sz w:val="20"/>
+          <w:szCs w:val="20"/>
+        </w:rPr>
+        <w:t xml:space="preserve"> 연산을 통해</w:t>
+      </w:r>
+      <w:r>
+        <w:rPr>
+          <w:sz w:val="20"/>
+          <w:szCs w:val="20"/>
+        </w:rPr>
+        <w:t xml:space="preserve"> 담아야 하므로, 양자화 손실이 더 </w:t>
+      </w:r>
+      <w:r>
+        <w:rPr>
+          <w:rFonts w:hint="eastAsia"/>
+          <w:sz w:val="20"/>
+          <w:szCs w:val="20"/>
+        </w:rPr>
+        <w:t>커질</w:t>
+      </w:r>
+      <w:r>
+        <w:rPr>
+          <w:sz w:val="20"/>
+          <w:szCs w:val="20"/>
+        </w:rPr>
+        <w:t xml:space="preserve"> 가능성이 있다. </w:t>
+      </w:r>
+      <w:r>
+        <w:rPr>
+          <w:sz w:val="20"/>
+          <w:szCs w:val="20"/>
+        </w:rPr>
+        <w:t xml:space="preserve">채널 수가 많은 구성(256, 512, 1024)이 채널 수가 적은 구성(128, 256, 512)보다 </w:t>
+      </w:r>
+      <w:r>
+        <w:rPr>
+          <w:sz w:val="20"/>
+          <w:szCs w:val="20"/>
+        </w:rPr>
+        <w:t>더 큰 양자화 손실을</w:t>
+      </w:r>
+      <w:r>
+        <w:rPr>
+          <w:sz w:val="20"/>
+          <w:szCs w:val="20"/>
+        </w:rPr>
+        <w:t xml:space="preserve"> 유발할 것이다</w:t>
+      </w:r>
+      <w:r>
+        <w:rPr>
+          <w:rFonts w:hint="eastAsia"/>
+          <w:sz w:val="20"/>
+          <w:szCs w:val="20"/>
+        </w:rPr>
+        <w:t>.</w:t>
+      </w:r>
+      <w:r>
+        <w:rPr>
+          <w:sz w:val="20"/>
+          <w:szCs w:val="20"/>
+        </w:rPr>
+        <w:br/>
+      </w:r>
+      <w:r>
+        <w:rPr>
+          <w:rFonts w:hint="eastAsia"/>
+          <w:sz w:val="20"/>
+          <w:szCs w:val="20"/>
+        </w:rPr>
+        <w:t>따라서 양자화 손실은 채널 수가 더 많은 모델이 클 것이다.</w:t>
+      </w:r>
+      <w:r>
+        <w:rPr>
+          <w:sz w:val="20"/>
+          <w:szCs w:val="20"/>
+        </w:rPr>
         <w:br/>
       </w:r>
     </w:p>
@@ -4803,70 +4097,7 @@
           <w:sz w:val="20"/>
           <w:szCs w:val="20"/>
         </w:rPr>
-        <w:t xml:space="preserve">모델 </w:t>
-      </w:r>
-      <w:proofErr w:type="gramStart"/>
-      <w:r>
-        <w:rPr>
-          <w:rFonts w:hint="eastAsia"/>
-          <w:sz w:val="20"/>
-          <w:szCs w:val="20"/>
-        </w:rPr>
-        <w:t>설명 :</w:t>
-      </w:r>
-      <w:proofErr w:type="gramEnd"/>
-      <w:r>
-        <w:rPr>
-          <w:rFonts w:hint="eastAsia"/>
-          <w:sz w:val="20"/>
-          <w:szCs w:val="20"/>
-        </w:rPr>
-        <w:t xml:space="preserve"> </w:t>
-      </w:r>
-    </w:p>
-    <w:p>
-      <w:pPr>
-        <w:pStyle w:val="a6"/>
-        <w:numPr>
-          <w:ilvl w:val="4"/>
-          <w:numId w:val="2"/>
-        </w:numPr>
-        <w:ind w:left="2141"/>
-        <w:rPr>
-          <w:sz w:val="20"/>
-          <w:szCs w:val="20"/>
-        </w:rPr>
-      </w:pPr>
-      <w:r>
-        <w:rPr>
-          <w:rFonts w:hint="eastAsia"/>
-          <w:sz w:val="20"/>
-          <w:szCs w:val="20"/>
-        </w:rPr>
-        <w:t>a</w:t>
-      </w:r>
-    </w:p>
-    <w:p>
-      <w:pPr>
-        <w:pStyle w:val="a6"/>
-        <w:numPr>
-          <w:ilvl w:val="4"/>
-          <w:numId w:val="2"/>
-        </w:numPr>
-        <w:ind w:left="2141"/>
-        <w:rPr>
-          <w:sz w:val="20"/>
-          <w:szCs w:val="20"/>
-        </w:rPr>
-      </w:pPr>
-      <w:r>
-        <w:rPr>
-          <w:rFonts w:hint="eastAsia"/>
-          <w:sz w:val="20"/>
-          <w:szCs w:val="20"/>
-        </w:rPr>
-        <w:lastRenderedPageBreak/>
-        <w:t>b</w:t>
+        <w:t xml:space="preserve">결과 : </w:t>
       </w:r>
       <w:r>
         <w:rPr>
@@ -4895,202 +4126,6 @@
           <w:sz w:val="20"/>
           <w:szCs w:val="20"/>
         </w:rPr>
-        <w:t xml:space="preserve">가설 </w:t>
-      </w:r>
-      <w:r>
-        <w:rPr>
-          <w:sz w:val="20"/>
-          <w:szCs w:val="20"/>
-        </w:rPr>
-        <w:br/>
-      </w:r>
-      <w:r>
-        <w:rPr>
-          <w:rFonts w:hint="eastAsia"/>
-          <w:sz w:val="20"/>
-          <w:szCs w:val="20"/>
-        </w:rPr>
-        <w:t>:</w:t>
-      </w:r>
-      <w:r>
-        <w:rPr>
-          <w:rFonts w:hint="eastAsia"/>
-          <w:sz w:val="20"/>
-          <w:szCs w:val="20"/>
-        </w:rPr>
-        <w:t xml:space="preserve"> </w:t>
-      </w:r>
-      <w:r>
-        <w:rPr>
-          <w:sz w:val="20"/>
-          <w:szCs w:val="20"/>
-        </w:rPr>
-        <w:t xml:space="preserve">채널 수는 모델이 처리할 수 있는 </w:t>
-      </w:r>
-      <w:r>
-        <w:rPr>
-          <w:rFonts w:hint="eastAsia"/>
-          <w:sz w:val="20"/>
-          <w:szCs w:val="20"/>
-        </w:rPr>
-        <w:t xml:space="preserve">연산 </w:t>
-      </w:r>
-      <w:r>
-        <w:rPr>
-          <w:sz w:val="20"/>
-          <w:szCs w:val="20"/>
-        </w:rPr>
-        <w:t>복잡도에 영향을 미친다. 채널 수가 증가하면 더 많은 정보를</w:t>
-      </w:r>
-      <w:r>
-        <w:rPr>
-          <w:rFonts w:hint="eastAsia"/>
-          <w:sz w:val="20"/>
-          <w:szCs w:val="20"/>
-        </w:rPr>
-        <w:t xml:space="preserve"> </w:t>
-      </w:r>
-      <w:r>
-        <w:rPr>
-          <w:rFonts w:hint="eastAsia"/>
-          <w:sz w:val="20"/>
-          <w:szCs w:val="20"/>
-        </w:rPr>
-        <w:t>연산을 통해</w:t>
-      </w:r>
-      <w:r>
-        <w:rPr>
-          <w:sz w:val="20"/>
-          <w:szCs w:val="20"/>
-        </w:rPr>
-        <w:t xml:space="preserve"> 담아야 하므로, 양자화 손실이 더 </w:t>
-      </w:r>
-      <w:r>
-        <w:rPr>
-          <w:rFonts w:hint="eastAsia"/>
-          <w:sz w:val="20"/>
-          <w:szCs w:val="20"/>
-        </w:rPr>
-        <w:t>커질</w:t>
-      </w:r>
-      <w:r>
-        <w:rPr>
-          <w:sz w:val="20"/>
-          <w:szCs w:val="20"/>
-        </w:rPr>
-        <w:t xml:space="preserve"> 가능성이 있다. </w:t>
-      </w:r>
-      <w:r>
-        <w:rPr>
-          <w:sz w:val="20"/>
-          <w:szCs w:val="20"/>
-        </w:rPr>
-        <w:t xml:space="preserve">채널 수가 많은 구성(256, 512, 1024)이 채널 수가 적은 구성(128, 256, 512)보다 </w:t>
-      </w:r>
-      <w:r>
-        <w:rPr>
-          <w:sz w:val="20"/>
-          <w:szCs w:val="20"/>
-        </w:rPr>
-        <w:t>더 큰 양자화 손실을</w:t>
-      </w:r>
-      <w:r>
-        <w:rPr>
-          <w:sz w:val="20"/>
-          <w:szCs w:val="20"/>
-        </w:rPr>
-        <w:t xml:space="preserve"> 유발할 것이다</w:t>
-      </w:r>
-      <w:r>
-        <w:rPr>
-          <w:rFonts w:hint="eastAsia"/>
-          <w:sz w:val="20"/>
-          <w:szCs w:val="20"/>
-        </w:rPr>
-        <w:t>.</w:t>
-      </w:r>
-      <w:r>
-        <w:rPr>
-          <w:sz w:val="20"/>
-          <w:szCs w:val="20"/>
-        </w:rPr>
-        <w:br/>
-      </w:r>
-      <w:r>
-        <w:rPr>
-          <w:rFonts w:hint="eastAsia"/>
-          <w:sz w:val="20"/>
-          <w:szCs w:val="20"/>
-        </w:rPr>
-        <w:t>따라서 양자화 손실은 채널 수가 더 많은 모델이 클 것이다.</w:t>
-      </w:r>
-      <w:r>
-        <w:rPr>
-          <w:sz w:val="20"/>
-          <w:szCs w:val="20"/>
-        </w:rPr>
-        <w:br/>
-      </w:r>
-    </w:p>
-    <w:p>
-      <w:pPr>
-        <w:pStyle w:val="a6"/>
-        <w:numPr>
-          <w:ilvl w:val="3"/>
-          <w:numId w:val="2"/>
-        </w:numPr>
-        <w:ind w:left="1857"/>
-        <w:rPr>
-          <w:sz w:val="20"/>
-          <w:szCs w:val="20"/>
-        </w:rPr>
-      </w:pPr>
-      <w:proofErr w:type="gramStart"/>
-      <w:r>
-        <w:rPr>
-          <w:rFonts w:hint="eastAsia"/>
-          <w:sz w:val="20"/>
-          <w:szCs w:val="20"/>
-        </w:rPr>
-        <w:t>결과 :</w:t>
-      </w:r>
-      <w:proofErr w:type="gramEnd"/>
-      <w:r>
-        <w:rPr>
-          <w:rFonts w:hint="eastAsia"/>
-          <w:sz w:val="20"/>
-          <w:szCs w:val="20"/>
-        </w:rPr>
-        <w:t xml:space="preserve"> </w:t>
-      </w:r>
-      <w:r>
-        <w:rPr>
-          <w:sz w:val="20"/>
-          <w:szCs w:val="20"/>
-        </w:rPr>
-        <w:br/>
-      </w:r>
-    </w:p>
-    <w:p>
-      <w:pPr>
-        <w:pStyle w:val="a6"/>
-        <w:numPr>
-          <w:ilvl w:val="3"/>
-          <w:numId w:val="2"/>
-        </w:numPr>
-        <w:ind w:left="1857"/>
-        <w:rPr>
-          <w:rFonts w:hint="eastAsia"/>
-          <w:sz w:val="20"/>
-          <w:szCs w:val="20"/>
-        </w:rPr>
-      </w:pPr>
-      <w:r>
-        <w:rPr>
-          <w:rFonts w:hint="eastAsia"/>
-          <w:sz w:val="20"/>
-          <w:szCs w:val="20"/>
-        </w:rPr>
         <w:t>분석 :</w:t>
       </w:r>
       <w:r>
@@ -5104,7 +4139,6 @@
     <w:p>
       <w:pPr>
         <w:rPr>
-          <w:rFonts w:hint="eastAsia"/>
           <w:sz w:val="20"/>
           <w:szCs w:val="20"/>
         </w:rPr>
@@ -5236,7 +4270,6 @@
         <w:pStyle w:val="a6"/>
         <w:ind w:left="1574"/>
         <w:rPr>
-          <w:rFonts w:hint="eastAsia"/>
           <w:sz w:val="20"/>
           <w:szCs w:val="20"/>
         </w:rPr>
@@ -5251,7 +4284,6 @@
         </w:numPr>
         <w:ind w:left="1290"/>
         <w:rPr>
-          <w:rFonts w:hint="eastAsia"/>
           <w:sz w:val="24"/>
         </w:rPr>
       </w:pPr>
@@ -5294,7 +4326,6 @@
         <w:pStyle w:val="a6"/>
         <w:ind w:left="1290"/>
         <w:rPr>
-          <w:rFonts w:hint="eastAsia"/>
           <w:sz w:val="24"/>
         </w:rPr>
       </w:pPr>
@@ -5491,7 +4522,7 @@
         </w:rPr>
         <w:t xml:space="preserve">[3] </w:t>
       </w:r>
-      <w:hyperlink r:id="rId5" w:history="1">
+      <w:hyperlink r:id="rId7" w:history="1">
         <w:r>
           <w:rPr>
             <w:rStyle w:val="ab"/>
@@ -5506,7 +4537,6 @@
       <w:pPr>
         <w:ind w:left="440"/>
         <w:rPr>
-          <w:rFonts w:hint="eastAsia"/>
           <w:sz w:val="16"/>
           <w:szCs w:val="16"/>
         </w:rPr>
@@ -5535,6 +4565,56 @@
     </w:sectPr>
   </w:body>
 </w:document>
+</file>
+
+<file path=word/endnotes.xml><?xml version="1.0" encoding="utf-8"?>
+<w:endnotes xmlns:wpc="http://schemas.microsoft.com/office/word/2010/wordprocessingCanvas" xmlns:cx="http://schemas.microsoft.com/office/drawing/2014/chartex" xmlns:cx1="http://schemas.microsoft.com/office/drawing/2015/9/8/chartex" xmlns:cx2="http://schemas.microsoft.com/office/drawing/2015/10/21/chartex" xmlns:cx3="http://schemas.microsoft.com/office/drawing/2016/5/9/chartex" xmlns:cx4="http://schemas.microsoft.com/office/drawing/2016/5/10/chartex" xmlns:cx5="http://schemas.microsoft.com/office/drawing/2016/5/11/chartex" xmlns:cx6="http://schemas.microsoft.com/office/drawing/2016/5/12/chartex" xmlns:cx7="http://schemas.microsoft.com/office/drawing/2016/5/13/chartex" xmlns:cx8="http://schemas.microsoft.com/office/drawing/2016/5/14/chartex" xmlns:mc="http://schemas.openxmlformats.org/markup-compatibility/2006" xmlns:aink="http://schemas.microsoft.com/office/drawing/2016/ink" xmlns:am3d="http://schemas.microsoft.com/office/drawing/2017/model3d" xmlns:o="urn:schemas-microsoft-com:office:office" xmlns:oel="http://schemas.microsoft.com/office/2019/extlst" xmlns:r="http://schemas.openxmlformats.org/officeDocument/2006/relationships" xmlns:m="http://schemas.openxmlformats.org/officeDocument/2006/math" xmlns:v="urn:schemas-microsoft-com:vml" xmlns:wp14="http://schemas.microsoft.com/office/word/2010/wordprocessingDrawing" xmlns:wp="http://schemas.openxmlformats.org/drawingml/2006/wordprocessingDrawing" xmlns:w10="urn:schemas-microsoft-com:office:word" xmlns:w="http://schemas.openxmlformats.org/wordprocessingml/2006/main" xmlns:w14="http://schemas.microsoft.com/office/word/2010/wordml" xmlns:w15="http://schemas.microsoft.com/office/word/2012/wordml" xmlns:w16cex="http://schemas.microsoft.com/office/word/2018/wordml/cex" xmlns:w16cid="http://schemas.microsoft.com/office/word/2016/wordml/cid" xmlns:w16="http://schemas.microsoft.com/office/word/2018/wordml" xmlns:w16du="http://schemas.microsoft.com/office/word/2023/wordml/word16du" xmlns:w16sdtdh="http://schemas.microsoft.com/office/word/2020/wordml/sdtdatahash" xmlns:w16se="http://schemas.microsoft.com/office/word/2015/wordml/symex" xmlns:wpg="http://schemas.microsoft.com/office/word/2010/wordprocessingGroup" xmlns:wpi="http://schemas.microsoft.com/office/word/2010/wordprocessingInk" xmlns:wne="http://schemas.microsoft.com/office/word/2006/wordml" xmlns:wps="http://schemas.microsoft.com/office/word/2010/wordprocessingShape" mc:Ignorable="w14 w15 w16se w16cid w16 w16cex w16sdtdh w16du wp14">
+  <w:endnote w:type="separator" w:id="-1">
+    <w:p>
+      <w:pPr>
+        <w:spacing w:after="0"/>
+      </w:pPr>
+      <w:r>
+        <w:separator/>
+      </w:r>
+    </w:p>
+  </w:endnote>
+  <w:endnote w:type="continuationSeparator" w:id="0">
+    <w:p>
+      <w:pPr>
+        <w:spacing w:after="0"/>
+      </w:pPr>
+      <w:r>
+        <w:continuationSeparator/>
+      </w:r>
+    </w:p>
+  </w:endnote>
+</w:endnotes>
+</file>
+
+<file path=word/footnotes.xml><?xml version="1.0" encoding="utf-8"?>
+<w:footnotes xmlns:wpc="http://schemas.microsoft.com/office/word/2010/wordprocessingCanvas" xmlns:cx="http://schemas.microsoft.com/office/drawing/2014/chartex" xmlns:cx1="http://schemas.microsoft.com/office/drawing/2015/9/8/chartex" xmlns:cx2="http://schemas.microsoft.com/office/drawing/2015/10/21/chartex" xmlns:cx3="http://schemas.microsoft.com/office/drawing/2016/5/9/chartex" xmlns:cx4="http://schemas.microsoft.com/office/drawing/2016/5/10/chartex" xmlns:cx5="http://schemas.microsoft.com/office/drawing/2016/5/11/chartex" xmlns:cx6="http://schemas.microsoft.com/office/drawing/2016/5/12/chartex" xmlns:cx7="http://schemas.microsoft.com/office/drawing/2016/5/13/chartex" xmlns:cx8="http://schemas.microsoft.com/office/drawing/2016/5/14/chartex" xmlns:mc="http://schemas.openxmlformats.org/markup-compatibility/2006" xmlns:aink="http://schemas.microsoft.com/office/drawing/2016/ink" xmlns:am3d="http://schemas.microsoft.com/office/drawing/2017/model3d" xmlns:o="urn:schemas-microsoft-com:office:office" xmlns:oel="http://schemas.microsoft.com/office/2019/extlst" xmlns:r="http://schemas.openxmlformats.org/officeDocument/2006/relationships" xmlns:m="http://schemas.openxmlformats.org/officeDocument/2006/math" xmlns:v="urn:schemas-microsoft-com:vml" xmlns:wp14="http://schemas.microsoft.com/office/word/2010/wordprocessingDrawing" xmlns:wp="http://schemas.openxmlformats.org/drawingml/2006/wordprocessingDrawing" xmlns:w10="urn:schemas-microsoft-com:office:word" xmlns:w="http://schemas.openxmlformats.org/wordprocessingml/2006/main" xmlns:w14="http://schemas.microsoft.com/office/word/2010/wordml" xmlns:w15="http://schemas.microsoft.com/office/word/2012/wordml" xmlns:w16cex="http://schemas.microsoft.com/office/word/2018/wordml/cex" xmlns:w16cid="http://schemas.microsoft.com/office/word/2016/wordml/cid" xmlns:w16="http://schemas.microsoft.com/office/word/2018/wordml" xmlns:w16du="http://schemas.microsoft.com/office/word/2023/wordml/word16du" xmlns:w16sdtdh="http://schemas.microsoft.com/office/word/2020/wordml/sdtdatahash" xmlns:w16se="http://schemas.microsoft.com/office/word/2015/wordml/symex" xmlns:wpg="http://schemas.microsoft.com/office/word/2010/wordprocessingGroup" xmlns:wpi="http://schemas.microsoft.com/office/word/2010/wordprocessingInk" xmlns:wne="http://schemas.microsoft.com/office/word/2006/wordml" xmlns:wps="http://schemas.microsoft.com/office/word/2010/wordprocessingShape" mc:Ignorable="w14 w15 w16se w16cid w16 w16cex w16sdtdh w16du wp14">
+  <w:footnote w:type="separator" w:id="-1">
+    <w:p>
+      <w:pPr>
+        <w:spacing w:after="0"/>
+      </w:pPr>
+      <w:r>
+        <w:separator/>
+      </w:r>
+    </w:p>
+  </w:footnote>
+  <w:footnote w:type="continuationSeparator" w:id="0">
+    <w:p>
+      <w:pPr>
+        <w:spacing w:after="0"/>
+      </w:pPr>
+      <w:r>
+        <w:continuationSeparator/>
+      </w:r>
+    </w:p>
+  </w:footnote>
+</w:footnotes>
 </file>
 
 <file path=word/numbering.xml><?xml version="1.0" encoding="utf-8"?>
@@ -6493,6 +5573,7 @@
   <w:style w:type="character" w:default="1" w:styleId="a0">
     <w:name w:val="Default Paragraph Font"/>
     <w:uiPriority w:val="1"/>
+    <w:semiHidden/>
     <w:unhideWhenUsed/>
   </w:style>
   <w:style w:type="table" w:default="1" w:styleId="a1">
@@ -6836,6 +5917,50 @@
       <w:shd w:val="clear" w:color="auto" w:fill="E1DFDD"/>
     </w:rPr>
   </w:style>
+  <w:style w:type="paragraph" w:styleId="ad">
+    <w:name w:val="header"/>
+    <w:basedOn w:val="a"/>
+    <w:link w:val="Char3"/>
+    <w:uiPriority w:val="99"/>
+    <w:unhideWhenUsed/>
+    <w:rsid w:val="00191C14"/>
+    <w:pPr>
+      <w:tabs>
+        <w:tab w:val="center" w:pos="4513"/>
+        <w:tab w:val="right" w:pos="9026"/>
+      </w:tabs>
+      <w:snapToGrid w:val="0"/>
+    </w:pPr>
+  </w:style>
+  <w:style w:type="character" w:customStyle="1" w:styleId="Char3">
+    <w:name w:val="머리글 Char"/>
+    <w:basedOn w:val="a0"/>
+    <w:link w:val="ad"/>
+    <w:uiPriority w:val="99"/>
+    <w:rsid w:val="00191C14"/>
+  </w:style>
+  <w:style w:type="paragraph" w:styleId="ae">
+    <w:name w:val="footer"/>
+    <w:basedOn w:val="a"/>
+    <w:link w:val="Char4"/>
+    <w:uiPriority w:val="99"/>
+    <w:unhideWhenUsed/>
+    <w:rsid w:val="00191C14"/>
+    <w:pPr>
+      <w:tabs>
+        <w:tab w:val="center" w:pos="4513"/>
+        <w:tab w:val="right" w:pos="9026"/>
+      </w:tabs>
+      <w:snapToGrid w:val="0"/>
+    </w:pPr>
+  </w:style>
+  <w:style w:type="character" w:customStyle="1" w:styleId="Char4">
+    <w:name w:val="바닥글 Char"/>
+    <w:basedOn w:val="a0"/>
+    <w:link w:val="ae"/>
+    <w:uiPriority w:val="99"/>
+    <w:rsid w:val="00191C14"/>
+  </w:style>
 </w:styles>
 </file>
 

--- a/documents/1. 소형 객체 탐지 성능 향상 방안/1.1 v5n, v8n 분석 보고서.docx
+++ b/documents/1. 소형 객체 탐지 성능 향상 방안/1.1 v5n, v8n 분석 보고서.docx
@@ -171,15 +171,23 @@
       </w:r>
       <w:r>
         <w:rPr>
+          <w:rFonts w:hint="eastAsia"/>
           <w:szCs w:val="22"/>
         </w:rPr>
-        <w:tab/>
+        <w:t xml:space="preserve"> </w:t>
       </w:r>
       <w:r>
         <w:rPr>
           <w:szCs w:val="22"/>
         </w:rPr>
-        <w:tab/>
+        <w:t>–</w:t>
+      </w:r>
+      <w:r>
+        <w:rPr>
+          <w:rFonts w:hint="eastAsia"/>
+          <w:szCs w:val="22"/>
+        </w:rPr>
+        <w:t xml:space="preserve"> 준비 갈 완료!</w:t>
       </w:r>
     </w:p>
     <w:p>
@@ -276,6 +284,50 @@
           <w:szCs w:val="20"/>
         </w:rPr>
         <w:t>v5n_k3_tv</w:t>
+      </w:r>
+    </w:p>
+    <w:p>
+      <w:pPr>
+        <w:pStyle w:val="a6"/>
+        <w:numPr>
+          <w:ilvl w:val="3"/>
+          <w:numId w:val="2"/>
+        </w:numPr>
+        <w:ind w:left="1857"/>
+        <w:rPr>
+          <w:sz w:val="20"/>
+          <w:szCs w:val="20"/>
+        </w:rPr>
+      </w:pPr>
+      <w:r>
+        <w:rPr>
+          <w:rFonts w:hint="eastAsia"/>
+          <w:sz w:val="20"/>
+          <w:szCs w:val="20"/>
+        </w:rPr>
+        <w:t>v5n_c2f_tv</w:t>
+      </w:r>
+    </w:p>
+    <w:p>
+      <w:pPr>
+        <w:pStyle w:val="a6"/>
+        <w:numPr>
+          <w:ilvl w:val="3"/>
+          <w:numId w:val="2"/>
+        </w:numPr>
+        <w:ind w:left="1857"/>
+        <w:rPr>
+          <w:sz w:val="20"/>
+          <w:szCs w:val="20"/>
+        </w:rPr>
+      </w:pPr>
+      <w:r>
+        <w:rPr>
+          <w:rFonts w:hint="eastAsia"/>
+          <w:sz w:val="20"/>
+          <w:szCs w:val="20"/>
+        </w:rPr>
+        <w:t>v8n_c3_tv</w:t>
       </w:r>
     </w:p>
     <w:p>
@@ -706,7 +758,6 @@
         </w:rPr>
         <w:t xml:space="preserve">test </w:t>
       </w:r>
-      <w:proofErr w:type="spellStart"/>
       <w:r>
         <w:rPr>
           <w:rFonts w:hint="eastAsia"/>
@@ -715,7 +766,6 @@
         </w:rPr>
         <w:t>est</w:t>
       </w:r>
-      <w:proofErr w:type="spellEnd"/>
     </w:p>
     <w:p>
       <w:pPr>
@@ -736,6 +786,7 @@
           <w:sz w:val="20"/>
           <w:szCs w:val="20"/>
         </w:rPr>
+        <w:lastRenderedPageBreak/>
         <w:t>실험할 주제 외의 항목은 통제</w:t>
       </w:r>
       <w:r>
@@ -773,7 +824,6 @@
           <w:rFonts w:hint="eastAsia"/>
           <w:sz w:val="24"/>
         </w:rPr>
-        <w:lastRenderedPageBreak/>
         <w:t>실험 결과</w:t>
       </w:r>
       <w:r>
@@ -1456,6 +1506,7 @@
           <w:sz w:val="20"/>
           <w:szCs w:val="20"/>
         </w:rPr>
+        <w:lastRenderedPageBreak/>
         <w:t xml:space="preserve">: </w:t>
       </w:r>
       <w:r>
@@ -1525,15 +1576,7 @@
           <w:sz w:val="20"/>
           <w:szCs w:val="20"/>
         </w:rPr>
-        <w:t xml:space="preserve"> 연산에서 양자화 손실을 증가시킬 </w:t>
-      </w:r>
-      <w:r>
-        <w:rPr>
-          <w:sz w:val="20"/>
-          <w:szCs w:val="20"/>
-        </w:rPr>
-        <w:lastRenderedPageBreak/>
-        <w:t>가능성이 있다</w:t>
+        <w:t xml:space="preserve"> 연산에서 양자화 손실을 증가시킬 가능성이 있다</w:t>
       </w:r>
       <w:r>
         <w:rPr>
@@ -1938,259 +1981,198 @@
           <w:sz w:val="20"/>
           <w:szCs w:val="20"/>
         </w:rPr>
+        <w:t xml:space="preserve"> concat</w:t>
+      </w:r>
+      <w:r>
+        <w:rPr>
+          <w:rFonts w:hint="eastAsia"/>
+          <w:sz w:val="20"/>
+          <w:szCs w:val="20"/>
+        </w:rPr>
+        <w:t>하는 채널 개수가 많아 연산량이 많</w:t>
+      </w:r>
+      <w:r>
+        <w:rPr>
+          <w:rFonts w:hint="eastAsia"/>
+          <w:sz w:val="20"/>
+          <w:szCs w:val="20"/>
+        </w:rPr>
+        <w:t>기 때문에 손실이 클 것이다</w:t>
+      </w:r>
+      <w:r>
+        <w:rPr>
+          <w:rFonts w:hint="eastAsia"/>
+          <w:sz w:val="20"/>
+          <w:szCs w:val="20"/>
+        </w:rPr>
+        <w:t>[3]</w:t>
+      </w:r>
+      <w:r>
+        <w:rPr>
+          <w:rFonts w:hint="eastAsia"/>
+          <w:sz w:val="20"/>
+          <w:szCs w:val="20"/>
+        </w:rPr>
+        <w:t xml:space="preserve">. </w:t>
+      </w:r>
+      <w:r>
+        <w:rPr>
+          <w:sz w:val="20"/>
+          <w:szCs w:val="20"/>
+        </w:rPr>
+        <w:br/>
+      </w:r>
+      <w:r>
+        <w:rPr>
+          <w:rFonts w:hint="eastAsia"/>
+          <w:sz w:val="20"/>
+          <w:szCs w:val="20"/>
+        </w:rPr>
+        <w:t xml:space="preserve">- </w:t>
+      </w:r>
+      <w:r>
+        <w:rPr>
+          <w:sz w:val="20"/>
+          <w:szCs w:val="20"/>
+        </w:rPr>
+        <w:t>GhostBottleneck은 Bottleneck보다 효율적인 연산량 감소를 목표로 하지만, 더 많은 연산 단계를 가지는 특성상 양자화 손실이 커질 가능성</w:t>
+      </w:r>
+      <w:r>
+        <w:rPr>
+          <w:rFonts w:hint="eastAsia"/>
+          <w:sz w:val="20"/>
+          <w:szCs w:val="20"/>
+        </w:rPr>
+        <w:t>이 있다</w:t>
+      </w:r>
+      <w:r>
+        <w:rPr>
+          <w:rFonts w:hint="eastAsia"/>
+          <w:sz w:val="20"/>
+          <w:szCs w:val="20"/>
+        </w:rPr>
+        <w:t>[4]</w:t>
+      </w:r>
+      <w:r>
+        <w:rPr>
+          <w:rFonts w:hint="eastAsia"/>
+          <w:sz w:val="20"/>
+          <w:szCs w:val="20"/>
+        </w:rPr>
+        <w:t xml:space="preserve">. </w:t>
+      </w:r>
+      <w:r>
+        <w:rPr>
+          <w:sz w:val="20"/>
+          <w:szCs w:val="20"/>
+        </w:rPr>
+        <w:br/>
+      </w:r>
+      <w:r>
+        <w:rPr>
+          <w:rFonts w:hint="eastAsia"/>
+          <w:sz w:val="20"/>
+          <w:szCs w:val="20"/>
+        </w:rPr>
+        <w:t xml:space="preserve">- </w:t>
+      </w:r>
+      <w:r>
+        <w:rPr>
+          <w:rFonts w:hint="eastAsia"/>
+          <w:sz w:val="20"/>
+          <w:szCs w:val="20"/>
+        </w:rPr>
+        <w:t xml:space="preserve">따라서 </w:t>
+      </w:r>
+      <w:r>
+        <w:rPr>
+          <w:sz w:val="20"/>
+          <w:szCs w:val="20"/>
+        </w:rPr>
+        <w:t>손실량은 C2f &gt; C3Ghost &gt; C3</w:t>
+      </w:r>
+      <w:r>
+        <w:rPr>
+          <w:sz w:val="20"/>
+          <w:szCs w:val="20"/>
+        </w:rPr>
+        <w:t xml:space="preserve"> 순서로 나타날 것이다.</w:t>
+      </w:r>
+    </w:p>
+    <w:p>
+      <w:pPr>
+        <w:pStyle w:val="a6"/>
+        <w:numPr>
+          <w:ilvl w:val="4"/>
+          <w:numId w:val="2"/>
+        </w:numPr>
+        <w:ind w:left="1999"/>
+        <w:rPr>
+          <w:sz w:val="20"/>
+          <w:szCs w:val="20"/>
+        </w:rPr>
+      </w:pPr>
+      <w:r>
+        <w:rPr>
+          <w:sz w:val="20"/>
+          <w:szCs w:val="20"/>
+        </w:rPr>
+        <w:t>S</w:t>
+      </w:r>
+      <w:r>
+        <w:rPr>
+          <w:rFonts w:hint="eastAsia"/>
+          <w:sz w:val="20"/>
+          <w:szCs w:val="20"/>
+        </w:rPr>
+        <w:t>hort=False</w:t>
+      </w:r>
+      <w:r>
+        <w:rPr>
+          <w:rFonts w:hint="eastAsia"/>
+          <w:sz w:val="20"/>
+          <w:szCs w:val="20"/>
+        </w:rPr>
+        <w:t>(Neck)</w:t>
+      </w:r>
+      <w:r>
+        <w:rPr>
+          <w:sz w:val="20"/>
+          <w:szCs w:val="20"/>
+        </w:rPr>
+        <w:br/>
+      </w:r>
+      <w:r>
+        <w:rPr>
+          <w:rFonts w:hint="eastAsia"/>
+          <w:sz w:val="20"/>
+          <w:szCs w:val="20"/>
+        </w:rPr>
+        <w:t xml:space="preserve">: </w:t>
+      </w:r>
+      <w:r>
+        <w:rPr>
+          <w:rFonts w:hint="eastAsia"/>
+          <w:sz w:val="20"/>
+          <w:szCs w:val="20"/>
+        </w:rPr>
+        <w:t>s</w:t>
+      </w:r>
+      <w:r>
+        <w:rPr>
+          <w:sz w:val="20"/>
+          <w:szCs w:val="20"/>
+        </w:rPr>
+        <w:t>hortcut=False 설정에서는</w:t>
+      </w:r>
+      <w:r>
+        <w:rPr>
+          <w:rFonts w:hint="eastAsia"/>
+          <w:sz w:val="20"/>
+          <w:szCs w:val="20"/>
+        </w:rPr>
         <w:t xml:space="preserve"> </w:t>
       </w:r>
-      <w:proofErr w:type="spellStart"/>
-      <w:r>
-        <w:rPr>
-          <w:sz w:val="20"/>
-          <w:szCs w:val="20"/>
-        </w:rPr>
-        <w:t>concat</w:t>
-      </w:r>
-      <w:proofErr w:type="spellEnd"/>
-      <w:r>
-        <w:rPr>
-          <w:rFonts w:hint="eastAsia"/>
-          <w:sz w:val="20"/>
-          <w:szCs w:val="20"/>
-        </w:rPr>
-        <w:t xml:space="preserve">하는 채널 개수가 많아 </w:t>
-      </w:r>
-      <w:proofErr w:type="spellStart"/>
-      <w:r>
-        <w:rPr>
-          <w:rFonts w:hint="eastAsia"/>
-          <w:sz w:val="20"/>
-          <w:szCs w:val="20"/>
-        </w:rPr>
-        <w:t>연산량이</w:t>
-      </w:r>
-      <w:proofErr w:type="spellEnd"/>
-      <w:r>
-        <w:rPr>
-          <w:rFonts w:hint="eastAsia"/>
-          <w:sz w:val="20"/>
-          <w:szCs w:val="20"/>
-        </w:rPr>
-        <w:t xml:space="preserve"> 많</w:t>
-      </w:r>
-      <w:r>
-        <w:rPr>
-          <w:rFonts w:hint="eastAsia"/>
-          <w:sz w:val="20"/>
-          <w:szCs w:val="20"/>
-        </w:rPr>
-        <w:t>기 때문에 손실이 클 것이다</w:t>
-      </w:r>
-      <w:r>
-        <w:rPr>
-          <w:rFonts w:hint="eastAsia"/>
-          <w:sz w:val="20"/>
-          <w:szCs w:val="20"/>
-        </w:rPr>
-        <w:t>[3]</w:t>
-      </w:r>
-      <w:r>
-        <w:rPr>
-          <w:rFonts w:hint="eastAsia"/>
-          <w:sz w:val="20"/>
-          <w:szCs w:val="20"/>
-        </w:rPr>
-        <w:t xml:space="preserve">. </w:t>
-      </w:r>
-      <w:r>
-        <w:rPr>
-          <w:sz w:val="20"/>
-          <w:szCs w:val="20"/>
-        </w:rPr>
-        <w:br/>
-      </w:r>
-      <w:r>
-        <w:rPr>
-          <w:rFonts w:hint="eastAsia"/>
-          <w:sz w:val="20"/>
-          <w:szCs w:val="20"/>
-        </w:rPr>
-        <w:t xml:space="preserve">- </w:t>
-      </w:r>
-      <w:proofErr w:type="spellStart"/>
-      <w:r>
-        <w:rPr>
-          <w:sz w:val="20"/>
-          <w:szCs w:val="20"/>
-        </w:rPr>
-        <w:t>GhostBottleneck</w:t>
-      </w:r>
-      <w:proofErr w:type="spellEnd"/>
-      <w:r>
-        <w:rPr>
-          <w:sz w:val="20"/>
-          <w:szCs w:val="20"/>
-        </w:rPr>
-        <w:t xml:space="preserve">은 Bottleneck보다 효율적인 </w:t>
-      </w:r>
-      <w:proofErr w:type="spellStart"/>
-      <w:r>
-        <w:rPr>
-          <w:sz w:val="20"/>
-          <w:szCs w:val="20"/>
-        </w:rPr>
-        <w:t>연산량</w:t>
-      </w:r>
-      <w:proofErr w:type="spellEnd"/>
-      <w:r>
-        <w:rPr>
-          <w:sz w:val="20"/>
-          <w:szCs w:val="20"/>
-        </w:rPr>
-        <w:t xml:space="preserve"> 감소를 목표로 하지만, 더 많은 연산 단계를 가지는 특성상 양자화 손실이 커질 가능성</w:t>
-      </w:r>
-      <w:r>
-        <w:rPr>
-          <w:rFonts w:hint="eastAsia"/>
-          <w:sz w:val="20"/>
-          <w:szCs w:val="20"/>
-        </w:rPr>
-        <w:t>이 있다</w:t>
-      </w:r>
-      <w:r>
-        <w:rPr>
-          <w:rFonts w:hint="eastAsia"/>
-          <w:sz w:val="20"/>
-          <w:szCs w:val="20"/>
-        </w:rPr>
-        <w:t>[4]</w:t>
-      </w:r>
-      <w:r>
-        <w:rPr>
-          <w:rFonts w:hint="eastAsia"/>
-          <w:sz w:val="20"/>
-          <w:szCs w:val="20"/>
-        </w:rPr>
-        <w:t xml:space="preserve">. </w:t>
-      </w:r>
-      <w:r>
-        <w:rPr>
-          <w:sz w:val="20"/>
-          <w:szCs w:val="20"/>
-        </w:rPr>
-        <w:br/>
-      </w:r>
-      <w:r>
-        <w:rPr>
-          <w:rFonts w:hint="eastAsia"/>
-          <w:sz w:val="20"/>
-          <w:szCs w:val="20"/>
-        </w:rPr>
-        <w:t xml:space="preserve">- </w:t>
-      </w:r>
-      <w:r>
-        <w:rPr>
-          <w:rFonts w:hint="eastAsia"/>
-          <w:sz w:val="20"/>
-          <w:szCs w:val="20"/>
-        </w:rPr>
-        <w:t xml:space="preserve">따라서 </w:t>
-      </w:r>
-      <w:proofErr w:type="spellStart"/>
-      <w:r>
-        <w:rPr>
-          <w:sz w:val="20"/>
-          <w:szCs w:val="20"/>
-        </w:rPr>
-        <w:t>손실량은</w:t>
-      </w:r>
-      <w:proofErr w:type="spellEnd"/>
-      <w:r>
-        <w:rPr>
-          <w:sz w:val="20"/>
-          <w:szCs w:val="20"/>
-        </w:rPr>
-        <w:t xml:space="preserve"> C2f &gt; C3Ghost &gt; C3</w:t>
-      </w:r>
-      <w:r>
-        <w:rPr>
-          <w:sz w:val="20"/>
-          <w:szCs w:val="20"/>
-        </w:rPr>
-        <w:t xml:space="preserve"> 순서로 나타날 것이다.</w:t>
-      </w:r>
-    </w:p>
-    <w:p>
-      <w:pPr>
-        <w:pStyle w:val="a6"/>
-        <w:numPr>
-          <w:ilvl w:val="4"/>
-          <w:numId w:val="2"/>
-        </w:numPr>
-        <w:ind w:left="1999"/>
-        <w:rPr>
-          <w:sz w:val="20"/>
-          <w:szCs w:val="20"/>
-        </w:rPr>
-      </w:pPr>
-      <w:r>
-        <w:rPr>
-          <w:sz w:val="20"/>
-          <w:szCs w:val="20"/>
-        </w:rPr>
-        <w:t>S</w:t>
-      </w:r>
-      <w:r>
-        <w:rPr>
-          <w:rFonts w:hint="eastAsia"/>
-          <w:sz w:val="20"/>
-          <w:szCs w:val="20"/>
-        </w:rPr>
-        <w:t>hort=False</w:t>
-      </w:r>
-      <w:r>
-        <w:rPr>
-          <w:rFonts w:hint="eastAsia"/>
-          <w:sz w:val="20"/>
-          <w:szCs w:val="20"/>
-        </w:rPr>
-        <w:t>(Neck)</w:t>
-      </w:r>
-      <w:r>
-        <w:rPr>
-          <w:sz w:val="20"/>
-          <w:szCs w:val="20"/>
-        </w:rPr>
-        <w:br/>
-      </w:r>
-      <w:r>
-        <w:rPr>
-          <w:rFonts w:hint="eastAsia"/>
-          <w:sz w:val="20"/>
-          <w:szCs w:val="20"/>
-        </w:rPr>
-        <w:t xml:space="preserve">: </w:t>
-      </w:r>
-      <w:r>
-        <w:rPr>
-          <w:rFonts w:hint="eastAsia"/>
-          <w:sz w:val="20"/>
-          <w:szCs w:val="20"/>
-        </w:rPr>
-        <w:t>s</w:t>
-      </w:r>
-      <w:r>
-        <w:rPr>
-          <w:sz w:val="20"/>
-          <w:szCs w:val="20"/>
-        </w:rPr>
-        <w:t>hortcut=False 설정에서는</w:t>
-      </w:r>
-      <w:r>
-        <w:rPr>
-          <w:rFonts w:hint="eastAsia"/>
-          <w:sz w:val="20"/>
-          <w:szCs w:val="20"/>
-        </w:rPr>
-        <w:t xml:space="preserve"> </w:t>
-      </w:r>
       <w:r>
         <w:rPr>
           <w:sz w:val="20"/>
@@ -2204,25 +2186,7 @@
           <w:sz w:val="20"/>
           <w:szCs w:val="20"/>
         </w:rPr>
-        <w:t xml:space="preserve">shortcut=True일 때와 마찬가지로 </w:t>
-      </w:r>
-      <w:proofErr w:type="spellStart"/>
-      <w:r>
-        <w:rPr>
-          <w:rFonts w:hint="eastAsia"/>
-          <w:sz w:val="20"/>
-          <w:szCs w:val="20"/>
-        </w:rPr>
-        <w:t>손실량은</w:t>
-      </w:r>
-      <w:proofErr w:type="spellEnd"/>
-      <w:r>
-        <w:rPr>
-          <w:rFonts w:hint="eastAsia"/>
-          <w:sz w:val="20"/>
-          <w:szCs w:val="20"/>
-        </w:rPr>
-        <w:t xml:space="preserve"> </w:t>
+        <w:t xml:space="preserve">shortcut=True일 때와 마찬가지로 손실량은 </w:t>
       </w:r>
       <w:r>
         <w:rPr>
@@ -2487,7 +2451,6 @@
           <w:sz w:val="20"/>
           <w:szCs w:val="20"/>
         </w:rPr>
-        <w:lastRenderedPageBreak/>
         <w:t xml:space="preserve">Bottleneck 반복 수가 증가하면 레이어 간 연결과 정보 흐름이 깊어진다. </w:t>
       </w:r>
       <w:r>
@@ -2518,23 +2481,7 @@
           <w:sz w:val="20"/>
           <w:szCs w:val="20"/>
         </w:rPr>
-        <w:t xml:space="preserve">키며, 특히 더 많은 레이어와 </w:t>
-      </w:r>
-      <w:proofErr w:type="spellStart"/>
-      <w:r>
-        <w:rPr>
-          <w:sz w:val="20"/>
-          <w:szCs w:val="20"/>
-        </w:rPr>
-        <w:t>concat</w:t>
-      </w:r>
-      <w:proofErr w:type="spellEnd"/>
-      <w:r>
-        <w:rPr>
-          <w:sz w:val="20"/>
-          <w:szCs w:val="20"/>
-        </w:rPr>
-        <w:t xml:space="preserve"> 연산을 가진 구조에서 손실이 더 커질 </w:t>
+        <w:t xml:space="preserve">키며, 특히 더 많은 레이어와 concat 연산을 가진 구조에서 손실이 더 커질 </w:t>
       </w:r>
       <w:r>
         <w:rPr>
@@ -2623,7 +2570,6 @@
         </w:rPr>
         <w:t xml:space="preserve"> 반복 수 증가로 인해 양자화 손실의 영향을 크게 받아, </w:t>
       </w:r>
-      <w:proofErr w:type="spellStart"/>
       <w:r>
         <w:rPr>
           <w:rFonts w:hint="eastAsia"/>
@@ -2632,7 +2578,6 @@
         </w:rPr>
         <w:t>손실량이</w:t>
       </w:r>
-      <w:proofErr w:type="spellEnd"/>
       <w:r>
         <w:rPr>
           <w:sz w:val="20"/>
@@ -2778,23 +2723,7 @@
           <w:sz w:val="20"/>
           <w:szCs w:val="20"/>
         </w:rPr>
-        <w:t xml:space="preserve">C2f는 </w:t>
-      </w:r>
-      <w:proofErr w:type="spellStart"/>
-      <w:r>
-        <w:rPr>
-          <w:sz w:val="20"/>
-          <w:szCs w:val="20"/>
-        </w:rPr>
-        <w:t>concat</w:t>
-      </w:r>
-      <w:proofErr w:type="spellEnd"/>
-      <w:r>
-        <w:rPr>
-          <w:sz w:val="20"/>
-          <w:szCs w:val="20"/>
-        </w:rPr>
-        <w:t xml:space="preserve"> 연산 개수가 많고 C3Ghost는 Ghost Module 특성으로 내부 연산 단계가 많아, 반복 수 증가 시 양자화 손실에 더 취약하다.</w:t>
+        <w:t>C2f는 concat 연산 개수가 많고 C3Ghost는 Ghost Module 특성으로 내부 연산 단계가 많아, 반복 수 증가 시 양자화 손실에 더 취약하다.</w:t>
       </w:r>
       <w:r>
         <w:rPr>
@@ -2946,28 +2875,12 @@
           <w:rFonts w:hint="eastAsia"/>
           <w:szCs w:val="22"/>
         </w:rPr>
-        <w:t xml:space="preserve">와 </w:t>
-      </w:r>
-      <w:proofErr w:type="spellStart"/>
-      <w:r>
-        <w:rPr>
-          <w:rFonts w:hint="eastAsia"/>
+        <w:t>와 GhostConv의 성능 차이</w:t>
+      </w:r>
+      <w:r>
+        <w:rPr>
           <w:szCs w:val="22"/>
         </w:rPr>
-        <w:t>GhostConv</w:t>
-      </w:r>
-      <w:proofErr w:type="spellEnd"/>
-      <w:r>
-        <w:rPr>
-          <w:rFonts w:hint="eastAsia"/>
-          <w:szCs w:val="22"/>
-        </w:rPr>
-        <w:t>의 성능 차이</w:t>
-      </w:r>
-      <w:r>
-        <w:rPr>
-          <w:szCs w:val="22"/>
-        </w:rPr>
         <w:br/>
       </w:r>
     </w:p>
@@ -3109,21 +3022,12 @@
         </w:rPr>
         <w:t xml:space="preserve">: </w:t>
       </w:r>
-      <w:proofErr w:type="spellStart"/>
-      <w:r>
-        <w:rPr>
-          <w:sz w:val="20"/>
-          <w:szCs w:val="20"/>
-        </w:rPr>
-        <w:t>GhostConv</w:t>
-      </w:r>
-      <w:proofErr w:type="spellEnd"/>
-      <w:r>
-        <w:rPr>
-          <w:sz w:val="20"/>
-          <w:szCs w:val="20"/>
-        </w:rPr>
-        <w:t>는</w:t>
+      <w:r>
+        <w:rPr>
+          <w:sz w:val="20"/>
+          <w:szCs w:val="20"/>
+        </w:rPr>
+        <w:t>GhostConv는</w:t>
       </w:r>
       <w:r>
         <w:rPr>
@@ -3138,32 +3042,16 @@
           <w:sz w:val="20"/>
           <w:szCs w:val="20"/>
         </w:rPr>
+        <w:t xml:space="preserve"> concat 연산이 추가되므로, 8bit 연산에서</w:t>
+      </w:r>
+      <w:r>
+        <w:rPr>
+          <w:rFonts w:hint="eastAsia"/>
+          <w:sz w:val="20"/>
+          <w:szCs w:val="20"/>
+        </w:rPr>
         <w:t xml:space="preserve"> </w:t>
       </w:r>
-      <w:proofErr w:type="spellStart"/>
-      <w:r>
-        <w:rPr>
-          <w:sz w:val="20"/>
-          <w:szCs w:val="20"/>
-        </w:rPr>
-        <w:t>concat</w:t>
-      </w:r>
-      <w:proofErr w:type="spellEnd"/>
-      <w:r>
-        <w:rPr>
-          <w:sz w:val="20"/>
-          <w:szCs w:val="20"/>
-        </w:rPr>
-        <w:t xml:space="preserve"> 연산이 추가되므로, 8bit 연산에서</w:t>
-      </w:r>
-      <w:r>
-        <w:rPr>
-          <w:rFonts w:hint="eastAsia"/>
-          <w:sz w:val="20"/>
-          <w:szCs w:val="20"/>
-        </w:rPr>
-        <w:t xml:space="preserve"> </w:t>
-      </w:r>
       <w:r>
         <w:rPr>
           <w:rFonts w:hint="eastAsia"/>
@@ -3219,25 +3107,7 @@
           <w:sz w:val="20"/>
           <w:szCs w:val="20"/>
         </w:rPr>
-        <w:t xml:space="preserve">따라서 </w:t>
-      </w:r>
-      <w:proofErr w:type="spellStart"/>
-      <w:r>
-        <w:rPr>
-          <w:rFonts w:hint="eastAsia"/>
-          <w:sz w:val="20"/>
-          <w:szCs w:val="20"/>
-        </w:rPr>
-        <w:t>Ghostconv</w:t>
-      </w:r>
-      <w:proofErr w:type="spellEnd"/>
-      <w:r>
-        <w:rPr>
-          <w:rFonts w:hint="eastAsia"/>
-          <w:sz w:val="20"/>
-          <w:szCs w:val="20"/>
-        </w:rPr>
-        <w:t>가 Conv보다 연산 양자화 손실이 클 것이다.</w:t>
+        <w:t>따라서 Ghostconv가 Conv보다 연산 양자화 손실이 클 것이다.</w:t>
       </w:r>
       <w:r>
         <w:rPr>
@@ -3345,28 +3215,12 @@
           <w:rFonts w:hint="eastAsia"/>
           <w:szCs w:val="22"/>
         </w:rPr>
-        <w:t xml:space="preserve">Conv, </w:t>
-      </w:r>
-      <w:proofErr w:type="spellStart"/>
-      <w:r>
-        <w:rPr>
-          <w:rFonts w:hint="eastAsia"/>
+        <w:t>Conv, GhostConv와 C2f, C3, C3Ghost의 최적 조합 비교</w:t>
+      </w:r>
+      <w:r>
+        <w:rPr>
           <w:szCs w:val="22"/>
         </w:rPr>
-        <w:t>GhostConv</w:t>
-      </w:r>
-      <w:proofErr w:type="spellEnd"/>
-      <w:r>
-        <w:rPr>
-          <w:rFonts w:hint="eastAsia"/>
-          <w:szCs w:val="22"/>
-        </w:rPr>
-        <w:t>와 C2f, C3, C3Ghost의 최적 조합 비교</w:t>
-      </w:r>
-      <w:r>
-        <w:rPr>
-          <w:szCs w:val="22"/>
-        </w:rPr>
         <w:br/>
       </w:r>
     </w:p>
@@ -3514,25 +3368,7 @@
           <w:sz w:val="20"/>
           <w:szCs w:val="20"/>
         </w:rPr>
-        <w:t xml:space="preserve">위의 실험들을 통해 C2f와 </w:t>
-      </w:r>
-      <w:proofErr w:type="spellStart"/>
-      <w:r>
-        <w:rPr>
-          <w:rFonts w:hint="eastAsia"/>
-          <w:sz w:val="20"/>
-          <w:szCs w:val="20"/>
-        </w:rPr>
-        <w:t>GhostConv</w:t>
-      </w:r>
-      <w:proofErr w:type="spellEnd"/>
-      <w:r>
-        <w:rPr>
-          <w:rFonts w:hint="eastAsia"/>
-          <w:sz w:val="20"/>
-          <w:szCs w:val="20"/>
-        </w:rPr>
-        <w:t>에서 가장 연산 양자화 손실이 크다는 것을</w:t>
+        <w:t>위의 실험들을 통해 C2f와 GhostConv에서 가장 연산 양자화 손실이 크다는 것을</w:t>
       </w:r>
       <w:r>
         <w:rPr>
@@ -3616,17 +3452,8 @@
           <w:sz w:val="20"/>
           <w:szCs w:val="20"/>
         </w:rPr>
-        <w:t xml:space="preserve"> </w:t>
-      </w:r>
-      <w:proofErr w:type="spellStart"/>
-      <w:r>
-        <w:rPr>
-          <w:sz w:val="20"/>
-          <w:szCs w:val="20"/>
-        </w:rPr>
-        <w:t>GhostConv</w:t>
-      </w:r>
-      <w:proofErr w:type="spellEnd"/>
+        <w:t xml:space="preserve"> GhostConv</w:t>
+      </w:r>
       <w:r>
         <w:rPr>
           <w:sz w:val="20"/>
@@ -3662,17 +3489,8 @@
           <w:sz w:val="20"/>
           <w:szCs w:val="20"/>
         </w:rPr>
-        <w:t xml:space="preserve"> 손실이 발생하는 조합: C3 + </w:t>
-      </w:r>
-      <w:proofErr w:type="spellStart"/>
-      <w:r>
-        <w:rPr>
-          <w:sz w:val="20"/>
-          <w:szCs w:val="20"/>
-        </w:rPr>
-        <w:t>GhostConv</w:t>
-      </w:r>
-      <w:proofErr w:type="spellEnd"/>
+        <w:t xml:space="preserve"> 손실이 발생하는 조합: C3 + GhostConv</w:t>
+      </w:r>
       <w:r>
         <w:rPr>
           <w:rFonts w:hint="eastAsia"/>
@@ -4230,18 +4048,8 @@
           <w:sz w:val="20"/>
           <w:szCs w:val="20"/>
         </w:rPr>
-        <w:t xml:space="preserve">Conv vs </w:t>
-      </w:r>
-      <w:proofErr w:type="spellStart"/>
-      <w:r>
-        <w:rPr>
-          <w:rFonts w:hint="eastAsia"/>
-          <w:sz w:val="20"/>
-          <w:szCs w:val="20"/>
-        </w:rPr>
-        <w:t>GhostConv</w:t>
-      </w:r>
-      <w:proofErr w:type="spellEnd"/>
+        <w:t>Conv vs GhostConv</w:t>
+      </w:r>
     </w:p>
     <w:p>
       <w:pPr>
@@ -4368,23 +4176,7 @@
           <w:sz w:val="16"/>
           <w:szCs w:val="16"/>
         </w:rPr>
-        <w:t xml:space="preserve">[1] J. Fernandez-Marques, P. N. </w:t>
-      </w:r>
-      <w:proofErr w:type="spellStart"/>
-      <w:r>
-        <w:rPr>
-          <w:sz w:val="16"/>
-          <w:szCs w:val="16"/>
-        </w:rPr>
-        <w:t>Whatmough</w:t>
-      </w:r>
-      <w:proofErr w:type="spellEnd"/>
-      <w:r>
-        <w:rPr>
-          <w:sz w:val="16"/>
-          <w:szCs w:val="16"/>
-        </w:rPr>
-        <w:t xml:space="preserve">, A. Mundy, and M. Mattina, "Searching for Winograd-aware Quantized Networks," </w:t>
+        <w:t xml:space="preserve">[1] J. Fernandez-Marques, P. N. Whatmough, A. Mundy, and M. Mattina, "Searching for Winograd-aware Quantized Networks," </w:t>
       </w:r>
       <w:r>
         <w:rPr>
@@ -4393,9 +4185,46 @@
           <w:sz w:val="16"/>
           <w:szCs w:val="16"/>
         </w:rPr>
-        <w:t xml:space="preserve">Proc. of the 3rd </w:t>
-      </w:r>
-      <w:proofErr w:type="spellStart"/>
+        <w:t>Proc. of the 3rd MLSys Conf.</w:t>
+      </w:r>
+      <w:r>
+        <w:rPr>
+          <w:sz w:val="16"/>
+          <w:szCs w:val="16"/>
+        </w:rPr>
+        <w:t>, arXiv:2002.10711, 2020.</w:t>
+      </w:r>
+    </w:p>
+    <w:p>
+      <w:pPr>
+        <w:ind w:left="440"/>
+        <w:rPr>
+          <w:sz w:val="16"/>
+          <w:szCs w:val="16"/>
+        </w:rPr>
+      </w:pPr>
+      <w:r>
+        <w:rPr>
+          <w:rFonts w:hint="eastAsia"/>
+          <w:sz w:val="16"/>
+          <w:szCs w:val="16"/>
+        </w:rPr>
+        <w:t xml:space="preserve">[2] </w:t>
+      </w:r>
+      <w:r>
+        <w:rPr>
+          <w:sz w:val="16"/>
+          <w:szCs w:val="16"/>
+        </w:rPr>
+        <w:t>B. Jacob, S. Kligys, B. Chen, M. Zhu, M. Tang, A. Howard, H. Adam, and D. Kalenichenko</w:t>
+      </w:r>
+      <w:r>
+        <w:rPr>
+          <w:sz w:val="16"/>
+          <w:szCs w:val="16"/>
+        </w:rPr>
+        <w:t xml:space="preserve">, "Quantization and training of neural networks for efficient integer-arithmetic-only inference," </w:t>
+      </w:r>
       <w:r>
         <w:rPr>
           <w:i/>
@@ -4403,100 +4232,7 @@
           <w:sz w:val="16"/>
           <w:szCs w:val="16"/>
         </w:rPr>
-        <w:t>MLSys</w:t>
-      </w:r>
-      <w:proofErr w:type="spellEnd"/>
-      <w:r>
-        <w:rPr>
-          <w:i/>
-          <w:iCs/>
-          <w:sz w:val="16"/>
-          <w:szCs w:val="16"/>
-        </w:rPr>
-        <w:t xml:space="preserve"> Conf.</w:t>
-      </w:r>
-      <w:r>
-        <w:rPr>
-          <w:sz w:val="16"/>
-          <w:szCs w:val="16"/>
-        </w:rPr>
-        <w:t>, arXiv:2002.10711, 2020.</w:t>
-      </w:r>
-    </w:p>
-    <w:p>
-      <w:pPr>
-        <w:ind w:left="440"/>
-        <w:rPr>
-          <w:sz w:val="16"/>
-          <w:szCs w:val="16"/>
-        </w:rPr>
-      </w:pPr>
-      <w:r>
-        <w:rPr>
-          <w:rFonts w:hint="eastAsia"/>
-          <w:sz w:val="16"/>
-          <w:szCs w:val="16"/>
-        </w:rPr>
-        <w:t xml:space="preserve">[2] </w:t>
-      </w:r>
-      <w:r>
-        <w:rPr>
-          <w:sz w:val="16"/>
-          <w:szCs w:val="16"/>
-        </w:rPr>
-        <w:t xml:space="preserve">B. Jacob, S. </w:t>
-      </w:r>
-      <w:proofErr w:type="spellStart"/>
-      <w:r>
-        <w:rPr>
-          <w:sz w:val="16"/>
-          <w:szCs w:val="16"/>
-        </w:rPr>
-        <w:t>Kligys</w:t>
-      </w:r>
-      <w:proofErr w:type="spellEnd"/>
-      <w:r>
-        <w:rPr>
-          <w:sz w:val="16"/>
-          <w:szCs w:val="16"/>
-        </w:rPr>
-        <w:t xml:space="preserve">, B. Chen, M. Zhu, M. Tang, A. Howard, H. Adam, and D. </w:t>
-      </w:r>
-      <w:proofErr w:type="spellStart"/>
-      <w:r>
-        <w:rPr>
-          <w:sz w:val="16"/>
-          <w:szCs w:val="16"/>
-        </w:rPr>
-        <w:t>Kalenichenko</w:t>
-      </w:r>
-      <w:proofErr w:type="spellEnd"/>
-      <w:r>
-        <w:rPr>
-          <w:sz w:val="16"/>
-          <w:szCs w:val="16"/>
-        </w:rPr>
-        <w:t xml:space="preserve">, "Quantization and training of neural networks for efficient integer-arithmetic-only inference," </w:t>
-      </w:r>
-      <w:proofErr w:type="spellStart"/>
-      <w:r>
-        <w:rPr>
-          <w:i/>
-          <w:iCs/>
-          <w:sz w:val="16"/>
-          <w:szCs w:val="16"/>
-        </w:rPr>
-        <w:t>arXiv</w:t>
-      </w:r>
-      <w:proofErr w:type="spellEnd"/>
-      <w:r>
-        <w:rPr>
-          <w:i/>
-          <w:iCs/>
-          <w:sz w:val="16"/>
-          <w:szCs w:val="16"/>
-        </w:rPr>
-        <w:t xml:space="preserve"> preprint arXiv:1712.05877</w:t>
+        <w:t>arXiv preprint arXiv:1712.05877</w:t>
       </w:r>
       <w:r>
         <w:rPr>

--- a/documents/1. 소형 객체 탐지 성능 향상 방안/1.1 v5n, v8n 분석 보고서.docx
+++ b/documents/1. 소형 객체 탐지 성능 향상 방안/1.1 v5n, v8n 분석 보고서.docx
@@ -127,25 +127,7 @@
           <w:sz w:val="20"/>
           <w:szCs w:val="20"/>
         </w:rPr>
-        <w:t xml:space="preserve">일반적으로 특징 추출을 위한 </w:t>
-      </w:r>
-      <w:proofErr w:type="spellStart"/>
-      <w:r>
-        <w:rPr>
-          <w:rFonts w:hint="eastAsia"/>
-          <w:sz w:val="20"/>
-          <w:szCs w:val="20"/>
-        </w:rPr>
-        <w:t>컨벌루전</w:t>
-      </w:r>
-      <w:proofErr w:type="spellEnd"/>
-      <w:r>
-        <w:rPr>
-          <w:rFonts w:hint="eastAsia"/>
-          <w:sz w:val="20"/>
-          <w:szCs w:val="20"/>
-        </w:rPr>
-        <w:t xml:space="preserve"> 연산에서 커널 사이즈는 객체의 크기와 밀접하게 연관되어 있다. 예를 들어 크기가 작은 커널(ex</w:t>
+        <w:t>일반적으로 특징 추출을 위한 컨벌루전 연산에서 커널 사이즈는 객체의 크기와 밀접하게 연관되어 있다. 예를 들어 크기가 작은 커널(ex</w:t>
       </w:r>
       <w:r>
         <w:rPr>
@@ -293,25 +275,7 @@
           <w:sz w:val="20"/>
           <w:szCs w:val="20"/>
         </w:rPr>
-        <w:t xml:space="preserve">레이어에서 v5는 </w:t>
-      </w:r>
-      <w:proofErr w:type="spellStart"/>
-      <w:r>
-        <w:rPr>
-          <w:rFonts w:hint="eastAsia"/>
-          <w:sz w:val="20"/>
-          <w:szCs w:val="20"/>
-        </w:rPr>
-        <w:t>kernel_size</w:t>
-      </w:r>
-      <w:proofErr w:type="spellEnd"/>
-      <w:r>
-        <w:rPr>
-          <w:rFonts w:hint="eastAsia"/>
-          <w:sz w:val="20"/>
-          <w:szCs w:val="20"/>
-        </w:rPr>
-        <w:t>를 6을 사용하며 v8은 3을 사용한다.</w:t>
+        <w:t>레이어에서 v5는 kernel_size를 6을 사용하며 v8은 3을 사용한다.</w:t>
       </w:r>
       <w:r>
         <w:rPr>
@@ -331,6 +295,14 @@
       </w:r>
       <w:r>
         <w:rPr>
+          <w:rFonts w:hint="eastAsia"/>
+          <w:sz w:val="20"/>
+          <w:szCs w:val="20"/>
+        </w:rPr>
+        <w:t>.</w:t>
+      </w:r>
+      <w:r>
+        <w:rPr>
           <w:sz w:val="20"/>
           <w:szCs w:val="20"/>
         </w:rPr>
@@ -438,7 +410,6 @@
         </w:numPr>
         <w:ind w:left="1857"/>
         <w:rPr>
-          <w:rFonts w:hint="eastAsia"/>
           <w:sz w:val="20"/>
           <w:szCs w:val="20"/>
         </w:rPr>
@@ -540,7 +511,6 @@
           <w:sz w:val="24"/>
         </w:rPr>
       </w:pPr>
-      <w:proofErr w:type="gramStart"/>
       <w:r>
         <w:rPr>
           <w:rFonts w:hint="eastAsia"/>
@@ -553,23 +523,190 @@
           <w:rFonts w:hint="eastAsia"/>
           <w:sz w:val="24"/>
         </w:rPr>
-        <w:t xml:space="preserve"> :</w:t>
-      </w:r>
-      <w:proofErr w:type="gramEnd"/>
+        <w:t xml:space="preserve"> : </w:t>
+      </w:r>
       <w:r>
         <w:rPr>
           <w:rFonts w:hint="eastAsia"/>
           <w:sz w:val="24"/>
         </w:rPr>
+        <w:t>이전 실험 v5n과 v8n의 성능 차이 분석</w:t>
+      </w:r>
+    </w:p>
+    <w:p>
+      <w:pPr>
+        <w:pStyle w:val="a6"/>
+        <w:numPr>
+          <w:ilvl w:val="2"/>
+          <w:numId w:val="2"/>
+        </w:numPr>
+        <w:ind w:left="1574"/>
+        <w:rPr>
+          <w:sz w:val="20"/>
+          <w:szCs w:val="20"/>
+        </w:rPr>
+      </w:pPr>
+      <w:r>
+        <w:rPr>
+          <w:rFonts w:hint="eastAsia"/>
+          <w:sz w:val="20"/>
+          <w:szCs w:val="20"/>
+        </w:rPr>
+        <w:t>커널 사이즈에 따른 성능 차이</w:t>
+      </w:r>
+      <w:r>
+        <w:rPr>
+          <w:sz w:val="20"/>
+          <w:szCs w:val="20"/>
+        </w:rPr>
+        <w:br/>
+      </w:r>
+      <w:r>
+        <w:rPr>
+          <w:rFonts w:hint="eastAsia"/>
+          <w:sz w:val="20"/>
+          <w:szCs w:val="20"/>
+        </w:rPr>
+        <w:t xml:space="preserve">: </w:t>
+      </w:r>
+      <w:r>
+        <w:rPr>
+          <w:rFonts w:hint="eastAsia"/>
+          <w:sz w:val="20"/>
+          <w:szCs w:val="20"/>
+        </w:rPr>
+        <w:t>실험</w:t>
+      </w:r>
+      <w:r>
+        <w:rPr>
+          <w:rFonts w:hint="eastAsia"/>
+          <w:sz w:val="20"/>
+          <w:szCs w:val="20"/>
+        </w:rPr>
+        <w:t>1</w:t>
+      </w:r>
+      <w:r>
+        <w:rPr>
+          <w:rFonts w:hint="eastAsia"/>
+          <w:sz w:val="20"/>
+          <w:szCs w:val="20"/>
+        </w:rPr>
+        <w:t>을 기준으로 커널 사이즈를 증가시킨</w:t>
+      </w:r>
+      <w:r>
+        <w:rPr>
+          <w:rFonts w:hint="eastAsia"/>
+          <w:sz w:val="20"/>
+          <w:szCs w:val="20"/>
+        </w:rPr>
         <w:t xml:space="preserve"> </w:t>
       </w:r>
       <w:r>
         <w:rPr>
           <w:rFonts w:hint="eastAsia"/>
-          <w:sz w:val="24"/>
-        </w:rPr>
-        <w:t>이전 실험 v5n과 v8n의 성능 차이 분석</w:t>
-      </w:r>
+          <w:sz w:val="20"/>
+          <w:szCs w:val="20"/>
+        </w:rPr>
+        <w:t>실험</w:t>
+      </w:r>
+      <w:r>
+        <w:rPr>
+          <w:rFonts w:hint="eastAsia"/>
+          <w:sz w:val="20"/>
+          <w:szCs w:val="20"/>
+        </w:rPr>
+        <w:t>2를 비교</w:t>
+      </w:r>
+      <w:r>
+        <w:rPr>
+          <w:rFonts w:hint="eastAsia"/>
+          <w:sz w:val="20"/>
+          <w:szCs w:val="20"/>
+        </w:rPr>
+        <w:t>한 결과와</w:t>
+      </w:r>
+      <w:r>
+        <w:rPr>
+          <w:rFonts w:hint="eastAsia"/>
+          <w:sz w:val="20"/>
+          <w:szCs w:val="20"/>
+        </w:rPr>
+        <w:t xml:space="preserve"> </w:t>
+      </w:r>
+      <w:r>
+        <w:rPr>
+          <w:rFonts w:hint="eastAsia"/>
+          <w:sz w:val="20"/>
+          <w:szCs w:val="20"/>
+        </w:rPr>
+        <w:t>실험</w:t>
+      </w:r>
+      <w:r>
+        <w:rPr>
+          <w:rFonts w:hint="eastAsia"/>
+          <w:sz w:val="20"/>
+          <w:szCs w:val="20"/>
+        </w:rPr>
+        <w:t>4</w:t>
+      </w:r>
+      <w:r>
+        <w:rPr>
+          <w:rFonts w:hint="eastAsia"/>
+          <w:sz w:val="20"/>
+          <w:szCs w:val="20"/>
+        </w:rPr>
+        <w:t>를 기준으로 커널 사이즈를 3으로 낮춘</w:t>
+      </w:r>
+      <w:r>
+        <w:rPr>
+          <w:rFonts w:hint="eastAsia"/>
+          <w:sz w:val="20"/>
+          <w:szCs w:val="20"/>
+        </w:rPr>
+        <w:t xml:space="preserve"> </w:t>
+      </w:r>
+      <w:r>
+        <w:rPr>
+          <w:rFonts w:hint="eastAsia"/>
+          <w:sz w:val="20"/>
+          <w:szCs w:val="20"/>
+        </w:rPr>
+        <w:t>실험</w:t>
+      </w:r>
+      <w:r>
+        <w:rPr>
+          <w:rFonts w:hint="eastAsia"/>
+          <w:sz w:val="20"/>
+          <w:szCs w:val="20"/>
+        </w:rPr>
+        <w:t>5</w:t>
+      </w:r>
+      <w:r>
+        <w:rPr>
+          <w:rFonts w:hint="eastAsia"/>
+          <w:sz w:val="20"/>
+          <w:szCs w:val="20"/>
+        </w:rPr>
+        <w:t>를 비교해서 커널 사이즈에 따른 성능 차이 분석</w:t>
+      </w:r>
+      <w:r>
+        <w:rPr>
+          <w:rFonts w:hint="eastAsia"/>
+          <w:sz w:val="20"/>
+          <w:szCs w:val="20"/>
+        </w:rPr>
+        <w:t>한다.</w:t>
+      </w:r>
+    </w:p>
+    <w:p>
+      <w:pPr>
+        <w:pStyle w:val="a6"/>
+        <w:ind w:left="1574"/>
+        <w:rPr>
+          <w:sz w:val="20"/>
+          <w:szCs w:val="20"/>
+        </w:rPr>
+      </w:pPr>
     </w:p>
     <w:p>
       <w:pPr>
@@ -590,22 +727,23 @@
           <w:sz w:val="20"/>
           <w:szCs w:val="20"/>
         </w:rPr>
-        <w:t>커널 사이즈에 따른 성능 차이</w:t>
-      </w:r>
-      <w:r>
-        <w:rPr>
-          <w:sz w:val="20"/>
-          <w:szCs w:val="20"/>
-        </w:rPr>
-        <w:br/>
-      </w:r>
-      <w:r>
-        <w:rPr>
-          <w:rFonts w:hint="eastAsia"/>
-          <w:sz w:val="20"/>
-          <w:szCs w:val="20"/>
-        </w:rPr>
-        <w:t>-</w:t>
+        <w:t>C</w:t>
+      </w:r>
+      <w:r>
+        <w:rPr>
+          <w:rFonts w:hint="eastAsia"/>
+          <w:sz w:val="20"/>
+          <w:szCs w:val="20"/>
+        </w:rPr>
+        <w:t>2f</w:t>
+      </w:r>
+      <w:r>
+        <w:rPr>
+          <w:rFonts w:hint="eastAsia"/>
+          <w:sz w:val="20"/>
+          <w:szCs w:val="20"/>
+        </w:rPr>
+        <w:t xml:space="preserve"> 모듈과</w:t>
       </w:r>
       <w:r>
         <w:rPr>
@@ -615,39 +753,45 @@
         </w:rPr>
         <w:t xml:space="preserve"> </w:t>
       </w:r>
-      <w:proofErr w:type="gramStart"/>
-      <w:r>
-        <w:rPr>
-          <w:rFonts w:hint="eastAsia"/>
-          <w:sz w:val="20"/>
-          <w:szCs w:val="20"/>
-        </w:rPr>
-        <w:t>가설 :</w:t>
-      </w:r>
-      <w:proofErr w:type="gramEnd"/>
-      <w:r>
-        <w:rPr>
-          <w:rFonts w:hint="eastAsia"/>
-          <w:sz w:val="20"/>
-          <w:szCs w:val="20"/>
-        </w:rPr>
-        <w:t xml:space="preserve"> 커널 사이즈가 작으면 </w:t>
-      </w:r>
-      <w:r>
-        <w:rPr>
-          <w:rFonts w:hint="eastAsia"/>
-          <w:sz w:val="20"/>
-          <w:szCs w:val="20"/>
-        </w:rPr>
-        <w:t>소형</w:t>
-      </w:r>
-      <w:r>
-        <w:rPr>
-          <w:rFonts w:hint="eastAsia"/>
-          <w:sz w:val="20"/>
-          <w:szCs w:val="20"/>
-        </w:rPr>
-        <w:t xml:space="preserve"> 객체에 대한 성능이 증가할 것이다.</w:t>
+      <w:r>
+        <w:rPr>
+          <w:rFonts w:hint="eastAsia"/>
+          <w:sz w:val="20"/>
+          <w:szCs w:val="20"/>
+        </w:rPr>
+        <w:t>C</w:t>
+      </w:r>
+      <w:r>
+        <w:rPr>
+          <w:rFonts w:hint="eastAsia"/>
+          <w:sz w:val="20"/>
+          <w:szCs w:val="20"/>
+        </w:rPr>
+        <w:t>3</w:t>
+      </w:r>
+      <w:r>
+        <w:rPr>
+          <w:rFonts w:hint="eastAsia"/>
+          <w:sz w:val="20"/>
+          <w:szCs w:val="20"/>
+        </w:rPr>
+        <w:t xml:space="preserve"> 모듈이</w:t>
+      </w:r>
+      <w:r>
+        <w:rPr>
+          <w:rFonts w:hint="eastAsia"/>
+          <w:sz w:val="20"/>
+          <w:szCs w:val="20"/>
+        </w:rPr>
+        <w:t xml:space="preserve"> 성능에 미치는 영향</w:t>
+      </w:r>
+      <w:r>
+        <w:rPr>
+          <w:rFonts w:hint="eastAsia"/>
+          <w:sz w:val="20"/>
+          <w:szCs w:val="20"/>
+        </w:rPr>
+        <w:t xml:space="preserve"> 분석</w:t>
       </w:r>
       <w:r>
         <w:rPr>
@@ -670,226 +814,8 @@
           <w:sz w:val="20"/>
           <w:szCs w:val="20"/>
         </w:rPr>
-        <w:t>실험</w:t>
-      </w:r>
-      <w:r>
-        <w:rPr>
-          <w:rFonts w:hint="eastAsia"/>
-          <w:sz w:val="20"/>
-          <w:szCs w:val="20"/>
-        </w:rPr>
-        <w:t>1</w:t>
-      </w:r>
-      <w:r>
-        <w:rPr>
-          <w:rFonts w:hint="eastAsia"/>
-          <w:sz w:val="20"/>
-          <w:szCs w:val="20"/>
-        </w:rPr>
-        <w:t>을 기준으로 커널 사이즈를 증가시킨</w:t>
-      </w:r>
-      <w:r>
-        <w:rPr>
-          <w:rFonts w:hint="eastAsia"/>
-          <w:sz w:val="20"/>
-          <w:szCs w:val="20"/>
-        </w:rPr>
-        <w:t xml:space="preserve"> </w:t>
-      </w:r>
-      <w:r>
-        <w:rPr>
-          <w:rFonts w:hint="eastAsia"/>
-          <w:sz w:val="20"/>
-          <w:szCs w:val="20"/>
-        </w:rPr>
-        <w:t>실험</w:t>
-      </w:r>
-      <w:r>
-        <w:rPr>
-          <w:rFonts w:hint="eastAsia"/>
-          <w:sz w:val="20"/>
-          <w:szCs w:val="20"/>
-        </w:rPr>
-        <w:t>2를 비교</w:t>
-      </w:r>
-      <w:r>
-        <w:rPr>
-          <w:rFonts w:hint="eastAsia"/>
-          <w:sz w:val="20"/>
-          <w:szCs w:val="20"/>
-        </w:rPr>
-        <w:t>한 결과와</w:t>
-      </w:r>
-      <w:r>
-        <w:rPr>
-          <w:rFonts w:hint="eastAsia"/>
-          <w:sz w:val="20"/>
-          <w:szCs w:val="20"/>
-        </w:rPr>
-        <w:t xml:space="preserve"> </w:t>
-      </w:r>
-      <w:r>
-        <w:rPr>
-          <w:rFonts w:hint="eastAsia"/>
-          <w:sz w:val="20"/>
-          <w:szCs w:val="20"/>
-        </w:rPr>
-        <w:t>실험</w:t>
-      </w:r>
-      <w:r>
-        <w:rPr>
-          <w:rFonts w:hint="eastAsia"/>
-          <w:sz w:val="20"/>
-          <w:szCs w:val="20"/>
-        </w:rPr>
-        <w:t>4</w:t>
-      </w:r>
-      <w:r>
-        <w:rPr>
-          <w:rFonts w:hint="eastAsia"/>
-          <w:sz w:val="20"/>
-          <w:szCs w:val="20"/>
-        </w:rPr>
-        <w:t>를 기준으로 커널 사이즈를 3으로 낮춘</w:t>
-      </w:r>
-      <w:r>
-        <w:rPr>
-          <w:rFonts w:hint="eastAsia"/>
-          <w:sz w:val="20"/>
-          <w:szCs w:val="20"/>
-        </w:rPr>
-        <w:t xml:space="preserve"> </w:t>
-      </w:r>
-      <w:r>
-        <w:rPr>
-          <w:rFonts w:hint="eastAsia"/>
-          <w:sz w:val="20"/>
-          <w:szCs w:val="20"/>
-        </w:rPr>
-        <w:t>실험</w:t>
-      </w:r>
-      <w:r>
-        <w:rPr>
-          <w:rFonts w:hint="eastAsia"/>
-          <w:sz w:val="20"/>
-          <w:szCs w:val="20"/>
-        </w:rPr>
-        <w:t>5</w:t>
-      </w:r>
-      <w:r>
-        <w:rPr>
-          <w:rFonts w:hint="eastAsia"/>
-          <w:sz w:val="20"/>
-          <w:szCs w:val="20"/>
-        </w:rPr>
-        <w:t>를 비교해서 커널 사이즈에 따른 성능 차이 분석</w:t>
-      </w:r>
-    </w:p>
-    <w:p>
-      <w:pPr>
-        <w:pStyle w:val="a6"/>
-        <w:ind w:left="1574"/>
-        <w:rPr>
-          <w:rFonts w:hint="eastAsia"/>
-          <w:sz w:val="20"/>
-          <w:szCs w:val="20"/>
-        </w:rPr>
-      </w:pPr>
-    </w:p>
-    <w:p>
-      <w:pPr>
-        <w:pStyle w:val="a6"/>
-        <w:numPr>
-          <w:ilvl w:val="2"/>
-          <w:numId w:val="2"/>
-        </w:numPr>
-        <w:ind w:left="1574"/>
-        <w:rPr>
-          <w:sz w:val="20"/>
-          <w:szCs w:val="20"/>
-        </w:rPr>
-      </w:pPr>
-      <w:r>
-        <w:rPr>
-          <w:rFonts w:hint="eastAsia"/>
-          <w:sz w:val="20"/>
-          <w:szCs w:val="20"/>
-        </w:rPr>
-        <w:t>c2f</w:t>
-      </w:r>
-      <w:r>
-        <w:rPr>
-          <w:rFonts w:hint="eastAsia"/>
-          <w:sz w:val="20"/>
-          <w:szCs w:val="20"/>
-        </w:rPr>
-        <w:t xml:space="preserve"> 모듈과</w:t>
-      </w:r>
-      <w:r>
-        <w:rPr>
-          <w:rFonts w:hint="eastAsia"/>
-          <w:sz w:val="20"/>
-          <w:szCs w:val="20"/>
-        </w:rPr>
-        <w:t xml:space="preserve"> c3</w:t>
-      </w:r>
-      <w:r>
-        <w:rPr>
-          <w:rFonts w:hint="eastAsia"/>
-          <w:sz w:val="20"/>
-          <w:szCs w:val="20"/>
-        </w:rPr>
-        <w:t xml:space="preserve"> 모듈이</w:t>
-      </w:r>
-      <w:r>
-        <w:rPr>
-          <w:rFonts w:hint="eastAsia"/>
-          <w:sz w:val="20"/>
-          <w:szCs w:val="20"/>
-        </w:rPr>
-        <w:t xml:space="preserve"> 성능에 미치는 영향</w:t>
-      </w:r>
-      <w:r>
-        <w:rPr>
-          <w:rFonts w:hint="eastAsia"/>
-          <w:sz w:val="20"/>
-          <w:szCs w:val="20"/>
-        </w:rPr>
-        <w:t xml:space="preserve"> 분석</w:t>
-      </w:r>
-      <w:r>
-        <w:rPr>
-          <w:sz w:val="20"/>
-          <w:szCs w:val="20"/>
-        </w:rPr>
-        <w:br/>
-      </w:r>
-      <w:r>
-        <w:rPr>
-          <w:rFonts w:hint="eastAsia"/>
-          <w:sz w:val="20"/>
-          <w:szCs w:val="20"/>
-        </w:rPr>
-        <w:t xml:space="preserve">: </w:t>
-      </w:r>
-      <w:r>
-        <w:rPr>
-          <w:rFonts w:hint="eastAsia"/>
-          <w:sz w:val="20"/>
-          <w:szCs w:val="20"/>
-        </w:rPr>
-        <w:t xml:space="preserve">v8 모델과 v5 모델은 앞서 말한 두가지 차이점 외에도 </w:t>
-      </w:r>
-      <w:proofErr w:type="spellStart"/>
-      <w:r>
-        <w:rPr>
-          <w:rFonts w:hint="eastAsia"/>
-          <w:sz w:val="20"/>
-          <w:szCs w:val="20"/>
-        </w:rPr>
-        <w:t>넥에서</w:t>
-      </w:r>
-      <w:proofErr w:type="spellEnd"/>
+        <w:t>내부에 C2f 모듈이 있는 실험1을 기준으로 C3 모듈로 변경한 실험3을 비교한 결과와 내부에 C3 모듈이 있는 실험4를 기준으로 C2f 모듈로 변경한 실험6을 비교한 결과를 통해 두 모듈이 적용될 때 성능에 미치는 영향을 분석한다.</w:t>
+      </w:r>
     </w:p>
     <w:p>
       <w:pPr>
@@ -1385,25 +1311,7 @@
           <w:sz w:val="20"/>
           <w:szCs w:val="20"/>
         </w:rPr>
-        <w:t xml:space="preserve">학습 </w:t>
-      </w:r>
-      <w:proofErr w:type="gramStart"/>
-      <w:r>
-        <w:rPr>
-          <w:rFonts w:hint="eastAsia"/>
-          <w:sz w:val="20"/>
-          <w:szCs w:val="20"/>
-        </w:rPr>
-        <w:t>데이터 :</w:t>
-      </w:r>
-      <w:proofErr w:type="gramEnd"/>
-      <w:r>
-        <w:rPr>
-          <w:rFonts w:hint="eastAsia"/>
-          <w:sz w:val="20"/>
-          <w:szCs w:val="20"/>
-        </w:rPr>
-        <w:t xml:space="preserve"> 제공받은 train set과 validation set을 병합</w:t>
+        <w:t>학습 데이터 : 제공받은 train set과 validation set을 병합</w:t>
       </w:r>
     </w:p>
     <w:p>
@@ -1415,7 +1323,6 @@
         </w:numPr>
         <w:ind w:left="2141"/>
         <w:rPr>
-          <w:rFonts w:hint="eastAsia"/>
           <w:sz w:val="20"/>
           <w:szCs w:val="20"/>
         </w:rPr>
@@ -1434,25 +1341,7 @@
           <w:sz w:val="20"/>
           <w:szCs w:val="20"/>
         </w:rPr>
-        <w:t xml:space="preserve"> </w:t>
-      </w:r>
-      <w:proofErr w:type="gramStart"/>
-      <w:r>
-        <w:rPr>
-          <w:rFonts w:hint="eastAsia"/>
-          <w:sz w:val="20"/>
-          <w:szCs w:val="20"/>
-        </w:rPr>
-        <w:t>데이터 :</w:t>
-      </w:r>
-      <w:proofErr w:type="gramEnd"/>
-      <w:r>
-        <w:rPr>
-          <w:rFonts w:hint="eastAsia"/>
-          <w:sz w:val="20"/>
-          <w:szCs w:val="20"/>
-        </w:rPr>
-        <w:t xml:space="preserve"> </w:t>
+        <w:t xml:space="preserve"> 데이터 : </w:t>
       </w:r>
       <w:r>
         <w:rPr>
@@ -1470,16 +1359,22 @@
         </w:rPr>
         <w:t xml:space="preserve">test </w:t>
       </w:r>
-      <w:proofErr w:type="spellStart"/>
-      <w:r>
-        <w:rPr>
-          <w:rFonts w:hint="eastAsia"/>
-          <w:sz w:val="20"/>
-          <w:szCs w:val="20"/>
-        </w:rPr>
-        <w:t>est</w:t>
-      </w:r>
-      <w:proofErr w:type="spellEnd"/>
+      <w:r>
+        <w:rPr>
+          <w:rFonts w:hint="eastAsia"/>
+          <w:sz w:val="20"/>
+          <w:szCs w:val="20"/>
+        </w:rPr>
+        <w:t>se</w:t>
+      </w:r>
+      <w:r>
+        <w:rPr>
+          <w:rFonts w:hint="eastAsia"/>
+          <w:sz w:val="20"/>
+          <w:szCs w:val="20"/>
+        </w:rPr>
+        <w:t>t</w:t>
+      </w:r>
       <w:r>
         <w:rPr>
           <w:sz w:val="20"/>
@@ -1513,7 +1408,6 @@
       <w:pPr>
         <w:ind w:left="1320"/>
         <w:rPr>
-          <w:rFonts w:hint="eastAsia"/>
           <w:sz w:val="20"/>
           <w:szCs w:val="20"/>
         </w:rPr>
@@ -1576,33 +1470,7 @@
           <w:sz w:val="20"/>
           <w:szCs w:val="20"/>
         </w:rPr>
-        <w:t>v8n_</w:t>
-      </w:r>
-      <w:proofErr w:type="gramStart"/>
-      <w:r>
-        <w:rPr>
-          <w:rFonts w:hint="eastAsia"/>
-          <w:sz w:val="20"/>
-          <w:szCs w:val="20"/>
-        </w:rPr>
-        <w:t>org</w:t>
-      </w:r>
-      <w:r>
-        <w:rPr>
-          <w:rFonts w:hint="eastAsia"/>
-          <w:sz w:val="20"/>
-          <w:szCs w:val="20"/>
-        </w:rPr>
-        <w:t xml:space="preserve"> :</w:t>
-      </w:r>
-      <w:proofErr w:type="gramEnd"/>
-      <w:r>
-        <w:rPr>
-          <w:rFonts w:hint="eastAsia"/>
-          <w:sz w:val="20"/>
-          <w:szCs w:val="20"/>
-        </w:rPr>
-        <w:t xml:space="preserve"> v8n 기본 모델</w:t>
+        <w:t>v8n_org : v8n 기본 모델</w:t>
       </w:r>
     </w:p>
     <w:p>
@@ -1624,33 +1492,7 @@
           <w:sz w:val="20"/>
           <w:szCs w:val="20"/>
         </w:rPr>
-        <w:t>v8n_k</w:t>
-      </w:r>
-      <w:proofErr w:type="gramStart"/>
-      <w:r>
-        <w:rPr>
-          <w:rFonts w:hint="eastAsia"/>
-          <w:sz w:val="20"/>
-          <w:szCs w:val="20"/>
-        </w:rPr>
-        <w:t>6</w:t>
-      </w:r>
-      <w:r>
-        <w:rPr>
-          <w:rFonts w:hint="eastAsia"/>
-          <w:sz w:val="20"/>
-          <w:szCs w:val="20"/>
-        </w:rPr>
-        <w:t xml:space="preserve"> :</w:t>
-      </w:r>
-      <w:proofErr w:type="gramEnd"/>
-      <w:r>
-        <w:rPr>
-          <w:rFonts w:hint="eastAsia"/>
-          <w:sz w:val="20"/>
-          <w:szCs w:val="20"/>
-        </w:rPr>
-        <w:t xml:space="preserve"> v8n 기본 모델의 첫 Conv 레이어에 k = 6 적용</w:t>
+        <w:t>v8n_k6 : v8n 기본 모델의 첫 Conv 레이어에 k = 6 적용</w:t>
       </w:r>
     </w:p>
     <w:p>
@@ -1662,44 +1504,17 @@
         </w:numPr>
         <w:ind w:left="1857"/>
         <w:rPr>
-          <w:rFonts w:hint="eastAsia"/>
-          <w:sz w:val="20"/>
-          <w:szCs w:val="20"/>
-        </w:rPr>
-      </w:pPr>
-      <w:r>
-        <w:rPr>
-          <w:rFonts w:hint="eastAsia"/>
-          <w:sz w:val="20"/>
-          <w:szCs w:val="20"/>
-        </w:rPr>
-        <w:t>v8n_c</w:t>
-      </w:r>
-      <w:proofErr w:type="gramStart"/>
-      <w:r>
-        <w:rPr>
-          <w:rFonts w:hint="eastAsia"/>
-          <w:sz w:val="20"/>
-          <w:szCs w:val="20"/>
-        </w:rPr>
-        <w:t>3</w:t>
-      </w:r>
-      <w:r>
-        <w:rPr>
-          <w:rFonts w:hint="eastAsia"/>
-          <w:sz w:val="20"/>
-          <w:szCs w:val="20"/>
-        </w:rPr>
-        <w:t xml:space="preserve"> :</w:t>
-      </w:r>
-      <w:proofErr w:type="gramEnd"/>
-      <w:r>
-        <w:rPr>
-          <w:rFonts w:hint="eastAsia"/>
-          <w:sz w:val="20"/>
-          <w:szCs w:val="20"/>
-        </w:rPr>
-        <w:t xml:space="preserve"> v8n 기본 모델의 C2f 모듈을 모두 C3로 교체</w:t>
+          <w:sz w:val="20"/>
+          <w:szCs w:val="20"/>
+        </w:rPr>
+      </w:pPr>
+      <w:r>
+        <w:rPr>
+          <w:rFonts w:hint="eastAsia"/>
+          <w:sz w:val="20"/>
+          <w:szCs w:val="20"/>
+        </w:rPr>
+        <w:t>v8n_c3 : v8n 기본 모델의 C2f 모듈을 모두 C3로 교체</w:t>
       </w:r>
     </w:p>
     <w:p>
@@ -1721,33 +1536,7 @@
           <w:sz w:val="20"/>
           <w:szCs w:val="20"/>
         </w:rPr>
-        <w:t>v5n_</w:t>
-      </w:r>
-      <w:proofErr w:type="gramStart"/>
-      <w:r>
-        <w:rPr>
-          <w:rFonts w:hint="eastAsia"/>
-          <w:sz w:val="20"/>
-          <w:szCs w:val="20"/>
-        </w:rPr>
-        <w:t>org</w:t>
-      </w:r>
-      <w:r>
-        <w:rPr>
-          <w:rFonts w:hint="eastAsia"/>
-          <w:sz w:val="20"/>
-          <w:szCs w:val="20"/>
-        </w:rPr>
-        <w:t xml:space="preserve"> :</w:t>
-      </w:r>
-      <w:proofErr w:type="gramEnd"/>
-      <w:r>
-        <w:rPr>
-          <w:rFonts w:hint="eastAsia"/>
-          <w:sz w:val="20"/>
-          <w:szCs w:val="20"/>
-        </w:rPr>
-        <w:t xml:space="preserve"> v5n 기본 모델 (anchor free)</w:t>
+        <w:t>v5n_org : v5n 기본 모델 (anchor free)</w:t>
       </w:r>
     </w:p>
     <w:p>
@@ -1769,33 +1558,7 @@
           <w:sz w:val="20"/>
           <w:szCs w:val="20"/>
         </w:rPr>
-        <w:t>v5n_k</w:t>
-      </w:r>
-      <w:proofErr w:type="gramStart"/>
-      <w:r>
-        <w:rPr>
-          <w:rFonts w:hint="eastAsia"/>
-          <w:sz w:val="20"/>
-          <w:szCs w:val="20"/>
-        </w:rPr>
-        <w:t>3</w:t>
-      </w:r>
-      <w:r>
-        <w:rPr>
-          <w:rFonts w:hint="eastAsia"/>
-          <w:sz w:val="20"/>
-          <w:szCs w:val="20"/>
-        </w:rPr>
-        <w:t xml:space="preserve"> :</w:t>
-      </w:r>
-      <w:proofErr w:type="gramEnd"/>
-      <w:r>
-        <w:rPr>
-          <w:rFonts w:hint="eastAsia"/>
-          <w:sz w:val="20"/>
-          <w:szCs w:val="20"/>
-        </w:rPr>
-        <w:t xml:space="preserve"> v5n 기본 모델의 첫 Conv 레이어에 k = 3 적용</w:t>
+        <w:t>v5n_k3 : v5n 기본 모델의 첫 Conv 레이어에 k = 3 적용</w:t>
       </w:r>
     </w:p>
     <w:p>
@@ -1817,33 +1580,15 @@
           <w:sz w:val="20"/>
           <w:szCs w:val="20"/>
         </w:rPr>
-        <w:t>v5n_c2</w:t>
-      </w:r>
-      <w:proofErr w:type="gramStart"/>
-      <w:r>
-        <w:rPr>
-          <w:rFonts w:hint="eastAsia"/>
-          <w:sz w:val="20"/>
-          <w:szCs w:val="20"/>
-        </w:rPr>
-        <w:t>f</w:t>
-      </w:r>
-      <w:r>
-        <w:rPr>
-          <w:rFonts w:hint="eastAsia"/>
-          <w:sz w:val="20"/>
-          <w:szCs w:val="20"/>
-        </w:rPr>
-        <w:t xml:space="preserve"> :</w:t>
-      </w:r>
-      <w:proofErr w:type="gramEnd"/>
-      <w:r>
-        <w:rPr>
-          <w:rFonts w:hint="eastAsia"/>
-          <w:sz w:val="20"/>
-          <w:szCs w:val="20"/>
-        </w:rPr>
-        <w:t xml:space="preserve"> v5n 기본 모델의 C3 모듈을 모두 C2f로 교체</w:t>
+        <w:t>v5n_c2f</w:t>
+      </w:r>
+      <w:r>
+        <w:rPr>
+          <w:rFonts w:hint="eastAsia"/>
+          <w:sz w:val="20"/>
+          <w:szCs w:val="20"/>
+        </w:rPr>
+        <w:t xml:space="preserve"> : v5n 기본 모델의 C3 모듈을 모두 C2f로 교체</w:t>
       </w:r>
     </w:p>
     <w:p>
@@ -1851,7 +1596,6 @@
         <w:pStyle w:val="a6"/>
         <w:ind w:left="1857"/>
         <w:rPr>
-          <w:rFonts w:hint="eastAsia"/>
           <w:sz w:val="20"/>
           <w:szCs w:val="20"/>
         </w:rPr>
@@ -1932,7 +1676,6 @@
           <w:szCs w:val="20"/>
         </w:rPr>
       </w:pPr>
-      <w:proofErr w:type="gramStart"/>
       <w:r>
         <w:rPr>
           <w:rFonts w:hint="eastAsia"/>
@@ -1947,9 +1690,121 @@
           <w:sz w:val="20"/>
           <w:szCs w:val="20"/>
         </w:rPr>
-        <w:t xml:space="preserve"> :</w:t>
-      </w:r>
-      <w:proofErr w:type="gramEnd"/>
+        <w:t xml:space="preserve"> : </w:t>
+      </w:r>
+      <w:r>
+        <w:rPr>
+          <w:rFonts w:hint="eastAsia"/>
+          <w:sz w:val="20"/>
+          <w:szCs w:val="20"/>
+        </w:rPr>
+        <w:t>v8n_org, v5n_org</w:t>
+      </w:r>
+      <w:r>
+        <w:rPr>
+          <w:sz w:val="20"/>
+          <w:szCs w:val="20"/>
+        </w:rPr>
+        <w:br/>
+      </w:r>
+      <w:r>
+        <w:rPr>
+          <w:rFonts w:hint="eastAsia"/>
+          <w:sz w:val="20"/>
+          <w:szCs w:val="20"/>
+        </w:rPr>
+        <w:t>실험군 : v8n_k6 , v5n_k3</w:t>
+      </w:r>
+      <w:r>
+        <w:rPr>
+          <w:sz w:val="20"/>
+          <w:szCs w:val="20"/>
+        </w:rPr>
+        <w:br/>
+      </w:r>
+    </w:p>
+    <w:p>
+      <w:pPr>
+        <w:pStyle w:val="a6"/>
+        <w:numPr>
+          <w:ilvl w:val="3"/>
+          <w:numId w:val="2"/>
+        </w:numPr>
+        <w:ind w:left="1857"/>
+        <w:rPr>
+          <w:sz w:val="20"/>
+          <w:szCs w:val="20"/>
+        </w:rPr>
+      </w:pPr>
+      <w:r>
+        <w:rPr>
+          <w:rFonts w:hint="eastAsia"/>
+          <w:sz w:val="20"/>
+          <w:szCs w:val="20"/>
+        </w:rPr>
+        <w:t>가설</w:t>
+      </w:r>
+      <w:r>
+        <w:rPr>
+          <w:rFonts w:hint="eastAsia"/>
+          <w:sz w:val="20"/>
+          <w:szCs w:val="20"/>
+        </w:rPr>
+        <w:t xml:space="preserve"> : </w:t>
+      </w:r>
+      <w:r>
+        <w:rPr>
+          <w:rFonts w:hint="eastAsia"/>
+          <w:sz w:val="20"/>
+          <w:szCs w:val="20"/>
+        </w:rPr>
+        <w:t>커널 사이즈가 작으면 소형 객체에 대한 성능이 증가할 것이다.</w:t>
+      </w:r>
+      <w:r>
+        <w:rPr>
+          <w:sz w:val="20"/>
+          <w:szCs w:val="20"/>
+        </w:rPr>
+        <w:br/>
+      </w:r>
+      <w:r>
+        <w:rPr>
+          <w:rFonts w:hint="eastAsia"/>
+          <w:sz w:val="20"/>
+          <w:szCs w:val="20"/>
+        </w:rPr>
+        <w:t xml:space="preserve">: </w:t>
+      </w:r>
+      <w:r>
+        <w:rPr>
+          <w:rFonts w:hint="eastAsia"/>
+          <w:sz w:val="20"/>
+          <w:szCs w:val="20"/>
+        </w:rPr>
+        <w:t xml:space="preserve">kernel size -&gt; </w:t>
+      </w:r>
+      <w:r>
+        <w:rPr>
+          <w:sz w:val="20"/>
+          <w:szCs w:val="20"/>
+        </w:rPr>
+        <w:br/>
+      </w:r>
+      <w:r>
+        <w:rPr>
+          <w:sz w:val="20"/>
+          <w:szCs w:val="20"/>
+        </w:rPr>
+        <w:t>Convolution의 kernel size가 커질수록 연산 복잡도가 증가하여 NPU에서 양자화 손실이 커질 가능성이 있다</w:t>
+      </w:r>
+      <w:r>
+        <w:rPr>
+          <w:rFonts w:hint="eastAsia"/>
+          <w:sz w:val="20"/>
+          <w:szCs w:val="20"/>
+        </w:rPr>
+        <w:t>.</w:t>
+      </w:r>
       <w:r>
         <w:rPr>
           <w:rFonts w:hint="eastAsia"/>
@@ -1960,36 +1815,41 @@
       </w:r>
       <w:r>
         <w:rPr>
-          <w:rFonts w:hint="eastAsia"/>
-          <w:sz w:val="20"/>
-          <w:szCs w:val="20"/>
-        </w:rPr>
-        <w:t>v8n_org, v5n_org</w:t>
-      </w:r>
-      <w:r>
-        <w:rPr>
-          <w:sz w:val="20"/>
-          <w:szCs w:val="20"/>
-        </w:rPr>
-        <w:br/>
-      </w:r>
-      <w:proofErr w:type="spellStart"/>
-      <w:r>
-        <w:rPr>
-          <w:rFonts w:hint="eastAsia"/>
-          <w:sz w:val="20"/>
-          <w:szCs w:val="20"/>
-        </w:rPr>
-        <w:t>실험군</w:t>
-      </w:r>
-      <w:proofErr w:type="spellEnd"/>
-      <w:r>
-        <w:rPr>
-          <w:rFonts w:hint="eastAsia"/>
-          <w:sz w:val="20"/>
-          <w:szCs w:val="20"/>
-        </w:rPr>
-        <w:t xml:space="preserve"> : v8n_k6 , v5n_k3</w:t>
+          <w:sz w:val="20"/>
+          <w:szCs w:val="20"/>
+        </w:rPr>
+        <w:t>Kernel size가 커지면 필터가 더 넓은 범위의 정보를 학습할 수 있지만, 각 연산에서 사용되는 값의 범위가 넓어져 양자화 시 표현할 수 없는 정보가 증가할 수 있다</w:t>
+      </w:r>
+      <w:r>
+        <w:rPr>
+          <w:rFonts w:hint="eastAsia"/>
+          <w:sz w:val="20"/>
+          <w:szCs w:val="20"/>
+        </w:rPr>
+        <w:t>[1].</w:t>
+      </w:r>
+      <w:r>
+        <w:rPr>
+          <w:rFonts w:hint="eastAsia"/>
+          <w:sz w:val="20"/>
+          <w:szCs w:val="20"/>
+        </w:rPr>
+        <w:t xml:space="preserve"> </w:t>
+      </w:r>
+      <w:r>
+        <w:rPr>
+          <w:sz w:val="20"/>
+          <w:szCs w:val="20"/>
+        </w:rPr>
+        <w:br/>
+      </w:r>
+      <w:r>
+        <w:rPr>
+          <w:rFonts w:hint="eastAsia"/>
+          <w:sz w:val="20"/>
+          <w:szCs w:val="20"/>
+        </w:rPr>
+        <w:t>따라서 커널 크기가 큰 모델의 연산 양자화 손실이 클 것이다.</w:t>
       </w:r>
       <w:r>
         <w:rPr>
@@ -2018,106 +1878,18 @@
           <w:sz w:val="20"/>
           <w:szCs w:val="20"/>
         </w:rPr>
-        <w:t xml:space="preserve">가설 </w:t>
-      </w:r>
-      <w:r>
-        <w:rPr>
-          <w:sz w:val="20"/>
-          <w:szCs w:val="20"/>
-        </w:rPr>
-        <w:br/>
-      </w:r>
-      <w:r>
-        <w:rPr>
-          <w:rFonts w:hint="eastAsia"/>
-          <w:sz w:val="20"/>
-          <w:szCs w:val="20"/>
-        </w:rPr>
-        <w:t xml:space="preserve">: </w:t>
-      </w:r>
-      <w:r>
-        <w:rPr>
-          <w:rFonts w:hint="eastAsia"/>
-          <w:sz w:val="20"/>
-          <w:szCs w:val="20"/>
-        </w:rPr>
-        <w:t xml:space="preserve">kernel size -&gt; </w:t>
-      </w:r>
-      <w:r>
-        <w:rPr>
-          <w:sz w:val="20"/>
-          <w:szCs w:val="20"/>
-        </w:rPr>
-        <w:br/>
-      </w:r>
-      <w:r>
-        <w:rPr>
-          <w:sz w:val="20"/>
-          <w:szCs w:val="20"/>
-        </w:rPr>
-        <w:t>Convolution의 kernel size가 커질수록 연산 복잡도가 증가하여 NPU에서 양자화 손실이 커질 가능성이 있다</w:t>
-      </w:r>
-      <w:r>
-        <w:rPr>
-          <w:rFonts w:hint="eastAsia"/>
-          <w:sz w:val="20"/>
-          <w:szCs w:val="20"/>
-        </w:rPr>
-        <w:t>.</w:t>
-      </w:r>
-      <w:r>
-        <w:rPr>
-          <w:rFonts w:hint="eastAsia"/>
-          <w:sz w:val="20"/>
-          <w:szCs w:val="20"/>
-        </w:rPr>
-        <w:t xml:space="preserve"> </w:t>
-      </w:r>
-      <w:r>
-        <w:rPr>
-          <w:sz w:val="20"/>
-          <w:szCs w:val="20"/>
-        </w:rPr>
-        <w:t>Kernel size가 커지면 필터가 더 넓은 범위의 정보를 학습할 수 있지만, 각 연산에서 사용되는 값의 범위가 넓어져 양자화 시 표현할 수 없는 정보가 증가할 수 있다</w:t>
-      </w:r>
-      <w:r>
-        <w:rPr>
-          <w:rFonts w:hint="eastAsia"/>
-          <w:sz w:val="20"/>
-          <w:szCs w:val="20"/>
-        </w:rPr>
-        <w:t>[1].</w:t>
-      </w:r>
-      <w:r>
-        <w:rPr>
-          <w:rFonts w:hint="eastAsia"/>
-          <w:sz w:val="20"/>
-          <w:szCs w:val="20"/>
-        </w:rPr>
-        <w:t xml:space="preserve"> </w:t>
-      </w:r>
-      <w:r>
-        <w:rPr>
-          <w:sz w:val="20"/>
-          <w:szCs w:val="20"/>
-        </w:rPr>
-        <w:br/>
-      </w:r>
-      <w:r>
-        <w:rPr>
-          <w:rFonts w:hint="eastAsia"/>
-          <w:sz w:val="20"/>
-          <w:szCs w:val="20"/>
-        </w:rPr>
-        <w:t>따라서 커널 크기가 큰 모델의 연산 양자화 손실이 클 것이다.</w:t>
-      </w:r>
-      <w:r>
-        <w:rPr>
-          <w:sz w:val="20"/>
-          <w:szCs w:val="20"/>
-        </w:rPr>
-        <w:br/>
-      </w:r>
+        <w:t xml:space="preserve">결과 : </w:t>
+      </w:r>
+    </w:p>
+    <w:p>
+      <w:pPr>
+        <w:pStyle w:val="a6"/>
+        <w:ind w:left="1857"/>
+        <w:rPr>
+          <w:sz w:val="20"/>
+          <w:szCs w:val="20"/>
+        </w:rPr>
+      </w:pPr>
     </w:p>
     <w:p>
       <w:pPr>
@@ -2132,65 +1904,13 @@
           <w:szCs w:val="20"/>
         </w:rPr>
       </w:pPr>
-      <w:proofErr w:type="gramStart"/>
-      <w:r>
-        <w:rPr>
-          <w:rFonts w:hint="eastAsia"/>
-          <w:sz w:val="20"/>
-          <w:szCs w:val="20"/>
-        </w:rPr>
-        <w:t>결과 :</w:t>
-      </w:r>
-      <w:proofErr w:type="gramEnd"/>
-      <w:r>
-        <w:rPr>
-          <w:rFonts w:hint="eastAsia"/>
-          <w:sz w:val="20"/>
-          <w:szCs w:val="20"/>
-        </w:rPr>
-        <w:t xml:space="preserve"> </w:t>
-      </w:r>
-    </w:p>
-    <w:p>
-      <w:pPr>
-        <w:pStyle w:val="a6"/>
-        <w:ind w:left="1857"/>
-        <w:rPr>
-          <w:sz w:val="20"/>
-          <w:szCs w:val="20"/>
-        </w:rPr>
-      </w:pPr>
-    </w:p>
-    <w:p>
-      <w:pPr>
-        <w:pStyle w:val="a6"/>
-        <w:numPr>
-          <w:ilvl w:val="3"/>
-          <w:numId w:val="2"/>
-        </w:numPr>
-        <w:ind w:left="1857"/>
-        <w:rPr>
-          <w:sz w:val="20"/>
-          <w:szCs w:val="20"/>
-        </w:rPr>
-      </w:pPr>
-      <w:proofErr w:type="gramStart"/>
-      <w:r>
-        <w:rPr>
-          <w:rFonts w:hint="eastAsia"/>
-          <w:sz w:val="20"/>
-          <w:szCs w:val="20"/>
-        </w:rPr>
-        <w:t>분석 :</w:t>
-      </w:r>
-      <w:proofErr w:type="gramEnd"/>
-      <w:r>
-        <w:rPr>
-          <w:rFonts w:hint="eastAsia"/>
-          <w:sz w:val="20"/>
-          <w:szCs w:val="20"/>
-        </w:rPr>
-        <w:t xml:space="preserve"> </w:t>
+      <w:r>
+        <w:rPr>
+          <w:rFonts w:hint="eastAsia"/>
+          <w:sz w:val="20"/>
+          <w:szCs w:val="20"/>
+        </w:rPr>
+        <w:t xml:space="preserve">분석 : </w:t>
       </w:r>
       <w:r>
         <w:rPr>
@@ -2268,25 +1988,7 @@
           <w:sz w:val="20"/>
           <w:szCs w:val="20"/>
         </w:rPr>
-        <w:t xml:space="preserve">비교 </w:t>
-      </w:r>
-      <w:proofErr w:type="gramStart"/>
-      <w:r>
-        <w:rPr>
-          <w:rFonts w:hint="eastAsia"/>
-          <w:sz w:val="20"/>
-          <w:szCs w:val="20"/>
-        </w:rPr>
-        <w:t>모델 :</w:t>
-      </w:r>
-      <w:proofErr w:type="gramEnd"/>
-      <w:r>
-        <w:rPr>
-          <w:rFonts w:hint="eastAsia"/>
-          <w:sz w:val="20"/>
-          <w:szCs w:val="20"/>
-        </w:rPr>
-        <w:t xml:space="preserve"> </w:t>
+        <w:t xml:space="preserve">비교 모델 : </w:t>
       </w:r>
     </w:p>
     <w:p>
@@ -2383,25 +2085,7 @@
           <w:sz w:val="20"/>
           <w:szCs w:val="20"/>
         </w:rPr>
-        <w:t xml:space="preserve">모델 </w:t>
-      </w:r>
-      <w:proofErr w:type="gramStart"/>
-      <w:r>
-        <w:rPr>
-          <w:rFonts w:hint="eastAsia"/>
-          <w:sz w:val="20"/>
-          <w:szCs w:val="20"/>
-        </w:rPr>
-        <w:t>설명 :</w:t>
-      </w:r>
-      <w:proofErr w:type="gramEnd"/>
-      <w:r>
-        <w:rPr>
-          <w:rFonts w:hint="eastAsia"/>
-          <w:sz w:val="20"/>
-          <w:szCs w:val="20"/>
-        </w:rPr>
-        <w:t xml:space="preserve"> </w:t>
+        <w:t xml:space="preserve">모델 설명 : </w:t>
       </w:r>
     </w:p>
     <w:p>
@@ -2431,25 +2115,7 @@
           <w:sz w:val="20"/>
           <w:szCs w:val="20"/>
         </w:rPr>
-        <w:t>8n_</w:t>
-      </w:r>
-      <w:proofErr w:type="gramStart"/>
-      <w:r>
-        <w:rPr>
-          <w:rFonts w:hint="eastAsia"/>
-          <w:sz w:val="20"/>
-          <w:szCs w:val="20"/>
-        </w:rPr>
-        <w:t>2442 /</w:t>
-      </w:r>
-      <w:proofErr w:type="gramEnd"/>
-      <w:r>
-        <w:rPr>
-          <w:rFonts w:hint="eastAsia"/>
-          <w:sz w:val="20"/>
-          <w:szCs w:val="20"/>
-        </w:rPr>
-        <w:t xml:space="preserve"> v8n_6886</w:t>
+        <w:t>8n_2442 / v8n_6886</w:t>
       </w:r>
       <w:r>
         <w:rPr>
@@ -2487,25 +2153,7 @@
           <w:sz w:val="20"/>
           <w:szCs w:val="20"/>
         </w:rPr>
-        <w:t>5n_</w:t>
-      </w:r>
-      <w:proofErr w:type="gramStart"/>
-      <w:r>
-        <w:rPr>
-          <w:rFonts w:hint="eastAsia"/>
-          <w:sz w:val="20"/>
-          <w:szCs w:val="20"/>
-        </w:rPr>
-        <w:t>2442 /</w:t>
-      </w:r>
-      <w:proofErr w:type="gramEnd"/>
-      <w:r>
-        <w:rPr>
-          <w:rFonts w:hint="eastAsia"/>
-          <w:sz w:val="20"/>
-          <w:szCs w:val="20"/>
-        </w:rPr>
-        <w:t xml:space="preserve"> v5n_6886</w:t>
+        <w:t>5n_2442 / v5n_6886</w:t>
       </w:r>
       <w:r>
         <w:rPr>
@@ -2697,23 +2345,13 @@
           <w:szCs w:val="20"/>
         </w:rPr>
       </w:pPr>
-      <w:proofErr w:type="gramStart"/>
-      <w:r>
-        <w:rPr>
-          <w:rFonts w:hint="eastAsia"/>
-          <w:sz w:val="20"/>
-          <w:szCs w:val="20"/>
-        </w:rPr>
-        <w:t>결과 :</w:t>
-      </w:r>
-      <w:proofErr w:type="gramEnd"/>
-      <w:r>
-        <w:rPr>
-          <w:rFonts w:hint="eastAsia"/>
-          <w:sz w:val="20"/>
-          <w:szCs w:val="20"/>
-        </w:rPr>
-        <w:t xml:space="preserve"> </w:t>
+      <w:r>
+        <w:rPr>
+          <w:rFonts w:hint="eastAsia"/>
+          <w:sz w:val="20"/>
+          <w:szCs w:val="20"/>
+        </w:rPr>
+        <w:t xml:space="preserve">결과 : </w:t>
       </w:r>
     </w:p>
     <w:p>
@@ -2739,23 +2377,13 @@
           <w:szCs w:val="20"/>
         </w:rPr>
       </w:pPr>
-      <w:proofErr w:type="gramStart"/>
-      <w:r>
-        <w:rPr>
-          <w:rFonts w:hint="eastAsia"/>
-          <w:sz w:val="20"/>
-          <w:szCs w:val="20"/>
-        </w:rPr>
-        <w:t>분석 :</w:t>
-      </w:r>
-      <w:proofErr w:type="gramEnd"/>
-      <w:r>
-        <w:rPr>
-          <w:rFonts w:hint="eastAsia"/>
-          <w:sz w:val="20"/>
-          <w:szCs w:val="20"/>
-        </w:rPr>
-        <w:t xml:space="preserve"> </w:t>
+      <w:r>
+        <w:rPr>
+          <w:rFonts w:hint="eastAsia"/>
+          <w:sz w:val="20"/>
+          <w:szCs w:val="20"/>
+        </w:rPr>
+        <w:t xml:space="preserve">분석 : </w:t>
       </w:r>
       <w:r>
         <w:rPr>
@@ -2840,25 +2468,7 @@
           <w:sz w:val="20"/>
           <w:szCs w:val="20"/>
         </w:rPr>
-        <w:t xml:space="preserve">비교 </w:t>
-      </w:r>
-      <w:proofErr w:type="gramStart"/>
-      <w:r>
-        <w:rPr>
-          <w:rFonts w:hint="eastAsia"/>
-          <w:sz w:val="20"/>
-          <w:szCs w:val="20"/>
-        </w:rPr>
-        <w:t>모델 :</w:t>
-      </w:r>
-      <w:proofErr w:type="gramEnd"/>
-      <w:r>
-        <w:rPr>
-          <w:rFonts w:hint="eastAsia"/>
-          <w:sz w:val="20"/>
-          <w:szCs w:val="20"/>
-        </w:rPr>
-        <w:t xml:space="preserve"> </w:t>
+        <w:t xml:space="preserve">비교 모델 : </w:t>
       </w:r>
       <w:r>
         <w:rPr>
@@ -2887,25 +2497,7 @@
           <w:sz w:val="20"/>
           <w:szCs w:val="20"/>
         </w:rPr>
-        <w:t xml:space="preserve">모델 </w:t>
-      </w:r>
-      <w:proofErr w:type="gramStart"/>
-      <w:r>
-        <w:rPr>
-          <w:rFonts w:hint="eastAsia"/>
-          <w:sz w:val="20"/>
-          <w:szCs w:val="20"/>
-        </w:rPr>
-        <w:t>설명 :</w:t>
-      </w:r>
-      <w:proofErr w:type="gramEnd"/>
-      <w:r>
-        <w:rPr>
-          <w:rFonts w:hint="eastAsia"/>
-          <w:sz w:val="20"/>
-          <w:szCs w:val="20"/>
-        </w:rPr>
-        <w:t xml:space="preserve"> </w:t>
+        <w:t xml:space="preserve">모델 설명 : </w:t>
       </w:r>
     </w:p>
     <w:p>
@@ -2972,23 +2564,13 @@
           <w:szCs w:val="20"/>
         </w:rPr>
       </w:pPr>
-      <w:proofErr w:type="gramStart"/>
-      <w:r>
-        <w:rPr>
-          <w:rFonts w:hint="eastAsia"/>
-          <w:sz w:val="20"/>
-          <w:szCs w:val="20"/>
-        </w:rPr>
-        <w:t>가설 :</w:t>
-      </w:r>
-      <w:proofErr w:type="gramEnd"/>
-      <w:r>
-        <w:rPr>
-          <w:rFonts w:hint="eastAsia"/>
-          <w:sz w:val="20"/>
-          <w:szCs w:val="20"/>
-        </w:rPr>
-        <w:t xml:space="preserve"> </w:t>
+      <w:r>
+        <w:rPr>
+          <w:rFonts w:hint="eastAsia"/>
+          <w:sz w:val="20"/>
+          <w:szCs w:val="20"/>
+        </w:rPr>
+        <w:t xml:space="preserve">가설 : </w:t>
       </w:r>
     </w:p>
     <w:p>
@@ -3113,42 +2695,15 @@
           <w:sz w:val="20"/>
           <w:szCs w:val="20"/>
         </w:rPr>
-        <w:t xml:space="preserve"> </w:t>
-      </w:r>
-      <w:proofErr w:type="spellStart"/>
-      <w:r>
-        <w:rPr>
-          <w:sz w:val="20"/>
-          <w:szCs w:val="20"/>
-        </w:rPr>
-        <w:t>concat</w:t>
-      </w:r>
-      <w:proofErr w:type="spellEnd"/>
-      <w:r>
-        <w:rPr>
-          <w:rFonts w:hint="eastAsia"/>
-          <w:sz w:val="20"/>
-          <w:szCs w:val="20"/>
-        </w:rPr>
-        <w:t xml:space="preserve">하는 채널 개수가 많아 </w:t>
-      </w:r>
-      <w:proofErr w:type="spellStart"/>
-      <w:r>
-        <w:rPr>
-          <w:rFonts w:hint="eastAsia"/>
-          <w:sz w:val="20"/>
-          <w:szCs w:val="20"/>
-        </w:rPr>
-        <w:t>연산량이</w:t>
-      </w:r>
-      <w:proofErr w:type="spellEnd"/>
-      <w:r>
-        <w:rPr>
-          <w:rFonts w:hint="eastAsia"/>
-          <w:sz w:val="20"/>
-          <w:szCs w:val="20"/>
-        </w:rPr>
-        <w:t xml:space="preserve"> 많</w:t>
+        <w:t xml:space="preserve"> concat</w:t>
+      </w:r>
+      <w:r>
+        <w:rPr>
+          <w:rFonts w:hint="eastAsia"/>
+          <w:sz w:val="20"/>
+          <w:szCs w:val="20"/>
+        </w:rPr>
+        <w:t>하는 채널 개수가 많아 연산량이 많</w:t>
       </w:r>
       <w:r>
         <w:rPr>
@@ -3189,37 +2744,12 @@
         </w:rPr>
         <w:t xml:space="preserve">- </w:t>
       </w:r>
-      <w:proofErr w:type="spellStart"/>
-      <w:r>
-        <w:rPr>
-          <w:sz w:val="20"/>
-          <w:szCs w:val="20"/>
-        </w:rPr>
-        <w:t>GhostBottleneck</w:t>
-      </w:r>
-      <w:proofErr w:type="spellEnd"/>
-      <w:r>
-        <w:rPr>
-          <w:sz w:val="20"/>
-          <w:szCs w:val="20"/>
-        </w:rPr>
-        <w:t xml:space="preserve">은 Bottleneck보다 효율적인 </w:t>
-      </w:r>
-      <w:proofErr w:type="spellStart"/>
-      <w:r>
-        <w:rPr>
-          <w:sz w:val="20"/>
-          <w:szCs w:val="20"/>
-        </w:rPr>
-        <w:t>연산량</w:t>
-      </w:r>
-      <w:proofErr w:type="spellEnd"/>
-      <w:r>
-        <w:rPr>
-          <w:sz w:val="20"/>
-          <w:szCs w:val="20"/>
-        </w:rPr>
-        <w:t xml:space="preserve"> 감소를 목표로 하지만, 더 많은 연산 단계를 가지는 특성상 양자화 손실이 커질 가능성</w:t>
+      <w:r>
+        <w:rPr>
+          <w:sz w:val="20"/>
+          <w:szCs w:val="20"/>
+        </w:rPr>
+        <w:t>GhostBottleneck은 Bottleneck보다 효율적인 연산량 감소를 목표로 하지만, 더 많은 연산 단계를 가지는 특성상 양자화 손실이 커질 가능성</w:t>
       </w:r>
       <w:r>
         <w:rPr>
@@ -3268,37 +2798,12 @@
         </w:rPr>
         <w:t xml:space="preserve">따라서 </w:t>
       </w:r>
-      <w:proofErr w:type="spellStart"/>
-      <w:r>
-        <w:rPr>
-          <w:sz w:val="20"/>
-          <w:szCs w:val="20"/>
-        </w:rPr>
-        <w:t>손실량은</w:t>
-      </w:r>
-      <w:proofErr w:type="spellEnd"/>
-      <w:r>
-        <w:rPr>
-          <w:sz w:val="20"/>
-          <w:szCs w:val="20"/>
-        </w:rPr>
-        <w:t xml:space="preserve"> C2</w:t>
-      </w:r>
-      <w:proofErr w:type="gramStart"/>
-      <w:r>
-        <w:rPr>
-          <w:sz w:val="20"/>
-          <w:szCs w:val="20"/>
-        </w:rPr>
-        <w:t>f &gt;</w:t>
-      </w:r>
-      <w:proofErr w:type="gramEnd"/>
-      <w:r>
-        <w:rPr>
-          <w:sz w:val="20"/>
-          <w:szCs w:val="20"/>
-        </w:rPr>
-        <w:t xml:space="preserve"> C3Ghost &gt; C3</w:t>
+      <w:r>
+        <w:rPr>
+          <w:sz w:val="20"/>
+          <w:szCs w:val="20"/>
+        </w:rPr>
+        <w:t>손실량은 C2f &gt; C3Ghost &gt; C3</w:t>
       </w:r>
       <w:r>
         <w:rPr>
@@ -3396,48 +2901,14 @@
           <w:sz w:val="20"/>
           <w:szCs w:val="20"/>
         </w:rPr>
-        <w:t xml:space="preserve">shortcut=True일 때와 마찬가지로 </w:t>
-      </w:r>
-      <w:proofErr w:type="spellStart"/>
-      <w:r>
-        <w:rPr>
-          <w:rFonts w:hint="eastAsia"/>
-          <w:sz w:val="20"/>
-          <w:szCs w:val="20"/>
-        </w:rPr>
-        <w:t>손실량은</w:t>
-      </w:r>
-      <w:proofErr w:type="spellEnd"/>
-      <w:r>
-        <w:rPr>
-          <w:rFonts w:hint="eastAsia"/>
-          <w:sz w:val="20"/>
-          <w:szCs w:val="20"/>
-        </w:rPr>
-        <w:t xml:space="preserve"> </w:t>
-      </w:r>
-      <w:r>
-        <w:rPr>
-          <w:sz w:val="20"/>
-          <w:szCs w:val="20"/>
-        </w:rPr>
-        <w:t>C2</w:t>
-      </w:r>
-      <w:proofErr w:type="gramStart"/>
-      <w:r>
-        <w:rPr>
-          <w:sz w:val="20"/>
-          <w:szCs w:val="20"/>
-        </w:rPr>
-        <w:t>f &gt;</w:t>
-      </w:r>
-      <w:proofErr w:type="gramEnd"/>
-      <w:r>
-        <w:rPr>
-          <w:sz w:val="20"/>
-          <w:szCs w:val="20"/>
-        </w:rPr>
-        <w:t xml:space="preserve"> C3Ghost &gt; C3</w:t>
+        <w:t xml:space="preserve">shortcut=True일 때와 마찬가지로 손실량은 </w:t>
+      </w:r>
+      <w:r>
+        <w:rPr>
+          <w:sz w:val="20"/>
+          <w:szCs w:val="20"/>
+        </w:rPr>
+        <w:t>C2f &gt; C3Ghost &gt; C3</w:t>
       </w:r>
       <w:r>
         <w:rPr>
@@ -3468,23 +2939,13 @@
           <w:szCs w:val="20"/>
         </w:rPr>
       </w:pPr>
-      <w:proofErr w:type="gramStart"/>
-      <w:r>
-        <w:rPr>
-          <w:rFonts w:hint="eastAsia"/>
-          <w:sz w:val="20"/>
-          <w:szCs w:val="20"/>
-        </w:rPr>
-        <w:t>결과 :</w:t>
-      </w:r>
-      <w:proofErr w:type="gramEnd"/>
-      <w:r>
-        <w:rPr>
-          <w:rFonts w:hint="eastAsia"/>
-          <w:sz w:val="20"/>
-          <w:szCs w:val="20"/>
-        </w:rPr>
-        <w:t xml:space="preserve"> </w:t>
+      <w:r>
+        <w:rPr>
+          <w:rFonts w:hint="eastAsia"/>
+          <w:sz w:val="20"/>
+          <w:szCs w:val="20"/>
+        </w:rPr>
+        <w:t xml:space="preserve">결과 : </w:t>
       </w:r>
     </w:p>
     <w:p>
@@ -3500,23 +2961,13 @@
           <w:szCs w:val="20"/>
         </w:rPr>
       </w:pPr>
-      <w:proofErr w:type="gramStart"/>
-      <w:r>
-        <w:rPr>
-          <w:rFonts w:hint="eastAsia"/>
-          <w:sz w:val="20"/>
-          <w:szCs w:val="20"/>
-        </w:rPr>
-        <w:t>분석 :</w:t>
-      </w:r>
-      <w:proofErr w:type="gramEnd"/>
-      <w:r>
-        <w:rPr>
-          <w:rFonts w:hint="eastAsia"/>
-          <w:sz w:val="20"/>
-          <w:szCs w:val="20"/>
-        </w:rPr>
-        <w:t xml:space="preserve"> </w:t>
+      <w:r>
+        <w:rPr>
+          <w:rFonts w:hint="eastAsia"/>
+          <w:sz w:val="20"/>
+          <w:szCs w:val="20"/>
+        </w:rPr>
+        <w:t xml:space="preserve">분석 : </w:t>
       </w:r>
       <w:r>
         <w:rPr>
@@ -3594,21 +3045,169 @@
           <w:sz w:val="20"/>
           <w:szCs w:val="20"/>
         </w:rPr>
-        <w:t xml:space="preserve">비교 </w:t>
-      </w:r>
-      <w:proofErr w:type="gramStart"/>
-      <w:r>
-        <w:rPr>
-          <w:rFonts w:hint="eastAsia"/>
-          <w:sz w:val="20"/>
-          <w:szCs w:val="20"/>
-        </w:rPr>
-        <w:t>모델 :</w:t>
-      </w:r>
-      <w:proofErr w:type="gramEnd"/>
-      <w:r>
-        <w:rPr>
-          <w:rFonts w:hint="eastAsia"/>
+        <w:t xml:space="preserve">비교 모델 : </w:t>
+      </w:r>
+      <w:r>
+        <w:rPr>
+          <w:sz w:val="20"/>
+          <w:szCs w:val="20"/>
+        </w:rPr>
+        <w:br/>
+      </w:r>
+    </w:p>
+    <w:p>
+      <w:pPr>
+        <w:pStyle w:val="a6"/>
+        <w:numPr>
+          <w:ilvl w:val="3"/>
+          <w:numId w:val="2"/>
+        </w:numPr>
+        <w:ind w:left="1857"/>
+        <w:rPr>
+          <w:sz w:val="20"/>
+          <w:szCs w:val="20"/>
+        </w:rPr>
+      </w:pPr>
+      <w:r>
+        <w:rPr>
+          <w:rFonts w:hint="eastAsia"/>
+          <w:sz w:val="20"/>
+          <w:szCs w:val="20"/>
+        </w:rPr>
+        <w:t xml:space="preserve">모델 설명 : </w:t>
+      </w:r>
+    </w:p>
+    <w:p>
+      <w:pPr>
+        <w:pStyle w:val="a6"/>
+        <w:numPr>
+          <w:ilvl w:val="4"/>
+          <w:numId w:val="2"/>
+        </w:numPr>
+        <w:ind w:left="2141"/>
+        <w:rPr>
+          <w:sz w:val="20"/>
+          <w:szCs w:val="20"/>
+        </w:rPr>
+      </w:pPr>
+      <w:r>
+        <w:rPr>
+          <w:sz w:val="20"/>
+          <w:szCs w:val="20"/>
+        </w:rPr>
+        <w:t>C2f_2442, C3_2442, C3Ghost_2442</w:t>
+      </w:r>
+    </w:p>
+    <w:p>
+      <w:pPr>
+        <w:pStyle w:val="a6"/>
+        <w:numPr>
+          <w:ilvl w:val="4"/>
+          <w:numId w:val="2"/>
+        </w:numPr>
+        <w:ind w:left="2141"/>
+        <w:rPr>
+          <w:sz w:val="20"/>
+          <w:szCs w:val="20"/>
+        </w:rPr>
+      </w:pPr>
+      <w:r>
+        <w:rPr>
+          <w:sz w:val="20"/>
+          <w:szCs w:val="20"/>
+        </w:rPr>
+        <w:t>C2f_6886, C3_6886, C3Ghost_6886</w:t>
+      </w:r>
+      <w:r>
+        <w:rPr>
+          <w:sz w:val="20"/>
+          <w:szCs w:val="20"/>
+        </w:rPr>
+        <w:br/>
+      </w:r>
+    </w:p>
+    <w:p>
+      <w:pPr>
+        <w:pStyle w:val="a6"/>
+        <w:numPr>
+          <w:ilvl w:val="3"/>
+          <w:numId w:val="2"/>
+        </w:numPr>
+        <w:ind w:left="1857"/>
+        <w:rPr>
+          <w:sz w:val="20"/>
+          <w:szCs w:val="20"/>
+        </w:rPr>
+      </w:pPr>
+      <w:r>
+        <w:rPr>
+          <w:rFonts w:hint="eastAsia"/>
+          <w:sz w:val="20"/>
+          <w:szCs w:val="20"/>
+        </w:rPr>
+        <w:t xml:space="preserve">가설 : </w:t>
+      </w:r>
+    </w:p>
+    <w:p>
+      <w:pPr>
+        <w:pStyle w:val="a6"/>
+        <w:numPr>
+          <w:ilvl w:val="4"/>
+          <w:numId w:val="2"/>
+        </w:numPr>
+        <w:ind w:left="1999"/>
+        <w:rPr>
+          <w:sz w:val="20"/>
+          <w:szCs w:val="20"/>
+        </w:rPr>
+      </w:pPr>
+      <w:r>
+        <w:rPr>
+          <w:sz w:val="20"/>
+          <w:szCs w:val="20"/>
+        </w:rPr>
+        <w:t xml:space="preserve">Bottleneck 반복 수가 증가하면 레이어 간 연결과 정보 흐름이 깊어진다. </w:t>
+      </w:r>
+      <w:r>
+        <w:rPr>
+          <w:rFonts w:hint="eastAsia"/>
+          <w:sz w:val="20"/>
+          <w:szCs w:val="20"/>
+        </w:rPr>
+        <w:t>하지만 이는</w:t>
+      </w:r>
+      <w:r>
+        <w:rPr>
+          <w:sz w:val="20"/>
+          <w:szCs w:val="20"/>
+        </w:rPr>
+        <w:t xml:space="preserve"> 8bit 양자화 손실을 </w:t>
+      </w:r>
+      <w:r>
+        <w:rPr>
+          <w:rFonts w:hint="eastAsia"/>
+          <w:sz w:val="20"/>
+          <w:szCs w:val="20"/>
+        </w:rPr>
+        <w:t>일으</w:t>
+      </w:r>
+      <w:r>
+        <w:rPr>
+          <w:sz w:val="20"/>
+          <w:szCs w:val="20"/>
+        </w:rPr>
+        <w:t xml:space="preserve">키며, 특히 더 많은 레이어와 concat 연산을 가진 구조에서 손실이 더 커질 </w:t>
+      </w:r>
+      <w:r>
+        <w:rPr>
+          <w:rFonts w:hint="eastAsia"/>
+          <w:sz w:val="20"/>
+          <w:szCs w:val="20"/>
+        </w:rPr>
+        <w:t>것이다.</w:t>
+      </w:r>
+      <w:r>
+        <w:rPr>
           <w:sz w:val="20"/>
           <w:szCs w:val="20"/>
         </w:rPr>
@@ -3621,6 +3220,270 @@
         </w:rPr>
         <w:br/>
       </w:r>
+      <w:r>
+        <w:rPr>
+          <w:rFonts w:hint="eastAsia"/>
+          <w:sz w:val="20"/>
+          <w:szCs w:val="20"/>
+        </w:rPr>
+        <w:t xml:space="preserve">- </w:t>
+      </w:r>
+      <w:r>
+        <w:rPr>
+          <w:sz w:val="20"/>
+          <w:szCs w:val="20"/>
+        </w:rPr>
+        <w:t>2442 반복에서는</w:t>
+      </w:r>
+      <w:r>
+        <w:rPr>
+          <w:sz w:val="20"/>
+          <w:szCs w:val="20"/>
+        </w:rPr>
+        <w:t xml:space="preserve"> 연산 복잡도가 낮아 구조의 특성이 더 크게 작용하므로, </w:t>
+      </w:r>
+      <w:r>
+        <w:rPr>
+          <w:sz w:val="20"/>
+          <w:szCs w:val="20"/>
+        </w:rPr>
+        <w:t>C3 &gt; C3Ghost &gt; C2f</w:t>
+      </w:r>
+      <w:r>
+        <w:rPr>
+          <w:sz w:val="20"/>
+          <w:szCs w:val="20"/>
+        </w:rPr>
+        <w:t xml:space="preserve"> 순서로 성능이 좋을 것이다.</w:t>
+      </w:r>
+      <w:r>
+        <w:rPr>
+          <w:sz w:val="20"/>
+          <w:szCs w:val="20"/>
+        </w:rPr>
+        <w:br/>
+      </w:r>
+      <w:r>
+        <w:rPr>
+          <w:rFonts w:hint="eastAsia"/>
+          <w:sz w:val="20"/>
+          <w:szCs w:val="20"/>
+        </w:rPr>
+        <w:t xml:space="preserve">- </w:t>
+      </w:r>
+      <w:r>
+        <w:rPr>
+          <w:sz w:val="20"/>
+          <w:szCs w:val="20"/>
+        </w:rPr>
+        <w:t>6886 반복에서는</w:t>
+      </w:r>
+      <w:r>
+        <w:rPr>
+          <w:sz w:val="20"/>
+          <w:szCs w:val="20"/>
+        </w:rPr>
+        <w:t xml:space="preserve"> 반복 수 증가로 인해 양자화 손실의 영향을 크게 받아, </w:t>
+      </w:r>
+      <w:r>
+        <w:rPr>
+          <w:rFonts w:hint="eastAsia"/>
+          <w:sz w:val="20"/>
+          <w:szCs w:val="20"/>
+        </w:rPr>
+        <w:t>손실량이</w:t>
+      </w:r>
+      <w:r>
+        <w:rPr>
+          <w:sz w:val="20"/>
+          <w:szCs w:val="20"/>
+        </w:rPr>
+        <w:t xml:space="preserve"> </w:t>
+      </w:r>
+      <w:r>
+        <w:rPr>
+          <w:sz w:val="20"/>
+          <w:szCs w:val="20"/>
+        </w:rPr>
+        <w:t>C</w:t>
+      </w:r>
+      <w:r>
+        <w:rPr>
+          <w:rFonts w:hint="eastAsia"/>
+          <w:sz w:val="20"/>
+          <w:szCs w:val="20"/>
+        </w:rPr>
+        <w:t>2f</w:t>
+      </w:r>
+      <w:r>
+        <w:rPr>
+          <w:sz w:val="20"/>
+          <w:szCs w:val="20"/>
+        </w:rPr>
+        <w:t>&gt; C3</w:t>
+      </w:r>
+      <w:r>
+        <w:rPr>
+          <w:rFonts w:hint="eastAsia"/>
+          <w:sz w:val="20"/>
+          <w:szCs w:val="20"/>
+        </w:rPr>
+        <w:t>Ghost</w:t>
+      </w:r>
+      <w:r>
+        <w:rPr>
+          <w:sz w:val="20"/>
+          <w:szCs w:val="20"/>
+        </w:rPr>
+        <w:t xml:space="preserve"> &gt; C</w:t>
+      </w:r>
+      <w:r>
+        <w:rPr>
+          <w:rFonts w:hint="eastAsia"/>
+          <w:sz w:val="20"/>
+          <w:szCs w:val="20"/>
+        </w:rPr>
+        <w:t>3</w:t>
+      </w:r>
+      <w:r>
+        <w:rPr>
+          <w:sz w:val="20"/>
+          <w:szCs w:val="20"/>
+        </w:rPr>
+        <w:t xml:space="preserve"> 순</w:t>
+      </w:r>
+      <w:r>
+        <w:rPr>
+          <w:sz w:val="20"/>
+          <w:szCs w:val="20"/>
+        </w:rPr>
+        <w:t>으로</w:t>
+      </w:r>
+      <w:r>
+        <w:rPr>
+          <w:rFonts w:hint="eastAsia"/>
+          <w:sz w:val="20"/>
+          <w:szCs w:val="20"/>
+        </w:rPr>
+        <w:t xml:space="preserve"> 일어날 것이다.</w:t>
+      </w:r>
+    </w:p>
+    <w:p>
+      <w:pPr>
+        <w:pStyle w:val="a6"/>
+        <w:numPr>
+          <w:ilvl w:val="4"/>
+          <w:numId w:val="2"/>
+        </w:numPr>
+        <w:ind w:left="1999"/>
+        <w:rPr>
+          <w:sz w:val="20"/>
+          <w:szCs w:val="20"/>
+        </w:rPr>
+      </w:pPr>
+      <w:r>
+        <w:rPr>
+          <w:rFonts w:hint="eastAsia"/>
+          <w:sz w:val="20"/>
+          <w:szCs w:val="20"/>
+        </w:rPr>
+        <w:t>근거</w:t>
+      </w:r>
+      <w:r>
+        <w:rPr>
+          <w:sz w:val="20"/>
+          <w:szCs w:val="20"/>
+        </w:rPr>
+        <w:br/>
+      </w:r>
+      <w:r>
+        <w:rPr>
+          <w:rFonts w:hint="eastAsia"/>
+          <w:sz w:val="20"/>
+          <w:szCs w:val="20"/>
+        </w:rPr>
+        <w:t xml:space="preserve">- </w:t>
+      </w:r>
+      <w:r>
+        <w:rPr>
+          <w:sz w:val="20"/>
+          <w:szCs w:val="20"/>
+        </w:rPr>
+        <w:t>실험 2</w:t>
+      </w:r>
+      <w:r>
+        <w:rPr>
+          <w:sz w:val="20"/>
+          <w:szCs w:val="20"/>
+        </w:rPr>
+        <w:t>에서 Bottleneck 반복 수가 증가할수록 양자화 손실이 커지는 경향이 관찰되었다.</w:t>
+      </w:r>
+      <w:r>
+        <w:rPr>
+          <w:sz w:val="20"/>
+          <w:szCs w:val="20"/>
+        </w:rPr>
+        <w:br/>
+      </w:r>
+      <w:r>
+        <w:rPr>
+          <w:rFonts w:hint="eastAsia"/>
+          <w:sz w:val="20"/>
+          <w:szCs w:val="20"/>
+        </w:rPr>
+        <w:t xml:space="preserve">- </w:t>
+      </w:r>
+      <w:r>
+        <w:rPr>
+          <w:sz w:val="20"/>
+          <w:szCs w:val="20"/>
+        </w:rPr>
+        <w:t>C2f는 concat 연산 개수가 많고 C3Ghost는 Ghost Module 특성으로 내부 연산 단계가 많아, 반복 수 증가 시 양자화 손실에 더 취약하다.</w:t>
+      </w:r>
+      <w:r>
+        <w:rPr>
+          <w:sz w:val="20"/>
+          <w:szCs w:val="20"/>
+        </w:rPr>
+        <w:br/>
+      </w:r>
+      <w:r>
+        <w:rPr>
+          <w:rFonts w:hint="eastAsia"/>
+          <w:sz w:val="20"/>
+          <w:szCs w:val="20"/>
+        </w:rPr>
+        <w:t xml:space="preserve">- </w:t>
+      </w:r>
+      <w:r>
+        <w:rPr>
+          <w:sz w:val="20"/>
+          <w:szCs w:val="20"/>
+        </w:rPr>
+        <w:t>C3는 상대적으로 단순한 구조로, 반복 수 증가의 영향을 덜 받을 가능성이 있다.</w:t>
+      </w:r>
+      <w:r>
+        <w:rPr>
+          <w:sz w:val="20"/>
+          <w:szCs w:val="20"/>
+        </w:rPr>
+        <w:br/>
+      </w:r>
+      <w:r>
+        <w:rPr>
+          <w:rFonts w:hint="eastAsia"/>
+          <w:sz w:val="20"/>
+          <w:szCs w:val="20"/>
+        </w:rPr>
+        <w:t>따라서 반복 수가 많을 때와 적을 때 모두 구조 특성상 단순한 C3의 연산 양자화 손실이 가장 적고, C2f의 손실이 가장 클 것이다.</w:t>
+      </w:r>
+      <w:r>
+        <w:rPr>
+          <w:sz w:val="20"/>
+          <w:szCs w:val="20"/>
+        </w:rPr>
+        <w:br/>
+      </w:r>
     </w:p>
     <w:p>
       <w:pPr>
@@ -3641,67 +3504,7 @@
           <w:sz w:val="20"/>
           <w:szCs w:val="20"/>
         </w:rPr>
-        <w:t xml:space="preserve">모델 </w:t>
-      </w:r>
-      <w:proofErr w:type="gramStart"/>
-      <w:r>
-        <w:rPr>
-          <w:rFonts w:hint="eastAsia"/>
-          <w:sz w:val="20"/>
-          <w:szCs w:val="20"/>
-        </w:rPr>
-        <w:t>설명 :</w:t>
-      </w:r>
-      <w:proofErr w:type="gramEnd"/>
-      <w:r>
-        <w:rPr>
-          <w:rFonts w:hint="eastAsia"/>
-          <w:sz w:val="20"/>
-          <w:szCs w:val="20"/>
-        </w:rPr>
-        <w:t xml:space="preserve"> </w:t>
-      </w:r>
-    </w:p>
-    <w:p>
-      <w:pPr>
-        <w:pStyle w:val="a6"/>
-        <w:numPr>
-          <w:ilvl w:val="4"/>
-          <w:numId w:val="2"/>
-        </w:numPr>
-        <w:ind w:left="2141"/>
-        <w:rPr>
-          <w:sz w:val="20"/>
-          <w:szCs w:val="20"/>
-        </w:rPr>
-      </w:pPr>
-      <w:r>
-        <w:rPr>
-          <w:sz w:val="20"/>
-          <w:szCs w:val="20"/>
-        </w:rPr>
-        <w:t>C2f_2442, C3_2442, C3Ghost_2442</w:t>
-      </w:r>
-    </w:p>
-    <w:p>
-      <w:pPr>
-        <w:pStyle w:val="a6"/>
-        <w:numPr>
-          <w:ilvl w:val="4"/>
-          <w:numId w:val="2"/>
-        </w:numPr>
-        <w:ind w:left="2141"/>
-        <w:rPr>
-          <w:sz w:val="20"/>
-          <w:szCs w:val="20"/>
-        </w:rPr>
-      </w:pPr>
-      <w:r>
-        <w:rPr>
-          <w:sz w:val="20"/>
-          <w:szCs w:val="20"/>
-        </w:rPr>
-        <w:t>C2f_6886, C3_6886, C3Ghost_6886</w:t>
+        <w:t xml:space="preserve">결과 : </w:t>
       </w:r>
       <w:r>
         <w:rPr>
@@ -3724,481 +3527,13 @@
           <w:szCs w:val="20"/>
         </w:rPr>
       </w:pPr>
-      <w:proofErr w:type="gramStart"/>
-      <w:r>
-        <w:rPr>
-          <w:rFonts w:hint="eastAsia"/>
-          <w:sz w:val="20"/>
-          <w:szCs w:val="20"/>
-        </w:rPr>
-        <w:t>가설 :</w:t>
-      </w:r>
-      <w:proofErr w:type="gramEnd"/>
-      <w:r>
-        <w:rPr>
-          <w:rFonts w:hint="eastAsia"/>
-          <w:sz w:val="20"/>
-          <w:szCs w:val="20"/>
-        </w:rPr>
-        <w:t xml:space="preserve"> </w:t>
-      </w:r>
-    </w:p>
-    <w:p>
-      <w:pPr>
-        <w:pStyle w:val="a6"/>
-        <w:numPr>
-          <w:ilvl w:val="4"/>
-          <w:numId w:val="2"/>
-        </w:numPr>
-        <w:ind w:left="1999"/>
-        <w:rPr>
-          <w:sz w:val="20"/>
-          <w:szCs w:val="20"/>
-        </w:rPr>
-      </w:pPr>
-      <w:r>
-        <w:rPr>
-          <w:sz w:val="20"/>
-          <w:szCs w:val="20"/>
-        </w:rPr>
-        <w:t xml:space="preserve">Bottleneck 반복 수가 증가하면 레이어 간 연결과 정보 흐름이 깊어진다. </w:t>
-      </w:r>
-      <w:r>
-        <w:rPr>
-          <w:rFonts w:hint="eastAsia"/>
-          <w:sz w:val="20"/>
-          <w:szCs w:val="20"/>
-        </w:rPr>
-        <w:t>하지만 이는</w:t>
-      </w:r>
-      <w:r>
-        <w:rPr>
-          <w:sz w:val="20"/>
-          <w:szCs w:val="20"/>
-        </w:rPr>
-        <w:t xml:space="preserve"> 8bit 양자화 손실을 </w:t>
-      </w:r>
-      <w:r>
-        <w:rPr>
-          <w:rFonts w:hint="eastAsia"/>
-          <w:sz w:val="20"/>
-          <w:szCs w:val="20"/>
-        </w:rPr>
-        <w:t>일으</w:t>
-      </w:r>
-      <w:r>
-        <w:rPr>
-          <w:sz w:val="20"/>
-          <w:szCs w:val="20"/>
-        </w:rPr>
-        <w:t xml:space="preserve">키며, 특히 더 많은 레이어와 </w:t>
-      </w:r>
-      <w:proofErr w:type="spellStart"/>
-      <w:r>
-        <w:rPr>
-          <w:sz w:val="20"/>
-          <w:szCs w:val="20"/>
-        </w:rPr>
-        <w:t>concat</w:t>
-      </w:r>
-      <w:proofErr w:type="spellEnd"/>
-      <w:r>
-        <w:rPr>
-          <w:sz w:val="20"/>
-          <w:szCs w:val="20"/>
-        </w:rPr>
-        <w:t xml:space="preserve"> 연산을 가진 구조에서 손실이 더 커질 </w:t>
-      </w:r>
-      <w:r>
-        <w:rPr>
-          <w:rFonts w:hint="eastAsia"/>
-          <w:sz w:val="20"/>
-          <w:szCs w:val="20"/>
-        </w:rPr>
-        <w:t>것이다.</w:t>
-      </w:r>
-      <w:r>
-        <w:rPr>
-          <w:sz w:val="20"/>
-          <w:szCs w:val="20"/>
-        </w:rPr>
-        <w:t xml:space="preserve"> </w:t>
-      </w:r>
-      <w:r>
-        <w:rPr>
-          <w:sz w:val="20"/>
-          <w:szCs w:val="20"/>
-        </w:rPr>
-        <w:br/>
-      </w:r>
-      <w:r>
-        <w:rPr>
-          <w:rFonts w:hint="eastAsia"/>
-          <w:sz w:val="20"/>
-          <w:szCs w:val="20"/>
-        </w:rPr>
-        <w:t xml:space="preserve">- </w:t>
-      </w:r>
-      <w:r>
-        <w:rPr>
-          <w:sz w:val="20"/>
-          <w:szCs w:val="20"/>
-        </w:rPr>
-        <w:t>2442 반복에서는</w:t>
-      </w:r>
-      <w:r>
-        <w:rPr>
-          <w:sz w:val="20"/>
-          <w:szCs w:val="20"/>
-        </w:rPr>
-        <w:t xml:space="preserve"> 연산 복잡도가 낮아 구조의 특성이 더 크게 작용하므로, </w:t>
-      </w:r>
-      <w:r>
-        <w:rPr>
-          <w:sz w:val="20"/>
-          <w:szCs w:val="20"/>
-        </w:rPr>
-        <w:t>C</w:t>
-      </w:r>
-      <w:proofErr w:type="gramStart"/>
-      <w:r>
-        <w:rPr>
-          <w:sz w:val="20"/>
-          <w:szCs w:val="20"/>
-        </w:rPr>
-        <w:t>3 &gt;</w:t>
-      </w:r>
-      <w:proofErr w:type="gramEnd"/>
-      <w:r>
-        <w:rPr>
-          <w:sz w:val="20"/>
-          <w:szCs w:val="20"/>
-        </w:rPr>
-        <w:t xml:space="preserve"> C3Ghost &gt; C2f</w:t>
-      </w:r>
-      <w:r>
-        <w:rPr>
-          <w:sz w:val="20"/>
-          <w:szCs w:val="20"/>
-        </w:rPr>
-        <w:t xml:space="preserve"> 순서로 성능이 좋을 것이다.</w:t>
-      </w:r>
-      <w:r>
-        <w:rPr>
-          <w:sz w:val="20"/>
-          <w:szCs w:val="20"/>
-        </w:rPr>
-        <w:br/>
-      </w:r>
-      <w:r>
-        <w:rPr>
-          <w:rFonts w:hint="eastAsia"/>
-          <w:sz w:val="20"/>
-          <w:szCs w:val="20"/>
-        </w:rPr>
-        <w:t xml:space="preserve">- </w:t>
-      </w:r>
-      <w:r>
-        <w:rPr>
-          <w:sz w:val="20"/>
-          <w:szCs w:val="20"/>
-        </w:rPr>
-        <w:t>6886 반복에서는</w:t>
-      </w:r>
-      <w:r>
-        <w:rPr>
-          <w:sz w:val="20"/>
-          <w:szCs w:val="20"/>
-        </w:rPr>
-        <w:t xml:space="preserve"> 반복 수 증가로 인해 양자화 손실의 영향을 크게 받아, </w:t>
-      </w:r>
-      <w:proofErr w:type="spellStart"/>
-      <w:r>
-        <w:rPr>
-          <w:rFonts w:hint="eastAsia"/>
-          <w:sz w:val="20"/>
-          <w:szCs w:val="20"/>
-        </w:rPr>
-        <w:t>손실량이</w:t>
-      </w:r>
-      <w:proofErr w:type="spellEnd"/>
-      <w:r>
-        <w:rPr>
-          <w:sz w:val="20"/>
-          <w:szCs w:val="20"/>
-        </w:rPr>
-        <w:t xml:space="preserve"> </w:t>
-      </w:r>
-      <w:r>
-        <w:rPr>
-          <w:sz w:val="20"/>
-          <w:szCs w:val="20"/>
-        </w:rPr>
-        <w:t>C</w:t>
-      </w:r>
-      <w:r>
-        <w:rPr>
-          <w:rFonts w:hint="eastAsia"/>
-          <w:sz w:val="20"/>
-          <w:szCs w:val="20"/>
-        </w:rPr>
-        <w:t>2f</w:t>
-      </w:r>
-      <w:r>
-        <w:rPr>
-          <w:sz w:val="20"/>
-          <w:szCs w:val="20"/>
-        </w:rPr>
-        <w:t>&gt; C3</w:t>
-      </w:r>
-      <w:r>
-        <w:rPr>
-          <w:rFonts w:hint="eastAsia"/>
-          <w:sz w:val="20"/>
-          <w:szCs w:val="20"/>
-        </w:rPr>
-        <w:t>Ghost</w:t>
-      </w:r>
-      <w:r>
-        <w:rPr>
-          <w:sz w:val="20"/>
-          <w:szCs w:val="20"/>
-        </w:rPr>
-        <w:t xml:space="preserve"> &gt; C</w:t>
-      </w:r>
-      <w:r>
-        <w:rPr>
-          <w:rFonts w:hint="eastAsia"/>
-          <w:sz w:val="20"/>
-          <w:szCs w:val="20"/>
-        </w:rPr>
-        <w:t>3</w:t>
-      </w:r>
-      <w:r>
-        <w:rPr>
-          <w:sz w:val="20"/>
-          <w:szCs w:val="20"/>
-        </w:rPr>
-        <w:t xml:space="preserve"> 순</w:t>
-      </w:r>
-      <w:r>
-        <w:rPr>
-          <w:sz w:val="20"/>
-          <w:szCs w:val="20"/>
-        </w:rPr>
-        <w:t>으로</w:t>
-      </w:r>
-      <w:r>
-        <w:rPr>
-          <w:rFonts w:hint="eastAsia"/>
-          <w:sz w:val="20"/>
-          <w:szCs w:val="20"/>
-        </w:rPr>
-        <w:t xml:space="preserve"> 일어날 것이다.</w:t>
-      </w:r>
-    </w:p>
-    <w:p>
-      <w:pPr>
-        <w:pStyle w:val="a6"/>
-        <w:numPr>
-          <w:ilvl w:val="4"/>
-          <w:numId w:val="2"/>
-        </w:numPr>
-        <w:ind w:left="1999"/>
-        <w:rPr>
-          <w:sz w:val="20"/>
-          <w:szCs w:val="20"/>
-        </w:rPr>
-      </w:pPr>
-      <w:r>
-        <w:rPr>
-          <w:rFonts w:hint="eastAsia"/>
-          <w:sz w:val="20"/>
-          <w:szCs w:val="20"/>
-        </w:rPr>
-        <w:t>근거</w:t>
-      </w:r>
-      <w:r>
-        <w:rPr>
-          <w:sz w:val="20"/>
-          <w:szCs w:val="20"/>
-        </w:rPr>
-        <w:br/>
-      </w:r>
-      <w:r>
-        <w:rPr>
-          <w:rFonts w:hint="eastAsia"/>
-          <w:sz w:val="20"/>
-          <w:szCs w:val="20"/>
-        </w:rPr>
-        <w:t xml:space="preserve">- </w:t>
-      </w:r>
-      <w:r>
-        <w:rPr>
-          <w:sz w:val="20"/>
-          <w:szCs w:val="20"/>
-        </w:rPr>
-        <w:t>실험 2</w:t>
-      </w:r>
-      <w:r>
-        <w:rPr>
-          <w:sz w:val="20"/>
-          <w:szCs w:val="20"/>
-        </w:rPr>
-        <w:t>에서 Bottleneck 반복 수가 증가할수록 양자화 손실이 커지는 경향이 관찰되었다.</w:t>
-      </w:r>
-      <w:r>
-        <w:rPr>
-          <w:sz w:val="20"/>
-          <w:szCs w:val="20"/>
-        </w:rPr>
-        <w:br/>
-      </w:r>
-      <w:r>
-        <w:rPr>
-          <w:rFonts w:hint="eastAsia"/>
-          <w:sz w:val="20"/>
-          <w:szCs w:val="20"/>
-        </w:rPr>
-        <w:t xml:space="preserve">- </w:t>
-      </w:r>
-      <w:r>
-        <w:rPr>
-          <w:sz w:val="20"/>
-          <w:szCs w:val="20"/>
-        </w:rPr>
-        <w:t xml:space="preserve">C2f는 </w:t>
-      </w:r>
-      <w:proofErr w:type="spellStart"/>
-      <w:r>
-        <w:rPr>
-          <w:sz w:val="20"/>
-          <w:szCs w:val="20"/>
-        </w:rPr>
-        <w:t>concat</w:t>
-      </w:r>
-      <w:proofErr w:type="spellEnd"/>
-      <w:r>
-        <w:rPr>
-          <w:sz w:val="20"/>
-          <w:szCs w:val="20"/>
-        </w:rPr>
-        <w:t xml:space="preserve"> 연산 개수가 많고 C3Ghost는 Ghost Module 특성으로 내부 연산 단계가 많아, 반복 수 증가 시 양자화 손실에 더 취약하다.</w:t>
-      </w:r>
-      <w:r>
-        <w:rPr>
-          <w:sz w:val="20"/>
-          <w:szCs w:val="20"/>
-        </w:rPr>
-        <w:br/>
-      </w:r>
-      <w:r>
-        <w:rPr>
-          <w:rFonts w:hint="eastAsia"/>
-          <w:sz w:val="20"/>
-          <w:szCs w:val="20"/>
-        </w:rPr>
-        <w:t xml:space="preserve">- </w:t>
-      </w:r>
-      <w:r>
-        <w:rPr>
-          <w:sz w:val="20"/>
-          <w:szCs w:val="20"/>
-        </w:rPr>
-        <w:t>C3는 상대적으로 단순한 구조로, 반복 수 증가의 영향을 덜 받을 가능성이 있다.</w:t>
-      </w:r>
-      <w:r>
-        <w:rPr>
-          <w:sz w:val="20"/>
-          <w:szCs w:val="20"/>
-        </w:rPr>
-        <w:br/>
-      </w:r>
-      <w:r>
-        <w:rPr>
-          <w:rFonts w:hint="eastAsia"/>
-          <w:sz w:val="20"/>
-          <w:szCs w:val="20"/>
-        </w:rPr>
-        <w:t>따라서 반복 수가 많을 때와 적을 때 모두 구조 특성상 단순한 C3의 연산 양자화 손실이 가장 적고, C2f의 손실이 가장 클 것이다.</w:t>
-      </w:r>
-      <w:r>
-        <w:rPr>
-          <w:sz w:val="20"/>
-          <w:szCs w:val="20"/>
-        </w:rPr>
-        <w:br/>
-      </w:r>
-    </w:p>
-    <w:p>
-      <w:pPr>
-        <w:pStyle w:val="a6"/>
-        <w:numPr>
-          <w:ilvl w:val="3"/>
-          <w:numId w:val="2"/>
-        </w:numPr>
-        <w:ind w:left="1857"/>
-        <w:rPr>
-          <w:sz w:val="20"/>
-          <w:szCs w:val="20"/>
-        </w:rPr>
-      </w:pPr>
-      <w:proofErr w:type="gramStart"/>
-      <w:r>
-        <w:rPr>
-          <w:rFonts w:hint="eastAsia"/>
-          <w:sz w:val="20"/>
-          <w:szCs w:val="20"/>
-        </w:rPr>
-        <w:t>결과 :</w:t>
-      </w:r>
-      <w:proofErr w:type="gramEnd"/>
-      <w:r>
-        <w:rPr>
-          <w:rFonts w:hint="eastAsia"/>
-          <w:sz w:val="20"/>
-          <w:szCs w:val="20"/>
-        </w:rPr>
-        <w:t xml:space="preserve"> </w:t>
-      </w:r>
-      <w:r>
-        <w:rPr>
-          <w:sz w:val="20"/>
-          <w:szCs w:val="20"/>
-        </w:rPr>
-        <w:br/>
-      </w:r>
-    </w:p>
-    <w:p>
-      <w:pPr>
-        <w:pStyle w:val="a6"/>
-        <w:numPr>
-          <w:ilvl w:val="3"/>
-          <w:numId w:val="2"/>
-        </w:numPr>
-        <w:ind w:left="1857"/>
-        <w:rPr>
-          <w:sz w:val="20"/>
-          <w:szCs w:val="20"/>
-        </w:rPr>
-      </w:pPr>
-      <w:proofErr w:type="gramStart"/>
-      <w:r>
-        <w:rPr>
-          <w:rFonts w:hint="eastAsia"/>
-          <w:sz w:val="20"/>
-          <w:szCs w:val="20"/>
-        </w:rPr>
-        <w:t>분석 :</w:t>
-      </w:r>
-      <w:proofErr w:type="gramEnd"/>
-      <w:r>
-        <w:rPr>
-          <w:rFonts w:hint="eastAsia"/>
-          <w:sz w:val="20"/>
-          <w:szCs w:val="20"/>
-        </w:rPr>
-        <w:t xml:space="preserve"> </w:t>
+      <w:r>
+        <w:rPr>
+          <w:rFonts w:hint="eastAsia"/>
+          <w:sz w:val="20"/>
+          <w:szCs w:val="20"/>
+        </w:rPr>
+        <w:t xml:space="preserve">분석 : </w:t>
       </w:r>
       <w:r>
         <w:rPr>
@@ -4255,28 +3590,12 @@
           <w:rFonts w:hint="eastAsia"/>
           <w:szCs w:val="22"/>
         </w:rPr>
-        <w:t xml:space="preserve">와 </w:t>
-      </w:r>
-      <w:proofErr w:type="spellStart"/>
-      <w:r>
-        <w:rPr>
-          <w:rFonts w:hint="eastAsia"/>
+        <w:t>와 GhostConv의 성능 차이</w:t>
+      </w:r>
+      <w:r>
+        <w:rPr>
           <w:szCs w:val="22"/>
         </w:rPr>
-        <w:t>GhostConv</w:t>
-      </w:r>
-      <w:proofErr w:type="spellEnd"/>
-      <w:r>
-        <w:rPr>
-          <w:rFonts w:hint="eastAsia"/>
-          <w:szCs w:val="22"/>
-        </w:rPr>
-        <w:t>의 성능 차이</w:t>
-      </w:r>
-      <w:r>
-        <w:rPr>
-          <w:szCs w:val="22"/>
-        </w:rPr>
         <w:br/>
       </w:r>
     </w:p>
@@ -4299,18 +3618,148 @@
           <w:sz w:val="20"/>
           <w:szCs w:val="20"/>
         </w:rPr>
-        <w:t xml:space="preserve">비교 </w:t>
-      </w:r>
-      <w:proofErr w:type="gramStart"/>
-      <w:r>
-        <w:rPr>
-          <w:rFonts w:hint="eastAsia"/>
-          <w:sz w:val="20"/>
-          <w:szCs w:val="20"/>
-        </w:rPr>
-        <w:t>모델 :</w:t>
-      </w:r>
-      <w:proofErr w:type="gramEnd"/>
+        <w:t xml:space="preserve">비교 모델 : </w:t>
+      </w:r>
+      <w:r>
+        <w:rPr>
+          <w:sz w:val="20"/>
+          <w:szCs w:val="20"/>
+        </w:rPr>
+        <w:br/>
+      </w:r>
+    </w:p>
+    <w:p>
+      <w:pPr>
+        <w:pStyle w:val="a6"/>
+        <w:numPr>
+          <w:ilvl w:val="3"/>
+          <w:numId w:val="2"/>
+        </w:numPr>
+        <w:ind w:left="1857"/>
+        <w:rPr>
+          <w:sz w:val="20"/>
+          <w:szCs w:val="20"/>
+        </w:rPr>
+      </w:pPr>
+      <w:r>
+        <w:rPr>
+          <w:rFonts w:hint="eastAsia"/>
+          <w:sz w:val="20"/>
+          <w:szCs w:val="20"/>
+        </w:rPr>
+        <w:lastRenderedPageBreak/>
+        <w:t xml:space="preserve">모델 설명 : </w:t>
+      </w:r>
+    </w:p>
+    <w:p>
+      <w:pPr>
+        <w:pStyle w:val="a6"/>
+        <w:numPr>
+          <w:ilvl w:val="4"/>
+          <w:numId w:val="2"/>
+        </w:numPr>
+        <w:ind w:left="2141"/>
+        <w:rPr>
+          <w:sz w:val="20"/>
+          <w:szCs w:val="20"/>
+        </w:rPr>
+      </w:pPr>
+      <w:r>
+        <w:rPr>
+          <w:rFonts w:hint="eastAsia"/>
+          <w:sz w:val="20"/>
+          <w:szCs w:val="20"/>
+        </w:rPr>
+        <w:t>a</w:t>
+      </w:r>
+    </w:p>
+    <w:p>
+      <w:pPr>
+        <w:pStyle w:val="a6"/>
+        <w:numPr>
+          <w:ilvl w:val="4"/>
+          <w:numId w:val="2"/>
+        </w:numPr>
+        <w:ind w:left="2141"/>
+        <w:rPr>
+          <w:sz w:val="20"/>
+          <w:szCs w:val="20"/>
+        </w:rPr>
+      </w:pPr>
+      <w:r>
+        <w:rPr>
+          <w:rFonts w:hint="eastAsia"/>
+          <w:sz w:val="20"/>
+          <w:szCs w:val="20"/>
+        </w:rPr>
+        <w:t>b</w:t>
+      </w:r>
+      <w:r>
+        <w:rPr>
+          <w:sz w:val="20"/>
+          <w:szCs w:val="20"/>
+        </w:rPr>
+        <w:br/>
+      </w:r>
+    </w:p>
+    <w:p>
+      <w:pPr>
+        <w:pStyle w:val="a6"/>
+        <w:numPr>
+          <w:ilvl w:val="3"/>
+          <w:numId w:val="2"/>
+        </w:numPr>
+        <w:ind w:left="1857"/>
+        <w:rPr>
+          <w:sz w:val="20"/>
+          <w:szCs w:val="20"/>
+        </w:rPr>
+      </w:pPr>
+      <w:r>
+        <w:rPr>
+          <w:rFonts w:hint="eastAsia"/>
+          <w:sz w:val="20"/>
+          <w:szCs w:val="20"/>
+        </w:rPr>
+        <w:t xml:space="preserve">가설 </w:t>
+      </w:r>
+      <w:r>
+        <w:rPr>
+          <w:sz w:val="20"/>
+          <w:szCs w:val="20"/>
+        </w:rPr>
+        <w:br/>
+      </w:r>
+      <w:r>
+        <w:rPr>
+          <w:rFonts w:hint="eastAsia"/>
+          <w:sz w:val="20"/>
+          <w:szCs w:val="20"/>
+        </w:rPr>
+        <w:t xml:space="preserve">: </w:t>
+      </w:r>
+      <w:r>
+        <w:rPr>
+          <w:sz w:val="20"/>
+          <w:szCs w:val="20"/>
+        </w:rPr>
+        <w:t>GhostConv는</w:t>
+      </w:r>
+      <w:r>
+        <w:rPr>
+          <w:rFonts w:hint="eastAsia"/>
+          <w:sz w:val="20"/>
+          <w:szCs w:val="20"/>
+        </w:rPr>
+        <w:t xml:space="preserve"> Conv와 다르게</w:t>
+      </w:r>
+      <w:r>
+        <w:rPr>
+          <w:sz w:val="20"/>
+          <w:szCs w:val="20"/>
+        </w:rPr>
+        <w:t xml:space="preserve"> concat 연산이 추가되므로, 8bit 연산에서</w:t>
+      </w:r>
       <w:r>
         <w:rPr>
           <w:rFonts w:hint="eastAsia"/>
@@ -4321,6 +3770,63 @@
       </w:r>
       <w:r>
         <w:rPr>
+          <w:rFonts w:hint="eastAsia"/>
+          <w:sz w:val="20"/>
+          <w:szCs w:val="20"/>
+        </w:rPr>
+        <w:t xml:space="preserve">정보 손실이 더 클 </w:t>
+      </w:r>
+      <w:r>
+        <w:rPr>
+          <w:rFonts w:hint="eastAsia"/>
+          <w:sz w:val="20"/>
+          <w:szCs w:val="20"/>
+        </w:rPr>
+        <w:t>가능성이 있다.</w:t>
+      </w:r>
+      <w:r>
+        <w:rPr>
+          <w:rFonts w:hint="eastAsia"/>
+          <w:sz w:val="20"/>
+          <w:szCs w:val="20"/>
+        </w:rPr>
+        <w:t>.</w:t>
+      </w:r>
+    </w:p>
+    <w:p>
+      <w:pPr>
+        <w:pStyle w:val="a6"/>
+        <w:ind w:left="1857"/>
+        <w:rPr>
+          <w:sz w:val="20"/>
+          <w:szCs w:val="20"/>
+        </w:rPr>
+      </w:pPr>
+      <w:r>
+        <w:rPr>
+          <w:rFonts w:hint="eastAsia"/>
+          <w:sz w:val="20"/>
+          <w:szCs w:val="20"/>
+        </w:rPr>
+        <w:t>Conv는 상대적으로 간단한 연산 구조로, 양자화 연산에서의 손실이 적을 것이다.</w:t>
+      </w:r>
+      <w:r>
+        <w:rPr>
+          <w:sz w:val="20"/>
+          <w:szCs w:val="20"/>
+        </w:rPr>
+        <w:br/>
+      </w:r>
+      <w:r>
+        <w:rPr>
+          <w:rFonts w:hint="eastAsia"/>
+          <w:sz w:val="20"/>
+          <w:szCs w:val="20"/>
+        </w:rPr>
+        <w:t>따라서 Ghostconv가 Conv보다 연산 양자화 손실이 클 것이다.</w:t>
+      </w:r>
+      <w:r>
+        <w:rPr>
           <w:sz w:val="20"/>
           <w:szCs w:val="20"/>
         </w:rPr>
@@ -4346,70 +3852,7 @@
           <w:sz w:val="20"/>
           <w:szCs w:val="20"/>
         </w:rPr>
-        <w:lastRenderedPageBreak/>
-        <w:t xml:space="preserve">모델 </w:t>
-      </w:r>
-      <w:proofErr w:type="gramStart"/>
-      <w:r>
-        <w:rPr>
-          <w:rFonts w:hint="eastAsia"/>
-          <w:sz w:val="20"/>
-          <w:szCs w:val="20"/>
-        </w:rPr>
-        <w:t>설명 :</w:t>
-      </w:r>
-      <w:proofErr w:type="gramEnd"/>
-      <w:r>
-        <w:rPr>
-          <w:rFonts w:hint="eastAsia"/>
-          <w:sz w:val="20"/>
-          <w:szCs w:val="20"/>
-        </w:rPr>
-        <w:t xml:space="preserve"> </w:t>
-      </w:r>
-    </w:p>
-    <w:p>
-      <w:pPr>
-        <w:pStyle w:val="a6"/>
-        <w:numPr>
-          <w:ilvl w:val="4"/>
-          <w:numId w:val="2"/>
-        </w:numPr>
-        <w:ind w:left="2141"/>
-        <w:rPr>
-          <w:sz w:val="20"/>
-          <w:szCs w:val="20"/>
-        </w:rPr>
-      </w:pPr>
-      <w:r>
-        <w:rPr>
-          <w:rFonts w:hint="eastAsia"/>
-          <w:sz w:val="20"/>
-          <w:szCs w:val="20"/>
-        </w:rPr>
-        <w:t>a</w:t>
-      </w:r>
-    </w:p>
-    <w:p>
-      <w:pPr>
-        <w:pStyle w:val="a6"/>
-        <w:numPr>
-          <w:ilvl w:val="4"/>
-          <w:numId w:val="2"/>
-        </w:numPr>
-        <w:ind w:left="2141"/>
-        <w:rPr>
-          <w:sz w:val="20"/>
-          <w:szCs w:val="20"/>
-        </w:rPr>
-      </w:pPr>
-      <w:r>
-        <w:rPr>
-          <w:rFonts w:hint="eastAsia"/>
-          <w:sz w:val="20"/>
-          <w:szCs w:val="20"/>
-        </w:rPr>
-        <w:t>b</w:t>
+        <w:t xml:space="preserve">결과 : </w:t>
       </w:r>
       <w:r>
         <w:rPr>
@@ -4438,240 +3881,7 @@
           <w:sz w:val="20"/>
           <w:szCs w:val="20"/>
         </w:rPr>
-        <w:t xml:space="preserve">가설 </w:t>
-      </w:r>
-      <w:r>
-        <w:rPr>
-          <w:sz w:val="20"/>
-          <w:szCs w:val="20"/>
-        </w:rPr>
-        <w:br/>
-      </w:r>
-      <w:r>
-        <w:rPr>
-          <w:rFonts w:hint="eastAsia"/>
-          <w:sz w:val="20"/>
-          <w:szCs w:val="20"/>
-        </w:rPr>
-        <w:t xml:space="preserve">: </w:t>
-      </w:r>
-      <w:proofErr w:type="spellStart"/>
-      <w:r>
-        <w:rPr>
-          <w:sz w:val="20"/>
-          <w:szCs w:val="20"/>
-        </w:rPr>
-        <w:t>GhostConv</w:t>
-      </w:r>
-      <w:proofErr w:type="spellEnd"/>
-      <w:r>
-        <w:rPr>
-          <w:sz w:val="20"/>
-          <w:szCs w:val="20"/>
-        </w:rPr>
-        <w:t>는</w:t>
-      </w:r>
-      <w:r>
-        <w:rPr>
-          <w:rFonts w:hint="eastAsia"/>
-          <w:sz w:val="20"/>
-          <w:szCs w:val="20"/>
-        </w:rPr>
-        <w:t xml:space="preserve"> Conv와 다르게</w:t>
-      </w:r>
-      <w:r>
-        <w:rPr>
-          <w:sz w:val="20"/>
-          <w:szCs w:val="20"/>
-        </w:rPr>
-        <w:t xml:space="preserve"> </w:t>
-      </w:r>
-      <w:proofErr w:type="spellStart"/>
-      <w:r>
-        <w:rPr>
-          <w:sz w:val="20"/>
-          <w:szCs w:val="20"/>
-        </w:rPr>
-        <w:t>concat</w:t>
-      </w:r>
-      <w:proofErr w:type="spellEnd"/>
-      <w:r>
-        <w:rPr>
-          <w:sz w:val="20"/>
-          <w:szCs w:val="20"/>
-        </w:rPr>
-        <w:t xml:space="preserve"> 연산이 추가되므로, 8bit 연산에서</w:t>
-      </w:r>
-      <w:r>
-        <w:rPr>
-          <w:rFonts w:hint="eastAsia"/>
-          <w:sz w:val="20"/>
-          <w:szCs w:val="20"/>
-        </w:rPr>
-        <w:t xml:space="preserve"> </w:t>
-      </w:r>
-      <w:r>
-        <w:rPr>
-          <w:rFonts w:hint="eastAsia"/>
-          <w:sz w:val="20"/>
-          <w:szCs w:val="20"/>
-        </w:rPr>
-        <w:t xml:space="preserve">정보 손실이 더 클 </w:t>
-      </w:r>
-      <w:r>
-        <w:rPr>
-          <w:rFonts w:hint="eastAsia"/>
-          <w:sz w:val="20"/>
-          <w:szCs w:val="20"/>
-        </w:rPr>
-        <w:t xml:space="preserve">가능성이 </w:t>
-      </w:r>
-      <w:proofErr w:type="gramStart"/>
-      <w:r>
-        <w:rPr>
-          <w:rFonts w:hint="eastAsia"/>
-          <w:sz w:val="20"/>
-          <w:szCs w:val="20"/>
-        </w:rPr>
-        <w:t>있다.</w:t>
-      </w:r>
-      <w:r>
-        <w:rPr>
-          <w:rFonts w:hint="eastAsia"/>
-          <w:sz w:val="20"/>
-          <w:szCs w:val="20"/>
-        </w:rPr>
-        <w:t>.</w:t>
-      </w:r>
-      <w:proofErr w:type="gramEnd"/>
-    </w:p>
-    <w:p>
-      <w:pPr>
-        <w:pStyle w:val="a6"/>
-        <w:ind w:left="1857"/>
-        <w:rPr>
-          <w:sz w:val="20"/>
-          <w:szCs w:val="20"/>
-        </w:rPr>
-      </w:pPr>
-      <w:r>
-        <w:rPr>
-          <w:rFonts w:hint="eastAsia"/>
-          <w:sz w:val="20"/>
-          <w:szCs w:val="20"/>
-        </w:rPr>
-        <w:t>Conv는 상대적으로 간단한 연산 구조로, 양자화 연산에서의 손실이 적을 것이다.</w:t>
-      </w:r>
-      <w:r>
-        <w:rPr>
-          <w:sz w:val="20"/>
-          <w:szCs w:val="20"/>
-        </w:rPr>
-        <w:br/>
-      </w:r>
-      <w:r>
-        <w:rPr>
-          <w:rFonts w:hint="eastAsia"/>
-          <w:sz w:val="20"/>
-          <w:szCs w:val="20"/>
-        </w:rPr>
-        <w:t xml:space="preserve">따라서 </w:t>
-      </w:r>
-      <w:proofErr w:type="spellStart"/>
-      <w:r>
-        <w:rPr>
-          <w:rFonts w:hint="eastAsia"/>
-          <w:sz w:val="20"/>
-          <w:szCs w:val="20"/>
-        </w:rPr>
-        <w:t>Ghostconv</w:t>
-      </w:r>
-      <w:proofErr w:type="spellEnd"/>
-      <w:r>
-        <w:rPr>
-          <w:rFonts w:hint="eastAsia"/>
-          <w:sz w:val="20"/>
-          <w:szCs w:val="20"/>
-        </w:rPr>
-        <w:t>가 Conv보다 연산 양자화 손실이 클 것이다.</w:t>
-      </w:r>
-      <w:r>
-        <w:rPr>
-          <w:sz w:val="20"/>
-          <w:szCs w:val="20"/>
-        </w:rPr>
-        <w:br/>
-      </w:r>
-    </w:p>
-    <w:p>
-      <w:pPr>
-        <w:pStyle w:val="a6"/>
-        <w:numPr>
-          <w:ilvl w:val="3"/>
-          <w:numId w:val="2"/>
-        </w:numPr>
-        <w:ind w:left="1857"/>
-        <w:rPr>
-          <w:sz w:val="20"/>
-          <w:szCs w:val="20"/>
-        </w:rPr>
-      </w:pPr>
-      <w:proofErr w:type="gramStart"/>
-      <w:r>
-        <w:rPr>
-          <w:rFonts w:hint="eastAsia"/>
-          <w:sz w:val="20"/>
-          <w:szCs w:val="20"/>
-        </w:rPr>
-        <w:t>결과 :</w:t>
-      </w:r>
-      <w:proofErr w:type="gramEnd"/>
-      <w:r>
-        <w:rPr>
-          <w:rFonts w:hint="eastAsia"/>
-          <w:sz w:val="20"/>
-          <w:szCs w:val="20"/>
-        </w:rPr>
-        <w:t xml:space="preserve"> </w:t>
-      </w:r>
-      <w:r>
-        <w:rPr>
-          <w:sz w:val="20"/>
-          <w:szCs w:val="20"/>
-        </w:rPr>
-        <w:br/>
-      </w:r>
-    </w:p>
-    <w:p>
-      <w:pPr>
-        <w:pStyle w:val="a6"/>
-        <w:numPr>
-          <w:ilvl w:val="3"/>
-          <w:numId w:val="2"/>
-        </w:numPr>
-        <w:ind w:left="1857"/>
-        <w:rPr>
-          <w:sz w:val="20"/>
-          <w:szCs w:val="20"/>
-        </w:rPr>
-      </w:pPr>
-      <w:proofErr w:type="gramStart"/>
-      <w:r>
-        <w:rPr>
-          <w:rFonts w:hint="eastAsia"/>
-          <w:sz w:val="20"/>
-          <w:szCs w:val="20"/>
-        </w:rPr>
-        <w:t>분석 :</w:t>
-      </w:r>
-      <w:proofErr w:type="gramEnd"/>
-      <w:r>
-        <w:rPr>
-          <w:rFonts w:hint="eastAsia"/>
-          <w:sz w:val="20"/>
-          <w:szCs w:val="20"/>
-        </w:rPr>
-        <w:t xml:space="preserve"> </w:t>
+        <w:t xml:space="preserve">분석 : </w:t>
       </w:r>
       <w:r>
         <w:rPr>
@@ -4721,28 +3931,12 @@
           <w:rFonts w:hint="eastAsia"/>
           <w:szCs w:val="22"/>
         </w:rPr>
-        <w:t xml:space="preserve">Conv, </w:t>
-      </w:r>
-      <w:proofErr w:type="spellStart"/>
-      <w:r>
-        <w:rPr>
-          <w:rFonts w:hint="eastAsia"/>
+        <w:t>Conv, GhostConv와 C2f, C3, C3Ghost의 최적 조합 비교</w:t>
+      </w:r>
+      <w:r>
+        <w:rPr>
           <w:szCs w:val="22"/>
         </w:rPr>
-        <w:t>GhostConv</w:t>
-      </w:r>
-      <w:proofErr w:type="spellEnd"/>
-      <w:r>
-        <w:rPr>
-          <w:rFonts w:hint="eastAsia"/>
-          <w:szCs w:val="22"/>
-        </w:rPr>
-        <w:t>와 C2f, C3, C3Ghost의 최적 조합 비교</w:t>
-      </w:r>
-      <w:r>
-        <w:rPr>
-          <w:szCs w:val="22"/>
-        </w:rPr>
         <w:br/>
       </w:r>
     </w:p>
@@ -4765,18 +3959,187 @@
           <w:sz w:val="20"/>
           <w:szCs w:val="20"/>
         </w:rPr>
-        <w:t xml:space="preserve">비교 </w:t>
-      </w:r>
-      <w:proofErr w:type="gramStart"/>
-      <w:r>
-        <w:rPr>
-          <w:rFonts w:hint="eastAsia"/>
-          <w:sz w:val="20"/>
-          <w:szCs w:val="20"/>
-        </w:rPr>
-        <w:t>모델 :</w:t>
-      </w:r>
-      <w:proofErr w:type="gramEnd"/>
+        <w:t xml:space="preserve">비교 모델 : </w:t>
+      </w:r>
+      <w:r>
+        <w:rPr>
+          <w:sz w:val="20"/>
+          <w:szCs w:val="20"/>
+        </w:rPr>
+        <w:br/>
+      </w:r>
+    </w:p>
+    <w:p>
+      <w:pPr>
+        <w:pStyle w:val="a6"/>
+        <w:numPr>
+          <w:ilvl w:val="3"/>
+          <w:numId w:val="2"/>
+        </w:numPr>
+        <w:ind w:left="1857"/>
+        <w:rPr>
+          <w:sz w:val="20"/>
+          <w:szCs w:val="20"/>
+        </w:rPr>
+      </w:pPr>
+      <w:r>
+        <w:rPr>
+          <w:rFonts w:hint="eastAsia"/>
+          <w:sz w:val="20"/>
+          <w:szCs w:val="20"/>
+        </w:rPr>
+        <w:t xml:space="preserve">모델 설명 : </w:t>
+      </w:r>
+    </w:p>
+    <w:p>
+      <w:pPr>
+        <w:pStyle w:val="a6"/>
+        <w:numPr>
+          <w:ilvl w:val="4"/>
+          <w:numId w:val="2"/>
+        </w:numPr>
+        <w:ind w:left="2141"/>
+        <w:rPr>
+          <w:sz w:val="20"/>
+          <w:szCs w:val="20"/>
+        </w:rPr>
+      </w:pPr>
+      <w:r>
+        <w:rPr>
+          <w:rFonts w:hint="eastAsia"/>
+          <w:sz w:val="20"/>
+          <w:szCs w:val="20"/>
+        </w:rPr>
+        <w:t>a</w:t>
+      </w:r>
+    </w:p>
+    <w:p>
+      <w:pPr>
+        <w:pStyle w:val="a6"/>
+        <w:numPr>
+          <w:ilvl w:val="4"/>
+          <w:numId w:val="2"/>
+        </w:numPr>
+        <w:ind w:left="2141"/>
+        <w:rPr>
+          <w:sz w:val="20"/>
+          <w:szCs w:val="20"/>
+        </w:rPr>
+      </w:pPr>
+      <w:r>
+        <w:rPr>
+          <w:rFonts w:hint="eastAsia"/>
+          <w:sz w:val="20"/>
+          <w:szCs w:val="20"/>
+        </w:rPr>
+        <w:t>b</w:t>
+      </w:r>
+      <w:r>
+        <w:rPr>
+          <w:sz w:val="20"/>
+          <w:szCs w:val="20"/>
+        </w:rPr>
+        <w:br/>
+      </w:r>
+    </w:p>
+    <w:p>
+      <w:pPr>
+        <w:pStyle w:val="a6"/>
+        <w:numPr>
+          <w:ilvl w:val="3"/>
+          <w:numId w:val="2"/>
+        </w:numPr>
+        <w:ind w:left="1857"/>
+        <w:rPr>
+          <w:sz w:val="20"/>
+          <w:szCs w:val="20"/>
+        </w:rPr>
+      </w:pPr>
+      <w:r>
+        <w:rPr>
+          <w:rFonts w:hint="eastAsia"/>
+          <w:sz w:val="20"/>
+          <w:szCs w:val="20"/>
+        </w:rPr>
+        <w:t xml:space="preserve">가설 </w:t>
+      </w:r>
+      <w:r>
+        <w:rPr>
+          <w:sz w:val="20"/>
+          <w:szCs w:val="20"/>
+        </w:rPr>
+        <w:br/>
+      </w:r>
+      <w:r>
+        <w:rPr>
+          <w:rFonts w:hint="eastAsia"/>
+          <w:sz w:val="20"/>
+          <w:szCs w:val="20"/>
+        </w:rPr>
+        <w:t xml:space="preserve">: </w:t>
+      </w:r>
+      <w:r>
+        <w:rPr>
+          <w:rFonts w:hint="eastAsia"/>
+          <w:sz w:val="20"/>
+          <w:szCs w:val="20"/>
+        </w:rPr>
+        <w:t>위의 실험들을 통해 C2f와 GhostConv에서 가장 연산 양자화 손실이 크다는 것을</w:t>
+      </w:r>
+      <w:r>
+        <w:rPr>
+          <w:rFonts w:hint="eastAsia"/>
+          <w:sz w:val="20"/>
+          <w:szCs w:val="20"/>
+        </w:rPr>
+        <w:t>,</w:t>
+      </w:r>
+      <w:r>
+        <w:rPr>
+          <w:rFonts w:hint="eastAsia"/>
+          <w:sz w:val="20"/>
+          <w:szCs w:val="20"/>
+        </w:rPr>
+        <w:t xml:space="preserve"> C3와 Conv에서 가장 손실이 작다는 것을 알게 되었다.</w:t>
+      </w:r>
+      <w:r>
+        <w:rPr>
+          <w:rFonts w:hint="eastAsia"/>
+          <w:sz w:val="20"/>
+          <w:szCs w:val="20"/>
+        </w:rPr>
+        <w:t xml:space="preserve"> 이를 토대로</w:t>
+      </w:r>
+      <w:r>
+        <w:rPr>
+          <w:rFonts w:hint="eastAsia"/>
+          <w:sz w:val="20"/>
+          <w:szCs w:val="20"/>
+        </w:rPr>
+        <w:t xml:space="preserve"> 조합별 양자화 손실은 아래와 같을 것이다.</w:t>
+      </w:r>
+      <w:r>
+        <w:rPr>
+          <w:sz w:val="20"/>
+          <w:szCs w:val="20"/>
+        </w:rPr>
+        <w:br/>
+      </w:r>
+      <w:r>
+        <w:rPr>
+          <w:rFonts w:hint="eastAsia"/>
+          <w:sz w:val="20"/>
+          <w:szCs w:val="20"/>
+        </w:rPr>
+        <w:t xml:space="preserve">- </w:t>
+      </w:r>
+      <w:r>
+        <w:rPr>
+          <w:sz w:val="20"/>
+          <w:szCs w:val="20"/>
+        </w:rPr>
+        <w:t>가장 손실이 많은 조합</w:t>
+      </w:r>
       <w:r>
         <w:rPr>
           <w:rFonts w:hint="eastAsia"/>
@@ -4790,6 +4153,102 @@
           <w:sz w:val="20"/>
           <w:szCs w:val="20"/>
         </w:rPr>
+        <w:t xml:space="preserve">: C2f </w:t>
+      </w:r>
+      <w:r>
+        <w:rPr>
+          <w:rFonts w:hint="eastAsia"/>
+          <w:sz w:val="20"/>
+          <w:szCs w:val="20"/>
+        </w:rPr>
+        <w:t>+</w:t>
+      </w:r>
+      <w:r>
+        <w:rPr>
+          <w:sz w:val="20"/>
+          <w:szCs w:val="20"/>
+        </w:rPr>
+        <w:t xml:space="preserve"> GhostConv</w:t>
+      </w:r>
+      <w:r>
+        <w:rPr>
+          <w:sz w:val="20"/>
+          <w:szCs w:val="20"/>
+        </w:rPr>
+        <w:br/>
+      </w:r>
+      <w:r>
+        <w:rPr>
+          <w:rFonts w:hint="eastAsia"/>
+          <w:sz w:val="20"/>
+          <w:szCs w:val="20"/>
+        </w:rPr>
+        <w:t xml:space="preserve">- </w:t>
+      </w:r>
+      <w:r>
+        <w:rPr>
+          <w:sz w:val="20"/>
+          <w:szCs w:val="20"/>
+        </w:rPr>
+        <w:t>중간 정도</w:t>
+      </w:r>
+      <w:r>
+        <w:rPr>
+          <w:rFonts w:hint="eastAsia"/>
+          <w:sz w:val="20"/>
+          <w:szCs w:val="20"/>
+        </w:rPr>
+        <w:t>의</w:t>
+      </w:r>
+      <w:r>
+        <w:rPr>
+          <w:sz w:val="20"/>
+          <w:szCs w:val="20"/>
+        </w:rPr>
+        <w:t xml:space="preserve"> 손실이 발생하는 조합: C3 + GhostConv</w:t>
+      </w:r>
+      <w:r>
+        <w:rPr>
+          <w:rFonts w:hint="eastAsia"/>
+          <w:sz w:val="20"/>
+          <w:szCs w:val="20"/>
+        </w:rPr>
+        <w:t>,</w:t>
+      </w:r>
+      <w:r>
+        <w:rPr>
+          <w:sz w:val="20"/>
+          <w:szCs w:val="20"/>
+        </w:rPr>
+        <w:t xml:space="preserve"> C2f + Conv</w:t>
+      </w:r>
+      <w:r>
+        <w:rPr>
+          <w:sz w:val="20"/>
+          <w:szCs w:val="20"/>
+        </w:rPr>
+        <w:br/>
+      </w:r>
+      <w:r>
+        <w:rPr>
+          <w:rFonts w:hint="eastAsia"/>
+          <w:sz w:val="20"/>
+          <w:szCs w:val="20"/>
+        </w:rPr>
+        <w:t xml:space="preserve">- </w:t>
+      </w:r>
+      <w:r>
+        <w:rPr>
+          <w:sz w:val="20"/>
+          <w:szCs w:val="20"/>
+        </w:rPr>
+        <w:t>가장 손실이 적은 조합: C3Ghost + Conv</w:t>
+      </w:r>
+      <w:r>
+        <w:rPr>
+          <w:sz w:val="20"/>
+          <w:szCs w:val="20"/>
+        </w:rPr>
         <w:br/>
       </w:r>
     </w:p>
@@ -4812,69 +4271,7 @@
           <w:sz w:val="20"/>
           <w:szCs w:val="20"/>
         </w:rPr>
-        <w:t xml:space="preserve">모델 </w:t>
-      </w:r>
-      <w:proofErr w:type="gramStart"/>
-      <w:r>
-        <w:rPr>
-          <w:rFonts w:hint="eastAsia"/>
-          <w:sz w:val="20"/>
-          <w:szCs w:val="20"/>
-        </w:rPr>
-        <w:t>설명 :</w:t>
-      </w:r>
-      <w:proofErr w:type="gramEnd"/>
-      <w:r>
-        <w:rPr>
-          <w:rFonts w:hint="eastAsia"/>
-          <w:sz w:val="20"/>
-          <w:szCs w:val="20"/>
-        </w:rPr>
-        <w:t xml:space="preserve"> </w:t>
-      </w:r>
-    </w:p>
-    <w:p>
-      <w:pPr>
-        <w:pStyle w:val="a6"/>
-        <w:numPr>
-          <w:ilvl w:val="4"/>
-          <w:numId w:val="2"/>
-        </w:numPr>
-        <w:ind w:left="2141"/>
-        <w:rPr>
-          <w:sz w:val="20"/>
-          <w:szCs w:val="20"/>
-        </w:rPr>
-      </w:pPr>
-      <w:r>
-        <w:rPr>
-          <w:rFonts w:hint="eastAsia"/>
-          <w:sz w:val="20"/>
-          <w:szCs w:val="20"/>
-        </w:rPr>
-        <w:t>a</w:t>
-      </w:r>
-    </w:p>
-    <w:p>
-      <w:pPr>
-        <w:pStyle w:val="a6"/>
-        <w:numPr>
-          <w:ilvl w:val="4"/>
-          <w:numId w:val="2"/>
-        </w:numPr>
-        <w:ind w:left="2141"/>
-        <w:rPr>
-          <w:sz w:val="20"/>
-          <w:szCs w:val="20"/>
-        </w:rPr>
-      </w:pPr>
-      <w:r>
-        <w:rPr>
-          <w:rFonts w:hint="eastAsia"/>
-          <w:sz w:val="20"/>
-          <w:szCs w:val="20"/>
-        </w:rPr>
-        <w:t>b</w:t>
+        <w:t xml:space="preserve">결과 : </w:t>
       </w:r>
       <w:r>
         <w:rPr>
@@ -4903,318 +4300,7 @@
           <w:sz w:val="20"/>
           <w:szCs w:val="20"/>
         </w:rPr>
-        <w:t xml:space="preserve">가설 </w:t>
-      </w:r>
-      <w:r>
-        <w:rPr>
-          <w:sz w:val="20"/>
-          <w:szCs w:val="20"/>
-        </w:rPr>
-        <w:br/>
-      </w:r>
-      <w:r>
-        <w:rPr>
-          <w:rFonts w:hint="eastAsia"/>
-          <w:sz w:val="20"/>
-          <w:szCs w:val="20"/>
-        </w:rPr>
-        <w:t xml:space="preserve">: </w:t>
-      </w:r>
-      <w:r>
-        <w:rPr>
-          <w:rFonts w:hint="eastAsia"/>
-          <w:sz w:val="20"/>
-          <w:szCs w:val="20"/>
-        </w:rPr>
-        <w:t xml:space="preserve">위의 실험들을 통해 C2f와 </w:t>
-      </w:r>
-      <w:proofErr w:type="spellStart"/>
-      <w:r>
-        <w:rPr>
-          <w:rFonts w:hint="eastAsia"/>
-          <w:sz w:val="20"/>
-          <w:szCs w:val="20"/>
-        </w:rPr>
-        <w:t>GhostConv</w:t>
-      </w:r>
-      <w:proofErr w:type="spellEnd"/>
-      <w:r>
-        <w:rPr>
-          <w:rFonts w:hint="eastAsia"/>
-          <w:sz w:val="20"/>
-          <w:szCs w:val="20"/>
-        </w:rPr>
-        <w:t>에서 가장 연산 양자화 손실이 크다는 것을</w:t>
-      </w:r>
-      <w:r>
-        <w:rPr>
-          <w:rFonts w:hint="eastAsia"/>
-          <w:sz w:val="20"/>
-          <w:szCs w:val="20"/>
-        </w:rPr>
-        <w:t>,</w:t>
-      </w:r>
-      <w:r>
-        <w:rPr>
-          <w:rFonts w:hint="eastAsia"/>
-          <w:sz w:val="20"/>
-          <w:szCs w:val="20"/>
-        </w:rPr>
-        <w:t xml:space="preserve"> C3와 Conv에서 가장 손실이 작다는 것을 알게 되었다.</w:t>
-      </w:r>
-      <w:r>
-        <w:rPr>
-          <w:rFonts w:hint="eastAsia"/>
-          <w:sz w:val="20"/>
-          <w:szCs w:val="20"/>
-        </w:rPr>
-        <w:t xml:space="preserve"> 이를 토대로</w:t>
-      </w:r>
-      <w:r>
-        <w:rPr>
-          <w:rFonts w:hint="eastAsia"/>
-          <w:sz w:val="20"/>
-          <w:szCs w:val="20"/>
-        </w:rPr>
-        <w:t xml:space="preserve"> 조합별 양자화 손실은 아래와 같을 것이다.</w:t>
-      </w:r>
-      <w:r>
-        <w:rPr>
-          <w:sz w:val="20"/>
-          <w:szCs w:val="20"/>
-        </w:rPr>
-        <w:br/>
-      </w:r>
-      <w:r>
-        <w:rPr>
-          <w:rFonts w:hint="eastAsia"/>
-          <w:sz w:val="20"/>
-          <w:szCs w:val="20"/>
-        </w:rPr>
-        <w:t xml:space="preserve">- </w:t>
-      </w:r>
-      <w:r>
-        <w:rPr>
-          <w:sz w:val="20"/>
-          <w:szCs w:val="20"/>
-        </w:rPr>
-        <w:t xml:space="preserve">가장 손실이 많은 </w:t>
-      </w:r>
-      <w:proofErr w:type="gramStart"/>
-      <w:r>
-        <w:rPr>
-          <w:sz w:val="20"/>
-          <w:szCs w:val="20"/>
-        </w:rPr>
-        <w:t>조합</w:t>
-      </w:r>
-      <w:r>
-        <w:rPr>
-          <w:rFonts w:hint="eastAsia"/>
-          <w:sz w:val="20"/>
-          <w:szCs w:val="20"/>
-        </w:rPr>
-        <w:t xml:space="preserve"> </w:t>
-      </w:r>
-      <w:r>
-        <w:rPr>
-          <w:sz w:val="20"/>
-          <w:szCs w:val="20"/>
-        </w:rPr>
-        <w:t>:</w:t>
-      </w:r>
-      <w:proofErr w:type="gramEnd"/>
-      <w:r>
-        <w:rPr>
-          <w:sz w:val="20"/>
-          <w:szCs w:val="20"/>
-        </w:rPr>
-        <w:t xml:space="preserve"> C2f </w:t>
-      </w:r>
-      <w:r>
-        <w:rPr>
-          <w:rFonts w:hint="eastAsia"/>
-          <w:sz w:val="20"/>
-          <w:szCs w:val="20"/>
-        </w:rPr>
-        <w:t>+</w:t>
-      </w:r>
-      <w:r>
-        <w:rPr>
-          <w:sz w:val="20"/>
-          <w:szCs w:val="20"/>
-        </w:rPr>
-        <w:t xml:space="preserve"> </w:t>
-      </w:r>
-      <w:proofErr w:type="spellStart"/>
-      <w:r>
-        <w:rPr>
-          <w:sz w:val="20"/>
-          <w:szCs w:val="20"/>
-        </w:rPr>
-        <w:t>GhostConv</w:t>
-      </w:r>
-      <w:proofErr w:type="spellEnd"/>
-      <w:r>
-        <w:rPr>
-          <w:sz w:val="20"/>
-          <w:szCs w:val="20"/>
-        </w:rPr>
-        <w:br/>
-      </w:r>
-      <w:r>
-        <w:rPr>
-          <w:rFonts w:hint="eastAsia"/>
-          <w:sz w:val="20"/>
-          <w:szCs w:val="20"/>
-        </w:rPr>
-        <w:t xml:space="preserve">- </w:t>
-      </w:r>
-      <w:r>
-        <w:rPr>
-          <w:sz w:val="20"/>
-          <w:szCs w:val="20"/>
-        </w:rPr>
-        <w:t>중간 정도</w:t>
-      </w:r>
-      <w:r>
-        <w:rPr>
-          <w:rFonts w:hint="eastAsia"/>
-          <w:sz w:val="20"/>
-          <w:szCs w:val="20"/>
-        </w:rPr>
-        <w:t>의</w:t>
-      </w:r>
-      <w:r>
-        <w:rPr>
-          <w:sz w:val="20"/>
-          <w:szCs w:val="20"/>
-        </w:rPr>
-        <w:t xml:space="preserve"> 손실이 발생하는 조합: C3 + </w:t>
-      </w:r>
-      <w:proofErr w:type="spellStart"/>
-      <w:r>
-        <w:rPr>
-          <w:sz w:val="20"/>
-          <w:szCs w:val="20"/>
-        </w:rPr>
-        <w:t>GhostConv</w:t>
-      </w:r>
-      <w:proofErr w:type="spellEnd"/>
-      <w:r>
-        <w:rPr>
-          <w:rFonts w:hint="eastAsia"/>
-          <w:sz w:val="20"/>
-          <w:szCs w:val="20"/>
-        </w:rPr>
-        <w:t>,</w:t>
-      </w:r>
-      <w:r>
-        <w:rPr>
-          <w:sz w:val="20"/>
-          <w:szCs w:val="20"/>
-        </w:rPr>
-        <w:t xml:space="preserve"> C2f + Conv</w:t>
-      </w:r>
-      <w:r>
-        <w:rPr>
-          <w:sz w:val="20"/>
-          <w:szCs w:val="20"/>
-        </w:rPr>
-        <w:br/>
-      </w:r>
-      <w:r>
-        <w:rPr>
-          <w:rFonts w:hint="eastAsia"/>
-          <w:sz w:val="20"/>
-          <w:szCs w:val="20"/>
-        </w:rPr>
-        <w:t xml:space="preserve">- </w:t>
-      </w:r>
-      <w:r>
-        <w:rPr>
-          <w:sz w:val="20"/>
-          <w:szCs w:val="20"/>
-        </w:rPr>
-        <w:t>가장 손실이 적은 조합: C3Ghost + Conv</w:t>
-      </w:r>
-      <w:r>
-        <w:rPr>
-          <w:sz w:val="20"/>
-          <w:szCs w:val="20"/>
-        </w:rPr>
-        <w:br/>
-      </w:r>
-    </w:p>
-    <w:p>
-      <w:pPr>
-        <w:pStyle w:val="a6"/>
-        <w:numPr>
-          <w:ilvl w:val="3"/>
-          <w:numId w:val="2"/>
-        </w:numPr>
-        <w:ind w:left="1857"/>
-        <w:rPr>
-          <w:sz w:val="20"/>
-          <w:szCs w:val="20"/>
-        </w:rPr>
-      </w:pPr>
-      <w:proofErr w:type="gramStart"/>
-      <w:r>
-        <w:rPr>
-          <w:rFonts w:hint="eastAsia"/>
-          <w:sz w:val="20"/>
-          <w:szCs w:val="20"/>
-        </w:rPr>
-        <w:t>결과 :</w:t>
-      </w:r>
-      <w:proofErr w:type="gramEnd"/>
-      <w:r>
-        <w:rPr>
-          <w:rFonts w:hint="eastAsia"/>
-          <w:sz w:val="20"/>
-          <w:szCs w:val="20"/>
-        </w:rPr>
-        <w:t xml:space="preserve"> </w:t>
-      </w:r>
-      <w:r>
-        <w:rPr>
-          <w:sz w:val="20"/>
-          <w:szCs w:val="20"/>
-        </w:rPr>
-        <w:br/>
-      </w:r>
-    </w:p>
-    <w:p>
-      <w:pPr>
-        <w:pStyle w:val="a6"/>
-        <w:numPr>
-          <w:ilvl w:val="3"/>
-          <w:numId w:val="2"/>
-        </w:numPr>
-        <w:ind w:left="1857"/>
-        <w:rPr>
-          <w:sz w:val="20"/>
-          <w:szCs w:val="20"/>
-        </w:rPr>
-      </w:pPr>
-      <w:proofErr w:type="gramStart"/>
-      <w:r>
-        <w:rPr>
-          <w:rFonts w:hint="eastAsia"/>
-          <w:sz w:val="20"/>
-          <w:szCs w:val="20"/>
-        </w:rPr>
-        <w:t>분석 :</w:t>
-      </w:r>
-      <w:proofErr w:type="gramEnd"/>
-      <w:r>
-        <w:rPr>
-          <w:rFonts w:hint="eastAsia"/>
-          <w:sz w:val="20"/>
-          <w:szCs w:val="20"/>
-        </w:rPr>
-        <w:t xml:space="preserve"> </w:t>
+        <w:t xml:space="preserve">분석 : </w:t>
       </w:r>
     </w:p>
     <w:p>
@@ -5295,18 +4381,126 @@
           <w:sz w:val="20"/>
           <w:szCs w:val="20"/>
         </w:rPr>
-        <w:t xml:space="preserve">비교 </w:t>
-      </w:r>
-      <w:proofErr w:type="gramStart"/>
-      <w:r>
-        <w:rPr>
-          <w:rFonts w:hint="eastAsia"/>
-          <w:sz w:val="20"/>
-          <w:szCs w:val="20"/>
-        </w:rPr>
-        <w:t>모델 :</w:t>
-      </w:r>
-      <w:proofErr w:type="gramEnd"/>
+        <w:t xml:space="preserve">비교 모델 : </w:t>
+      </w:r>
+      <w:r>
+        <w:rPr>
+          <w:sz w:val="20"/>
+          <w:szCs w:val="20"/>
+        </w:rPr>
+        <w:br/>
+      </w:r>
+    </w:p>
+    <w:p>
+      <w:pPr>
+        <w:pStyle w:val="a6"/>
+        <w:numPr>
+          <w:ilvl w:val="3"/>
+          <w:numId w:val="2"/>
+        </w:numPr>
+        <w:ind w:left="1857"/>
+        <w:rPr>
+          <w:sz w:val="20"/>
+          <w:szCs w:val="20"/>
+        </w:rPr>
+      </w:pPr>
+      <w:r>
+        <w:rPr>
+          <w:rFonts w:hint="eastAsia"/>
+          <w:sz w:val="20"/>
+          <w:szCs w:val="20"/>
+        </w:rPr>
+        <w:lastRenderedPageBreak/>
+        <w:t xml:space="preserve">모델 설명 : </w:t>
+      </w:r>
+    </w:p>
+    <w:p>
+      <w:pPr>
+        <w:pStyle w:val="a6"/>
+        <w:numPr>
+          <w:ilvl w:val="4"/>
+          <w:numId w:val="2"/>
+        </w:numPr>
+        <w:ind w:left="2141"/>
+        <w:rPr>
+          <w:sz w:val="20"/>
+          <w:szCs w:val="20"/>
+        </w:rPr>
+      </w:pPr>
+      <w:r>
+        <w:rPr>
+          <w:rFonts w:hint="eastAsia"/>
+          <w:sz w:val="20"/>
+          <w:szCs w:val="20"/>
+        </w:rPr>
+        <w:t>a</w:t>
+      </w:r>
+    </w:p>
+    <w:p>
+      <w:pPr>
+        <w:pStyle w:val="a6"/>
+        <w:numPr>
+          <w:ilvl w:val="4"/>
+          <w:numId w:val="2"/>
+        </w:numPr>
+        <w:ind w:left="2141"/>
+        <w:rPr>
+          <w:sz w:val="20"/>
+          <w:szCs w:val="20"/>
+        </w:rPr>
+      </w:pPr>
+      <w:r>
+        <w:rPr>
+          <w:rFonts w:hint="eastAsia"/>
+          <w:sz w:val="20"/>
+          <w:szCs w:val="20"/>
+        </w:rPr>
+        <w:t>b</w:t>
+      </w:r>
+      <w:r>
+        <w:rPr>
+          <w:sz w:val="20"/>
+          <w:szCs w:val="20"/>
+        </w:rPr>
+        <w:br/>
+      </w:r>
+    </w:p>
+    <w:p>
+      <w:pPr>
+        <w:pStyle w:val="a6"/>
+        <w:numPr>
+          <w:ilvl w:val="3"/>
+          <w:numId w:val="2"/>
+        </w:numPr>
+        <w:ind w:left="1857"/>
+        <w:rPr>
+          <w:sz w:val="20"/>
+          <w:szCs w:val="20"/>
+        </w:rPr>
+      </w:pPr>
+      <w:r>
+        <w:rPr>
+          <w:rFonts w:hint="eastAsia"/>
+          <w:sz w:val="20"/>
+          <w:szCs w:val="20"/>
+        </w:rPr>
+        <w:t xml:space="preserve">가설 </w:t>
+      </w:r>
+      <w:r>
+        <w:rPr>
+          <w:sz w:val="20"/>
+          <w:szCs w:val="20"/>
+        </w:rPr>
+        <w:br/>
+      </w:r>
+      <w:r>
+        <w:rPr>
+          <w:rFonts w:hint="eastAsia"/>
+          <w:sz w:val="20"/>
+          <w:szCs w:val="20"/>
+        </w:rPr>
+        <w:t>:</w:t>
+      </w:r>
       <w:r>
         <w:rPr>
           <w:rFonts w:hint="eastAsia"/>
@@ -5320,6 +4514,102 @@
           <w:sz w:val="20"/>
           <w:szCs w:val="20"/>
         </w:rPr>
+        <w:t xml:space="preserve">채널 수는 모델이 처리할 수 있는 </w:t>
+      </w:r>
+      <w:r>
+        <w:rPr>
+          <w:rFonts w:hint="eastAsia"/>
+          <w:sz w:val="20"/>
+          <w:szCs w:val="20"/>
+        </w:rPr>
+        <w:t xml:space="preserve">연산 </w:t>
+      </w:r>
+      <w:r>
+        <w:rPr>
+          <w:sz w:val="20"/>
+          <w:szCs w:val="20"/>
+        </w:rPr>
+        <w:t>복잡도에 영향을 미친다. 채널 수가 증가하면 더 많은 정보를</w:t>
+      </w:r>
+      <w:r>
+        <w:rPr>
+          <w:rFonts w:hint="eastAsia"/>
+          <w:sz w:val="20"/>
+          <w:szCs w:val="20"/>
+        </w:rPr>
+        <w:t xml:space="preserve"> 연산을 통해</w:t>
+      </w:r>
+      <w:r>
+        <w:rPr>
+          <w:sz w:val="20"/>
+          <w:szCs w:val="20"/>
+        </w:rPr>
+        <w:t xml:space="preserve"> 담아야 하므로, 양자화 손실이 더 </w:t>
+      </w:r>
+      <w:r>
+        <w:rPr>
+          <w:rFonts w:hint="eastAsia"/>
+          <w:sz w:val="20"/>
+          <w:szCs w:val="20"/>
+        </w:rPr>
+        <w:t>커질</w:t>
+      </w:r>
+      <w:r>
+        <w:rPr>
+          <w:sz w:val="20"/>
+          <w:szCs w:val="20"/>
+        </w:rPr>
+        <w:t xml:space="preserve"> 가능성이 있다. </w:t>
+      </w:r>
+      <w:r>
+        <w:rPr>
+          <w:sz w:val="20"/>
+          <w:szCs w:val="20"/>
+        </w:rPr>
+        <w:t xml:space="preserve">채널 수가 많은 구성(256, 512, 1024)이 채널 수가 적은 구성(128, 256, 512)보다 </w:t>
+      </w:r>
+      <w:r>
+        <w:rPr>
+          <w:sz w:val="20"/>
+          <w:szCs w:val="20"/>
+        </w:rPr>
+        <w:t>더 큰 양자화 손실을</w:t>
+      </w:r>
+      <w:r>
+        <w:rPr>
+          <w:sz w:val="20"/>
+          <w:szCs w:val="20"/>
+        </w:rPr>
+        <w:t xml:space="preserve"> 유발할 것이다</w:t>
+      </w:r>
+      <w:r>
+        <w:rPr>
+          <w:rFonts w:hint="eastAsia"/>
+          <w:sz w:val="20"/>
+          <w:szCs w:val="20"/>
+        </w:rPr>
+        <w:t>.</w:t>
+      </w:r>
+      <w:r>
+        <w:rPr>
+          <w:sz w:val="20"/>
+          <w:szCs w:val="20"/>
+        </w:rPr>
+        <w:br/>
+      </w:r>
+      <w:r>
+        <w:rPr>
+          <w:rFonts w:hint="eastAsia"/>
+          <w:sz w:val="20"/>
+          <w:szCs w:val="20"/>
+        </w:rPr>
+        <w:t>따라서 양자화 손실은 채널 수가 더 많은 모델이 클 것이다.</w:t>
+      </w:r>
+      <w:r>
+        <w:rPr>
+          <w:sz w:val="20"/>
+          <w:szCs w:val="20"/>
+        </w:rPr>
         <w:br/>
       </w:r>
     </w:p>
@@ -5342,257 +4632,7 @@
           <w:sz w:val="20"/>
           <w:szCs w:val="20"/>
         </w:rPr>
-        <w:lastRenderedPageBreak/>
-        <w:t xml:space="preserve">모델 </w:t>
-      </w:r>
-      <w:proofErr w:type="gramStart"/>
-      <w:r>
-        <w:rPr>
-          <w:rFonts w:hint="eastAsia"/>
-          <w:sz w:val="20"/>
-          <w:szCs w:val="20"/>
-        </w:rPr>
-        <w:t>설명 :</w:t>
-      </w:r>
-      <w:proofErr w:type="gramEnd"/>
-      <w:r>
-        <w:rPr>
-          <w:rFonts w:hint="eastAsia"/>
-          <w:sz w:val="20"/>
-          <w:szCs w:val="20"/>
-        </w:rPr>
-        <w:t xml:space="preserve"> </w:t>
-      </w:r>
-    </w:p>
-    <w:p>
-      <w:pPr>
-        <w:pStyle w:val="a6"/>
-        <w:numPr>
-          <w:ilvl w:val="4"/>
-          <w:numId w:val="2"/>
-        </w:numPr>
-        <w:ind w:left="2141"/>
-        <w:rPr>
-          <w:sz w:val="20"/>
-          <w:szCs w:val="20"/>
-        </w:rPr>
-      </w:pPr>
-      <w:r>
-        <w:rPr>
-          <w:rFonts w:hint="eastAsia"/>
-          <w:sz w:val="20"/>
-          <w:szCs w:val="20"/>
-        </w:rPr>
-        <w:t>a</w:t>
-      </w:r>
-    </w:p>
-    <w:p>
-      <w:pPr>
-        <w:pStyle w:val="a6"/>
-        <w:numPr>
-          <w:ilvl w:val="4"/>
-          <w:numId w:val="2"/>
-        </w:numPr>
-        <w:ind w:left="2141"/>
-        <w:rPr>
-          <w:sz w:val="20"/>
-          <w:szCs w:val="20"/>
-        </w:rPr>
-      </w:pPr>
-      <w:r>
-        <w:rPr>
-          <w:rFonts w:hint="eastAsia"/>
-          <w:sz w:val="20"/>
-          <w:szCs w:val="20"/>
-        </w:rPr>
-        <w:t>b</w:t>
-      </w:r>
-      <w:r>
-        <w:rPr>
-          <w:sz w:val="20"/>
-          <w:szCs w:val="20"/>
-        </w:rPr>
-        <w:br/>
-      </w:r>
-    </w:p>
-    <w:p>
-      <w:pPr>
-        <w:pStyle w:val="a6"/>
-        <w:numPr>
-          <w:ilvl w:val="3"/>
-          <w:numId w:val="2"/>
-        </w:numPr>
-        <w:ind w:left="1857"/>
-        <w:rPr>
-          <w:sz w:val="20"/>
-          <w:szCs w:val="20"/>
-        </w:rPr>
-      </w:pPr>
-      <w:r>
-        <w:rPr>
-          <w:rFonts w:hint="eastAsia"/>
-          <w:sz w:val="20"/>
-          <w:szCs w:val="20"/>
-        </w:rPr>
-        <w:t xml:space="preserve">가설 </w:t>
-      </w:r>
-      <w:r>
-        <w:rPr>
-          <w:sz w:val="20"/>
-          <w:szCs w:val="20"/>
-        </w:rPr>
-        <w:br/>
-      </w:r>
-      <w:r>
-        <w:rPr>
-          <w:rFonts w:hint="eastAsia"/>
-          <w:sz w:val="20"/>
-          <w:szCs w:val="20"/>
-        </w:rPr>
-        <w:t>:</w:t>
-      </w:r>
-      <w:r>
-        <w:rPr>
-          <w:rFonts w:hint="eastAsia"/>
-          <w:sz w:val="20"/>
-          <w:szCs w:val="20"/>
-        </w:rPr>
-        <w:t xml:space="preserve"> </w:t>
-      </w:r>
-      <w:r>
-        <w:rPr>
-          <w:sz w:val="20"/>
-          <w:szCs w:val="20"/>
-        </w:rPr>
-        <w:t xml:space="preserve">채널 수는 모델이 처리할 수 있는 </w:t>
-      </w:r>
-      <w:r>
-        <w:rPr>
-          <w:rFonts w:hint="eastAsia"/>
-          <w:sz w:val="20"/>
-          <w:szCs w:val="20"/>
-        </w:rPr>
-        <w:t xml:space="preserve">연산 </w:t>
-      </w:r>
-      <w:r>
-        <w:rPr>
-          <w:sz w:val="20"/>
-          <w:szCs w:val="20"/>
-        </w:rPr>
-        <w:t>복잡도에 영향을 미친다. 채널 수가 증가하면 더 많은 정보를</w:t>
-      </w:r>
-      <w:r>
-        <w:rPr>
-          <w:rFonts w:hint="eastAsia"/>
-          <w:sz w:val="20"/>
-          <w:szCs w:val="20"/>
-        </w:rPr>
-        <w:t xml:space="preserve"> 연산을 통해</w:t>
-      </w:r>
-      <w:r>
-        <w:rPr>
-          <w:sz w:val="20"/>
-          <w:szCs w:val="20"/>
-        </w:rPr>
-        <w:t xml:space="preserve"> 담아야 하므로, 양자화 손실이 더 </w:t>
-      </w:r>
-      <w:r>
-        <w:rPr>
-          <w:rFonts w:hint="eastAsia"/>
-          <w:sz w:val="20"/>
-          <w:szCs w:val="20"/>
-        </w:rPr>
-        <w:t>커질</w:t>
-      </w:r>
-      <w:r>
-        <w:rPr>
-          <w:sz w:val="20"/>
-          <w:szCs w:val="20"/>
-        </w:rPr>
-        <w:t xml:space="preserve"> 가능성이 있다. </w:t>
-      </w:r>
-      <w:r>
-        <w:rPr>
-          <w:sz w:val="20"/>
-          <w:szCs w:val="20"/>
-        </w:rPr>
-        <w:t xml:space="preserve">채널 수가 많은 구성(256, 512, 1024)이 채널 수가 적은 구성(128, 256, 512)보다 </w:t>
-      </w:r>
-      <w:r>
-        <w:rPr>
-          <w:sz w:val="20"/>
-          <w:szCs w:val="20"/>
-        </w:rPr>
-        <w:t>더 큰 양자화 손실을</w:t>
-      </w:r>
-      <w:r>
-        <w:rPr>
-          <w:sz w:val="20"/>
-          <w:szCs w:val="20"/>
-        </w:rPr>
-        <w:t xml:space="preserve"> 유발할 것이다</w:t>
-      </w:r>
-      <w:r>
-        <w:rPr>
-          <w:rFonts w:hint="eastAsia"/>
-          <w:sz w:val="20"/>
-          <w:szCs w:val="20"/>
-        </w:rPr>
-        <w:t>.</w:t>
-      </w:r>
-      <w:r>
-        <w:rPr>
-          <w:sz w:val="20"/>
-          <w:szCs w:val="20"/>
-        </w:rPr>
-        <w:br/>
-      </w:r>
-      <w:r>
-        <w:rPr>
-          <w:rFonts w:hint="eastAsia"/>
-          <w:sz w:val="20"/>
-          <w:szCs w:val="20"/>
-        </w:rPr>
-        <w:t>따라서 양자화 손실은 채널 수가 더 많은 모델이 클 것이다.</w:t>
-      </w:r>
-      <w:r>
-        <w:rPr>
-          <w:sz w:val="20"/>
-          <w:szCs w:val="20"/>
-        </w:rPr>
-        <w:br/>
-      </w:r>
-    </w:p>
-    <w:p>
-      <w:pPr>
-        <w:pStyle w:val="a6"/>
-        <w:numPr>
-          <w:ilvl w:val="3"/>
-          <w:numId w:val="2"/>
-        </w:numPr>
-        <w:ind w:left="1857"/>
-        <w:rPr>
-          <w:sz w:val="20"/>
-          <w:szCs w:val="20"/>
-        </w:rPr>
-      </w:pPr>
-      <w:proofErr w:type="gramStart"/>
-      <w:r>
-        <w:rPr>
-          <w:rFonts w:hint="eastAsia"/>
-          <w:sz w:val="20"/>
-          <w:szCs w:val="20"/>
-        </w:rPr>
-        <w:t>결과 :</w:t>
-      </w:r>
-      <w:proofErr w:type="gramEnd"/>
-      <w:r>
-        <w:rPr>
-          <w:rFonts w:hint="eastAsia"/>
-          <w:sz w:val="20"/>
-          <w:szCs w:val="20"/>
-        </w:rPr>
-        <w:t xml:space="preserve"> </w:t>
+        <w:t xml:space="preserve">결과 : </w:t>
       </w:r>
       <w:r>
         <w:rPr>
@@ -5725,18 +4765,8 @@
           <w:sz w:val="20"/>
           <w:szCs w:val="20"/>
         </w:rPr>
-        <w:t xml:space="preserve">Conv vs </w:t>
-      </w:r>
-      <w:proofErr w:type="spellStart"/>
-      <w:r>
-        <w:rPr>
-          <w:rFonts w:hint="eastAsia"/>
-          <w:sz w:val="20"/>
-          <w:szCs w:val="20"/>
-        </w:rPr>
-        <w:t>GhostConv</w:t>
-      </w:r>
-      <w:proofErr w:type="spellEnd"/>
+        <w:t>Conv vs GhostConv</w:t>
+      </w:r>
     </w:p>
     <w:p>
       <w:pPr>
@@ -5863,23 +4893,7 @@
           <w:sz w:val="16"/>
           <w:szCs w:val="16"/>
         </w:rPr>
-        <w:t xml:space="preserve">[1] J. Fernandez-Marques, P. N. </w:t>
-      </w:r>
-      <w:proofErr w:type="spellStart"/>
-      <w:r>
-        <w:rPr>
-          <w:sz w:val="16"/>
-          <w:szCs w:val="16"/>
-        </w:rPr>
-        <w:t>Whatmough</w:t>
-      </w:r>
-      <w:proofErr w:type="spellEnd"/>
-      <w:r>
-        <w:rPr>
-          <w:sz w:val="16"/>
-          <w:szCs w:val="16"/>
-        </w:rPr>
-        <w:t xml:space="preserve">, A. Mundy, and M. Mattina, "Searching for Winograd-aware Quantized Networks," </w:t>
+        <w:t xml:space="preserve">[1] J. Fernandez-Marques, P. N. Whatmough, A. Mundy, and M. Mattina, "Searching for Winograd-aware Quantized Networks," </w:t>
       </w:r>
       <w:r>
         <w:rPr>
@@ -5888,9 +4902,46 @@
           <w:sz w:val="16"/>
           <w:szCs w:val="16"/>
         </w:rPr>
-        <w:t xml:space="preserve">Proc. of the 3rd </w:t>
-      </w:r>
-      <w:proofErr w:type="spellStart"/>
+        <w:t>Proc. of the 3rd MLSys Conf.</w:t>
+      </w:r>
+      <w:r>
+        <w:rPr>
+          <w:sz w:val="16"/>
+          <w:szCs w:val="16"/>
+        </w:rPr>
+        <w:t>, arXiv:2002.10711, 2020.</w:t>
+      </w:r>
+    </w:p>
+    <w:p>
+      <w:pPr>
+        <w:ind w:left="440"/>
+        <w:rPr>
+          <w:sz w:val="16"/>
+          <w:szCs w:val="16"/>
+        </w:rPr>
+      </w:pPr>
+      <w:r>
+        <w:rPr>
+          <w:rFonts w:hint="eastAsia"/>
+          <w:sz w:val="16"/>
+          <w:szCs w:val="16"/>
+        </w:rPr>
+        <w:t xml:space="preserve">[2] </w:t>
+      </w:r>
+      <w:r>
+        <w:rPr>
+          <w:sz w:val="16"/>
+          <w:szCs w:val="16"/>
+        </w:rPr>
+        <w:t>B. Jacob, S. Kligys, B. Chen, M. Zhu, M. Tang, A. Howard, H. Adam, and D. Kalenichenko</w:t>
+      </w:r>
+      <w:r>
+        <w:rPr>
+          <w:sz w:val="16"/>
+          <w:szCs w:val="16"/>
+        </w:rPr>
+        <w:t xml:space="preserve">, "Quantization and training of neural networks for efficient integer-arithmetic-only inference," </w:t>
+      </w:r>
       <w:r>
         <w:rPr>
           <w:i/>
@@ -5898,126 +4949,33 @@
           <w:sz w:val="16"/>
           <w:szCs w:val="16"/>
         </w:rPr>
-        <w:t>MLSys</w:t>
-      </w:r>
-      <w:proofErr w:type="spellEnd"/>
-      <w:r>
-        <w:rPr>
-          <w:i/>
-          <w:iCs/>
+        <w:t>arXiv preprint arXiv:1712.05877</w:t>
+      </w:r>
+      <w:r>
+        <w:rPr>
           <w:sz w:val="16"/>
           <w:szCs w:val="16"/>
         </w:rPr>
-        <w:t xml:space="preserve"> Conf.</w:t>
-      </w:r>
-      <w:r>
+        <w:t>, 2017.</w:t>
+      </w:r>
+    </w:p>
+    <w:p>
+      <w:pPr>
+        <w:ind w:left="440"/>
         <w:rPr>
           <w:sz w:val="16"/>
           <w:szCs w:val="16"/>
         </w:rPr>
-        <w:t>, arXiv:2002.10711, 2020.</w:t>
-      </w:r>
-    </w:p>
-    <w:p>
-      <w:pPr>
-        <w:ind w:left="440"/>
-        <w:rPr>
+      </w:pPr>
+      <w:r>
+        <w:rPr>
+          <w:rFonts w:hint="eastAsia"/>
           <w:sz w:val="16"/>
           <w:szCs w:val="16"/>
         </w:rPr>
-      </w:pPr>
-      <w:r>
-        <w:rPr>
-          <w:rFonts w:hint="eastAsia"/>
-          <w:sz w:val="16"/>
-          <w:szCs w:val="16"/>
-        </w:rPr>
-        <w:t xml:space="preserve">[2] </w:t>
-      </w:r>
-      <w:r>
-        <w:rPr>
-          <w:sz w:val="16"/>
-          <w:szCs w:val="16"/>
-        </w:rPr>
-        <w:t xml:space="preserve">B. Jacob, S. </w:t>
-      </w:r>
-      <w:proofErr w:type="spellStart"/>
-      <w:r>
-        <w:rPr>
-          <w:sz w:val="16"/>
-          <w:szCs w:val="16"/>
-        </w:rPr>
-        <w:t>Kligys</w:t>
-      </w:r>
-      <w:proofErr w:type="spellEnd"/>
-      <w:r>
-        <w:rPr>
-          <w:sz w:val="16"/>
-          <w:szCs w:val="16"/>
-        </w:rPr>
-        <w:t xml:space="preserve">, B. Chen, M. Zhu, M. Tang, A. Howard, H. Adam, and D. </w:t>
-      </w:r>
-      <w:proofErr w:type="spellStart"/>
-      <w:r>
-        <w:rPr>
-          <w:sz w:val="16"/>
-          <w:szCs w:val="16"/>
-        </w:rPr>
-        <w:t>Kalenichenko</w:t>
-      </w:r>
-      <w:proofErr w:type="spellEnd"/>
-      <w:r>
-        <w:rPr>
-          <w:sz w:val="16"/>
-          <w:szCs w:val="16"/>
-        </w:rPr>
-        <w:t xml:space="preserve">, "Quantization and training of neural networks for efficient integer-arithmetic-only inference," </w:t>
-      </w:r>
-      <w:proofErr w:type="spellStart"/>
-      <w:r>
-        <w:rPr>
-          <w:i/>
-          <w:iCs/>
-          <w:sz w:val="16"/>
-          <w:szCs w:val="16"/>
-        </w:rPr>
-        <w:t>arXiv</w:t>
-      </w:r>
-      <w:proofErr w:type="spellEnd"/>
-      <w:r>
-        <w:rPr>
-          <w:i/>
-          <w:iCs/>
-          <w:sz w:val="16"/>
-          <w:szCs w:val="16"/>
-        </w:rPr>
-        <w:t xml:space="preserve"> preprint arXiv:1712.05877</w:t>
-      </w:r>
-      <w:r>
-        <w:rPr>
-          <w:sz w:val="16"/>
-          <w:szCs w:val="16"/>
-        </w:rPr>
-        <w:t>, 2017.</w:t>
-      </w:r>
-    </w:p>
-    <w:p>
-      <w:pPr>
-        <w:ind w:left="440"/>
-        <w:rPr>
-          <w:sz w:val="16"/>
-          <w:szCs w:val="16"/>
-        </w:rPr>
-      </w:pPr>
-      <w:r>
-        <w:rPr>
-          <w:rFonts w:hint="eastAsia"/>
-          <w:sz w:val="16"/>
-          <w:szCs w:val="16"/>
-        </w:rPr>
         <w:t xml:space="preserve">[3] </w:t>
       </w:r>
-      <w:hyperlink r:id="rId7" w:history="1">
+      <w:hyperlink r:id="rId8" w:history="1">
         <w:r>
           <w:rPr>
             <w:rStyle w:val="ab"/>
@@ -7752,4 +6710,16 @@
     </a:ext>
   </a:extLst>
 </a:theme>
+</file>
+
+<file path=customXml/item1.xml><?xml version="1.0" encoding="utf-8"?>
+<b:Sources xmlns:b="http://schemas.openxmlformats.org/officeDocument/2006/bibliography" xmlns="http://schemas.openxmlformats.org/officeDocument/2006/bibliography" SelectedStyle="\APASixthEditionOfficeOnline.xsl" StyleName="APA" Version="6"/>
+</file>
+
+<file path=customXml/itemProps1.xml><?xml version="1.0" encoding="utf-8"?>
+<ds:datastoreItem xmlns:ds="http://schemas.openxmlformats.org/officeDocument/2006/customXml" ds:itemID="{A157DC5C-AA67-4E8C-8179-403FFAA30C47}">
+  <ds:schemaRefs>
+    <ds:schemaRef ds:uri="http://schemas.openxmlformats.org/officeDocument/2006/bibliography"/>
+  </ds:schemaRefs>
+</ds:datastoreItem>
 </file>
--- a/documents/1. 소형 객체 탐지 성능 향상 방안/1.1 v5n, v8n 분석 보고서.docx
+++ b/documents/1. 소형 객체 탐지 성능 향상 방안/1.1 v5n, v8n 분석 보고서.docx
@@ -141,7 +141,25 @@
           <w:sz w:val="20"/>
           <w:szCs w:val="20"/>
         </w:rPr>
-        <w:t>일반적으로 특징 추출을 위한 컨벌루전 연산에서 커널 사이즈는 객체의 크기와 밀접하게 연관되어 있다. 예를 들어 크기가 작은 커널(ex</w:t>
+        <w:t xml:space="preserve">일반적으로 특징 추출을 위한 </w:t>
+      </w:r>
+      <w:proofErr w:type="spellStart"/>
+      <w:r>
+        <w:rPr>
+          <w:rFonts w:hint="eastAsia"/>
+          <w:sz w:val="20"/>
+          <w:szCs w:val="20"/>
+        </w:rPr>
+        <w:t>컨벌루전</w:t>
+      </w:r>
+      <w:proofErr w:type="spellEnd"/>
+      <w:r>
+        <w:rPr>
+          <w:rFonts w:hint="eastAsia"/>
+          <w:sz w:val="20"/>
+          <w:szCs w:val="20"/>
+        </w:rPr>
+        <w:t xml:space="preserve"> 연산에서 커널 사이즈는 객체의 크기와 밀접하게 연관되어 있다. 예를 들어 크기가 작은 커널(ex</w:t>
       </w:r>
       <w:r>
         <w:rPr>
@@ -221,115 +239,72 @@
       </w:r>
       <w:r>
         <w:rPr>
-          <w:rFonts w:hint="eastAsia"/>
-          <w:sz w:val="20"/>
-          <w:szCs w:val="20"/>
-        </w:rPr>
-        <w:t>v5와 v8의 구조적인 차이</w:t>
-      </w:r>
-      <w:r>
-        <w:rPr>
-          <w:rFonts w:hint="eastAsia"/>
-          <w:sz w:val="20"/>
-          <w:szCs w:val="20"/>
-        </w:rPr>
-        <w:t xml:space="preserve">를 살펴봤을 때 </w:t>
-      </w:r>
-      <w:r>
-        <w:rPr>
-          <w:rFonts w:hint="eastAsia"/>
-          <w:sz w:val="20"/>
-          <w:szCs w:val="20"/>
-        </w:rPr>
-        <w:t>두가지가 있</w:t>
-      </w:r>
-      <w:r>
-        <w:rPr>
-          <w:rFonts w:hint="eastAsia"/>
-          <w:sz w:val="20"/>
-          <w:szCs w:val="20"/>
-        </w:rPr>
-        <w:t>었</w:t>
-      </w:r>
-      <w:r>
-        <w:rPr>
-          <w:rFonts w:hint="eastAsia"/>
-          <w:sz w:val="20"/>
-          <w:szCs w:val="20"/>
-        </w:rPr>
-        <w:t xml:space="preserve">다. 먼저 </w:t>
-      </w:r>
-      <w:r>
-        <w:rPr>
-          <w:rFonts w:hint="eastAsia"/>
-          <w:sz w:val="20"/>
-          <w:szCs w:val="20"/>
-        </w:rPr>
-        <w:t>처음</w:t>
-      </w:r>
-      <w:r>
-        <w:rPr>
-          <w:rFonts w:hint="eastAsia"/>
-          <w:sz w:val="20"/>
-          <w:szCs w:val="20"/>
-        </w:rPr>
-        <w:t xml:space="preserve"> 선언되는 Conv</w:t>
-      </w:r>
-      <w:r>
-        <w:rPr>
-          <w:rFonts w:hint="eastAsia"/>
-          <w:sz w:val="20"/>
-          <w:szCs w:val="20"/>
-        </w:rPr>
-        <w:t xml:space="preserve"> </w:t>
-      </w:r>
-      <w:r>
-        <w:rPr>
-          <w:rFonts w:hint="eastAsia"/>
-          <w:sz w:val="20"/>
-          <w:szCs w:val="20"/>
-        </w:rPr>
-        <w:t>레이어에서 v5는 kernel_size를 6을 사용하며 v8은 3을 사용한다.</w:t>
-      </w:r>
-      <w:r>
-        <w:rPr>
-          <w:rFonts w:hint="eastAsia"/>
-          <w:sz w:val="20"/>
-          <w:szCs w:val="20"/>
-        </w:rPr>
-        <w:t xml:space="preserve"> 두번째 차이점은 v5는 C3 모듈을 사용하고 v8은 C2f 모듈을 사용한다는 점이다.</w:t>
-      </w:r>
-      <w:r>
-        <w:rPr>
-          <w:rFonts w:hint="eastAsia"/>
-          <w:sz w:val="20"/>
-          <w:szCs w:val="20"/>
-        </w:rPr>
-        <w:t xml:space="preserve"> 따라서 이 두가지 차이점이 모델에 성능에 미치는 영향을 분석하</w:t>
-      </w:r>
-      <w:r>
-        <w:rPr>
-          <w:rFonts w:hint="eastAsia"/>
-          <w:sz w:val="20"/>
-          <w:szCs w:val="20"/>
-        </w:rPr>
-        <w:t>는</w:t>
-      </w:r>
-      <w:r>
-        <w:rPr>
-          <w:rFonts w:hint="eastAsia"/>
-          <w:sz w:val="20"/>
-          <w:szCs w:val="20"/>
-        </w:rPr>
-        <w:t xml:space="preserve"> 실험을 진행한다</w:t>
-      </w:r>
-      <w:r>
-        <w:rPr>
-          <w:rFonts w:hint="eastAsia"/>
-          <w:sz w:val="20"/>
-          <w:szCs w:val="20"/>
-        </w:rPr>
-        <w:t>.</w:t>
+          <w:sz w:val="20"/>
+          <w:szCs w:val="20"/>
+        </w:rPr>
+        <w:t xml:space="preserve">v5와 v8의 구조적 차이점은 두 가지로 요약할 수 있다. 첫째, 초기 Conv 레이어에서 v5는 </w:t>
+      </w:r>
+      <w:proofErr w:type="spellStart"/>
+      <w:r>
+        <w:rPr>
+          <w:sz w:val="20"/>
+          <w:szCs w:val="20"/>
+        </w:rPr>
+        <w:t>kernel_size</w:t>
+      </w:r>
+      <w:proofErr w:type="spellEnd"/>
+      <w:r>
+        <w:rPr>
+          <w:sz w:val="20"/>
+          <w:szCs w:val="20"/>
+        </w:rPr>
+        <w:t xml:space="preserve">=6을 사용하는 반면 v8은 </w:t>
+      </w:r>
+      <w:proofErr w:type="spellStart"/>
+      <w:r>
+        <w:rPr>
+          <w:sz w:val="20"/>
+          <w:szCs w:val="20"/>
+        </w:rPr>
+        <w:t>kernel_size</w:t>
+      </w:r>
+      <w:proofErr w:type="spellEnd"/>
+      <w:r>
+        <w:rPr>
+          <w:sz w:val="20"/>
+          <w:szCs w:val="20"/>
+        </w:rPr>
+        <w:t xml:space="preserve">=3을 사용한다. 둘째, v5는 C3 모듈을 사용하지만 v8은 C2f 모듈을 </w:t>
+      </w:r>
+      <w:r>
+        <w:rPr>
+          <w:rFonts w:hint="eastAsia"/>
+          <w:sz w:val="20"/>
+          <w:szCs w:val="20"/>
+        </w:rPr>
+        <w:t>사용</w:t>
+      </w:r>
+      <w:r>
+        <w:rPr>
+          <w:sz w:val="20"/>
+          <w:szCs w:val="20"/>
+        </w:rPr>
+        <w:t>한다.</w:t>
+      </w:r>
+      <w:r>
+        <w:rPr>
+          <w:rFonts w:hint="eastAsia"/>
+          <w:sz w:val="20"/>
+          <w:szCs w:val="20"/>
+        </w:rPr>
+        <w:t xml:space="preserve"> 따라서</w:t>
+      </w:r>
+      <w:r>
+        <w:rPr>
+          <w:sz w:val="20"/>
+          <w:szCs w:val="20"/>
+        </w:rPr>
+        <w:t xml:space="preserve"> 이러한 두 가지 차이가 모델 성능에 미치는 영향을 분석하기 위해 실험을 진행한다.</w:t>
       </w:r>
       <w:r>
         <w:rPr>
@@ -572,7 +547,25 @@
           <w:bCs/>
           <w:sz w:val="24"/>
         </w:rPr>
-        <w:t xml:space="preserve"> 이전 실험 v5n과 v8n의 성능 차이 분석</w:t>
+        <w:t xml:space="preserve"> v5n과 v8n의 성능 차이</w:t>
+      </w:r>
+      <w:r>
+        <w:rPr>
+          <w:rFonts w:hint="eastAsia"/>
+          <w:b/>
+          <w:bCs/>
+          <w:sz w:val="24"/>
+        </w:rPr>
+        <w:t xml:space="preserve"> 원인</w:t>
+      </w:r>
+      <w:r>
+        <w:rPr>
+          <w:rFonts w:hint="eastAsia"/>
+          <w:b/>
+          <w:bCs/>
+          <w:sz w:val="24"/>
+        </w:rPr>
+        <w:t xml:space="preserve"> 분석</w:t>
       </w:r>
     </w:p>
     <w:p>
@@ -1922,13 +1915,23 @@
         </w:rPr>
         <w:br/>
       </w:r>
-      <w:r>
-        <w:rPr>
-          <w:rFonts w:hint="eastAsia"/>
-          <w:sz w:val="20"/>
-          <w:szCs w:val="20"/>
-        </w:rPr>
-        <w:t>실험군 : v8n_k6 , v5n_k3</w:t>
+      <w:proofErr w:type="spellStart"/>
+      <w:r>
+        <w:rPr>
+          <w:rFonts w:hint="eastAsia"/>
+          <w:sz w:val="20"/>
+          <w:szCs w:val="20"/>
+        </w:rPr>
+        <w:t>실험군</w:t>
+      </w:r>
+      <w:proofErr w:type="spellEnd"/>
+      <w:r>
+        <w:rPr>
+          <w:rFonts w:hint="eastAsia"/>
+          <w:sz w:val="20"/>
+          <w:szCs w:val="20"/>
+        </w:rPr>
+        <w:t xml:space="preserve"> : v8n_k6 , v5n_k3</w:t>
       </w:r>
       <w:r>
         <w:rPr>
@@ -3117,15 +3120,42 @@
           <w:sz w:val="20"/>
           <w:szCs w:val="20"/>
         </w:rPr>
-        <w:t xml:space="preserve"> concat</w:t>
-      </w:r>
-      <w:r>
-        <w:rPr>
-          <w:rFonts w:hint="eastAsia"/>
-          <w:sz w:val="20"/>
-          <w:szCs w:val="20"/>
-        </w:rPr>
-        <w:t>하는 채널 개수가 많아 연산량이 많</w:t>
+        <w:t xml:space="preserve"> </w:t>
+      </w:r>
+      <w:proofErr w:type="spellStart"/>
+      <w:r>
+        <w:rPr>
+          <w:sz w:val="20"/>
+          <w:szCs w:val="20"/>
+        </w:rPr>
+        <w:t>concat</w:t>
+      </w:r>
+      <w:proofErr w:type="spellEnd"/>
+      <w:r>
+        <w:rPr>
+          <w:rFonts w:hint="eastAsia"/>
+          <w:sz w:val="20"/>
+          <w:szCs w:val="20"/>
+        </w:rPr>
+        <w:t xml:space="preserve">하는 채널 개수가 많아 </w:t>
+      </w:r>
+      <w:proofErr w:type="spellStart"/>
+      <w:r>
+        <w:rPr>
+          <w:rFonts w:hint="eastAsia"/>
+          <w:sz w:val="20"/>
+          <w:szCs w:val="20"/>
+        </w:rPr>
+        <w:t>연산량이</w:t>
+      </w:r>
+      <w:proofErr w:type="spellEnd"/>
+      <w:r>
+        <w:rPr>
+          <w:rFonts w:hint="eastAsia"/>
+          <w:sz w:val="20"/>
+          <w:szCs w:val="20"/>
+        </w:rPr>
+        <w:t xml:space="preserve"> 많</w:t>
       </w:r>
       <w:r>
         <w:rPr>
@@ -3166,12 +3196,37 @@
         </w:rPr>
         <w:t xml:space="preserve">- </w:t>
       </w:r>
-      <w:r>
-        <w:rPr>
-          <w:sz w:val="20"/>
-          <w:szCs w:val="20"/>
-        </w:rPr>
-        <w:t>GhostBottleneck은 Bottleneck보다 효율적인 연산량 감소를 목표로 하지만, 더 많은 연산 단계를 가지는 특성상 양자화 손실이 커질 가능성</w:t>
+      <w:proofErr w:type="spellStart"/>
+      <w:r>
+        <w:rPr>
+          <w:sz w:val="20"/>
+          <w:szCs w:val="20"/>
+        </w:rPr>
+        <w:t>GhostBottleneck</w:t>
+      </w:r>
+      <w:proofErr w:type="spellEnd"/>
+      <w:r>
+        <w:rPr>
+          <w:sz w:val="20"/>
+          <w:szCs w:val="20"/>
+        </w:rPr>
+        <w:t xml:space="preserve">은 Bottleneck보다 효율적인 </w:t>
+      </w:r>
+      <w:proofErr w:type="spellStart"/>
+      <w:r>
+        <w:rPr>
+          <w:sz w:val="20"/>
+          <w:szCs w:val="20"/>
+        </w:rPr>
+        <w:t>연산량</w:t>
+      </w:r>
+      <w:proofErr w:type="spellEnd"/>
+      <w:r>
+        <w:rPr>
+          <w:sz w:val="20"/>
+          <w:szCs w:val="20"/>
+        </w:rPr>
+        <w:t xml:space="preserve"> 감소를 목표로 하지만, 더 많은 연산 단계를 가지는 특성상 양자화 손실이 커질 가능성</w:t>
       </w:r>
       <w:r>
         <w:rPr>
@@ -3220,12 +3275,21 @@
         </w:rPr>
         <w:t xml:space="preserve">따라서 </w:t>
       </w:r>
-      <w:r>
-        <w:rPr>
-          <w:sz w:val="20"/>
-          <w:szCs w:val="20"/>
-        </w:rPr>
-        <w:t>손실량은 C2</w:t>
+      <w:proofErr w:type="spellStart"/>
+      <w:r>
+        <w:rPr>
+          <w:sz w:val="20"/>
+          <w:szCs w:val="20"/>
+        </w:rPr>
+        <w:t>손실량은</w:t>
+      </w:r>
+      <w:proofErr w:type="spellEnd"/>
+      <w:r>
+        <w:rPr>
+          <w:sz w:val="20"/>
+          <w:szCs w:val="20"/>
+        </w:rPr>
+        <w:t xml:space="preserve"> C2</w:t>
       </w:r>
       <w:proofErr w:type="gramStart"/>
       <w:r>
@@ -3338,7 +3402,25 @@
           <w:sz w:val="20"/>
           <w:szCs w:val="20"/>
         </w:rPr>
-        <w:t xml:space="preserve">shortcut=True일 때와 마찬가지로 손실량은 </w:t>
+        <w:t xml:space="preserve">shortcut=True일 때와 마찬가지로 </w:t>
+      </w:r>
+      <w:proofErr w:type="spellStart"/>
+      <w:r>
+        <w:rPr>
+          <w:rFonts w:hint="eastAsia"/>
+          <w:sz w:val="20"/>
+          <w:szCs w:val="20"/>
+        </w:rPr>
+        <w:t>손실량은</w:t>
+      </w:r>
+      <w:proofErr w:type="spellEnd"/>
+      <w:r>
+        <w:rPr>
+          <w:rFonts w:hint="eastAsia"/>
+          <w:sz w:val="20"/>
+          <w:szCs w:val="20"/>
+        </w:rPr>
+        <w:t xml:space="preserve"> </w:t>
       </w:r>
       <w:r>
         <w:rPr>
@@ -3715,7 +3797,23 @@
           <w:sz w:val="20"/>
           <w:szCs w:val="20"/>
         </w:rPr>
-        <w:t xml:space="preserve">키며, 특히 더 많은 레이어와 concat 연산을 가진 구조에서 손실이 더 커질 </w:t>
+        <w:t xml:space="preserve">키며, 특히 더 많은 레이어와 </w:t>
+      </w:r>
+      <w:proofErr w:type="spellStart"/>
+      <w:r>
+        <w:rPr>
+          <w:sz w:val="20"/>
+          <w:szCs w:val="20"/>
+        </w:rPr>
+        <w:t>concat</w:t>
+      </w:r>
+      <w:proofErr w:type="spellEnd"/>
+      <w:r>
+        <w:rPr>
+          <w:sz w:val="20"/>
+          <w:szCs w:val="20"/>
+        </w:rPr>
+        <w:t xml:space="preserve"> 연산을 가진 구조에서 손실이 더 커질 </w:t>
       </w:r>
       <w:r>
         <w:rPr>
@@ -3820,6 +3918,7 @@
         </w:rPr>
         <w:t xml:space="preserve"> 반복 수 증가로 인해 양자화 손실의 영향을 크게 받아, </w:t>
       </w:r>
+      <w:proofErr w:type="spellStart"/>
       <w:r>
         <w:rPr>
           <w:rFonts w:hint="eastAsia"/>
@@ -3828,6 +3927,7 @@
         </w:rPr>
         <w:t>손실량이</w:t>
       </w:r>
+      <w:proofErr w:type="spellEnd"/>
       <w:r>
         <w:rPr>
           <w:sz w:val="20"/>
@@ -3973,7 +4073,23 @@
           <w:sz w:val="20"/>
           <w:szCs w:val="20"/>
         </w:rPr>
-        <w:t>C2f는 concat 연산 개수가 많고 C3Ghost는 Ghost Module 특성으로 내부 연산 단계가 많아, 반복 수 증가 시 양자화 손실에 더 취약하다.</w:t>
+        <w:t xml:space="preserve">C2f는 </w:t>
+      </w:r>
+      <w:proofErr w:type="spellStart"/>
+      <w:r>
+        <w:rPr>
+          <w:sz w:val="20"/>
+          <w:szCs w:val="20"/>
+        </w:rPr>
+        <w:t>concat</w:t>
+      </w:r>
+      <w:proofErr w:type="spellEnd"/>
+      <w:r>
+        <w:rPr>
+          <w:sz w:val="20"/>
+          <w:szCs w:val="20"/>
+        </w:rPr>
+        <w:t xml:space="preserve"> 연산 개수가 많고 C3Ghost는 Ghost Module 특성으로 내부 연산 단계가 많아, 반복 수 증가 시 양자화 손실에 더 취약하다.</w:t>
       </w:r>
       <w:r>
         <w:rPr>
@@ -4145,12 +4261,28 @@
           <w:rFonts w:hint="eastAsia"/>
           <w:szCs w:val="22"/>
         </w:rPr>
-        <w:t>와 GhostConv의 성능 차이</w:t>
-      </w:r>
-      <w:r>
-        <w:rPr>
+        <w:t xml:space="preserve">와 </w:t>
+      </w:r>
+      <w:proofErr w:type="spellStart"/>
+      <w:r>
+        <w:rPr>
+          <w:rFonts w:hint="eastAsia"/>
           <w:szCs w:val="22"/>
         </w:rPr>
+        <w:t>GhostConv</w:t>
+      </w:r>
+      <w:proofErr w:type="spellEnd"/>
+      <w:r>
+        <w:rPr>
+          <w:rFonts w:hint="eastAsia"/>
+          <w:szCs w:val="22"/>
+        </w:rPr>
+        <w:t>의 성능 차이</w:t>
+      </w:r>
+      <w:r>
+        <w:rPr>
+          <w:szCs w:val="22"/>
+        </w:rPr>
         <w:br/>
       </w:r>
     </w:p>
@@ -4328,12 +4460,21 @@
         </w:rPr>
         <w:t xml:space="preserve">: </w:t>
       </w:r>
-      <w:r>
-        <w:rPr>
-          <w:sz w:val="20"/>
-          <w:szCs w:val="20"/>
-        </w:rPr>
-        <w:t>GhostConv는</w:t>
+      <w:proofErr w:type="spellStart"/>
+      <w:r>
+        <w:rPr>
+          <w:sz w:val="20"/>
+          <w:szCs w:val="20"/>
+        </w:rPr>
+        <w:t>GhostConv</w:t>
+      </w:r>
+      <w:proofErr w:type="spellEnd"/>
+      <w:r>
+        <w:rPr>
+          <w:sz w:val="20"/>
+          <w:szCs w:val="20"/>
+        </w:rPr>
+        <w:t>는</w:t>
       </w:r>
       <w:r>
         <w:rPr>
@@ -4348,16 +4489,32 @@
           <w:sz w:val="20"/>
           <w:szCs w:val="20"/>
         </w:rPr>
-        <w:t xml:space="preserve"> concat 연산이 추가되므로, 8bit 연산에서</w:t>
-      </w:r>
-      <w:r>
-        <w:rPr>
-          <w:rFonts w:hint="eastAsia"/>
-          <w:sz w:val="20"/>
-          <w:szCs w:val="20"/>
-        </w:rPr>
         <w:t xml:space="preserve"> </w:t>
       </w:r>
+      <w:proofErr w:type="spellStart"/>
+      <w:r>
+        <w:rPr>
+          <w:sz w:val="20"/>
+          <w:szCs w:val="20"/>
+        </w:rPr>
+        <w:t>concat</w:t>
+      </w:r>
+      <w:proofErr w:type="spellEnd"/>
+      <w:r>
+        <w:rPr>
+          <w:sz w:val="20"/>
+          <w:szCs w:val="20"/>
+        </w:rPr>
+        <w:t xml:space="preserve"> 연산이 추가되므로, 8bit 연산에서</w:t>
+      </w:r>
+      <w:r>
+        <w:rPr>
+          <w:rFonts w:hint="eastAsia"/>
+          <w:sz w:val="20"/>
+          <w:szCs w:val="20"/>
+        </w:rPr>
+        <w:t xml:space="preserve"> </w:t>
+      </w:r>
       <w:r>
         <w:rPr>
           <w:rFonts w:hint="eastAsia"/>
@@ -4423,7 +4580,25 @@
           <w:sz w:val="20"/>
           <w:szCs w:val="20"/>
         </w:rPr>
-        <w:t>따라서 Ghostconv가 Conv보다 연산 양자화 손실이 클 것이다.</w:t>
+        <w:t xml:space="preserve">따라서 </w:t>
+      </w:r>
+      <w:proofErr w:type="spellStart"/>
+      <w:r>
+        <w:rPr>
+          <w:rFonts w:hint="eastAsia"/>
+          <w:sz w:val="20"/>
+          <w:szCs w:val="20"/>
+        </w:rPr>
+        <w:t>Ghostconv</w:t>
+      </w:r>
+      <w:proofErr w:type="spellEnd"/>
+      <w:r>
+        <w:rPr>
+          <w:rFonts w:hint="eastAsia"/>
+          <w:sz w:val="20"/>
+          <w:szCs w:val="20"/>
+        </w:rPr>
+        <w:t>가 Conv보다 연산 양자화 손실이 클 것이다.</w:t>
       </w:r>
       <w:r>
         <w:rPr>
@@ -4551,12 +4726,28 @@
           <w:rFonts w:hint="eastAsia"/>
           <w:szCs w:val="22"/>
         </w:rPr>
-        <w:t>Conv, GhostConv와 C2f, C3, C3Ghost의 최적 조합 비교</w:t>
-      </w:r>
-      <w:r>
-        <w:rPr>
+        <w:t xml:space="preserve">Conv, </w:t>
+      </w:r>
+      <w:proofErr w:type="spellStart"/>
+      <w:r>
+        <w:rPr>
+          <w:rFonts w:hint="eastAsia"/>
           <w:szCs w:val="22"/>
         </w:rPr>
+        <w:t>GhostConv</w:t>
+      </w:r>
+      <w:proofErr w:type="spellEnd"/>
+      <w:r>
+        <w:rPr>
+          <w:rFonts w:hint="eastAsia"/>
+          <w:szCs w:val="22"/>
+        </w:rPr>
+        <w:t>와 C2f, C3, C3Ghost의 최적 조합 비교</w:t>
+      </w:r>
+      <w:r>
+        <w:rPr>
+          <w:szCs w:val="22"/>
+        </w:rPr>
         <w:br/>
       </w:r>
     </w:p>
@@ -4740,7 +4931,25 @@
           <w:sz w:val="20"/>
           <w:szCs w:val="20"/>
         </w:rPr>
-        <w:t>위의 실험들을 통해 C2f와 GhostConv에서 가장 연산 양자화 손실이 크다는 것을</w:t>
+        <w:t xml:space="preserve">위의 실험들을 통해 C2f와 </w:t>
+      </w:r>
+      <w:proofErr w:type="spellStart"/>
+      <w:r>
+        <w:rPr>
+          <w:rFonts w:hint="eastAsia"/>
+          <w:sz w:val="20"/>
+          <w:szCs w:val="20"/>
+        </w:rPr>
+        <w:t>GhostConv</w:t>
+      </w:r>
+      <w:proofErr w:type="spellEnd"/>
+      <w:r>
+        <w:rPr>
+          <w:rFonts w:hint="eastAsia"/>
+          <w:sz w:val="20"/>
+          <w:szCs w:val="20"/>
+        </w:rPr>
+        <w:t>에서 가장 연산 양자화 손실이 크다는 것을</w:t>
       </w:r>
       <w:r>
         <w:rPr>
@@ -4840,8 +5049,17 @@
           <w:sz w:val="20"/>
           <w:szCs w:val="20"/>
         </w:rPr>
-        <w:t xml:space="preserve"> GhostConv</w:t>
-      </w:r>
+        <w:t xml:space="preserve"> </w:t>
+      </w:r>
+      <w:proofErr w:type="spellStart"/>
+      <w:r>
+        <w:rPr>
+          <w:sz w:val="20"/>
+          <w:szCs w:val="20"/>
+        </w:rPr>
+        <w:t>GhostConv</w:t>
+      </w:r>
+      <w:proofErr w:type="spellEnd"/>
       <w:r>
         <w:rPr>
           <w:sz w:val="20"/>
@@ -4877,8 +5095,17 @@
           <w:sz w:val="20"/>
           <w:szCs w:val="20"/>
         </w:rPr>
-        <w:t xml:space="preserve"> 손실이 발생하는 조합: C3 + GhostConv</w:t>
-      </w:r>
+        <w:t xml:space="preserve"> 손실이 발생하는 조합: C3 + </w:t>
+      </w:r>
+      <w:proofErr w:type="spellStart"/>
+      <w:r>
+        <w:rPr>
+          <w:sz w:val="20"/>
+          <w:szCs w:val="20"/>
+        </w:rPr>
+        <w:t>GhostConv</w:t>
+      </w:r>
+      <w:proofErr w:type="spellEnd"/>
       <w:r>
         <w:rPr>
           <w:rFonts w:hint="eastAsia"/>
@@ -5502,8 +5729,18 @@
           <w:sz w:val="20"/>
           <w:szCs w:val="20"/>
         </w:rPr>
-        <w:t>Conv vs GhostConv</w:t>
-      </w:r>
+        <w:t xml:space="preserve">Conv vs </w:t>
+      </w:r>
+      <w:proofErr w:type="spellStart"/>
+      <w:r>
+        <w:rPr>
+          <w:rFonts w:hint="eastAsia"/>
+          <w:sz w:val="20"/>
+          <w:szCs w:val="20"/>
+        </w:rPr>
+        <w:t>GhostConv</w:t>
+      </w:r>
+      <w:proofErr w:type="spellEnd"/>
     </w:p>
     <w:p>
       <w:pPr>
@@ -5630,7 +5867,23 @@
           <w:sz w:val="16"/>
           <w:szCs w:val="16"/>
         </w:rPr>
-        <w:t xml:space="preserve">[1] J. Fernandez-Marques, P. N. Whatmough, A. Mundy, and M. Mattina, "Searching for Winograd-aware Quantized Networks," </w:t>
+        <w:t xml:space="preserve">[1] J. Fernandez-Marques, P. N. </w:t>
+      </w:r>
+      <w:proofErr w:type="spellStart"/>
+      <w:r>
+        <w:rPr>
+          <w:sz w:val="16"/>
+          <w:szCs w:val="16"/>
+        </w:rPr>
+        <w:t>Whatmough</w:t>
+      </w:r>
+      <w:proofErr w:type="spellEnd"/>
+      <w:r>
+        <w:rPr>
+          <w:sz w:val="16"/>
+          <w:szCs w:val="16"/>
+        </w:rPr>
+        <w:t xml:space="preserve">, A. Mundy, and M. Mattina, "Searching for Winograd-aware Quantized Networks," </w:t>
       </w:r>
       <w:r>
         <w:rPr>
@@ -5639,54 +5892,9 @@
           <w:sz w:val="16"/>
           <w:szCs w:val="16"/>
         </w:rPr>
-        <w:t>Proc. of the 3rd MLSys Conf.</w:t>
-      </w:r>
-      <w:r>
-        <w:rPr>
-          <w:sz w:val="16"/>
-          <w:szCs w:val="16"/>
-        </w:rPr>
-        <w:t>, arXiv:2002.10711, 2020.</w:t>
-      </w:r>
-    </w:p>
-    <w:p>
-      <w:pPr>
-        <w:ind w:left="440"/>
-        <w:rPr>
-          <w:sz w:val="16"/>
-          <w:szCs w:val="16"/>
-        </w:rPr>
-      </w:pPr>
-      <w:r>
-        <w:rPr>
-          <w:rFonts w:hint="eastAsia"/>
-          <w:sz w:val="16"/>
-          <w:szCs w:val="16"/>
-        </w:rPr>
-        <w:t xml:space="preserve">[2] </w:t>
-      </w:r>
-      <w:r>
-        <w:rPr>
-          <w:sz w:val="16"/>
-          <w:szCs w:val="16"/>
-        </w:rPr>
-        <w:t>B. Jacob, S. Kligys, B. Chen, M. Zhu, M. Tang, A. Howard, H. Adam, and D. Kalenichenko</w:t>
-      </w:r>
-      <w:r>
-        <w:rPr>
-          <w:sz w:val="16"/>
-          <w:szCs w:val="16"/>
-        </w:rPr>
-        <w:t xml:space="preserve">, "Quantization and </w:t>
-      </w:r>
-      <w:r>
-        <w:rPr>
-          <w:sz w:val="16"/>
-          <w:szCs w:val="16"/>
-        </w:rPr>
-        <w:lastRenderedPageBreak/>
-        <w:t xml:space="preserve">training of neural networks for efficient integer-arithmetic-only inference," </w:t>
-      </w:r>
+        <w:t xml:space="preserve">Proc. of the 3rd </w:t>
+      </w:r>
+      <w:proofErr w:type="spellStart"/>
       <w:r>
         <w:rPr>
           <w:i/>
@@ -5694,7 +5902,108 @@
           <w:sz w:val="16"/>
           <w:szCs w:val="16"/>
         </w:rPr>
-        <w:t>arXiv preprint arXiv:1712.05877</w:t>
+        <w:t>MLSys</w:t>
+      </w:r>
+      <w:proofErr w:type="spellEnd"/>
+      <w:r>
+        <w:rPr>
+          <w:i/>
+          <w:iCs/>
+          <w:sz w:val="16"/>
+          <w:szCs w:val="16"/>
+        </w:rPr>
+        <w:t xml:space="preserve"> Conf.</w:t>
+      </w:r>
+      <w:r>
+        <w:rPr>
+          <w:sz w:val="16"/>
+          <w:szCs w:val="16"/>
+        </w:rPr>
+        <w:t>, arXiv:2002.10711, 2020.</w:t>
+      </w:r>
+    </w:p>
+    <w:p>
+      <w:pPr>
+        <w:ind w:left="440"/>
+        <w:rPr>
+          <w:sz w:val="16"/>
+          <w:szCs w:val="16"/>
+        </w:rPr>
+      </w:pPr>
+      <w:r>
+        <w:rPr>
+          <w:rFonts w:hint="eastAsia"/>
+          <w:sz w:val="16"/>
+          <w:szCs w:val="16"/>
+        </w:rPr>
+        <w:t xml:space="preserve">[2] </w:t>
+      </w:r>
+      <w:r>
+        <w:rPr>
+          <w:sz w:val="16"/>
+          <w:szCs w:val="16"/>
+        </w:rPr>
+        <w:t xml:space="preserve">B. Jacob, S. </w:t>
+      </w:r>
+      <w:proofErr w:type="spellStart"/>
+      <w:r>
+        <w:rPr>
+          <w:sz w:val="16"/>
+          <w:szCs w:val="16"/>
+        </w:rPr>
+        <w:t>Kligys</w:t>
+      </w:r>
+      <w:proofErr w:type="spellEnd"/>
+      <w:r>
+        <w:rPr>
+          <w:sz w:val="16"/>
+          <w:szCs w:val="16"/>
+        </w:rPr>
+        <w:t xml:space="preserve">, B. Chen, M. Zhu, M. Tang, A. Howard, H. Adam, and D. </w:t>
+      </w:r>
+      <w:proofErr w:type="spellStart"/>
+      <w:r>
+        <w:rPr>
+          <w:sz w:val="16"/>
+          <w:szCs w:val="16"/>
+        </w:rPr>
+        <w:t>Kalenichenko</w:t>
+      </w:r>
+      <w:proofErr w:type="spellEnd"/>
+      <w:r>
+        <w:rPr>
+          <w:sz w:val="16"/>
+          <w:szCs w:val="16"/>
+        </w:rPr>
+        <w:t xml:space="preserve">, "Quantization and </w:t>
+      </w:r>
+      <w:r>
+        <w:rPr>
+          <w:sz w:val="16"/>
+          <w:szCs w:val="16"/>
+        </w:rPr>
+        <w:lastRenderedPageBreak/>
+        <w:t xml:space="preserve">training of neural networks for efficient integer-arithmetic-only inference," </w:t>
+      </w:r>
+      <w:proofErr w:type="spellStart"/>
+      <w:r>
+        <w:rPr>
+          <w:i/>
+          <w:iCs/>
+          <w:sz w:val="16"/>
+          <w:szCs w:val="16"/>
+        </w:rPr>
+        <w:t>arXiv</w:t>
+      </w:r>
+      <w:proofErr w:type="spellEnd"/>
+      <w:r>
+        <w:rPr>
+          <w:i/>
+          <w:iCs/>
+          <w:sz w:val="16"/>
+          <w:szCs w:val="16"/>
+        </w:rPr>
+        <w:t xml:space="preserve"> preprint arXiv:1712.05877</w:t>
       </w:r>
       <w:r>
         <w:rPr>
@@ -6775,7 +7084,6 @@
   <w:style w:type="character" w:default="1" w:styleId="a0">
     <w:name w:val="Default Paragraph Font"/>
     <w:uiPriority w:val="1"/>
-    <w:semiHidden/>
     <w:unhideWhenUsed/>
   </w:style>
   <w:style w:type="table" w:default="1" w:styleId="a1">

--- a/documents/1. 소형 객체 탐지 성능 향상 방안/1.1 v5n, v8n 분석 보고서.docx
+++ b/documents/1. 소형 객체 탐지 성능 향상 방안/1.1 v5n, v8n 분석 보고서.docx
@@ -520,7 +520,6 @@
           <w:sz w:val="24"/>
         </w:rPr>
       </w:pPr>
-      <w:proofErr w:type="gramStart"/>
       <w:r>
         <w:rPr>
           <w:rFonts w:hint="eastAsia"/>
@@ -537,9 +536,8 @@
           <w:bCs/>
           <w:sz w:val="24"/>
         </w:rPr>
-        <w:t xml:space="preserve"> :</w:t>
-      </w:r>
-      <w:proofErr w:type="gramEnd"/>
+        <w:t xml:space="preserve"> : v5n과 v8n의 성능 차이</w:t>
+      </w:r>
       <w:r>
         <w:rPr>
           <w:rFonts w:hint="eastAsia"/>
@@ -547,7 +545,7 @@
           <w:bCs/>
           <w:sz w:val="24"/>
         </w:rPr>
-        <w:t xml:space="preserve"> v5n과 v8n의 성능 차이</w:t>
+        <w:t xml:space="preserve"> 원인</w:t>
       </w:r>
       <w:r>
         <w:rPr>
@@ -556,15 +554,6 @@
           <w:bCs/>
           <w:sz w:val="24"/>
         </w:rPr>
-        <w:t xml:space="preserve"> 원인</w:t>
-      </w:r>
-      <w:r>
-        <w:rPr>
-          <w:rFonts w:hint="eastAsia"/>
-          <w:b/>
-          <w:bCs/>
-          <w:sz w:val="24"/>
-        </w:rPr>
         <w:t xml:space="preserve"> 분석</w:t>
       </w:r>
     </w:p>
@@ -610,6 +599,14 @@
           <w:sz w:val="20"/>
           <w:szCs w:val="20"/>
         </w:rPr>
+        <w:t>[</w:t>
+      </w:r>
+      <w:r>
+        <w:rPr>
+          <w:rFonts w:hint="eastAsia"/>
+          <w:sz w:val="20"/>
+          <w:szCs w:val="20"/>
+        </w:rPr>
         <w:t>실험</w:t>
       </w:r>
       <w:r>
@@ -626,7 +623,31 @@
           <w:sz w:val="20"/>
           <w:szCs w:val="20"/>
         </w:rPr>
-        <w:t>을 기준으로 커널 사이즈를 증가시킨</w:t>
+        <w:t>]</w:t>
+      </w:r>
+      <w:r>
+        <w:rPr>
+          <w:rFonts w:hint="eastAsia"/>
+          <w:sz w:val="20"/>
+          <w:szCs w:val="20"/>
+        </w:rPr>
+        <w:t>을 기준으로 커널 사이즈를</w:t>
+      </w:r>
+      <w:r>
+        <w:rPr>
+          <w:rFonts w:hint="eastAsia"/>
+          <w:sz w:val="20"/>
+          <w:szCs w:val="20"/>
+        </w:rPr>
+        <w:t xml:space="preserve"> 6으로</w:t>
+      </w:r>
+      <w:r>
+        <w:rPr>
+          <w:rFonts w:hint="eastAsia"/>
+          <w:sz w:val="20"/>
+          <w:szCs w:val="20"/>
+        </w:rPr>
+        <w:t xml:space="preserve"> 증가시킨</w:t>
       </w:r>
       <w:r>
         <w:rPr>
@@ -642,6 +663,14 @@
           <w:sz w:val="20"/>
           <w:szCs w:val="20"/>
         </w:rPr>
+        <w:t>[</w:t>
+      </w:r>
+      <w:r>
+        <w:rPr>
+          <w:rFonts w:hint="eastAsia"/>
+          <w:sz w:val="20"/>
+          <w:szCs w:val="20"/>
+        </w:rPr>
         <w:t>실험</w:t>
       </w:r>
       <w:r>
@@ -650,7 +679,23 @@
           <w:sz w:val="20"/>
           <w:szCs w:val="20"/>
         </w:rPr>
-        <w:t>2를 비교</w:t>
+        <w:t>2</w:t>
+      </w:r>
+      <w:r>
+        <w:rPr>
+          <w:rFonts w:hint="eastAsia"/>
+          <w:sz w:val="20"/>
+          <w:szCs w:val="20"/>
+        </w:rPr>
+        <w:t>]</w:t>
+      </w:r>
+      <w:r>
+        <w:rPr>
+          <w:rFonts w:hint="eastAsia"/>
+          <w:sz w:val="20"/>
+          <w:szCs w:val="20"/>
+        </w:rPr>
+        <w:t>를 비교</w:t>
       </w:r>
       <w:r>
         <w:rPr>
@@ -674,6 +719,14 @@
           <w:sz w:val="20"/>
           <w:szCs w:val="20"/>
         </w:rPr>
+        <w:t>[</w:t>
+      </w:r>
+      <w:r>
+        <w:rPr>
+          <w:rFonts w:hint="eastAsia"/>
+          <w:sz w:val="20"/>
+          <w:szCs w:val="20"/>
+        </w:rPr>
         <w:t>실험</w:t>
       </w:r>
       <w:r>
@@ -690,6 +743,14 @@
           <w:sz w:val="20"/>
           <w:szCs w:val="20"/>
         </w:rPr>
+        <w:t>]</w:t>
+      </w:r>
+      <w:r>
+        <w:rPr>
+          <w:rFonts w:hint="eastAsia"/>
+          <w:sz w:val="20"/>
+          <w:szCs w:val="20"/>
+        </w:rPr>
         <w:t>를 기준으로 커널 사이즈를 3으로 낮춘</w:t>
       </w:r>
       <w:r>
@@ -706,6 +767,14 @@
           <w:sz w:val="20"/>
           <w:szCs w:val="20"/>
         </w:rPr>
+        <w:t>[</w:t>
+      </w:r>
+      <w:r>
+        <w:rPr>
+          <w:rFonts w:hint="eastAsia"/>
+          <w:sz w:val="20"/>
+          <w:szCs w:val="20"/>
+        </w:rPr>
         <w:t>실험</w:t>
       </w:r>
       <w:r>
@@ -722,7 +791,47 @@
           <w:sz w:val="20"/>
           <w:szCs w:val="20"/>
         </w:rPr>
-        <w:t>를 비교해서 커널 사이즈에 따른 성능 차이 분석</w:t>
+        <w:t>]</w:t>
+      </w:r>
+      <w:r>
+        <w:rPr>
+          <w:rFonts w:hint="eastAsia"/>
+          <w:sz w:val="20"/>
+          <w:szCs w:val="20"/>
+        </w:rPr>
+        <w:t>를 비교</w:t>
+      </w:r>
+      <w:r>
+        <w:rPr>
+          <w:rFonts w:hint="eastAsia"/>
+          <w:sz w:val="20"/>
+          <w:szCs w:val="20"/>
+        </w:rPr>
+        <w:t>한 결과를 분석해</w:t>
+      </w:r>
+      <w:r>
+        <w:rPr>
+          <w:rFonts w:hint="eastAsia"/>
+          <w:sz w:val="20"/>
+          <w:szCs w:val="20"/>
+        </w:rPr>
+        <w:t xml:space="preserve"> 커널 사이즈에 따른 성능 차이</w:t>
+      </w:r>
+      <w:r>
+        <w:rPr>
+          <w:rFonts w:hint="eastAsia"/>
+          <w:sz w:val="20"/>
+          <w:szCs w:val="20"/>
+        </w:rPr>
+        <w:t>를</w:t>
+      </w:r>
+      <w:r>
+        <w:rPr>
+          <w:rFonts w:hint="eastAsia"/>
+          <w:sz w:val="20"/>
+          <w:szCs w:val="20"/>
+        </w:rPr>
+        <w:t xml:space="preserve"> 분석</w:t>
       </w:r>
       <w:r>
         <w:rPr>
@@ -849,7 +958,151 @@
           <w:sz w:val="20"/>
           <w:szCs w:val="20"/>
         </w:rPr>
-        <w:t>내부에 C2f 모듈이 있는 실험1을 기준으로 C3 모듈로 변경한 실험3을 비교한 결과와 내부에 C3 모듈이 있는 실험4를 기준으로 C2f 모듈로 변경한 실험6을 비교한 결과를 통해 두 모듈이 적용될 때 성능에 미치는 영향을 분석한다.</w:t>
+        <w:t xml:space="preserve">내부에 C2f 모듈이 있는 </w:t>
+      </w:r>
+      <w:r>
+        <w:rPr>
+          <w:rFonts w:hint="eastAsia"/>
+          <w:sz w:val="20"/>
+          <w:szCs w:val="20"/>
+        </w:rPr>
+        <w:t>[</w:t>
+      </w:r>
+      <w:r>
+        <w:rPr>
+          <w:rFonts w:hint="eastAsia"/>
+          <w:sz w:val="20"/>
+          <w:szCs w:val="20"/>
+        </w:rPr>
+        <w:t>실험1</w:t>
+      </w:r>
+      <w:r>
+        <w:rPr>
+          <w:rFonts w:hint="eastAsia"/>
+          <w:sz w:val="20"/>
+          <w:szCs w:val="20"/>
+        </w:rPr>
+        <w:t>]</w:t>
+      </w:r>
+      <w:r>
+        <w:rPr>
+          <w:rFonts w:hint="eastAsia"/>
+          <w:sz w:val="20"/>
+          <w:szCs w:val="20"/>
+        </w:rPr>
+        <w:t xml:space="preserve">을 기준으로 C3 모듈로 변경한 </w:t>
+      </w:r>
+      <w:r>
+        <w:rPr>
+          <w:rFonts w:hint="eastAsia"/>
+          <w:sz w:val="20"/>
+          <w:szCs w:val="20"/>
+        </w:rPr>
+        <w:t>[</w:t>
+      </w:r>
+      <w:r>
+        <w:rPr>
+          <w:rFonts w:hint="eastAsia"/>
+          <w:sz w:val="20"/>
+          <w:szCs w:val="20"/>
+        </w:rPr>
+        <w:t>실험3</w:t>
+      </w:r>
+      <w:r>
+        <w:rPr>
+          <w:rFonts w:hint="eastAsia"/>
+          <w:sz w:val="20"/>
+          <w:szCs w:val="20"/>
+        </w:rPr>
+        <w:t>]</w:t>
+      </w:r>
+      <w:r>
+        <w:rPr>
+          <w:rFonts w:hint="eastAsia"/>
+          <w:sz w:val="20"/>
+          <w:szCs w:val="20"/>
+        </w:rPr>
+        <w:t xml:space="preserve">을 비교한 결과와 내부에 C3 모듈이 있는 </w:t>
+      </w:r>
+      <w:r>
+        <w:rPr>
+          <w:rFonts w:hint="eastAsia"/>
+          <w:sz w:val="20"/>
+          <w:szCs w:val="20"/>
+        </w:rPr>
+        <w:t>[</w:t>
+      </w:r>
+      <w:r>
+        <w:rPr>
+          <w:rFonts w:hint="eastAsia"/>
+          <w:sz w:val="20"/>
+          <w:szCs w:val="20"/>
+        </w:rPr>
+        <w:t>실험4</w:t>
+      </w:r>
+      <w:r>
+        <w:rPr>
+          <w:rFonts w:hint="eastAsia"/>
+          <w:sz w:val="20"/>
+          <w:szCs w:val="20"/>
+        </w:rPr>
+        <w:t>]</w:t>
+      </w:r>
+      <w:r>
+        <w:rPr>
+          <w:rFonts w:hint="eastAsia"/>
+          <w:sz w:val="20"/>
+          <w:szCs w:val="20"/>
+        </w:rPr>
+        <w:t xml:space="preserve">를 기준으로 C2f 모듈로 변경한 </w:t>
+      </w:r>
+      <w:r>
+        <w:rPr>
+          <w:rFonts w:hint="eastAsia"/>
+          <w:sz w:val="20"/>
+          <w:szCs w:val="20"/>
+        </w:rPr>
+        <w:t>[</w:t>
+      </w:r>
+      <w:r>
+        <w:rPr>
+          <w:rFonts w:hint="eastAsia"/>
+          <w:sz w:val="20"/>
+          <w:szCs w:val="20"/>
+        </w:rPr>
+        <w:t>실험6</w:t>
+      </w:r>
+      <w:r>
+        <w:rPr>
+          <w:rFonts w:hint="eastAsia"/>
+          <w:sz w:val="20"/>
+          <w:szCs w:val="20"/>
+        </w:rPr>
+        <w:t>]</w:t>
+      </w:r>
+      <w:r>
+        <w:rPr>
+          <w:rFonts w:hint="eastAsia"/>
+          <w:sz w:val="20"/>
+          <w:szCs w:val="20"/>
+        </w:rPr>
+        <w:t xml:space="preserve">을 비교한 결과를 통해 </w:t>
+      </w:r>
+      <w:r>
+        <w:rPr>
+          <w:rFonts w:hint="eastAsia"/>
+          <w:sz w:val="20"/>
+          <w:szCs w:val="20"/>
+        </w:rPr>
+        <w:t>각 모듈이</w:t>
+      </w:r>
+      <w:r>
+        <w:rPr>
+          <w:rFonts w:hint="eastAsia"/>
+          <w:sz w:val="20"/>
+          <w:szCs w:val="20"/>
+        </w:rPr>
+        <w:t xml:space="preserve"> 성능에 미치는 영향을 분석한다.</w:t>
       </w:r>
     </w:p>
     <w:p>
@@ -924,7 +1177,7 @@
           <w:sz w:val="20"/>
           <w:szCs w:val="20"/>
         </w:rPr>
-        <w:t>Parameter 수, NPU/GPU 비율, NPU 성능, GPU 성능, FPS</w:t>
+        <w:t>NPU 성능, GPU 성능</w:t>
       </w:r>
     </w:p>
     <w:p>
@@ -1359,25 +1612,7 @@
           <w:sz w:val="20"/>
           <w:szCs w:val="20"/>
         </w:rPr>
-        <w:t xml:space="preserve">학습 </w:t>
-      </w:r>
-      <w:proofErr w:type="gramStart"/>
-      <w:r>
-        <w:rPr>
-          <w:rFonts w:hint="eastAsia"/>
-          <w:sz w:val="20"/>
-          <w:szCs w:val="20"/>
-        </w:rPr>
-        <w:t>데이터 :</w:t>
-      </w:r>
-      <w:proofErr w:type="gramEnd"/>
-      <w:r>
-        <w:rPr>
-          <w:rFonts w:hint="eastAsia"/>
-          <w:sz w:val="20"/>
-          <w:szCs w:val="20"/>
-        </w:rPr>
-        <w:t xml:space="preserve"> 제공받은 train set과 validation set을 병합</w:t>
+        <w:t>학습 데이터 : 제공받은 train set과 validation set을 병합</w:t>
       </w:r>
     </w:p>
     <w:p>
@@ -1407,25 +1642,7 @@
           <w:sz w:val="20"/>
           <w:szCs w:val="20"/>
         </w:rPr>
-        <w:t xml:space="preserve"> </w:t>
-      </w:r>
-      <w:proofErr w:type="gramStart"/>
-      <w:r>
-        <w:rPr>
-          <w:rFonts w:hint="eastAsia"/>
-          <w:sz w:val="20"/>
-          <w:szCs w:val="20"/>
-        </w:rPr>
-        <w:t>데이터 :</w:t>
-      </w:r>
-      <w:proofErr w:type="gramEnd"/>
-      <w:r>
-        <w:rPr>
-          <w:rFonts w:hint="eastAsia"/>
-          <w:sz w:val="20"/>
-          <w:szCs w:val="20"/>
-        </w:rPr>
-        <w:t xml:space="preserve"> </w:t>
+        <w:t xml:space="preserve"> 데이터 : </w:t>
       </w:r>
       <w:r>
         <w:rPr>
@@ -1554,25 +1771,7 @@
           <w:sz w:val="20"/>
           <w:szCs w:val="20"/>
         </w:rPr>
-        <w:t>v8n_</w:t>
-      </w:r>
-      <w:proofErr w:type="gramStart"/>
-      <w:r>
-        <w:rPr>
-          <w:rFonts w:hint="eastAsia"/>
-          <w:sz w:val="20"/>
-          <w:szCs w:val="20"/>
-        </w:rPr>
-        <w:t>org :</w:t>
-      </w:r>
-      <w:proofErr w:type="gramEnd"/>
-      <w:r>
-        <w:rPr>
-          <w:rFonts w:hint="eastAsia"/>
-          <w:sz w:val="20"/>
-          <w:szCs w:val="20"/>
-        </w:rPr>
-        <w:t xml:space="preserve"> v8n 기본 모델</w:t>
+        <w:t>v8n_org : v8n 기본 모델</w:t>
       </w:r>
     </w:p>
     <w:p>
@@ -1594,25 +1793,7 @@
           <w:sz w:val="20"/>
           <w:szCs w:val="20"/>
         </w:rPr>
-        <w:t>v8n_k</w:t>
-      </w:r>
-      <w:proofErr w:type="gramStart"/>
-      <w:r>
-        <w:rPr>
-          <w:rFonts w:hint="eastAsia"/>
-          <w:sz w:val="20"/>
-          <w:szCs w:val="20"/>
-        </w:rPr>
-        <w:t>6 :</w:t>
-      </w:r>
-      <w:proofErr w:type="gramEnd"/>
-      <w:r>
-        <w:rPr>
-          <w:rFonts w:hint="eastAsia"/>
-          <w:sz w:val="20"/>
-          <w:szCs w:val="20"/>
-        </w:rPr>
-        <w:t xml:space="preserve"> v8n 기본 모델의 첫 Conv 레이어에 k = 6 적용</w:t>
+        <w:t>v8n_k6 : v8n 기본 모델의 첫 Conv 레이어에 k = 6 적용</w:t>
       </w:r>
     </w:p>
     <w:p>
@@ -1634,25 +1815,7 @@
           <w:sz w:val="20"/>
           <w:szCs w:val="20"/>
         </w:rPr>
-        <w:t>v8n_c</w:t>
-      </w:r>
-      <w:proofErr w:type="gramStart"/>
-      <w:r>
-        <w:rPr>
-          <w:rFonts w:hint="eastAsia"/>
-          <w:sz w:val="20"/>
-          <w:szCs w:val="20"/>
-        </w:rPr>
-        <w:t>3 :</w:t>
-      </w:r>
-      <w:proofErr w:type="gramEnd"/>
-      <w:r>
-        <w:rPr>
-          <w:rFonts w:hint="eastAsia"/>
-          <w:sz w:val="20"/>
-          <w:szCs w:val="20"/>
-        </w:rPr>
-        <w:t xml:space="preserve"> v8n 기본 모델의 C2f 모듈을 모두 C3로 교체</w:t>
+        <w:t>v8n_c3 : v8n 기본 모델의 C2f 모듈을 모두 C3로 교체</w:t>
       </w:r>
     </w:p>
     <w:p>
@@ -1674,25 +1837,7 @@
           <w:sz w:val="20"/>
           <w:szCs w:val="20"/>
         </w:rPr>
-        <w:t>v5n_</w:t>
-      </w:r>
-      <w:proofErr w:type="gramStart"/>
-      <w:r>
-        <w:rPr>
-          <w:rFonts w:hint="eastAsia"/>
-          <w:sz w:val="20"/>
-          <w:szCs w:val="20"/>
-        </w:rPr>
-        <w:t>org :</w:t>
-      </w:r>
-      <w:proofErr w:type="gramEnd"/>
-      <w:r>
-        <w:rPr>
-          <w:rFonts w:hint="eastAsia"/>
-          <w:sz w:val="20"/>
-          <w:szCs w:val="20"/>
-        </w:rPr>
-        <w:t xml:space="preserve"> v5n 기본 모델 (anchor free)</w:t>
+        <w:t>v5n_org : v5n 기본 모델 (anchor free)</w:t>
       </w:r>
     </w:p>
     <w:p>
@@ -1714,25 +1859,7 @@
           <w:sz w:val="20"/>
           <w:szCs w:val="20"/>
         </w:rPr>
-        <w:t>v5n_k</w:t>
-      </w:r>
-      <w:proofErr w:type="gramStart"/>
-      <w:r>
-        <w:rPr>
-          <w:rFonts w:hint="eastAsia"/>
-          <w:sz w:val="20"/>
-          <w:szCs w:val="20"/>
-        </w:rPr>
-        <w:t>3 :</w:t>
-      </w:r>
-      <w:proofErr w:type="gramEnd"/>
-      <w:r>
-        <w:rPr>
-          <w:rFonts w:hint="eastAsia"/>
-          <w:sz w:val="20"/>
-          <w:szCs w:val="20"/>
-        </w:rPr>
-        <w:t xml:space="preserve"> v5n 기본 모델의 첫 Conv 레이어에 k = 3 적용</w:t>
+        <w:t>v5n_k3 : v5n 기본 모델의 첫 Conv 레이어에 k = 3 적용</w:t>
       </w:r>
     </w:p>
     <w:p>
@@ -1754,33 +1881,15 @@
           <w:sz w:val="20"/>
           <w:szCs w:val="20"/>
         </w:rPr>
-        <w:t>v5n_c2</w:t>
-      </w:r>
-      <w:proofErr w:type="gramStart"/>
-      <w:r>
-        <w:rPr>
-          <w:rFonts w:hint="eastAsia"/>
-          <w:sz w:val="20"/>
-          <w:szCs w:val="20"/>
-        </w:rPr>
-        <w:t>f</w:t>
-      </w:r>
-      <w:r>
-        <w:rPr>
-          <w:rFonts w:hint="eastAsia"/>
-          <w:sz w:val="20"/>
-          <w:szCs w:val="20"/>
-        </w:rPr>
-        <w:t xml:space="preserve"> :</w:t>
-      </w:r>
-      <w:proofErr w:type="gramEnd"/>
-      <w:r>
-        <w:rPr>
-          <w:rFonts w:hint="eastAsia"/>
-          <w:sz w:val="20"/>
-          <w:szCs w:val="20"/>
-        </w:rPr>
-        <w:t xml:space="preserve"> v5n 기본 모델의 C3 모듈을 모두 C2f로 교체</w:t>
+        <w:t>v5n_c2f</w:t>
+      </w:r>
+      <w:r>
+        <w:rPr>
+          <w:rFonts w:hint="eastAsia"/>
+          <w:sz w:val="20"/>
+          <w:szCs w:val="20"/>
+        </w:rPr>
+        <w:t xml:space="preserve"> : v5n 기본 모델의 C3 모듈을 모두 C2f로 교체</w:t>
       </w:r>
     </w:p>
     <w:p>
@@ -1874,7 +1983,6 @@
           <w:szCs w:val="20"/>
         </w:rPr>
       </w:pPr>
-      <w:proofErr w:type="gramStart"/>
       <w:r>
         <w:rPr>
           <w:rFonts w:hint="eastAsia"/>
@@ -1889,16 +1997,7 @@
           <w:sz w:val="20"/>
           <w:szCs w:val="20"/>
         </w:rPr>
-        <w:t xml:space="preserve"> :</w:t>
-      </w:r>
-      <w:proofErr w:type="gramEnd"/>
-      <w:r>
-        <w:rPr>
-          <w:rFonts w:hint="eastAsia"/>
-          <w:sz w:val="20"/>
-          <w:szCs w:val="20"/>
-        </w:rPr>
-        <w:t xml:space="preserve"> </w:t>
+        <w:t xml:space="preserve"> : </w:t>
       </w:r>
       <w:r>
         <w:rPr>
@@ -2267,25 +2366,7 @@
           <w:sz w:val="20"/>
           <w:szCs w:val="20"/>
         </w:rPr>
-        <w:t xml:space="preserve">비교 </w:t>
-      </w:r>
-      <w:proofErr w:type="gramStart"/>
-      <w:r>
-        <w:rPr>
-          <w:rFonts w:hint="eastAsia"/>
-          <w:sz w:val="20"/>
-          <w:szCs w:val="20"/>
-        </w:rPr>
-        <w:t>모델 :</w:t>
-      </w:r>
-      <w:proofErr w:type="gramEnd"/>
-      <w:r>
-        <w:rPr>
-          <w:rFonts w:hint="eastAsia"/>
-          <w:sz w:val="20"/>
-          <w:szCs w:val="20"/>
-        </w:rPr>
-        <w:t xml:space="preserve"> </w:t>
+        <w:t xml:space="preserve">비교 모델 : </w:t>
       </w:r>
     </w:p>
     <w:p>
@@ -2382,25 +2463,7 @@
           <w:sz w:val="20"/>
           <w:szCs w:val="20"/>
         </w:rPr>
-        <w:t xml:space="preserve">모델 </w:t>
-      </w:r>
-      <w:proofErr w:type="gramStart"/>
-      <w:r>
-        <w:rPr>
-          <w:rFonts w:hint="eastAsia"/>
-          <w:sz w:val="20"/>
-          <w:szCs w:val="20"/>
-        </w:rPr>
-        <w:t>설명 :</w:t>
-      </w:r>
-      <w:proofErr w:type="gramEnd"/>
-      <w:r>
-        <w:rPr>
-          <w:rFonts w:hint="eastAsia"/>
-          <w:sz w:val="20"/>
-          <w:szCs w:val="20"/>
-        </w:rPr>
-        <w:t xml:space="preserve"> </w:t>
+        <w:t xml:space="preserve">모델 설명 : </w:t>
       </w:r>
     </w:p>
     <w:p>
@@ -2430,25 +2493,7 @@
           <w:sz w:val="20"/>
           <w:szCs w:val="20"/>
         </w:rPr>
-        <w:t>8n_</w:t>
-      </w:r>
-      <w:proofErr w:type="gramStart"/>
-      <w:r>
-        <w:rPr>
-          <w:rFonts w:hint="eastAsia"/>
-          <w:sz w:val="20"/>
-          <w:szCs w:val="20"/>
-        </w:rPr>
-        <w:t>2442 /</w:t>
-      </w:r>
-      <w:proofErr w:type="gramEnd"/>
-      <w:r>
-        <w:rPr>
-          <w:rFonts w:hint="eastAsia"/>
-          <w:sz w:val="20"/>
-          <w:szCs w:val="20"/>
-        </w:rPr>
-        <w:t xml:space="preserve"> v8n_6886</w:t>
+        <w:t>8n_2442 / v8n_6886</w:t>
       </w:r>
       <w:r>
         <w:rPr>
@@ -2486,25 +2531,7 @@
           <w:sz w:val="20"/>
           <w:szCs w:val="20"/>
         </w:rPr>
-        <w:t>5n_</w:t>
-      </w:r>
-      <w:proofErr w:type="gramStart"/>
-      <w:r>
-        <w:rPr>
-          <w:rFonts w:hint="eastAsia"/>
-          <w:sz w:val="20"/>
-          <w:szCs w:val="20"/>
-        </w:rPr>
-        <w:t>2442 /</w:t>
-      </w:r>
-      <w:proofErr w:type="gramEnd"/>
-      <w:r>
-        <w:rPr>
-          <w:rFonts w:hint="eastAsia"/>
-          <w:sz w:val="20"/>
-          <w:szCs w:val="20"/>
-        </w:rPr>
-        <w:t xml:space="preserve"> v5n_6886</w:t>
+        <w:t>5n_2442 / v5n_6886</w:t>
       </w:r>
       <w:r>
         <w:rPr>
@@ -2696,23 +2723,13 @@
           <w:szCs w:val="20"/>
         </w:rPr>
       </w:pPr>
-      <w:proofErr w:type="gramStart"/>
-      <w:r>
-        <w:rPr>
-          <w:rFonts w:hint="eastAsia"/>
-          <w:sz w:val="20"/>
-          <w:szCs w:val="20"/>
-        </w:rPr>
-        <w:t>결과 :</w:t>
-      </w:r>
-      <w:proofErr w:type="gramEnd"/>
-      <w:r>
-        <w:rPr>
-          <w:rFonts w:hint="eastAsia"/>
-          <w:sz w:val="20"/>
-          <w:szCs w:val="20"/>
-        </w:rPr>
-        <w:t xml:space="preserve"> </w:t>
+      <w:r>
+        <w:rPr>
+          <w:rFonts w:hint="eastAsia"/>
+          <w:sz w:val="20"/>
+          <w:szCs w:val="20"/>
+        </w:rPr>
+        <w:t xml:space="preserve">결과 : </w:t>
       </w:r>
     </w:p>
     <w:p>
@@ -2738,23 +2755,13 @@
           <w:szCs w:val="20"/>
         </w:rPr>
       </w:pPr>
-      <w:proofErr w:type="gramStart"/>
-      <w:r>
-        <w:rPr>
-          <w:rFonts w:hint="eastAsia"/>
-          <w:sz w:val="20"/>
-          <w:szCs w:val="20"/>
-        </w:rPr>
-        <w:t>분석 :</w:t>
-      </w:r>
-      <w:proofErr w:type="gramEnd"/>
-      <w:r>
-        <w:rPr>
-          <w:rFonts w:hint="eastAsia"/>
-          <w:sz w:val="20"/>
-          <w:szCs w:val="20"/>
-        </w:rPr>
-        <w:t xml:space="preserve"> </w:t>
+      <w:r>
+        <w:rPr>
+          <w:rFonts w:hint="eastAsia"/>
+          <w:sz w:val="20"/>
+          <w:szCs w:val="20"/>
+        </w:rPr>
+        <w:t xml:space="preserve">분석 : </w:t>
       </w:r>
       <w:r>
         <w:rPr>
@@ -2839,25 +2846,7 @@
           <w:sz w:val="20"/>
           <w:szCs w:val="20"/>
         </w:rPr>
-        <w:t xml:space="preserve">비교 </w:t>
-      </w:r>
-      <w:proofErr w:type="gramStart"/>
-      <w:r>
-        <w:rPr>
-          <w:rFonts w:hint="eastAsia"/>
-          <w:sz w:val="20"/>
-          <w:szCs w:val="20"/>
-        </w:rPr>
-        <w:t>모델 :</w:t>
-      </w:r>
-      <w:proofErr w:type="gramEnd"/>
-      <w:r>
-        <w:rPr>
-          <w:rFonts w:hint="eastAsia"/>
-          <w:sz w:val="20"/>
-          <w:szCs w:val="20"/>
-        </w:rPr>
-        <w:t xml:space="preserve"> </w:t>
+        <w:t xml:space="preserve">비교 모델 : </w:t>
       </w:r>
       <w:r>
         <w:rPr>
@@ -2886,25 +2875,7 @@
           <w:sz w:val="20"/>
           <w:szCs w:val="20"/>
         </w:rPr>
-        <w:t xml:space="preserve">모델 </w:t>
-      </w:r>
-      <w:proofErr w:type="gramStart"/>
-      <w:r>
-        <w:rPr>
-          <w:rFonts w:hint="eastAsia"/>
-          <w:sz w:val="20"/>
-          <w:szCs w:val="20"/>
-        </w:rPr>
-        <w:t>설명 :</w:t>
-      </w:r>
-      <w:proofErr w:type="gramEnd"/>
-      <w:r>
-        <w:rPr>
-          <w:rFonts w:hint="eastAsia"/>
-          <w:sz w:val="20"/>
-          <w:szCs w:val="20"/>
-        </w:rPr>
-        <w:t xml:space="preserve"> </w:t>
+        <w:t xml:space="preserve">모델 설명 : </w:t>
       </w:r>
     </w:p>
     <w:p>
@@ -2971,23 +2942,13 @@
           <w:szCs w:val="20"/>
         </w:rPr>
       </w:pPr>
-      <w:proofErr w:type="gramStart"/>
-      <w:r>
-        <w:rPr>
-          <w:rFonts w:hint="eastAsia"/>
-          <w:sz w:val="20"/>
-          <w:szCs w:val="20"/>
-        </w:rPr>
-        <w:t>가설 :</w:t>
-      </w:r>
-      <w:proofErr w:type="gramEnd"/>
-      <w:r>
-        <w:rPr>
-          <w:rFonts w:hint="eastAsia"/>
-          <w:sz w:val="20"/>
-          <w:szCs w:val="20"/>
-        </w:rPr>
-        <w:t xml:space="preserve"> </w:t>
+      <w:r>
+        <w:rPr>
+          <w:rFonts w:hint="eastAsia"/>
+          <w:sz w:val="20"/>
+          <w:szCs w:val="20"/>
+        </w:rPr>
+        <w:t xml:space="preserve">가설 : </w:t>
       </w:r>
     </w:p>
     <w:p>
@@ -3289,23 +3250,7 @@
           <w:sz w:val="20"/>
           <w:szCs w:val="20"/>
         </w:rPr>
-        <w:t xml:space="preserve"> C2</w:t>
-      </w:r>
-      <w:proofErr w:type="gramStart"/>
-      <w:r>
-        <w:rPr>
-          <w:sz w:val="20"/>
-          <w:szCs w:val="20"/>
-        </w:rPr>
-        <w:t>f &gt;</w:t>
-      </w:r>
-      <w:proofErr w:type="gramEnd"/>
-      <w:r>
-        <w:rPr>
-          <w:sz w:val="20"/>
-          <w:szCs w:val="20"/>
-        </w:rPr>
-        <w:t xml:space="preserve"> C3Ghost &gt; C3</w:t>
+        <w:t xml:space="preserve"> C2f &gt; C3Ghost &gt; C3</w:t>
       </w:r>
       <w:r>
         <w:rPr>
@@ -3427,23 +3372,7 @@
           <w:sz w:val="20"/>
           <w:szCs w:val="20"/>
         </w:rPr>
-        <w:t>C2</w:t>
-      </w:r>
-      <w:proofErr w:type="gramStart"/>
-      <w:r>
-        <w:rPr>
-          <w:sz w:val="20"/>
-          <w:szCs w:val="20"/>
-        </w:rPr>
-        <w:t>f &gt;</w:t>
-      </w:r>
-      <w:proofErr w:type="gramEnd"/>
-      <w:r>
-        <w:rPr>
-          <w:sz w:val="20"/>
-          <w:szCs w:val="20"/>
-        </w:rPr>
-        <w:t xml:space="preserve"> C3Ghost &gt; C3</w:t>
+        <w:t>C2f &gt; C3Ghost &gt; C3</w:t>
       </w:r>
       <w:r>
         <w:rPr>
@@ -3474,23 +3403,13 @@
           <w:szCs w:val="20"/>
         </w:rPr>
       </w:pPr>
-      <w:proofErr w:type="gramStart"/>
-      <w:r>
-        <w:rPr>
-          <w:rFonts w:hint="eastAsia"/>
-          <w:sz w:val="20"/>
-          <w:szCs w:val="20"/>
-        </w:rPr>
-        <w:t>결과 :</w:t>
-      </w:r>
-      <w:proofErr w:type="gramEnd"/>
-      <w:r>
-        <w:rPr>
-          <w:rFonts w:hint="eastAsia"/>
-          <w:sz w:val="20"/>
-          <w:szCs w:val="20"/>
-        </w:rPr>
-        <w:t xml:space="preserve"> </w:t>
+      <w:r>
+        <w:rPr>
+          <w:rFonts w:hint="eastAsia"/>
+          <w:sz w:val="20"/>
+          <w:szCs w:val="20"/>
+        </w:rPr>
+        <w:t xml:space="preserve">결과 : </w:t>
       </w:r>
     </w:p>
     <w:p>
@@ -3506,23 +3425,13 @@
           <w:szCs w:val="20"/>
         </w:rPr>
       </w:pPr>
-      <w:proofErr w:type="gramStart"/>
-      <w:r>
-        <w:rPr>
-          <w:rFonts w:hint="eastAsia"/>
-          <w:sz w:val="20"/>
-          <w:szCs w:val="20"/>
-        </w:rPr>
-        <w:t>분석 :</w:t>
-      </w:r>
-      <w:proofErr w:type="gramEnd"/>
-      <w:r>
-        <w:rPr>
-          <w:rFonts w:hint="eastAsia"/>
-          <w:sz w:val="20"/>
-          <w:szCs w:val="20"/>
-        </w:rPr>
-        <w:t xml:space="preserve"> </w:t>
+      <w:r>
+        <w:rPr>
+          <w:rFonts w:hint="eastAsia"/>
+          <w:sz w:val="20"/>
+          <w:szCs w:val="20"/>
+        </w:rPr>
+        <w:t xml:space="preserve">분석 : </w:t>
       </w:r>
       <w:r>
         <w:rPr>
@@ -3600,21 +3509,185 @@
           <w:sz w:val="20"/>
           <w:szCs w:val="20"/>
         </w:rPr>
-        <w:t xml:space="preserve">비교 </w:t>
-      </w:r>
-      <w:proofErr w:type="gramStart"/>
-      <w:r>
-        <w:rPr>
-          <w:rFonts w:hint="eastAsia"/>
-          <w:sz w:val="20"/>
-          <w:szCs w:val="20"/>
-        </w:rPr>
-        <w:t>모델 :</w:t>
-      </w:r>
-      <w:proofErr w:type="gramEnd"/>
-      <w:r>
-        <w:rPr>
-          <w:rFonts w:hint="eastAsia"/>
+        <w:t xml:space="preserve">비교 모델 : </w:t>
+      </w:r>
+      <w:r>
+        <w:rPr>
+          <w:sz w:val="20"/>
+          <w:szCs w:val="20"/>
+        </w:rPr>
+        <w:br/>
+      </w:r>
+    </w:p>
+    <w:p>
+      <w:pPr>
+        <w:pStyle w:val="a6"/>
+        <w:numPr>
+          <w:ilvl w:val="3"/>
+          <w:numId w:val="2"/>
+        </w:numPr>
+        <w:ind w:left="1857"/>
+        <w:rPr>
+          <w:sz w:val="20"/>
+          <w:szCs w:val="20"/>
+        </w:rPr>
+      </w:pPr>
+      <w:r>
+        <w:rPr>
+          <w:rFonts w:hint="eastAsia"/>
+          <w:sz w:val="20"/>
+          <w:szCs w:val="20"/>
+        </w:rPr>
+        <w:t xml:space="preserve">모델 설명 : </w:t>
+      </w:r>
+    </w:p>
+    <w:p>
+      <w:pPr>
+        <w:pStyle w:val="a6"/>
+        <w:numPr>
+          <w:ilvl w:val="4"/>
+          <w:numId w:val="2"/>
+        </w:numPr>
+        <w:ind w:left="2141"/>
+        <w:rPr>
+          <w:sz w:val="20"/>
+          <w:szCs w:val="20"/>
+        </w:rPr>
+      </w:pPr>
+      <w:r>
+        <w:rPr>
+          <w:sz w:val="20"/>
+          <w:szCs w:val="20"/>
+        </w:rPr>
+        <w:t>C2f_2442, C3_2442, C3Ghost_2442</w:t>
+      </w:r>
+    </w:p>
+    <w:p>
+      <w:pPr>
+        <w:pStyle w:val="a6"/>
+        <w:numPr>
+          <w:ilvl w:val="4"/>
+          <w:numId w:val="2"/>
+        </w:numPr>
+        <w:ind w:left="2141"/>
+        <w:rPr>
+          <w:sz w:val="20"/>
+          <w:szCs w:val="20"/>
+        </w:rPr>
+      </w:pPr>
+      <w:r>
+        <w:rPr>
+          <w:sz w:val="20"/>
+          <w:szCs w:val="20"/>
+        </w:rPr>
+        <w:t>C2f_6886, C3_6886, C3Ghost_6886</w:t>
+      </w:r>
+      <w:r>
+        <w:rPr>
+          <w:sz w:val="20"/>
+          <w:szCs w:val="20"/>
+        </w:rPr>
+        <w:br/>
+      </w:r>
+    </w:p>
+    <w:p>
+      <w:pPr>
+        <w:pStyle w:val="a6"/>
+        <w:numPr>
+          <w:ilvl w:val="3"/>
+          <w:numId w:val="2"/>
+        </w:numPr>
+        <w:ind w:left="1857"/>
+        <w:rPr>
+          <w:sz w:val="20"/>
+          <w:szCs w:val="20"/>
+        </w:rPr>
+      </w:pPr>
+      <w:r>
+        <w:rPr>
+          <w:rFonts w:hint="eastAsia"/>
+          <w:sz w:val="20"/>
+          <w:szCs w:val="20"/>
+        </w:rPr>
+        <w:t xml:space="preserve">가설 : </w:t>
+      </w:r>
+    </w:p>
+    <w:p>
+      <w:pPr>
+        <w:pStyle w:val="a6"/>
+        <w:numPr>
+          <w:ilvl w:val="4"/>
+          <w:numId w:val="2"/>
+        </w:numPr>
+        <w:ind w:left="1999"/>
+        <w:rPr>
+          <w:sz w:val="20"/>
+          <w:szCs w:val="20"/>
+        </w:rPr>
+      </w:pPr>
+      <w:r>
+        <w:rPr>
+          <w:sz w:val="20"/>
+          <w:szCs w:val="20"/>
+        </w:rPr>
+        <w:t xml:space="preserve">Bottleneck 반복 수가 증가하면 레이어 간 연결과 정보 흐름이 깊어진다. </w:t>
+      </w:r>
+      <w:r>
+        <w:rPr>
+          <w:rFonts w:hint="eastAsia"/>
+          <w:sz w:val="20"/>
+          <w:szCs w:val="20"/>
+        </w:rPr>
+        <w:t>하지만 이는</w:t>
+      </w:r>
+      <w:r>
+        <w:rPr>
+          <w:sz w:val="20"/>
+          <w:szCs w:val="20"/>
+        </w:rPr>
+        <w:t xml:space="preserve"> 8bit 양자화 손실을 </w:t>
+      </w:r>
+      <w:r>
+        <w:rPr>
+          <w:rFonts w:hint="eastAsia"/>
+          <w:sz w:val="20"/>
+          <w:szCs w:val="20"/>
+        </w:rPr>
+        <w:t>일으</w:t>
+      </w:r>
+      <w:r>
+        <w:rPr>
+          <w:sz w:val="20"/>
+          <w:szCs w:val="20"/>
+        </w:rPr>
+        <w:t xml:space="preserve">키며, 특히 더 많은 레이어와 </w:t>
+      </w:r>
+      <w:proofErr w:type="spellStart"/>
+      <w:r>
+        <w:rPr>
+          <w:sz w:val="20"/>
+          <w:szCs w:val="20"/>
+        </w:rPr>
+        <w:t>concat</w:t>
+      </w:r>
+      <w:proofErr w:type="spellEnd"/>
+      <w:r>
+        <w:rPr>
+          <w:sz w:val="20"/>
+          <w:szCs w:val="20"/>
+        </w:rPr>
+        <w:t xml:space="preserve"> 연산을 가진 구조에서 손실이 더 커질 </w:t>
+      </w:r>
+      <w:r>
+        <w:rPr>
+          <w:rFonts w:hint="eastAsia"/>
+          <w:sz w:val="20"/>
+          <w:szCs w:val="20"/>
+        </w:rPr>
+        <w:t>것이다.</w:t>
+      </w:r>
+      <w:r>
+        <w:rPr>
           <w:sz w:val="20"/>
           <w:szCs w:val="20"/>
         </w:rPr>
@@ -3627,6 +3700,288 @@
         </w:rPr>
         <w:br/>
       </w:r>
+      <w:r>
+        <w:rPr>
+          <w:rFonts w:hint="eastAsia"/>
+          <w:sz w:val="20"/>
+          <w:szCs w:val="20"/>
+        </w:rPr>
+        <w:t xml:space="preserve">- </w:t>
+      </w:r>
+      <w:r>
+        <w:rPr>
+          <w:sz w:val="20"/>
+          <w:szCs w:val="20"/>
+        </w:rPr>
+        <w:t>2442 반복에서는</w:t>
+      </w:r>
+      <w:r>
+        <w:rPr>
+          <w:sz w:val="20"/>
+          <w:szCs w:val="20"/>
+        </w:rPr>
+        <w:t xml:space="preserve"> 연산 복잡도가 낮아 구조의 특성이 더 크게 작용하므로, </w:t>
+      </w:r>
+      <w:r>
+        <w:rPr>
+          <w:sz w:val="20"/>
+          <w:szCs w:val="20"/>
+        </w:rPr>
+        <w:t>C3 &gt; C3Ghost &gt; C2f</w:t>
+      </w:r>
+      <w:r>
+        <w:rPr>
+          <w:sz w:val="20"/>
+          <w:szCs w:val="20"/>
+        </w:rPr>
+        <w:t xml:space="preserve"> 순서로 성능이 좋을 것이다.</w:t>
+      </w:r>
+      <w:r>
+        <w:rPr>
+          <w:sz w:val="20"/>
+          <w:szCs w:val="20"/>
+        </w:rPr>
+        <w:br/>
+      </w:r>
+      <w:r>
+        <w:rPr>
+          <w:rFonts w:hint="eastAsia"/>
+          <w:sz w:val="20"/>
+          <w:szCs w:val="20"/>
+        </w:rPr>
+        <w:t xml:space="preserve">- </w:t>
+      </w:r>
+      <w:r>
+        <w:rPr>
+          <w:sz w:val="20"/>
+          <w:szCs w:val="20"/>
+        </w:rPr>
+        <w:t>6886 반복에서는</w:t>
+      </w:r>
+      <w:r>
+        <w:rPr>
+          <w:sz w:val="20"/>
+          <w:szCs w:val="20"/>
+        </w:rPr>
+        <w:t xml:space="preserve"> 반복 수 증가로 인해 양자화 손실의 영향을 크게 받아, </w:t>
+      </w:r>
+      <w:proofErr w:type="spellStart"/>
+      <w:r>
+        <w:rPr>
+          <w:rFonts w:hint="eastAsia"/>
+          <w:sz w:val="20"/>
+          <w:szCs w:val="20"/>
+        </w:rPr>
+        <w:t>손실량이</w:t>
+      </w:r>
+      <w:proofErr w:type="spellEnd"/>
+      <w:r>
+        <w:rPr>
+          <w:sz w:val="20"/>
+          <w:szCs w:val="20"/>
+        </w:rPr>
+        <w:t xml:space="preserve"> </w:t>
+      </w:r>
+      <w:r>
+        <w:rPr>
+          <w:sz w:val="20"/>
+          <w:szCs w:val="20"/>
+        </w:rPr>
+        <w:t>C</w:t>
+      </w:r>
+      <w:r>
+        <w:rPr>
+          <w:rFonts w:hint="eastAsia"/>
+          <w:sz w:val="20"/>
+          <w:szCs w:val="20"/>
+        </w:rPr>
+        <w:t>2f</w:t>
+      </w:r>
+      <w:r>
+        <w:rPr>
+          <w:sz w:val="20"/>
+          <w:szCs w:val="20"/>
+        </w:rPr>
+        <w:t>&gt; C3</w:t>
+      </w:r>
+      <w:r>
+        <w:rPr>
+          <w:rFonts w:hint="eastAsia"/>
+          <w:sz w:val="20"/>
+          <w:szCs w:val="20"/>
+        </w:rPr>
+        <w:t>Ghost</w:t>
+      </w:r>
+      <w:r>
+        <w:rPr>
+          <w:sz w:val="20"/>
+          <w:szCs w:val="20"/>
+        </w:rPr>
+        <w:t xml:space="preserve"> &gt; C</w:t>
+      </w:r>
+      <w:r>
+        <w:rPr>
+          <w:rFonts w:hint="eastAsia"/>
+          <w:sz w:val="20"/>
+          <w:szCs w:val="20"/>
+        </w:rPr>
+        <w:t>3</w:t>
+      </w:r>
+      <w:r>
+        <w:rPr>
+          <w:sz w:val="20"/>
+          <w:szCs w:val="20"/>
+        </w:rPr>
+        <w:t xml:space="preserve"> 순</w:t>
+      </w:r>
+      <w:r>
+        <w:rPr>
+          <w:sz w:val="20"/>
+          <w:szCs w:val="20"/>
+        </w:rPr>
+        <w:t>으로</w:t>
+      </w:r>
+      <w:r>
+        <w:rPr>
+          <w:rFonts w:hint="eastAsia"/>
+          <w:sz w:val="20"/>
+          <w:szCs w:val="20"/>
+        </w:rPr>
+        <w:t xml:space="preserve"> 일어날 것이다.</w:t>
+      </w:r>
+    </w:p>
+    <w:p>
+      <w:pPr>
+        <w:pStyle w:val="a6"/>
+        <w:numPr>
+          <w:ilvl w:val="4"/>
+          <w:numId w:val="2"/>
+        </w:numPr>
+        <w:ind w:left="1999"/>
+        <w:rPr>
+          <w:sz w:val="20"/>
+          <w:szCs w:val="20"/>
+        </w:rPr>
+      </w:pPr>
+      <w:r>
+        <w:rPr>
+          <w:rFonts w:hint="eastAsia"/>
+          <w:sz w:val="20"/>
+          <w:szCs w:val="20"/>
+        </w:rPr>
+        <w:t>근거</w:t>
+      </w:r>
+      <w:r>
+        <w:rPr>
+          <w:sz w:val="20"/>
+          <w:szCs w:val="20"/>
+        </w:rPr>
+        <w:br/>
+      </w:r>
+      <w:r>
+        <w:rPr>
+          <w:rFonts w:hint="eastAsia"/>
+          <w:sz w:val="20"/>
+          <w:szCs w:val="20"/>
+        </w:rPr>
+        <w:t xml:space="preserve">- </w:t>
+      </w:r>
+      <w:r>
+        <w:rPr>
+          <w:sz w:val="20"/>
+          <w:szCs w:val="20"/>
+        </w:rPr>
+        <w:t>실험 2</w:t>
+      </w:r>
+      <w:r>
+        <w:rPr>
+          <w:sz w:val="20"/>
+          <w:szCs w:val="20"/>
+        </w:rPr>
+        <w:t>에서 Bottleneck 반복 수가 증가할수록 양자화 손실이 커지는 경향이 관찰되었다.</w:t>
+      </w:r>
+      <w:r>
+        <w:rPr>
+          <w:sz w:val="20"/>
+          <w:szCs w:val="20"/>
+        </w:rPr>
+        <w:br/>
+      </w:r>
+      <w:r>
+        <w:rPr>
+          <w:rFonts w:hint="eastAsia"/>
+          <w:sz w:val="20"/>
+          <w:szCs w:val="20"/>
+        </w:rPr>
+        <w:t xml:space="preserve">- </w:t>
+      </w:r>
+      <w:r>
+        <w:rPr>
+          <w:sz w:val="20"/>
+          <w:szCs w:val="20"/>
+        </w:rPr>
+        <w:t xml:space="preserve">C2f는 </w:t>
+      </w:r>
+      <w:proofErr w:type="spellStart"/>
+      <w:r>
+        <w:rPr>
+          <w:sz w:val="20"/>
+          <w:szCs w:val="20"/>
+        </w:rPr>
+        <w:t>concat</w:t>
+      </w:r>
+      <w:proofErr w:type="spellEnd"/>
+      <w:r>
+        <w:rPr>
+          <w:sz w:val="20"/>
+          <w:szCs w:val="20"/>
+        </w:rPr>
+        <w:t xml:space="preserve"> 연산 개수가 많고 C3Ghost는 Ghost Module 특성으로 내부 연산 단계가 많아, 반복 수 증가 시 양자화 손실에 더 취약하다.</w:t>
+      </w:r>
+      <w:r>
+        <w:rPr>
+          <w:sz w:val="20"/>
+          <w:szCs w:val="20"/>
+        </w:rPr>
+        <w:br/>
+      </w:r>
+      <w:r>
+        <w:rPr>
+          <w:rFonts w:hint="eastAsia"/>
+          <w:sz w:val="20"/>
+          <w:szCs w:val="20"/>
+        </w:rPr>
+        <w:t xml:space="preserve">- </w:t>
+      </w:r>
+      <w:r>
+        <w:rPr>
+          <w:sz w:val="20"/>
+          <w:szCs w:val="20"/>
+        </w:rPr>
+        <w:t>C3는 상대적으로 단순한 구조로, 반복 수 증가의 영향을 덜 받을 가능성이 있다.</w:t>
+      </w:r>
+      <w:r>
+        <w:rPr>
+          <w:sz w:val="20"/>
+          <w:szCs w:val="20"/>
+        </w:rPr>
+        <w:br/>
+      </w:r>
+      <w:r>
+        <w:rPr>
+          <w:rFonts w:hint="eastAsia"/>
+          <w:sz w:val="20"/>
+          <w:szCs w:val="20"/>
+        </w:rPr>
+        <w:t>따라서 반복 수가 많을 때와 적을 때 모두 구조 특성상 단순한 C3의 연산 양자화 손실이 가장 적고, C2f의 손실이 가장 클 것이다.</w:t>
+      </w:r>
+      <w:r>
+        <w:rPr>
+          <w:sz w:val="20"/>
+          <w:szCs w:val="20"/>
+        </w:rPr>
+        <w:br/>
+      </w:r>
     </w:p>
     <w:p>
       <w:pPr>
@@ -3647,67 +4002,7 @@
           <w:sz w:val="20"/>
           <w:szCs w:val="20"/>
         </w:rPr>
-        <w:t xml:space="preserve">모델 </w:t>
-      </w:r>
-      <w:proofErr w:type="gramStart"/>
-      <w:r>
-        <w:rPr>
-          <w:rFonts w:hint="eastAsia"/>
-          <w:sz w:val="20"/>
-          <w:szCs w:val="20"/>
-        </w:rPr>
-        <w:t>설명 :</w:t>
-      </w:r>
-      <w:proofErr w:type="gramEnd"/>
-      <w:r>
-        <w:rPr>
-          <w:rFonts w:hint="eastAsia"/>
-          <w:sz w:val="20"/>
-          <w:szCs w:val="20"/>
-        </w:rPr>
-        <w:t xml:space="preserve"> </w:t>
-      </w:r>
-    </w:p>
-    <w:p>
-      <w:pPr>
-        <w:pStyle w:val="a6"/>
-        <w:numPr>
-          <w:ilvl w:val="4"/>
-          <w:numId w:val="2"/>
-        </w:numPr>
-        <w:ind w:left="2141"/>
-        <w:rPr>
-          <w:sz w:val="20"/>
-          <w:szCs w:val="20"/>
-        </w:rPr>
-      </w:pPr>
-      <w:r>
-        <w:rPr>
-          <w:sz w:val="20"/>
-          <w:szCs w:val="20"/>
-        </w:rPr>
-        <w:t>C2f_2442, C3_2442, C3Ghost_2442</w:t>
-      </w:r>
-    </w:p>
-    <w:p>
-      <w:pPr>
-        <w:pStyle w:val="a6"/>
-        <w:numPr>
-          <w:ilvl w:val="4"/>
-          <w:numId w:val="2"/>
-        </w:numPr>
-        <w:ind w:left="2141"/>
-        <w:rPr>
-          <w:sz w:val="20"/>
-          <w:szCs w:val="20"/>
-        </w:rPr>
-      </w:pPr>
-      <w:r>
-        <w:rPr>
-          <w:sz w:val="20"/>
-          <w:szCs w:val="20"/>
-        </w:rPr>
-        <w:t>C2f_6886, C3_6886, C3Ghost_6886</w:t>
+        <w:t xml:space="preserve">결과 : </w:t>
       </w:r>
       <w:r>
         <w:rPr>
@@ -3730,481 +4025,13 @@
           <w:szCs w:val="20"/>
         </w:rPr>
       </w:pPr>
-      <w:proofErr w:type="gramStart"/>
-      <w:r>
-        <w:rPr>
-          <w:rFonts w:hint="eastAsia"/>
-          <w:sz w:val="20"/>
-          <w:szCs w:val="20"/>
-        </w:rPr>
-        <w:t>가설 :</w:t>
-      </w:r>
-      <w:proofErr w:type="gramEnd"/>
-      <w:r>
-        <w:rPr>
-          <w:rFonts w:hint="eastAsia"/>
-          <w:sz w:val="20"/>
-          <w:szCs w:val="20"/>
-        </w:rPr>
-        <w:t xml:space="preserve"> </w:t>
-      </w:r>
-    </w:p>
-    <w:p>
-      <w:pPr>
-        <w:pStyle w:val="a6"/>
-        <w:numPr>
-          <w:ilvl w:val="4"/>
-          <w:numId w:val="2"/>
-        </w:numPr>
-        <w:ind w:left="1999"/>
-        <w:rPr>
-          <w:sz w:val="20"/>
-          <w:szCs w:val="20"/>
-        </w:rPr>
-      </w:pPr>
-      <w:r>
-        <w:rPr>
-          <w:sz w:val="20"/>
-          <w:szCs w:val="20"/>
-        </w:rPr>
-        <w:t xml:space="preserve">Bottleneck 반복 수가 증가하면 레이어 간 연결과 정보 흐름이 깊어진다. </w:t>
-      </w:r>
-      <w:r>
-        <w:rPr>
-          <w:rFonts w:hint="eastAsia"/>
-          <w:sz w:val="20"/>
-          <w:szCs w:val="20"/>
-        </w:rPr>
-        <w:t>하지만 이는</w:t>
-      </w:r>
-      <w:r>
-        <w:rPr>
-          <w:sz w:val="20"/>
-          <w:szCs w:val="20"/>
-        </w:rPr>
-        <w:t xml:space="preserve"> 8bit 양자화 손실을 </w:t>
-      </w:r>
-      <w:r>
-        <w:rPr>
-          <w:rFonts w:hint="eastAsia"/>
-          <w:sz w:val="20"/>
-          <w:szCs w:val="20"/>
-        </w:rPr>
-        <w:t>일으</w:t>
-      </w:r>
-      <w:r>
-        <w:rPr>
-          <w:sz w:val="20"/>
-          <w:szCs w:val="20"/>
-        </w:rPr>
-        <w:t xml:space="preserve">키며, 특히 더 많은 레이어와 </w:t>
-      </w:r>
-      <w:proofErr w:type="spellStart"/>
-      <w:r>
-        <w:rPr>
-          <w:sz w:val="20"/>
-          <w:szCs w:val="20"/>
-        </w:rPr>
-        <w:t>concat</w:t>
-      </w:r>
-      <w:proofErr w:type="spellEnd"/>
-      <w:r>
-        <w:rPr>
-          <w:sz w:val="20"/>
-          <w:szCs w:val="20"/>
-        </w:rPr>
-        <w:t xml:space="preserve"> 연산을 가진 구조에서 손실이 더 커질 </w:t>
-      </w:r>
-      <w:r>
-        <w:rPr>
-          <w:rFonts w:hint="eastAsia"/>
-          <w:sz w:val="20"/>
-          <w:szCs w:val="20"/>
-        </w:rPr>
-        <w:t>것이다.</w:t>
-      </w:r>
-      <w:r>
-        <w:rPr>
-          <w:sz w:val="20"/>
-          <w:szCs w:val="20"/>
-        </w:rPr>
-        <w:t xml:space="preserve"> </w:t>
-      </w:r>
-      <w:r>
-        <w:rPr>
-          <w:sz w:val="20"/>
-          <w:szCs w:val="20"/>
-        </w:rPr>
-        <w:br/>
-      </w:r>
-      <w:r>
-        <w:rPr>
-          <w:rFonts w:hint="eastAsia"/>
-          <w:sz w:val="20"/>
-          <w:szCs w:val="20"/>
-        </w:rPr>
-        <w:t xml:space="preserve">- </w:t>
-      </w:r>
-      <w:r>
-        <w:rPr>
-          <w:sz w:val="20"/>
-          <w:szCs w:val="20"/>
-        </w:rPr>
-        <w:t>2442 반복에서는</w:t>
-      </w:r>
-      <w:r>
-        <w:rPr>
-          <w:sz w:val="20"/>
-          <w:szCs w:val="20"/>
-        </w:rPr>
-        <w:t xml:space="preserve"> 연산 복잡도가 낮아 구조의 특성이 더 크게 작용하므로, </w:t>
-      </w:r>
-      <w:r>
-        <w:rPr>
-          <w:sz w:val="20"/>
-          <w:szCs w:val="20"/>
-        </w:rPr>
-        <w:t>C</w:t>
-      </w:r>
-      <w:proofErr w:type="gramStart"/>
-      <w:r>
-        <w:rPr>
-          <w:sz w:val="20"/>
-          <w:szCs w:val="20"/>
-        </w:rPr>
-        <w:t>3 &gt;</w:t>
-      </w:r>
-      <w:proofErr w:type="gramEnd"/>
-      <w:r>
-        <w:rPr>
-          <w:sz w:val="20"/>
-          <w:szCs w:val="20"/>
-        </w:rPr>
-        <w:t xml:space="preserve"> C3Ghost &gt; C2f</w:t>
-      </w:r>
-      <w:r>
-        <w:rPr>
-          <w:sz w:val="20"/>
-          <w:szCs w:val="20"/>
-        </w:rPr>
-        <w:t xml:space="preserve"> 순서로 성능이 좋을 것이다.</w:t>
-      </w:r>
-      <w:r>
-        <w:rPr>
-          <w:sz w:val="20"/>
-          <w:szCs w:val="20"/>
-        </w:rPr>
-        <w:br/>
-      </w:r>
-      <w:r>
-        <w:rPr>
-          <w:rFonts w:hint="eastAsia"/>
-          <w:sz w:val="20"/>
-          <w:szCs w:val="20"/>
-        </w:rPr>
-        <w:t xml:space="preserve">- </w:t>
-      </w:r>
-      <w:r>
-        <w:rPr>
-          <w:sz w:val="20"/>
-          <w:szCs w:val="20"/>
-        </w:rPr>
-        <w:t>6886 반복에서는</w:t>
-      </w:r>
-      <w:r>
-        <w:rPr>
-          <w:sz w:val="20"/>
-          <w:szCs w:val="20"/>
-        </w:rPr>
-        <w:t xml:space="preserve"> 반복 수 증가로 인해 양자화 손실의 영향을 크게 받아, </w:t>
-      </w:r>
-      <w:proofErr w:type="spellStart"/>
-      <w:r>
-        <w:rPr>
-          <w:rFonts w:hint="eastAsia"/>
-          <w:sz w:val="20"/>
-          <w:szCs w:val="20"/>
-        </w:rPr>
-        <w:t>손실량이</w:t>
-      </w:r>
-      <w:proofErr w:type="spellEnd"/>
-      <w:r>
-        <w:rPr>
-          <w:sz w:val="20"/>
-          <w:szCs w:val="20"/>
-        </w:rPr>
-        <w:t xml:space="preserve"> </w:t>
-      </w:r>
-      <w:r>
-        <w:rPr>
-          <w:sz w:val="20"/>
-          <w:szCs w:val="20"/>
-        </w:rPr>
-        <w:t>C</w:t>
-      </w:r>
-      <w:r>
-        <w:rPr>
-          <w:rFonts w:hint="eastAsia"/>
-          <w:sz w:val="20"/>
-          <w:szCs w:val="20"/>
-        </w:rPr>
-        <w:t>2f</w:t>
-      </w:r>
-      <w:r>
-        <w:rPr>
-          <w:sz w:val="20"/>
-          <w:szCs w:val="20"/>
-        </w:rPr>
-        <w:t>&gt; C3</w:t>
-      </w:r>
-      <w:r>
-        <w:rPr>
-          <w:rFonts w:hint="eastAsia"/>
-          <w:sz w:val="20"/>
-          <w:szCs w:val="20"/>
-        </w:rPr>
-        <w:t>Ghost</w:t>
-      </w:r>
-      <w:r>
-        <w:rPr>
-          <w:sz w:val="20"/>
-          <w:szCs w:val="20"/>
-        </w:rPr>
-        <w:t xml:space="preserve"> &gt; C</w:t>
-      </w:r>
-      <w:r>
-        <w:rPr>
-          <w:rFonts w:hint="eastAsia"/>
-          <w:sz w:val="20"/>
-          <w:szCs w:val="20"/>
-        </w:rPr>
-        <w:t>3</w:t>
-      </w:r>
-      <w:r>
-        <w:rPr>
-          <w:sz w:val="20"/>
-          <w:szCs w:val="20"/>
-        </w:rPr>
-        <w:t xml:space="preserve"> 순</w:t>
-      </w:r>
-      <w:r>
-        <w:rPr>
-          <w:sz w:val="20"/>
-          <w:szCs w:val="20"/>
-        </w:rPr>
-        <w:t>으로</w:t>
-      </w:r>
-      <w:r>
-        <w:rPr>
-          <w:rFonts w:hint="eastAsia"/>
-          <w:sz w:val="20"/>
-          <w:szCs w:val="20"/>
-        </w:rPr>
-        <w:t xml:space="preserve"> 일어날 것이다.</w:t>
-      </w:r>
-    </w:p>
-    <w:p>
-      <w:pPr>
-        <w:pStyle w:val="a6"/>
-        <w:numPr>
-          <w:ilvl w:val="4"/>
-          <w:numId w:val="2"/>
-        </w:numPr>
-        <w:ind w:left="1999"/>
-        <w:rPr>
-          <w:sz w:val="20"/>
-          <w:szCs w:val="20"/>
-        </w:rPr>
-      </w:pPr>
-      <w:r>
-        <w:rPr>
-          <w:rFonts w:hint="eastAsia"/>
-          <w:sz w:val="20"/>
-          <w:szCs w:val="20"/>
-        </w:rPr>
-        <w:t>근거</w:t>
-      </w:r>
-      <w:r>
-        <w:rPr>
-          <w:sz w:val="20"/>
-          <w:szCs w:val="20"/>
-        </w:rPr>
-        <w:br/>
-      </w:r>
-      <w:r>
-        <w:rPr>
-          <w:rFonts w:hint="eastAsia"/>
-          <w:sz w:val="20"/>
-          <w:szCs w:val="20"/>
-        </w:rPr>
-        <w:t xml:space="preserve">- </w:t>
-      </w:r>
-      <w:r>
-        <w:rPr>
-          <w:sz w:val="20"/>
-          <w:szCs w:val="20"/>
-        </w:rPr>
-        <w:t>실험 2</w:t>
-      </w:r>
-      <w:r>
-        <w:rPr>
-          <w:sz w:val="20"/>
-          <w:szCs w:val="20"/>
-        </w:rPr>
-        <w:t>에서 Bottleneck 반복 수가 증가할수록 양자화 손실이 커지는 경향이 관찰되었다.</w:t>
-      </w:r>
-      <w:r>
-        <w:rPr>
-          <w:sz w:val="20"/>
-          <w:szCs w:val="20"/>
-        </w:rPr>
-        <w:br/>
-      </w:r>
-      <w:r>
-        <w:rPr>
-          <w:rFonts w:hint="eastAsia"/>
-          <w:sz w:val="20"/>
-          <w:szCs w:val="20"/>
-        </w:rPr>
-        <w:t xml:space="preserve">- </w:t>
-      </w:r>
-      <w:r>
-        <w:rPr>
-          <w:sz w:val="20"/>
-          <w:szCs w:val="20"/>
-        </w:rPr>
-        <w:t xml:space="preserve">C2f는 </w:t>
-      </w:r>
-      <w:proofErr w:type="spellStart"/>
-      <w:r>
-        <w:rPr>
-          <w:sz w:val="20"/>
-          <w:szCs w:val="20"/>
-        </w:rPr>
-        <w:t>concat</w:t>
-      </w:r>
-      <w:proofErr w:type="spellEnd"/>
-      <w:r>
-        <w:rPr>
-          <w:sz w:val="20"/>
-          <w:szCs w:val="20"/>
-        </w:rPr>
-        <w:t xml:space="preserve"> 연산 개수가 많고 C3Ghost는 Ghost Module 특성으로 내부 연산 단계가 많아, 반복 수 증가 시 양자화 손실에 더 취약하다.</w:t>
-      </w:r>
-      <w:r>
-        <w:rPr>
-          <w:sz w:val="20"/>
-          <w:szCs w:val="20"/>
-        </w:rPr>
-        <w:br/>
-      </w:r>
-      <w:r>
-        <w:rPr>
-          <w:rFonts w:hint="eastAsia"/>
-          <w:sz w:val="20"/>
-          <w:szCs w:val="20"/>
-        </w:rPr>
-        <w:t xml:space="preserve">- </w:t>
-      </w:r>
-      <w:r>
-        <w:rPr>
-          <w:sz w:val="20"/>
-          <w:szCs w:val="20"/>
-        </w:rPr>
-        <w:t>C3는 상대적으로 단순한 구조로, 반복 수 증가의 영향을 덜 받을 가능성이 있다.</w:t>
-      </w:r>
-      <w:r>
-        <w:rPr>
-          <w:sz w:val="20"/>
-          <w:szCs w:val="20"/>
-        </w:rPr>
-        <w:br/>
-      </w:r>
-      <w:r>
-        <w:rPr>
-          <w:rFonts w:hint="eastAsia"/>
-          <w:sz w:val="20"/>
-          <w:szCs w:val="20"/>
-        </w:rPr>
-        <w:t>따라서 반복 수가 많을 때와 적을 때 모두 구조 특성상 단순한 C3의 연산 양자화 손실이 가장 적고, C2f의 손실이 가장 클 것이다.</w:t>
-      </w:r>
-      <w:r>
-        <w:rPr>
-          <w:sz w:val="20"/>
-          <w:szCs w:val="20"/>
-        </w:rPr>
-        <w:br/>
-      </w:r>
-    </w:p>
-    <w:p>
-      <w:pPr>
-        <w:pStyle w:val="a6"/>
-        <w:numPr>
-          <w:ilvl w:val="3"/>
-          <w:numId w:val="2"/>
-        </w:numPr>
-        <w:ind w:left="1857"/>
-        <w:rPr>
-          <w:sz w:val="20"/>
-          <w:szCs w:val="20"/>
-        </w:rPr>
-      </w:pPr>
-      <w:proofErr w:type="gramStart"/>
-      <w:r>
-        <w:rPr>
-          <w:rFonts w:hint="eastAsia"/>
-          <w:sz w:val="20"/>
-          <w:szCs w:val="20"/>
-        </w:rPr>
-        <w:t>결과 :</w:t>
-      </w:r>
-      <w:proofErr w:type="gramEnd"/>
-      <w:r>
-        <w:rPr>
-          <w:rFonts w:hint="eastAsia"/>
-          <w:sz w:val="20"/>
-          <w:szCs w:val="20"/>
-        </w:rPr>
-        <w:t xml:space="preserve"> </w:t>
-      </w:r>
-      <w:r>
-        <w:rPr>
-          <w:sz w:val="20"/>
-          <w:szCs w:val="20"/>
-        </w:rPr>
-        <w:br/>
-      </w:r>
-    </w:p>
-    <w:p>
-      <w:pPr>
-        <w:pStyle w:val="a6"/>
-        <w:numPr>
-          <w:ilvl w:val="3"/>
-          <w:numId w:val="2"/>
-        </w:numPr>
-        <w:ind w:left="1857"/>
-        <w:rPr>
-          <w:sz w:val="20"/>
-          <w:szCs w:val="20"/>
-        </w:rPr>
-      </w:pPr>
-      <w:proofErr w:type="gramStart"/>
-      <w:r>
-        <w:rPr>
-          <w:rFonts w:hint="eastAsia"/>
-          <w:sz w:val="20"/>
-          <w:szCs w:val="20"/>
-        </w:rPr>
-        <w:t>분석 :</w:t>
-      </w:r>
-      <w:proofErr w:type="gramEnd"/>
-      <w:r>
-        <w:rPr>
-          <w:rFonts w:hint="eastAsia"/>
-          <w:sz w:val="20"/>
-          <w:szCs w:val="20"/>
-        </w:rPr>
-        <w:t xml:space="preserve"> </w:t>
+      <w:r>
+        <w:rPr>
+          <w:rFonts w:hint="eastAsia"/>
+          <w:sz w:val="20"/>
+          <w:szCs w:val="20"/>
+        </w:rPr>
+        <w:t xml:space="preserve">분석 : </w:t>
       </w:r>
       <w:r>
         <w:rPr>
@@ -4305,26 +4132,255 @@
           <w:sz w:val="20"/>
           <w:szCs w:val="20"/>
         </w:rPr>
-        <w:t xml:space="preserve">비교 </w:t>
-      </w:r>
-      <w:proofErr w:type="gramStart"/>
-      <w:r>
-        <w:rPr>
-          <w:rFonts w:hint="eastAsia"/>
-          <w:sz w:val="20"/>
-          <w:szCs w:val="20"/>
-        </w:rPr>
-        <w:t>모델 :</w:t>
-      </w:r>
-      <w:proofErr w:type="gramEnd"/>
-      <w:r>
-        <w:rPr>
-          <w:rFonts w:hint="eastAsia"/>
+        <w:t xml:space="preserve">비교 모델 : </w:t>
+      </w:r>
+      <w:r>
+        <w:rPr>
+          <w:sz w:val="20"/>
+          <w:szCs w:val="20"/>
+        </w:rPr>
+        <w:br/>
+      </w:r>
+    </w:p>
+    <w:p>
+      <w:pPr>
+        <w:pStyle w:val="a6"/>
+        <w:numPr>
+          <w:ilvl w:val="3"/>
+          <w:numId w:val="2"/>
+        </w:numPr>
+        <w:ind w:left="1857"/>
+        <w:rPr>
+          <w:sz w:val="20"/>
+          <w:szCs w:val="20"/>
+        </w:rPr>
+      </w:pPr>
+      <w:r>
+        <w:rPr>
+          <w:rFonts w:hint="eastAsia"/>
+          <w:sz w:val="20"/>
+          <w:szCs w:val="20"/>
+        </w:rPr>
+        <w:t xml:space="preserve">모델 설명 : </w:t>
+      </w:r>
+    </w:p>
+    <w:p>
+      <w:pPr>
+        <w:pStyle w:val="a6"/>
+        <w:numPr>
+          <w:ilvl w:val="4"/>
+          <w:numId w:val="2"/>
+        </w:numPr>
+        <w:ind w:left="2141"/>
+        <w:rPr>
+          <w:sz w:val="20"/>
+          <w:szCs w:val="20"/>
+        </w:rPr>
+      </w:pPr>
+      <w:r>
+        <w:rPr>
+          <w:rFonts w:hint="eastAsia"/>
+          <w:sz w:val="20"/>
+          <w:szCs w:val="20"/>
+        </w:rPr>
+        <w:t>a</w:t>
+      </w:r>
+    </w:p>
+    <w:p>
+      <w:pPr>
+        <w:pStyle w:val="a6"/>
+        <w:numPr>
+          <w:ilvl w:val="4"/>
+          <w:numId w:val="2"/>
+        </w:numPr>
+        <w:ind w:left="2141"/>
+        <w:rPr>
+          <w:sz w:val="20"/>
+          <w:szCs w:val="20"/>
+        </w:rPr>
+      </w:pPr>
+      <w:r>
+        <w:rPr>
+          <w:rFonts w:hint="eastAsia"/>
+          <w:sz w:val="20"/>
+          <w:szCs w:val="20"/>
+        </w:rPr>
+        <w:t>b</w:t>
+      </w:r>
+      <w:r>
+        <w:rPr>
+          <w:sz w:val="20"/>
+          <w:szCs w:val="20"/>
+        </w:rPr>
+        <w:br/>
+      </w:r>
+    </w:p>
+    <w:p>
+      <w:pPr>
+        <w:pStyle w:val="a6"/>
+        <w:numPr>
+          <w:ilvl w:val="3"/>
+          <w:numId w:val="2"/>
+        </w:numPr>
+        <w:ind w:left="1857"/>
+        <w:rPr>
+          <w:sz w:val="20"/>
+          <w:szCs w:val="20"/>
+        </w:rPr>
+      </w:pPr>
+      <w:r>
+        <w:rPr>
+          <w:rFonts w:hint="eastAsia"/>
+          <w:sz w:val="20"/>
+          <w:szCs w:val="20"/>
+        </w:rPr>
+        <w:t xml:space="preserve">가설 </w:t>
+      </w:r>
+      <w:r>
+        <w:rPr>
+          <w:sz w:val="20"/>
+          <w:szCs w:val="20"/>
+        </w:rPr>
+        <w:br/>
+      </w:r>
+      <w:r>
+        <w:rPr>
+          <w:rFonts w:hint="eastAsia"/>
+          <w:sz w:val="20"/>
+          <w:szCs w:val="20"/>
+        </w:rPr>
+        <w:t xml:space="preserve">: </w:t>
+      </w:r>
+      <w:proofErr w:type="spellStart"/>
+      <w:r>
+        <w:rPr>
+          <w:sz w:val="20"/>
+          <w:szCs w:val="20"/>
+        </w:rPr>
+        <w:t>GhostConv</w:t>
+      </w:r>
+      <w:proofErr w:type="spellEnd"/>
+      <w:r>
+        <w:rPr>
+          <w:sz w:val="20"/>
+          <w:szCs w:val="20"/>
+        </w:rPr>
+        <w:t>는</w:t>
+      </w:r>
+      <w:r>
+        <w:rPr>
+          <w:rFonts w:hint="eastAsia"/>
+          <w:sz w:val="20"/>
+          <w:szCs w:val="20"/>
+        </w:rPr>
+        <w:t xml:space="preserve"> Conv와 다르게</w:t>
+      </w:r>
+      <w:r>
+        <w:rPr>
           <w:sz w:val="20"/>
           <w:szCs w:val="20"/>
         </w:rPr>
         <w:t xml:space="preserve"> </w:t>
       </w:r>
+      <w:proofErr w:type="spellStart"/>
+      <w:r>
+        <w:rPr>
+          <w:sz w:val="20"/>
+          <w:szCs w:val="20"/>
+        </w:rPr>
+        <w:t>concat</w:t>
+      </w:r>
+      <w:proofErr w:type="spellEnd"/>
+      <w:r>
+        <w:rPr>
+          <w:sz w:val="20"/>
+          <w:szCs w:val="20"/>
+        </w:rPr>
+        <w:t xml:space="preserve"> 연산이 추가되므로, 8bit 연산에서</w:t>
+      </w:r>
+      <w:r>
+        <w:rPr>
+          <w:rFonts w:hint="eastAsia"/>
+          <w:sz w:val="20"/>
+          <w:szCs w:val="20"/>
+        </w:rPr>
+        <w:t xml:space="preserve"> </w:t>
+      </w:r>
+      <w:r>
+        <w:rPr>
+          <w:rFonts w:hint="eastAsia"/>
+          <w:sz w:val="20"/>
+          <w:szCs w:val="20"/>
+        </w:rPr>
+        <w:t xml:space="preserve">정보 손실이 더 클 </w:t>
+      </w:r>
+      <w:r>
+        <w:rPr>
+          <w:rFonts w:hint="eastAsia"/>
+          <w:sz w:val="20"/>
+          <w:szCs w:val="20"/>
+        </w:rPr>
+        <w:t>가능성이 있다.</w:t>
+      </w:r>
+      <w:r>
+        <w:rPr>
+          <w:rFonts w:hint="eastAsia"/>
+          <w:sz w:val="20"/>
+          <w:szCs w:val="20"/>
+        </w:rPr>
+        <w:t>.</w:t>
+      </w:r>
+    </w:p>
+    <w:p>
+      <w:pPr>
+        <w:pStyle w:val="a6"/>
+        <w:ind w:left="1857"/>
+        <w:rPr>
+          <w:sz w:val="20"/>
+          <w:szCs w:val="20"/>
+        </w:rPr>
+      </w:pPr>
+      <w:r>
+        <w:rPr>
+          <w:rFonts w:hint="eastAsia"/>
+          <w:sz w:val="20"/>
+          <w:szCs w:val="20"/>
+        </w:rPr>
+        <w:t>Conv는 상대적으로 간단한 연산 구조로, 양자화 연산에서의 손실이 적을 것이다.</w:t>
+      </w:r>
+      <w:r>
+        <w:rPr>
+          <w:sz w:val="20"/>
+          <w:szCs w:val="20"/>
+        </w:rPr>
+        <w:br/>
+      </w:r>
+      <w:r>
+        <w:rPr>
+          <w:rFonts w:hint="eastAsia"/>
+          <w:sz w:val="20"/>
+          <w:szCs w:val="20"/>
+        </w:rPr>
+        <w:t xml:space="preserve">따라서 </w:t>
+      </w:r>
+      <w:proofErr w:type="spellStart"/>
+      <w:r>
+        <w:rPr>
+          <w:rFonts w:hint="eastAsia"/>
+          <w:sz w:val="20"/>
+          <w:szCs w:val="20"/>
+        </w:rPr>
+        <w:t>Ghostconv</w:t>
+      </w:r>
+      <w:proofErr w:type="spellEnd"/>
+      <w:r>
+        <w:rPr>
+          <w:rFonts w:hint="eastAsia"/>
+          <w:sz w:val="20"/>
+          <w:szCs w:val="20"/>
+        </w:rPr>
+        <w:t>가 Conv보다 연산 양자화 손실이 클 것이다.</w:t>
+      </w:r>
       <w:r>
         <w:rPr>
           <w:sz w:val="20"/>
@@ -4352,69 +4408,7 @@
           <w:sz w:val="20"/>
           <w:szCs w:val="20"/>
         </w:rPr>
-        <w:t xml:space="preserve">모델 </w:t>
-      </w:r>
-      <w:proofErr w:type="gramStart"/>
-      <w:r>
-        <w:rPr>
-          <w:rFonts w:hint="eastAsia"/>
-          <w:sz w:val="20"/>
-          <w:szCs w:val="20"/>
-        </w:rPr>
-        <w:t>설명 :</w:t>
-      </w:r>
-      <w:proofErr w:type="gramEnd"/>
-      <w:r>
-        <w:rPr>
-          <w:rFonts w:hint="eastAsia"/>
-          <w:sz w:val="20"/>
-          <w:szCs w:val="20"/>
-        </w:rPr>
-        <w:t xml:space="preserve"> </w:t>
-      </w:r>
-    </w:p>
-    <w:p>
-      <w:pPr>
-        <w:pStyle w:val="a6"/>
-        <w:numPr>
-          <w:ilvl w:val="4"/>
-          <w:numId w:val="2"/>
-        </w:numPr>
-        <w:ind w:left="2141"/>
-        <w:rPr>
-          <w:sz w:val="20"/>
-          <w:szCs w:val="20"/>
-        </w:rPr>
-      </w:pPr>
-      <w:r>
-        <w:rPr>
-          <w:rFonts w:hint="eastAsia"/>
-          <w:sz w:val="20"/>
-          <w:szCs w:val="20"/>
-        </w:rPr>
-        <w:t>a</w:t>
-      </w:r>
-    </w:p>
-    <w:p>
-      <w:pPr>
-        <w:pStyle w:val="a6"/>
-        <w:numPr>
-          <w:ilvl w:val="4"/>
-          <w:numId w:val="2"/>
-        </w:numPr>
-        <w:ind w:left="2141"/>
-        <w:rPr>
-          <w:sz w:val="20"/>
-          <w:szCs w:val="20"/>
-        </w:rPr>
-      </w:pPr>
-      <w:r>
-        <w:rPr>
-          <w:rFonts w:hint="eastAsia"/>
-          <w:sz w:val="20"/>
-          <w:szCs w:val="20"/>
-        </w:rPr>
-        <w:t>b</w:t>
+        <w:t xml:space="preserve">결과 : </w:t>
       </w:r>
       <w:r>
         <w:rPr>
@@ -4443,240 +4437,7 @@
           <w:sz w:val="20"/>
           <w:szCs w:val="20"/>
         </w:rPr>
-        <w:t xml:space="preserve">가설 </w:t>
-      </w:r>
-      <w:r>
-        <w:rPr>
-          <w:sz w:val="20"/>
-          <w:szCs w:val="20"/>
-        </w:rPr>
-        <w:br/>
-      </w:r>
-      <w:r>
-        <w:rPr>
-          <w:rFonts w:hint="eastAsia"/>
-          <w:sz w:val="20"/>
-          <w:szCs w:val="20"/>
-        </w:rPr>
-        <w:t xml:space="preserve">: </w:t>
-      </w:r>
-      <w:proofErr w:type="spellStart"/>
-      <w:r>
-        <w:rPr>
-          <w:sz w:val="20"/>
-          <w:szCs w:val="20"/>
-        </w:rPr>
-        <w:t>GhostConv</w:t>
-      </w:r>
-      <w:proofErr w:type="spellEnd"/>
-      <w:r>
-        <w:rPr>
-          <w:sz w:val="20"/>
-          <w:szCs w:val="20"/>
-        </w:rPr>
-        <w:t>는</w:t>
-      </w:r>
-      <w:r>
-        <w:rPr>
-          <w:rFonts w:hint="eastAsia"/>
-          <w:sz w:val="20"/>
-          <w:szCs w:val="20"/>
-        </w:rPr>
-        <w:t xml:space="preserve"> Conv와 다르게</w:t>
-      </w:r>
-      <w:r>
-        <w:rPr>
-          <w:sz w:val="20"/>
-          <w:szCs w:val="20"/>
-        </w:rPr>
-        <w:t xml:space="preserve"> </w:t>
-      </w:r>
-      <w:proofErr w:type="spellStart"/>
-      <w:r>
-        <w:rPr>
-          <w:sz w:val="20"/>
-          <w:szCs w:val="20"/>
-        </w:rPr>
-        <w:t>concat</w:t>
-      </w:r>
-      <w:proofErr w:type="spellEnd"/>
-      <w:r>
-        <w:rPr>
-          <w:sz w:val="20"/>
-          <w:szCs w:val="20"/>
-        </w:rPr>
-        <w:t xml:space="preserve"> 연산이 추가되므로, 8bit 연산에서</w:t>
-      </w:r>
-      <w:r>
-        <w:rPr>
-          <w:rFonts w:hint="eastAsia"/>
-          <w:sz w:val="20"/>
-          <w:szCs w:val="20"/>
-        </w:rPr>
-        <w:t xml:space="preserve"> </w:t>
-      </w:r>
-      <w:r>
-        <w:rPr>
-          <w:rFonts w:hint="eastAsia"/>
-          <w:sz w:val="20"/>
-          <w:szCs w:val="20"/>
-        </w:rPr>
-        <w:t xml:space="preserve">정보 손실이 더 클 </w:t>
-      </w:r>
-      <w:r>
-        <w:rPr>
-          <w:rFonts w:hint="eastAsia"/>
-          <w:sz w:val="20"/>
-          <w:szCs w:val="20"/>
-        </w:rPr>
-        <w:t xml:space="preserve">가능성이 </w:t>
-      </w:r>
-      <w:proofErr w:type="gramStart"/>
-      <w:r>
-        <w:rPr>
-          <w:rFonts w:hint="eastAsia"/>
-          <w:sz w:val="20"/>
-          <w:szCs w:val="20"/>
-        </w:rPr>
-        <w:t>있다.</w:t>
-      </w:r>
-      <w:r>
-        <w:rPr>
-          <w:rFonts w:hint="eastAsia"/>
-          <w:sz w:val="20"/>
-          <w:szCs w:val="20"/>
-        </w:rPr>
-        <w:t>.</w:t>
-      </w:r>
-      <w:proofErr w:type="gramEnd"/>
-    </w:p>
-    <w:p>
-      <w:pPr>
-        <w:pStyle w:val="a6"/>
-        <w:ind w:left="1857"/>
-        <w:rPr>
-          <w:sz w:val="20"/>
-          <w:szCs w:val="20"/>
-        </w:rPr>
-      </w:pPr>
-      <w:r>
-        <w:rPr>
-          <w:rFonts w:hint="eastAsia"/>
-          <w:sz w:val="20"/>
-          <w:szCs w:val="20"/>
-        </w:rPr>
-        <w:t>Conv는 상대적으로 간단한 연산 구조로, 양자화 연산에서의 손실이 적을 것이다.</w:t>
-      </w:r>
-      <w:r>
-        <w:rPr>
-          <w:sz w:val="20"/>
-          <w:szCs w:val="20"/>
-        </w:rPr>
-        <w:br/>
-      </w:r>
-      <w:r>
-        <w:rPr>
-          <w:rFonts w:hint="eastAsia"/>
-          <w:sz w:val="20"/>
-          <w:szCs w:val="20"/>
-        </w:rPr>
-        <w:t xml:space="preserve">따라서 </w:t>
-      </w:r>
-      <w:proofErr w:type="spellStart"/>
-      <w:r>
-        <w:rPr>
-          <w:rFonts w:hint="eastAsia"/>
-          <w:sz w:val="20"/>
-          <w:szCs w:val="20"/>
-        </w:rPr>
-        <w:t>Ghostconv</w:t>
-      </w:r>
-      <w:proofErr w:type="spellEnd"/>
-      <w:r>
-        <w:rPr>
-          <w:rFonts w:hint="eastAsia"/>
-          <w:sz w:val="20"/>
-          <w:szCs w:val="20"/>
-        </w:rPr>
-        <w:t>가 Conv보다 연산 양자화 손실이 클 것이다.</w:t>
-      </w:r>
-      <w:r>
-        <w:rPr>
-          <w:sz w:val="20"/>
-          <w:szCs w:val="20"/>
-        </w:rPr>
-        <w:br/>
-      </w:r>
-    </w:p>
-    <w:p>
-      <w:pPr>
-        <w:pStyle w:val="a6"/>
-        <w:numPr>
-          <w:ilvl w:val="3"/>
-          <w:numId w:val="2"/>
-        </w:numPr>
-        <w:ind w:left="1857"/>
-        <w:rPr>
-          <w:sz w:val="20"/>
-          <w:szCs w:val="20"/>
-        </w:rPr>
-      </w:pPr>
-      <w:proofErr w:type="gramStart"/>
-      <w:r>
-        <w:rPr>
-          <w:rFonts w:hint="eastAsia"/>
-          <w:sz w:val="20"/>
-          <w:szCs w:val="20"/>
-        </w:rPr>
-        <w:t>결과 :</w:t>
-      </w:r>
-      <w:proofErr w:type="gramEnd"/>
-      <w:r>
-        <w:rPr>
-          <w:rFonts w:hint="eastAsia"/>
-          <w:sz w:val="20"/>
-          <w:szCs w:val="20"/>
-        </w:rPr>
-        <w:t xml:space="preserve"> </w:t>
-      </w:r>
-      <w:r>
-        <w:rPr>
-          <w:sz w:val="20"/>
-          <w:szCs w:val="20"/>
-        </w:rPr>
-        <w:br/>
-      </w:r>
-    </w:p>
-    <w:p>
-      <w:pPr>
-        <w:pStyle w:val="a6"/>
-        <w:numPr>
-          <w:ilvl w:val="3"/>
-          <w:numId w:val="2"/>
-        </w:numPr>
-        <w:ind w:left="1857"/>
-        <w:rPr>
-          <w:sz w:val="20"/>
-          <w:szCs w:val="20"/>
-        </w:rPr>
-      </w:pPr>
-      <w:proofErr w:type="gramStart"/>
-      <w:r>
-        <w:rPr>
-          <w:rFonts w:hint="eastAsia"/>
-          <w:sz w:val="20"/>
-          <w:szCs w:val="20"/>
-        </w:rPr>
-        <w:t>분석 :</w:t>
-      </w:r>
-      <w:proofErr w:type="gramEnd"/>
-      <w:r>
-        <w:rPr>
-          <w:rFonts w:hint="eastAsia"/>
-          <w:sz w:val="20"/>
-          <w:szCs w:val="20"/>
-        </w:rPr>
-        <w:t xml:space="preserve"> </w:t>
+        <w:t xml:space="preserve">분석 : </w:t>
       </w:r>
       <w:r>
         <w:rPr>
@@ -4770,18 +4531,205 @@
           <w:sz w:val="20"/>
           <w:szCs w:val="20"/>
         </w:rPr>
-        <w:t xml:space="preserve">비교 </w:t>
-      </w:r>
-      <w:proofErr w:type="gramStart"/>
-      <w:r>
-        <w:rPr>
-          <w:rFonts w:hint="eastAsia"/>
-          <w:sz w:val="20"/>
-          <w:szCs w:val="20"/>
-        </w:rPr>
-        <w:t>모델 :</w:t>
-      </w:r>
-      <w:proofErr w:type="gramEnd"/>
+        <w:t xml:space="preserve">비교 모델 : </w:t>
+      </w:r>
+      <w:r>
+        <w:rPr>
+          <w:sz w:val="20"/>
+          <w:szCs w:val="20"/>
+        </w:rPr>
+        <w:br/>
+      </w:r>
+    </w:p>
+    <w:p>
+      <w:pPr>
+        <w:pStyle w:val="a6"/>
+        <w:numPr>
+          <w:ilvl w:val="3"/>
+          <w:numId w:val="2"/>
+        </w:numPr>
+        <w:ind w:left="1857"/>
+        <w:rPr>
+          <w:sz w:val="20"/>
+          <w:szCs w:val="20"/>
+        </w:rPr>
+      </w:pPr>
+      <w:r>
+        <w:rPr>
+          <w:rFonts w:hint="eastAsia"/>
+          <w:sz w:val="20"/>
+          <w:szCs w:val="20"/>
+        </w:rPr>
+        <w:t xml:space="preserve">모델 설명 : </w:t>
+      </w:r>
+    </w:p>
+    <w:p>
+      <w:pPr>
+        <w:pStyle w:val="a6"/>
+        <w:numPr>
+          <w:ilvl w:val="4"/>
+          <w:numId w:val="2"/>
+        </w:numPr>
+        <w:ind w:left="2141"/>
+        <w:rPr>
+          <w:sz w:val="20"/>
+          <w:szCs w:val="20"/>
+        </w:rPr>
+      </w:pPr>
+      <w:r>
+        <w:rPr>
+          <w:rFonts w:hint="eastAsia"/>
+          <w:sz w:val="20"/>
+          <w:szCs w:val="20"/>
+        </w:rPr>
+        <w:t>a</w:t>
+      </w:r>
+    </w:p>
+    <w:p>
+      <w:pPr>
+        <w:pStyle w:val="a6"/>
+        <w:numPr>
+          <w:ilvl w:val="4"/>
+          <w:numId w:val="2"/>
+        </w:numPr>
+        <w:ind w:left="2141"/>
+        <w:rPr>
+          <w:sz w:val="20"/>
+          <w:szCs w:val="20"/>
+        </w:rPr>
+      </w:pPr>
+      <w:r>
+        <w:rPr>
+          <w:rFonts w:hint="eastAsia"/>
+          <w:sz w:val="20"/>
+          <w:szCs w:val="20"/>
+        </w:rPr>
+        <w:t>b</w:t>
+      </w:r>
+      <w:r>
+        <w:rPr>
+          <w:sz w:val="20"/>
+          <w:szCs w:val="20"/>
+        </w:rPr>
+        <w:br/>
+      </w:r>
+    </w:p>
+    <w:p>
+      <w:pPr>
+        <w:pStyle w:val="a6"/>
+        <w:numPr>
+          <w:ilvl w:val="3"/>
+          <w:numId w:val="2"/>
+        </w:numPr>
+        <w:ind w:left="1857"/>
+        <w:rPr>
+          <w:sz w:val="20"/>
+          <w:szCs w:val="20"/>
+        </w:rPr>
+      </w:pPr>
+      <w:r>
+        <w:rPr>
+          <w:rFonts w:hint="eastAsia"/>
+          <w:sz w:val="20"/>
+          <w:szCs w:val="20"/>
+        </w:rPr>
+        <w:t xml:space="preserve">가설 </w:t>
+      </w:r>
+      <w:r>
+        <w:rPr>
+          <w:sz w:val="20"/>
+          <w:szCs w:val="20"/>
+        </w:rPr>
+        <w:br/>
+      </w:r>
+      <w:r>
+        <w:rPr>
+          <w:rFonts w:hint="eastAsia"/>
+          <w:sz w:val="20"/>
+          <w:szCs w:val="20"/>
+        </w:rPr>
+        <w:t xml:space="preserve">: </w:t>
+      </w:r>
+      <w:r>
+        <w:rPr>
+          <w:rFonts w:hint="eastAsia"/>
+          <w:sz w:val="20"/>
+          <w:szCs w:val="20"/>
+        </w:rPr>
+        <w:t xml:space="preserve">위의 실험들을 통해 C2f와 </w:t>
+      </w:r>
+      <w:proofErr w:type="spellStart"/>
+      <w:r>
+        <w:rPr>
+          <w:rFonts w:hint="eastAsia"/>
+          <w:sz w:val="20"/>
+          <w:szCs w:val="20"/>
+        </w:rPr>
+        <w:t>GhostConv</w:t>
+      </w:r>
+      <w:proofErr w:type="spellEnd"/>
+      <w:r>
+        <w:rPr>
+          <w:rFonts w:hint="eastAsia"/>
+          <w:sz w:val="20"/>
+          <w:szCs w:val="20"/>
+        </w:rPr>
+        <w:t>에서 가장 연산 양자화 손실이 크다는 것을</w:t>
+      </w:r>
+      <w:r>
+        <w:rPr>
+          <w:rFonts w:hint="eastAsia"/>
+          <w:sz w:val="20"/>
+          <w:szCs w:val="20"/>
+        </w:rPr>
+        <w:t>,</w:t>
+      </w:r>
+      <w:r>
+        <w:rPr>
+          <w:rFonts w:hint="eastAsia"/>
+          <w:sz w:val="20"/>
+          <w:szCs w:val="20"/>
+        </w:rPr>
+        <w:t xml:space="preserve"> C3와 Conv에서 가장 손실이 작다는 것을 알게 되었다.</w:t>
+      </w:r>
+      <w:r>
+        <w:rPr>
+          <w:rFonts w:hint="eastAsia"/>
+          <w:sz w:val="20"/>
+          <w:szCs w:val="20"/>
+        </w:rPr>
+        <w:t xml:space="preserve"> 이를 토대로</w:t>
+      </w:r>
+      <w:r>
+        <w:rPr>
+          <w:rFonts w:hint="eastAsia"/>
+          <w:sz w:val="20"/>
+          <w:szCs w:val="20"/>
+        </w:rPr>
+        <w:t xml:space="preserve"> 조합별 양자화 손실은 아래와 같을 것이다.</w:t>
+      </w:r>
+      <w:r>
+        <w:rPr>
+          <w:sz w:val="20"/>
+          <w:szCs w:val="20"/>
+        </w:rPr>
+        <w:br/>
+      </w:r>
+      <w:r>
+        <w:rPr>
+          <w:rFonts w:hint="eastAsia"/>
+          <w:sz w:val="20"/>
+          <w:szCs w:val="20"/>
+        </w:rPr>
+        <w:t xml:space="preserve">- </w:t>
+      </w:r>
+      <w:r>
+        <w:rPr>
+          <w:sz w:val="20"/>
+          <w:szCs w:val="20"/>
+        </w:rPr>
+        <w:t>가장 손실이 많은 조합</w:t>
+      </w:r>
       <w:r>
         <w:rPr>
           <w:rFonts w:hint="eastAsia"/>
@@ -4795,6 +4743,120 @@
           <w:sz w:val="20"/>
           <w:szCs w:val="20"/>
         </w:rPr>
+        <w:t xml:space="preserve">: C2f </w:t>
+      </w:r>
+      <w:r>
+        <w:rPr>
+          <w:rFonts w:hint="eastAsia"/>
+          <w:sz w:val="20"/>
+          <w:szCs w:val="20"/>
+        </w:rPr>
+        <w:t>+</w:t>
+      </w:r>
+      <w:r>
+        <w:rPr>
+          <w:sz w:val="20"/>
+          <w:szCs w:val="20"/>
+        </w:rPr>
+        <w:t xml:space="preserve"> </w:t>
+      </w:r>
+      <w:proofErr w:type="spellStart"/>
+      <w:r>
+        <w:rPr>
+          <w:sz w:val="20"/>
+          <w:szCs w:val="20"/>
+        </w:rPr>
+        <w:t>GhostConv</w:t>
+      </w:r>
+      <w:proofErr w:type="spellEnd"/>
+      <w:r>
+        <w:rPr>
+          <w:sz w:val="20"/>
+          <w:szCs w:val="20"/>
+        </w:rPr>
+        <w:br/>
+      </w:r>
+      <w:r>
+        <w:rPr>
+          <w:rFonts w:hint="eastAsia"/>
+          <w:sz w:val="20"/>
+          <w:szCs w:val="20"/>
+        </w:rPr>
+        <w:t xml:space="preserve">- </w:t>
+      </w:r>
+      <w:r>
+        <w:rPr>
+          <w:sz w:val="20"/>
+          <w:szCs w:val="20"/>
+        </w:rPr>
+        <w:t>중간 정도</w:t>
+      </w:r>
+      <w:r>
+        <w:rPr>
+          <w:rFonts w:hint="eastAsia"/>
+          <w:sz w:val="20"/>
+          <w:szCs w:val="20"/>
+        </w:rPr>
+        <w:t>의</w:t>
+      </w:r>
+      <w:r>
+        <w:rPr>
+          <w:sz w:val="20"/>
+          <w:szCs w:val="20"/>
+        </w:rPr>
+        <w:t xml:space="preserve"> 손실이 발생하는 조합: C3 + </w:t>
+      </w:r>
+      <w:proofErr w:type="spellStart"/>
+      <w:r>
+        <w:rPr>
+          <w:sz w:val="20"/>
+          <w:szCs w:val="20"/>
+        </w:rPr>
+        <w:t>GhostConv</w:t>
+      </w:r>
+      <w:proofErr w:type="spellEnd"/>
+      <w:r>
+        <w:rPr>
+          <w:rFonts w:hint="eastAsia"/>
+          <w:sz w:val="20"/>
+          <w:szCs w:val="20"/>
+        </w:rPr>
+        <w:t>,</w:t>
+      </w:r>
+      <w:r>
+        <w:rPr>
+          <w:sz w:val="20"/>
+          <w:szCs w:val="20"/>
+        </w:rPr>
+        <w:t xml:space="preserve"> C2f + Conv</w:t>
+      </w:r>
+      <w:r>
+        <w:rPr>
+          <w:sz w:val="20"/>
+          <w:szCs w:val="20"/>
+        </w:rPr>
+        <w:br/>
+      </w:r>
+      <w:r>
+        <w:rPr>
+          <w:rFonts w:hint="eastAsia"/>
+          <w:sz w:val="20"/>
+          <w:szCs w:val="20"/>
+        </w:rPr>
+        <w:t xml:space="preserve">- </w:t>
+      </w:r>
+      <w:r>
+        <w:rPr>
+          <w:sz w:val="20"/>
+          <w:szCs w:val="20"/>
+        </w:rPr>
+        <w:t>가장 손실이 적은 조합: C3Ghost + Conv</w:t>
+      </w:r>
+      <w:r>
+        <w:rPr>
+          <w:sz w:val="20"/>
+          <w:szCs w:val="20"/>
+        </w:rPr>
         <w:br/>
       </w:r>
     </w:p>
@@ -4817,69 +4879,7 @@
           <w:sz w:val="20"/>
           <w:szCs w:val="20"/>
         </w:rPr>
-        <w:t xml:space="preserve">모델 </w:t>
-      </w:r>
-      <w:proofErr w:type="gramStart"/>
-      <w:r>
-        <w:rPr>
-          <w:rFonts w:hint="eastAsia"/>
-          <w:sz w:val="20"/>
-          <w:szCs w:val="20"/>
-        </w:rPr>
-        <w:t>설명 :</w:t>
-      </w:r>
-      <w:proofErr w:type="gramEnd"/>
-      <w:r>
-        <w:rPr>
-          <w:rFonts w:hint="eastAsia"/>
-          <w:sz w:val="20"/>
-          <w:szCs w:val="20"/>
-        </w:rPr>
-        <w:t xml:space="preserve"> </w:t>
-      </w:r>
-    </w:p>
-    <w:p>
-      <w:pPr>
-        <w:pStyle w:val="a6"/>
-        <w:numPr>
-          <w:ilvl w:val="4"/>
-          <w:numId w:val="2"/>
-        </w:numPr>
-        <w:ind w:left="2141"/>
-        <w:rPr>
-          <w:sz w:val="20"/>
-          <w:szCs w:val="20"/>
-        </w:rPr>
-      </w:pPr>
-      <w:r>
-        <w:rPr>
-          <w:rFonts w:hint="eastAsia"/>
-          <w:sz w:val="20"/>
-          <w:szCs w:val="20"/>
-        </w:rPr>
-        <w:t>a</w:t>
-      </w:r>
-    </w:p>
-    <w:p>
-      <w:pPr>
-        <w:pStyle w:val="a6"/>
-        <w:numPr>
-          <w:ilvl w:val="4"/>
-          <w:numId w:val="2"/>
-        </w:numPr>
-        <w:ind w:left="2141"/>
-        <w:rPr>
-          <w:sz w:val="20"/>
-          <w:szCs w:val="20"/>
-        </w:rPr>
-      </w:pPr>
-      <w:r>
-        <w:rPr>
-          <w:rFonts w:hint="eastAsia"/>
-          <w:sz w:val="20"/>
-          <w:szCs w:val="20"/>
-        </w:rPr>
-        <w:t>b</w:t>
+        <w:t xml:space="preserve">결과 : </w:t>
       </w:r>
       <w:r>
         <w:rPr>
@@ -4908,318 +4908,7 @@
           <w:sz w:val="20"/>
           <w:szCs w:val="20"/>
         </w:rPr>
-        <w:t xml:space="preserve">가설 </w:t>
-      </w:r>
-      <w:r>
-        <w:rPr>
-          <w:sz w:val="20"/>
-          <w:szCs w:val="20"/>
-        </w:rPr>
-        <w:br/>
-      </w:r>
-      <w:r>
-        <w:rPr>
-          <w:rFonts w:hint="eastAsia"/>
-          <w:sz w:val="20"/>
-          <w:szCs w:val="20"/>
-        </w:rPr>
-        <w:t xml:space="preserve">: </w:t>
-      </w:r>
-      <w:r>
-        <w:rPr>
-          <w:rFonts w:hint="eastAsia"/>
-          <w:sz w:val="20"/>
-          <w:szCs w:val="20"/>
-        </w:rPr>
-        <w:t xml:space="preserve">위의 실험들을 통해 C2f와 </w:t>
-      </w:r>
-      <w:proofErr w:type="spellStart"/>
-      <w:r>
-        <w:rPr>
-          <w:rFonts w:hint="eastAsia"/>
-          <w:sz w:val="20"/>
-          <w:szCs w:val="20"/>
-        </w:rPr>
-        <w:t>GhostConv</w:t>
-      </w:r>
-      <w:proofErr w:type="spellEnd"/>
-      <w:r>
-        <w:rPr>
-          <w:rFonts w:hint="eastAsia"/>
-          <w:sz w:val="20"/>
-          <w:szCs w:val="20"/>
-        </w:rPr>
-        <w:t>에서 가장 연산 양자화 손실이 크다는 것을</w:t>
-      </w:r>
-      <w:r>
-        <w:rPr>
-          <w:rFonts w:hint="eastAsia"/>
-          <w:sz w:val="20"/>
-          <w:szCs w:val="20"/>
-        </w:rPr>
-        <w:t>,</w:t>
-      </w:r>
-      <w:r>
-        <w:rPr>
-          <w:rFonts w:hint="eastAsia"/>
-          <w:sz w:val="20"/>
-          <w:szCs w:val="20"/>
-        </w:rPr>
-        <w:t xml:space="preserve"> C3와 Conv에서 가장 손실이 작다는 것을 알게 되었다.</w:t>
-      </w:r>
-      <w:r>
-        <w:rPr>
-          <w:rFonts w:hint="eastAsia"/>
-          <w:sz w:val="20"/>
-          <w:szCs w:val="20"/>
-        </w:rPr>
-        <w:t xml:space="preserve"> 이를 토대로</w:t>
-      </w:r>
-      <w:r>
-        <w:rPr>
-          <w:rFonts w:hint="eastAsia"/>
-          <w:sz w:val="20"/>
-          <w:szCs w:val="20"/>
-        </w:rPr>
-        <w:t xml:space="preserve"> 조합별 양자화 손실은 아래와 같을 것이다.</w:t>
-      </w:r>
-      <w:r>
-        <w:rPr>
-          <w:sz w:val="20"/>
-          <w:szCs w:val="20"/>
-        </w:rPr>
-        <w:br/>
-      </w:r>
-      <w:r>
-        <w:rPr>
-          <w:rFonts w:hint="eastAsia"/>
-          <w:sz w:val="20"/>
-          <w:szCs w:val="20"/>
-        </w:rPr>
-        <w:t xml:space="preserve">- </w:t>
-      </w:r>
-      <w:r>
-        <w:rPr>
-          <w:sz w:val="20"/>
-          <w:szCs w:val="20"/>
-        </w:rPr>
-        <w:t xml:space="preserve">가장 손실이 많은 </w:t>
-      </w:r>
-      <w:proofErr w:type="gramStart"/>
-      <w:r>
-        <w:rPr>
-          <w:sz w:val="20"/>
-          <w:szCs w:val="20"/>
-        </w:rPr>
-        <w:t>조합</w:t>
-      </w:r>
-      <w:r>
-        <w:rPr>
-          <w:rFonts w:hint="eastAsia"/>
-          <w:sz w:val="20"/>
-          <w:szCs w:val="20"/>
-        </w:rPr>
-        <w:t xml:space="preserve"> </w:t>
-      </w:r>
-      <w:r>
-        <w:rPr>
-          <w:sz w:val="20"/>
-          <w:szCs w:val="20"/>
-        </w:rPr>
-        <w:t>:</w:t>
-      </w:r>
-      <w:proofErr w:type="gramEnd"/>
-      <w:r>
-        <w:rPr>
-          <w:sz w:val="20"/>
-          <w:szCs w:val="20"/>
-        </w:rPr>
-        <w:t xml:space="preserve"> C2f </w:t>
-      </w:r>
-      <w:r>
-        <w:rPr>
-          <w:rFonts w:hint="eastAsia"/>
-          <w:sz w:val="20"/>
-          <w:szCs w:val="20"/>
-        </w:rPr>
-        <w:t>+</w:t>
-      </w:r>
-      <w:r>
-        <w:rPr>
-          <w:sz w:val="20"/>
-          <w:szCs w:val="20"/>
-        </w:rPr>
-        <w:t xml:space="preserve"> </w:t>
-      </w:r>
-      <w:proofErr w:type="spellStart"/>
-      <w:r>
-        <w:rPr>
-          <w:sz w:val="20"/>
-          <w:szCs w:val="20"/>
-        </w:rPr>
-        <w:t>GhostConv</w:t>
-      </w:r>
-      <w:proofErr w:type="spellEnd"/>
-      <w:r>
-        <w:rPr>
-          <w:sz w:val="20"/>
-          <w:szCs w:val="20"/>
-        </w:rPr>
-        <w:br/>
-      </w:r>
-      <w:r>
-        <w:rPr>
-          <w:rFonts w:hint="eastAsia"/>
-          <w:sz w:val="20"/>
-          <w:szCs w:val="20"/>
-        </w:rPr>
-        <w:t xml:space="preserve">- </w:t>
-      </w:r>
-      <w:r>
-        <w:rPr>
-          <w:sz w:val="20"/>
-          <w:szCs w:val="20"/>
-        </w:rPr>
-        <w:t>중간 정도</w:t>
-      </w:r>
-      <w:r>
-        <w:rPr>
-          <w:rFonts w:hint="eastAsia"/>
-          <w:sz w:val="20"/>
-          <w:szCs w:val="20"/>
-        </w:rPr>
-        <w:t>의</w:t>
-      </w:r>
-      <w:r>
-        <w:rPr>
-          <w:sz w:val="20"/>
-          <w:szCs w:val="20"/>
-        </w:rPr>
-        <w:t xml:space="preserve"> 손실이 발생하는 조합: C3 + </w:t>
-      </w:r>
-      <w:proofErr w:type="spellStart"/>
-      <w:r>
-        <w:rPr>
-          <w:sz w:val="20"/>
-          <w:szCs w:val="20"/>
-        </w:rPr>
-        <w:t>GhostConv</w:t>
-      </w:r>
-      <w:proofErr w:type="spellEnd"/>
-      <w:r>
-        <w:rPr>
-          <w:rFonts w:hint="eastAsia"/>
-          <w:sz w:val="20"/>
-          <w:szCs w:val="20"/>
-        </w:rPr>
-        <w:t>,</w:t>
-      </w:r>
-      <w:r>
-        <w:rPr>
-          <w:sz w:val="20"/>
-          <w:szCs w:val="20"/>
-        </w:rPr>
-        <w:t xml:space="preserve"> C2f + Conv</w:t>
-      </w:r>
-      <w:r>
-        <w:rPr>
-          <w:sz w:val="20"/>
-          <w:szCs w:val="20"/>
-        </w:rPr>
-        <w:br/>
-      </w:r>
-      <w:r>
-        <w:rPr>
-          <w:rFonts w:hint="eastAsia"/>
-          <w:sz w:val="20"/>
-          <w:szCs w:val="20"/>
-        </w:rPr>
-        <w:t xml:space="preserve">- </w:t>
-      </w:r>
-      <w:r>
-        <w:rPr>
-          <w:sz w:val="20"/>
-          <w:szCs w:val="20"/>
-        </w:rPr>
-        <w:t>가장 손실이 적은 조합: C3Ghost + Conv</w:t>
-      </w:r>
-      <w:r>
-        <w:rPr>
-          <w:sz w:val="20"/>
-          <w:szCs w:val="20"/>
-        </w:rPr>
-        <w:br/>
-      </w:r>
-    </w:p>
-    <w:p>
-      <w:pPr>
-        <w:pStyle w:val="a6"/>
-        <w:numPr>
-          <w:ilvl w:val="3"/>
-          <w:numId w:val="2"/>
-        </w:numPr>
-        <w:ind w:left="1857"/>
-        <w:rPr>
-          <w:sz w:val="20"/>
-          <w:szCs w:val="20"/>
-        </w:rPr>
-      </w:pPr>
-      <w:proofErr w:type="gramStart"/>
-      <w:r>
-        <w:rPr>
-          <w:rFonts w:hint="eastAsia"/>
-          <w:sz w:val="20"/>
-          <w:szCs w:val="20"/>
-        </w:rPr>
-        <w:t>결과 :</w:t>
-      </w:r>
-      <w:proofErr w:type="gramEnd"/>
-      <w:r>
-        <w:rPr>
-          <w:rFonts w:hint="eastAsia"/>
-          <w:sz w:val="20"/>
-          <w:szCs w:val="20"/>
-        </w:rPr>
-        <w:t xml:space="preserve"> </w:t>
-      </w:r>
-      <w:r>
-        <w:rPr>
-          <w:sz w:val="20"/>
-          <w:szCs w:val="20"/>
-        </w:rPr>
-        <w:br/>
-      </w:r>
-    </w:p>
-    <w:p>
-      <w:pPr>
-        <w:pStyle w:val="a6"/>
-        <w:numPr>
-          <w:ilvl w:val="3"/>
-          <w:numId w:val="2"/>
-        </w:numPr>
-        <w:ind w:left="1857"/>
-        <w:rPr>
-          <w:sz w:val="20"/>
-          <w:szCs w:val="20"/>
-        </w:rPr>
-      </w:pPr>
-      <w:proofErr w:type="gramStart"/>
-      <w:r>
-        <w:rPr>
-          <w:rFonts w:hint="eastAsia"/>
-          <w:sz w:val="20"/>
-          <w:szCs w:val="20"/>
-        </w:rPr>
-        <w:t>분석 :</w:t>
-      </w:r>
-      <w:proofErr w:type="gramEnd"/>
-      <w:r>
-        <w:rPr>
-          <w:rFonts w:hint="eastAsia"/>
-          <w:sz w:val="20"/>
-          <w:szCs w:val="20"/>
-        </w:rPr>
-        <w:t xml:space="preserve"> </w:t>
+        <w:t xml:space="preserve">분석 : </w:t>
       </w:r>
     </w:p>
     <w:p>
@@ -5300,18 +4989,125 @@
           <w:sz w:val="20"/>
           <w:szCs w:val="20"/>
         </w:rPr>
-        <w:t xml:space="preserve">비교 </w:t>
-      </w:r>
-      <w:proofErr w:type="gramStart"/>
-      <w:r>
-        <w:rPr>
-          <w:rFonts w:hint="eastAsia"/>
-          <w:sz w:val="20"/>
-          <w:szCs w:val="20"/>
-        </w:rPr>
-        <w:t>모델 :</w:t>
-      </w:r>
-      <w:proofErr w:type="gramEnd"/>
+        <w:t xml:space="preserve">비교 모델 : </w:t>
+      </w:r>
+      <w:r>
+        <w:rPr>
+          <w:sz w:val="20"/>
+          <w:szCs w:val="20"/>
+        </w:rPr>
+        <w:br/>
+      </w:r>
+    </w:p>
+    <w:p>
+      <w:pPr>
+        <w:pStyle w:val="a6"/>
+        <w:numPr>
+          <w:ilvl w:val="3"/>
+          <w:numId w:val="2"/>
+        </w:numPr>
+        <w:ind w:left="1857"/>
+        <w:rPr>
+          <w:sz w:val="20"/>
+          <w:szCs w:val="20"/>
+        </w:rPr>
+      </w:pPr>
+      <w:r>
+        <w:rPr>
+          <w:rFonts w:hint="eastAsia"/>
+          <w:sz w:val="20"/>
+          <w:szCs w:val="20"/>
+        </w:rPr>
+        <w:t xml:space="preserve">모델 설명 : </w:t>
+      </w:r>
+    </w:p>
+    <w:p>
+      <w:pPr>
+        <w:pStyle w:val="a6"/>
+        <w:numPr>
+          <w:ilvl w:val="4"/>
+          <w:numId w:val="2"/>
+        </w:numPr>
+        <w:ind w:left="2141"/>
+        <w:rPr>
+          <w:sz w:val="20"/>
+          <w:szCs w:val="20"/>
+        </w:rPr>
+      </w:pPr>
+      <w:r>
+        <w:rPr>
+          <w:rFonts w:hint="eastAsia"/>
+          <w:sz w:val="20"/>
+          <w:szCs w:val="20"/>
+        </w:rPr>
+        <w:t>a</w:t>
+      </w:r>
+    </w:p>
+    <w:p>
+      <w:pPr>
+        <w:pStyle w:val="a6"/>
+        <w:numPr>
+          <w:ilvl w:val="4"/>
+          <w:numId w:val="2"/>
+        </w:numPr>
+        <w:ind w:left="2141"/>
+        <w:rPr>
+          <w:sz w:val="20"/>
+          <w:szCs w:val="20"/>
+        </w:rPr>
+      </w:pPr>
+      <w:r>
+        <w:rPr>
+          <w:rFonts w:hint="eastAsia"/>
+          <w:sz w:val="20"/>
+          <w:szCs w:val="20"/>
+        </w:rPr>
+        <w:t>b</w:t>
+      </w:r>
+      <w:r>
+        <w:rPr>
+          <w:sz w:val="20"/>
+          <w:szCs w:val="20"/>
+        </w:rPr>
+        <w:br/>
+      </w:r>
+    </w:p>
+    <w:p>
+      <w:pPr>
+        <w:pStyle w:val="a6"/>
+        <w:numPr>
+          <w:ilvl w:val="3"/>
+          <w:numId w:val="2"/>
+        </w:numPr>
+        <w:ind w:left="1857"/>
+        <w:rPr>
+          <w:sz w:val="20"/>
+          <w:szCs w:val="20"/>
+        </w:rPr>
+      </w:pPr>
+      <w:r>
+        <w:rPr>
+          <w:rFonts w:hint="eastAsia"/>
+          <w:sz w:val="20"/>
+          <w:szCs w:val="20"/>
+        </w:rPr>
+        <w:t xml:space="preserve">가설 </w:t>
+      </w:r>
+      <w:r>
+        <w:rPr>
+          <w:sz w:val="20"/>
+          <w:szCs w:val="20"/>
+        </w:rPr>
+        <w:br/>
+      </w:r>
+      <w:r>
+        <w:rPr>
+          <w:rFonts w:hint="eastAsia"/>
+          <w:sz w:val="20"/>
+          <w:szCs w:val="20"/>
+        </w:rPr>
+        <w:t>:</w:t>
+      </w:r>
       <w:r>
         <w:rPr>
           <w:rFonts w:hint="eastAsia"/>
@@ -5325,6 +5121,102 @@
           <w:sz w:val="20"/>
           <w:szCs w:val="20"/>
         </w:rPr>
+        <w:t xml:space="preserve">채널 수는 모델이 처리할 수 있는 </w:t>
+      </w:r>
+      <w:r>
+        <w:rPr>
+          <w:rFonts w:hint="eastAsia"/>
+          <w:sz w:val="20"/>
+          <w:szCs w:val="20"/>
+        </w:rPr>
+        <w:t xml:space="preserve">연산 </w:t>
+      </w:r>
+      <w:r>
+        <w:rPr>
+          <w:sz w:val="20"/>
+          <w:szCs w:val="20"/>
+        </w:rPr>
+        <w:t>복잡도에 영향을 미친다. 채널 수가 증가하면 더 많은 정보를</w:t>
+      </w:r>
+      <w:r>
+        <w:rPr>
+          <w:rFonts w:hint="eastAsia"/>
+          <w:sz w:val="20"/>
+          <w:szCs w:val="20"/>
+        </w:rPr>
+        <w:t xml:space="preserve"> 연산을 통해</w:t>
+      </w:r>
+      <w:r>
+        <w:rPr>
+          <w:sz w:val="20"/>
+          <w:szCs w:val="20"/>
+        </w:rPr>
+        <w:t xml:space="preserve"> 담아야 하므로, 양자화 손실이 더 </w:t>
+      </w:r>
+      <w:r>
+        <w:rPr>
+          <w:rFonts w:hint="eastAsia"/>
+          <w:sz w:val="20"/>
+          <w:szCs w:val="20"/>
+        </w:rPr>
+        <w:t>커질</w:t>
+      </w:r>
+      <w:r>
+        <w:rPr>
+          <w:sz w:val="20"/>
+          <w:szCs w:val="20"/>
+        </w:rPr>
+        <w:t xml:space="preserve"> 가능성이 있다. </w:t>
+      </w:r>
+      <w:r>
+        <w:rPr>
+          <w:sz w:val="20"/>
+          <w:szCs w:val="20"/>
+        </w:rPr>
+        <w:t xml:space="preserve">채널 수가 많은 구성(256, 512, 1024)이 채널 수가 적은 구성(128, 256, 512)보다 </w:t>
+      </w:r>
+      <w:r>
+        <w:rPr>
+          <w:sz w:val="20"/>
+          <w:szCs w:val="20"/>
+        </w:rPr>
+        <w:t>더 큰 양자화 손실을</w:t>
+      </w:r>
+      <w:r>
+        <w:rPr>
+          <w:sz w:val="20"/>
+          <w:szCs w:val="20"/>
+        </w:rPr>
+        <w:t xml:space="preserve"> 유발할 것이다</w:t>
+      </w:r>
+      <w:r>
+        <w:rPr>
+          <w:rFonts w:hint="eastAsia"/>
+          <w:sz w:val="20"/>
+          <w:szCs w:val="20"/>
+        </w:rPr>
+        <w:t>.</w:t>
+      </w:r>
+      <w:r>
+        <w:rPr>
+          <w:sz w:val="20"/>
+          <w:szCs w:val="20"/>
+        </w:rPr>
+        <w:br/>
+      </w:r>
+      <w:r>
+        <w:rPr>
+          <w:rFonts w:hint="eastAsia"/>
+          <w:sz w:val="20"/>
+          <w:szCs w:val="20"/>
+        </w:rPr>
+        <w:t>따라서 양자화 손실은 채널 수가 더 많은 모델이 클 것이다.</w:t>
+      </w:r>
+      <w:r>
+        <w:rPr>
+          <w:sz w:val="20"/>
+          <w:szCs w:val="20"/>
+        </w:rPr>
         <w:br/>
       </w:r>
     </w:p>
@@ -5347,256 +5239,7 @@
           <w:sz w:val="20"/>
           <w:szCs w:val="20"/>
         </w:rPr>
-        <w:t xml:space="preserve">모델 </w:t>
-      </w:r>
-      <w:proofErr w:type="gramStart"/>
-      <w:r>
-        <w:rPr>
-          <w:rFonts w:hint="eastAsia"/>
-          <w:sz w:val="20"/>
-          <w:szCs w:val="20"/>
-        </w:rPr>
-        <w:t>설명 :</w:t>
-      </w:r>
-      <w:proofErr w:type="gramEnd"/>
-      <w:r>
-        <w:rPr>
-          <w:rFonts w:hint="eastAsia"/>
-          <w:sz w:val="20"/>
-          <w:szCs w:val="20"/>
-        </w:rPr>
-        <w:t xml:space="preserve"> </w:t>
-      </w:r>
-    </w:p>
-    <w:p>
-      <w:pPr>
-        <w:pStyle w:val="a6"/>
-        <w:numPr>
-          <w:ilvl w:val="4"/>
-          <w:numId w:val="2"/>
-        </w:numPr>
-        <w:ind w:left="2141"/>
-        <w:rPr>
-          <w:sz w:val="20"/>
-          <w:szCs w:val="20"/>
-        </w:rPr>
-      </w:pPr>
-      <w:r>
-        <w:rPr>
-          <w:rFonts w:hint="eastAsia"/>
-          <w:sz w:val="20"/>
-          <w:szCs w:val="20"/>
-        </w:rPr>
-        <w:t>a</w:t>
-      </w:r>
-    </w:p>
-    <w:p>
-      <w:pPr>
-        <w:pStyle w:val="a6"/>
-        <w:numPr>
-          <w:ilvl w:val="4"/>
-          <w:numId w:val="2"/>
-        </w:numPr>
-        <w:ind w:left="2141"/>
-        <w:rPr>
-          <w:sz w:val="20"/>
-          <w:szCs w:val="20"/>
-        </w:rPr>
-      </w:pPr>
-      <w:r>
-        <w:rPr>
-          <w:rFonts w:hint="eastAsia"/>
-          <w:sz w:val="20"/>
-          <w:szCs w:val="20"/>
-        </w:rPr>
-        <w:t>b</w:t>
-      </w:r>
-      <w:r>
-        <w:rPr>
-          <w:sz w:val="20"/>
-          <w:szCs w:val="20"/>
-        </w:rPr>
-        <w:br/>
-      </w:r>
-    </w:p>
-    <w:p>
-      <w:pPr>
-        <w:pStyle w:val="a6"/>
-        <w:numPr>
-          <w:ilvl w:val="3"/>
-          <w:numId w:val="2"/>
-        </w:numPr>
-        <w:ind w:left="1857"/>
-        <w:rPr>
-          <w:sz w:val="20"/>
-          <w:szCs w:val="20"/>
-        </w:rPr>
-      </w:pPr>
-      <w:r>
-        <w:rPr>
-          <w:rFonts w:hint="eastAsia"/>
-          <w:sz w:val="20"/>
-          <w:szCs w:val="20"/>
-        </w:rPr>
-        <w:t xml:space="preserve">가설 </w:t>
-      </w:r>
-      <w:r>
-        <w:rPr>
-          <w:sz w:val="20"/>
-          <w:szCs w:val="20"/>
-        </w:rPr>
-        <w:br/>
-      </w:r>
-      <w:r>
-        <w:rPr>
-          <w:rFonts w:hint="eastAsia"/>
-          <w:sz w:val="20"/>
-          <w:szCs w:val="20"/>
-        </w:rPr>
-        <w:t>:</w:t>
-      </w:r>
-      <w:r>
-        <w:rPr>
-          <w:rFonts w:hint="eastAsia"/>
-          <w:sz w:val="20"/>
-          <w:szCs w:val="20"/>
-        </w:rPr>
-        <w:t xml:space="preserve"> </w:t>
-      </w:r>
-      <w:r>
-        <w:rPr>
-          <w:sz w:val="20"/>
-          <w:szCs w:val="20"/>
-        </w:rPr>
-        <w:t xml:space="preserve">채널 수는 모델이 처리할 수 있는 </w:t>
-      </w:r>
-      <w:r>
-        <w:rPr>
-          <w:rFonts w:hint="eastAsia"/>
-          <w:sz w:val="20"/>
-          <w:szCs w:val="20"/>
-        </w:rPr>
-        <w:t xml:space="preserve">연산 </w:t>
-      </w:r>
-      <w:r>
-        <w:rPr>
-          <w:sz w:val="20"/>
-          <w:szCs w:val="20"/>
-        </w:rPr>
-        <w:t>복잡도에 영향을 미친다. 채널 수가 증가하면 더 많은 정보를</w:t>
-      </w:r>
-      <w:r>
-        <w:rPr>
-          <w:rFonts w:hint="eastAsia"/>
-          <w:sz w:val="20"/>
-          <w:szCs w:val="20"/>
-        </w:rPr>
-        <w:t xml:space="preserve"> 연산을 통해</w:t>
-      </w:r>
-      <w:r>
-        <w:rPr>
-          <w:sz w:val="20"/>
-          <w:szCs w:val="20"/>
-        </w:rPr>
-        <w:t xml:space="preserve"> 담아야 하므로, 양자화 손실이 더 </w:t>
-      </w:r>
-      <w:r>
-        <w:rPr>
-          <w:rFonts w:hint="eastAsia"/>
-          <w:sz w:val="20"/>
-          <w:szCs w:val="20"/>
-        </w:rPr>
-        <w:t>커질</w:t>
-      </w:r>
-      <w:r>
-        <w:rPr>
-          <w:sz w:val="20"/>
-          <w:szCs w:val="20"/>
-        </w:rPr>
-        <w:t xml:space="preserve"> 가능성이 있다. </w:t>
-      </w:r>
-      <w:r>
-        <w:rPr>
-          <w:sz w:val="20"/>
-          <w:szCs w:val="20"/>
-        </w:rPr>
-        <w:t xml:space="preserve">채널 수가 많은 구성(256, 512, 1024)이 채널 수가 적은 구성(128, 256, 512)보다 </w:t>
-      </w:r>
-      <w:r>
-        <w:rPr>
-          <w:sz w:val="20"/>
-          <w:szCs w:val="20"/>
-        </w:rPr>
-        <w:t>더 큰 양자화 손실을</w:t>
-      </w:r>
-      <w:r>
-        <w:rPr>
-          <w:sz w:val="20"/>
-          <w:szCs w:val="20"/>
-        </w:rPr>
-        <w:t xml:space="preserve"> 유발할 것이다</w:t>
-      </w:r>
-      <w:r>
-        <w:rPr>
-          <w:rFonts w:hint="eastAsia"/>
-          <w:sz w:val="20"/>
-          <w:szCs w:val="20"/>
-        </w:rPr>
-        <w:t>.</w:t>
-      </w:r>
-      <w:r>
-        <w:rPr>
-          <w:sz w:val="20"/>
-          <w:szCs w:val="20"/>
-        </w:rPr>
-        <w:br/>
-      </w:r>
-      <w:r>
-        <w:rPr>
-          <w:rFonts w:hint="eastAsia"/>
-          <w:sz w:val="20"/>
-          <w:szCs w:val="20"/>
-        </w:rPr>
-        <w:t>따라서 양자화 손실은 채널 수가 더 많은 모델이 클 것이다.</w:t>
-      </w:r>
-      <w:r>
-        <w:rPr>
-          <w:sz w:val="20"/>
-          <w:szCs w:val="20"/>
-        </w:rPr>
-        <w:br/>
-      </w:r>
-    </w:p>
-    <w:p>
-      <w:pPr>
-        <w:pStyle w:val="a6"/>
-        <w:numPr>
-          <w:ilvl w:val="3"/>
-          <w:numId w:val="2"/>
-        </w:numPr>
-        <w:ind w:left="1857"/>
-        <w:rPr>
-          <w:sz w:val="20"/>
-          <w:szCs w:val="20"/>
-        </w:rPr>
-      </w:pPr>
-      <w:proofErr w:type="gramStart"/>
-      <w:r>
-        <w:rPr>
-          <w:rFonts w:hint="eastAsia"/>
-          <w:sz w:val="20"/>
-          <w:szCs w:val="20"/>
-        </w:rPr>
-        <w:t>결과 :</w:t>
-      </w:r>
-      <w:proofErr w:type="gramEnd"/>
-      <w:r>
-        <w:rPr>
-          <w:rFonts w:hint="eastAsia"/>
-          <w:sz w:val="20"/>
-          <w:szCs w:val="20"/>
-        </w:rPr>
-        <w:t xml:space="preserve"> </w:t>
+        <w:t xml:space="preserve">결과 : </w:t>
       </w:r>
       <w:r>
         <w:rPr>
@@ -7084,6 +6727,7 @@
   <w:style w:type="character" w:default="1" w:styleId="a0">
     <w:name w:val="Default Paragraph Font"/>
     <w:uiPriority w:val="1"/>
+    <w:semiHidden/>
     <w:unhideWhenUsed/>
   </w:style>
   <w:style w:type="table" w:default="1" w:styleId="a1">

--- a/documents/1. 소형 객체 탐지 성능 향상 방안/1.1 v5n, v8n 분석 보고서.docx
+++ b/documents/1. 소형 객체 탐지 성능 향상 방안/1.1 v5n, v8n 분석 보고서.docx
@@ -141,25 +141,7 @@
           <w:sz w:val="20"/>
           <w:szCs w:val="20"/>
         </w:rPr>
-        <w:t xml:space="preserve">일반적으로 특징 추출을 위한 </w:t>
-      </w:r>
-      <w:proofErr w:type="spellStart"/>
-      <w:r>
-        <w:rPr>
-          <w:rFonts w:hint="eastAsia"/>
-          <w:sz w:val="20"/>
-          <w:szCs w:val="20"/>
-        </w:rPr>
-        <w:t>컨벌루전</w:t>
-      </w:r>
-      <w:proofErr w:type="spellEnd"/>
-      <w:r>
-        <w:rPr>
-          <w:rFonts w:hint="eastAsia"/>
-          <w:sz w:val="20"/>
-          <w:szCs w:val="20"/>
-        </w:rPr>
-        <w:t xml:space="preserve"> 연산에서 커널 사이즈는 객체의 크기와 밀접하게 연관되어 있다. 예를 들어 크기가 작은 커널(ex</w:t>
+        <w:t>일반적으로 특징 추출을 위한 컨벌루전 연산에서 커널 사이즈는 객체의 크기와 밀접하게 연관되어 있다. 예를 들어 크기가 작은 커널(ex</w:t>
       </w:r>
       <w:r>
         <w:rPr>
@@ -224,6 +206,14 @@
       </w:r>
       <w:r>
         <w:rPr>
+          <w:rFonts w:hint="eastAsia"/>
+          <w:sz w:val="20"/>
+          <w:szCs w:val="20"/>
+        </w:rPr>
+        <w:t xml:space="preserve"> 및 성능 차이</w:t>
+      </w:r>
+      <w:r>
+        <w:rPr>
           <w:sz w:val="20"/>
           <w:szCs w:val="20"/>
         </w:rPr>
@@ -242,39 +232,7 @@
           <w:sz w:val="20"/>
           <w:szCs w:val="20"/>
         </w:rPr>
-        <w:t xml:space="preserve">v5와 v8의 구조적 차이점은 두 가지로 요약할 수 있다. 첫째, 초기 Conv 레이어에서 v5는 </w:t>
-      </w:r>
-      <w:proofErr w:type="spellStart"/>
-      <w:r>
-        <w:rPr>
-          <w:sz w:val="20"/>
-          <w:szCs w:val="20"/>
-        </w:rPr>
-        <w:t>kernel_size</w:t>
-      </w:r>
-      <w:proofErr w:type="spellEnd"/>
-      <w:r>
-        <w:rPr>
-          <w:sz w:val="20"/>
-          <w:szCs w:val="20"/>
-        </w:rPr>
-        <w:t xml:space="preserve">=6을 사용하는 반면 v8은 </w:t>
-      </w:r>
-      <w:proofErr w:type="spellStart"/>
-      <w:r>
-        <w:rPr>
-          <w:sz w:val="20"/>
-          <w:szCs w:val="20"/>
-        </w:rPr>
-        <w:t>kernel_size</w:t>
-      </w:r>
-      <w:proofErr w:type="spellEnd"/>
-      <w:r>
-        <w:rPr>
-          <w:sz w:val="20"/>
-          <w:szCs w:val="20"/>
-        </w:rPr>
-        <w:t xml:space="preserve">=3을 사용한다. 둘째, v5는 C3 모듈을 사용하지만 v8은 C2f 모듈을 </w:t>
+        <w:t xml:space="preserve">v5와 v8의 구조적 차이점은 두 가지로 요약할 수 있다. 첫째, 초기 Conv 레이어에서 v5는 kernel_size=6을 사용하는 반면 v8은 kernel_size=3을 사용한다. 둘째, v5는 C3 모듈을 사용하지만 v8은 C2f 모듈을 </w:t>
       </w:r>
       <w:r>
         <w:rPr>
@@ -293,18 +251,101 @@
       </w:r>
       <w:r>
         <w:rPr>
-          <w:rFonts w:hint="eastAsia"/>
-          <w:sz w:val="20"/>
-          <w:szCs w:val="20"/>
-        </w:rPr>
-        <w:t xml:space="preserve"> 따라서</w:t>
-      </w:r>
-      <w:r>
-        <w:rPr>
-          <w:sz w:val="20"/>
-          <w:szCs w:val="20"/>
-        </w:rPr>
-        <w:t xml:space="preserve"> 이러한 두 가지 차이가 모델 성능에 미치는 영향을 분석하기 위해 실험을 진행한다.</w:t>
+          <w:sz w:val="20"/>
+          <w:szCs w:val="20"/>
+        </w:rPr>
+        <w:br/>
+      </w:r>
+      <w:r>
+        <w:rPr>
+          <w:rFonts w:hint="eastAsia"/>
+          <w:sz w:val="20"/>
+          <w:szCs w:val="20"/>
+        </w:rPr>
+        <w:t xml:space="preserve"> 그런데 </w:t>
+      </w:r>
+      <w:r>
+        <w:rPr>
+          <w:rFonts w:hint="eastAsia"/>
+          <w:sz w:val="20"/>
+          <w:szCs w:val="20"/>
+        </w:rPr>
+        <w:t>[</w:t>
+      </w:r>
+      <w:r>
+        <w:rPr>
+          <w:sz w:val="20"/>
+          <w:szCs w:val="20"/>
+        </w:rPr>
+        <w:t>1.0 데이터셋과 모델 성능 상관관계 분석 보고서</w:t>
+      </w:r>
+      <w:r>
+        <w:rPr>
+          <w:rFonts w:hint="eastAsia"/>
+          <w:sz w:val="20"/>
+          <w:szCs w:val="20"/>
+        </w:rPr>
+        <w:t>]에서 v8n 모델이 v5n 모델과 비교했을 때 전체적인 성능이 높았으며, 소형 객체에 대한 성능 역시 높은 것을 확인할 수 있었다.</w:t>
+      </w:r>
+      <w:r>
+        <w:rPr>
+          <w:sz w:val="20"/>
+          <w:szCs w:val="20"/>
+        </w:rPr>
+        <w:br/>
+      </w:r>
+      <w:r>
+        <w:rPr>
+          <w:rFonts w:hint="eastAsia"/>
+          <w:sz w:val="20"/>
+          <w:szCs w:val="20"/>
+        </w:rPr>
+        <w:t xml:space="preserve"> </w:t>
+      </w:r>
+      <w:r>
+        <w:rPr>
+          <w:rFonts w:hint="eastAsia"/>
+          <w:sz w:val="20"/>
+          <w:szCs w:val="20"/>
+        </w:rPr>
+        <w:t>따라서</w:t>
+      </w:r>
+      <w:r>
+        <w:rPr>
+          <w:sz w:val="20"/>
+          <w:szCs w:val="20"/>
+        </w:rPr>
+        <w:t xml:space="preserve"> 이러한 두 가지 차이</w:t>
+      </w:r>
+      <w:r>
+        <w:rPr>
+          <w:rFonts w:hint="eastAsia"/>
+          <w:sz w:val="20"/>
+          <w:szCs w:val="20"/>
+        </w:rPr>
+        <w:t>점이</w:t>
+      </w:r>
+      <w:r>
+        <w:rPr>
+          <w:sz w:val="20"/>
+          <w:szCs w:val="20"/>
+        </w:rPr>
+        <w:t xml:space="preserve"> 모델 성능에 미치는 영향을 분석하기 위해</w:t>
+      </w:r>
+      <w:r>
+        <w:rPr>
+          <w:rFonts w:hint="eastAsia"/>
+          <w:sz w:val="20"/>
+          <w:szCs w:val="20"/>
+        </w:rPr>
+        <w:t xml:space="preserve"> 본</w:t>
+      </w:r>
+      <w:r>
+        <w:rPr>
+          <w:sz w:val="20"/>
+          <w:szCs w:val="20"/>
+        </w:rPr>
+        <w:t xml:space="preserve"> 실험을 진행한다.</w:t>
       </w:r>
       <w:r>
         <w:rPr>
@@ -503,10 +544,67 @@
         <w:pStyle w:val="a6"/>
         <w:ind w:left="1857"/>
         <w:rPr>
-          <w:sz w:val="20"/>
-          <w:szCs w:val="20"/>
-        </w:rPr>
-      </w:pPr>
+          <w:rFonts w:hint="eastAsia"/>
+          <w:sz w:val="20"/>
+          <w:szCs w:val="20"/>
+        </w:rPr>
+      </w:pPr>
+      <w:r>
+        <w:rPr>
+          <w:sz w:val="20"/>
+          <w:szCs w:val="20"/>
+        </w:rPr>
+        <w:br/>
+      </w:r>
+      <w:r>
+        <w:rPr>
+          <w:sz w:val="20"/>
+          <w:szCs w:val="20"/>
+        </w:rPr>
+        <w:br/>
+      </w:r>
+      <w:r>
+        <w:rPr>
+          <w:sz w:val="20"/>
+          <w:szCs w:val="20"/>
+        </w:rPr>
+        <w:br/>
+      </w:r>
+      <w:r>
+        <w:rPr>
+          <w:sz w:val="20"/>
+          <w:szCs w:val="20"/>
+        </w:rPr>
+        <w:br/>
+      </w:r>
+      <w:r>
+        <w:rPr>
+          <w:sz w:val="20"/>
+          <w:szCs w:val="20"/>
+        </w:rPr>
+        <w:br/>
+      </w:r>
+      <w:r>
+        <w:rPr>
+          <w:sz w:val="20"/>
+          <w:szCs w:val="20"/>
+        </w:rPr>
+        <w:br/>
+      </w:r>
+      <w:r>
+        <w:rPr>
+          <w:sz w:val="20"/>
+          <w:szCs w:val="20"/>
+        </w:rPr>
+        <w:br/>
+      </w:r>
+      <w:r>
+        <w:rPr>
+          <w:sz w:val="20"/>
+          <w:szCs w:val="20"/>
+        </w:rPr>
+        <w:br/>
+      </w:r>
     </w:p>
     <w:p>
       <w:pPr>
@@ -527,6 +625,7 @@
           <w:bCs/>
           <w:sz w:val="24"/>
         </w:rPr>
+        <w:lastRenderedPageBreak/>
         <w:t>목적</w:t>
       </w:r>
       <w:r>
@@ -807,23 +906,71 @@
           <w:sz w:val="20"/>
           <w:szCs w:val="20"/>
         </w:rPr>
-        <w:t>한 결과를 분석해</w:t>
-      </w:r>
-      <w:r>
-        <w:rPr>
-          <w:rFonts w:hint="eastAsia"/>
-          <w:sz w:val="20"/>
-          <w:szCs w:val="20"/>
-        </w:rPr>
-        <w:t xml:space="preserve"> 커널 사이즈에 따른 성능 차이</w:t>
-      </w:r>
-      <w:r>
-        <w:rPr>
-          <w:rFonts w:hint="eastAsia"/>
-          <w:sz w:val="20"/>
-          <w:szCs w:val="20"/>
-        </w:rPr>
-        <w:t>를</w:t>
+        <w:t xml:space="preserve">한 결과를 </w:t>
+      </w:r>
+      <w:r>
+        <w:rPr>
+          <w:rFonts w:hint="eastAsia"/>
+          <w:sz w:val="20"/>
+          <w:szCs w:val="20"/>
+        </w:rPr>
+        <w:t>종합</w:t>
+      </w:r>
+      <w:r>
+        <w:rPr>
+          <w:rFonts w:hint="eastAsia"/>
+          <w:sz w:val="20"/>
+          <w:szCs w:val="20"/>
+        </w:rPr>
+        <w:t>해</w:t>
+      </w:r>
+      <w:r>
+        <w:rPr>
+          <w:rFonts w:hint="eastAsia"/>
+          <w:sz w:val="20"/>
+          <w:szCs w:val="20"/>
+        </w:rPr>
+        <w:t xml:space="preserve"> 커널 사이즈에 따</w:t>
+      </w:r>
+      <w:r>
+        <w:rPr>
+          <w:rFonts w:hint="eastAsia"/>
+          <w:sz w:val="20"/>
+          <w:szCs w:val="20"/>
+        </w:rPr>
+        <w:t xml:space="preserve">른 성능 변화를 </w:t>
+      </w:r>
+      <w:r>
+        <w:rPr>
+          <w:rFonts w:hint="eastAsia"/>
+          <w:sz w:val="20"/>
+          <w:szCs w:val="20"/>
+        </w:rPr>
+        <w:t>관찰</w:t>
+      </w:r>
+      <w:r>
+        <w:rPr>
+          <w:rFonts w:hint="eastAsia"/>
+          <w:sz w:val="20"/>
+          <w:szCs w:val="20"/>
+        </w:rPr>
+        <w:t>한다. 이 때</w:t>
+      </w:r>
+      <w:r>
+        <w:rPr>
+          <w:rFonts w:hint="eastAsia"/>
+          <w:sz w:val="20"/>
+          <w:szCs w:val="20"/>
+        </w:rPr>
+        <w:t>의 결과를</w:t>
+      </w:r>
+      <w:r>
+        <w:rPr>
+          <w:rFonts w:hint="eastAsia"/>
+          <w:sz w:val="20"/>
+          <w:szCs w:val="20"/>
+        </w:rPr>
+        <w:t xml:space="preserve"> 전체 정확도와 객체의 크기별 정확도 두가지 관점에서</w:t>
       </w:r>
       <w:r>
         <w:rPr>
@@ -1102,7 +1249,31 @@
           <w:sz w:val="20"/>
           <w:szCs w:val="20"/>
         </w:rPr>
-        <w:t xml:space="preserve"> 성능에 미치는 영향을 분석한다.</w:t>
+        <w:t xml:space="preserve"> 성능에 미치는 영향을 </w:t>
+      </w:r>
+      <w:r>
+        <w:rPr>
+          <w:rFonts w:hint="eastAsia"/>
+          <w:sz w:val="20"/>
+          <w:szCs w:val="20"/>
+        </w:rPr>
+        <w:t>관찰</w:t>
+      </w:r>
+      <w:r>
+        <w:rPr>
+          <w:rFonts w:hint="eastAsia"/>
+          <w:sz w:val="20"/>
+          <w:szCs w:val="20"/>
+        </w:rPr>
+        <w:t>한다.</w:t>
+      </w:r>
+      <w:r>
+        <w:rPr>
+          <w:rFonts w:hint="eastAsia"/>
+          <w:sz w:val="20"/>
+          <w:szCs w:val="20"/>
+        </w:rPr>
+        <w:t xml:space="preserve"> 이 때 전체 정확도와 객체의 크기별 정확도 두가지 관점에서 분석한다.</w:t>
       </w:r>
     </w:p>
     <w:p>
@@ -1135,7 +1306,6 @@
           <w:bCs/>
           <w:szCs w:val="22"/>
         </w:rPr>
-        <w:lastRenderedPageBreak/>
         <w:t>평가 지표</w:t>
       </w:r>
     </w:p>
@@ -1189,97 +1359,6 @@
           <w:szCs w:val="26"/>
         </w:rPr>
       </w:pPr>
-      <w:r>
-        <w:rPr>
-          <w:sz w:val="20"/>
-          <w:szCs w:val="20"/>
-        </w:rPr>
-        <w:br/>
-      </w:r>
-      <w:r>
-        <w:rPr>
-          <w:sz w:val="20"/>
-          <w:szCs w:val="20"/>
-        </w:rPr>
-        <w:br/>
-      </w:r>
-      <w:r>
-        <w:rPr>
-          <w:sz w:val="20"/>
-          <w:szCs w:val="20"/>
-        </w:rPr>
-        <w:br/>
-      </w:r>
-      <w:r>
-        <w:rPr>
-          <w:sz w:val="20"/>
-          <w:szCs w:val="20"/>
-        </w:rPr>
-        <w:br/>
-      </w:r>
-      <w:r>
-        <w:rPr>
-          <w:sz w:val="20"/>
-          <w:szCs w:val="20"/>
-        </w:rPr>
-        <w:br/>
-      </w:r>
-      <w:r>
-        <w:rPr>
-          <w:sz w:val="20"/>
-          <w:szCs w:val="20"/>
-        </w:rPr>
-        <w:br/>
-      </w:r>
-      <w:r>
-        <w:rPr>
-          <w:sz w:val="20"/>
-          <w:szCs w:val="20"/>
-        </w:rPr>
-        <w:br/>
-      </w:r>
-      <w:r>
-        <w:rPr>
-          <w:sz w:val="20"/>
-          <w:szCs w:val="20"/>
-        </w:rPr>
-        <w:br/>
-      </w:r>
-      <w:r>
-        <w:rPr>
-          <w:sz w:val="20"/>
-          <w:szCs w:val="20"/>
-        </w:rPr>
-        <w:br/>
-      </w:r>
-      <w:r>
-        <w:rPr>
-          <w:sz w:val="20"/>
-          <w:szCs w:val="20"/>
-        </w:rPr>
-        <w:br/>
-      </w:r>
-      <w:r>
-        <w:rPr>
-          <w:sz w:val="20"/>
-          <w:szCs w:val="20"/>
-        </w:rPr>
-        <w:br/>
-      </w:r>
-      <w:r>
-        <w:rPr>
-          <w:sz w:val="20"/>
-          <w:szCs w:val="20"/>
-        </w:rPr>
-        <w:br/>
-      </w:r>
-      <w:r>
-        <w:rPr>
-          <w:sz w:val="20"/>
-          <w:szCs w:val="20"/>
-        </w:rPr>
-        <w:br/>
-      </w:r>
       <w:r>
         <w:rPr>
           <w:sz w:val="20"/>
@@ -1497,7 +1576,7 @@
           <w:ilvl w:val="2"/>
           <w:numId w:val="2"/>
         </w:numPr>
-        <w:ind w:left="1574"/>
+        <w:ind w:left="1576" w:hanging="442"/>
         <w:rPr>
           <w:szCs w:val="22"/>
         </w:rPr>
@@ -1529,23 +1608,44 @@
           <w:sz w:val="20"/>
           <w:szCs w:val="20"/>
         </w:rPr>
-        <w:t xml:space="preserve">동일한 데이터로 학습한 모델에 </w:t>
-      </w:r>
-      <w:r>
-        <w:rPr>
-          <w:rFonts w:hint="eastAsia"/>
-          <w:sz w:val="20"/>
-          <w:szCs w:val="20"/>
-        </w:rPr>
-        <w:t xml:space="preserve">대해 </w:t>
-      </w:r>
-      <w:r>
-        <w:rPr>
-          <w:sz w:val="20"/>
-          <w:szCs w:val="20"/>
-        </w:rPr>
-        <w:t xml:space="preserve">동일한 </w:t>
-      </w:r>
+        <w:t>각 모델들이 학습에 사용된 데이터와 테스트에 사용된 데이터는 동일</w:t>
+      </w:r>
+    </w:p>
+    <w:p>
+      <w:pPr>
+        <w:pStyle w:val="a6"/>
+        <w:numPr>
+          <w:ilvl w:val="4"/>
+          <w:numId w:val="2"/>
+        </w:numPr>
+        <w:ind w:left="2141"/>
+        <w:rPr>
+          <w:sz w:val="20"/>
+          <w:szCs w:val="20"/>
+        </w:rPr>
+      </w:pPr>
+      <w:r>
+        <w:rPr>
+          <w:rFonts w:hint="eastAsia"/>
+          <w:sz w:val="20"/>
+          <w:szCs w:val="20"/>
+        </w:rPr>
+        <w:t>학습 데이터 : 제공받은 train set과 validation set을 병합</w:t>
+      </w:r>
+    </w:p>
+    <w:p>
+      <w:pPr>
+        <w:pStyle w:val="a6"/>
+        <w:numPr>
+          <w:ilvl w:val="4"/>
+          <w:numId w:val="2"/>
+        </w:numPr>
+        <w:ind w:left="2141"/>
+        <w:rPr>
+          <w:sz w:val="20"/>
+          <w:szCs w:val="20"/>
+        </w:rPr>
+      </w:pPr>
       <w:r>
         <w:rPr>
           <w:rFonts w:hint="eastAsia"/>
@@ -1556,88 +1656,6 @@
       </w:r>
       <w:r>
         <w:rPr>
-          <w:sz w:val="20"/>
-          <w:szCs w:val="20"/>
-        </w:rPr>
-        <w:t xml:space="preserve"> 데이터를 사용하여 </w:t>
-      </w:r>
-      <w:r>
-        <w:rPr>
-          <w:rFonts w:hint="eastAsia"/>
-          <w:sz w:val="20"/>
-          <w:szCs w:val="20"/>
-        </w:rPr>
-        <w:t>모델</w:t>
-      </w:r>
-      <w:r>
-        <w:rPr>
-          <w:rFonts w:hint="eastAsia"/>
-          <w:sz w:val="20"/>
-          <w:szCs w:val="20"/>
-        </w:rPr>
-        <w:t xml:space="preserve"> </w:t>
-      </w:r>
-      <w:r>
-        <w:rPr>
-          <w:rFonts w:hint="eastAsia"/>
-          <w:sz w:val="20"/>
-          <w:szCs w:val="20"/>
-        </w:rPr>
-        <w:t>별</w:t>
-      </w:r>
-      <w:r>
-        <w:rPr>
-          <w:sz w:val="20"/>
-          <w:szCs w:val="20"/>
-        </w:rPr>
-        <w:t xml:space="preserve"> 성능 측정.</w:t>
-      </w:r>
-    </w:p>
-    <w:p>
-      <w:pPr>
-        <w:pStyle w:val="a6"/>
-        <w:numPr>
-          <w:ilvl w:val="4"/>
-          <w:numId w:val="2"/>
-        </w:numPr>
-        <w:ind w:left="2141"/>
-        <w:rPr>
-          <w:sz w:val="20"/>
-          <w:szCs w:val="20"/>
-        </w:rPr>
-      </w:pPr>
-      <w:r>
-        <w:rPr>
-          <w:rFonts w:hint="eastAsia"/>
-          <w:sz w:val="20"/>
-          <w:szCs w:val="20"/>
-        </w:rPr>
-        <w:t>학습 데이터 : 제공받은 train set과 validation set을 병합</w:t>
-      </w:r>
-    </w:p>
-    <w:p>
-      <w:pPr>
-        <w:pStyle w:val="a6"/>
-        <w:numPr>
-          <w:ilvl w:val="4"/>
-          <w:numId w:val="2"/>
-        </w:numPr>
-        <w:ind w:left="2141"/>
-        <w:rPr>
-          <w:sz w:val="20"/>
-          <w:szCs w:val="20"/>
-        </w:rPr>
-      </w:pPr>
-      <w:r>
-        <w:rPr>
-          <w:rFonts w:hint="eastAsia"/>
-          <w:sz w:val="20"/>
-          <w:szCs w:val="20"/>
-        </w:rPr>
-        <w:t>테스트</w:t>
-      </w:r>
-      <w:r>
-        <w:rPr>
           <w:rFonts w:hint="eastAsia"/>
           <w:sz w:val="20"/>
           <w:szCs w:val="20"/>
@@ -1691,6 +1709,7 @@
           <w:ilvl w:val="2"/>
           <w:numId w:val="2"/>
         </w:numPr>
+        <w:ind w:left="1576" w:hanging="442"/>
         <w:rPr>
           <w:sz w:val="20"/>
           <w:szCs w:val="20"/>
@@ -1989,6 +2008,28 @@
           <w:sz w:val="20"/>
           <w:szCs w:val="20"/>
         </w:rPr>
+        <w:t>실험 항목</w:t>
+      </w:r>
+    </w:p>
+    <w:p>
+      <w:pPr>
+        <w:pStyle w:val="a6"/>
+        <w:numPr>
+          <w:ilvl w:val="4"/>
+          <w:numId w:val="2"/>
+        </w:numPr>
+        <w:ind w:left="2141"/>
+        <w:rPr>
+          <w:sz w:val="20"/>
+          <w:szCs w:val="20"/>
+        </w:rPr>
+      </w:pPr>
+      <w:r>
+        <w:rPr>
+          <w:rFonts w:hint="eastAsia"/>
+          <w:sz w:val="20"/>
+          <w:szCs w:val="20"/>
+        </w:rPr>
         <w:t>대조군</w:t>
       </w:r>
       <w:r>
@@ -1997,6 +2038,14 @@
           <w:sz w:val="20"/>
           <w:szCs w:val="20"/>
         </w:rPr>
+        <w:t>1</w:t>
+      </w:r>
+      <w:r>
+        <w:rPr>
+          <w:rFonts w:hint="eastAsia"/>
+          <w:sz w:val="20"/>
+          <w:szCs w:val="20"/>
+        </w:rPr>
         <w:t xml:space="preserve"> : </w:t>
       </w:r>
       <w:r>
@@ -2005,16 +2054,142 @@
           <w:sz w:val="20"/>
           <w:szCs w:val="20"/>
         </w:rPr>
-        <w:t>v8n_org, v5n_org</w:t>
-      </w:r>
-      <w:r>
-        <w:rPr>
-          <w:sz w:val="20"/>
-          <w:szCs w:val="20"/>
-        </w:rPr>
-        <w:br/>
-      </w:r>
-      <w:proofErr w:type="spellStart"/>
+        <w:t>v8n_org,</w:t>
+      </w:r>
+      <w:r>
+        <w:rPr>
+          <w:rFonts w:hint="eastAsia"/>
+          <w:sz w:val="20"/>
+          <w:szCs w:val="20"/>
+        </w:rPr>
+        <w:t xml:space="preserve"> 실험군</w:t>
+      </w:r>
+      <w:r>
+        <w:rPr>
+          <w:rFonts w:hint="eastAsia"/>
+          <w:sz w:val="20"/>
+          <w:szCs w:val="20"/>
+        </w:rPr>
+        <w:t>1</w:t>
+      </w:r>
+      <w:r>
+        <w:rPr>
+          <w:rFonts w:hint="eastAsia"/>
+          <w:sz w:val="20"/>
+          <w:szCs w:val="20"/>
+        </w:rPr>
+        <w:t xml:space="preserve"> :</w:t>
+      </w:r>
+      <w:r>
+        <w:rPr>
+          <w:rFonts w:hint="eastAsia"/>
+          <w:sz w:val="20"/>
+          <w:szCs w:val="20"/>
+        </w:rPr>
+        <w:t xml:space="preserve"> v</w:t>
+      </w:r>
+      <w:r>
+        <w:rPr>
+          <w:rFonts w:hint="eastAsia"/>
+          <w:sz w:val="20"/>
+          <w:szCs w:val="20"/>
+        </w:rPr>
+        <w:t>8</w:t>
+      </w:r>
+      <w:r>
+        <w:rPr>
+          <w:rFonts w:hint="eastAsia"/>
+          <w:sz w:val="20"/>
+          <w:szCs w:val="20"/>
+        </w:rPr>
+        <w:t>n_</w:t>
+      </w:r>
+      <w:r>
+        <w:rPr>
+          <w:rFonts w:hint="eastAsia"/>
+          <w:sz w:val="20"/>
+          <w:szCs w:val="20"/>
+        </w:rPr>
+        <w:t>k6</w:t>
+      </w:r>
+    </w:p>
+    <w:p>
+      <w:pPr>
+        <w:pStyle w:val="a6"/>
+        <w:numPr>
+          <w:ilvl w:val="4"/>
+          <w:numId w:val="2"/>
+        </w:numPr>
+        <w:ind w:left="2141"/>
+        <w:rPr>
+          <w:sz w:val="20"/>
+          <w:szCs w:val="20"/>
+        </w:rPr>
+      </w:pPr>
+      <w:r>
+        <w:rPr>
+          <w:rFonts w:hint="eastAsia"/>
+          <w:sz w:val="20"/>
+          <w:szCs w:val="20"/>
+        </w:rPr>
+        <w:t>대조</w:t>
+      </w:r>
+      <w:r>
+        <w:rPr>
+          <w:rFonts w:hint="eastAsia"/>
+          <w:sz w:val="20"/>
+          <w:szCs w:val="20"/>
+        </w:rPr>
+        <w:t>군</w:t>
+      </w:r>
+      <w:r>
+        <w:rPr>
+          <w:rFonts w:hint="eastAsia"/>
+          <w:sz w:val="20"/>
+          <w:szCs w:val="20"/>
+        </w:rPr>
+        <w:t>2</w:t>
+      </w:r>
+      <w:r>
+        <w:rPr>
+          <w:rFonts w:hint="eastAsia"/>
+          <w:sz w:val="20"/>
+          <w:szCs w:val="20"/>
+        </w:rPr>
+        <w:t xml:space="preserve"> : v</w:t>
+      </w:r>
+      <w:r>
+        <w:rPr>
+          <w:rFonts w:hint="eastAsia"/>
+          <w:sz w:val="20"/>
+          <w:szCs w:val="20"/>
+        </w:rPr>
+        <w:t>5</w:t>
+      </w:r>
+      <w:r>
+        <w:rPr>
+          <w:rFonts w:hint="eastAsia"/>
+          <w:sz w:val="20"/>
+          <w:szCs w:val="20"/>
+        </w:rPr>
+        <w:t>n_</w:t>
+      </w:r>
+      <w:r>
+        <w:rPr>
+          <w:rFonts w:hint="eastAsia"/>
+          <w:sz w:val="20"/>
+          <w:szCs w:val="20"/>
+        </w:rPr>
+        <w:t>org</w:t>
+      </w:r>
+      <w:r>
+        <w:rPr>
+          <w:rFonts w:hint="eastAsia"/>
+          <w:sz w:val="20"/>
+          <w:szCs w:val="20"/>
+        </w:rPr>
+        <w:t xml:space="preserve">, </w:t>
+      </w:r>
       <w:r>
         <w:rPr>
           <w:rFonts w:hint="eastAsia"/>
@@ -2023,14 +2198,37 @@
         </w:rPr>
         <w:t>실험군</w:t>
       </w:r>
-      <w:proofErr w:type="spellEnd"/>
-      <w:r>
-        <w:rPr>
-          <w:rFonts w:hint="eastAsia"/>
-          <w:sz w:val="20"/>
-          <w:szCs w:val="20"/>
-        </w:rPr>
-        <w:t xml:space="preserve"> : v8n_k6 , v5n_k3</w:t>
+      <w:r>
+        <w:rPr>
+          <w:rFonts w:hint="eastAsia"/>
+          <w:sz w:val="20"/>
+          <w:szCs w:val="20"/>
+        </w:rPr>
+        <w:t>2</w:t>
+      </w:r>
+      <w:r>
+        <w:rPr>
+          <w:rFonts w:hint="eastAsia"/>
+          <w:sz w:val="20"/>
+          <w:szCs w:val="20"/>
+        </w:rPr>
+        <w:t xml:space="preserve"> : </w:t>
+      </w:r>
+      <w:r>
+        <w:rPr>
+          <w:rFonts w:hint="eastAsia"/>
+          <w:sz w:val="20"/>
+          <w:szCs w:val="20"/>
+        </w:rPr>
+        <w:t>v5n_k</w:t>
+      </w:r>
+      <w:r>
+        <w:rPr>
+          <w:rFonts w:hint="eastAsia"/>
+          <w:sz w:val="20"/>
+          <w:szCs w:val="20"/>
+        </w:rPr>
+        <w:t>3</w:t>
       </w:r>
       <w:r>
         <w:rPr>
@@ -2081,7 +2279,47 @@
           <w:sz w:val="20"/>
           <w:szCs w:val="20"/>
         </w:rPr>
-        <w:t xml:space="preserve"> 커널 사이즈가 작으면 소형 객체에 대한 성능이 증가할 것이다.</w:t>
+        <w:t xml:space="preserve"> 커널 사이즈가 작</w:t>
+      </w:r>
+      <w:r>
+        <w:rPr>
+          <w:rFonts w:hint="eastAsia"/>
+          <w:b/>
+          <w:bCs/>
+          <w:sz w:val="20"/>
+          <w:szCs w:val="20"/>
+        </w:rPr>
+        <w:t>은 경우에</w:t>
+      </w:r>
+      <w:r>
+        <w:rPr>
+          <w:rFonts w:hint="eastAsia"/>
+          <w:b/>
+          <w:bCs/>
+          <w:sz w:val="20"/>
+          <w:szCs w:val="20"/>
+        </w:rPr>
+        <w:t xml:space="preserve"> 소형 객체에 </w:t>
+      </w:r>
+      <w:r>
+        <w:rPr>
+          <w:rFonts w:hint="eastAsia"/>
+          <w:b/>
+          <w:bCs/>
+          <w:sz w:val="20"/>
+          <w:szCs w:val="20"/>
+        </w:rPr>
+        <w:t>정확도가 높을</w:t>
+      </w:r>
+      <w:r>
+        <w:rPr>
+          <w:rFonts w:hint="eastAsia"/>
+          <w:b/>
+          <w:bCs/>
+          <w:sz w:val="20"/>
+          <w:szCs w:val="20"/>
+        </w:rPr>
+        <w:t xml:space="preserve"> 것이다.</w:t>
       </w:r>
       <w:r>
         <w:rPr>
@@ -2104,88 +2342,15 @@
           <w:sz w:val="20"/>
           <w:szCs w:val="20"/>
         </w:rPr>
-        <w:t xml:space="preserve"> </w:t>
-      </w:r>
-      <w:r>
-        <w:rPr>
-          <w:rFonts w:hint="eastAsia"/>
-          <w:sz w:val="20"/>
-          <w:szCs w:val="20"/>
-        </w:rPr>
-        <w:t>[</w:t>
-      </w:r>
-      <w:r>
-        <w:rPr>
-          <w:sz w:val="20"/>
-          <w:szCs w:val="20"/>
-        </w:rPr>
-        <w:t>1.0 데이터셋과 모델 성능 상관관계 분석 보고서</w:t>
-      </w:r>
-      <w:r>
-        <w:rPr>
-          <w:rFonts w:hint="eastAsia"/>
-          <w:sz w:val="20"/>
-          <w:szCs w:val="20"/>
-        </w:rPr>
-        <w:t>]에서 v8n_org 모델이 v5n_org 모델과 비교했을 때 전체적인 성능이 높았으며, 소형 객체에 대한 성능 역시 높은 것을 확인할 수 있었다. 이에 대한 원인</w:t>
-      </w:r>
-      <w:r>
-        <w:rPr>
-          <w:rFonts w:hint="eastAsia"/>
-          <w:sz w:val="20"/>
-          <w:szCs w:val="20"/>
-        </w:rPr>
-        <w:t xml:space="preserve"> </w:t>
-      </w:r>
-      <w:r>
-        <w:rPr>
-          <w:rFonts w:hint="eastAsia"/>
-          <w:sz w:val="20"/>
-          <w:szCs w:val="20"/>
-        </w:rPr>
-        <w:t>중 하나가 커널 사이즈의 차이라 판단하여 위와 같은 가설을 세우고 실험을 진행하게 되었다.</w:t>
-      </w:r>
-      <w:r>
-        <w:rPr>
-          <w:sz w:val="20"/>
-          <w:szCs w:val="20"/>
-        </w:rPr>
-        <w:br/>
-      </w:r>
-      <w:r>
-        <w:rPr>
-          <w:sz w:val="20"/>
-          <w:szCs w:val="20"/>
-        </w:rPr>
-        <w:br/>
-      </w:r>
-      <w:r>
-        <w:rPr>
-          <w:sz w:val="20"/>
-          <w:szCs w:val="20"/>
-        </w:rPr>
-        <w:br/>
-      </w:r>
-      <w:r>
-        <w:rPr>
-          <w:sz w:val="20"/>
-          <w:szCs w:val="20"/>
-        </w:rPr>
-        <w:br/>
-      </w:r>
-      <w:r>
-        <w:rPr>
-          <w:sz w:val="20"/>
-          <w:szCs w:val="20"/>
-        </w:rPr>
-        <w:br/>
-      </w:r>
-      <w:r>
-        <w:rPr>
-          <w:sz w:val="20"/>
-          <w:szCs w:val="20"/>
-        </w:rPr>
-        <w:br/>
+        <w:t xml:space="preserve"> 배경 i에서 설명했듯이 작은 크기의 커널일수록 소형 객체의 특징을 추출하는데 유리하</w:t>
+      </w:r>
+      <w:r>
+        <w:rPr>
+          <w:rFonts w:hint="eastAsia"/>
+          <w:sz w:val="20"/>
+          <w:szCs w:val="20"/>
+        </w:rPr>
+        <w:t>기 때문에, 동일한 네트워크 구조를 가진 모델끼리 커널 사이즈만 변경하여 정확도를 비교한다.</w:t>
       </w:r>
       <w:r>
         <w:rPr>
@@ -2221,7 +2386,6 @@
           <w:sz w:val="20"/>
           <w:szCs w:val="20"/>
         </w:rPr>
-        <w:lastRenderedPageBreak/>
         <w:t>결과</w:t>
       </w:r>
       <w:r>
@@ -3029,311 +3193,243 @@
           <w:sz w:val="20"/>
           <w:szCs w:val="20"/>
         </w:rPr>
-        <w:t xml:space="preserve">되는데 정보 </w:t>
-      </w:r>
-      <w:r>
-        <w:rPr>
+        <w:t>되는데 정보 간 차이가 커질 가능성이 높아 손실이 많아질 것이다</w:t>
+      </w:r>
+      <w:r>
+        <w:rPr>
+          <w:sz w:val="20"/>
+          <w:szCs w:val="20"/>
+        </w:rPr>
+        <w:t>.</w:t>
+      </w:r>
+      <w:r>
+        <w:rPr>
+          <w:sz w:val="20"/>
+          <w:szCs w:val="20"/>
+        </w:rPr>
+        <w:br/>
+      </w:r>
+      <w:r>
+        <w:rPr>
+          <w:rFonts w:hint="eastAsia"/>
+          <w:sz w:val="20"/>
+          <w:szCs w:val="20"/>
+        </w:rPr>
+        <w:t xml:space="preserve">- </w:t>
+      </w:r>
+      <w:r>
+        <w:rPr>
+          <w:sz w:val="20"/>
+          <w:szCs w:val="20"/>
+        </w:rPr>
+        <w:t>C2f</w:t>
+      </w:r>
+      <w:r>
+        <w:rPr>
+          <w:rFonts w:hint="eastAsia"/>
+          <w:sz w:val="20"/>
+          <w:szCs w:val="20"/>
+        </w:rPr>
+        <w:t>의 경우</w:t>
+      </w:r>
+      <w:r>
+        <w:rPr>
+          <w:sz w:val="20"/>
+          <w:szCs w:val="20"/>
+        </w:rPr>
+        <w:t xml:space="preserve"> concat</w:t>
+      </w:r>
+      <w:r>
+        <w:rPr>
+          <w:rFonts w:hint="eastAsia"/>
+          <w:sz w:val="20"/>
+          <w:szCs w:val="20"/>
+        </w:rPr>
+        <w:t>하는 채널 개수가 많아 연산량이 많</w:t>
+      </w:r>
+      <w:r>
+        <w:rPr>
+          <w:rFonts w:hint="eastAsia"/>
+          <w:sz w:val="20"/>
+          <w:szCs w:val="20"/>
+        </w:rPr>
+        <w:t>기 때문에 손실이 클 것이다</w:t>
+      </w:r>
+      <w:r>
+        <w:rPr>
+          <w:rFonts w:hint="eastAsia"/>
+          <w:sz w:val="20"/>
+          <w:szCs w:val="20"/>
+        </w:rPr>
+        <w:t>[3]</w:t>
+      </w:r>
+      <w:r>
+        <w:rPr>
+          <w:rFonts w:hint="eastAsia"/>
+          <w:sz w:val="20"/>
+          <w:szCs w:val="20"/>
+        </w:rPr>
+        <w:t xml:space="preserve">. </w:t>
+      </w:r>
+      <w:r>
+        <w:rPr>
+          <w:sz w:val="20"/>
+          <w:szCs w:val="20"/>
+        </w:rPr>
+        <w:br/>
+      </w:r>
+      <w:r>
+        <w:rPr>
+          <w:rFonts w:hint="eastAsia"/>
+          <w:sz w:val="20"/>
+          <w:szCs w:val="20"/>
+        </w:rPr>
+        <w:t xml:space="preserve">- </w:t>
+      </w:r>
+      <w:r>
+        <w:rPr>
+          <w:sz w:val="20"/>
+          <w:szCs w:val="20"/>
+        </w:rPr>
+        <w:t>GhostBottleneck은 Bottleneck보다 효율적인 연산량 감소를 목표로 하지만, 더 많은 연산 단계를 가지는 특성상 양자화 손실이 커질 가능성</w:t>
+      </w:r>
+      <w:r>
+        <w:rPr>
+          <w:rFonts w:hint="eastAsia"/>
+          <w:sz w:val="20"/>
+          <w:szCs w:val="20"/>
+        </w:rPr>
+        <w:t>이 있다</w:t>
+      </w:r>
+      <w:r>
+        <w:rPr>
+          <w:rFonts w:hint="eastAsia"/>
+          <w:sz w:val="20"/>
+          <w:szCs w:val="20"/>
+        </w:rPr>
+        <w:t>[4]</w:t>
+      </w:r>
+      <w:r>
+        <w:rPr>
+          <w:rFonts w:hint="eastAsia"/>
+          <w:sz w:val="20"/>
+          <w:szCs w:val="20"/>
+        </w:rPr>
+        <w:t xml:space="preserve">. </w:t>
+      </w:r>
+      <w:r>
+        <w:rPr>
+          <w:sz w:val="20"/>
+          <w:szCs w:val="20"/>
+        </w:rPr>
+        <w:br/>
+      </w:r>
+      <w:r>
+        <w:rPr>
+          <w:rFonts w:hint="eastAsia"/>
+          <w:sz w:val="20"/>
+          <w:szCs w:val="20"/>
+        </w:rPr>
+        <w:t xml:space="preserve">- </w:t>
+      </w:r>
+      <w:r>
+        <w:rPr>
+          <w:rFonts w:hint="eastAsia"/>
+          <w:sz w:val="20"/>
+          <w:szCs w:val="20"/>
+        </w:rPr>
+        <w:t xml:space="preserve">따라서 </w:t>
+      </w:r>
+      <w:r>
+        <w:rPr>
+          <w:sz w:val="20"/>
+          <w:szCs w:val="20"/>
+        </w:rPr>
+        <w:t>손실량은 C2f &gt; C3Ghost &gt; C3</w:t>
+      </w:r>
+      <w:r>
+        <w:rPr>
+          <w:sz w:val="20"/>
+          <w:szCs w:val="20"/>
+        </w:rPr>
+        <w:t xml:space="preserve"> 순서로 나타날 것이다.</w:t>
+      </w:r>
+    </w:p>
+    <w:p>
+      <w:pPr>
+        <w:pStyle w:val="a6"/>
+        <w:numPr>
+          <w:ilvl w:val="4"/>
+          <w:numId w:val="2"/>
+        </w:numPr>
+        <w:ind w:left="1999"/>
+        <w:rPr>
+          <w:sz w:val="20"/>
+          <w:szCs w:val="20"/>
+        </w:rPr>
+      </w:pPr>
+      <w:r>
+        <w:rPr>
+          <w:sz w:val="20"/>
+          <w:szCs w:val="20"/>
+        </w:rPr>
+        <w:t>S</w:t>
+      </w:r>
+      <w:r>
+        <w:rPr>
+          <w:rFonts w:hint="eastAsia"/>
+          <w:sz w:val="20"/>
+          <w:szCs w:val="20"/>
+        </w:rPr>
+        <w:t>hort=False</w:t>
+      </w:r>
+      <w:r>
+        <w:rPr>
+          <w:rFonts w:hint="eastAsia"/>
+          <w:sz w:val="20"/>
+          <w:szCs w:val="20"/>
+        </w:rPr>
+        <w:t>(Neck)</w:t>
+      </w:r>
+      <w:r>
+        <w:rPr>
+          <w:sz w:val="20"/>
+          <w:szCs w:val="20"/>
+        </w:rPr>
+        <w:br/>
+      </w:r>
+      <w:r>
+        <w:rPr>
+          <w:rFonts w:hint="eastAsia"/>
           <w:sz w:val="20"/>
           <w:szCs w:val="20"/>
         </w:rPr>
         <w:lastRenderedPageBreak/>
-        <w:t>간 차이가 커질 가능성이 높아 손실이 많아질 것이다</w:t>
-      </w:r>
-      <w:r>
-        <w:rPr>
-          <w:sz w:val="20"/>
-          <w:szCs w:val="20"/>
-        </w:rPr>
-        <w:t>.</w:t>
-      </w:r>
-      <w:r>
-        <w:rPr>
-          <w:sz w:val="20"/>
-          <w:szCs w:val="20"/>
-        </w:rPr>
-        <w:br/>
-      </w:r>
-      <w:r>
-        <w:rPr>
-          <w:rFonts w:hint="eastAsia"/>
-          <w:sz w:val="20"/>
-          <w:szCs w:val="20"/>
-        </w:rPr>
-        <w:t xml:space="preserve">- </w:t>
-      </w:r>
-      <w:r>
-        <w:rPr>
-          <w:sz w:val="20"/>
-          <w:szCs w:val="20"/>
-        </w:rPr>
-        <w:t>C2f</w:t>
-      </w:r>
-      <w:r>
-        <w:rPr>
-          <w:rFonts w:hint="eastAsia"/>
-          <w:sz w:val="20"/>
-          <w:szCs w:val="20"/>
-        </w:rPr>
-        <w:t>의 경우</w:t>
-      </w:r>
-      <w:r>
-        <w:rPr>
+        <w:t xml:space="preserve">: </w:t>
+      </w:r>
+      <w:r>
+        <w:rPr>
+          <w:rFonts w:hint="eastAsia"/>
+          <w:sz w:val="20"/>
+          <w:szCs w:val="20"/>
+        </w:rPr>
+        <w:t>s</w:t>
+      </w:r>
+      <w:r>
+        <w:rPr>
+          <w:sz w:val="20"/>
+          <w:szCs w:val="20"/>
+        </w:rPr>
+        <w:t>hortcut=False 설정에서는</w:t>
+      </w:r>
+      <w:r>
+        <w:rPr>
+          <w:rFonts w:hint="eastAsia"/>
           <w:sz w:val="20"/>
           <w:szCs w:val="20"/>
         </w:rPr>
         <w:t xml:space="preserve"> </w:t>
       </w:r>
-      <w:proofErr w:type="spellStart"/>
-      <w:r>
-        <w:rPr>
-          <w:sz w:val="20"/>
-          <w:szCs w:val="20"/>
-        </w:rPr>
-        <w:t>concat</w:t>
-      </w:r>
-      <w:proofErr w:type="spellEnd"/>
-      <w:r>
-        <w:rPr>
-          <w:rFonts w:hint="eastAsia"/>
-          <w:sz w:val="20"/>
-          <w:szCs w:val="20"/>
-        </w:rPr>
-        <w:t xml:space="preserve">하는 채널 개수가 많아 </w:t>
-      </w:r>
-      <w:proofErr w:type="spellStart"/>
-      <w:r>
-        <w:rPr>
-          <w:rFonts w:hint="eastAsia"/>
-          <w:sz w:val="20"/>
-          <w:szCs w:val="20"/>
-        </w:rPr>
-        <w:t>연산량이</w:t>
-      </w:r>
-      <w:proofErr w:type="spellEnd"/>
-      <w:r>
-        <w:rPr>
-          <w:rFonts w:hint="eastAsia"/>
-          <w:sz w:val="20"/>
-          <w:szCs w:val="20"/>
-        </w:rPr>
-        <w:t xml:space="preserve"> 많</w:t>
-      </w:r>
-      <w:r>
-        <w:rPr>
-          <w:rFonts w:hint="eastAsia"/>
-          <w:sz w:val="20"/>
-          <w:szCs w:val="20"/>
-        </w:rPr>
-        <w:t>기 때문에 손실이 클 것이다</w:t>
-      </w:r>
-      <w:r>
-        <w:rPr>
-          <w:rFonts w:hint="eastAsia"/>
-          <w:sz w:val="20"/>
-          <w:szCs w:val="20"/>
-        </w:rPr>
-        <w:t>[3]</w:t>
-      </w:r>
-      <w:r>
-        <w:rPr>
-          <w:rFonts w:hint="eastAsia"/>
-          <w:sz w:val="20"/>
-          <w:szCs w:val="20"/>
-        </w:rPr>
-        <w:t xml:space="preserve">. </w:t>
-      </w:r>
-      <w:r>
-        <w:rPr>
-          <w:sz w:val="20"/>
-          <w:szCs w:val="20"/>
-        </w:rPr>
-        <w:br/>
-      </w:r>
-      <w:r>
-        <w:rPr>
-          <w:rFonts w:hint="eastAsia"/>
-          <w:sz w:val="20"/>
-          <w:szCs w:val="20"/>
-        </w:rPr>
-        <w:t xml:space="preserve">- </w:t>
-      </w:r>
-      <w:proofErr w:type="spellStart"/>
-      <w:r>
-        <w:rPr>
-          <w:sz w:val="20"/>
-          <w:szCs w:val="20"/>
-        </w:rPr>
-        <w:t>GhostBottleneck</w:t>
-      </w:r>
-      <w:proofErr w:type="spellEnd"/>
-      <w:r>
-        <w:rPr>
-          <w:sz w:val="20"/>
-          <w:szCs w:val="20"/>
-        </w:rPr>
-        <w:t xml:space="preserve">은 Bottleneck보다 효율적인 </w:t>
-      </w:r>
-      <w:proofErr w:type="spellStart"/>
-      <w:r>
-        <w:rPr>
-          <w:sz w:val="20"/>
-          <w:szCs w:val="20"/>
-        </w:rPr>
-        <w:t>연산량</w:t>
-      </w:r>
-      <w:proofErr w:type="spellEnd"/>
-      <w:r>
-        <w:rPr>
-          <w:sz w:val="20"/>
-          <w:szCs w:val="20"/>
-        </w:rPr>
-        <w:t xml:space="preserve"> 감소를 목표로 하지만, 더 많은 연산 단계를 가지는 특성상 양자화 손실이 커질 가능성</w:t>
-      </w:r>
-      <w:r>
-        <w:rPr>
-          <w:rFonts w:hint="eastAsia"/>
-          <w:sz w:val="20"/>
-          <w:szCs w:val="20"/>
-        </w:rPr>
-        <w:t>이 있다</w:t>
-      </w:r>
-      <w:r>
-        <w:rPr>
-          <w:rFonts w:hint="eastAsia"/>
-          <w:sz w:val="20"/>
-          <w:szCs w:val="20"/>
-        </w:rPr>
-        <w:t>[4]</w:t>
-      </w:r>
-      <w:r>
-        <w:rPr>
-          <w:rFonts w:hint="eastAsia"/>
-          <w:sz w:val="20"/>
-          <w:szCs w:val="20"/>
-        </w:rPr>
-        <w:t xml:space="preserve">. </w:t>
-      </w:r>
-      <w:r>
-        <w:rPr>
-          <w:sz w:val="20"/>
-          <w:szCs w:val="20"/>
-        </w:rPr>
-        <w:br/>
-      </w:r>
-      <w:r>
-        <w:rPr>
-          <w:rFonts w:hint="eastAsia"/>
-          <w:sz w:val="20"/>
-          <w:szCs w:val="20"/>
-        </w:rPr>
-        <w:t xml:space="preserve">- </w:t>
-      </w:r>
-      <w:r>
-        <w:rPr>
-          <w:rFonts w:hint="eastAsia"/>
-          <w:sz w:val="20"/>
-          <w:szCs w:val="20"/>
-        </w:rPr>
-        <w:t xml:space="preserve">따라서 </w:t>
-      </w:r>
-      <w:proofErr w:type="spellStart"/>
-      <w:r>
-        <w:rPr>
-          <w:sz w:val="20"/>
-          <w:szCs w:val="20"/>
-        </w:rPr>
-        <w:t>손실량은</w:t>
-      </w:r>
-      <w:proofErr w:type="spellEnd"/>
-      <w:r>
-        <w:rPr>
-          <w:sz w:val="20"/>
-          <w:szCs w:val="20"/>
-        </w:rPr>
-        <w:t xml:space="preserve"> C2f &gt; C3Ghost &gt; C3</w:t>
-      </w:r>
-      <w:r>
-        <w:rPr>
-          <w:sz w:val="20"/>
-          <w:szCs w:val="20"/>
-        </w:rPr>
-        <w:t xml:space="preserve"> 순서로 나타날 것이다.</w:t>
-      </w:r>
-    </w:p>
-    <w:p>
-      <w:pPr>
-        <w:pStyle w:val="a6"/>
-        <w:numPr>
-          <w:ilvl w:val="4"/>
-          <w:numId w:val="2"/>
-        </w:numPr>
-        <w:ind w:left="1999"/>
-        <w:rPr>
-          <w:sz w:val="20"/>
-          <w:szCs w:val="20"/>
-        </w:rPr>
-      </w:pPr>
-      <w:r>
-        <w:rPr>
-          <w:sz w:val="20"/>
-          <w:szCs w:val="20"/>
-        </w:rPr>
-        <w:t>S</w:t>
-      </w:r>
-      <w:r>
-        <w:rPr>
-          <w:rFonts w:hint="eastAsia"/>
-          <w:sz w:val="20"/>
-          <w:szCs w:val="20"/>
-        </w:rPr>
-        <w:t>hort=False</w:t>
-      </w:r>
-      <w:r>
-        <w:rPr>
-          <w:rFonts w:hint="eastAsia"/>
-          <w:sz w:val="20"/>
-          <w:szCs w:val="20"/>
-        </w:rPr>
-        <w:t>(Neck)</w:t>
-      </w:r>
-      <w:r>
-        <w:rPr>
-          <w:sz w:val="20"/>
-          <w:szCs w:val="20"/>
-        </w:rPr>
-        <w:br/>
-      </w:r>
-      <w:r>
-        <w:rPr>
-          <w:rFonts w:hint="eastAsia"/>
-          <w:sz w:val="20"/>
-          <w:szCs w:val="20"/>
-        </w:rPr>
-        <w:t xml:space="preserve">: </w:t>
-      </w:r>
-      <w:r>
-        <w:rPr>
-          <w:rFonts w:hint="eastAsia"/>
-          <w:sz w:val="20"/>
-          <w:szCs w:val="20"/>
-        </w:rPr>
-        <w:t>s</w:t>
-      </w:r>
-      <w:r>
-        <w:rPr>
-          <w:sz w:val="20"/>
-          <w:szCs w:val="20"/>
-        </w:rPr>
-        <w:t>hortcut=False 설정에서는</w:t>
-      </w:r>
-      <w:r>
-        <w:rPr>
-          <w:rFonts w:hint="eastAsia"/>
-          <w:sz w:val="20"/>
-          <w:szCs w:val="20"/>
-        </w:rPr>
-        <w:t xml:space="preserve"> </w:t>
-      </w:r>
       <w:r>
         <w:rPr>
           <w:sz w:val="20"/>
@@ -3347,25 +3443,7 @@
           <w:sz w:val="20"/>
           <w:szCs w:val="20"/>
         </w:rPr>
-        <w:t xml:space="preserve">shortcut=True일 때와 마찬가지로 </w:t>
-      </w:r>
-      <w:proofErr w:type="spellStart"/>
-      <w:r>
-        <w:rPr>
-          <w:rFonts w:hint="eastAsia"/>
-          <w:sz w:val="20"/>
-          <w:szCs w:val="20"/>
-        </w:rPr>
-        <w:t>손실량은</w:t>
-      </w:r>
-      <w:proofErr w:type="spellEnd"/>
-      <w:r>
-        <w:rPr>
-          <w:rFonts w:hint="eastAsia"/>
-          <w:sz w:val="20"/>
-          <w:szCs w:val="20"/>
-        </w:rPr>
-        <w:t xml:space="preserve"> </w:t>
+        <w:t xml:space="preserve">shortcut=True일 때와 마찬가지로 손실량은 </w:t>
       </w:r>
       <w:r>
         <w:rPr>
@@ -3660,23 +3738,7 @@
           <w:sz w:val="20"/>
           <w:szCs w:val="20"/>
         </w:rPr>
-        <w:t xml:space="preserve">키며, 특히 더 많은 레이어와 </w:t>
-      </w:r>
-      <w:proofErr w:type="spellStart"/>
-      <w:r>
-        <w:rPr>
-          <w:sz w:val="20"/>
-          <w:szCs w:val="20"/>
-        </w:rPr>
-        <w:t>concat</w:t>
-      </w:r>
-      <w:proofErr w:type="spellEnd"/>
-      <w:r>
-        <w:rPr>
-          <w:sz w:val="20"/>
-          <w:szCs w:val="20"/>
-        </w:rPr>
-        <w:t xml:space="preserve"> 연산을 가진 구조에서 손실이 더 커질 </w:t>
+        <w:t xml:space="preserve">키며, 특히 더 많은 레이어와 concat 연산을 가진 구조에서 손실이 더 커질 </w:t>
       </w:r>
       <w:r>
         <w:rPr>
@@ -3765,7 +3827,6 @@
         </w:rPr>
         <w:t xml:space="preserve"> 반복 수 증가로 인해 양자화 손실의 영향을 크게 받아, </w:t>
       </w:r>
-      <w:proofErr w:type="spellStart"/>
       <w:r>
         <w:rPr>
           <w:rFonts w:hint="eastAsia"/>
@@ -3774,7 +3835,6 @@
         </w:rPr>
         <w:t>손실량이</w:t>
       </w:r>
-      <w:proofErr w:type="spellEnd"/>
       <w:r>
         <w:rPr>
           <w:sz w:val="20"/>
@@ -3920,23 +3980,7 @@
           <w:sz w:val="20"/>
           <w:szCs w:val="20"/>
         </w:rPr>
-        <w:t xml:space="preserve">C2f는 </w:t>
-      </w:r>
-      <w:proofErr w:type="spellStart"/>
-      <w:r>
-        <w:rPr>
-          <w:sz w:val="20"/>
-          <w:szCs w:val="20"/>
-        </w:rPr>
-        <w:t>concat</w:t>
-      </w:r>
-      <w:proofErr w:type="spellEnd"/>
-      <w:r>
-        <w:rPr>
-          <w:sz w:val="20"/>
-          <w:szCs w:val="20"/>
-        </w:rPr>
-        <w:t xml:space="preserve"> 연산 개수가 많고 C3Ghost는 Ghost Module 특성으로 내부 연산 단계가 많아, 반복 수 증가 시 양자화 손실에 더 취약하다.</w:t>
+        <w:t>C2f는 concat 연산 개수가 많고 C3Ghost는 Ghost Module 특성으로 내부 연산 단계가 많아, 반복 수 증가 시 양자화 손실에 더 취약하다.</w:t>
       </w:r>
       <w:r>
         <w:rPr>
@@ -4088,28 +4132,12 @@
           <w:rFonts w:hint="eastAsia"/>
           <w:szCs w:val="22"/>
         </w:rPr>
-        <w:t xml:space="preserve">와 </w:t>
-      </w:r>
-      <w:proofErr w:type="spellStart"/>
-      <w:r>
-        <w:rPr>
-          <w:rFonts w:hint="eastAsia"/>
+        <w:t>와 GhostConv의 성능 차이</w:t>
+      </w:r>
+      <w:r>
+        <w:rPr>
           <w:szCs w:val="22"/>
         </w:rPr>
-        <w:t>GhostConv</w:t>
-      </w:r>
-      <w:proofErr w:type="spellEnd"/>
-      <w:r>
-        <w:rPr>
-          <w:rFonts w:hint="eastAsia"/>
-          <w:szCs w:val="22"/>
-        </w:rPr>
-        <w:t>의 성능 차이</w:t>
-      </w:r>
-      <w:r>
-        <w:rPr>
-          <w:szCs w:val="22"/>
-        </w:rPr>
         <w:br/>
       </w:r>
     </w:p>
@@ -4161,6 +4189,7 @@
           <w:sz w:val="20"/>
           <w:szCs w:val="20"/>
         </w:rPr>
+        <w:lastRenderedPageBreak/>
         <w:t xml:space="preserve">모델 설명 : </w:t>
       </w:r>
     </w:p>
@@ -4251,21 +4280,12 @@
         </w:rPr>
         <w:t xml:space="preserve">: </w:t>
       </w:r>
-      <w:proofErr w:type="spellStart"/>
-      <w:r>
-        <w:rPr>
-          <w:sz w:val="20"/>
-          <w:szCs w:val="20"/>
-        </w:rPr>
-        <w:t>GhostConv</w:t>
-      </w:r>
-      <w:proofErr w:type="spellEnd"/>
-      <w:r>
-        <w:rPr>
-          <w:sz w:val="20"/>
-          <w:szCs w:val="20"/>
-        </w:rPr>
-        <w:t>는</w:t>
+      <w:r>
+        <w:rPr>
+          <w:sz w:val="20"/>
+          <w:szCs w:val="20"/>
+        </w:rPr>
+        <w:t>GhostConv는</w:t>
       </w:r>
       <w:r>
         <w:rPr>
@@ -4280,32 +4300,16 @@
           <w:sz w:val="20"/>
           <w:szCs w:val="20"/>
         </w:rPr>
+        <w:t xml:space="preserve"> concat 연산이 추가되므로, 8bit 연산에서</w:t>
+      </w:r>
+      <w:r>
+        <w:rPr>
+          <w:rFonts w:hint="eastAsia"/>
+          <w:sz w:val="20"/>
+          <w:szCs w:val="20"/>
+        </w:rPr>
         <w:t xml:space="preserve"> </w:t>
       </w:r>
-      <w:proofErr w:type="spellStart"/>
-      <w:r>
-        <w:rPr>
-          <w:sz w:val="20"/>
-          <w:szCs w:val="20"/>
-        </w:rPr>
-        <w:t>concat</w:t>
-      </w:r>
-      <w:proofErr w:type="spellEnd"/>
-      <w:r>
-        <w:rPr>
-          <w:sz w:val="20"/>
-          <w:szCs w:val="20"/>
-        </w:rPr>
-        <w:t xml:space="preserve"> 연산이 추가되므로, 8bit 연산에서</w:t>
-      </w:r>
-      <w:r>
-        <w:rPr>
-          <w:rFonts w:hint="eastAsia"/>
-          <w:sz w:val="20"/>
-          <w:szCs w:val="20"/>
-        </w:rPr>
-        <w:t xml:space="preserve"> </w:t>
-      </w:r>
       <w:r>
         <w:rPr>
           <w:rFonts w:hint="eastAsia"/>
@@ -4361,25 +4365,7 @@
           <w:sz w:val="20"/>
           <w:szCs w:val="20"/>
         </w:rPr>
-        <w:t xml:space="preserve">따라서 </w:t>
-      </w:r>
-      <w:proofErr w:type="spellStart"/>
-      <w:r>
-        <w:rPr>
-          <w:rFonts w:hint="eastAsia"/>
-          <w:sz w:val="20"/>
-          <w:szCs w:val="20"/>
-        </w:rPr>
-        <w:t>Ghostconv</w:t>
-      </w:r>
-      <w:proofErr w:type="spellEnd"/>
-      <w:r>
-        <w:rPr>
-          <w:rFonts w:hint="eastAsia"/>
-          <w:sz w:val="20"/>
-          <w:szCs w:val="20"/>
-        </w:rPr>
-        <w:t>가 Conv보다 연산 양자화 손실이 클 것이다.</w:t>
+        <w:t>따라서 Ghostconv가 Conv보다 연산 양자화 손실이 클 것이다.</w:t>
       </w:r>
       <w:r>
         <w:rPr>
@@ -4487,28 +4473,12 @@
           <w:rFonts w:hint="eastAsia"/>
           <w:szCs w:val="22"/>
         </w:rPr>
-        <w:t xml:space="preserve">Conv, </w:t>
-      </w:r>
-      <w:proofErr w:type="spellStart"/>
-      <w:r>
-        <w:rPr>
-          <w:rFonts w:hint="eastAsia"/>
+        <w:t>Conv, GhostConv와 C2f, C3, C3Ghost의 최적 조합 비교</w:t>
+      </w:r>
+      <w:r>
+        <w:rPr>
           <w:szCs w:val="22"/>
         </w:rPr>
-        <w:t>GhostConv</w:t>
-      </w:r>
-      <w:proofErr w:type="spellEnd"/>
-      <w:r>
-        <w:rPr>
-          <w:rFonts w:hint="eastAsia"/>
-          <w:szCs w:val="22"/>
-        </w:rPr>
-        <w:t>와 C2f, C3, C3Ghost의 최적 조합 비교</w:t>
-      </w:r>
-      <w:r>
-        <w:rPr>
-          <w:szCs w:val="22"/>
-        </w:rPr>
         <w:br/>
       </w:r>
     </w:p>
@@ -4656,25 +4626,7 @@
           <w:sz w:val="20"/>
           <w:szCs w:val="20"/>
         </w:rPr>
-        <w:t xml:space="preserve">위의 실험들을 통해 C2f와 </w:t>
-      </w:r>
-      <w:proofErr w:type="spellStart"/>
-      <w:r>
-        <w:rPr>
-          <w:rFonts w:hint="eastAsia"/>
-          <w:sz w:val="20"/>
-          <w:szCs w:val="20"/>
-        </w:rPr>
-        <w:t>GhostConv</w:t>
-      </w:r>
-      <w:proofErr w:type="spellEnd"/>
-      <w:r>
-        <w:rPr>
-          <w:rFonts w:hint="eastAsia"/>
-          <w:sz w:val="20"/>
-          <w:szCs w:val="20"/>
-        </w:rPr>
-        <w:t>에서 가장 연산 양자화 손실이 크다는 것을</w:t>
+        <w:t>위의 실험들을 통해 C2f와 GhostConv에서 가장 연산 양자화 손실이 크다는 것을</w:t>
       </w:r>
       <w:r>
         <w:rPr>
@@ -4758,17 +4710,8 @@
           <w:sz w:val="20"/>
           <w:szCs w:val="20"/>
         </w:rPr>
-        <w:t xml:space="preserve"> </w:t>
-      </w:r>
-      <w:proofErr w:type="spellStart"/>
-      <w:r>
-        <w:rPr>
-          <w:sz w:val="20"/>
-          <w:szCs w:val="20"/>
-        </w:rPr>
-        <w:t>GhostConv</w:t>
-      </w:r>
-      <w:proofErr w:type="spellEnd"/>
+        <w:t xml:space="preserve"> GhostConv</w:t>
+      </w:r>
       <w:r>
         <w:rPr>
           <w:sz w:val="20"/>
@@ -4804,17 +4747,8 @@
           <w:sz w:val="20"/>
           <w:szCs w:val="20"/>
         </w:rPr>
-        <w:t xml:space="preserve"> 손실이 발생하는 조합: C3 + </w:t>
-      </w:r>
-      <w:proofErr w:type="spellStart"/>
-      <w:r>
-        <w:rPr>
-          <w:sz w:val="20"/>
-          <w:szCs w:val="20"/>
-        </w:rPr>
-        <w:t>GhostConv</w:t>
-      </w:r>
-      <w:proofErr w:type="spellEnd"/>
+        <w:t xml:space="preserve"> 손실이 발생하는 조합: C3 + GhostConv</w:t>
+      </w:r>
       <w:r>
         <w:rPr>
           <w:rFonts w:hint="eastAsia"/>
@@ -5018,6 +4952,7 @@
           <w:sz w:val="20"/>
           <w:szCs w:val="20"/>
         </w:rPr>
+        <w:lastRenderedPageBreak/>
         <w:t xml:space="preserve">모델 설명 : </w:t>
       </w:r>
     </w:p>
@@ -5372,18 +5307,8 @@
           <w:sz w:val="20"/>
           <w:szCs w:val="20"/>
         </w:rPr>
-        <w:t xml:space="preserve">Conv vs </w:t>
-      </w:r>
-      <w:proofErr w:type="spellStart"/>
-      <w:r>
-        <w:rPr>
-          <w:rFonts w:hint="eastAsia"/>
-          <w:sz w:val="20"/>
-          <w:szCs w:val="20"/>
-        </w:rPr>
-        <w:t>GhostConv</w:t>
-      </w:r>
-      <w:proofErr w:type="spellEnd"/>
+        <w:t>Conv vs GhostConv</w:t>
+      </w:r>
     </w:p>
     <w:p>
       <w:pPr>
@@ -5510,23 +5435,7 @@
           <w:sz w:val="16"/>
           <w:szCs w:val="16"/>
         </w:rPr>
-        <w:t xml:space="preserve">[1] J. Fernandez-Marques, P. N. </w:t>
-      </w:r>
-      <w:proofErr w:type="spellStart"/>
-      <w:r>
-        <w:rPr>
-          <w:sz w:val="16"/>
-          <w:szCs w:val="16"/>
-        </w:rPr>
-        <w:t>Whatmough</w:t>
-      </w:r>
-      <w:proofErr w:type="spellEnd"/>
-      <w:r>
-        <w:rPr>
-          <w:sz w:val="16"/>
-          <w:szCs w:val="16"/>
-        </w:rPr>
-        <w:t xml:space="preserve">, A. Mundy, and M. Mattina, "Searching for Winograd-aware Quantized Networks," </w:t>
+        <w:t xml:space="preserve">[1] J. Fernandez-Marques, P. N. Whatmough, A. Mundy, and M. Mattina, "Searching for Winograd-aware Quantized Networks," </w:t>
       </w:r>
       <w:r>
         <w:rPr>
@@ -5535,9 +5444,46 @@
           <w:sz w:val="16"/>
           <w:szCs w:val="16"/>
         </w:rPr>
-        <w:t xml:space="preserve">Proc. of the 3rd </w:t>
-      </w:r>
-      <w:proofErr w:type="spellStart"/>
+        <w:t>Proc. of the 3rd MLSys Conf.</w:t>
+      </w:r>
+      <w:r>
+        <w:rPr>
+          <w:sz w:val="16"/>
+          <w:szCs w:val="16"/>
+        </w:rPr>
+        <w:t>, arXiv:2002.10711, 2020.</w:t>
+      </w:r>
+    </w:p>
+    <w:p>
+      <w:pPr>
+        <w:ind w:left="440"/>
+        <w:rPr>
+          <w:sz w:val="16"/>
+          <w:szCs w:val="16"/>
+        </w:rPr>
+      </w:pPr>
+      <w:r>
+        <w:rPr>
+          <w:rFonts w:hint="eastAsia"/>
+          <w:sz w:val="16"/>
+          <w:szCs w:val="16"/>
+        </w:rPr>
+        <w:t xml:space="preserve">[2] </w:t>
+      </w:r>
+      <w:r>
+        <w:rPr>
+          <w:sz w:val="16"/>
+          <w:szCs w:val="16"/>
+        </w:rPr>
+        <w:t>B. Jacob, S. Kligys, B. Chen, M. Zhu, M. Tang, A. Howard, H. Adam, and D. Kalenichenko</w:t>
+      </w:r>
+      <w:r>
+        <w:rPr>
+          <w:sz w:val="16"/>
+          <w:szCs w:val="16"/>
+        </w:rPr>
+        <w:t xml:space="preserve">, "Quantization and training of neural networks for efficient integer-arithmetic-only inference," </w:t>
+      </w:r>
       <w:r>
         <w:rPr>
           <w:i/>
@@ -5545,108 +5491,7 @@
           <w:sz w:val="16"/>
           <w:szCs w:val="16"/>
         </w:rPr>
-        <w:t>MLSys</w:t>
-      </w:r>
-      <w:proofErr w:type="spellEnd"/>
-      <w:r>
-        <w:rPr>
-          <w:i/>
-          <w:iCs/>
-          <w:sz w:val="16"/>
-          <w:szCs w:val="16"/>
-        </w:rPr>
-        <w:t xml:space="preserve"> Conf.</w:t>
-      </w:r>
-      <w:r>
-        <w:rPr>
-          <w:sz w:val="16"/>
-          <w:szCs w:val="16"/>
-        </w:rPr>
-        <w:t>, arXiv:2002.10711, 2020.</w:t>
-      </w:r>
-    </w:p>
-    <w:p>
-      <w:pPr>
-        <w:ind w:left="440"/>
-        <w:rPr>
-          <w:sz w:val="16"/>
-          <w:szCs w:val="16"/>
-        </w:rPr>
-      </w:pPr>
-      <w:r>
-        <w:rPr>
-          <w:rFonts w:hint="eastAsia"/>
-          <w:sz w:val="16"/>
-          <w:szCs w:val="16"/>
-        </w:rPr>
-        <w:t xml:space="preserve">[2] </w:t>
-      </w:r>
-      <w:r>
-        <w:rPr>
-          <w:sz w:val="16"/>
-          <w:szCs w:val="16"/>
-        </w:rPr>
-        <w:t xml:space="preserve">B. Jacob, S. </w:t>
-      </w:r>
-      <w:proofErr w:type="spellStart"/>
-      <w:r>
-        <w:rPr>
-          <w:sz w:val="16"/>
-          <w:szCs w:val="16"/>
-        </w:rPr>
-        <w:t>Kligys</w:t>
-      </w:r>
-      <w:proofErr w:type="spellEnd"/>
-      <w:r>
-        <w:rPr>
-          <w:sz w:val="16"/>
-          <w:szCs w:val="16"/>
-        </w:rPr>
-        <w:t xml:space="preserve">, B. Chen, M. Zhu, M. Tang, A. Howard, H. Adam, and D. </w:t>
-      </w:r>
-      <w:proofErr w:type="spellStart"/>
-      <w:r>
-        <w:rPr>
-          <w:sz w:val="16"/>
-          <w:szCs w:val="16"/>
-        </w:rPr>
-        <w:t>Kalenichenko</w:t>
-      </w:r>
-      <w:proofErr w:type="spellEnd"/>
-      <w:r>
-        <w:rPr>
-          <w:sz w:val="16"/>
-          <w:szCs w:val="16"/>
-        </w:rPr>
-        <w:t xml:space="preserve">, "Quantization and </w:t>
-      </w:r>
-      <w:r>
-        <w:rPr>
-          <w:sz w:val="16"/>
-          <w:szCs w:val="16"/>
-        </w:rPr>
-        <w:lastRenderedPageBreak/>
-        <w:t xml:space="preserve">training of neural networks for efficient integer-arithmetic-only inference," </w:t>
-      </w:r>
-      <w:proofErr w:type="spellStart"/>
-      <w:r>
-        <w:rPr>
-          <w:i/>
-          <w:iCs/>
-          <w:sz w:val="16"/>
-          <w:szCs w:val="16"/>
-        </w:rPr>
-        <w:t>arXiv</w:t>
-      </w:r>
-      <w:proofErr w:type="spellEnd"/>
-      <w:r>
-        <w:rPr>
-          <w:i/>
-          <w:iCs/>
-          <w:sz w:val="16"/>
-          <w:szCs w:val="16"/>
-        </w:rPr>
-        <w:t xml:space="preserve"> preprint arXiv:1712.05877</w:t>
+        <w:t>arXiv preprint arXiv:1712.05877</w:t>
       </w:r>
       <w:r>
         <w:rPr>

--- a/documents/1. 소형 객체 탐지 성능 향상 방안/1.1 v5n, v8n 분석 보고서.docx
+++ b/documents/1. 소형 객체 탐지 성능 향상 방안/1.1 v5n, v8n 분석 보고서.docx
@@ -122,6 +122,14 @@
       </w:r>
       <w:r>
         <w:rPr>
+          <w:rFonts w:hint="eastAsia"/>
+          <w:sz w:val="20"/>
+          <w:szCs w:val="20"/>
+        </w:rPr>
+        <w:t xml:space="preserve"> 분석</w:t>
+      </w:r>
+      <w:r>
+        <w:rPr>
           <w:sz w:val="20"/>
           <w:szCs w:val="20"/>
         </w:rPr>
@@ -141,7 +149,23 @@
           <w:sz w:val="20"/>
           <w:szCs w:val="20"/>
         </w:rPr>
-        <w:t>일반적으로 특징 추출을 위한 컨벌루전 연산에서 커널 사이즈는 객체의 크기와 밀접하게 연관되어 있다. 예를 들어 크기가 작은 커널(ex</w:t>
+        <w:t xml:space="preserve">일반적으로 특징 추출을 위한 </w:t>
+      </w:r>
+      <w:r>
+        <w:rPr>
+          <w:rFonts w:hint="eastAsia"/>
+          <w:sz w:val="20"/>
+          <w:szCs w:val="20"/>
+        </w:rPr>
+        <w:t>Convolution</w:t>
+      </w:r>
+      <w:r>
+        <w:rPr>
+          <w:rFonts w:hint="eastAsia"/>
+          <w:sz w:val="20"/>
+          <w:szCs w:val="20"/>
+        </w:rPr>
+        <w:t xml:space="preserve"> 연산에서 커널 사이즈는 객체의 크기와 밀접하게 연관되어 있다. 예를 들어 크기가 작은 커널(ex</w:t>
       </w:r>
       <w:r>
         <w:rPr>
@@ -262,15 +286,7 @@
           <w:sz w:val="20"/>
           <w:szCs w:val="20"/>
         </w:rPr>
-        <w:t xml:space="preserve"> 그런데 </w:t>
-      </w:r>
-      <w:r>
-        <w:rPr>
-          <w:rFonts w:hint="eastAsia"/>
-          <w:sz w:val="20"/>
-          <w:szCs w:val="20"/>
-        </w:rPr>
-        <w:t>[</w:t>
+        <w:t xml:space="preserve"> 그런데 [</w:t>
       </w:r>
       <w:r>
         <w:rPr>
@@ -541,69 +557,21 @@
     </w:p>
     <w:p>
       <w:pPr>
-        <w:pStyle w:val="a6"/>
-        <w:ind w:left="1857"/>
-        <w:rPr>
-          <w:rFonts w:hint="eastAsia"/>
-          <w:sz w:val="20"/>
-          <w:szCs w:val="20"/>
-        </w:rPr>
-      </w:pPr>
-      <w:r>
-        <w:rPr>
-          <w:sz w:val="20"/>
-          <w:szCs w:val="20"/>
-        </w:rPr>
-        <w:br/>
-      </w:r>
-      <w:r>
-        <w:rPr>
-          <w:sz w:val="20"/>
-          <w:szCs w:val="20"/>
-        </w:rPr>
-        <w:br/>
-      </w:r>
-      <w:r>
-        <w:rPr>
-          <w:sz w:val="20"/>
-          <w:szCs w:val="20"/>
-        </w:rPr>
-        <w:br/>
-      </w:r>
-      <w:r>
-        <w:rPr>
-          <w:sz w:val="20"/>
-          <w:szCs w:val="20"/>
-        </w:rPr>
-        <w:br/>
-      </w:r>
-      <w:r>
-        <w:rPr>
-          <w:sz w:val="20"/>
-          <w:szCs w:val="20"/>
-        </w:rPr>
-        <w:br/>
-      </w:r>
-      <w:r>
-        <w:rPr>
-          <w:sz w:val="20"/>
-          <w:szCs w:val="20"/>
-        </w:rPr>
-        <w:br/>
-      </w:r>
-      <w:r>
-        <w:rPr>
-          <w:sz w:val="20"/>
-          <w:szCs w:val="20"/>
-        </w:rPr>
-        <w:br/>
-      </w:r>
-      <w:r>
-        <w:rPr>
-          <w:sz w:val="20"/>
-          <w:szCs w:val="20"/>
-        </w:rPr>
-        <w:br/>
+        <w:widowControl/>
+        <w:wordWrap/>
+        <w:autoSpaceDE/>
+        <w:autoSpaceDN/>
+        <w:rPr>
+          <w:sz w:val="20"/>
+          <w:szCs w:val="20"/>
+        </w:rPr>
+      </w:pPr>
+      <w:r>
+        <w:rPr>
+          <w:sz w:val="20"/>
+          <w:szCs w:val="20"/>
+        </w:rPr>
+        <w:br w:type="page"/>
       </w:r>
     </w:p>
     <w:p>
@@ -1105,7 +1073,7 @@
           <w:sz w:val="20"/>
           <w:szCs w:val="20"/>
         </w:rPr>
-        <w:t xml:space="preserve">내부에 C2f 모듈이 있는 </w:t>
+        <w:t xml:space="preserve">C2f 모듈이 있는 </w:t>
       </w:r>
       <w:r>
         <w:rPr>
@@ -1275,16 +1243,13 @@
         </w:rPr>
         <w:t xml:space="preserve"> 이 때 전체 정확도와 객체의 크기별 정확도 두가지 관점에서 분석한다.</w:t>
       </w:r>
-    </w:p>
-    <w:p>
-      <w:pPr>
-        <w:pStyle w:val="a6"/>
-        <w:ind w:left="1857"/>
-        <w:rPr>
-          <w:sz w:val="20"/>
-          <w:szCs w:val="20"/>
-        </w:rPr>
-      </w:pPr>
+      <w:r>
+        <w:rPr>
+          <w:sz w:val="20"/>
+          <w:szCs w:val="20"/>
+        </w:rPr>
+        <w:br/>
+      </w:r>
     </w:p>
     <w:p>
       <w:pPr>
@@ -1312,13 +1277,160 @@
     <w:p>
       <w:pPr>
         <w:pStyle w:val="a6"/>
+        <w:widowControl/>
         <w:numPr>
           <w:ilvl w:val="2"/>
           <w:numId w:val="2"/>
         </w:numPr>
-        <w:rPr>
-          <w:sz w:val="26"/>
-          <w:szCs w:val="26"/>
+        <w:wordWrap/>
+        <w:autoSpaceDE/>
+        <w:autoSpaceDN/>
+        <w:rPr>
+          <w:sz w:val="20"/>
+          <w:szCs w:val="20"/>
+        </w:rPr>
+      </w:pPr>
+      <w:r>
+        <w:rPr>
+          <w:rFonts w:hint="eastAsia"/>
+          <w:sz w:val="20"/>
+          <w:szCs w:val="20"/>
+        </w:rPr>
+        <w:t>Parameter 수</w:t>
+      </w:r>
+    </w:p>
+    <w:p>
+      <w:pPr>
+        <w:pStyle w:val="a6"/>
+        <w:widowControl/>
+        <w:numPr>
+          <w:ilvl w:val="2"/>
+          <w:numId w:val="2"/>
+        </w:numPr>
+        <w:wordWrap/>
+        <w:autoSpaceDE/>
+        <w:autoSpaceDN/>
+        <w:rPr>
+          <w:sz w:val="20"/>
+          <w:szCs w:val="20"/>
+        </w:rPr>
+      </w:pPr>
+      <w:r>
+        <w:rPr>
+          <w:sz w:val="20"/>
+          <w:szCs w:val="20"/>
+        </w:rPr>
+        <w:t>NPU 성</w:t>
+      </w:r>
+      <w:r>
+        <w:rPr>
+          <w:rFonts w:hint="eastAsia"/>
+          <w:sz w:val="20"/>
+          <w:szCs w:val="20"/>
+        </w:rPr>
+        <w:t xml:space="preserve">능, </w:t>
+      </w:r>
+      <w:r>
+        <w:rPr>
+          <w:sz w:val="20"/>
+          <w:szCs w:val="20"/>
+        </w:rPr>
+        <w:t>GPU 성능</w:t>
+      </w:r>
+      <w:r>
+        <w:rPr>
+          <w:rFonts w:hint="eastAsia"/>
+          <w:sz w:val="20"/>
+          <w:szCs w:val="20"/>
+        </w:rPr>
+        <w:t xml:space="preserve">, </w:t>
+      </w:r>
+      <w:r>
+        <w:rPr>
+          <w:rFonts w:hint="eastAsia"/>
+          <w:sz w:val="20"/>
+          <w:szCs w:val="20"/>
+        </w:rPr>
+        <w:t>NPU/GPU 비율</w:t>
+      </w:r>
+      <w:r>
+        <w:rPr>
+          <w:rFonts w:hint="eastAsia"/>
+          <w:sz w:val="20"/>
+          <w:szCs w:val="20"/>
+        </w:rPr>
+        <w:t>(</w:t>
+      </w:r>
+      <w:r>
+        <w:rPr>
+          <w:sz w:val="20"/>
+          <w:szCs w:val="20"/>
+        </w:rPr>
+        <w:t>“</w:t>
+      </w:r>
+      <w:r>
+        <w:rPr>
+          <w:rFonts w:hint="eastAsia"/>
+          <w:sz w:val="20"/>
+          <w:szCs w:val="20"/>
+        </w:rPr>
+        <w:t>보존율</w:t>
+      </w:r>
+      <w:r>
+        <w:rPr>
+          <w:sz w:val="20"/>
+          <w:szCs w:val="20"/>
+        </w:rPr>
+        <w:t>”</w:t>
+      </w:r>
+      <w:r>
+        <w:rPr>
+          <w:rFonts w:hint="eastAsia"/>
+          <w:sz w:val="20"/>
+          <w:szCs w:val="20"/>
+        </w:rPr>
+        <w:t>)</w:t>
+      </w:r>
+    </w:p>
+    <w:p>
+      <w:pPr>
+        <w:pStyle w:val="a6"/>
+        <w:widowControl/>
+        <w:numPr>
+          <w:ilvl w:val="2"/>
+          <w:numId w:val="2"/>
+        </w:numPr>
+        <w:wordWrap/>
+        <w:autoSpaceDE/>
+        <w:autoSpaceDN/>
+        <w:rPr>
+          <w:sz w:val="20"/>
+          <w:szCs w:val="20"/>
+        </w:rPr>
+      </w:pPr>
+      <w:r>
+        <w:rPr>
+          <w:rFonts w:hint="eastAsia"/>
+          <w:sz w:val="20"/>
+          <w:szCs w:val="20"/>
+        </w:rPr>
+        <w:t>FPS</w:t>
+      </w:r>
+    </w:p>
+    <w:p>
+      <w:pPr>
+        <w:pStyle w:val="a6"/>
+        <w:widowControl/>
+        <w:numPr>
+          <w:ilvl w:val="2"/>
+          <w:numId w:val="2"/>
+        </w:numPr>
+        <w:wordWrap/>
+        <w:autoSpaceDE/>
+        <w:autoSpaceDN/>
+        <w:rPr>
+          <w:sz w:val="20"/>
+          <w:szCs w:val="20"/>
         </w:rPr>
       </w:pPr>
       <w:r>
@@ -1332,183 +1444,22 @@
     </w:p>
     <w:p>
       <w:pPr>
-        <w:pStyle w:val="a6"/>
-        <w:numPr>
-          <w:ilvl w:val="2"/>
-          <w:numId w:val="2"/>
-        </w:numPr>
-        <w:rPr>
-          <w:sz w:val="26"/>
-          <w:szCs w:val="26"/>
-        </w:rPr>
-      </w:pPr>
-      <w:r>
-        <w:rPr>
-          <w:sz w:val="20"/>
-          <w:szCs w:val="20"/>
-        </w:rPr>
-        <w:t>NPU 성능, GPU 성능</w:t>
-      </w:r>
-    </w:p>
-    <w:p>
-      <w:pPr>
-        <w:pStyle w:val="a6"/>
-        <w:ind w:left="1760"/>
-        <w:rPr>
-          <w:sz w:val="26"/>
-          <w:szCs w:val="26"/>
-        </w:rPr>
-      </w:pPr>
-      <w:r>
-        <w:rPr>
-          <w:sz w:val="20"/>
-          <w:szCs w:val="20"/>
-        </w:rPr>
-        <w:br/>
-      </w:r>
-      <w:r>
-        <w:rPr>
-          <w:sz w:val="20"/>
-          <w:szCs w:val="20"/>
-        </w:rPr>
-        <w:br/>
-      </w:r>
-      <w:r>
-        <w:rPr>
-          <w:sz w:val="20"/>
-          <w:szCs w:val="20"/>
-        </w:rPr>
-        <w:br/>
-      </w:r>
-      <w:r>
-        <w:rPr>
-          <w:sz w:val="20"/>
-          <w:szCs w:val="20"/>
-        </w:rPr>
-        <w:br/>
-      </w:r>
-      <w:r>
-        <w:rPr>
-          <w:sz w:val="20"/>
-          <w:szCs w:val="20"/>
-        </w:rPr>
-        <w:br/>
-      </w:r>
-      <w:r>
-        <w:rPr>
-          <w:sz w:val="20"/>
-          <w:szCs w:val="20"/>
-        </w:rPr>
-        <w:br/>
-      </w:r>
-      <w:r>
-        <w:rPr>
-          <w:sz w:val="20"/>
-          <w:szCs w:val="20"/>
-        </w:rPr>
-        <w:br/>
-      </w:r>
-      <w:r>
-        <w:rPr>
-          <w:sz w:val="20"/>
-          <w:szCs w:val="20"/>
-        </w:rPr>
-        <w:br/>
-      </w:r>
-      <w:r>
-        <w:rPr>
-          <w:sz w:val="20"/>
-          <w:szCs w:val="20"/>
-        </w:rPr>
-        <w:br/>
-      </w:r>
-      <w:r>
-        <w:rPr>
-          <w:sz w:val="20"/>
-          <w:szCs w:val="20"/>
-        </w:rPr>
-        <w:br/>
-      </w:r>
-      <w:r>
-        <w:rPr>
-          <w:sz w:val="20"/>
-          <w:szCs w:val="20"/>
-        </w:rPr>
-        <w:br/>
-      </w:r>
-      <w:r>
-        <w:rPr>
-          <w:sz w:val="20"/>
-          <w:szCs w:val="20"/>
-        </w:rPr>
-        <w:br/>
-      </w:r>
-      <w:r>
-        <w:rPr>
-          <w:sz w:val="20"/>
-          <w:szCs w:val="20"/>
-        </w:rPr>
-        <w:br/>
-      </w:r>
-      <w:r>
-        <w:rPr>
-          <w:sz w:val="20"/>
-          <w:szCs w:val="20"/>
-        </w:rPr>
-        <w:br/>
-      </w:r>
-      <w:r>
-        <w:rPr>
-          <w:sz w:val="20"/>
-          <w:szCs w:val="20"/>
-        </w:rPr>
-        <w:br/>
-      </w:r>
-      <w:r>
-        <w:rPr>
-          <w:sz w:val="20"/>
-          <w:szCs w:val="20"/>
-        </w:rPr>
-        <w:br/>
-      </w:r>
-      <w:r>
-        <w:rPr>
-          <w:sz w:val="20"/>
-          <w:szCs w:val="20"/>
-        </w:rPr>
-        <w:br/>
-      </w:r>
-      <w:r>
-        <w:rPr>
-          <w:sz w:val="20"/>
-          <w:szCs w:val="20"/>
-        </w:rPr>
-        <w:br/>
-      </w:r>
-      <w:r>
-        <w:rPr>
-          <w:sz w:val="20"/>
-          <w:szCs w:val="20"/>
-        </w:rPr>
-        <w:br/>
-      </w:r>
-      <w:r>
-        <w:rPr>
-          <w:sz w:val="20"/>
-          <w:szCs w:val="20"/>
-        </w:rPr>
-        <w:br/>
-      </w:r>
-    </w:p>
-    <w:p>
-      <w:pPr>
-        <w:pStyle w:val="a6"/>
-        <w:ind w:left="1857"/>
-        <w:rPr>
-          <w:sz w:val="26"/>
-          <w:szCs w:val="26"/>
-        </w:rPr>
-      </w:pPr>
+        <w:widowControl/>
+        <w:wordWrap/>
+        <w:autoSpaceDE/>
+        <w:autoSpaceDN/>
+        <w:rPr>
+          <w:sz w:val="20"/>
+          <w:szCs w:val="20"/>
+        </w:rPr>
+      </w:pPr>
+      <w:r>
+        <w:rPr>
+          <w:sz w:val="20"/>
+          <w:szCs w:val="20"/>
+        </w:rPr>
+        <w:br w:type="page"/>
+      </w:r>
     </w:p>
     <w:p>
       <w:pPr>
@@ -2342,7 +2293,23 @@
           <w:sz w:val="20"/>
           <w:szCs w:val="20"/>
         </w:rPr>
-        <w:t xml:space="preserve"> 배경 i에서 설명했듯이 작은 크기의 커널일수록 소형 객체의 특징을 추출하는데 유리하</w:t>
+        <w:t xml:space="preserve"> 배경에서 </w:t>
+      </w:r>
+      <w:r>
+        <w:rPr>
+          <w:rFonts w:hint="eastAsia"/>
+          <w:sz w:val="20"/>
+          <w:szCs w:val="20"/>
+        </w:rPr>
+        <w:t>언급</w:t>
+      </w:r>
+      <w:r>
+        <w:rPr>
+          <w:rFonts w:hint="eastAsia"/>
+          <w:sz w:val="20"/>
+          <w:szCs w:val="20"/>
+        </w:rPr>
+        <w:t>했듯이 작은 크기의 커널일수록 소형 객체의 특징을 추출하는데 유리하</w:t>
       </w:r>
       <w:r>
         <w:rPr>
@@ -2352,6 +2319,152 @@
         </w:rPr>
         <w:t>기 때문에, 동일한 네트워크 구조를 가진 모델끼리 커널 사이즈만 변경하여 정확도를 비교한다.</w:t>
       </w:r>
+    </w:p>
+    <w:p>
+      <w:pPr>
+        <w:widowControl/>
+        <w:wordWrap/>
+        <w:autoSpaceDE/>
+        <w:autoSpaceDN/>
+        <w:rPr>
+          <w:sz w:val="20"/>
+          <w:szCs w:val="20"/>
+        </w:rPr>
+      </w:pPr>
+      <w:r>
+        <w:rPr>
+          <w:sz w:val="20"/>
+          <w:szCs w:val="20"/>
+        </w:rPr>
+        <w:br w:type="page"/>
+      </w:r>
+    </w:p>
+    <w:p>
+      <w:pPr>
+        <w:pStyle w:val="a6"/>
+        <w:numPr>
+          <w:ilvl w:val="3"/>
+          <w:numId w:val="2"/>
+        </w:numPr>
+        <w:ind w:left="1857"/>
+        <w:rPr>
+          <w:sz w:val="20"/>
+          <w:szCs w:val="20"/>
+        </w:rPr>
+      </w:pPr>
+      <w:r>
+        <w:rPr>
+          <w:rFonts w:hint="eastAsia"/>
+          <w:sz w:val="20"/>
+          <w:szCs w:val="20"/>
+        </w:rPr>
+        <w:lastRenderedPageBreak/>
+        <w:t>결과</w:t>
+      </w:r>
+    </w:p>
+    <w:p>
+      <w:pPr>
+        <w:pStyle w:val="a6"/>
+        <w:numPr>
+          <w:ilvl w:val="4"/>
+          <w:numId w:val="2"/>
+        </w:numPr>
+        <w:rPr>
+          <w:sz w:val="20"/>
+          <w:szCs w:val="20"/>
+        </w:rPr>
+      </w:pPr>
+      <w:r>
+        <w:rPr>
+          <w:rFonts w:hint="eastAsia"/>
+          <w:noProof/>
+          <w:sz w:val="20"/>
+          <w:szCs w:val="20"/>
+        </w:rPr>
+        <mc:AlternateContent>
+          <mc:Choice Requires="wps">
+            <w:drawing>
+              <wp:anchor distT="0" distB="0" distL="114300" distR="114300" simplePos="0" relativeHeight="251663360" behindDoc="0" locked="0" layoutInCell="1" allowOverlap="1" wp14:anchorId="0DE01DE3" wp14:editId="69E74CC7">
+                <wp:simplePos x="0" y="0"/>
+                <wp:positionH relativeFrom="column">
+                  <wp:posOffset>3740726</wp:posOffset>
+                </wp:positionH>
+                <wp:positionV relativeFrom="paragraph">
+                  <wp:posOffset>438900</wp:posOffset>
+                </wp:positionV>
+                <wp:extent cx="1403119" cy="2506980"/>
+                <wp:effectExtent l="19050" t="19050" r="26035" b="26670"/>
+                <wp:wrapNone/>
+                <wp:docPr id="1918537292" name="직사각형 6"/>
+                <wp:cNvGraphicFramePr/>
+                <a:graphic xmlns:a="http://schemas.openxmlformats.org/drawingml/2006/main">
+                  <a:graphicData uri="http://schemas.microsoft.com/office/word/2010/wordprocessingShape">
+                    <wps:wsp>
+                      <wps:cNvSpPr/>
+                      <wps:spPr>
+                        <a:xfrm>
+                          <a:off x="0" y="0"/>
+                          <a:ext cx="1403119" cy="2506980"/>
+                        </a:xfrm>
+                        <a:prstGeom prst="rect">
+                          <a:avLst/>
+                        </a:prstGeom>
+                        <a:noFill/>
+                        <a:ln w="28575">
+                          <a:solidFill>
+                            <a:srgbClr val="C00000"/>
+                          </a:solidFill>
+                        </a:ln>
+                      </wps:spPr>
+                      <wps:style>
+                        <a:lnRef idx="2">
+                          <a:schemeClr val="accent1">
+                            <a:shade val="15000"/>
+                          </a:schemeClr>
+                        </a:lnRef>
+                        <a:fillRef idx="1">
+                          <a:schemeClr val="accent1"/>
+                        </a:fillRef>
+                        <a:effectRef idx="0">
+                          <a:schemeClr val="accent1"/>
+                        </a:effectRef>
+                        <a:fontRef idx="minor">
+                          <a:schemeClr val="lt1"/>
+                        </a:fontRef>
+                      </wps:style>
+                      <wps:bodyPr rot="0" spcFirstLastPara="0" vertOverflow="overflow" horzOverflow="overflow" vert="horz" wrap="square" lIns="91440" tIns="45720" rIns="91440" bIns="45720" numCol="1" spcCol="0" rtlCol="0" fromWordArt="0" anchor="ctr" anchorCtr="0" forceAA="0" compatLnSpc="1">
+                        <a:prstTxWarp prst="textNoShape">
+                          <a:avLst/>
+                        </a:prstTxWarp>
+                        <a:noAutofit/>
+                      </wps:bodyPr>
+                    </wps:wsp>
+                  </a:graphicData>
+                </a:graphic>
+                <wp14:sizeRelH relativeFrom="margin">
+                  <wp14:pctWidth>0</wp14:pctWidth>
+                </wp14:sizeRelH>
+                <wp14:sizeRelV relativeFrom="margin">
+                  <wp14:pctHeight>0</wp14:pctHeight>
+                </wp14:sizeRelV>
+              </wp:anchor>
+            </w:drawing>
+          </mc:Choice>
+          <mc:Fallback>
+            <w:pict>
+              <v:rect w14:anchorId="592FC345" id="직사각형 6" o:spid="_x0000_s1026" style="position:absolute;margin-left:294.55pt;margin-top:34.55pt;width:110.5pt;height:197.4pt;z-index:251663360;visibility:visible;mso-wrap-style:square;mso-width-percent:0;mso-height-percent:0;mso-wrap-distance-left:9pt;mso-wrap-distance-top:0;mso-wrap-distance-right:9pt;mso-wrap-distance-bottom:0;mso-position-horizontal:absolute;mso-position-horizontal-relative:text;mso-position-vertical:absolute;mso-position-vertical-relative:text;mso-width-percent:0;mso-height-percent:0;mso-width-relative:margin;mso-height-relative:margin;v-text-anchor:middle" o:gfxdata="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" filled="f" strokecolor="#c00000" strokeweight="2.25pt"/>
+            </w:pict>
+          </mc:Fallback>
+        </mc:AlternateContent>
+      </w:r>
+      <w:r>
+        <w:rPr>
+          <w:rFonts w:hint="eastAsia"/>
+          <w:sz w:val="20"/>
+          <w:szCs w:val="20"/>
+        </w:rPr>
+        <w:t>v8n_org vs v8n_k6</w:t>
+      </w:r>
       <w:r>
         <w:rPr>
           <w:sz w:val="20"/>
@@ -2361,11 +2474,1296 @@
       </w:r>
       <w:r>
         <w:rPr>
+          <w:noProof/>
+          <w:sz w:val="20"/>
+          <w:szCs w:val="20"/>
+        </w:rPr>
+        <w:drawing>
+          <wp:inline distT="0" distB="0" distL="0" distR="0" wp14:anchorId="69795AC9" wp14:editId="6F9CD1D2">
+            <wp:extent cx="3569934" cy="2880000"/>
+            <wp:effectExtent l="0" t="0" r="0" b="0"/>
+            <wp:docPr id="141004223" name="그림 1" descr="텍스트, 스크린샷, 도표, 라인이(가) 표시된 사진&#10;&#10;자동 생성된 설명"/>
+            <wp:cNvGraphicFramePr>
+              <a:graphicFrameLocks xmlns:a="http://schemas.openxmlformats.org/drawingml/2006/main" noChangeAspect="1"/>
+            </wp:cNvGraphicFramePr>
+            <a:graphic xmlns:a="http://schemas.openxmlformats.org/drawingml/2006/main">
+              <a:graphicData uri="http://schemas.openxmlformats.org/drawingml/2006/picture">
+                <pic:pic xmlns:pic="http://schemas.openxmlformats.org/drawingml/2006/picture">
+                  <pic:nvPicPr>
+                    <pic:cNvPr id="141004223" name="그림 1" descr="텍스트, 스크린샷, 도표, 라인이(가) 표시된 사진&#10;&#10;자동 생성된 설명"/>
+                    <pic:cNvPicPr/>
+                  </pic:nvPicPr>
+                  <pic:blipFill>
+                    <a:blip r:embed="rId8"/>
+                    <a:stretch>
+                      <a:fillRect/>
+                    </a:stretch>
+                  </pic:blipFill>
+                  <pic:spPr>
+                    <a:xfrm>
+                      <a:off x="0" y="0"/>
+                      <a:ext cx="3569934" cy="2880000"/>
+                    </a:xfrm>
+                    <a:prstGeom prst="rect">
+                      <a:avLst/>
+                    </a:prstGeom>
+                  </pic:spPr>
+                </pic:pic>
+              </a:graphicData>
+            </a:graphic>
+          </wp:inline>
+        </w:drawing>
+      </w:r>
+    </w:p>
+    <w:tbl>
+      <w:tblPr>
+        <w:tblStyle w:val="af"/>
+        <w:tblW w:w="6377" w:type="dxa"/>
+        <w:tblInd w:w="2640" w:type="dxa"/>
+        <w:tblLook w:val="04A0" w:firstRow="1" w:lastRow="0" w:firstColumn="1" w:lastColumn="0" w:noHBand="0" w:noVBand="1"/>
+      </w:tblPr>
+      <w:tblGrid>
+        <w:gridCol w:w="2033"/>
+        <w:gridCol w:w="2172"/>
+        <w:gridCol w:w="2172"/>
+      </w:tblGrid>
+      <w:tr>
+        <w:tc>
+          <w:tcPr>
+            <w:tcW w:w="2033" w:type="dxa"/>
+          </w:tcPr>
+          <w:p>
+            <w:pPr>
+              <w:pStyle w:val="a6"/>
+              <w:ind w:left="0"/>
+              <w:rPr>
+                <w:sz w:val="20"/>
+                <w:szCs w:val="20"/>
+              </w:rPr>
+            </w:pPr>
+          </w:p>
+        </w:tc>
+        <w:tc>
+          <w:tcPr>
+            <w:tcW w:w="2172" w:type="dxa"/>
+          </w:tcPr>
+          <w:p>
+            <w:pPr>
+              <w:pStyle w:val="a6"/>
+              <w:ind w:left="0"/>
+              <w:rPr>
+                <w:sz w:val="20"/>
+                <w:szCs w:val="20"/>
+              </w:rPr>
+            </w:pPr>
+            <w:r>
+              <w:rPr>
+                <w:rFonts w:hint="eastAsia"/>
+                <w:sz w:val="20"/>
+                <w:szCs w:val="20"/>
+              </w:rPr>
+              <w:t>v8n_org</w:t>
+            </w:r>
+          </w:p>
+        </w:tc>
+        <w:tc>
+          <w:tcPr>
+            <w:tcW w:w="2172" w:type="dxa"/>
+            <w:shd w:val="clear" w:color="auto" w:fill="FFFF00"/>
+          </w:tcPr>
+          <w:p>
+            <w:pPr>
+              <w:pStyle w:val="a6"/>
+              <w:ind w:left="0"/>
+              <w:rPr>
+                <w:b/>
+                <w:bCs/>
+                <w:sz w:val="20"/>
+                <w:szCs w:val="20"/>
+              </w:rPr>
+            </w:pPr>
+            <w:r>
+              <w:rPr>
+                <w:rFonts w:hint="eastAsia"/>
+                <w:b/>
+                <w:bCs/>
+                <w:sz w:val="20"/>
+                <w:szCs w:val="20"/>
+              </w:rPr>
+              <w:t>v8n_k6</w:t>
+            </w:r>
+          </w:p>
+        </w:tc>
+      </w:tr>
+      <w:tr>
+        <w:tc>
+          <w:tcPr>
+            <w:tcW w:w="2033" w:type="dxa"/>
+          </w:tcPr>
+          <w:p>
+            <w:pPr>
+              <w:pStyle w:val="a6"/>
+              <w:ind w:left="0"/>
+              <w:rPr>
+                <w:sz w:val="20"/>
+                <w:szCs w:val="20"/>
+              </w:rPr>
+            </w:pPr>
+            <w:r>
+              <w:rPr>
+                <w:rFonts w:hint="eastAsia"/>
+                <w:sz w:val="20"/>
+                <w:szCs w:val="20"/>
+              </w:rPr>
+              <w:t>Parameter (M)</w:t>
+            </w:r>
+          </w:p>
+        </w:tc>
+        <w:tc>
+          <w:tcPr>
+            <w:tcW w:w="2172" w:type="dxa"/>
+          </w:tcPr>
+          <w:p>
+            <w:pPr>
+              <w:pStyle w:val="a6"/>
+              <w:ind w:left="0"/>
+              <w:rPr>
+                <w:sz w:val="20"/>
+                <w:szCs w:val="20"/>
+              </w:rPr>
+            </w:pPr>
+            <w:r>
+              <w:rPr>
+                <w:rFonts w:hint="eastAsia"/>
+                <w:sz w:val="20"/>
+                <w:szCs w:val="20"/>
+              </w:rPr>
+              <w:t>2.69</w:t>
+            </w:r>
+          </w:p>
+        </w:tc>
+        <w:tc>
+          <w:tcPr>
+            <w:tcW w:w="2172" w:type="dxa"/>
+            <w:shd w:val="clear" w:color="auto" w:fill="FFFF00"/>
+          </w:tcPr>
+          <w:p>
+            <w:pPr>
+              <w:pStyle w:val="a6"/>
+              <w:ind w:left="0"/>
+              <w:rPr>
+                <w:b/>
+                <w:bCs/>
+                <w:sz w:val="20"/>
+                <w:szCs w:val="20"/>
+              </w:rPr>
+            </w:pPr>
+            <w:r>
+              <w:rPr>
+                <w:rFonts w:hint="eastAsia"/>
+                <w:b/>
+                <w:bCs/>
+                <w:sz w:val="20"/>
+                <w:szCs w:val="20"/>
+              </w:rPr>
+              <w:t>2.69</w:t>
+            </w:r>
+          </w:p>
+        </w:tc>
+      </w:tr>
+      <w:tr>
+        <w:tc>
+          <w:tcPr>
+            <w:tcW w:w="2033" w:type="dxa"/>
+          </w:tcPr>
+          <w:p>
+            <w:pPr>
+              <w:pStyle w:val="a6"/>
+              <w:ind w:left="0"/>
+              <w:rPr>
+                <w:sz w:val="20"/>
+                <w:szCs w:val="20"/>
+              </w:rPr>
+            </w:pPr>
+            <w:r>
+              <w:rPr>
+                <w:rFonts w:hint="eastAsia"/>
+                <w:sz w:val="20"/>
+                <w:szCs w:val="20"/>
+              </w:rPr>
+              <w:t xml:space="preserve">GPU </w:t>
+            </w:r>
+            <w:r>
+              <w:rPr>
+                <w:sz w:val="20"/>
+                <w:szCs w:val="20"/>
+              </w:rPr>
+              <w:t>Map</w:t>
+            </w:r>
+            <w:r>
+              <w:rPr>
+                <w:rFonts w:hint="eastAsia"/>
+                <w:sz w:val="20"/>
+                <w:szCs w:val="20"/>
+              </w:rPr>
+              <w:t xml:space="preserve"> (%)</w:t>
+            </w:r>
+          </w:p>
+        </w:tc>
+        <w:tc>
+          <w:tcPr>
+            <w:tcW w:w="2172" w:type="dxa"/>
+          </w:tcPr>
+          <w:p>
+            <w:pPr>
+              <w:pStyle w:val="a6"/>
+              <w:ind w:left="0"/>
+              <w:rPr>
+                <w:sz w:val="20"/>
+                <w:szCs w:val="20"/>
+              </w:rPr>
+            </w:pPr>
+            <w:r>
+              <w:rPr>
+                <w:rFonts w:hint="eastAsia"/>
+                <w:sz w:val="20"/>
+                <w:szCs w:val="20"/>
+              </w:rPr>
+              <w:t>57.01</w:t>
+            </w:r>
+          </w:p>
+        </w:tc>
+        <w:tc>
+          <w:tcPr>
+            <w:tcW w:w="2172" w:type="dxa"/>
+            <w:shd w:val="clear" w:color="auto" w:fill="FFFF00"/>
+          </w:tcPr>
+          <w:p>
+            <w:pPr>
+              <w:pStyle w:val="a6"/>
+              <w:ind w:left="0"/>
+              <w:rPr>
+                <w:b/>
+                <w:bCs/>
+                <w:sz w:val="20"/>
+                <w:szCs w:val="20"/>
+              </w:rPr>
+            </w:pPr>
+            <w:r>
+              <w:rPr>
+                <w:rFonts w:hint="eastAsia"/>
+                <w:b/>
+                <w:bCs/>
+                <w:sz w:val="20"/>
+                <w:szCs w:val="20"/>
+              </w:rPr>
+              <w:t>57.81</w:t>
+            </w:r>
+          </w:p>
+        </w:tc>
+      </w:tr>
+      <w:tr>
+        <w:tc>
+          <w:tcPr>
+            <w:tcW w:w="2033" w:type="dxa"/>
+          </w:tcPr>
+          <w:p>
+            <w:pPr>
+              <w:pStyle w:val="a6"/>
+              <w:ind w:left="0"/>
+              <w:rPr>
+                <w:sz w:val="20"/>
+                <w:szCs w:val="20"/>
+              </w:rPr>
+            </w:pPr>
+            <w:r>
+              <w:rPr>
+                <w:rFonts w:hint="eastAsia"/>
+                <w:sz w:val="20"/>
+                <w:szCs w:val="20"/>
+              </w:rPr>
+              <w:t>NPU mAP (%)</w:t>
+            </w:r>
+          </w:p>
+        </w:tc>
+        <w:tc>
+          <w:tcPr>
+            <w:tcW w:w="2172" w:type="dxa"/>
+          </w:tcPr>
+          <w:p>
+            <w:pPr>
+              <w:pStyle w:val="a6"/>
+              <w:ind w:left="0"/>
+              <w:rPr>
+                <w:sz w:val="20"/>
+                <w:szCs w:val="20"/>
+              </w:rPr>
+            </w:pPr>
+            <w:r>
+              <w:rPr>
+                <w:rFonts w:hint="eastAsia"/>
+                <w:sz w:val="20"/>
+                <w:szCs w:val="20"/>
+              </w:rPr>
+              <w:t>34.48</w:t>
+            </w:r>
+          </w:p>
+        </w:tc>
+        <w:tc>
+          <w:tcPr>
+            <w:tcW w:w="2172" w:type="dxa"/>
+            <w:shd w:val="clear" w:color="auto" w:fill="FFFF00"/>
+          </w:tcPr>
+          <w:p>
+            <w:pPr>
+              <w:pStyle w:val="a6"/>
+              <w:ind w:left="0"/>
+              <w:rPr>
+                <w:b/>
+                <w:bCs/>
+                <w:sz w:val="20"/>
+                <w:szCs w:val="20"/>
+              </w:rPr>
+            </w:pPr>
+            <w:r>
+              <w:rPr>
+                <w:rFonts w:hint="eastAsia"/>
+                <w:b/>
+                <w:bCs/>
+                <w:sz w:val="20"/>
+                <w:szCs w:val="20"/>
+              </w:rPr>
+              <w:t>35.55</w:t>
+            </w:r>
+          </w:p>
+        </w:tc>
+      </w:tr>
+      <w:tr>
+        <w:tc>
+          <w:tcPr>
+            <w:tcW w:w="2033" w:type="dxa"/>
+          </w:tcPr>
+          <w:p>
+            <w:pPr>
+              <w:pStyle w:val="a6"/>
+              <w:ind w:left="0"/>
+              <w:rPr>
+                <w:sz w:val="20"/>
+                <w:szCs w:val="20"/>
+              </w:rPr>
+            </w:pPr>
+            <w:r>
+              <w:rPr>
+                <w:rFonts w:hint="eastAsia"/>
+                <w:sz w:val="20"/>
+                <w:szCs w:val="20"/>
+              </w:rPr>
+              <w:t>NPU/GPU (%)</w:t>
+            </w:r>
+          </w:p>
+        </w:tc>
+        <w:tc>
+          <w:tcPr>
+            <w:tcW w:w="2172" w:type="dxa"/>
+          </w:tcPr>
+          <w:p>
+            <w:pPr>
+              <w:pStyle w:val="a6"/>
+              <w:ind w:left="0"/>
+              <w:rPr>
+                <w:sz w:val="20"/>
+                <w:szCs w:val="20"/>
+              </w:rPr>
+            </w:pPr>
+            <w:r>
+              <w:rPr>
+                <w:rFonts w:hint="eastAsia"/>
+                <w:sz w:val="20"/>
+                <w:szCs w:val="20"/>
+              </w:rPr>
+              <w:t>60.48</w:t>
+            </w:r>
+          </w:p>
+        </w:tc>
+        <w:tc>
+          <w:tcPr>
+            <w:tcW w:w="2172" w:type="dxa"/>
+            <w:shd w:val="clear" w:color="auto" w:fill="FFFF00"/>
+          </w:tcPr>
+          <w:p>
+            <w:pPr>
+              <w:pStyle w:val="a6"/>
+              <w:ind w:left="0"/>
+              <w:rPr>
+                <w:b/>
+                <w:bCs/>
+                <w:sz w:val="20"/>
+                <w:szCs w:val="20"/>
+              </w:rPr>
+            </w:pPr>
+            <w:r>
+              <w:rPr>
+                <w:rFonts w:hint="eastAsia"/>
+                <w:b/>
+                <w:bCs/>
+                <w:sz w:val="20"/>
+                <w:szCs w:val="20"/>
+              </w:rPr>
+              <w:t>61.49</w:t>
+            </w:r>
+          </w:p>
+        </w:tc>
+      </w:tr>
+      <w:tr>
+        <w:tc>
+          <w:tcPr>
+            <w:tcW w:w="2033" w:type="dxa"/>
+          </w:tcPr>
+          <w:p>
+            <w:pPr>
+              <w:pStyle w:val="a6"/>
+              <w:ind w:left="0"/>
+              <w:rPr>
+                <w:sz w:val="20"/>
+                <w:szCs w:val="20"/>
+              </w:rPr>
+            </w:pPr>
+            <w:r>
+              <w:rPr>
+                <w:rFonts w:hint="eastAsia"/>
+                <w:sz w:val="20"/>
+                <w:szCs w:val="20"/>
+              </w:rPr>
+              <w:t>FPS</w:t>
+            </w:r>
+          </w:p>
+        </w:tc>
+        <w:tc>
+          <w:tcPr>
+            <w:tcW w:w="2172" w:type="dxa"/>
+          </w:tcPr>
+          <w:p>
+            <w:pPr>
+              <w:pStyle w:val="a6"/>
+              <w:ind w:left="0"/>
+              <w:rPr>
+                <w:sz w:val="20"/>
+                <w:szCs w:val="20"/>
+              </w:rPr>
+            </w:pPr>
+            <w:r>
+              <w:rPr>
+                <w:rFonts w:hint="eastAsia"/>
+                <w:sz w:val="20"/>
+                <w:szCs w:val="20"/>
+              </w:rPr>
+              <w:t>181.14</w:t>
+            </w:r>
+          </w:p>
+        </w:tc>
+        <w:tc>
+          <w:tcPr>
+            <w:tcW w:w="2172" w:type="dxa"/>
+            <w:shd w:val="clear" w:color="auto" w:fill="FFFF00"/>
+          </w:tcPr>
+          <w:p>
+            <w:pPr>
+              <w:pStyle w:val="a6"/>
+              <w:ind w:left="0"/>
+              <w:rPr>
+                <w:b/>
+                <w:bCs/>
+                <w:sz w:val="20"/>
+                <w:szCs w:val="20"/>
+              </w:rPr>
+            </w:pPr>
+            <w:r>
+              <w:rPr>
+                <w:rFonts w:hint="eastAsia"/>
+                <w:b/>
+                <w:bCs/>
+                <w:sz w:val="20"/>
+                <w:szCs w:val="20"/>
+              </w:rPr>
+              <w:t>177.28</w:t>
+            </w:r>
+          </w:p>
+        </w:tc>
+      </w:tr>
+      <w:tr>
+        <w:tc>
+          <w:tcPr>
+            <w:tcW w:w="2033" w:type="dxa"/>
+          </w:tcPr>
+          <w:p>
+            <w:pPr>
+              <w:pStyle w:val="a6"/>
+              <w:ind w:left="0"/>
+              <w:rPr>
+                <w:sz w:val="20"/>
+                <w:szCs w:val="20"/>
+              </w:rPr>
+            </w:pPr>
+            <w:r>
+              <w:rPr>
+                <w:rFonts w:hint="eastAsia"/>
+                <w:sz w:val="20"/>
+                <w:szCs w:val="20"/>
+              </w:rPr>
+              <w:t>Acc by Class (%)</w:t>
+            </w:r>
+          </w:p>
+        </w:tc>
+        <w:tc>
+          <w:tcPr>
+            <w:tcW w:w="2172" w:type="dxa"/>
+          </w:tcPr>
+          <w:p>
+            <w:pPr>
+              <w:pStyle w:val="a6"/>
+              <w:ind w:left="0"/>
+              <w:rPr>
+                <w:sz w:val="20"/>
+                <w:szCs w:val="20"/>
+              </w:rPr>
+            </w:pPr>
+          </w:p>
+        </w:tc>
+        <w:tc>
+          <w:tcPr>
+            <w:tcW w:w="2172" w:type="dxa"/>
+            <w:shd w:val="clear" w:color="auto" w:fill="FFFF00"/>
+          </w:tcPr>
+          <w:p>
+            <w:pPr>
+              <w:pStyle w:val="a6"/>
+              <w:ind w:left="0"/>
+              <w:rPr>
+                <w:b/>
+                <w:bCs/>
+                <w:sz w:val="20"/>
+                <w:szCs w:val="20"/>
+              </w:rPr>
+            </w:pPr>
+          </w:p>
+        </w:tc>
+      </w:tr>
+    </w:tbl>
+    <w:p>
+      <w:pPr>
+        <w:widowControl/>
+        <w:wordWrap/>
+        <w:autoSpaceDE/>
+        <w:autoSpaceDN/>
+        <w:rPr>
+          <w:rFonts w:hint="eastAsia"/>
+          <w:sz w:val="20"/>
+          <w:szCs w:val="20"/>
+        </w:rPr>
+      </w:pPr>
+      <w:r>
+        <w:rPr>
+          <w:sz w:val="20"/>
+          <w:szCs w:val="20"/>
+        </w:rPr>
+        <w:br w:type="page"/>
+      </w:r>
+    </w:p>
+    <w:p>
+      <w:pPr>
+        <w:pStyle w:val="a6"/>
+        <w:numPr>
+          <w:ilvl w:val="4"/>
+          <w:numId w:val="2"/>
+        </w:numPr>
+        <w:rPr>
+          <w:sz w:val="20"/>
+          <w:szCs w:val="20"/>
+        </w:rPr>
+      </w:pPr>
+      <w:r>
+        <w:rPr>
+          <w:rFonts w:hint="eastAsia"/>
+          <w:noProof/>
+          <w:sz w:val="20"/>
+          <w:szCs w:val="20"/>
+        </w:rPr>
+        <w:lastRenderedPageBreak/>
+        <mc:AlternateContent>
+          <mc:Choice Requires="wps">
+            <w:drawing>
+              <wp:anchor distT="0" distB="0" distL="114300" distR="114300" simplePos="0" relativeHeight="251661312" behindDoc="0" locked="0" layoutInCell="1" allowOverlap="1" wp14:anchorId="04DAE8D5" wp14:editId="572E0AF6">
+                <wp:simplePos x="0" y="0"/>
+                <wp:positionH relativeFrom="column">
+                  <wp:posOffset>2098221</wp:posOffset>
+                </wp:positionH>
+                <wp:positionV relativeFrom="paragraph">
+                  <wp:posOffset>435701</wp:posOffset>
+                </wp:positionV>
+                <wp:extent cx="1412422" cy="2510790"/>
+                <wp:effectExtent l="19050" t="19050" r="16510" b="22860"/>
+                <wp:wrapNone/>
+                <wp:docPr id="1027773095" name="직사각형 6"/>
+                <wp:cNvGraphicFramePr/>
+                <a:graphic xmlns:a="http://schemas.openxmlformats.org/drawingml/2006/main">
+                  <a:graphicData uri="http://schemas.microsoft.com/office/word/2010/wordprocessingShape">
+                    <wps:wsp>
+                      <wps:cNvSpPr/>
+                      <wps:spPr>
+                        <a:xfrm>
+                          <a:off x="0" y="0"/>
+                          <a:ext cx="1412422" cy="2510790"/>
+                        </a:xfrm>
+                        <a:prstGeom prst="rect">
+                          <a:avLst/>
+                        </a:prstGeom>
+                        <a:noFill/>
+                        <a:ln w="28575">
+                          <a:solidFill>
+                            <a:srgbClr val="C00000"/>
+                          </a:solidFill>
+                        </a:ln>
+                      </wps:spPr>
+                      <wps:style>
+                        <a:lnRef idx="2">
+                          <a:schemeClr val="accent1">
+                            <a:shade val="15000"/>
+                          </a:schemeClr>
+                        </a:lnRef>
+                        <a:fillRef idx="1">
+                          <a:schemeClr val="accent1"/>
+                        </a:fillRef>
+                        <a:effectRef idx="0">
+                          <a:schemeClr val="accent1"/>
+                        </a:effectRef>
+                        <a:fontRef idx="minor">
+                          <a:schemeClr val="lt1"/>
+                        </a:fontRef>
+                      </wps:style>
+                      <wps:bodyPr rot="0" spcFirstLastPara="0" vertOverflow="overflow" horzOverflow="overflow" vert="horz" wrap="square" lIns="91440" tIns="45720" rIns="91440" bIns="45720" numCol="1" spcCol="0" rtlCol="0" fromWordArt="0" anchor="ctr" anchorCtr="0" forceAA="0" compatLnSpc="1">
+                        <a:prstTxWarp prst="textNoShape">
+                          <a:avLst/>
+                        </a:prstTxWarp>
+                        <a:noAutofit/>
+                      </wps:bodyPr>
+                    </wps:wsp>
+                  </a:graphicData>
+                </a:graphic>
+                <wp14:sizeRelH relativeFrom="margin">
+                  <wp14:pctWidth>0</wp14:pctWidth>
+                </wp14:sizeRelH>
+                <wp14:sizeRelV relativeFrom="margin">
+                  <wp14:pctHeight>0</wp14:pctHeight>
+                </wp14:sizeRelV>
+              </wp:anchor>
+            </w:drawing>
+          </mc:Choice>
+          <mc:Fallback>
+            <w:pict>
+              <v:rect w14:anchorId="7C93A45F" id="직사각형 6" o:spid="_x0000_s1026" style="position:absolute;margin-left:165.2pt;margin-top:34.3pt;width:111.2pt;height:197.7pt;z-index:251661312;visibility:visible;mso-wrap-style:square;mso-width-percent:0;mso-height-percent:0;mso-wrap-distance-left:9pt;mso-wrap-distance-top:0;mso-wrap-distance-right:9pt;mso-wrap-distance-bottom:0;mso-position-horizontal:absolute;mso-position-horizontal-relative:text;mso-position-vertical:absolute;mso-position-vertical-relative:text;mso-width-percent:0;mso-height-percent:0;mso-width-relative:margin;mso-height-relative:margin;v-text-anchor:middle" o:gfxdata="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" filled="f" strokecolor="#c00000" strokeweight="2.25pt"/>
+            </w:pict>
+          </mc:Fallback>
+        </mc:AlternateContent>
+      </w:r>
+      <w:r>
+        <w:rPr>
+          <w:rFonts w:hint="eastAsia"/>
+          <w:sz w:val="20"/>
+          <w:szCs w:val="20"/>
+        </w:rPr>
+        <w:t>v5n_org vs v5n_k3</w:t>
+      </w:r>
+      <w:r>
+        <w:rPr>
           <w:sz w:val="20"/>
           <w:szCs w:val="20"/>
         </w:rPr>
         <w:br/>
       </w:r>
+      <w:r>
+        <w:rPr>
+          <w:noProof/>
+          <w:sz w:val="20"/>
+          <w:szCs w:val="20"/>
+        </w:rPr>
+        <w:drawing>
+          <wp:inline distT="0" distB="0" distL="0" distR="0" wp14:anchorId="244B568B" wp14:editId="40CA0E4C">
+            <wp:extent cx="3569934" cy="2880000"/>
+            <wp:effectExtent l="0" t="0" r="0" b="0"/>
+            <wp:docPr id="924972972" name="그림 1" descr="텍스트, 스크린샷, 도표, 라인이(가) 표시된 사진&#10;&#10;자동 생성된 설명"/>
+            <wp:cNvGraphicFramePr>
+              <a:graphicFrameLocks xmlns:a="http://schemas.openxmlformats.org/drawingml/2006/main" noChangeAspect="1"/>
+            </wp:cNvGraphicFramePr>
+            <a:graphic xmlns:a="http://schemas.openxmlformats.org/drawingml/2006/main">
+              <a:graphicData uri="http://schemas.openxmlformats.org/drawingml/2006/picture">
+                <pic:pic xmlns:pic="http://schemas.openxmlformats.org/drawingml/2006/picture">
+                  <pic:nvPicPr>
+                    <pic:cNvPr id="924972972" name="그림 1" descr="텍스트, 스크린샷, 도표, 라인이(가) 표시된 사진&#10;&#10;자동 생성된 설명"/>
+                    <pic:cNvPicPr/>
+                  </pic:nvPicPr>
+                  <pic:blipFill>
+                    <a:blip r:embed="rId9"/>
+                    <a:stretch>
+                      <a:fillRect/>
+                    </a:stretch>
+                  </pic:blipFill>
+                  <pic:spPr>
+                    <a:xfrm>
+                      <a:off x="0" y="0"/>
+                      <a:ext cx="3569934" cy="2880000"/>
+                    </a:xfrm>
+                    <a:prstGeom prst="rect">
+                      <a:avLst/>
+                    </a:prstGeom>
+                  </pic:spPr>
+                </pic:pic>
+              </a:graphicData>
+            </a:graphic>
+          </wp:inline>
+        </w:drawing>
+      </w:r>
+    </w:p>
+    <w:tbl>
+      <w:tblPr>
+        <w:tblStyle w:val="af"/>
+        <w:tblW w:w="6377" w:type="dxa"/>
+        <w:tblInd w:w="2640" w:type="dxa"/>
+        <w:tblLook w:val="04A0" w:firstRow="1" w:lastRow="0" w:firstColumn="1" w:lastColumn="0" w:noHBand="0" w:noVBand="1"/>
+      </w:tblPr>
+      <w:tblGrid>
+        <w:gridCol w:w="2033"/>
+        <w:gridCol w:w="2172"/>
+        <w:gridCol w:w="2172"/>
+      </w:tblGrid>
+      <w:tr>
+        <w:tc>
+          <w:tcPr>
+            <w:tcW w:w="2033" w:type="dxa"/>
+          </w:tcPr>
+          <w:p>
+            <w:pPr>
+              <w:pStyle w:val="a6"/>
+              <w:ind w:left="0"/>
+              <w:rPr>
+                <w:sz w:val="20"/>
+                <w:szCs w:val="20"/>
+              </w:rPr>
+            </w:pPr>
+          </w:p>
+        </w:tc>
+        <w:tc>
+          <w:tcPr>
+            <w:tcW w:w="2172" w:type="dxa"/>
+          </w:tcPr>
+          <w:p>
+            <w:pPr>
+              <w:pStyle w:val="a6"/>
+              <w:ind w:left="0"/>
+              <w:rPr>
+                <w:sz w:val="20"/>
+                <w:szCs w:val="20"/>
+              </w:rPr>
+            </w:pPr>
+            <w:r>
+              <w:rPr>
+                <w:rFonts w:hint="eastAsia"/>
+                <w:sz w:val="20"/>
+                <w:szCs w:val="20"/>
+              </w:rPr>
+              <w:t>v5n_org</w:t>
+            </w:r>
+          </w:p>
+        </w:tc>
+        <w:tc>
+          <w:tcPr>
+            <w:tcW w:w="2172" w:type="dxa"/>
+            <w:shd w:val="clear" w:color="auto" w:fill="auto"/>
+          </w:tcPr>
+          <w:p>
+            <w:pPr>
+              <w:pStyle w:val="a6"/>
+              <w:ind w:left="0"/>
+              <w:rPr>
+                <w:sz w:val="20"/>
+                <w:szCs w:val="20"/>
+              </w:rPr>
+            </w:pPr>
+            <w:r>
+              <w:rPr>
+                <w:rFonts w:hint="eastAsia"/>
+                <w:sz w:val="20"/>
+                <w:szCs w:val="20"/>
+              </w:rPr>
+              <w:t>v5n_k3</w:t>
+            </w:r>
+          </w:p>
+        </w:tc>
+      </w:tr>
+      <w:tr>
+        <w:tc>
+          <w:tcPr>
+            <w:tcW w:w="2033" w:type="dxa"/>
+          </w:tcPr>
+          <w:p>
+            <w:pPr>
+              <w:pStyle w:val="a6"/>
+              <w:ind w:left="0"/>
+              <w:rPr>
+                <w:sz w:val="20"/>
+                <w:szCs w:val="20"/>
+              </w:rPr>
+            </w:pPr>
+            <w:r>
+              <w:rPr>
+                <w:rFonts w:hint="eastAsia"/>
+                <w:sz w:val="20"/>
+                <w:szCs w:val="20"/>
+              </w:rPr>
+              <w:t>Parameter (M)</w:t>
+            </w:r>
+          </w:p>
+        </w:tc>
+        <w:tc>
+          <w:tcPr>
+            <w:tcW w:w="2172" w:type="dxa"/>
+          </w:tcPr>
+          <w:p>
+            <w:pPr>
+              <w:pStyle w:val="a6"/>
+              <w:ind w:left="0"/>
+              <w:rPr>
+                <w:sz w:val="20"/>
+                <w:szCs w:val="20"/>
+              </w:rPr>
+            </w:pPr>
+            <w:r>
+              <w:rPr>
+                <w:rFonts w:hint="eastAsia"/>
+                <w:sz w:val="20"/>
+                <w:szCs w:val="20"/>
+              </w:rPr>
+              <w:t>2.</w:t>
+            </w:r>
+            <w:r>
+              <w:rPr>
+                <w:rFonts w:hint="eastAsia"/>
+                <w:sz w:val="20"/>
+                <w:szCs w:val="20"/>
+              </w:rPr>
+              <w:t>18</w:t>
+            </w:r>
+          </w:p>
+        </w:tc>
+        <w:tc>
+          <w:tcPr>
+            <w:tcW w:w="2172" w:type="dxa"/>
+            <w:shd w:val="clear" w:color="auto" w:fill="auto"/>
+          </w:tcPr>
+          <w:p>
+            <w:pPr>
+              <w:pStyle w:val="a6"/>
+              <w:ind w:left="0"/>
+              <w:rPr>
+                <w:sz w:val="20"/>
+                <w:szCs w:val="20"/>
+              </w:rPr>
+            </w:pPr>
+            <w:r>
+              <w:rPr>
+                <w:rFonts w:hint="eastAsia"/>
+                <w:sz w:val="20"/>
+                <w:szCs w:val="20"/>
+              </w:rPr>
+              <w:t>2.</w:t>
+            </w:r>
+            <w:r>
+              <w:rPr>
+                <w:rFonts w:hint="eastAsia"/>
+                <w:sz w:val="20"/>
+                <w:szCs w:val="20"/>
+              </w:rPr>
+              <w:t>18</w:t>
+            </w:r>
+          </w:p>
+        </w:tc>
+      </w:tr>
+      <w:tr>
+        <w:tc>
+          <w:tcPr>
+            <w:tcW w:w="2033" w:type="dxa"/>
+          </w:tcPr>
+          <w:p>
+            <w:pPr>
+              <w:pStyle w:val="a6"/>
+              <w:ind w:left="0"/>
+              <w:rPr>
+                <w:sz w:val="20"/>
+                <w:szCs w:val="20"/>
+              </w:rPr>
+            </w:pPr>
+            <w:r>
+              <w:rPr>
+                <w:rFonts w:hint="eastAsia"/>
+                <w:sz w:val="20"/>
+                <w:szCs w:val="20"/>
+              </w:rPr>
+              <w:t xml:space="preserve">GPU </w:t>
+            </w:r>
+            <w:r>
+              <w:rPr>
+                <w:sz w:val="20"/>
+                <w:szCs w:val="20"/>
+              </w:rPr>
+              <w:t>Map</w:t>
+            </w:r>
+            <w:r>
+              <w:rPr>
+                <w:rFonts w:hint="eastAsia"/>
+                <w:sz w:val="20"/>
+                <w:szCs w:val="20"/>
+              </w:rPr>
+              <w:t xml:space="preserve"> (%)</w:t>
+            </w:r>
+          </w:p>
+        </w:tc>
+        <w:tc>
+          <w:tcPr>
+            <w:tcW w:w="2172" w:type="dxa"/>
+          </w:tcPr>
+          <w:p>
+            <w:pPr>
+              <w:pStyle w:val="a6"/>
+              <w:ind w:left="0"/>
+              <w:rPr>
+                <w:sz w:val="20"/>
+                <w:szCs w:val="20"/>
+              </w:rPr>
+            </w:pPr>
+            <w:r>
+              <w:rPr>
+                <w:rFonts w:hint="eastAsia"/>
+                <w:sz w:val="20"/>
+                <w:szCs w:val="20"/>
+              </w:rPr>
+              <w:t>56.79</w:t>
+            </w:r>
+          </w:p>
+        </w:tc>
+        <w:tc>
+          <w:tcPr>
+            <w:tcW w:w="2172" w:type="dxa"/>
+            <w:shd w:val="clear" w:color="auto" w:fill="auto"/>
+          </w:tcPr>
+          <w:p>
+            <w:pPr>
+              <w:pStyle w:val="a6"/>
+              <w:ind w:left="0"/>
+              <w:rPr>
+                <w:sz w:val="20"/>
+                <w:szCs w:val="20"/>
+              </w:rPr>
+            </w:pPr>
+            <w:r>
+              <w:rPr>
+                <w:rFonts w:hint="eastAsia"/>
+                <w:sz w:val="20"/>
+                <w:szCs w:val="20"/>
+              </w:rPr>
+              <w:t>56.29</w:t>
+            </w:r>
+          </w:p>
+        </w:tc>
+      </w:tr>
+      <w:tr>
+        <w:tc>
+          <w:tcPr>
+            <w:tcW w:w="2033" w:type="dxa"/>
+          </w:tcPr>
+          <w:p>
+            <w:pPr>
+              <w:pStyle w:val="a6"/>
+              <w:ind w:left="0"/>
+              <w:rPr>
+                <w:sz w:val="20"/>
+                <w:szCs w:val="20"/>
+              </w:rPr>
+            </w:pPr>
+            <w:r>
+              <w:rPr>
+                <w:rFonts w:hint="eastAsia"/>
+                <w:sz w:val="20"/>
+                <w:szCs w:val="20"/>
+              </w:rPr>
+              <w:t>NPU mAP (%)</w:t>
+            </w:r>
+          </w:p>
+        </w:tc>
+        <w:tc>
+          <w:tcPr>
+            <w:tcW w:w="2172" w:type="dxa"/>
+          </w:tcPr>
+          <w:p>
+            <w:pPr>
+              <w:pStyle w:val="a6"/>
+              <w:ind w:left="0"/>
+              <w:rPr>
+                <w:sz w:val="20"/>
+                <w:szCs w:val="20"/>
+              </w:rPr>
+            </w:pPr>
+            <w:r>
+              <w:rPr>
+                <w:rFonts w:hint="eastAsia"/>
+                <w:sz w:val="20"/>
+                <w:szCs w:val="20"/>
+              </w:rPr>
+              <w:t>3</w:t>
+            </w:r>
+            <w:r>
+              <w:rPr>
+                <w:rFonts w:hint="eastAsia"/>
+                <w:sz w:val="20"/>
+                <w:szCs w:val="20"/>
+              </w:rPr>
+              <w:t>2.75</w:t>
+            </w:r>
+          </w:p>
+        </w:tc>
+        <w:tc>
+          <w:tcPr>
+            <w:tcW w:w="2172" w:type="dxa"/>
+            <w:shd w:val="clear" w:color="auto" w:fill="auto"/>
+          </w:tcPr>
+          <w:p>
+            <w:pPr>
+              <w:pStyle w:val="a6"/>
+              <w:ind w:left="0"/>
+              <w:rPr>
+                <w:sz w:val="20"/>
+                <w:szCs w:val="20"/>
+              </w:rPr>
+            </w:pPr>
+            <w:r>
+              <w:rPr>
+                <w:rFonts w:hint="eastAsia"/>
+                <w:sz w:val="20"/>
+                <w:szCs w:val="20"/>
+              </w:rPr>
+              <w:t>34.00</w:t>
+            </w:r>
+          </w:p>
+        </w:tc>
+      </w:tr>
+      <w:tr>
+        <w:tc>
+          <w:tcPr>
+            <w:tcW w:w="2033" w:type="dxa"/>
+          </w:tcPr>
+          <w:p>
+            <w:pPr>
+              <w:pStyle w:val="a6"/>
+              <w:ind w:left="0"/>
+              <w:rPr>
+                <w:sz w:val="20"/>
+                <w:szCs w:val="20"/>
+              </w:rPr>
+            </w:pPr>
+            <w:r>
+              <w:rPr>
+                <w:rFonts w:hint="eastAsia"/>
+                <w:sz w:val="20"/>
+                <w:szCs w:val="20"/>
+              </w:rPr>
+              <w:t>NPU/GPU (%)</w:t>
+            </w:r>
+          </w:p>
+        </w:tc>
+        <w:tc>
+          <w:tcPr>
+            <w:tcW w:w="2172" w:type="dxa"/>
+          </w:tcPr>
+          <w:p>
+            <w:pPr>
+              <w:pStyle w:val="a6"/>
+              <w:ind w:left="0"/>
+              <w:rPr>
+                <w:sz w:val="20"/>
+                <w:szCs w:val="20"/>
+              </w:rPr>
+            </w:pPr>
+            <w:r>
+              <w:rPr>
+                <w:rFonts w:hint="eastAsia"/>
+                <w:sz w:val="20"/>
+                <w:szCs w:val="20"/>
+              </w:rPr>
+              <w:t>57.67</w:t>
+            </w:r>
+          </w:p>
+        </w:tc>
+        <w:tc>
+          <w:tcPr>
+            <w:tcW w:w="2172" w:type="dxa"/>
+            <w:shd w:val="clear" w:color="auto" w:fill="auto"/>
+          </w:tcPr>
+          <w:p>
+            <w:pPr>
+              <w:pStyle w:val="a6"/>
+              <w:ind w:left="0"/>
+              <w:rPr>
+                <w:sz w:val="20"/>
+                <w:szCs w:val="20"/>
+              </w:rPr>
+            </w:pPr>
+            <w:r>
+              <w:rPr>
+                <w:rFonts w:hint="eastAsia"/>
+                <w:sz w:val="20"/>
+                <w:szCs w:val="20"/>
+              </w:rPr>
+              <w:t>60.40</w:t>
+            </w:r>
+          </w:p>
+        </w:tc>
+      </w:tr>
+      <w:tr>
+        <w:tc>
+          <w:tcPr>
+            <w:tcW w:w="2033" w:type="dxa"/>
+          </w:tcPr>
+          <w:p>
+            <w:pPr>
+              <w:pStyle w:val="a6"/>
+              <w:ind w:left="0"/>
+              <w:rPr>
+                <w:sz w:val="20"/>
+                <w:szCs w:val="20"/>
+              </w:rPr>
+            </w:pPr>
+            <w:r>
+              <w:rPr>
+                <w:rFonts w:hint="eastAsia"/>
+                <w:sz w:val="20"/>
+                <w:szCs w:val="20"/>
+              </w:rPr>
+              <w:t>FPS</w:t>
+            </w:r>
+          </w:p>
+        </w:tc>
+        <w:tc>
+          <w:tcPr>
+            <w:tcW w:w="2172" w:type="dxa"/>
+          </w:tcPr>
+          <w:p>
+            <w:pPr>
+              <w:pStyle w:val="a6"/>
+              <w:ind w:left="0"/>
+              <w:rPr>
+                <w:sz w:val="20"/>
+                <w:szCs w:val="20"/>
+              </w:rPr>
+            </w:pPr>
+            <w:r>
+              <w:rPr>
+                <w:rFonts w:hint="eastAsia"/>
+                <w:sz w:val="20"/>
+                <w:szCs w:val="20"/>
+              </w:rPr>
+              <w:t>221.75</w:t>
+            </w:r>
+          </w:p>
+        </w:tc>
+        <w:tc>
+          <w:tcPr>
+            <w:tcW w:w="2172" w:type="dxa"/>
+            <w:shd w:val="clear" w:color="auto" w:fill="auto"/>
+          </w:tcPr>
+          <w:p>
+            <w:pPr>
+              <w:pStyle w:val="a6"/>
+              <w:ind w:left="0"/>
+              <w:rPr>
+                <w:sz w:val="20"/>
+                <w:szCs w:val="20"/>
+              </w:rPr>
+            </w:pPr>
+            <w:r>
+              <w:rPr>
+                <w:rFonts w:hint="eastAsia"/>
+                <w:sz w:val="20"/>
+                <w:szCs w:val="20"/>
+              </w:rPr>
+              <w:t>223.31</w:t>
+            </w:r>
+          </w:p>
+        </w:tc>
+      </w:tr>
+      <w:tr>
+        <w:tc>
+          <w:tcPr>
+            <w:tcW w:w="2033" w:type="dxa"/>
+          </w:tcPr>
+          <w:p>
+            <w:pPr>
+              <w:pStyle w:val="a6"/>
+              <w:ind w:left="0"/>
+              <w:rPr>
+                <w:sz w:val="20"/>
+                <w:szCs w:val="20"/>
+              </w:rPr>
+            </w:pPr>
+            <w:r>
+              <w:rPr>
+                <w:rFonts w:hint="eastAsia"/>
+                <w:sz w:val="20"/>
+                <w:szCs w:val="20"/>
+              </w:rPr>
+              <w:t>Acc by Class (%)</w:t>
+            </w:r>
+          </w:p>
+        </w:tc>
+        <w:tc>
+          <w:tcPr>
+            <w:tcW w:w="2172" w:type="dxa"/>
+          </w:tcPr>
+          <w:p>
+            <w:pPr>
+              <w:pStyle w:val="a6"/>
+              <w:ind w:left="0"/>
+              <w:rPr>
+                <w:sz w:val="20"/>
+                <w:szCs w:val="20"/>
+              </w:rPr>
+            </w:pPr>
+          </w:p>
+        </w:tc>
+        <w:tc>
+          <w:tcPr>
+            <w:tcW w:w="2172" w:type="dxa"/>
+            <w:shd w:val="clear" w:color="auto" w:fill="auto"/>
+          </w:tcPr>
+          <w:p>
+            <w:pPr>
+              <w:pStyle w:val="a6"/>
+              <w:ind w:left="0"/>
+              <w:rPr>
+                <w:sz w:val="20"/>
+                <w:szCs w:val="20"/>
+              </w:rPr>
+            </w:pPr>
+          </w:p>
+        </w:tc>
+      </w:tr>
+    </w:tbl>
+    <w:p>
+      <w:pPr>
+        <w:pStyle w:val="a6"/>
+        <w:ind w:left="1857"/>
+        <w:rPr>
+          <w:sz w:val="20"/>
+          <w:szCs w:val="20"/>
+        </w:rPr>
+      </w:pPr>
     </w:p>
     <w:p>
       <w:pPr>
@@ -2386,37 +3784,7 @@
           <w:sz w:val="20"/>
           <w:szCs w:val="20"/>
         </w:rPr>
-        <w:t>결과</w:t>
-      </w:r>
-      <w:r>
-        <w:rPr>
-          <w:rFonts w:hint="eastAsia"/>
-          <w:sz w:val="20"/>
-          <w:szCs w:val="20"/>
-        </w:rPr>
-        <w:t xml:space="preserve"> 및 분석</w:t>
-      </w:r>
-    </w:p>
-    <w:p>
-      <w:pPr>
-        <w:pStyle w:val="a6"/>
-        <w:numPr>
-          <w:ilvl w:val="4"/>
-          <w:numId w:val="2"/>
-        </w:numPr>
-        <w:ind w:left="2141"/>
-        <w:rPr>
-          <w:sz w:val="20"/>
-          <w:szCs w:val="20"/>
-        </w:rPr>
-      </w:pPr>
-      <w:r>
-        <w:rPr>
-          <w:rFonts w:hint="eastAsia"/>
-          <w:sz w:val="20"/>
-          <w:szCs w:val="20"/>
-        </w:rPr>
-        <w:t>v8n_org vs v8n_k6</w:t>
+        <w:t>분석</w:t>
       </w:r>
       <w:r>
         <w:rPr>
@@ -2425,27 +3793,21 @@
         </w:rPr>
         <w:br/>
       </w:r>
-    </w:p>
-    <w:p>
-      <w:pPr>
-        <w:pStyle w:val="a6"/>
-        <w:numPr>
-          <w:ilvl w:val="4"/>
-          <w:numId w:val="2"/>
-        </w:numPr>
-        <w:ind w:left="2141"/>
-        <w:rPr>
-          <w:sz w:val="20"/>
-          <w:szCs w:val="20"/>
-        </w:rPr>
-      </w:pPr>
-      <w:r>
-        <w:rPr>
-          <w:rFonts w:hint="eastAsia"/>
-          <w:sz w:val="20"/>
-          <w:szCs w:val="20"/>
-        </w:rPr>
-        <w:t>v5n_org vs v5n_k3</w:t>
+      <w:r>
+        <w:rPr>
+          <w:rFonts w:hint="eastAsia"/>
+          <w:sz w:val="20"/>
+          <w:szCs w:val="20"/>
+        </w:rPr>
+        <w:t xml:space="preserve">: [실험 A]에 대해서 </w:t>
+      </w:r>
+      <w:r>
+        <w:rPr>
+          <w:rFonts w:hint="eastAsia"/>
+          <w:sz w:val="20"/>
+          <w:szCs w:val="20"/>
+        </w:rPr>
+        <w:t>가설과는 반대의 결과가 나왔다</w:t>
       </w:r>
       <w:r>
         <w:rPr>
@@ -2453,6 +3815,201 @@
           <w:szCs w:val="20"/>
         </w:rPr>
         <w:br/>
+      </w:r>
+      <w:r>
+        <w:rPr>
+          <w:rFonts w:hint="eastAsia"/>
+          <w:sz w:val="20"/>
+          <w:szCs w:val="20"/>
+        </w:rPr>
+        <w:t>[실험 A]는 첫번째 Conv Layer의 Kernel Size를 3에서 6으로 변경했을 때, GPU mAP는 0.8 증가, NPU mAP는 1.07 증가</w:t>
+      </w:r>
+      <w:r>
+        <w:rPr>
+          <w:rFonts w:hint="eastAsia"/>
+          <w:sz w:val="20"/>
+          <w:szCs w:val="20"/>
+        </w:rPr>
+        <w:t>, 보존율은 1.01 증가</w:t>
+      </w:r>
+      <w:r>
+        <w:rPr>
+          <w:rFonts w:hint="eastAsia"/>
+          <w:sz w:val="20"/>
+          <w:szCs w:val="20"/>
+        </w:rPr>
+        <w:t>했다.</w:t>
+      </w:r>
+      <w:r>
+        <w:rPr>
+          <w:sz w:val="20"/>
+          <w:szCs w:val="20"/>
+        </w:rPr>
+        <w:br/>
+      </w:r>
+      <w:r>
+        <w:rPr>
+          <w:rFonts w:hint="eastAsia"/>
+          <w:sz w:val="20"/>
+          <w:szCs w:val="20"/>
+        </w:rPr>
+        <w:t xml:space="preserve">[실험 A]에 대해서 </w:t>
+      </w:r>
+      <w:r>
+        <w:rPr>
+          <w:rFonts w:hint="eastAsia"/>
+          <w:sz w:val="20"/>
+          <w:szCs w:val="20"/>
+        </w:rPr>
+        <w:t xml:space="preserve">어느정도 </w:t>
+      </w:r>
+      <w:r>
+        <w:rPr>
+          <w:rFonts w:hint="eastAsia"/>
+          <w:sz w:val="20"/>
+          <w:szCs w:val="20"/>
+        </w:rPr>
+        <w:t xml:space="preserve">가설과 </w:t>
+      </w:r>
+      <w:r>
+        <w:rPr>
+          <w:rFonts w:hint="eastAsia"/>
+          <w:sz w:val="20"/>
+          <w:szCs w:val="20"/>
+        </w:rPr>
+        <w:t>들어맞는 결과를 보였다.</w:t>
+      </w:r>
+      <w:r>
+        <w:rPr>
+          <w:sz w:val="20"/>
+          <w:szCs w:val="20"/>
+        </w:rPr>
+        <w:br/>
+      </w:r>
+      <w:r>
+        <w:rPr>
+          <w:rFonts w:hint="eastAsia"/>
+          <w:sz w:val="20"/>
+          <w:szCs w:val="20"/>
+        </w:rPr>
+        <w:t>[실험 B]는 첫번째 Conv Layer의 Kernel Size를 6에서 3으로 변경했을 때, GPU mAP는 0.</w:t>
+      </w:r>
+      <w:r>
+        <w:rPr>
+          <w:rFonts w:hint="eastAsia"/>
+          <w:sz w:val="20"/>
+          <w:szCs w:val="20"/>
+        </w:rPr>
+        <w:t>5</w:t>
+      </w:r>
+      <w:r>
+        <w:rPr>
+          <w:rFonts w:hint="eastAsia"/>
+          <w:sz w:val="20"/>
+          <w:szCs w:val="20"/>
+        </w:rPr>
+        <w:t xml:space="preserve"> </w:t>
+      </w:r>
+      <w:r>
+        <w:rPr>
+          <w:rFonts w:hint="eastAsia"/>
+          <w:sz w:val="20"/>
+          <w:szCs w:val="20"/>
+        </w:rPr>
+        <w:t>감소</w:t>
+      </w:r>
+      <w:r>
+        <w:rPr>
+          <w:rFonts w:hint="eastAsia"/>
+          <w:sz w:val="20"/>
+          <w:szCs w:val="20"/>
+        </w:rPr>
+        <w:t>, NPU mAP는 1.</w:t>
+      </w:r>
+      <w:r>
+        <w:rPr>
+          <w:rFonts w:hint="eastAsia"/>
+          <w:sz w:val="20"/>
+          <w:szCs w:val="20"/>
+        </w:rPr>
+        <w:t>25</w:t>
+      </w:r>
+      <w:r>
+        <w:rPr>
+          <w:rFonts w:hint="eastAsia"/>
+          <w:sz w:val="20"/>
+          <w:szCs w:val="20"/>
+        </w:rPr>
+        <w:t xml:space="preserve"> 증가</w:t>
+      </w:r>
+      <w:r>
+        <w:rPr>
+          <w:rFonts w:hint="eastAsia"/>
+          <w:sz w:val="20"/>
+          <w:szCs w:val="20"/>
+        </w:rPr>
+        <w:t>, 보존율은 2.73 증가</w:t>
+      </w:r>
+      <w:r>
+        <w:rPr>
+          <w:rFonts w:hint="eastAsia"/>
+          <w:sz w:val="20"/>
+          <w:szCs w:val="20"/>
+        </w:rPr>
+        <w:t>했다.</w:t>
+      </w:r>
+      <w:r>
+        <w:rPr>
+          <w:sz w:val="20"/>
+          <w:szCs w:val="20"/>
+        </w:rPr>
+        <w:br/>
+      </w:r>
+      <w:r>
+        <w:rPr>
+          <w:rFonts w:hint="eastAsia"/>
+          <w:sz w:val="20"/>
+          <w:szCs w:val="20"/>
+        </w:rPr>
+        <w:t xml:space="preserve">v5n 모델은 Kernel Size를 줄인 효과로 GPU mAP는 감소했지만, NPU mAP와 보존율이 </w:t>
+      </w:r>
+      <w:r>
+        <w:rPr>
+          <w:rFonts w:hint="eastAsia"/>
+          <w:sz w:val="20"/>
+          <w:szCs w:val="20"/>
+        </w:rPr>
+        <w:t>의미 있는 증가율을 보였다.</w:t>
+      </w:r>
+      <w:r>
+        <w:rPr>
+          <w:sz w:val="20"/>
+          <w:szCs w:val="20"/>
+        </w:rPr>
+        <w:br/>
+      </w:r>
+      <w:r>
+        <w:rPr>
+          <w:rFonts w:hint="eastAsia"/>
+          <w:sz w:val="20"/>
+          <w:szCs w:val="20"/>
+        </w:rPr>
+        <w:t>@@@@@@@@@@@@@ 여기까지 했어요</w:t>
+      </w:r>
+      <w:r>
+        <w:rPr>
+          <w:sz w:val="20"/>
+          <w:szCs w:val="20"/>
+        </w:rPr>
+        <w:t xml:space="preserve"> </w:t>
+      </w:r>
+      <w:r>
+        <w:rPr>
+          <w:rFonts w:hint="eastAsia"/>
+          <w:sz w:val="20"/>
+          <w:szCs w:val="20"/>
+        </w:rPr>
+        <w:t>@@@@@@@@@@@@@</w:t>
       </w:r>
       <w:r>
         <w:rPr>
@@ -2502,7 +4059,7 @@
           <w:rFonts w:hint="eastAsia"/>
           <w:szCs w:val="22"/>
         </w:rPr>
-        <w:t>Bottleneck 반복 수에 따른 연산 양자화 손실</w:t>
+        <w:t>C2f 모듈과 C3 모듈이 성능에 미치는 영향 분석</w:t>
       </w:r>
       <w:r>
         <w:rPr>
@@ -2627,6 +4184,7 @@
           <w:sz w:val="20"/>
           <w:szCs w:val="20"/>
         </w:rPr>
+        <w:lastRenderedPageBreak/>
         <w:t xml:space="preserve">모델 설명 : </w:t>
       </w:r>
     </w:p>
@@ -3404,23 +4962,903 @@
           <w:sz w:val="20"/>
           <w:szCs w:val="20"/>
         </w:rPr>
+        <w:t xml:space="preserve">: </w:t>
+      </w:r>
+      <w:r>
+        <w:rPr>
+          <w:rFonts w:hint="eastAsia"/>
+          <w:sz w:val="20"/>
+          <w:szCs w:val="20"/>
+        </w:rPr>
+        <w:t>s</w:t>
+      </w:r>
+      <w:r>
+        <w:rPr>
+          <w:sz w:val="20"/>
+          <w:szCs w:val="20"/>
+        </w:rPr>
+        <w:t>hortcut=False 설정에서는</w:t>
+      </w:r>
+      <w:r>
+        <w:rPr>
+          <w:rFonts w:hint="eastAsia"/>
+          <w:sz w:val="20"/>
+          <w:szCs w:val="20"/>
+        </w:rPr>
+        <w:t xml:space="preserve"> </w:t>
+      </w:r>
+      <w:r>
+        <w:rPr>
+          <w:sz w:val="20"/>
+          <w:szCs w:val="20"/>
+        </w:rPr>
+        <w:t xml:space="preserve">원본 입력이 포함되지 않더라도, </w:t>
+      </w:r>
+      <w:r>
+        <w:rPr>
+          <w:rFonts w:hint="eastAsia"/>
+          <w:sz w:val="20"/>
+          <w:szCs w:val="20"/>
+        </w:rPr>
+        <w:t xml:space="preserve">shortcut=True일 때와 마찬가지로 손실량은 </w:t>
+      </w:r>
+      <w:r>
+        <w:rPr>
+          <w:sz w:val="20"/>
+          <w:szCs w:val="20"/>
+        </w:rPr>
+        <w:t>C2f &gt; C3Ghost &gt; C3</w:t>
+      </w:r>
+      <w:r>
+        <w:rPr>
+          <w:sz w:val="20"/>
+          <w:szCs w:val="20"/>
+        </w:rPr>
+        <w:t xml:space="preserve"> 순서로 나타날 것이다</w:t>
+      </w:r>
+      <w:r>
+        <w:rPr>
+          <w:rFonts w:hint="eastAsia"/>
+          <w:sz w:val="20"/>
+          <w:szCs w:val="20"/>
+        </w:rPr>
+        <w:t>.</w:t>
+      </w:r>
+    </w:p>
+    <w:p>
+      <w:pPr>
+        <w:pStyle w:val="a6"/>
+        <w:numPr>
+          <w:ilvl w:val="3"/>
+          <w:numId w:val="2"/>
+        </w:numPr>
+        <w:ind w:left="1857"/>
+        <w:rPr>
+          <w:sz w:val="20"/>
+          <w:szCs w:val="20"/>
+        </w:rPr>
+      </w:pPr>
+      <w:r>
+        <w:rPr>
+          <w:rFonts w:hint="eastAsia"/>
+          <w:sz w:val="20"/>
+          <w:szCs w:val="20"/>
+        </w:rPr>
+        <w:t xml:space="preserve">결과 : </w:t>
+      </w:r>
+    </w:p>
+    <w:p>
+      <w:pPr>
+        <w:pStyle w:val="a6"/>
+        <w:numPr>
+          <w:ilvl w:val="3"/>
+          <w:numId w:val="2"/>
+        </w:numPr>
+        <w:ind w:left="1857"/>
+        <w:rPr>
+          <w:sz w:val="20"/>
+          <w:szCs w:val="20"/>
+        </w:rPr>
+      </w:pPr>
+      <w:r>
+        <w:rPr>
+          <w:rFonts w:hint="eastAsia"/>
+          <w:sz w:val="20"/>
+          <w:szCs w:val="20"/>
+        </w:rPr>
+        <w:t xml:space="preserve">분석 : </w:t>
+      </w:r>
+      <w:r>
+        <w:rPr>
+          <w:sz w:val="20"/>
+          <w:szCs w:val="20"/>
+        </w:rPr>
+        <w:br/>
+      </w:r>
+    </w:p>
+    <w:p>
+      <w:pPr>
+        <w:pStyle w:val="a6"/>
+        <w:numPr>
+          <w:ilvl w:val="2"/>
+          <w:numId w:val="2"/>
+        </w:numPr>
+        <w:ind w:left="1574"/>
+        <w:rPr>
+          <w:szCs w:val="22"/>
+        </w:rPr>
+      </w:pPr>
+      <w:r>
+        <w:rPr>
+          <w:rFonts w:hint="eastAsia"/>
+          <w:szCs w:val="22"/>
+          <w:u w:val="single"/>
+        </w:rPr>
+        <w:lastRenderedPageBreak/>
+        <w:t xml:space="preserve">실험 </w:t>
+      </w:r>
+      <w:r>
+        <w:rPr>
+          <w:rFonts w:hint="eastAsia"/>
+          <w:szCs w:val="22"/>
+          <w:u w:val="single"/>
+        </w:rPr>
+        <w:t>4</w:t>
+      </w:r>
+      <w:r>
+        <w:rPr>
+          <w:rFonts w:hint="eastAsia"/>
+          <w:szCs w:val="22"/>
+        </w:rPr>
+        <w:t xml:space="preserve"> </w:t>
+      </w:r>
+      <w:r>
+        <w:rPr>
+          <w:rFonts w:hint="eastAsia"/>
+          <w:szCs w:val="22"/>
+        </w:rPr>
+        <w:t>Bottleneck 반복 수와 C2f, C3, C3Ghost의 최적 조합 비교</w:t>
+      </w:r>
+      <w:r>
+        <w:rPr>
+          <w:szCs w:val="22"/>
+        </w:rPr>
+        <w:br/>
+      </w:r>
+    </w:p>
+    <w:p>
+      <w:pPr>
+        <w:pStyle w:val="a6"/>
+        <w:numPr>
+          <w:ilvl w:val="3"/>
+          <w:numId w:val="2"/>
+        </w:numPr>
+        <w:ind w:left="1857"/>
+        <w:rPr>
+          <w:sz w:val="20"/>
+          <w:szCs w:val="20"/>
+        </w:rPr>
+      </w:pPr>
+      <w:r>
+        <w:rPr>
+          <w:rFonts w:hint="eastAsia"/>
+          <w:sz w:val="20"/>
+          <w:szCs w:val="20"/>
+        </w:rPr>
+        <w:t xml:space="preserve">비교 모델 : </w:t>
+      </w:r>
+      <w:r>
+        <w:rPr>
+          <w:sz w:val="20"/>
+          <w:szCs w:val="20"/>
+        </w:rPr>
+        <w:br/>
+      </w:r>
+    </w:p>
+    <w:p>
+      <w:pPr>
+        <w:pStyle w:val="a6"/>
+        <w:numPr>
+          <w:ilvl w:val="3"/>
+          <w:numId w:val="2"/>
+        </w:numPr>
+        <w:ind w:left="1857"/>
+        <w:rPr>
+          <w:sz w:val="20"/>
+          <w:szCs w:val="20"/>
+        </w:rPr>
+      </w:pPr>
+      <w:r>
+        <w:rPr>
+          <w:rFonts w:hint="eastAsia"/>
+          <w:sz w:val="20"/>
+          <w:szCs w:val="20"/>
+        </w:rPr>
+        <w:t xml:space="preserve">모델 설명 : </w:t>
+      </w:r>
+    </w:p>
+    <w:p>
+      <w:pPr>
+        <w:pStyle w:val="a6"/>
+        <w:numPr>
+          <w:ilvl w:val="4"/>
+          <w:numId w:val="2"/>
+        </w:numPr>
+        <w:ind w:left="2141"/>
+        <w:rPr>
+          <w:sz w:val="20"/>
+          <w:szCs w:val="20"/>
+        </w:rPr>
+      </w:pPr>
+      <w:r>
+        <w:rPr>
+          <w:sz w:val="20"/>
+          <w:szCs w:val="20"/>
+        </w:rPr>
+        <w:t>C2f_2442, C3_2442, C3Ghost_2442</w:t>
+      </w:r>
+    </w:p>
+    <w:p>
+      <w:pPr>
+        <w:pStyle w:val="a6"/>
+        <w:numPr>
+          <w:ilvl w:val="4"/>
+          <w:numId w:val="2"/>
+        </w:numPr>
+        <w:ind w:left="2141"/>
+        <w:rPr>
+          <w:sz w:val="20"/>
+          <w:szCs w:val="20"/>
+        </w:rPr>
+      </w:pPr>
+      <w:r>
+        <w:rPr>
+          <w:sz w:val="20"/>
+          <w:szCs w:val="20"/>
+        </w:rPr>
+        <w:t>C2f_6886, C3_6886, C3Ghost_6886</w:t>
+      </w:r>
+      <w:r>
+        <w:rPr>
+          <w:sz w:val="20"/>
+          <w:szCs w:val="20"/>
+        </w:rPr>
+        <w:br/>
+      </w:r>
+    </w:p>
+    <w:p>
+      <w:pPr>
+        <w:pStyle w:val="a6"/>
+        <w:numPr>
+          <w:ilvl w:val="3"/>
+          <w:numId w:val="2"/>
+        </w:numPr>
+        <w:ind w:left="1857"/>
+        <w:rPr>
+          <w:sz w:val="20"/>
+          <w:szCs w:val="20"/>
+        </w:rPr>
+      </w:pPr>
+      <w:r>
+        <w:rPr>
+          <w:rFonts w:hint="eastAsia"/>
+          <w:sz w:val="20"/>
+          <w:szCs w:val="20"/>
+        </w:rPr>
+        <w:t xml:space="preserve">가설 : </w:t>
+      </w:r>
+    </w:p>
+    <w:p>
+      <w:pPr>
+        <w:pStyle w:val="a6"/>
+        <w:numPr>
+          <w:ilvl w:val="4"/>
+          <w:numId w:val="2"/>
+        </w:numPr>
+        <w:ind w:left="1999"/>
+        <w:rPr>
+          <w:sz w:val="20"/>
+          <w:szCs w:val="20"/>
+        </w:rPr>
+      </w:pPr>
+      <w:r>
+        <w:rPr>
+          <w:sz w:val="20"/>
+          <w:szCs w:val="20"/>
+        </w:rPr>
+        <w:t xml:space="preserve">Bottleneck 반복 수가 증가하면 레이어 간 연결과 정보 흐름이 깊어진다. </w:t>
+      </w:r>
+      <w:r>
+        <w:rPr>
+          <w:rFonts w:hint="eastAsia"/>
+          <w:sz w:val="20"/>
+          <w:szCs w:val="20"/>
+        </w:rPr>
+        <w:t>하지만 이는</w:t>
+      </w:r>
+      <w:r>
+        <w:rPr>
+          <w:sz w:val="20"/>
+          <w:szCs w:val="20"/>
+        </w:rPr>
+        <w:t xml:space="preserve"> 8bit 양자화 손실을 </w:t>
+      </w:r>
+      <w:r>
+        <w:rPr>
+          <w:rFonts w:hint="eastAsia"/>
+          <w:sz w:val="20"/>
+          <w:szCs w:val="20"/>
+        </w:rPr>
+        <w:t>일으</w:t>
+      </w:r>
+      <w:r>
+        <w:rPr>
+          <w:sz w:val="20"/>
+          <w:szCs w:val="20"/>
+        </w:rPr>
+        <w:t xml:space="preserve">키며, 특히 더 많은 레이어와 concat 연산을 가진 구조에서 손실이 더 커질 </w:t>
+      </w:r>
+      <w:r>
+        <w:rPr>
+          <w:rFonts w:hint="eastAsia"/>
+          <w:sz w:val="20"/>
+          <w:szCs w:val="20"/>
+        </w:rPr>
+        <w:t>것이다.</w:t>
+      </w:r>
+      <w:r>
+        <w:rPr>
+          <w:sz w:val="20"/>
+          <w:szCs w:val="20"/>
+        </w:rPr>
+        <w:t xml:space="preserve"> </w:t>
+      </w:r>
+      <w:r>
+        <w:rPr>
+          <w:sz w:val="20"/>
+          <w:szCs w:val="20"/>
+        </w:rPr>
+        <w:br/>
+      </w:r>
+      <w:r>
+        <w:rPr>
+          <w:rFonts w:hint="eastAsia"/>
+          <w:sz w:val="20"/>
+          <w:szCs w:val="20"/>
+        </w:rPr>
+        <w:t xml:space="preserve">- </w:t>
+      </w:r>
+      <w:r>
+        <w:rPr>
+          <w:sz w:val="20"/>
+          <w:szCs w:val="20"/>
+        </w:rPr>
+        <w:t>2442 반복에서는</w:t>
+      </w:r>
+      <w:r>
+        <w:rPr>
+          <w:sz w:val="20"/>
+          <w:szCs w:val="20"/>
+        </w:rPr>
+        <w:t xml:space="preserve"> 연산 복잡도가 낮아 구조의 특성이 더 크게 작용하므로, </w:t>
+      </w:r>
+      <w:r>
+        <w:rPr>
+          <w:sz w:val="20"/>
+          <w:szCs w:val="20"/>
+        </w:rPr>
+        <w:t>C3 &gt; C3Ghost &gt; C2f</w:t>
+      </w:r>
+      <w:r>
+        <w:rPr>
+          <w:sz w:val="20"/>
+          <w:szCs w:val="20"/>
+        </w:rPr>
+        <w:t xml:space="preserve"> 순서로 성능이 좋을 것이다.</w:t>
+      </w:r>
+      <w:r>
+        <w:rPr>
+          <w:sz w:val="20"/>
+          <w:szCs w:val="20"/>
+        </w:rPr>
+        <w:br/>
+      </w:r>
+      <w:r>
+        <w:rPr>
+          <w:rFonts w:hint="eastAsia"/>
+          <w:sz w:val="20"/>
+          <w:szCs w:val="20"/>
+        </w:rPr>
+        <w:t xml:space="preserve">- </w:t>
+      </w:r>
+      <w:r>
+        <w:rPr>
+          <w:sz w:val="20"/>
+          <w:szCs w:val="20"/>
+        </w:rPr>
+        <w:t>6886 반복에서는</w:t>
+      </w:r>
+      <w:r>
+        <w:rPr>
+          <w:sz w:val="20"/>
+          <w:szCs w:val="20"/>
+        </w:rPr>
+        <w:t xml:space="preserve"> 반복 수 증가로 인해 양자화 손실의 영향을 크게 받아, </w:t>
+      </w:r>
+      <w:r>
+        <w:rPr>
+          <w:rFonts w:hint="eastAsia"/>
+          <w:sz w:val="20"/>
+          <w:szCs w:val="20"/>
+        </w:rPr>
+        <w:t>손실량이</w:t>
+      </w:r>
+      <w:r>
+        <w:rPr>
+          <w:sz w:val="20"/>
+          <w:szCs w:val="20"/>
+        </w:rPr>
+        <w:t xml:space="preserve"> </w:t>
+      </w:r>
+      <w:r>
+        <w:rPr>
+          <w:sz w:val="20"/>
+          <w:szCs w:val="20"/>
+        </w:rPr>
+        <w:t>C</w:t>
+      </w:r>
+      <w:r>
+        <w:rPr>
+          <w:rFonts w:hint="eastAsia"/>
+          <w:sz w:val="20"/>
+          <w:szCs w:val="20"/>
+        </w:rPr>
+        <w:t>2f</w:t>
+      </w:r>
+      <w:r>
+        <w:rPr>
+          <w:sz w:val="20"/>
+          <w:szCs w:val="20"/>
+        </w:rPr>
+        <w:t>&gt; C3</w:t>
+      </w:r>
+      <w:r>
+        <w:rPr>
+          <w:rFonts w:hint="eastAsia"/>
+          <w:sz w:val="20"/>
+          <w:szCs w:val="20"/>
+        </w:rPr>
+        <w:t>Ghost</w:t>
+      </w:r>
+      <w:r>
+        <w:rPr>
+          <w:sz w:val="20"/>
+          <w:szCs w:val="20"/>
+        </w:rPr>
+        <w:t xml:space="preserve"> &gt; C</w:t>
+      </w:r>
+      <w:r>
+        <w:rPr>
+          <w:rFonts w:hint="eastAsia"/>
+          <w:sz w:val="20"/>
+          <w:szCs w:val="20"/>
+        </w:rPr>
+        <w:t>3</w:t>
+      </w:r>
+      <w:r>
+        <w:rPr>
+          <w:sz w:val="20"/>
+          <w:szCs w:val="20"/>
+        </w:rPr>
+        <w:t xml:space="preserve"> 순</w:t>
+      </w:r>
+      <w:r>
+        <w:rPr>
+          <w:sz w:val="20"/>
+          <w:szCs w:val="20"/>
+        </w:rPr>
+        <w:t>으로</w:t>
+      </w:r>
+      <w:r>
+        <w:rPr>
+          <w:rFonts w:hint="eastAsia"/>
+          <w:sz w:val="20"/>
+          <w:szCs w:val="20"/>
+        </w:rPr>
+        <w:t xml:space="preserve"> 일어날 것이다.</w:t>
+      </w:r>
+    </w:p>
+    <w:p>
+      <w:pPr>
+        <w:pStyle w:val="a6"/>
+        <w:numPr>
+          <w:ilvl w:val="4"/>
+          <w:numId w:val="2"/>
+        </w:numPr>
+        <w:ind w:left="1999"/>
+        <w:rPr>
+          <w:sz w:val="20"/>
+          <w:szCs w:val="20"/>
+        </w:rPr>
+      </w:pPr>
+      <w:r>
+        <w:rPr>
+          <w:rFonts w:hint="eastAsia"/>
+          <w:sz w:val="20"/>
+          <w:szCs w:val="20"/>
+        </w:rPr>
+        <w:t>근거</w:t>
+      </w:r>
+      <w:r>
+        <w:rPr>
+          <w:sz w:val="20"/>
+          <w:szCs w:val="20"/>
+        </w:rPr>
+        <w:br/>
+      </w:r>
+      <w:r>
+        <w:rPr>
+          <w:rFonts w:hint="eastAsia"/>
+          <w:sz w:val="20"/>
+          <w:szCs w:val="20"/>
+        </w:rPr>
+        <w:t xml:space="preserve">- </w:t>
+      </w:r>
+      <w:r>
+        <w:rPr>
+          <w:sz w:val="20"/>
+          <w:szCs w:val="20"/>
+        </w:rPr>
+        <w:t>실험 2</w:t>
+      </w:r>
+      <w:r>
+        <w:rPr>
+          <w:sz w:val="20"/>
+          <w:szCs w:val="20"/>
+        </w:rPr>
+        <w:t>에서 Bottleneck 반복 수가 증가할수록 양자화 손실이 커지는 경향이 관찰되었다.</w:t>
+      </w:r>
+      <w:r>
+        <w:rPr>
+          <w:sz w:val="20"/>
+          <w:szCs w:val="20"/>
+        </w:rPr>
+        <w:br/>
+      </w:r>
+      <w:r>
+        <w:rPr>
+          <w:rFonts w:hint="eastAsia"/>
+          <w:sz w:val="20"/>
+          <w:szCs w:val="20"/>
+        </w:rPr>
+        <w:t xml:space="preserve">- </w:t>
+      </w:r>
+      <w:r>
+        <w:rPr>
+          <w:sz w:val="20"/>
+          <w:szCs w:val="20"/>
+        </w:rPr>
+        <w:t>C2f는 concat 연산 개수가 많고 C3Ghost는 Ghost Module 특성으로 내부 연산 단계가 많아, 반복 수 증가 시 양자화 손실에 더 취약하다.</w:t>
+      </w:r>
+      <w:r>
+        <w:rPr>
+          <w:sz w:val="20"/>
+          <w:szCs w:val="20"/>
+        </w:rPr>
+        <w:br/>
+      </w:r>
+      <w:r>
+        <w:rPr>
+          <w:rFonts w:hint="eastAsia"/>
+          <w:sz w:val="20"/>
+          <w:szCs w:val="20"/>
+        </w:rPr>
+        <w:t xml:space="preserve">- </w:t>
+      </w:r>
+      <w:r>
+        <w:rPr>
+          <w:sz w:val="20"/>
+          <w:szCs w:val="20"/>
+        </w:rPr>
+        <w:t>C3는 상대적으로 단순한 구조로, 반복 수 증가의 영향을 덜 받을 가능성이 있다.</w:t>
+      </w:r>
+      <w:r>
+        <w:rPr>
+          <w:sz w:val="20"/>
+          <w:szCs w:val="20"/>
+        </w:rPr>
+        <w:br/>
+      </w:r>
+      <w:r>
+        <w:rPr>
+          <w:rFonts w:hint="eastAsia"/>
+          <w:sz w:val="20"/>
+          <w:szCs w:val="20"/>
+        </w:rPr>
+        <w:t>따라서 반복 수가 많을 때와 적을 때 모두 구조 특성상 단순한 C3의 연산 양자화 손실이 가장 적고, C2f의 손실이 가장 클 것이다.</w:t>
+      </w:r>
+      <w:r>
+        <w:rPr>
+          <w:sz w:val="20"/>
+          <w:szCs w:val="20"/>
+        </w:rPr>
+        <w:br/>
+      </w:r>
+    </w:p>
+    <w:p>
+      <w:pPr>
+        <w:pStyle w:val="a6"/>
+        <w:numPr>
+          <w:ilvl w:val="3"/>
+          <w:numId w:val="2"/>
+        </w:numPr>
+        <w:ind w:left="1857"/>
+        <w:rPr>
+          <w:sz w:val="20"/>
+          <w:szCs w:val="20"/>
+        </w:rPr>
+      </w:pPr>
+      <w:r>
+        <w:rPr>
+          <w:rFonts w:hint="eastAsia"/>
+          <w:sz w:val="20"/>
+          <w:szCs w:val="20"/>
+        </w:rPr>
+        <w:t xml:space="preserve">결과 : </w:t>
+      </w:r>
+      <w:r>
+        <w:rPr>
+          <w:sz w:val="20"/>
+          <w:szCs w:val="20"/>
+        </w:rPr>
+        <w:br/>
+      </w:r>
+    </w:p>
+    <w:p>
+      <w:pPr>
+        <w:pStyle w:val="a6"/>
+        <w:numPr>
+          <w:ilvl w:val="3"/>
+          <w:numId w:val="2"/>
+        </w:numPr>
+        <w:ind w:left="1857"/>
+        <w:rPr>
+          <w:sz w:val="20"/>
+          <w:szCs w:val="20"/>
+        </w:rPr>
+      </w:pPr>
+      <w:r>
+        <w:rPr>
+          <w:rFonts w:hint="eastAsia"/>
+          <w:sz w:val="20"/>
+          <w:szCs w:val="20"/>
+        </w:rPr>
+        <w:t xml:space="preserve">분석 : </w:t>
+      </w:r>
+      <w:r>
+        <w:rPr>
+          <w:sz w:val="20"/>
+          <w:szCs w:val="20"/>
+        </w:rPr>
+        <w:br/>
+      </w:r>
+    </w:p>
+    <w:p>
+      <w:pPr>
+        <w:pStyle w:val="a6"/>
+        <w:numPr>
+          <w:ilvl w:val="2"/>
+          <w:numId w:val="2"/>
+        </w:numPr>
+        <w:ind w:left="1574"/>
+        <w:rPr>
+          <w:szCs w:val="22"/>
+        </w:rPr>
+      </w:pPr>
+      <w:r>
+        <w:rPr>
+          <w:rFonts w:hint="eastAsia"/>
+          <w:szCs w:val="22"/>
+          <w:u w:val="single"/>
+        </w:rPr>
+        <w:t xml:space="preserve">실험 </w:t>
+      </w:r>
+      <w:r>
+        <w:rPr>
+          <w:rFonts w:hint="eastAsia"/>
+          <w:szCs w:val="22"/>
+          <w:u w:val="single"/>
+        </w:rPr>
+        <w:t>5</w:t>
+      </w:r>
+      <w:r>
+        <w:rPr>
+          <w:rFonts w:hint="eastAsia"/>
+          <w:szCs w:val="22"/>
+        </w:rPr>
+        <w:t xml:space="preserve"> </w:t>
+      </w:r>
+      <w:r>
+        <w:rPr>
+          <w:rFonts w:hint="eastAsia"/>
+          <w:szCs w:val="22"/>
+        </w:rPr>
+        <w:t>Conv</w:t>
+      </w:r>
+      <w:r>
+        <w:rPr>
+          <w:rFonts w:hint="eastAsia"/>
+          <w:szCs w:val="22"/>
+        </w:rPr>
+        <w:t>와 GhostConv의 성능 차이</w:t>
+      </w:r>
+      <w:r>
+        <w:rPr>
+          <w:szCs w:val="22"/>
+        </w:rPr>
+        <w:br/>
+      </w:r>
+    </w:p>
+    <w:p>
+      <w:pPr>
+        <w:pStyle w:val="a6"/>
+        <w:numPr>
+          <w:ilvl w:val="3"/>
+          <w:numId w:val="2"/>
+        </w:numPr>
+        <w:ind w:left="1857"/>
+        <w:rPr>
+          <w:sz w:val="20"/>
+          <w:szCs w:val="20"/>
+        </w:rPr>
+      </w:pPr>
+      <w:r>
+        <w:rPr>
+          <w:rFonts w:hint="eastAsia"/>
+          <w:sz w:val="20"/>
+          <w:szCs w:val="20"/>
+        </w:rPr>
+        <w:t xml:space="preserve">비교 모델 : </w:t>
+      </w:r>
+      <w:r>
+        <w:rPr>
+          <w:sz w:val="20"/>
+          <w:szCs w:val="20"/>
+        </w:rPr>
+        <w:br/>
+      </w:r>
+    </w:p>
+    <w:p>
+      <w:pPr>
+        <w:pStyle w:val="a6"/>
+        <w:numPr>
+          <w:ilvl w:val="3"/>
+          <w:numId w:val="2"/>
+        </w:numPr>
+        <w:ind w:left="1857"/>
+        <w:rPr>
+          <w:sz w:val="20"/>
+          <w:szCs w:val="20"/>
+        </w:rPr>
+      </w:pPr>
+      <w:r>
+        <w:rPr>
+          <w:rFonts w:hint="eastAsia"/>
+          <w:sz w:val="20"/>
+          <w:szCs w:val="20"/>
+        </w:rPr>
+        <w:t xml:space="preserve">모델 설명 : </w:t>
+      </w:r>
+    </w:p>
+    <w:p>
+      <w:pPr>
+        <w:pStyle w:val="a6"/>
+        <w:numPr>
+          <w:ilvl w:val="4"/>
+          <w:numId w:val="2"/>
+        </w:numPr>
+        <w:ind w:left="2141"/>
+        <w:rPr>
+          <w:sz w:val="20"/>
+          <w:szCs w:val="20"/>
+        </w:rPr>
+      </w:pPr>
+      <w:r>
+        <w:rPr>
+          <w:rFonts w:hint="eastAsia"/>
+          <w:sz w:val="20"/>
+          <w:szCs w:val="20"/>
+        </w:rPr>
+        <w:t>a</w:t>
+      </w:r>
+    </w:p>
+    <w:p>
+      <w:pPr>
+        <w:pStyle w:val="a6"/>
+        <w:numPr>
+          <w:ilvl w:val="4"/>
+          <w:numId w:val="2"/>
+        </w:numPr>
+        <w:ind w:left="2141"/>
+        <w:rPr>
+          <w:sz w:val="20"/>
+          <w:szCs w:val="20"/>
+        </w:rPr>
+      </w:pPr>
+      <w:r>
+        <w:rPr>
+          <w:rFonts w:hint="eastAsia"/>
+          <w:sz w:val="20"/>
+          <w:szCs w:val="20"/>
+        </w:rPr>
+        <w:t>b</w:t>
+      </w:r>
+      <w:r>
+        <w:rPr>
+          <w:sz w:val="20"/>
+          <w:szCs w:val="20"/>
+        </w:rPr>
+        <w:br/>
+      </w:r>
+    </w:p>
+    <w:p>
+      <w:pPr>
+        <w:pStyle w:val="a6"/>
+        <w:numPr>
+          <w:ilvl w:val="3"/>
+          <w:numId w:val="2"/>
+        </w:numPr>
+        <w:ind w:left="1857"/>
+        <w:rPr>
+          <w:sz w:val="20"/>
+          <w:szCs w:val="20"/>
+        </w:rPr>
+      </w:pPr>
+      <w:r>
+        <w:rPr>
+          <w:rFonts w:hint="eastAsia"/>
+          <w:sz w:val="20"/>
+          <w:szCs w:val="20"/>
+        </w:rPr>
+        <w:t xml:space="preserve">가설 </w:t>
+      </w:r>
+      <w:r>
+        <w:rPr>
+          <w:sz w:val="20"/>
+          <w:szCs w:val="20"/>
+        </w:rPr>
+        <w:br/>
+      </w:r>
+      <w:r>
+        <w:rPr>
+          <w:rFonts w:hint="eastAsia"/>
+          <w:sz w:val="20"/>
+          <w:szCs w:val="20"/>
+        </w:rPr>
         <w:lastRenderedPageBreak/>
         <w:t xml:space="preserve">: </w:t>
       </w:r>
       <w:r>
         <w:rPr>
-          <w:rFonts w:hint="eastAsia"/>
-          <w:sz w:val="20"/>
-          <w:szCs w:val="20"/>
-        </w:rPr>
-        <w:t>s</w:t>
-      </w:r>
-      <w:r>
-        <w:rPr>
-          <w:sz w:val="20"/>
-          <w:szCs w:val="20"/>
-        </w:rPr>
-        <w:t>hortcut=False 설정에서는</w:t>
+          <w:sz w:val="20"/>
+          <w:szCs w:val="20"/>
+        </w:rPr>
+        <w:t>GhostConv는</w:t>
+      </w:r>
+      <w:r>
+        <w:rPr>
+          <w:rFonts w:hint="eastAsia"/>
+          <w:sz w:val="20"/>
+          <w:szCs w:val="20"/>
+        </w:rPr>
+        <w:t xml:space="preserve"> Conv와 다르게</w:t>
+      </w:r>
+      <w:r>
+        <w:rPr>
+          <w:sz w:val="20"/>
+          <w:szCs w:val="20"/>
+        </w:rPr>
+        <w:t xml:space="preserve"> concat 연산이 추가되므로, 8bit 연산에서</w:t>
       </w:r>
       <w:r>
         <w:rPr>
@@ -3432,32 +5870,19 @@
       </w:r>
       <w:r>
         <w:rPr>
-          <w:sz w:val="20"/>
-          <w:szCs w:val="20"/>
-        </w:rPr>
-        <w:t xml:space="preserve">원본 입력이 포함되지 않더라도, </w:t>
-      </w:r>
-      <w:r>
-        <w:rPr>
-          <w:rFonts w:hint="eastAsia"/>
-          <w:sz w:val="20"/>
-          <w:szCs w:val="20"/>
-        </w:rPr>
-        <w:t xml:space="preserve">shortcut=True일 때와 마찬가지로 손실량은 </w:t>
-      </w:r>
-      <w:r>
-        <w:rPr>
-          <w:sz w:val="20"/>
-          <w:szCs w:val="20"/>
-        </w:rPr>
-        <w:t>C2f &gt; C3Ghost &gt; C3</w:t>
-      </w:r>
-      <w:r>
-        <w:rPr>
-          <w:sz w:val="20"/>
-          <w:szCs w:val="20"/>
-        </w:rPr>
-        <w:t xml:space="preserve"> 순서로 나타날 것이다</w:t>
+          <w:rFonts w:hint="eastAsia"/>
+          <w:sz w:val="20"/>
+          <w:szCs w:val="20"/>
+        </w:rPr>
+        <w:t xml:space="preserve">정보 손실이 더 클 </w:t>
+      </w:r>
+      <w:r>
+        <w:rPr>
+          <w:rFonts w:hint="eastAsia"/>
+          <w:sz w:val="20"/>
+          <w:szCs w:val="20"/>
+        </w:rPr>
+        <w:t>가능성이 있다.</w:t>
       </w:r>
       <w:r>
         <w:rPr>
@@ -3471,6 +5896,46 @@
     <w:p>
       <w:pPr>
         <w:pStyle w:val="a6"/>
+        <w:ind w:left="1857"/>
+        <w:rPr>
+          <w:sz w:val="20"/>
+          <w:szCs w:val="20"/>
+        </w:rPr>
+      </w:pPr>
+      <w:r>
+        <w:rPr>
+          <w:rFonts w:hint="eastAsia"/>
+          <w:sz w:val="20"/>
+          <w:szCs w:val="20"/>
+        </w:rPr>
+        <w:t>Conv는 상대적으로 간단한 연산 구조로, 양자화 연산에서의 손실이 적을 것이다.</w:t>
+      </w:r>
+      <w:r>
+        <w:rPr>
+          <w:sz w:val="20"/>
+          <w:szCs w:val="20"/>
+        </w:rPr>
+        <w:br/>
+      </w:r>
+      <w:r>
+        <w:rPr>
+          <w:rFonts w:hint="eastAsia"/>
+          <w:sz w:val="20"/>
+          <w:szCs w:val="20"/>
+        </w:rPr>
+        <w:t>따라서 Ghostconv가 Conv보다 연산 양자화 손실이 클 것이다.</w:t>
+      </w:r>
+      <w:r>
+        <w:rPr>
+          <w:sz w:val="20"/>
+          <w:szCs w:val="20"/>
+        </w:rPr>
+        <w:br/>
+      </w:r>
+    </w:p>
+    <w:p>
+      <w:pPr>
+        <w:pStyle w:val="a6"/>
         <w:numPr>
           <w:ilvl w:val="3"/>
           <w:numId w:val="2"/>
@@ -3488,6 +5953,13 @@
           <w:szCs w:val="20"/>
         </w:rPr>
         <w:t xml:space="preserve">결과 : </w:t>
+      </w:r>
+      <w:r>
+        <w:rPr>
+          <w:sz w:val="20"/>
+          <w:szCs w:val="20"/>
+        </w:rPr>
+        <w:br/>
       </w:r>
     </w:p>
     <w:p>
@@ -3545,7 +6017,7 @@
           <w:szCs w:val="22"/>
           <w:u w:val="single"/>
         </w:rPr>
-        <w:t>4</w:t>
+        <w:t>6</w:t>
       </w:r>
       <w:r>
         <w:rPr>
@@ -3559,7 +6031,7 @@
           <w:rFonts w:hint="eastAsia"/>
           <w:szCs w:val="22"/>
         </w:rPr>
-        <w:t>Bottleneck 반복 수와 C2f, C3, C3Ghost의 최적 조합 비교</w:t>
+        <w:t>Conv, GhostConv와 C2f, C3, C3Ghost의 최적 조합 비교</w:t>
       </w:r>
       <w:r>
         <w:rPr>
@@ -3634,10 +6106,11 @@
       </w:pPr>
       <w:r>
         <w:rPr>
-          <w:sz w:val="20"/>
-          <w:szCs w:val="20"/>
-        </w:rPr>
-        <w:t>C2f_2442, C3_2442, C3Ghost_2442</w:t>
+          <w:rFonts w:hint="eastAsia"/>
+          <w:sz w:val="20"/>
+          <w:szCs w:val="20"/>
+        </w:rPr>
+        <w:t>a</w:t>
       </w:r>
     </w:p>
     <w:p>
@@ -3655,10 +6128,11 @@
       </w:pPr>
       <w:r>
         <w:rPr>
-          <w:sz w:val="20"/>
-          <w:szCs w:val="20"/>
-        </w:rPr>
-        <w:t>C2f_6886, C3_6886, C3Ghost_6886</w:t>
+          <w:rFonts w:hint="eastAsia"/>
+          <w:sz w:val="20"/>
+          <w:szCs w:val="20"/>
+        </w:rPr>
+        <w:t>b</w:t>
       </w:r>
       <w:r>
         <w:rPr>
@@ -3687,69 +6161,88 @@
           <w:sz w:val="20"/>
           <w:szCs w:val="20"/>
         </w:rPr>
-        <w:t xml:space="preserve">가설 : </w:t>
-      </w:r>
-    </w:p>
-    <w:p>
-      <w:pPr>
-        <w:pStyle w:val="a6"/>
-        <w:numPr>
-          <w:ilvl w:val="4"/>
-          <w:numId w:val="2"/>
-        </w:numPr>
-        <w:ind w:left="1999"/>
-        <w:rPr>
-          <w:sz w:val="20"/>
-          <w:szCs w:val="20"/>
-        </w:rPr>
-      </w:pPr>
-      <w:r>
-        <w:rPr>
-          <w:sz w:val="20"/>
-          <w:szCs w:val="20"/>
-        </w:rPr>
-        <w:t xml:space="preserve">Bottleneck 반복 수가 증가하면 레이어 간 연결과 정보 흐름이 깊어진다. </w:t>
-      </w:r>
-      <w:r>
-        <w:rPr>
-          <w:rFonts w:hint="eastAsia"/>
-          <w:sz w:val="20"/>
-          <w:szCs w:val="20"/>
-        </w:rPr>
-        <w:t>하지만 이는</w:t>
-      </w:r>
-      <w:r>
-        <w:rPr>
-          <w:sz w:val="20"/>
-          <w:szCs w:val="20"/>
-        </w:rPr>
-        <w:t xml:space="preserve"> 8bit 양자화 손실을 </w:t>
-      </w:r>
-      <w:r>
-        <w:rPr>
-          <w:rFonts w:hint="eastAsia"/>
-          <w:sz w:val="20"/>
-          <w:szCs w:val="20"/>
-        </w:rPr>
-        <w:t>일으</w:t>
-      </w:r>
-      <w:r>
-        <w:rPr>
-          <w:sz w:val="20"/>
-          <w:szCs w:val="20"/>
-        </w:rPr>
-        <w:t xml:space="preserve">키며, 특히 더 많은 레이어와 concat 연산을 가진 구조에서 손실이 더 커질 </w:t>
-      </w:r>
-      <w:r>
-        <w:rPr>
-          <w:rFonts w:hint="eastAsia"/>
-          <w:sz w:val="20"/>
-          <w:szCs w:val="20"/>
-        </w:rPr>
-        <w:t>것이다.</w:t>
-      </w:r>
-      <w:r>
-        <w:rPr>
+        <w:t xml:space="preserve">가설 </w:t>
+      </w:r>
+      <w:r>
+        <w:rPr>
+          <w:sz w:val="20"/>
+          <w:szCs w:val="20"/>
+        </w:rPr>
+        <w:br/>
+      </w:r>
+      <w:r>
+        <w:rPr>
+          <w:rFonts w:hint="eastAsia"/>
+          <w:sz w:val="20"/>
+          <w:szCs w:val="20"/>
+        </w:rPr>
+        <w:t xml:space="preserve">: </w:t>
+      </w:r>
+      <w:r>
+        <w:rPr>
+          <w:rFonts w:hint="eastAsia"/>
+          <w:sz w:val="20"/>
+          <w:szCs w:val="20"/>
+        </w:rPr>
+        <w:t>위의 실험들을 통해 C2f와 GhostConv에서 가장 연산 양자화 손실이 크다는 것을</w:t>
+      </w:r>
+      <w:r>
+        <w:rPr>
+          <w:rFonts w:hint="eastAsia"/>
+          <w:sz w:val="20"/>
+          <w:szCs w:val="20"/>
+        </w:rPr>
+        <w:t>,</w:t>
+      </w:r>
+      <w:r>
+        <w:rPr>
+          <w:rFonts w:hint="eastAsia"/>
+          <w:sz w:val="20"/>
+          <w:szCs w:val="20"/>
+        </w:rPr>
+        <w:t xml:space="preserve"> C3와 Conv에서 가장 손실이 작다는 것을 알게 되었다.</w:t>
+      </w:r>
+      <w:r>
+        <w:rPr>
+          <w:rFonts w:hint="eastAsia"/>
+          <w:sz w:val="20"/>
+          <w:szCs w:val="20"/>
+        </w:rPr>
+        <w:t xml:space="preserve"> 이를 토대로</w:t>
+      </w:r>
+      <w:r>
+        <w:rPr>
+          <w:rFonts w:hint="eastAsia"/>
+          <w:sz w:val="20"/>
+          <w:szCs w:val="20"/>
+        </w:rPr>
+        <w:t xml:space="preserve"> 조합별 양자화 손실은 아래와 같을 것이다.</w:t>
+      </w:r>
+      <w:r>
+        <w:rPr>
+          <w:sz w:val="20"/>
+          <w:szCs w:val="20"/>
+        </w:rPr>
+        <w:br/>
+      </w:r>
+      <w:r>
+        <w:rPr>
+          <w:rFonts w:hint="eastAsia"/>
+          <w:sz w:val="20"/>
+          <w:szCs w:val="20"/>
+        </w:rPr>
+        <w:t xml:space="preserve">- </w:t>
+      </w:r>
+      <w:r>
+        <w:rPr>
+          <w:sz w:val="20"/>
+          <w:szCs w:val="20"/>
+        </w:rPr>
+        <w:t>가장 손실이 많은 조합</w:t>
+      </w:r>
+      <w:r>
+        <w:rPr>
+          <w:rFonts w:hint="eastAsia"/>
           <w:sz w:val="20"/>
           <w:szCs w:val="20"/>
         </w:rPr>
@@ -3760,6 +6253,28 @@
           <w:sz w:val="20"/>
           <w:szCs w:val="20"/>
         </w:rPr>
+        <w:t xml:space="preserve">: C2f </w:t>
+      </w:r>
+      <w:r>
+        <w:rPr>
+          <w:rFonts w:hint="eastAsia"/>
+          <w:sz w:val="20"/>
+          <w:szCs w:val="20"/>
+        </w:rPr>
+        <w:t>+</w:t>
+      </w:r>
+      <w:r>
+        <w:rPr>
+          <w:sz w:val="20"/>
+          <w:szCs w:val="20"/>
+        </w:rPr>
+        <w:t xml:space="preserve"> GhostConv</w:t>
+      </w:r>
+      <w:r>
+        <w:rPr>
+          <w:sz w:val="20"/>
+          <w:szCs w:val="20"/>
+        </w:rPr>
         <w:br/>
       </w:r>
       <w:r>
@@ -3775,28 +6290,37 @@
           <w:sz w:val="20"/>
           <w:szCs w:val="20"/>
         </w:rPr>
-        <w:t>2442 반복에서는</w:t>
-      </w:r>
-      <w:r>
-        <w:rPr>
-          <w:sz w:val="20"/>
-          <w:szCs w:val="20"/>
-        </w:rPr>
-        <w:t xml:space="preserve"> 연산 복잡도가 낮아 구조의 특성이 더 크게 작용하므로, </w:t>
-      </w:r>
-      <w:r>
-        <w:rPr>
-          <w:sz w:val="20"/>
-          <w:szCs w:val="20"/>
-        </w:rPr>
-        <w:t>C3 &gt; C3Ghost &gt; C2f</w:t>
-      </w:r>
-      <w:r>
-        <w:rPr>
-          <w:sz w:val="20"/>
-          <w:szCs w:val="20"/>
-        </w:rPr>
-        <w:t xml:space="preserve"> 순서로 성능이 좋을 것이다.</w:t>
+        <w:t>중간 정도</w:t>
+      </w:r>
+      <w:r>
+        <w:rPr>
+          <w:rFonts w:hint="eastAsia"/>
+          <w:sz w:val="20"/>
+          <w:szCs w:val="20"/>
+        </w:rPr>
+        <w:t>의</w:t>
+      </w:r>
+      <w:r>
+        <w:rPr>
+          <w:sz w:val="20"/>
+          <w:szCs w:val="20"/>
+        </w:rPr>
+        <w:t xml:space="preserve"> 손실이 발생하는 조합: C3 + GhostConv</w:t>
+      </w:r>
+      <w:r>
+        <w:rPr>
+          <w:rFonts w:hint="eastAsia"/>
+          <w:sz w:val="20"/>
+          <w:szCs w:val="20"/>
+        </w:rPr>
+        <w:t>,</w:t>
+      </w:r>
+      <w:r>
+        <w:rPr>
+          <w:sz w:val="20"/>
+          <w:szCs w:val="20"/>
+        </w:rPr>
+        <w:t xml:space="preserve"> C2f + Conv</w:t>
       </w:r>
       <w:r>
         <w:rPr>
@@ -3818,118 +6342,7 @@
           <w:sz w:val="20"/>
           <w:szCs w:val="20"/>
         </w:rPr>
-        <w:t>6886 반복에서는</w:t>
-      </w:r>
-      <w:r>
-        <w:rPr>
-          <w:sz w:val="20"/>
-          <w:szCs w:val="20"/>
-        </w:rPr>
-        <w:t xml:space="preserve"> 반복 수 증가로 인해 양자화 손실의 영향을 크게 받아, </w:t>
-      </w:r>
-      <w:r>
-        <w:rPr>
-          <w:rFonts w:hint="eastAsia"/>
-          <w:sz w:val="20"/>
-          <w:szCs w:val="20"/>
-        </w:rPr>
-        <w:t>손실량이</w:t>
-      </w:r>
-      <w:r>
-        <w:rPr>
-          <w:sz w:val="20"/>
-          <w:szCs w:val="20"/>
-        </w:rPr>
-        <w:t xml:space="preserve"> </w:t>
-      </w:r>
-      <w:r>
-        <w:rPr>
-          <w:sz w:val="20"/>
-          <w:szCs w:val="20"/>
-        </w:rPr>
-        <w:t>C</w:t>
-      </w:r>
-      <w:r>
-        <w:rPr>
-          <w:rFonts w:hint="eastAsia"/>
-          <w:sz w:val="20"/>
-          <w:szCs w:val="20"/>
-        </w:rPr>
-        <w:t>2f</w:t>
-      </w:r>
-      <w:r>
-        <w:rPr>
-          <w:sz w:val="20"/>
-          <w:szCs w:val="20"/>
-        </w:rPr>
-        <w:t>&gt; C3</w:t>
-      </w:r>
-      <w:r>
-        <w:rPr>
-          <w:rFonts w:hint="eastAsia"/>
-          <w:sz w:val="20"/>
-          <w:szCs w:val="20"/>
-        </w:rPr>
-        <w:t>Ghost</w:t>
-      </w:r>
-      <w:r>
-        <w:rPr>
-          <w:sz w:val="20"/>
-          <w:szCs w:val="20"/>
-        </w:rPr>
-        <w:t xml:space="preserve"> &gt; C</w:t>
-      </w:r>
-      <w:r>
-        <w:rPr>
-          <w:rFonts w:hint="eastAsia"/>
-          <w:sz w:val="20"/>
-          <w:szCs w:val="20"/>
-        </w:rPr>
-        <w:t>3</w:t>
-      </w:r>
-      <w:r>
-        <w:rPr>
-          <w:sz w:val="20"/>
-          <w:szCs w:val="20"/>
-        </w:rPr>
-        <w:t xml:space="preserve"> 순</w:t>
-      </w:r>
-      <w:r>
-        <w:rPr>
-          <w:sz w:val="20"/>
-          <w:szCs w:val="20"/>
-        </w:rPr>
-        <w:t>으로</w:t>
-      </w:r>
-      <w:r>
-        <w:rPr>
-          <w:rFonts w:hint="eastAsia"/>
-          <w:sz w:val="20"/>
-          <w:szCs w:val="20"/>
-        </w:rPr>
-        <w:t xml:space="preserve"> 일어날 것이다.</w:t>
-      </w:r>
-    </w:p>
-    <w:p>
-      <w:pPr>
-        <w:pStyle w:val="a6"/>
-        <w:numPr>
-          <w:ilvl w:val="4"/>
-          <w:numId w:val="2"/>
-        </w:numPr>
-        <w:ind w:left="1999"/>
-        <w:rPr>
-          <w:sz w:val="20"/>
-          <w:szCs w:val="20"/>
-        </w:rPr>
-      </w:pPr>
-      <w:r>
-        <w:rPr>
-          <w:rFonts w:hint="eastAsia"/>
-          <w:sz w:val="20"/>
-          <w:szCs w:val="20"/>
-        </w:rPr>
-        <w:t>근거</w:t>
+        <w:t>가장 손실이 적은 조합: C3Ghost + Conv</w:t>
       </w:r>
       <w:r>
         <w:rPr>
@@ -3938,27 +6351,27 @@
         </w:rPr>
         <w:br/>
       </w:r>
-      <w:r>
-        <w:rPr>
-          <w:rFonts w:hint="eastAsia"/>
-          <w:sz w:val="20"/>
-          <w:szCs w:val="20"/>
-        </w:rPr>
-        <w:t xml:space="preserve">- </w:t>
-      </w:r>
-      <w:r>
-        <w:rPr>
-          <w:sz w:val="20"/>
-          <w:szCs w:val="20"/>
-        </w:rPr>
-        <w:t>실험 2</w:t>
-      </w:r>
-      <w:r>
-        <w:rPr>
-          <w:sz w:val="20"/>
-          <w:szCs w:val="20"/>
-        </w:rPr>
-        <w:t>에서 Bottleneck 반복 수가 증가할수록 양자화 손실이 커지는 경향이 관찰되었다.</w:t>
+    </w:p>
+    <w:p>
+      <w:pPr>
+        <w:pStyle w:val="a6"/>
+        <w:numPr>
+          <w:ilvl w:val="3"/>
+          <w:numId w:val="2"/>
+        </w:numPr>
+        <w:ind w:left="1857"/>
+        <w:rPr>
+          <w:sz w:val="20"/>
+          <w:szCs w:val="20"/>
+        </w:rPr>
+      </w:pPr>
+      <w:r>
+        <w:rPr>
+          <w:rFonts w:hint="eastAsia"/>
+          <w:sz w:val="20"/>
+          <w:szCs w:val="20"/>
+        </w:rPr>
+        <w:t xml:space="preserve">결과 : </w:t>
       </w:r>
       <w:r>
         <w:rPr>
@@ -3967,65 +6380,6 @@
         </w:rPr>
         <w:br/>
       </w:r>
-      <w:r>
-        <w:rPr>
-          <w:rFonts w:hint="eastAsia"/>
-          <w:sz w:val="20"/>
-          <w:szCs w:val="20"/>
-        </w:rPr>
-        <w:t xml:space="preserve">- </w:t>
-      </w:r>
-      <w:r>
-        <w:rPr>
-          <w:sz w:val="20"/>
-          <w:szCs w:val="20"/>
-        </w:rPr>
-        <w:t>C2f는 concat 연산 개수가 많고 C3Ghost는 Ghost Module 특성으로 내부 연산 단계가 많아, 반복 수 증가 시 양자화 손실에 더 취약하다.</w:t>
-      </w:r>
-      <w:r>
-        <w:rPr>
-          <w:sz w:val="20"/>
-          <w:szCs w:val="20"/>
-        </w:rPr>
-        <w:br/>
-      </w:r>
-      <w:r>
-        <w:rPr>
-          <w:rFonts w:hint="eastAsia"/>
-          <w:sz w:val="20"/>
-          <w:szCs w:val="20"/>
-        </w:rPr>
-        <w:t xml:space="preserve">- </w:t>
-      </w:r>
-      <w:r>
-        <w:rPr>
-          <w:sz w:val="20"/>
-          <w:szCs w:val="20"/>
-        </w:rPr>
-        <w:t>C3는 상대적으로 단순한 구조로, 반복 수 증가의 영향을 덜 받을 가능성이 있다.</w:t>
-      </w:r>
-      <w:r>
-        <w:rPr>
-          <w:sz w:val="20"/>
-          <w:szCs w:val="20"/>
-        </w:rPr>
-        <w:br/>
-      </w:r>
-      <w:r>
-        <w:rPr>
-          <w:rFonts w:hint="eastAsia"/>
-          <w:sz w:val="20"/>
-          <w:szCs w:val="20"/>
-        </w:rPr>
-        <w:t>따라서 반복 수가 많을 때와 적을 때 모두 구조 특성상 단순한 C3의 연산 양자화 손실이 가장 적고, C2f의 손실이 가장 클 것이다.</w:t>
-      </w:r>
-      <w:r>
-        <w:rPr>
-          <w:sz w:val="20"/>
-          <w:szCs w:val="20"/>
-        </w:rPr>
-        <w:br/>
-      </w:r>
     </w:p>
     <w:p>
       <w:pPr>
@@ -4046,44 +6400,18 @@
           <w:sz w:val="20"/>
           <w:szCs w:val="20"/>
         </w:rPr>
-        <w:t xml:space="preserve">결과 : </w:t>
-      </w:r>
-      <w:r>
-        <w:rPr>
-          <w:sz w:val="20"/>
-          <w:szCs w:val="20"/>
-        </w:rPr>
-        <w:br/>
-      </w:r>
-    </w:p>
-    <w:p>
-      <w:pPr>
-        <w:pStyle w:val="a6"/>
-        <w:numPr>
-          <w:ilvl w:val="3"/>
-          <w:numId w:val="2"/>
-        </w:numPr>
+        <w:t xml:space="preserve">분석 : </w:t>
+      </w:r>
+    </w:p>
+    <w:p>
+      <w:pPr>
+        <w:pStyle w:val="a6"/>
         <w:ind w:left="1857"/>
         <w:rPr>
           <w:sz w:val="20"/>
           <w:szCs w:val="20"/>
         </w:rPr>
       </w:pPr>
-      <w:r>
-        <w:rPr>
-          <w:rFonts w:hint="eastAsia"/>
-          <w:sz w:val="20"/>
-          <w:szCs w:val="20"/>
-        </w:rPr>
-        <w:t xml:space="preserve">분석 : </w:t>
-      </w:r>
-      <w:r>
-        <w:rPr>
-          <w:sz w:val="20"/>
-          <w:szCs w:val="20"/>
-        </w:rPr>
-        <w:br/>
-      </w:r>
     </w:p>
     <w:p>
       <w:pPr>
@@ -4111,7 +6439,7 @@
           <w:szCs w:val="22"/>
           <w:u w:val="single"/>
         </w:rPr>
-        <w:t>5</w:t>
+        <w:t>7</w:t>
       </w:r>
       <w:r>
         <w:rPr>
@@ -4125,19 +6453,12 @@
           <w:rFonts w:hint="eastAsia"/>
           <w:szCs w:val="22"/>
         </w:rPr>
-        <w:t>Conv</w:t>
-      </w:r>
-      <w:r>
-        <w:rPr>
-          <w:rFonts w:hint="eastAsia"/>
+        <w:t>채널 수 증가에 따른 연산 양자화 손실</w:t>
+      </w:r>
+      <w:r>
+        <w:rPr>
           <w:szCs w:val="22"/>
         </w:rPr>
-        <w:t>와 GhostConv의 성능 차이</w:t>
-      </w:r>
-      <w:r>
-        <w:rPr>
-          <w:szCs w:val="22"/>
-        </w:rPr>
         <w:br/>
       </w:r>
     </w:p>
@@ -4189,858 +6510,95 @@
           <w:sz w:val="20"/>
           <w:szCs w:val="20"/>
         </w:rPr>
+        <w:t xml:space="preserve">모델 설명 : </w:t>
+      </w:r>
+    </w:p>
+    <w:p>
+      <w:pPr>
+        <w:pStyle w:val="a6"/>
+        <w:numPr>
+          <w:ilvl w:val="4"/>
+          <w:numId w:val="2"/>
+        </w:numPr>
+        <w:ind w:left="2141"/>
+        <w:rPr>
+          <w:sz w:val="20"/>
+          <w:szCs w:val="20"/>
+        </w:rPr>
+      </w:pPr>
+      <w:r>
+        <w:rPr>
+          <w:rFonts w:hint="eastAsia"/>
+          <w:sz w:val="20"/>
+          <w:szCs w:val="20"/>
+        </w:rPr>
+        <w:t>a</w:t>
+      </w:r>
+    </w:p>
+    <w:p>
+      <w:pPr>
+        <w:pStyle w:val="a6"/>
+        <w:numPr>
+          <w:ilvl w:val="4"/>
+          <w:numId w:val="2"/>
+        </w:numPr>
+        <w:ind w:left="2141"/>
+        <w:rPr>
+          <w:sz w:val="20"/>
+          <w:szCs w:val="20"/>
+        </w:rPr>
+      </w:pPr>
+      <w:r>
+        <w:rPr>
+          <w:rFonts w:hint="eastAsia"/>
+          <w:sz w:val="20"/>
+          <w:szCs w:val="20"/>
+        </w:rPr>
+        <w:t>b</w:t>
+      </w:r>
+      <w:r>
+        <w:rPr>
+          <w:sz w:val="20"/>
+          <w:szCs w:val="20"/>
+        </w:rPr>
+        <w:br/>
+      </w:r>
+    </w:p>
+    <w:p>
+      <w:pPr>
+        <w:pStyle w:val="a6"/>
+        <w:numPr>
+          <w:ilvl w:val="3"/>
+          <w:numId w:val="2"/>
+        </w:numPr>
+        <w:ind w:left="1857"/>
+        <w:rPr>
+          <w:sz w:val="20"/>
+          <w:szCs w:val="20"/>
+        </w:rPr>
+      </w:pPr>
+      <w:r>
+        <w:rPr>
+          <w:rFonts w:hint="eastAsia"/>
+          <w:sz w:val="20"/>
+          <w:szCs w:val="20"/>
+        </w:rPr>
+        <w:t xml:space="preserve">가설 </w:t>
+      </w:r>
+      <w:r>
+        <w:rPr>
+          <w:sz w:val="20"/>
+          <w:szCs w:val="20"/>
+        </w:rPr>
+        <w:br/>
+      </w:r>
+      <w:r>
+        <w:rPr>
+          <w:rFonts w:hint="eastAsia"/>
+          <w:sz w:val="20"/>
+          <w:szCs w:val="20"/>
+        </w:rPr>
         <w:lastRenderedPageBreak/>
-        <w:t xml:space="preserve">모델 설명 : </w:t>
-      </w:r>
-    </w:p>
-    <w:p>
-      <w:pPr>
-        <w:pStyle w:val="a6"/>
-        <w:numPr>
-          <w:ilvl w:val="4"/>
-          <w:numId w:val="2"/>
-        </w:numPr>
-        <w:ind w:left="2141"/>
-        <w:rPr>
-          <w:sz w:val="20"/>
-          <w:szCs w:val="20"/>
-        </w:rPr>
-      </w:pPr>
-      <w:r>
-        <w:rPr>
-          <w:rFonts w:hint="eastAsia"/>
-          <w:sz w:val="20"/>
-          <w:szCs w:val="20"/>
-        </w:rPr>
-        <w:t>a</w:t>
-      </w:r>
-    </w:p>
-    <w:p>
-      <w:pPr>
-        <w:pStyle w:val="a6"/>
-        <w:numPr>
-          <w:ilvl w:val="4"/>
-          <w:numId w:val="2"/>
-        </w:numPr>
-        <w:ind w:left="2141"/>
-        <w:rPr>
-          <w:sz w:val="20"/>
-          <w:szCs w:val="20"/>
-        </w:rPr>
-      </w:pPr>
-      <w:r>
-        <w:rPr>
-          <w:rFonts w:hint="eastAsia"/>
-          <w:sz w:val="20"/>
-          <w:szCs w:val="20"/>
-        </w:rPr>
-        <w:t>b</w:t>
-      </w:r>
-      <w:r>
-        <w:rPr>
-          <w:sz w:val="20"/>
-          <w:szCs w:val="20"/>
-        </w:rPr>
-        <w:br/>
-      </w:r>
-    </w:p>
-    <w:p>
-      <w:pPr>
-        <w:pStyle w:val="a6"/>
-        <w:numPr>
-          <w:ilvl w:val="3"/>
-          <w:numId w:val="2"/>
-        </w:numPr>
-        <w:ind w:left="1857"/>
-        <w:rPr>
-          <w:sz w:val="20"/>
-          <w:szCs w:val="20"/>
-        </w:rPr>
-      </w:pPr>
-      <w:r>
-        <w:rPr>
-          <w:rFonts w:hint="eastAsia"/>
-          <w:sz w:val="20"/>
-          <w:szCs w:val="20"/>
-        </w:rPr>
-        <w:t xml:space="preserve">가설 </w:t>
-      </w:r>
-      <w:r>
-        <w:rPr>
-          <w:sz w:val="20"/>
-          <w:szCs w:val="20"/>
-        </w:rPr>
-        <w:br/>
-      </w:r>
-      <w:r>
-        <w:rPr>
-          <w:rFonts w:hint="eastAsia"/>
-          <w:sz w:val="20"/>
-          <w:szCs w:val="20"/>
-        </w:rPr>
-        <w:t xml:space="preserve">: </w:t>
-      </w:r>
-      <w:r>
-        <w:rPr>
-          <w:sz w:val="20"/>
-          <w:szCs w:val="20"/>
-        </w:rPr>
-        <w:t>GhostConv는</w:t>
-      </w:r>
-      <w:r>
-        <w:rPr>
-          <w:rFonts w:hint="eastAsia"/>
-          <w:sz w:val="20"/>
-          <w:szCs w:val="20"/>
-        </w:rPr>
-        <w:t xml:space="preserve"> Conv와 다르게</w:t>
-      </w:r>
-      <w:r>
-        <w:rPr>
-          <w:sz w:val="20"/>
-          <w:szCs w:val="20"/>
-        </w:rPr>
-        <w:t xml:space="preserve"> concat 연산이 추가되므로, 8bit 연산에서</w:t>
-      </w:r>
-      <w:r>
-        <w:rPr>
-          <w:rFonts w:hint="eastAsia"/>
-          <w:sz w:val="20"/>
-          <w:szCs w:val="20"/>
-        </w:rPr>
-        <w:t xml:space="preserve"> </w:t>
-      </w:r>
-      <w:r>
-        <w:rPr>
-          <w:rFonts w:hint="eastAsia"/>
-          <w:sz w:val="20"/>
-          <w:szCs w:val="20"/>
-        </w:rPr>
-        <w:t xml:space="preserve">정보 손실이 더 클 </w:t>
-      </w:r>
-      <w:r>
-        <w:rPr>
-          <w:rFonts w:hint="eastAsia"/>
-          <w:sz w:val="20"/>
-          <w:szCs w:val="20"/>
-        </w:rPr>
-        <w:t>가능성이 있다.</w:t>
-      </w:r>
-      <w:r>
-        <w:rPr>
-          <w:rFonts w:hint="eastAsia"/>
-          <w:sz w:val="20"/>
-          <w:szCs w:val="20"/>
-        </w:rPr>
-        <w:t>.</w:t>
-      </w:r>
-    </w:p>
-    <w:p>
-      <w:pPr>
-        <w:pStyle w:val="a6"/>
-        <w:ind w:left="1857"/>
-        <w:rPr>
-          <w:sz w:val="20"/>
-          <w:szCs w:val="20"/>
-        </w:rPr>
-      </w:pPr>
-      <w:r>
-        <w:rPr>
-          <w:rFonts w:hint="eastAsia"/>
-          <w:sz w:val="20"/>
-          <w:szCs w:val="20"/>
-        </w:rPr>
-        <w:t>Conv는 상대적으로 간단한 연산 구조로, 양자화 연산에서의 손실이 적을 것이다.</w:t>
-      </w:r>
-      <w:r>
-        <w:rPr>
-          <w:sz w:val="20"/>
-          <w:szCs w:val="20"/>
-        </w:rPr>
-        <w:br/>
-      </w:r>
-      <w:r>
-        <w:rPr>
-          <w:rFonts w:hint="eastAsia"/>
-          <w:sz w:val="20"/>
-          <w:szCs w:val="20"/>
-        </w:rPr>
-        <w:t>따라서 Ghostconv가 Conv보다 연산 양자화 손실이 클 것이다.</w:t>
-      </w:r>
-      <w:r>
-        <w:rPr>
-          <w:sz w:val="20"/>
-          <w:szCs w:val="20"/>
-        </w:rPr>
-        <w:br/>
-      </w:r>
-    </w:p>
-    <w:p>
-      <w:pPr>
-        <w:pStyle w:val="a6"/>
-        <w:numPr>
-          <w:ilvl w:val="3"/>
-          <w:numId w:val="2"/>
-        </w:numPr>
-        <w:ind w:left="1857"/>
-        <w:rPr>
-          <w:sz w:val="20"/>
-          <w:szCs w:val="20"/>
-        </w:rPr>
-      </w:pPr>
-      <w:r>
-        <w:rPr>
-          <w:rFonts w:hint="eastAsia"/>
-          <w:sz w:val="20"/>
-          <w:szCs w:val="20"/>
-        </w:rPr>
-        <w:t xml:space="preserve">결과 : </w:t>
-      </w:r>
-      <w:r>
-        <w:rPr>
-          <w:sz w:val="20"/>
-          <w:szCs w:val="20"/>
-        </w:rPr>
-        <w:br/>
-      </w:r>
-    </w:p>
-    <w:p>
-      <w:pPr>
-        <w:pStyle w:val="a6"/>
-        <w:numPr>
-          <w:ilvl w:val="3"/>
-          <w:numId w:val="2"/>
-        </w:numPr>
-        <w:ind w:left="1857"/>
-        <w:rPr>
-          <w:sz w:val="20"/>
-          <w:szCs w:val="20"/>
-        </w:rPr>
-      </w:pPr>
-      <w:r>
-        <w:rPr>
-          <w:rFonts w:hint="eastAsia"/>
-          <w:sz w:val="20"/>
-          <w:szCs w:val="20"/>
-        </w:rPr>
-        <w:t xml:space="preserve">분석 : </w:t>
-      </w:r>
-      <w:r>
-        <w:rPr>
-          <w:sz w:val="20"/>
-          <w:szCs w:val="20"/>
-        </w:rPr>
-        <w:br/>
-      </w:r>
-    </w:p>
-    <w:p>
-      <w:pPr>
-        <w:pStyle w:val="a6"/>
-        <w:numPr>
-          <w:ilvl w:val="2"/>
-          <w:numId w:val="2"/>
-        </w:numPr>
-        <w:ind w:left="1574"/>
-        <w:rPr>
-          <w:szCs w:val="22"/>
-        </w:rPr>
-      </w:pPr>
-      <w:r>
-        <w:rPr>
-          <w:rFonts w:hint="eastAsia"/>
-          <w:szCs w:val="22"/>
-          <w:u w:val="single"/>
-        </w:rPr>
-        <w:t xml:space="preserve">실험 </w:t>
-      </w:r>
-      <w:r>
-        <w:rPr>
-          <w:rFonts w:hint="eastAsia"/>
-          <w:szCs w:val="22"/>
-          <w:u w:val="single"/>
-        </w:rPr>
-        <w:t>6</w:t>
-      </w:r>
-      <w:r>
-        <w:rPr>
-          <w:rFonts w:hint="eastAsia"/>
-          <w:szCs w:val="22"/>
-        </w:rPr>
-        <w:t xml:space="preserve"> </w:t>
-      </w:r>
-      <w:r>
-        <w:rPr>
-          <w:rFonts w:hint="eastAsia"/>
-          <w:szCs w:val="22"/>
-        </w:rPr>
-        <w:t>Conv, GhostConv와 C2f, C3, C3Ghost의 최적 조합 비교</w:t>
-      </w:r>
-      <w:r>
-        <w:rPr>
-          <w:szCs w:val="22"/>
-        </w:rPr>
-        <w:br/>
-      </w:r>
-    </w:p>
-    <w:p>
-      <w:pPr>
-        <w:pStyle w:val="a6"/>
-        <w:numPr>
-          <w:ilvl w:val="3"/>
-          <w:numId w:val="2"/>
-        </w:numPr>
-        <w:ind w:left="1857"/>
-        <w:rPr>
-          <w:sz w:val="20"/>
-          <w:szCs w:val="20"/>
-        </w:rPr>
-      </w:pPr>
-      <w:r>
-        <w:rPr>
-          <w:rFonts w:hint="eastAsia"/>
-          <w:sz w:val="20"/>
-          <w:szCs w:val="20"/>
-        </w:rPr>
-        <w:t xml:space="preserve">비교 모델 : </w:t>
-      </w:r>
-      <w:r>
-        <w:rPr>
-          <w:sz w:val="20"/>
-          <w:szCs w:val="20"/>
-        </w:rPr>
-        <w:br/>
-      </w:r>
-    </w:p>
-    <w:p>
-      <w:pPr>
-        <w:pStyle w:val="a6"/>
-        <w:numPr>
-          <w:ilvl w:val="3"/>
-          <w:numId w:val="2"/>
-        </w:numPr>
-        <w:ind w:left="1857"/>
-        <w:rPr>
-          <w:sz w:val="20"/>
-          <w:szCs w:val="20"/>
-        </w:rPr>
-      </w:pPr>
-      <w:r>
-        <w:rPr>
-          <w:rFonts w:hint="eastAsia"/>
-          <w:sz w:val="20"/>
-          <w:szCs w:val="20"/>
-        </w:rPr>
-        <w:t xml:space="preserve">모델 설명 : </w:t>
-      </w:r>
-    </w:p>
-    <w:p>
-      <w:pPr>
-        <w:pStyle w:val="a6"/>
-        <w:numPr>
-          <w:ilvl w:val="4"/>
-          <w:numId w:val="2"/>
-        </w:numPr>
-        <w:ind w:left="2141"/>
-        <w:rPr>
-          <w:sz w:val="20"/>
-          <w:szCs w:val="20"/>
-        </w:rPr>
-      </w:pPr>
-      <w:r>
-        <w:rPr>
-          <w:rFonts w:hint="eastAsia"/>
-          <w:sz w:val="20"/>
-          <w:szCs w:val="20"/>
-        </w:rPr>
-        <w:t>a</w:t>
-      </w:r>
-    </w:p>
-    <w:p>
-      <w:pPr>
-        <w:pStyle w:val="a6"/>
-        <w:numPr>
-          <w:ilvl w:val="4"/>
-          <w:numId w:val="2"/>
-        </w:numPr>
-        <w:ind w:left="2141"/>
-        <w:rPr>
-          <w:sz w:val="20"/>
-          <w:szCs w:val="20"/>
-        </w:rPr>
-      </w:pPr>
-      <w:r>
-        <w:rPr>
-          <w:rFonts w:hint="eastAsia"/>
-          <w:sz w:val="20"/>
-          <w:szCs w:val="20"/>
-        </w:rPr>
-        <w:t>b</w:t>
-      </w:r>
-      <w:r>
-        <w:rPr>
-          <w:sz w:val="20"/>
-          <w:szCs w:val="20"/>
-        </w:rPr>
-        <w:br/>
-      </w:r>
-    </w:p>
-    <w:p>
-      <w:pPr>
-        <w:pStyle w:val="a6"/>
-        <w:numPr>
-          <w:ilvl w:val="3"/>
-          <w:numId w:val="2"/>
-        </w:numPr>
-        <w:ind w:left="1857"/>
-        <w:rPr>
-          <w:sz w:val="20"/>
-          <w:szCs w:val="20"/>
-        </w:rPr>
-      </w:pPr>
-      <w:r>
-        <w:rPr>
-          <w:rFonts w:hint="eastAsia"/>
-          <w:sz w:val="20"/>
-          <w:szCs w:val="20"/>
-        </w:rPr>
-        <w:t xml:space="preserve">가설 </w:t>
-      </w:r>
-      <w:r>
-        <w:rPr>
-          <w:sz w:val="20"/>
-          <w:szCs w:val="20"/>
-        </w:rPr>
-        <w:br/>
-      </w:r>
-      <w:r>
-        <w:rPr>
-          <w:rFonts w:hint="eastAsia"/>
-          <w:sz w:val="20"/>
-          <w:szCs w:val="20"/>
-        </w:rPr>
-        <w:t xml:space="preserve">: </w:t>
-      </w:r>
-      <w:r>
-        <w:rPr>
-          <w:rFonts w:hint="eastAsia"/>
-          <w:sz w:val="20"/>
-          <w:szCs w:val="20"/>
-        </w:rPr>
-        <w:t>위의 실험들을 통해 C2f와 GhostConv에서 가장 연산 양자화 손실이 크다는 것을</w:t>
-      </w:r>
-      <w:r>
-        <w:rPr>
-          <w:rFonts w:hint="eastAsia"/>
-          <w:sz w:val="20"/>
-          <w:szCs w:val="20"/>
-        </w:rPr>
-        <w:t>,</w:t>
-      </w:r>
-      <w:r>
-        <w:rPr>
-          <w:rFonts w:hint="eastAsia"/>
-          <w:sz w:val="20"/>
-          <w:szCs w:val="20"/>
-        </w:rPr>
-        <w:t xml:space="preserve"> C3와 Conv에서 가장 손실이 작다는 것을 알게 되었다.</w:t>
-      </w:r>
-      <w:r>
-        <w:rPr>
-          <w:rFonts w:hint="eastAsia"/>
-          <w:sz w:val="20"/>
-          <w:szCs w:val="20"/>
-        </w:rPr>
-        <w:t xml:space="preserve"> 이를 토대로</w:t>
-      </w:r>
-      <w:r>
-        <w:rPr>
-          <w:rFonts w:hint="eastAsia"/>
-          <w:sz w:val="20"/>
-          <w:szCs w:val="20"/>
-        </w:rPr>
-        <w:t xml:space="preserve"> 조합별 양자화 손실은 아래와 같을 것이다.</w:t>
-      </w:r>
-      <w:r>
-        <w:rPr>
-          <w:sz w:val="20"/>
-          <w:szCs w:val="20"/>
-        </w:rPr>
-        <w:br/>
-      </w:r>
-      <w:r>
-        <w:rPr>
-          <w:rFonts w:hint="eastAsia"/>
-          <w:sz w:val="20"/>
-          <w:szCs w:val="20"/>
-        </w:rPr>
-        <w:t xml:space="preserve">- </w:t>
-      </w:r>
-      <w:r>
-        <w:rPr>
-          <w:sz w:val="20"/>
-          <w:szCs w:val="20"/>
-        </w:rPr>
-        <w:t>가장 손실이 많은 조합</w:t>
-      </w:r>
-      <w:r>
-        <w:rPr>
-          <w:rFonts w:hint="eastAsia"/>
-          <w:sz w:val="20"/>
-          <w:szCs w:val="20"/>
-        </w:rPr>
-        <w:t xml:space="preserve"> </w:t>
-      </w:r>
-      <w:r>
-        <w:rPr>
-          <w:sz w:val="20"/>
-          <w:szCs w:val="20"/>
-        </w:rPr>
-        <w:t xml:space="preserve">: C2f </w:t>
-      </w:r>
-      <w:r>
-        <w:rPr>
-          <w:rFonts w:hint="eastAsia"/>
-          <w:sz w:val="20"/>
-          <w:szCs w:val="20"/>
-        </w:rPr>
-        <w:t>+</w:t>
-      </w:r>
-      <w:r>
-        <w:rPr>
-          <w:sz w:val="20"/>
-          <w:szCs w:val="20"/>
-        </w:rPr>
-        <w:t xml:space="preserve"> GhostConv</w:t>
-      </w:r>
-      <w:r>
-        <w:rPr>
-          <w:sz w:val="20"/>
-          <w:szCs w:val="20"/>
-        </w:rPr>
-        <w:br/>
-      </w:r>
-      <w:r>
-        <w:rPr>
-          <w:rFonts w:hint="eastAsia"/>
-          <w:sz w:val="20"/>
-          <w:szCs w:val="20"/>
-        </w:rPr>
-        <w:t xml:space="preserve">- </w:t>
-      </w:r>
-      <w:r>
-        <w:rPr>
-          <w:sz w:val="20"/>
-          <w:szCs w:val="20"/>
-        </w:rPr>
-        <w:t>중간 정도</w:t>
-      </w:r>
-      <w:r>
-        <w:rPr>
-          <w:rFonts w:hint="eastAsia"/>
-          <w:sz w:val="20"/>
-          <w:szCs w:val="20"/>
-        </w:rPr>
-        <w:t>의</w:t>
-      </w:r>
-      <w:r>
-        <w:rPr>
-          <w:sz w:val="20"/>
-          <w:szCs w:val="20"/>
-        </w:rPr>
-        <w:t xml:space="preserve"> 손실이 발생하는 조합: C3 + GhostConv</w:t>
-      </w:r>
-      <w:r>
-        <w:rPr>
-          <w:rFonts w:hint="eastAsia"/>
-          <w:sz w:val="20"/>
-          <w:szCs w:val="20"/>
-        </w:rPr>
-        <w:t>,</w:t>
-      </w:r>
-      <w:r>
-        <w:rPr>
-          <w:sz w:val="20"/>
-          <w:szCs w:val="20"/>
-        </w:rPr>
-        <w:t xml:space="preserve"> C2f + Conv</w:t>
-      </w:r>
-      <w:r>
-        <w:rPr>
-          <w:sz w:val="20"/>
-          <w:szCs w:val="20"/>
-        </w:rPr>
-        <w:br/>
-      </w:r>
-      <w:r>
-        <w:rPr>
-          <w:rFonts w:hint="eastAsia"/>
-          <w:sz w:val="20"/>
-          <w:szCs w:val="20"/>
-        </w:rPr>
-        <w:t xml:space="preserve">- </w:t>
-      </w:r>
-      <w:r>
-        <w:rPr>
-          <w:sz w:val="20"/>
-          <w:szCs w:val="20"/>
-        </w:rPr>
-        <w:t>가장 손실이 적은 조합: C3Ghost + Conv</w:t>
-      </w:r>
-      <w:r>
-        <w:rPr>
-          <w:sz w:val="20"/>
-          <w:szCs w:val="20"/>
-        </w:rPr>
-        <w:br/>
-      </w:r>
-    </w:p>
-    <w:p>
-      <w:pPr>
-        <w:pStyle w:val="a6"/>
-        <w:numPr>
-          <w:ilvl w:val="3"/>
-          <w:numId w:val="2"/>
-        </w:numPr>
-        <w:ind w:left="1857"/>
-        <w:rPr>
-          <w:sz w:val="20"/>
-          <w:szCs w:val="20"/>
-        </w:rPr>
-      </w:pPr>
-      <w:r>
-        <w:rPr>
-          <w:rFonts w:hint="eastAsia"/>
-          <w:sz w:val="20"/>
-          <w:szCs w:val="20"/>
-        </w:rPr>
-        <w:t xml:space="preserve">결과 : </w:t>
-      </w:r>
-      <w:r>
-        <w:rPr>
-          <w:sz w:val="20"/>
-          <w:szCs w:val="20"/>
-        </w:rPr>
-        <w:br/>
-      </w:r>
-    </w:p>
-    <w:p>
-      <w:pPr>
-        <w:pStyle w:val="a6"/>
-        <w:numPr>
-          <w:ilvl w:val="3"/>
-          <w:numId w:val="2"/>
-        </w:numPr>
-        <w:ind w:left="1857"/>
-        <w:rPr>
-          <w:sz w:val="20"/>
-          <w:szCs w:val="20"/>
-        </w:rPr>
-      </w:pPr>
-      <w:r>
-        <w:rPr>
-          <w:rFonts w:hint="eastAsia"/>
-          <w:sz w:val="20"/>
-          <w:szCs w:val="20"/>
-        </w:rPr>
-        <w:t xml:space="preserve">분석 : </w:t>
-      </w:r>
-    </w:p>
-    <w:p>
-      <w:pPr>
-        <w:pStyle w:val="a6"/>
-        <w:ind w:left="1857"/>
-        <w:rPr>
-          <w:sz w:val="20"/>
-          <w:szCs w:val="20"/>
-        </w:rPr>
-      </w:pPr>
-    </w:p>
-    <w:p>
-      <w:pPr>
-        <w:pStyle w:val="a6"/>
-        <w:numPr>
-          <w:ilvl w:val="2"/>
-          <w:numId w:val="2"/>
-        </w:numPr>
-        <w:ind w:left="1574"/>
-        <w:rPr>
-          <w:szCs w:val="22"/>
-        </w:rPr>
-      </w:pPr>
-      <w:r>
-        <w:rPr>
-          <w:rFonts w:hint="eastAsia"/>
-          <w:szCs w:val="22"/>
-          <w:u w:val="single"/>
-        </w:rPr>
-        <w:t xml:space="preserve">실험 </w:t>
-      </w:r>
-      <w:r>
-        <w:rPr>
-          <w:rFonts w:hint="eastAsia"/>
-          <w:szCs w:val="22"/>
-          <w:u w:val="single"/>
-        </w:rPr>
-        <w:t>7</w:t>
-      </w:r>
-      <w:r>
-        <w:rPr>
-          <w:rFonts w:hint="eastAsia"/>
-          <w:szCs w:val="22"/>
-        </w:rPr>
-        <w:t xml:space="preserve"> </w:t>
-      </w:r>
-      <w:r>
-        <w:rPr>
-          <w:rFonts w:hint="eastAsia"/>
-          <w:szCs w:val="22"/>
-        </w:rPr>
-        <w:t>채널 수 증가에 따른 연산 양자화 손실</w:t>
-      </w:r>
-      <w:r>
-        <w:rPr>
-          <w:szCs w:val="22"/>
-        </w:rPr>
-        <w:br/>
-      </w:r>
-    </w:p>
-    <w:p>
-      <w:pPr>
-        <w:pStyle w:val="a6"/>
-        <w:numPr>
-          <w:ilvl w:val="3"/>
-          <w:numId w:val="2"/>
-        </w:numPr>
-        <w:ind w:left="1857"/>
-        <w:rPr>
-          <w:sz w:val="20"/>
-          <w:szCs w:val="20"/>
-        </w:rPr>
-      </w:pPr>
-      <w:r>
-        <w:rPr>
-          <w:rFonts w:hint="eastAsia"/>
-          <w:sz w:val="20"/>
-          <w:szCs w:val="20"/>
-        </w:rPr>
-        <w:t xml:space="preserve">비교 모델 : </w:t>
-      </w:r>
-      <w:r>
-        <w:rPr>
-          <w:sz w:val="20"/>
-          <w:szCs w:val="20"/>
-        </w:rPr>
-        <w:br/>
-      </w:r>
-    </w:p>
-    <w:p>
-      <w:pPr>
-        <w:pStyle w:val="a6"/>
-        <w:numPr>
-          <w:ilvl w:val="3"/>
-          <w:numId w:val="2"/>
-        </w:numPr>
-        <w:ind w:left="1857"/>
-        <w:rPr>
-          <w:sz w:val="20"/>
-          <w:szCs w:val="20"/>
-        </w:rPr>
-      </w:pPr>
-      <w:r>
-        <w:rPr>
-          <w:rFonts w:hint="eastAsia"/>
-          <w:sz w:val="20"/>
-          <w:szCs w:val="20"/>
-        </w:rPr>
-        <w:lastRenderedPageBreak/>
-        <w:t xml:space="preserve">모델 설명 : </w:t>
-      </w:r>
-    </w:p>
-    <w:p>
-      <w:pPr>
-        <w:pStyle w:val="a6"/>
-        <w:numPr>
-          <w:ilvl w:val="4"/>
-          <w:numId w:val="2"/>
-        </w:numPr>
-        <w:ind w:left="2141"/>
-        <w:rPr>
-          <w:sz w:val="20"/>
-          <w:szCs w:val="20"/>
-        </w:rPr>
-      </w:pPr>
-      <w:r>
-        <w:rPr>
-          <w:rFonts w:hint="eastAsia"/>
-          <w:sz w:val="20"/>
-          <w:szCs w:val="20"/>
-        </w:rPr>
-        <w:t>a</w:t>
-      </w:r>
-    </w:p>
-    <w:p>
-      <w:pPr>
-        <w:pStyle w:val="a6"/>
-        <w:numPr>
-          <w:ilvl w:val="4"/>
-          <w:numId w:val="2"/>
-        </w:numPr>
-        <w:ind w:left="2141"/>
-        <w:rPr>
-          <w:sz w:val="20"/>
-          <w:szCs w:val="20"/>
-        </w:rPr>
-      </w:pPr>
-      <w:r>
-        <w:rPr>
-          <w:rFonts w:hint="eastAsia"/>
-          <w:sz w:val="20"/>
-          <w:szCs w:val="20"/>
-        </w:rPr>
-        <w:t>b</w:t>
-      </w:r>
-      <w:r>
-        <w:rPr>
-          <w:sz w:val="20"/>
-          <w:szCs w:val="20"/>
-        </w:rPr>
-        <w:br/>
-      </w:r>
-    </w:p>
-    <w:p>
-      <w:pPr>
-        <w:pStyle w:val="a6"/>
-        <w:numPr>
-          <w:ilvl w:val="3"/>
-          <w:numId w:val="2"/>
-        </w:numPr>
-        <w:ind w:left="1857"/>
-        <w:rPr>
-          <w:sz w:val="20"/>
-          <w:szCs w:val="20"/>
-        </w:rPr>
-      </w:pPr>
-      <w:r>
-        <w:rPr>
-          <w:rFonts w:hint="eastAsia"/>
-          <w:sz w:val="20"/>
-          <w:szCs w:val="20"/>
-        </w:rPr>
-        <w:t xml:space="preserve">가설 </w:t>
-      </w:r>
-      <w:r>
-        <w:rPr>
-          <w:sz w:val="20"/>
-          <w:szCs w:val="20"/>
-        </w:rPr>
-        <w:br/>
-      </w:r>
-      <w:r>
-        <w:rPr>
-          <w:rFonts w:hint="eastAsia"/>
-          <w:sz w:val="20"/>
-          <w:szCs w:val="20"/>
-        </w:rPr>
         <w:t>:</w:t>
       </w:r>
       <w:r>
@@ -5517,7 +7075,7 @@
         </w:rPr>
         <w:t xml:space="preserve">[3] </w:t>
       </w:r>
-      <w:hyperlink r:id="rId8" w:history="1">
+      <w:hyperlink r:id="rId10" w:history="1">
         <w:r>
           <w:rPr>
             <w:rStyle w:val="ab"/>
@@ -6960,6 +8518,25 @@
     <w:uiPriority w:val="99"/>
     <w:rsid w:val="00191C14"/>
   </w:style>
+  <w:style w:type="table" w:styleId="af">
+    <w:name w:val="Table Grid"/>
+    <w:basedOn w:val="a1"/>
+    <w:uiPriority w:val="39"/>
+    <w:rsid w:val="004F54E1"/>
+    <w:pPr>
+      <w:spacing w:after="0"/>
+    </w:pPr>
+    <w:tblPr>
+      <w:tblBorders>
+        <w:top w:val="single" w:sz="4" w:space="0" w:color="auto"/>
+        <w:left w:val="single" w:sz="4" w:space="0" w:color="auto"/>
+        <w:bottom w:val="single" w:sz="4" w:space="0" w:color="auto"/>
+        <w:right w:val="single" w:sz="4" w:space="0" w:color="auto"/>
+        <w:insideH w:val="single" w:sz="4" w:space="0" w:color="auto"/>
+        <w:insideV w:val="single" w:sz="4" w:space="0" w:color="auto"/>
+      </w:tblBorders>
+    </w:tblPr>
+  </w:style>
 </w:styles>
 </file>
 

--- a/documents/1. 소형 객체 탐지 성능 향상 방안/1.1 v5n, v8n 분석 보고서.docx
+++ b/documents/1. 소형 객체 탐지 성능 향상 방안/1.1 v5n, v8n 분석 보고서.docx
@@ -2899,6 +2899,7 @@
       </w:pPr>
       <w:r>
         <w:rPr>
+          <w:noProof/>
           <w:sz w:val="20"/>
           <w:szCs w:val="20"/>
         </w:rPr>
@@ -2960,6 +2961,7 @@
       </w:r>
       <w:r>
         <w:rPr>
+          <w:noProof/>
           <w:sz w:val="20"/>
           <w:szCs w:val="20"/>
         </w:rPr>
@@ -3293,7 +3295,7 @@
           <w:sz w:val="20"/>
           <w:szCs w:val="20"/>
         </w:rPr>
-        <w:t xml:space="preserve"> sma</w:t>
+        <w:t xml:space="preserve"> </w:t>
       </w:r>
       <w:proofErr w:type="spellStart"/>
       <w:r>
@@ -3302,7 +3304,7 @@
           <w:sz w:val="20"/>
           <w:szCs w:val="20"/>
         </w:rPr>
-        <w:t>ll_m</w:t>
+        <w:t>small_m</w:t>
       </w:r>
       <w:proofErr w:type="spellEnd"/>
       <w:r>
@@ -3563,7 +3565,23 @@
           <w:sz w:val="20"/>
           <w:szCs w:val="20"/>
         </w:rPr>
-        <w:t xml:space="preserve"> v8n_org, </w:t>
+        <w:t xml:space="preserve"> v</w:t>
+      </w:r>
+      <w:r>
+        <w:rPr>
+          <w:rFonts w:hint="eastAsia"/>
+          <w:sz w:val="20"/>
+          <w:szCs w:val="20"/>
+        </w:rPr>
+        <w:t>5</w:t>
+      </w:r>
+      <w:r>
+        <w:rPr>
+          <w:rFonts w:hint="eastAsia"/>
+          <w:sz w:val="20"/>
+          <w:szCs w:val="20"/>
+        </w:rPr>
+        <w:t xml:space="preserve">n_org, </w:t>
       </w:r>
       <w:proofErr w:type="spellStart"/>
       <w:r>
@@ -3581,15 +3599,39 @@
           <w:sz w:val="20"/>
           <w:szCs w:val="20"/>
         </w:rPr>
-        <w:t>1 : v8n_</w:t>
-      </w:r>
-      <w:r>
-        <w:rPr>
-          <w:rFonts w:hint="eastAsia"/>
-          <w:sz w:val="20"/>
-          <w:szCs w:val="20"/>
-        </w:rPr>
-        <w:t>c3</w:t>
+        <w:t>1 : v</w:t>
+      </w:r>
+      <w:r>
+        <w:rPr>
+          <w:rFonts w:hint="eastAsia"/>
+          <w:sz w:val="20"/>
+          <w:szCs w:val="20"/>
+        </w:rPr>
+        <w:t>5</w:t>
+      </w:r>
+      <w:r>
+        <w:rPr>
+          <w:rFonts w:hint="eastAsia"/>
+          <w:sz w:val="20"/>
+          <w:szCs w:val="20"/>
+        </w:rPr>
+        <w:t>n_</w:t>
+      </w:r>
+      <w:r>
+        <w:rPr>
+          <w:rFonts w:hint="eastAsia"/>
+          <w:sz w:val="20"/>
+          <w:szCs w:val="20"/>
+        </w:rPr>
+        <w:t>c</w:t>
+      </w:r>
+      <w:r>
+        <w:rPr>
+          <w:rFonts w:hint="eastAsia"/>
+          <w:sz w:val="20"/>
+          <w:szCs w:val="20"/>
+        </w:rPr>
+        <w:t>2f</w:t>
       </w:r>
     </w:p>
     <w:p>
@@ -3601,7 +3643,6 @@
         </w:numPr>
         <w:ind w:left="2141"/>
         <w:rPr>
-          <w:rFonts w:hint="eastAsia"/>
           <w:sz w:val="20"/>
           <w:szCs w:val="20"/>
         </w:rPr>
@@ -3630,7 +3671,23 @@
           <w:sz w:val="20"/>
           <w:szCs w:val="20"/>
         </w:rPr>
-        <w:t xml:space="preserve"> v5n_org, </w:t>
+        <w:t xml:space="preserve"> v</w:t>
+      </w:r>
+      <w:r>
+        <w:rPr>
+          <w:rFonts w:hint="eastAsia"/>
+          <w:sz w:val="20"/>
+          <w:szCs w:val="20"/>
+        </w:rPr>
+        <w:t>8</w:t>
+      </w:r>
+      <w:r>
+        <w:rPr>
+          <w:rFonts w:hint="eastAsia"/>
+          <w:sz w:val="20"/>
+          <w:szCs w:val="20"/>
+        </w:rPr>
+        <w:t xml:space="preserve">n_org, </w:t>
       </w:r>
       <w:proofErr w:type="spellStart"/>
       <w:r>
@@ -3648,15 +3705,39 @@
           <w:sz w:val="20"/>
           <w:szCs w:val="20"/>
         </w:rPr>
-        <w:t>2 : v5n_</w:t>
-      </w:r>
-      <w:r>
-        <w:rPr>
-          <w:rFonts w:hint="eastAsia"/>
-          <w:sz w:val="20"/>
-          <w:szCs w:val="20"/>
-        </w:rPr>
-        <w:t>c2f</w:t>
+        <w:t>2 : v</w:t>
+      </w:r>
+      <w:r>
+        <w:rPr>
+          <w:rFonts w:hint="eastAsia"/>
+          <w:sz w:val="20"/>
+          <w:szCs w:val="20"/>
+        </w:rPr>
+        <w:t>8</w:t>
+      </w:r>
+      <w:r>
+        <w:rPr>
+          <w:rFonts w:hint="eastAsia"/>
+          <w:sz w:val="20"/>
+          <w:szCs w:val="20"/>
+        </w:rPr>
+        <w:t>n_</w:t>
+      </w:r>
+      <w:r>
+        <w:rPr>
+          <w:rFonts w:hint="eastAsia"/>
+          <w:sz w:val="20"/>
+          <w:szCs w:val="20"/>
+        </w:rPr>
+        <w:t>c</w:t>
+      </w:r>
+      <w:r>
+        <w:rPr>
+          <w:rFonts w:hint="eastAsia"/>
+          <w:sz w:val="20"/>
+          <w:szCs w:val="20"/>
+        </w:rPr>
+        <w:t>3</w:t>
       </w:r>
       <w:r>
         <w:rPr>
@@ -3681,6 +3762,7 @@
       </w:pPr>
       <w:r>
         <w:rPr>
+          <w:noProof/>
           <w:sz w:val="20"/>
           <w:szCs w:val="20"/>
         </w:rPr>
@@ -3758,7 +3840,6 @@
         </w:numPr>
         <w:ind w:left="2141"/>
         <w:rPr>
-          <w:rFonts w:hint="eastAsia"/>
           <w:sz w:val="20"/>
           <w:szCs w:val="20"/>
         </w:rPr>
@@ -3931,6 +4012,7 @@
       </w:r>
       <w:r>
         <w:rPr>
+          <w:noProof/>
           <w:sz w:val="20"/>
           <w:szCs w:val="20"/>
         </w:rPr>
@@ -3996,23 +4078,63 @@
           <w:sz w:val="20"/>
           <w:szCs w:val="20"/>
         </w:rPr>
-        <w:t>v8n_org vs v8n_</w:t>
-      </w:r>
-      <w:r>
-        <w:rPr>
-          <w:rFonts w:hint="eastAsia"/>
-          <w:sz w:val="20"/>
-          <w:szCs w:val="20"/>
-        </w:rPr>
-        <w:t>c</w:t>
-      </w:r>
-      <w:r>
-        <w:rPr>
-          <w:rFonts w:hint="eastAsia"/>
-          <w:sz w:val="20"/>
-          <w:szCs w:val="20"/>
-        </w:rPr>
-        <w:t>3</w:t>
+        <w:t>v</w:t>
+      </w:r>
+      <w:r>
+        <w:rPr>
+          <w:rFonts w:hint="eastAsia"/>
+          <w:sz w:val="20"/>
+          <w:szCs w:val="20"/>
+        </w:rPr>
+        <w:t>5</w:t>
+      </w:r>
+      <w:r>
+        <w:rPr>
+          <w:rFonts w:hint="eastAsia"/>
+          <w:sz w:val="20"/>
+          <w:szCs w:val="20"/>
+        </w:rPr>
+        <w:t>n_</w:t>
+      </w:r>
+      <w:r>
+        <w:rPr>
+          <w:rFonts w:hint="eastAsia"/>
+          <w:sz w:val="20"/>
+          <w:szCs w:val="20"/>
+        </w:rPr>
+        <w:t>c2f</w:t>
+      </w:r>
+      <w:r>
+        <w:rPr>
+          <w:rFonts w:hint="eastAsia"/>
+          <w:sz w:val="20"/>
+          <w:szCs w:val="20"/>
+        </w:rPr>
+        <w:t xml:space="preserve"> vs v</w:t>
+      </w:r>
+      <w:r>
+        <w:rPr>
+          <w:rFonts w:hint="eastAsia"/>
+          <w:sz w:val="20"/>
+          <w:szCs w:val="20"/>
+        </w:rPr>
+        <w:t>5</w:t>
+      </w:r>
+      <w:r>
+        <w:rPr>
+          <w:rFonts w:hint="eastAsia"/>
+          <w:sz w:val="20"/>
+          <w:szCs w:val="20"/>
+        </w:rPr>
+        <w:t>n_</w:t>
+      </w:r>
+      <w:r>
+        <w:rPr>
+          <w:rFonts w:hint="eastAsia"/>
+          <w:sz w:val="20"/>
+          <w:szCs w:val="20"/>
+        </w:rPr>
+        <w:t>org</w:t>
       </w:r>
       <w:r>
         <w:rPr>
@@ -4031,7 +4153,6 @@
         </w:numPr>
         <w:ind w:left="2141"/>
         <w:rPr>
-          <w:rFonts w:hint="eastAsia"/>
           <w:sz w:val="20"/>
           <w:szCs w:val="20"/>
         </w:rPr>
@@ -4121,6 +4242,7 @@
       </w:r>
       <w:r>
         <w:rPr>
+          <w:noProof/>
           <w:sz w:val="20"/>
           <w:szCs w:val="20"/>
         </w:rPr>
@@ -4182,6 +4304,7 @@
       </w:r>
       <w:r>
         <w:rPr>
+          <w:noProof/>
           <w:sz w:val="20"/>
           <w:szCs w:val="20"/>
         </w:rPr>
@@ -4247,7 +4370,47 @@
           <w:sz w:val="20"/>
           <w:szCs w:val="20"/>
         </w:rPr>
-        <w:t>v5n_org vs v5n_c2f</w:t>
+        <w:t>v</w:t>
+      </w:r>
+      <w:r>
+        <w:rPr>
+          <w:rFonts w:hint="eastAsia"/>
+          <w:sz w:val="20"/>
+          <w:szCs w:val="20"/>
+        </w:rPr>
+        <w:t>8</w:t>
+      </w:r>
+      <w:r>
+        <w:rPr>
+          <w:rFonts w:hint="eastAsia"/>
+          <w:sz w:val="20"/>
+          <w:szCs w:val="20"/>
+        </w:rPr>
+        <w:t>n_org vs v</w:t>
+      </w:r>
+      <w:r>
+        <w:rPr>
+          <w:rFonts w:hint="eastAsia"/>
+          <w:sz w:val="20"/>
+          <w:szCs w:val="20"/>
+        </w:rPr>
+        <w:t>8</w:t>
+      </w:r>
+      <w:r>
+        <w:rPr>
+          <w:rFonts w:hint="eastAsia"/>
+          <w:sz w:val="20"/>
+          <w:szCs w:val="20"/>
+        </w:rPr>
+        <w:t>n_c</w:t>
+      </w:r>
+      <w:r>
+        <w:rPr>
+          <w:rFonts w:hint="eastAsia"/>
+          <w:sz w:val="20"/>
+          <w:szCs w:val="20"/>
+        </w:rPr>
+        <w:t>3</w:t>
       </w:r>
       <w:r>
         <w:rPr>
@@ -4577,7 +4740,22 @@
           <w:sz w:val="20"/>
           <w:szCs w:val="20"/>
         </w:rPr>
-        <w:t xml:space="preserve">실험 1을 </w:t>
+        <w:t>실험 1</w:t>
+      </w:r>
+      <w:r>
+        <w:rPr>
+          <w:rFonts w:hint="eastAsia"/>
+          <w:sz w:val="20"/>
+          <w:szCs w:val="20"/>
+        </w:rPr>
+        <w:t>에서 v5n과 v8n의 경우 모두 kernel size는 3을 사용하는 것이 성능이 좋게 나타났으며 특히 v8n의 경우에는 소형 객체에 대한 성능 차이가 크게 나타났다. 따라서 작은 커널 사이즈를 사용하는 것이 모델의 성능을 향상시킬 뿐만 아니라, 특히 본 프로젝트의 주요한 목표인 소형 객체 탐지 성능 향상에도 효과적이라는 결론을 얻었다.</w:t>
+      </w:r>
+      <w:r>
+        <w:rPr>
+          <w:sz w:val="20"/>
+          <w:szCs w:val="20"/>
+        </w:rPr>
+        <w:br/>
       </w:r>
     </w:p>
     <w:p>
@@ -4660,6 +4838,38 @@
         </w:rPr>
         <w:t xml:space="preserve">: </w:t>
       </w:r>
+      <w:r>
+        <w:rPr>
+          <w:rFonts w:hint="eastAsia"/>
+          <w:sz w:val="20"/>
+          <w:szCs w:val="20"/>
+        </w:rPr>
+        <w:t xml:space="preserve">실험 2에서 v5n과 v8n의 경우 모두 </w:t>
+      </w:r>
+      <w:r>
+        <w:rPr>
+          <w:rFonts w:hint="eastAsia"/>
+          <w:sz w:val="20"/>
+          <w:szCs w:val="20"/>
+        </w:rPr>
+        <w:t>C</w:t>
+      </w:r>
+      <w:r>
+        <w:rPr>
+          <w:rFonts w:hint="eastAsia"/>
+          <w:sz w:val="20"/>
+          <w:szCs w:val="20"/>
+        </w:rPr>
+        <w:t xml:space="preserve">2f 모듈을 적용했을 때의 성능이 좋게 나타났다. </w:t>
+      </w:r>
+      <w:r>
+        <w:rPr>
+          <w:rFonts w:hint="eastAsia"/>
+          <w:sz w:val="20"/>
+          <w:szCs w:val="20"/>
+        </w:rPr>
+        <w:t xml:space="preserve">특히 v8n의 경우 C3 모듈로 교체했을 때 성능이 크게 하락하는 것을 발견할 수 있었으며 v5n의 경우에는 C2f로 교체했을 때 전체적인 성능은 소폭 증가하지만 주로 </w:t>
+      </w:r>
       <w:proofErr w:type="spellStart"/>
       <w:r>
         <w:rPr>
@@ -4667,9 +4877,17 @@
           <w:sz w:val="20"/>
           <w:szCs w:val="20"/>
         </w:rPr>
-        <w:t>ㅁㄴㅇ</w:t>
+        <w:t>small_l</w:t>
       </w:r>
       <w:proofErr w:type="spellEnd"/>
+      <w:r>
+        <w:rPr>
+          <w:rFonts w:hint="eastAsia"/>
+          <w:sz w:val="20"/>
+          <w:szCs w:val="20"/>
+        </w:rPr>
+        <w:t xml:space="preserve"> 객체와 medium 객체에서의 성능 향상이 있는 것을 확인할 수 있었다. 따라서 C3와 C2f 모듈을 비교했을 때, 범용적으로 C2f 모듈을 사용하는 것이 유리하다는 결론을 얻었다.</w:t>
+      </w:r>
       <w:r>
         <w:rPr>
           <w:sz w:val="20"/>
@@ -4717,29 +4935,62 @@
           <w:sz w:val="20"/>
           <w:szCs w:val="20"/>
         </w:rPr>
-        <w:t>향후 실험</w:t>
+        <w:t>실험</w:t>
+      </w:r>
+      <w:r>
+        <w:rPr>
+          <w:rFonts w:hint="eastAsia"/>
+          <w:sz w:val="20"/>
+          <w:szCs w:val="20"/>
+        </w:rPr>
+        <w:t xml:space="preserve"> 계획</w:t>
       </w:r>
     </w:p>
     <w:p>
       <w:pPr>
         <w:pStyle w:val="a6"/>
         <w:numPr>
-          <w:ilvl w:val="2"/>
+          <w:ilvl w:val="3"/>
           <w:numId w:val="2"/>
         </w:numPr>
-        <w:ind w:left="1574"/>
-        <w:rPr>
-          <w:sz w:val="20"/>
-          <w:szCs w:val="20"/>
-        </w:rPr>
-      </w:pPr>
-      <w:r>
-        <w:rPr>
-          <w:rFonts w:hint="eastAsia"/>
-          <w:sz w:val="20"/>
-          <w:szCs w:val="20"/>
-        </w:rPr>
-        <w:t>필요 과제</w:t>
+        <w:ind w:left="1857"/>
+        <w:rPr>
+          <w:rFonts w:hint="eastAsia"/>
+          <w:sz w:val="20"/>
+          <w:szCs w:val="20"/>
+        </w:rPr>
+      </w:pPr>
+      <w:r>
+        <w:rPr>
+          <w:rFonts w:hint="eastAsia"/>
+          <w:sz w:val="20"/>
+          <w:szCs w:val="20"/>
+        </w:rPr>
+        <w:t>C2f 모듈을 사용하는 것과 kernel size = 3을 사용하는 것이 유리하다는 결론을 얻었기 때문에 이후의 모델들은 특별한 경우를 제외하면 v8 모델을 기반으로 실험을 진행</w:t>
+      </w:r>
+      <w:r>
+        <w:rPr>
+          <w:rFonts w:hint="eastAsia"/>
+          <w:sz w:val="20"/>
+          <w:szCs w:val="20"/>
+        </w:rPr>
+        <w:t>한</w:t>
+      </w:r>
+      <w:r>
+        <w:rPr>
+          <w:rFonts w:hint="eastAsia"/>
+          <w:sz w:val="20"/>
+          <w:szCs w:val="20"/>
+        </w:rPr>
+        <w:t>다. 또한</w:t>
+      </w:r>
+      <w:r>
+        <w:rPr>
+          <w:rFonts w:hint="eastAsia"/>
+          <w:sz w:val="20"/>
+          <w:szCs w:val="20"/>
+        </w:rPr>
+        <w:t xml:space="preserve"> v8 모델의 FPS를 측정했을 때 v8n 모델은 약 180이며 v8s 모델은 약 60이기 때문에, v8s 모델의 성능을 향상시키면서 FPS는 50이상을 유지하는 방향으로 연구를 진행한다.</w:t>
       </w:r>
     </w:p>
     <w:p>

--- a/documents/1. 소형 객체 탐지 성능 향상 방안/1.1 v5n, v8n 분석 보고서.docx
+++ b/documents/1. 소형 객체 탐지 성능 향상 방안/1.1 v5n, v8n 분석 보고서.docx
@@ -256,39 +256,7 @@
           <w:sz w:val="20"/>
           <w:szCs w:val="20"/>
         </w:rPr>
-        <w:t xml:space="preserve">v5와 v8의 구조적 차이점은 두 가지로 요약할 수 있다. 첫째, 초기 Conv 레이어에서 v5는 </w:t>
-      </w:r>
-      <w:proofErr w:type="spellStart"/>
-      <w:r>
-        <w:rPr>
-          <w:sz w:val="20"/>
-          <w:szCs w:val="20"/>
-        </w:rPr>
-        <w:t>kernel_size</w:t>
-      </w:r>
-      <w:proofErr w:type="spellEnd"/>
-      <w:r>
-        <w:rPr>
-          <w:sz w:val="20"/>
-          <w:szCs w:val="20"/>
-        </w:rPr>
-        <w:t xml:space="preserve">=6을 사용하는 반면 v8은 </w:t>
-      </w:r>
-      <w:proofErr w:type="spellStart"/>
-      <w:r>
-        <w:rPr>
-          <w:sz w:val="20"/>
-          <w:szCs w:val="20"/>
-        </w:rPr>
-        <w:t>kernel_size</w:t>
-      </w:r>
-      <w:proofErr w:type="spellEnd"/>
-      <w:r>
-        <w:rPr>
-          <w:sz w:val="20"/>
-          <w:szCs w:val="20"/>
-        </w:rPr>
-        <w:t xml:space="preserve">=3을 사용한다. 둘째, v5는 C3 모듈을 사용하지만 v8은 C2f 모듈을 </w:t>
+        <w:t xml:space="preserve">v5와 v8의 구조적 차이점은 두 가지로 요약할 수 있다. 첫째, 초기 Conv 레이어에서 v5는 kernel_size=6을 사용하는 반면 v8은 kernel_size=3을 사용한다. 둘째, v5는 C3 모듈을 사용하지만 v8은 C2f 모듈을 </w:t>
       </w:r>
       <w:r>
         <w:rPr>
@@ -475,14 +443,6 @@
         </w:rPr>
         <w:t>v8n_org</w:t>
       </w:r>
-      <w:r>
-        <w:rPr>
-          <w:rFonts w:hint="eastAsia"/>
-          <w:sz w:val="20"/>
-          <w:szCs w:val="20"/>
-        </w:rPr>
-        <w:t>_tv</w:t>
-      </w:r>
     </w:p>
     <w:p>
       <w:pPr>
@@ -503,7 +463,7 @@
           <w:sz w:val="20"/>
           <w:szCs w:val="20"/>
         </w:rPr>
-        <w:t>v8n_k6_tv</w:t>
+        <w:t>v8n_k6</w:t>
       </w:r>
     </w:p>
     <w:p>
@@ -525,7 +485,7 @@
           <w:sz w:val="20"/>
           <w:szCs w:val="20"/>
         </w:rPr>
-        <w:t>v8n_c3_tv</w:t>
+        <w:t>v8n_c3</w:t>
       </w:r>
     </w:p>
     <w:p>
@@ -547,7 +507,7 @@
           <w:sz w:val="20"/>
           <w:szCs w:val="20"/>
         </w:rPr>
-        <w:t>v5n_org_tv</w:t>
+        <w:t>v5n_org</w:t>
       </w:r>
     </w:p>
     <w:p>
@@ -569,7 +529,7 @@
           <w:sz w:val="20"/>
           <w:szCs w:val="20"/>
         </w:rPr>
-        <w:t>v5n_k3_tv</w:t>
+        <w:t>v5n_k3</w:t>
       </w:r>
     </w:p>
     <w:p>
@@ -591,7 +551,7 @@
           <w:sz w:val="20"/>
           <w:szCs w:val="20"/>
         </w:rPr>
-        <w:t>v5n_c2f_tv</w:t>
+        <w:t>v5n_c2f</w:t>
       </w:r>
     </w:p>
     <w:p>
@@ -625,7 +585,6 @@
           <w:sz w:val="24"/>
         </w:rPr>
       </w:pPr>
-      <w:proofErr w:type="gramStart"/>
       <w:r>
         <w:rPr>
           <w:rFonts w:hint="eastAsia"/>
@@ -643,17 +602,7 @@
           <w:bCs/>
           <w:sz w:val="24"/>
         </w:rPr>
-        <w:t xml:space="preserve"> :</w:t>
-      </w:r>
-      <w:proofErr w:type="gramEnd"/>
-      <w:r>
-        <w:rPr>
-          <w:rFonts w:hint="eastAsia"/>
-          <w:b/>
-          <w:bCs/>
-          <w:sz w:val="24"/>
-        </w:rPr>
-        <w:t xml:space="preserve"> v5n과 v8n의 성능 차이</w:t>
+        <w:t xml:space="preserve"> : v5n과 v8n의 성능 차이</w:t>
       </w:r>
       <w:r>
         <w:rPr>
@@ -694,34 +643,15 @@
           <w:szCs w:val="20"/>
           <w:u w:val="single"/>
         </w:rPr>
-        <w:t xml:space="preserve">실험 </w:t>
-      </w:r>
-      <w:proofErr w:type="gramStart"/>
-      <w:r>
-        <w:rPr>
-          <w:rFonts w:hint="eastAsia"/>
-          <w:sz w:val="20"/>
-          <w:szCs w:val="20"/>
-          <w:u w:val="single"/>
-        </w:rPr>
-        <w:t>1</w:t>
-      </w:r>
-      <w:r>
-        <w:rPr>
-          <w:rFonts w:hint="eastAsia"/>
-          <w:sz w:val="20"/>
-          <w:szCs w:val="20"/>
-        </w:rPr>
-        <w:t xml:space="preserve"> :</w:t>
-      </w:r>
-      <w:proofErr w:type="gramEnd"/>
-      <w:r>
-        <w:rPr>
-          <w:rFonts w:hint="eastAsia"/>
-          <w:sz w:val="20"/>
-          <w:szCs w:val="20"/>
-        </w:rPr>
-        <w:t xml:space="preserve"> </w:t>
+        <w:t>실험 1</w:t>
+      </w:r>
+      <w:r>
+        <w:rPr>
+          <w:rFonts w:hint="eastAsia"/>
+          <w:sz w:val="20"/>
+          <w:szCs w:val="20"/>
+        </w:rPr>
+        <w:t xml:space="preserve"> : </w:t>
       </w:r>
       <w:r>
         <w:rPr>
@@ -1073,34 +1003,15 @@
           <w:szCs w:val="20"/>
           <w:u w:val="single"/>
         </w:rPr>
-        <w:t xml:space="preserve">실험 </w:t>
-      </w:r>
-      <w:proofErr w:type="gramStart"/>
-      <w:r>
-        <w:rPr>
-          <w:rFonts w:hint="eastAsia"/>
-          <w:sz w:val="20"/>
-          <w:szCs w:val="20"/>
-          <w:u w:val="single"/>
-        </w:rPr>
-        <w:t>2</w:t>
-      </w:r>
-      <w:r>
-        <w:rPr>
-          <w:rFonts w:hint="eastAsia"/>
-          <w:sz w:val="20"/>
-          <w:szCs w:val="20"/>
-        </w:rPr>
-        <w:t xml:space="preserve"> :</w:t>
-      </w:r>
-      <w:proofErr w:type="gramEnd"/>
-      <w:r>
-        <w:rPr>
-          <w:rFonts w:hint="eastAsia"/>
-          <w:sz w:val="20"/>
-          <w:szCs w:val="20"/>
-        </w:rPr>
-        <w:t xml:space="preserve"> </w:t>
+        <w:t>실험 2</w:t>
+      </w:r>
+      <w:r>
+        <w:rPr>
+          <w:rFonts w:hint="eastAsia"/>
+          <w:sz w:val="20"/>
+          <w:szCs w:val="20"/>
+        </w:rPr>
+        <w:t xml:space="preserve"> : </w:t>
       </w:r>
       <w:r>
         <w:rPr>
@@ -1592,25 +1503,7 @@
           <w:sz w:val="20"/>
           <w:szCs w:val="20"/>
         </w:rPr>
-        <w:t xml:space="preserve">학습 </w:t>
-      </w:r>
-      <w:proofErr w:type="gramStart"/>
-      <w:r>
-        <w:rPr>
-          <w:rFonts w:hint="eastAsia"/>
-          <w:sz w:val="20"/>
-          <w:szCs w:val="20"/>
-        </w:rPr>
-        <w:t>데이터 :</w:t>
-      </w:r>
-      <w:proofErr w:type="gramEnd"/>
-      <w:r>
-        <w:rPr>
-          <w:rFonts w:hint="eastAsia"/>
-          <w:sz w:val="20"/>
-          <w:szCs w:val="20"/>
-        </w:rPr>
-        <w:t xml:space="preserve"> 제공받은 train set과 validation set을 병합</w:t>
+        <w:t>학습 데이터 : 제공받은 train set과 validation set을 병합</w:t>
       </w:r>
     </w:p>
     <w:p>
@@ -1640,25 +1533,7 @@
           <w:sz w:val="20"/>
           <w:szCs w:val="20"/>
         </w:rPr>
-        <w:t xml:space="preserve"> </w:t>
-      </w:r>
-      <w:proofErr w:type="gramStart"/>
-      <w:r>
-        <w:rPr>
-          <w:rFonts w:hint="eastAsia"/>
-          <w:sz w:val="20"/>
-          <w:szCs w:val="20"/>
-        </w:rPr>
-        <w:t>데이터 :</w:t>
-      </w:r>
-      <w:proofErr w:type="gramEnd"/>
-      <w:r>
-        <w:rPr>
-          <w:rFonts w:hint="eastAsia"/>
-          <w:sz w:val="20"/>
-          <w:szCs w:val="20"/>
-        </w:rPr>
-        <w:t xml:space="preserve"> </w:t>
+        <w:t xml:space="preserve"> 데이터 : </w:t>
       </w:r>
       <w:r>
         <w:rPr>
@@ -1796,25 +1671,7 @@
           <w:sz w:val="20"/>
           <w:szCs w:val="20"/>
         </w:rPr>
-        <w:t>v8n_</w:t>
-      </w:r>
-      <w:proofErr w:type="gramStart"/>
-      <w:r>
-        <w:rPr>
-          <w:rFonts w:hint="eastAsia"/>
-          <w:sz w:val="20"/>
-          <w:szCs w:val="20"/>
-        </w:rPr>
-        <w:t>org :</w:t>
-      </w:r>
-      <w:proofErr w:type="gramEnd"/>
-      <w:r>
-        <w:rPr>
-          <w:rFonts w:hint="eastAsia"/>
-          <w:sz w:val="20"/>
-          <w:szCs w:val="20"/>
-        </w:rPr>
-        <w:t xml:space="preserve"> v8n 기본 모델</w:t>
+        <w:t>v8n_org : v8n 기본 모델</w:t>
       </w:r>
     </w:p>
     <w:p>
@@ -1836,25 +1693,7 @@
           <w:sz w:val="20"/>
           <w:szCs w:val="20"/>
         </w:rPr>
-        <w:t>v8n_k</w:t>
-      </w:r>
-      <w:proofErr w:type="gramStart"/>
-      <w:r>
-        <w:rPr>
-          <w:rFonts w:hint="eastAsia"/>
-          <w:sz w:val="20"/>
-          <w:szCs w:val="20"/>
-        </w:rPr>
-        <w:t>6 :</w:t>
-      </w:r>
-      <w:proofErr w:type="gramEnd"/>
-      <w:r>
-        <w:rPr>
-          <w:rFonts w:hint="eastAsia"/>
-          <w:sz w:val="20"/>
-          <w:szCs w:val="20"/>
-        </w:rPr>
-        <w:t xml:space="preserve"> v8n 기본 모델의 첫 Conv 레이어에 k = 6 적용</w:t>
+        <w:t>v8n_k6 : v8n 기본 모델의 첫 Conv 레이어에 k = 6 적용</w:t>
       </w:r>
     </w:p>
     <w:p>
@@ -1876,25 +1715,7 @@
           <w:sz w:val="20"/>
           <w:szCs w:val="20"/>
         </w:rPr>
-        <w:t>v8n_c</w:t>
-      </w:r>
-      <w:proofErr w:type="gramStart"/>
-      <w:r>
-        <w:rPr>
-          <w:rFonts w:hint="eastAsia"/>
-          <w:sz w:val="20"/>
-          <w:szCs w:val="20"/>
-        </w:rPr>
-        <w:t>3 :</w:t>
-      </w:r>
-      <w:proofErr w:type="gramEnd"/>
-      <w:r>
-        <w:rPr>
-          <w:rFonts w:hint="eastAsia"/>
-          <w:sz w:val="20"/>
-          <w:szCs w:val="20"/>
-        </w:rPr>
-        <w:t xml:space="preserve"> v8n 기본 모델의 C2f 모듈을 모두 C3로 교체</w:t>
+        <w:t>v8n_c3 : v8n 기본 모델의 C2f 모듈을 모두 C3로 교체</w:t>
       </w:r>
     </w:p>
     <w:p>
@@ -1916,25 +1737,7 @@
           <w:sz w:val="20"/>
           <w:szCs w:val="20"/>
         </w:rPr>
-        <w:t>v5n_</w:t>
-      </w:r>
-      <w:proofErr w:type="gramStart"/>
-      <w:r>
-        <w:rPr>
-          <w:rFonts w:hint="eastAsia"/>
-          <w:sz w:val="20"/>
-          <w:szCs w:val="20"/>
-        </w:rPr>
-        <w:t>org :</w:t>
-      </w:r>
-      <w:proofErr w:type="gramEnd"/>
-      <w:r>
-        <w:rPr>
-          <w:rFonts w:hint="eastAsia"/>
-          <w:sz w:val="20"/>
-          <w:szCs w:val="20"/>
-        </w:rPr>
-        <w:t xml:space="preserve"> v5n 기본 모델 (anchor free)</w:t>
+        <w:t>v5n_org : v5n 기본 모델 (anchor free)</w:t>
       </w:r>
     </w:p>
     <w:p>
@@ -1956,25 +1759,7 @@
           <w:sz w:val="20"/>
           <w:szCs w:val="20"/>
         </w:rPr>
-        <w:t>v5n_k</w:t>
-      </w:r>
-      <w:proofErr w:type="gramStart"/>
-      <w:r>
-        <w:rPr>
-          <w:rFonts w:hint="eastAsia"/>
-          <w:sz w:val="20"/>
-          <w:szCs w:val="20"/>
-        </w:rPr>
-        <w:t>3 :</w:t>
-      </w:r>
-      <w:proofErr w:type="gramEnd"/>
-      <w:r>
-        <w:rPr>
-          <w:rFonts w:hint="eastAsia"/>
-          <w:sz w:val="20"/>
-          <w:szCs w:val="20"/>
-        </w:rPr>
-        <w:t xml:space="preserve"> v5n 기본 모델의 첫 Conv 레이어에 k = 3 적용</w:t>
+        <w:t>v5n_k3 : v5n 기본 모델의 첫 Conv 레이어에 k = 3 적용</w:t>
       </w:r>
     </w:p>
     <w:p>
@@ -1996,33 +1781,15 @@
           <w:sz w:val="20"/>
           <w:szCs w:val="20"/>
         </w:rPr>
-        <w:t>v5n_c2</w:t>
-      </w:r>
-      <w:proofErr w:type="gramStart"/>
-      <w:r>
-        <w:rPr>
-          <w:rFonts w:hint="eastAsia"/>
-          <w:sz w:val="20"/>
-          <w:szCs w:val="20"/>
-        </w:rPr>
-        <w:t>f</w:t>
-      </w:r>
-      <w:r>
-        <w:rPr>
-          <w:rFonts w:hint="eastAsia"/>
-          <w:sz w:val="20"/>
-          <w:szCs w:val="20"/>
-        </w:rPr>
-        <w:t xml:space="preserve"> :</w:t>
-      </w:r>
-      <w:proofErr w:type="gramEnd"/>
-      <w:r>
-        <w:rPr>
-          <w:rFonts w:hint="eastAsia"/>
-          <w:sz w:val="20"/>
-          <w:szCs w:val="20"/>
-        </w:rPr>
-        <w:t xml:space="preserve"> v5n 기본 모델의 C3 모듈을 모두 C2f로 교체</w:t>
+        <w:t>v5n_c2f</w:t>
+      </w:r>
+      <w:r>
+        <w:rPr>
+          <w:rFonts w:hint="eastAsia"/>
+          <w:sz w:val="20"/>
+          <w:szCs w:val="20"/>
+        </w:rPr>
+        <w:t xml:space="preserve"> : v5n 기본 모델의 C3 모듈을 모두 C2f로 교체</w:t>
       </w:r>
     </w:p>
     <w:p>
@@ -2160,7 +1927,6 @@
         </w:rPr>
         <w:t>대조군</w:t>
       </w:r>
-      <w:proofErr w:type="gramStart"/>
       <w:r>
         <w:rPr>
           <w:rFonts w:hint="eastAsia"/>
@@ -2175,16 +1941,7 @@
           <w:sz w:val="20"/>
           <w:szCs w:val="20"/>
         </w:rPr>
-        <w:t xml:space="preserve"> :</w:t>
-      </w:r>
-      <w:proofErr w:type="gramEnd"/>
-      <w:r>
-        <w:rPr>
-          <w:rFonts w:hint="eastAsia"/>
-          <w:sz w:val="20"/>
-          <w:szCs w:val="20"/>
-        </w:rPr>
-        <w:t xml:space="preserve"> </w:t>
+        <w:t xml:space="preserve"> : </w:t>
       </w:r>
       <w:r>
         <w:rPr>
@@ -2200,18 +1957,8 @@
           <w:sz w:val="20"/>
           <w:szCs w:val="20"/>
         </w:rPr>
-        <w:t xml:space="preserve"> </w:t>
-      </w:r>
-      <w:proofErr w:type="spellStart"/>
-      <w:r>
-        <w:rPr>
-          <w:rFonts w:hint="eastAsia"/>
-          <w:sz w:val="20"/>
-          <w:szCs w:val="20"/>
-        </w:rPr>
-        <w:t>실험군</w:t>
-      </w:r>
-      <w:proofErr w:type="spellEnd"/>
+        <w:t xml:space="preserve"> 실험군</w:t>
+      </w:r>
       <w:r>
         <w:rPr>
           <w:rFonts w:hint="eastAsia"/>
@@ -2290,7 +2037,6 @@
         </w:rPr>
         <w:t>군</w:t>
       </w:r>
-      <w:proofErr w:type="gramStart"/>
       <w:r>
         <w:rPr>
           <w:rFonts w:hint="eastAsia"/>
@@ -2305,16 +2051,7 @@
           <w:sz w:val="20"/>
           <w:szCs w:val="20"/>
         </w:rPr>
-        <w:t xml:space="preserve"> :</w:t>
-      </w:r>
-      <w:proofErr w:type="gramEnd"/>
-      <w:r>
-        <w:rPr>
-          <w:rFonts w:hint="eastAsia"/>
-          <w:sz w:val="20"/>
-          <w:szCs w:val="20"/>
-        </w:rPr>
-        <w:t xml:space="preserve"> v</w:t>
+        <w:t xml:space="preserve"> : v</w:t>
       </w:r>
       <w:r>
         <w:rPr>
@@ -2348,7 +2085,6 @@
         </w:rPr>
         <w:t xml:space="preserve">, </w:t>
       </w:r>
-      <w:proofErr w:type="spellStart"/>
       <w:r>
         <w:rPr>
           <w:rFonts w:hint="eastAsia"/>
@@ -2357,7 +2093,6 @@
         </w:rPr>
         <w:t>실험군</w:t>
       </w:r>
-      <w:proofErr w:type="spellEnd"/>
       <w:r>
         <w:rPr>
           <w:rFonts w:hint="eastAsia"/>
@@ -3225,61 +2960,7 @@
           <w:sz w:val="20"/>
           <w:szCs w:val="20"/>
         </w:rPr>
-        <w:t xml:space="preserve">다시 세단계로 분류한 </w:t>
-      </w:r>
-      <w:proofErr w:type="spellStart"/>
-      <w:r>
-        <w:rPr>
-          <w:rFonts w:hint="eastAsia"/>
-          <w:sz w:val="20"/>
-          <w:szCs w:val="20"/>
-        </w:rPr>
-        <w:t>small_s</w:t>
-      </w:r>
-      <w:proofErr w:type="spellEnd"/>
-      <w:r>
-        <w:rPr>
-          <w:rFonts w:hint="eastAsia"/>
-          <w:sz w:val="20"/>
-          <w:szCs w:val="20"/>
-        </w:rPr>
-        <w:t xml:space="preserve">, </w:t>
-      </w:r>
-      <w:proofErr w:type="spellStart"/>
-      <w:r>
-        <w:rPr>
-          <w:rFonts w:hint="eastAsia"/>
-          <w:sz w:val="20"/>
-          <w:szCs w:val="20"/>
-        </w:rPr>
-        <w:t>small_m</w:t>
-      </w:r>
-      <w:proofErr w:type="spellEnd"/>
-      <w:r>
-        <w:rPr>
-          <w:rFonts w:hint="eastAsia"/>
-          <w:sz w:val="20"/>
-          <w:szCs w:val="20"/>
-        </w:rPr>
-        <w:t xml:space="preserve">, </w:t>
-      </w:r>
-      <w:proofErr w:type="spellStart"/>
-      <w:r>
-        <w:rPr>
-          <w:rFonts w:hint="eastAsia"/>
-          <w:sz w:val="20"/>
-          <w:szCs w:val="20"/>
-        </w:rPr>
-        <w:t>small_l</w:t>
-      </w:r>
-      <w:proofErr w:type="spellEnd"/>
-      <w:r>
-        <w:rPr>
-          <w:rFonts w:hint="eastAsia"/>
-          <w:sz w:val="20"/>
-          <w:szCs w:val="20"/>
-        </w:rPr>
-        <w:t xml:space="preserve"> 객체들에 대해서 다시 조사해</w:t>
+        <w:t>다시 세단계로 분류한 small_s, small_m, small_l 객체들에 대해서 다시 조사해</w:t>
       </w:r>
       <w:r>
         <w:rPr>
@@ -3295,44 +2976,16 @@
           <w:sz w:val="20"/>
           <w:szCs w:val="20"/>
         </w:rPr>
+        <w:t xml:space="preserve"> small_m, small_l</w:t>
+      </w:r>
+      <w:r>
+        <w:rPr>
+          <w:rFonts w:hint="eastAsia"/>
+          <w:sz w:val="20"/>
+          <w:szCs w:val="20"/>
+        </w:rPr>
         <w:t xml:space="preserve"> </w:t>
       </w:r>
-      <w:proofErr w:type="spellStart"/>
-      <w:r>
-        <w:rPr>
-          <w:rFonts w:hint="eastAsia"/>
-          <w:sz w:val="20"/>
-          <w:szCs w:val="20"/>
-        </w:rPr>
-        <w:t>small_m</w:t>
-      </w:r>
-      <w:proofErr w:type="spellEnd"/>
-      <w:r>
-        <w:rPr>
-          <w:rFonts w:hint="eastAsia"/>
-          <w:sz w:val="20"/>
-          <w:szCs w:val="20"/>
-        </w:rPr>
-        <w:t xml:space="preserve">, </w:t>
-      </w:r>
-      <w:proofErr w:type="spellStart"/>
-      <w:r>
-        <w:rPr>
-          <w:rFonts w:hint="eastAsia"/>
-          <w:sz w:val="20"/>
-          <w:szCs w:val="20"/>
-        </w:rPr>
-        <w:t>small_l</w:t>
-      </w:r>
-      <w:proofErr w:type="spellEnd"/>
-      <w:r>
-        <w:rPr>
-          <w:rFonts w:hint="eastAsia"/>
-          <w:sz w:val="20"/>
-          <w:szCs w:val="20"/>
-        </w:rPr>
-        <w:t xml:space="preserve"> </w:t>
-      </w:r>
       <w:r>
         <w:rPr>
           <w:rFonts w:hint="eastAsia"/>
@@ -3363,61 +3016,7 @@
           <w:sz w:val="20"/>
           <w:szCs w:val="20"/>
         </w:rPr>
-        <w:t xml:space="preserve">실험 B에서는 커널 사이즈를 3으로 사용한 v5n_k3 모델이 전체적인 성능이 좋은 것을 확인할 수 있었는데, 마찬가지로 </w:t>
-      </w:r>
-      <w:proofErr w:type="spellStart"/>
-      <w:r>
-        <w:rPr>
-          <w:rFonts w:hint="eastAsia"/>
-          <w:sz w:val="20"/>
-          <w:szCs w:val="20"/>
-        </w:rPr>
-        <w:t>small_s</w:t>
-      </w:r>
-      <w:proofErr w:type="spellEnd"/>
-      <w:r>
-        <w:rPr>
-          <w:rFonts w:hint="eastAsia"/>
-          <w:sz w:val="20"/>
-          <w:szCs w:val="20"/>
-        </w:rPr>
-        <w:t xml:space="preserve">, </w:t>
-      </w:r>
-      <w:proofErr w:type="spellStart"/>
-      <w:r>
-        <w:rPr>
-          <w:rFonts w:hint="eastAsia"/>
-          <w:sz w:val="20"/>
-          <w:szCs w:val="20"/>
-        </w:rPr>
-        <w:t>small_m</w:t>
-      </w:r>
-      <w:proofErr w:type="spellEnd"/>
-      <w:r>
-        <w:rPr>
-          <w:rFonts w:hint="eastAsia"/>
-          <w:sz w:val="20"/>
-          <w:szCs w:val="20"/>
-        </w:rPr>
-        <w:t xml:space="preserve">, </w:t>
-      </w:r>
-      <w:proofErr w:type="spellStart"/>
-      <w:r>
-        <w:rPr>
-          <w:rFonts w:hint="eastAsia"/>
-          <w:sz w:val="20"/>
-          <w:szCs w:val="20"/>
-        </w:rPr>
-        <w:t>small_l</w:t>
-      </w:r>
-      <w:proofErr w:type="spellEnd"/>
-      <w:r>
-        <w:rPr>
-          <w:rFonts w:hint="eastAsia"/>
-          <w:sz w:val="20"/>
-          <w:szCs w:val="20"/>
-        </w:rPr>
-        <w:t xml:space="preserve"> 객체들에 대해 살펴봤을 때 모두 성능이 증가하는 것을 확인할 수 있었다.</w:t>
+        <w:t>실험 B에서는 커널 사이즈를 3으로 사용한 v5n_k3 모델이 전체적인 성능이 좋은 것을 확인할 수 있었는데, 마찬가지로 small_s, small_m, small_l 객체들에 대해 살펴봤을 때 모두 성능이 증가하는 것을 확인할 수 있었다.</w:t>
       </w:r>
       <w:r>
         <w:rPr>
@@ -3547,25 +3146,7 @@
           <w:sz w:val="20"/>
           <w:szCs w:val="20"/>
         </w:rPr>
-        <w:t>대조군</w:t>
-      </w:r>
-      <w:proofErr w:type="gramStart"/>
-      <w:r>
-        <w:rPr>
-          <w:rFonts w:hint="eastAsia"/>
-          <w:sz w:val="20"/>
-          <w:szCs w:val="20"/>
-        </w:rPr>
-        <w:t>1 :</w:t>
-      </w:r>
-      <w:proofErr w:type="gramEnd"/>
-      <w:r>
-        <w:rPr>
-          <w:rFonts w:hint="eastAsia"/>
-          <w:sz w:val="20"/>
-          <w:szCs w:val="20"/>
-        </w:rPr>
-        <w:t xml:space="preserve"> v</w:t>
+        <w:t>대조군1 : v</w:t>
       </w:r>
       <w:r>
         <w:rPr>
@@ -3581,25 +3162,7 @@
           <w:sz w:val="20"/>
           <w:szCs w:val="20"/>
         </w:rPr>
-        <w:t xml:space="preserve">n_org, </w:t>
-      </w:r>
-      <w:proofErr w:type="spellStart"/>
-      <w:r>
-        <w:rPr>
-          <w:rFonts w:hint="eastAsia"/>
-          <w:sz w:val="20"/>
-          <w:szCs w:val="20"/>
-        </w:rPr>
-        <w:t>실험군</w:t>
-      </w:r>
-      <w:proofErr w:type="spellEnd"/>
-      <w:r>
-        <w:rPr>
-          <w:rFonts w:hint="eastAsia"/>
-          <w:sz w:val="20"/>
-          <w:szCs w:val="20"/>
-        </w:rPr>
-        <w:t>1 : v</w:t>
+        <w:t>n_org, 실험군1 : v</w:t>
       </w:r>
       <w:r>
         <w:rPr>
@@ -3653,25 +3216,7 @@
           <w:sz w:val="20"/>
           <w:szCs w:val="20"/>
         </w:rPr>
-        <w:t>대조군</w:t>
-      </w:r>
-      <w:proofErr w:type="gramStart"/>
-      <w:r>
-        <w:rPr>
-          <w:rFonts w:hint="eastAsia"/>
-          <w:sz w:val="20"/>
-          <w:szCs w:val="20"/>
-        </w:rPr>
-        <w:t>2 :</w:t>
-      </w:r>
-      <w:proofErr w:type="gramEnd"/>
-      <w:r>
-        <w:rPr>
-          <w:rFonts w:hint="eastAsia"/>
-          <w:sz w:val="20"/>
-          <w:szCs w:val="20"/>
-        </w:rPr>
-        <w:t xml:space="preserve"> v</w:t>
+        <w:t>대조군2 : v</w:t>
       </w:r>
       <w:r>
         <w:rPr>
@@ -3687,25 +3232,7 @@
           <w:sz w:val="20"/>
           <w:szCs w:val="20"/>
         </w:rPr>
-        <w:t xml:space="preserve">n_org, </w:t>
-      </w:r>
-      <w:proofErr w:type="spellStart"/>
-      <w:r>
-        <w:rPr>
-          <w:rFonts w:hint="eastAsia"/>
-          <w:sz w:val="20"/>
-          <w:szCs w:val="20"/>
-        </w:rPr>
-        <w:t>실험군</w:t>
-      </w:r>
-      <w:proofErr w:type="spellEnd"/>
-      <w:r>
-        <w:rPr>
-          <w:rFonts w:hint="eastAsia"/>
-          <w:sz w:val="20"/>
-          <w:szCs w:val="20"/>
-        </w:rPr>
-        <w:t>2 : v</w:t>
+        <w:t>n_org, 실험군2 : v</w:t>
       </w:r>
       <w:r>
         <w:rPr>
@@ -4518,25 +4045,7 @@
           <w:sz w:val="20"/>
           <w:szCs w:val="20"/>
         </w:rPr>
-        <w:t xml:space="preserve">으며, small 객체에 대해 자세히 살펴봤을 때에는 </w:t>
-      </w:r>
-      <w:proofErr w:type="spellStart"/>
-      <w:r>
-        <w:rPr>
-          <w:rFonts w:hint="eastAsia"/>
-          <w:sz w:val="20"/>
-          <w:szCs w:val="20"/>
-        </w:rPr>
-        <w:t>small_l</w:t>
-      </w:r>
-      <w:proofErr w:type="spellEnd"/>
-      <w:r>
-        <w:rPr>
-          <w:rFonts w:hint="eastAsia"/>
-          <w:sz w:val="20"/>
-          <w:szCs w:val="20"/>
-        </w:rPr>
-        <w:t xml:space="preserve"> 객체에서 약간의 성능 차이만 있었다.</w:t>
+        <w:t>으며, small 객체에 대해 자세히 살펴봤을 때에는 small_l 객체에서 약간의 성능 차이만 있었다.</w:t>
       </w:r>
       <w:r>
         <w:rPr>
@@ -4551,61 +4060,7 @@
           <w:sz w:val="20"/>
           <w:szCs w:val="20"/>
         </w:rPr>
-        <w:t xml:space="preserve"> 실험 B의 경우 마찬가지로 c2f 모듈을 사용한 v8n_org 모델이 성능이 좋았는데, 실험 A와 비교했을 때 성능의 차이가 훨씬 큰 것을 확인할 수 있었다. 또한 small 객체에 대해 자세히 확인했을 때에도 </w:t>
-      </w:r>
-      <w:proofErr w:type="spellStart"/>
-      <w:r>
-        <w:rPr>
-          <w:rFonts w:hint="eastAsia"/>
-          <w:sz w:val="20"/>
-          <w:szCs w:val="20"/>
-        </w:rPr>
-        <w:t>small_s</w:t>
-      </w:r>
-      <w:proofErr w:type="spellEnd"/>
-      <w:r>
-        <w:rPr>
-          <w:rFonts w:hint="eastAsia"/>
-          <w:sz w:val="20"/>
-          <w:szCs w:val="20"/>
-        </w:rPr>
-        <w:t xml:space="preserve">, </w:t>
-      </w:r>
-      <w:proofErr w:type="spellStart"/>
-      <w:r>
-        <w:rPr>
-          <w:rFonts w:hint="eastAsia"/>
-          <w:sz w:val="20"/>
-          <w:szCs w:val="20"/>
-        </w:rPr>
-        <w:t>small_m</w:t>
-      </w:r>
-      <w:proofErr w:type="spellEnd"/>
-      <w:r>
-        <w:rPr>
-          <w:rFonts w:hint="eastAsia"/>
-          <w:sz w:val="20"/>
-          <w:szCs w:val="20"/>
-        </w:rPr>
-        <w:t xml:space="preserve">, </w:t>
-      </w:r>
-      <w:proofErr w:type="spellStart"/>
-      <w:r>
-        <w:rPr>
-          <w:rFonts w:hint="eastAsia"/>
-          <w:sz w:val="20"/>
-          <w:szCs w:val="20"/>
-        </w:rPr>
-        <w:t>small_l</w:t>
-      </w:r>
-      <w:proofErr w:type="spellEnd"/>
-      <w:r>
-        <w:rPr>
-          <w:rFonts w:hint="eastAsia"/>
-          <w:sz w:val="20"/>
-          <w:szCs w:val="20"/>
-        </w:rPr>
-        <w:t xml:space="preserve"> 세 경우 모두 큰 폭으로 성능이 차이나는 것을 확인했다.</w:t>
+        <w:t xml:space="preserve"> 실험 B의 경우 마찬가지로 c2f 모듈을 사용한 v8n_org 모델이 성능이 좋았는데, 실험 A와 비교했을 때 성능의 차이가 훨씬 큰 것을 확인할 수 있었다. 또한 small 객체에 대해 자세히 확인했을 때에도 small_s, small_m, small_l 세 경우 모두 큰 폭으로 성능이 차이나는 것을 확인했다.</w:t>
       </w:r>
     </w:p>
     <w:p>
@@ -4674,17 +4129,7 @@
           <w:szCs w:val="20"/>
           <w:u w:val="single"/>
         </w:rPr>
-        <w:t xml:space="preserve">실험 </w:t>
-      </w:r>
-      <w:proofErr w:type="gramStart"/>
-      <w:r>
-        <w:rPr>
-          <w:rFonts w:hint="eastAsia"/>
-          <w:sz w:val="20"/>
-          <w:szCs w:val="20"/>
-          <w:u w:val="single"/>
-        </w:rPr>
-        <w:t>1</w:t>
+        <w:t>실험 1</w:t>
       </w:r>
       <w:r>
         <w:rPr>
@@ -4700,16 +4145,7 @@
           <w:sz w:val="20"/>
           <w:szCs w:val="20"/>
         </w:rPr>
-        <w:t>:</w:t>
-      </w:r>
-      <w:proofErr w:type="gramEnd"/>
-      <w:r>
-        <w:rPr>
-          <w:rFonts w:hint="eastAsia"/>
-          <w:sz w:val="20"/>
-          <w:szCs w:val="20"/>
-        </w:rPr>
-        <w:t xml:space="preserve"> </w:t>
+        <w:t xml:space="preserve">: </w:t>
       </w:r>
       <w:r>
         <w:rPr>
@@ -4778,17 +4214,7 @@
           <w:szCs w:val="20"/>
           <w:u w:val="single"/>
         </w:rPr>
-        <w:t xml:space="preserve">실험 </w:t>
-      </w:r>
-      <w:proofErr w:type="gramStart"/>
-      <w:r>
-        <w:rPr>
-          <w:rFonts w:hint="eastAsia"/>
-          <w:sz w:val="20"/>
-          <w:szCs w:val="20"/>
-          <w:u w:val="single"/>
-        </w:rPr>
-        <w:t>2</w:t>
+        <w:t>실험 2</w:t>
       </w:r>
       <w:r>
         <w:rPr>
@@ -4804,16 +4230,7 @@
           <w:sz w:val="20"/>
           <w:szCs w:val="20"/>
         </w:rPr>
-        <w:t>:</w:t>
-      </w:r>
-      <w:proofErr w:type="gramEnd"/>
-      <w:r>
-        <w:rPr>
-          <w:rFonts w:hint="eastAsia"/>
-          <w:sz w:val="20"/>
-          <w:szCs w:val="20"/>
-        </w:rPr>
-        <w:t xml:space="preserve"> </w:t>
+        <w:t xml:space="preserve">: </w:t>
       </w:r>
       <w:r>
         <w:rPr>
@@ -4868,25 +4285,7 @@
           <w:sz w:val="20"/>
           <w:szCs w:val="20"/>
         </w:rPr>
-        <w:t xml:space="preserve">특히 v8n의 경우 C3 모듈로 교체했을 때 성능이 크게 하락하는 것을 발견할 수 있었으며 v5n의 경우에는 C2f로 교체했을 때 전체적인 성능은 소폭 증가하지만 주로 </w:t>
-      </w:r>
-      <w:proofErr w:type="spellStart"/>
-      <w:r>
-        <w:rPr>
-          <w:rFonts w:hint="eastAsia"/>
-          <w:sz w:val="20"/>
-          <w:szCs w:val="20"/>
-        </w:rPr>
-        <w:t>small_l</w:t>
-      </w:r>
-      <w:proofErr w:type="spellEnd"/>
-      <w:r>
-        <w:rPr>
-          <w:rFonts w:hint="eastAsia"/>
-          <w:sz w:val="20"/>
-          <w:szCs w:val="20"/>
-        </w:rPr>
-        <w:t xml:space="preserve"> 객체와 medium 객체에서의 성능 향상이 있는 것을 확인할 수 있었다. 따라서 C3와 C2f 모듈을 비교했을 때, 범용적으로 C2f 모듈을 사용하는 것이 유리하다는 결론을 얻었다.</w:t>
+        <w:t>특히 v8n의 경우 C3 모듈로 교체했을 때 성능이 크게 하락하는 것을 발견할 수 있었으며 v5n의 경우에는 C2f로 교체했을 때 전체적인 성능은 소폭 증가하지만 주로 small_l 객체와 medium 객체에서의 성능 향상이 있는 것을 확인할 수 있었다. 따라서 C3와 C2f 모듈을 비교했을 때, 범용적으로 C2f 모듈을 사용하는 것이 유리하다는 결론을 얻었다.</w:t>
       </w:r>
       <w:r>
         <w:rPr>
@@ -4955,7 +4354,6 @@
         </w:numPr>
         <w:ind w:left="1857"/>
         <w:rPr>
-          <w:rFonts w:hint="eastAsia"/>
           <w:sz w:val="20"/>
           <w:szCs w:val="20"/>
         </w:rPr>
@@ -5040,23 +4438,7 @@
           <w:sz w:val="16"/>
           <w:szCs w:val="16"/>
         </w:rPr>
-        <w:t xml:space="preserve">[1] J. Fernandez-Marques, P. N. </w:t>
-      </w:r>
-      <w:proofErr w:type="spellStart"/>
-      <w:r>
-        <w:rPr>
-          <w:sz w:val="16"/>
-          <w:szCs w:val="16"/>
-        </w:rPr>
-        <w:t>Whatmough</w:t>
-      </w:r>
-      <w:proofErr w:type="spellEnd"/>
-      <w:r>
-        <w:rPr>
-          <w:sz w:val="16"/>
-          <w:szCs w:val="16"/>
-        </w:rPr>
-        <w:t xml:space="preserve">, A. Mundy, and M. Mattina, "Searching for Winograd-aware Quantized Networks," </w:t>
+        <w:t xml:space="preserve">[1] J. Fernandez-Marques, P. N. Whatmough, A. Mundy, and M. Mattina, "Searching for Winograd-aware Quantized Networks," </w:t>
       </w:r>
       <w:r>
         <w:rPr>
@@ -5065,9 +4447,46 @@
           <w:sz w:val="16"/>
           <w:szCs w:val="16"/>
         </w:rPr>
-        <w:t xml:space="preserve">Proc. of the 3rd </w:t>
-      </w:r>
-      <w:proofErr w:type="spellStart"/>
+        <w:t>Proc. of the 3rd MLSys Conf.</w:t>
+      </w:r>
+      <w:r>
+        <w:rPr>
+          <w:sz w:val="16"/>
+          <w:szCs w:val="16"/>
+        </w:rPr>
+        <w:t>, arXiv:2002.10711, 2020.</w:t>
+      </w:r>
+    </w:p>
+    <w:p>
+      <w:pPr>
+        <w:ind w:left="440"/>
+        <w:rPr>
+          <w:sz w:val="16"/>
+          <w:szCs w:val="16"/>
+        </w:rPr>
+      </w:pPr>
+      <w:r>
+        <w:rPr>
+          <w:rFonts w:hint="eastAsia"/>
+          <w:sz w:val="16"/>
+          <w:szCs w:val="16"/>
+        </w:rPr>
+        <w:t xml:space="preserve">[2] </w:t>
+      </w:r>
+      <w:r>
+        <w:rPr>
+          <w:sz w:val="16"/>
+          <w:szCs w:val="16"/>
+        </w:rPr>
+        <w:t>B. Jacob, S. Kligys, B. Chen, M. Zhu, M. Tang, A. Howard, H. Adam, and D. Kalenichenko</w:t>
+      </w:r>
+      <w:r>
+        <w:rPr>
+          <w:sz w:val="16"/>
+          <w:szCs w:val="16"/>
+        </w:rPr>
+        <w:t xml:space="preserve">, "Quantization and training of neural networks for efficient integer-arithmetic-only inference," </w:t>
+      </w:r>
       <w:r>
         <w:rPr>
           <w:i/>
@@ -5075,100 +4494,7 @@
           <w:sz w:val="16"/>
           <w:szCs w:val="16"/>
         </w:rPr>
-        <w:t>MLSys</w:t>
-      </w:r>
-      <w:proofErr w:type="spellEnd"/>
-      <w:r>
-        <w:rPr>
-          <w:i/>
-          <w:iCs/>
-          <w:sz w:val="16"/>
-          <w:szCs w:val="16"/>
-        </w:rPr>
-        <w:t xml:space="preserve"> Conf.</w:t>
-      </w:r>
-      <w:r>
-        <w:rPr>
-          <w:sz w:val="16"/>
-          <w:szCs w:val="16"/>
-        </w:rPr>
-        <w:t>, arXiv:2002.10711, 2020.</w:t>
-      </w:r>
-    </w:p>
-    <w:p>
-      <w:pPr>
-        <w:ind w:left="440"/>
-        <w:rPr>
-          <w:sz w:val="16"/>
-          <w:szCs w:val="16"/>
-        </w:rPr>
-      </w:pPr>
-      <w:r>
-        <w:rPr>
-          <w:rFonts w:hint="eastAsia"/>
-          <w:sz w:val="16"/>
-          <w:szCs w:val="16"/>
-        </w:rPr>
-        <w:t xml:space="preserve">[2] </w:t>
-      </w:r>
-      <w:r>
-        <w:rPr>
-          <w:sz w:val="16"/>
-          <w:szCs w:val="16"/>
-        </w:rPr>
-        <w:t xml:space="preserve">B. Jacob, S. </w:t>
-      </w:r>
-      <w:proofErr w:type="spellStart"/>
-      <w:r>
-        <w:rPr>
-          <w:sz w:val="16"/>
-          <w:szCs w:val="16"/>
-        </w:rPr>
-        <w:t>Kligys</w:t>
-      </w:r>
-      <w:proofErr w:type="spellEnd"/>
-      <w:r>
-        <w:rPr>
-          <w:sz w:val="16"/>
-          <w:szCs w:val="16"/>
-        </w:rPr>
-        <w:t xml:space="preserve">, B. Chen, M. Zhu, M. Tang, A. Howard, H. Adam, and D. </w:t>
-      </w:r>
-      <w:proofErr w:type="spellStart"/>
-      <w:r>
-        <w:rPr>
-          <w:sz w:val="16"/>
-          <w:szCs w:val="16"/>
-        </w:rPr>
-        <w:t>Kalenichenko</w:t>
-      </w:r>
-      <w:proofErr w:type="spellEnd"/>
-      <w:r>
-        <w:rPr>
-          <w:sz w:val="16"/>
-          <w:szCs w:val="16"/>
-        </w:rPr>
-        <w:t xml:space="preserve">, "Quantization and training of neural networks for efficient integer-arithmetic-only inference," </w:t>
-      </w:r>
-      <w:proofErr w:type="spellStart"/>
-      <w:r>
-        <w:rPr>
-          <w:i/>
-          <w:iCs/>
-          <w:sz w:val="16"/>
-          <w:szCs w:val="16"/>
-        </w:rPr>
-        <w:t>arXiv</w:t>
-      </w:r>
-      <w:proofErr w:type="spellEnd"/>
-      <w:r>
-        <w:rPr>
-          <w:i/>
-          <w:iCs/>
-          <w:sz w:val="16"/>
-          <w:szCs w:val="16"/>
-        </w:rPr>
-        <w:t xml:space="preserve"> preprint arXiv:1712.05877</w:t>
+        <w:t>arXiv preprint arXiv:1712.05877</w:t>
       </w:r>
       <w:r>
         <w:rPr>

--- a/documents/1. 소형 객체 탐지 성능 향상 방안/1.1 v5n, v8n 분석 보고서.docx
+++ b/documents/1. 소형 객체 탐지 성능 향상 방안/1.1 v5n, v8n 분석 보고서.docx
@@ -6,6 +6,7 @@
       <w:pPr>
         <w:jc w:val="center"/>
         <w:rPr>
+          <w:rFonts w:hint="eastAsia"/>
           <w:b/>
           <w:bCs/>
           <w:sz w:val="30"/>
@@ -33,7 +34,6 @@
         <w:t>보고서</w:t>
       </w:r>
     </w:p>
-    <w:p/>
     <w:p>
       <w:pPr>
         <w:pStyle w:val="a6"/>
@@ -256,7 +256,39 @@
           <w:sz w:val="20"/>
           <w:szCs w:val="20"/>
         </w:rPr>
-        <w:t xml:space="preserve">v5와 v8의 구조적 차이점은 두 가지로 요약할 수 있다. 첫째, 초기 Conv 레이어에서 v5는 kernel_size=6을 사용하는 반면 v8은 kernel_size=3을 사용한다. 둘째, v5는 C3 모듈을 사용하지만 v8은 C2f 모듈을 </w:t>
+        <w:t xml:space="preserve">v5와 v8의 구조적 차이점은 두 가지로 요약할 수 있다. 첫째, 초기 Conv 레이어에서 v5는 </w:t>
+      </w:r>
+      <w:proofErr w:type="spellStart"/>
+      <w:r>
+        <w:rPr>
+          <w:sz w:val="20"/>
+          <w:szCs w:val="20"/>
+        </w:rPr>
+        <w:t>kernel_size</w:t>
+      </w:r>
+      <w:proofErr w:type="spellEnd"/>
+      <w:r>
+        <w:rPr>
+          <w:sz w:val="20"/>
+          <w:szCs w:val="20"/>
+        </w:rPr>
+        <w:t xml:space="preserve">=6을 사용하는 반면 v8은 </w:t>
+      </w:r>
+      <w:proofErr w:type="spellStart"/>
+      <w:r>
+        <w:rPr>
+          <w:sz w:val="20"/>
+          <w:szCs w:val="20"/>
+        </w:rPr>
+        <w:t>kernel_size</w:t>
+      </w:r>
+      <w:proofErr w:type="spellEnd"/>
+      <w:r>
+        <w:rPr>
+          <w:sz w:val="20"/>
+          <w:szCs w:val="20"/>
+        </w:rPr>
+        <w:t xml:space="preserve">=3을 사용한다. 둘째, v5는 C3 모듈을 사용하지만 v8은 C2f 모듈을 </w:t>
       </w:r>
       <w:r>
         <w:rPr>
@@ -585,6 +617,7 @@
           <w:sz w:val="24"/>
         </w:rPr>
       </w:pPr>
+      <w:proofErr w:type="gramStart"/>
       <w:r>
         <w:rPr>
           <w:rFonts w:hint="eastAsia"/>
@@ -602,7 +635,17 @@
           <w:bCs/>
           <w:sz w:val="24"/>
         </w:rPr>
-        <w:t xml:space="preserve"> : v5n과 v8n의 성능 차이</w:t>
+        <w:t xml:space="preserve"> :</w:t>
+      </w:r>
+      <w:proofErr w:type="gramEnd"/>
+      <w:r>
+        <w:rPr>
+          <w:rFonts w:hint="eastAsia"/>
+          <w:b/>
+          <w:bCs/>
+          <w:sz w:val="24"/>
+        </w:rPr>
+        <w:t xml:space="preserve"> v5n과 v8n의 성능 차이</w:t>
       </w:r>
       <w:r>
         <w:rPr>
@@ -643,15 +686,34 @@
           <w:szCs w:val="20"/>
           <w:u w:val="single"/>
         </w:rPr>
-        <w:t>실험 1</w:t>
-      </w:r>
-      <w:r>
-        <w:rPr>
-          <w:rFonts w:hint="eastAsia"/>
-          <w:sz w:val="20"/>
-          <w:szCs w:val="20"/>
-        </w:rPr>
-        <w:t xml:space="preserve"> : </w:t>
+        <w:t xml:space="preserve">실험 </w:t>
+      </w:r>
+      <w:proofErr w:type="gramStart"/>
+      <w:r>
+        <w:rPr>
+          <w:rFonts w:hint="eastAsia"/>
+          <w:sz w:val="20"/>
+          <w:szCs w:val="20"/>
+          <w:u w:val="single"/>
+        </w:rPr>
+        <w:t>1</w:t>
+      </w:r>
+      <w:r>
+        <w:rPr>
+          <w:rFonts w:hint="eastAsia"/>
+          <w:sz w:val="20"/>
+          <w:szCs w:val="20"/>
+        </w:rPr>
+        <w:t xml:space="preserve"> :</w:t>
+      </w:r>
+      <w:proofErr w:type="gramEnd"/>
+      <w:r>
+        <w:rPr>
+          <w:rFonts w:hint="eastAsia"/>
+          <w:sz w:val="20"/>
+          <w:szCs w:val="20"/>
+        </w:rPr>
+        <w:t xml:space="preserve"> </w:t>
       </w:r>
       <w:r>
         <w:rPr>
@@ -1003,15 +1065,34 @@
           <w:szCs w:val="20"/>
           <w:u w:val="single"/>
         </w:rPr>
-        <w:t>실험 2</w:t>
-      </w:r>
-      <w:r>
-        <w:rPr>
-          <w:rFonts w:hint="eastAsia"/>
-          <w:sz w:val="20"/>
-          <w:szCs w:val="20"/>
-        </w:rPr>
-        <w:t xml:space="preserve"> : </w:t>
+        <w:t xml:space="preserve">실험 </w:t>
+      </w:r>
+      <w:proofErr w:type="gramStart"/>
+      <w:r>
+        <w:rPr>
+          <w:rFonts w:hint="eastAsia"/>
+          <w:sz w:val="20"/>
+          <w:szCs w:val="20"/>
+          <w:u w:val="single"/>
+        </w:rPr>
+        <w:t>2</w:t>
+      </w:r>
+      <w:r>
+        <w:rPr>
+          <w:rFonts w:hint="eastAsia"/>
+          <w:sz w:val="20"/>
+          <w:szCs w:val="20"/>
+        </w:rPr>
+        <w:t xml:space="preserve"> :</w:t>
+      </w:r>
+      <w:proofErr w:type="gramEnd"/>
+      <w:r>
+        <w:rPr>
+          <w:rFonts w:hint="eastAsia"/>
+          <w:sz w:val="20"/>
+          <w:szCs w:val="20"/>
+        </w:rPr>
+        <w:t xml:space="preserve"> </w:t>
       </w:r>
       <w:r>
         <w:rPr>
@@ -1503,7 +1584,25 @@
           <w:sz w:val="20"/>
           <w:szCs w:val="20"/>
         </w:rPr>
-        <w:t>학습 데이터 : 제공받은 train set과 validation set을 병합</w:t>
+        <w:t xml:space="preserve">학습 </w:t>
+      </w:r>
+      <w:proofErr w:type="gramStart"/>
+      <w:r>
+        <w:rPr>
+          <w:rFonts w:hint="eastAsia"/>
+          <w:sz w:val="20"/>
+          <w:szCs w:val="20"/>
+        </w:rPr>
+        <w:t>데이터 :</w:t>
+      </w:r>
+      <w:proofErr w:type="gramEnd"/>
+      <w:r>
+        <w:rPr>
+          <w:rFonts w:hint="eastAsia"/>
+          <w:sz w:val="20"/>
+          <w:szCs w:val="20"/>
+        </w:rPr>
+        <w:t xml:space="preserve"> 제공받은 train set과 validation set을 병합</w:t>
       </w:r>
     </w:p>
     <w:p>
@@ -1533,7 +1632,25 @@
           <w:sz w:val="20"/>
           <w:szCs w:val="20"/>
         </w:rPr>
-        <w:t xml:space="preserve"> 데이터 : </w:t>
+        <w:t xml:space="preserve"> </w:t>
+      </w:r>
+      <w:proofErr w:type="gramStart"/>
+      <w:r>
+        <w:rPr>
+          <w:rFonts w:hint="eastAsia"/>
+          <w:sz w:val="20"/>
+          <w:szCs w:val="20"/>
+        </w:rPr>
+        <w:t>데이터 :</w:t>
+      </w:r>
+      <w:proofErr w:type="gramEnd"/>
+      <w:r>
+        <w:rPr>
+          <w:rFonts w:hint="eastAsia"/>
+          <w:sz w:val="20"/>
+          <w:szCs w:val="20"/>
+        </w:rPr>
+        <w:t xml:space="preserve"> </w:t>
       </w:r>
       <w:r>
         <w:rPr>
@@ -1671,7 +1788,25 @@
           <w:sz w:val="20"/>
           <w:szCs w:val="20"/>
         </w:rPr>
-        <w:t>v8n_org : v8n 기본 모델</w:t>
+        <w:t>v8n_</w:t>
+      </w:r>
+      <w:proofErr w:type="gramStart"/>
+      <w:r>
+        <w:rPr>
+          <w:rFonts w:hint="eastAsia"/>
+          <w:sz w:val="20"/>
+          <w:szCs w:val="20"/>
+        </w:rPr>
+        <w:t>org :</w:t>
+      </w:r>
+      <w:proofErr w:type="gramEnd"/>
+      <w:r>
+        <w:rPr>
+          <w:rFonts w:hint="eastAsia"/>
+          <w:sz w:val="20"/>
+          <w:szCs w:val="20"/>
+        </w:rPr>
+        <w:t xml:space="preserve"> v8n 기본 모델</w:t>
       </w:r>
     </w:p>
     <w:p>
@@ -1693,7 +1828,25 @@
           <w:sz w:val="20"/>
           <w:szCs w:val="20"/>
         </w:rPr>
-        <w:t>v8n_k6 : v8n 기본 모델의 첫 Conv 레이어에 k = 6 적용</w:t>
+        <w:t>v8n_k</w:t>
+      </w:r>
+      <w:proofErr w:type="gramStart"/>
+      <w:r>
+        <w:rPr>
+          <w:rFonts w:hint="eastAsia"/>
+          <w:sz w:val="20"/>
+          <w:szCs w:val="20"/>
+        </w:rPr>
+        <w:t>6 :</w:t>
+      </w:r>
+      <w:proofErr w:type="gramEnd"/>
+      <w:r>
+        <w:rPr>
+          <w:rFonts w:hint="eastAsia"/>
+          <w:sz w:val="20"/>
+          <w:szCs w:val="20"/>
+        </w:rPr>
+        <w:t xml:space="preserve"> v8n 기본 모델의 첫 Conv 레이어에 k = 6 적용</w:t>
       </w:r>
     </w:p>
     <w:p>
@@ -1715,7 +1868,25 @@
           <w:sz w:val="20"/>
           <w:szCs w:val="20"/>
         </w:rPr>
-        <w:t>v8n_c3 : v8n 기본 모델의 C2f 모듈을 모두 C3로 교체</w:t>
+        <w:t>v8n_c</w:t>
+      </w:r>
+      <w:proofErr w:type="gramStart"/>
+      <w:r>
+        <w:rPr>
+          <w:rFonts w:hint="eastAsia"/>
+          <w:sz w:val="20"/>
+          <w:szCs w:val="20"/>
+        </w:rPr>
+        <w:t>3 :</w:t>
+      </w:r>
+      <w:proofErr w:type="gramEnd"/>
+      <w:r>
+        <w:rPr>
+          <w:rFonts w:hint="eastAsia"/>
+          <w:sz w:val="20"/>
+          <w:szCs w:val="20"/>
+        </w:rPr>
+        <w:t xml:space="preserve"> v8n 기본 모델의 C2f 모듈을 모두 C3로 교체</w:t>
       </w:r>
     </w:p>
     <w:p>
@@ -1737,7 +1908,25 @@
           <w:sz w:val="20"/>
           <w:szCs w:val="20"/>
         </w:rPr>
-        <w:t>v5n_org : v5n 기본 모델 (anchor free)</w:t>
+        <w:t>v5n_</w:t>
+      </w:r>
+      <w:proofErr w:type="gramStart"/>
+      <w:r>
+        <w:rPr>
+          <w:rFonts w:hint="eastAsia"/>
+          <w:sz w:val="20"/>
+          <w:szCs w:val="20"/>
+        </w:rPr>
+        <w:t>org :</w:t>
+      </w:r>
+      <w:proofErr w:type="gramEnd"/>
+      <w:r>
+        <w:rPr>
+          <w:rFonts w:hint="eastAsia"/>
+          <w:sz w:val="20"/>
+          <w:szCs w:val="20"/>
+        </w:rPr>
+        <w:t xml:space="preserve"> v5n 기본 모델 (anchor free)</w:t>
       </w:r>
     </w:p>
     <w:p>
@@ -1759,7 +1948,25 @@
           <w:sz w:val="20"/>
           <w:szCs w:val="20"/>
         </w:rPr>
-        <w:t>v5n_k3 : v5n 기본 모델의 첫 Conv 레이어에 k = 3 적용</w:t>
+        <w:t>v5n_k</w:t>
+      </w:r>
+      <w:proofErr w:type="gramStart"/>
+      <w:r>
+        <w:rPr>
+          <w:rFonts w:hint="eastAsia"/>
+          <w:sz w:val="20"/>
+          <w:szCs w:val="20"/>
+        </w:rPr>
+        <w:t>3 :</w:t>
+      </w:r>
+      <w:proofErr w:type="gramEnd"/>
+      <w:r>
+        <w:rPr>
+          <w:rFonts w:hint="eastAsia"/>
+          <w:sz w:val="20"/>
+          <w:szCs w:val="20"/>
+        </w:rPr>
+        <w:t xml:space="preserve"> v5n 기본 모델의 첫 Conv 레이어에 k = 3 적용</w:t>
       </w:r>
     </w:p>
     <w:p>
@@ -1781,15 +1988,33 @@
           <w:sz w:val="20"/>
           <w:szCs w:val="20"/>
         </w:rPr>
-        <w:t>v5n_c2f</w:t>
-      </w:r>
-      <w:r>
-        <w:rPr>
-          <w:rFonts w:hint="eastAsia"/>
-          <w:sz w:val="20"/>
-          <w:szCs w:val="20"/>
-        </w:rPr>
-        <w:t xml:space="preserve"> : v5n 기본 모델의 C3 모듈을 모두 C2f로 교체</w:t>
+        <w:t>v5n_c2</w:t>
+      </w:r>
+      <w:proofErr w:type="gramStart"/>
+      <w:r>
+        <w:rPr>
+          <w:rFonts w:hint="eastAsia"/>
+          <w:sz w:val="20"/>
+          <w:szCs w:val="20"/>
+        </w:rPr>
+        <w:t>f</w:t>
+      </w:r>
+      <w:r>
+        <w:rPr>
+          <w:rFonts w:hint="eastAsia"/>
+          <w:sz w:val="20"/>
+          <w:szCs w:val="20"/>
+        </w:rPr>
+        <w:t xml:space="preserve"> :</w:t>
+      </w:r>
+      <w:proofErr w:type="gramEnd"/>
+      <w:r>
+        <w:rPr>
+          <w:rFonts w:hint="eastAsia"/>
+          <w:sz w:val="20"/>
+          <w:szCs w:val="20"/>
+        </w:rPr>
+        <w:t xml:space="preserve"> v5n 기본 모델의 C3 모듈을 모두 C2f로 교체</w:t>
       </w:r>
     </w:p>
     <w:p>
@@ -1927,6 +2152,7 @@
         </w:rPr>
         <w:t>대조군</w:t>
       </w:r>
+      <w:proofErr w:type="gramStart"/>
       <w:r>
         <w:rPr>
           <w:rFonts w:hint="eastAsia"/>
@@ -1941,7 +2167,16 @@
           <w:sz w:val="20"/>
           <w:szCs w:val="20"/>
         </w:rPr>
-        <w:t xml:space="preserve"> : </w:t>
+        <w:t xml:space="preserve"> :</w:t>
+      </w:r>
+      <w:proofErr w:type="gramEnd"/>
+      <w:r>
+        <w:rPr>
+          <w:rFonts w:hint="eastAsia"/>
+          <w:sz w:val="20"/>
+          <w:szCs w:val="20"/>
+        </w:rPr>
+        <w:t xml:space="preserve"> </w:t>
       </w:r>
       <w:r>
         <w:rPr>
@@ -1957,8 +2192,18 @@
           <w:sz w:val="20"/>
           <w:szCs w:val="20"/>
         </w:rPr>
-        <w:t xml:space="preserve"> 실험군</w:t>
-      </w:r>
+        <w:t xml:space="preserve"> </w:t>
+      </w:r>
+      <w:proofErr w:type="spellStart"/>
+      <w:r>
+        <w:rPr>
+          <w:rFonts w:hint="eastAsia"/>
+          <w:sz w:val="20"/>
+          <w:szCs w:val="20"/>
+        </w:rPr>
+        <w:t>실험군</w:t>
+      </w:r>
+      <w:proofErr w:type="spellEnd"/>
       <w:r>
         <w:rPr>
           <w:rFonts w:hint="eastAsia"/>
@@ -2037,6 +2282,7 @@
         </w:rPr>
         <w:t>군</w:t>
       </w:r>
+      <w:proofErr w:type="gramStart"/>
       <w:r>
         <w:rPr>
           <w:rFonts w:hint="eastAsia"/>
@@ -2051,7 +2297,16 @@
           <w:sz w:val="20"/>
           <w:szCs w:val="20"/>
         </w:rPr>
-        <w:t xml:space="preserve"> : v</w:t>
+        <w:t xml:space="preserve"> :</w:t>
+      </w:r>
+      <w:proofErr w:type="gramEnd"/>
+      <w:r>
+        <w:rPr>
+          <w:rFonts w:hint="eastAsia"/>
+          <w:sz w:val="20"/>
+          <w:szCs w:val="20"/>
+        </w:rPr>
+        <w:t xml:space="preserve"> v</w:t>
       </w:r>
       <w:r>
         <w:rPr>
@@ -2085,6 +2340,7 @@
         </w:rPr>
         <w:t xml:space="preserve">, </w:t>
       </w:r>
+      <w:proofErr w:type="spellStart"/>
       <w:r>
         <w:rPr>
           <w:rFonts w:hint="eastAsia"/>
@@ -2093,6 +2349,7 @@
         </w:rPr>
         <w:t>실험군</w:t>
       </w:r>
+      <w:proofErr w:type="spellEnd"/>
       <w:r>
         <w:rPr>
           <w:rFonts w:hint="eastAsia"/>
@@ -2960,7 +3217,61 @@
           <w:sz w:val="20"/>
           <w:szCs w:val="20"/>
         </w:rPr>
-        <w:t>다시 세단계로 분류한 small_s, small_m, small_l 객체들에 대해서 다시 조사해</w:t>
+        <w:t xml:space="preserve">다시 세단계로 분류한 </w:t>
+      </w:r>
+      <w:proofErr w:type="spellStart"/>
+      <w:r>
+        <w:rPr>
+          <w:rFonts w:hint="eastAsia"/>
+          <w:sz w:val="20"/>
+          <w:szCs w:val="20"/>
+        </w:rPr>
+        <w:t>small_s</w:t>
+      </w:r>
+      <w:proofErr w:type="spellEnd"/>
+      <w:r>
+        <w:rPr>
+          <w:rFonts w:hint="eastAsia"/>
+          <w:sz w:val="20"/>
+          <w:szCs w:val="20"/>
+        </w:rPr>
+        <w:t xml:space="preserve">, </w:t>
+      </w:r>
+      <w:proofErr w:type="spellStart"/>
+      <w:r>
+        <w:rPr>
+          <w:rFonts w:hint="eastAsia"/>
+          <w:sz w:val="20"/>
+          <w:szCs w:val="20"/>
+        </w:rPr>
+        <w:t>small_m</w:t>
+      </w:r>
+      <w:proofErr w:type="spellEnd"/>
+      <w:r>
+        <w:rPr>
+          <w:rFonts w:hint="eastAsia"/>
+          <w:sz w:val="20"/>
+          <w:szCs w:val="20"/>
+        </w:rPr>
+        <w:t xml:space="preserve">, </w:t>
+      </w:r>
+      <w:proofErr w:type="spellStart"/>
+      <w:r>
+        <w:rPr>
+          <w:rFonts w:hint="eastAsia"/>
+          <w:sz w:val="20"/>
+          <w:szCs w:val="20"/>
+        </w:rPr>
+        <w:t>small_l</w:t>
+      </w:r>
+      <w:proofErr w:type="spellEnd"/>
+      <w:r>
+        <w:rPr>
+          <w:rFonts w:hint="eastAsia"/>
+          <w:sz w:val="20"/>
+          <w:szCs w:val="20"/>
+        </w:rPr>
+        <w:t xml:space="preserve"> 객체들에 대해서 다시 조사해</w:t>
       </w:r>
       <w:r>
         <w:rPr>
@@ -2976,16 +3287,44 @@
           <w:sz w:val="20"/>
           <w:szCs w:val="20"/>
         </w:rPr>
-        <w:t xml:space="preserve"> small_m, small_l</w:t>
-      </w:r>
-      <w:r>
-        <w:rPr>
-          <w:rFonts w:hint="eastAsia"/>
-          <w:sz w:val="20"/>
-          <w:szCs w:val="20"/>
-        </w:rPr>
         <w:t xml:space="preserve"> </w:t>
       </w:r>
+      <w:proofErr w:type="spellStart"/>
+      <w:r>
+        <w:rPr>
+          <w:rFonts w:hint="eastAsia"/>
+          <w:sz w:val="20"/>
+          <w:szCs w:val="20"/>
+        </w:rPr>
+        <w:t>small_m</w:t>
+      </w:r>
+      <w:proofErr w:type="spellEnd"/>
+      <w:r>
+        <w:rPr>
+          <w:rFonts w:hint="eastAsia"/>
+          <w:sz w:val="20"/>
+          <w:szCs w:val="20"/>
+        </w:rPr>
+        <w:t xml:space="preserve">, </w:t>
+      </w:r>
+      <w:proofErr w:type="spellStart"/>
+      <w:r>
+        <w:rPr>
+          <w:rFonts w:hint="eastAsia"/>
+          <w:sz w:val="20"/>
+          <w:szCs w:val="20"/>
+        </w:rPr>
+        <w:t>small_l</w:t>
+      </w:r>
+      <w:proofErr w:type="spellEnd"/>
+      <w:r>
+        <w:rPr>
+          <w:rFonts w:hint="eastAsia"/>
+          <w:sz w:val="20"/>
+          <w:szCs w:val="20"/>
+        </w:rPr>
+        <w:t xml:space="preserve"> </w:t>
+      </w:r>
       <w:r>
         <w:rPr>
           <w:rFonts w:hint="eastAsia"/>
@@ -3016,7 +3355,61 @@
           <w:sz w:val="20"/>
           <w:szCs w:val="20"/>
         </w:rPr>
-        <w:t>실험 B에서는 커널 사이즈를 3으로 사용한 v5n_k3 모델이 전체적인 성능이 좋은 것을 확인할 수 있었는데, 마찬가지로 small_s, small_m, small_l 객체들에 대해 살펴봤을 때 모두 성능이 증가하는 것을 확인할 수 있었다.</w:t>
+        <w:t xml:space="preserve">실험 B에서는 커널 사이즈를 3으로 사용한 v5n_k3 모델이 전체적인 성능이 좋은 것을 확인할 수 있었는데, 마찬가지로 </w:t>
+      </w:r>
+      <w:proofErr w:type="spellStart"/>
+      <w:r>
+        <w:rPr>
+          <w:rFonts w:hint="eastAsia"/>
+          <w:sz w:val="20"/>
+          <w:szCs w:val="20"/>
+        </w:rPr>
+        <w:t>small_s</w:t>
+      </w:r>
+      <w:proofErr w:type="spellEnd"/>
+      <w:r>
+        <w:rPr>
+          <w:rFonts w:hint="eastAsia"/>
+          <w:sz w:val="20"/>
+          <w:szCs w:val="20"/>
+        </w:rPr>
+        <w:t xml:space="preserve">, </w:t>
+      </w:r>
+      <w:proofErr w:type="spellStart"/>
+      <w:r>
+        <w:rPr>
+          <w:rFonts w:hint="eastAsia"/>
+          <w:sz w:val="20"/>
+          <w:szCs w:val="20"/>
+        </w:rPr>
+        <w:t>small_m</w:t>
+      </w:r>
+      <w:proofErr w:type="spellEnd"/>
+      <w:r>
+        <w:rPr>
+          <w:rFonts w:hint="eastAsia"/>
+          <w:sz w:val="20"/>
+          <w:szCs w:val="20"/>
+        </w:rPr>
+        <w:t xml:space="preserve">, </w:t>
+      </w:r>
+      <w:proofErr w:type="spellStart"/>
+      <w:r>
+        <w:rPr>
+          <w:rFonts w:hint="eastAsia"/>
+          <w:sz w:val="20"/>
+          <w:szCs w:val="20"/>
+        </w:rPr>
+        <w:t>small_l</w:t>
+      </w:r>
+      <w:proofErr w:type="spellEnd"/>
+      <w:r>
+        <w:rPr>
+          <w:rFonts w:hint="eastAsia"/>
+          <w:sz w:val="20"/>
+          <w:szCs w:val="20"/>
+        </w:rPr>
+        <w:t xml:space="preserve"> 객체들에 대해 살펴봤을 때 모두 성능이 증가하는 것을 확인할 수 있었다.</w:t>
       </w:r>
       <w:r>
         <w:rPr>
@@ -3146,7 +3539,25 @@
           <w:sz w:val="20"/>
           <w:szCs w:val="20"/>
         </w:rPr>
-        <w:t>대조군1 : v</w:t>
+        <w:t>대조군</w:t>
+      </w:r>
+      <w:proofErr w:type="gramStart"/>
+      <w:r>
+        <w:rPr>
+          <w:rFonts w:hint="eastAsia"/>
+          <w:sz w:val="20"/>
+          <w:szCs w:val="20"/>
+        </w:rPr>
+        <w:t>1 :</w:t>
+      </w:r>
+      <w:proofErr w:type="gramEnd"/>
+      <w:r>
+        <w:rPr>
+          <w:rFonts w:hint="eastAsia"/>
+          <w:sz w:val="20"/>
+          <w:szCs w:val="20"/>
+        </w:rPr>
+        <w:t xml:space="preserve"> v</w:t>
       </w:r>
       <w:r>
         <w:rPr>
@@ -3162,7 +3573,25 @@
           <w:sz w:val="20"/>
           <w:szCs w:val="20"/>
         </w:rPr>
-        <w:t>n_org, 실험군1 : v</w:t>
+        <w:t xml:space="preserve">n_org, </w:t>
+      </w:r>
+      <w:proofErr w:type="spellStart"/>
+      <w:r>
+        <w:rPr>
+          <w:rFonts w:hint="eastAsia"/>
+          <w:sz w:val="20"/>
+          <w:szCs w:val="20"/>
+        </w:rPr>
+        <w:t>실험군</w:t>
+      </w:r>
+      <w:proofErr w:type="spellEnd"/>
+      <w:r>
+        <w:rPr>
+          <w:rFonts w:hint="eastAsia"/>
+          <w:sz w:val="20"/>
+          <w:szCs w:val="20"/>
+        </w:rPr>
+        <w:t>1 : v</w:t>
       </w:r>
       <w:r>
         <w:rPr>
@@ -3216,7 +3645,25 @@
           <w:sz w:val="20"/>
           <w:szCs w:val="20"/>
         </w:rPr>
-        <w:t>대조군2 : v</w:t>
+        <w:t>대조군</w:t>
+      </w:r>
+      <w:proofErr w:type="gramStart"/>
+      <w:r>
+        <w:rPr>
+          <w:rFonts w:hint="eastAsia"/>
+          <w:sz w:val="20"/>
+          <w:szCs w:val="20"/>
+        </w:rPr>
+        <w:t>2 :</w:t>
+      </w:r>
+      <w:proofErr w:type="gramEnd"/>
+      <w:r>
+        <w:rPr>
+          <w:rFonts w:hint="eastAsia"/>
+          <w:sz w:val="20"/>
+          <w:szCs w:val="20"/>
+        </w:rPr>
+        <w:t xml:space="preserve"> v</w:t>
       </w:r>
       <w:r>
         <w:rPr>
@@ -3232,7 +3679,25 @@
           <w:sz w:val="20"/>
           <w:szCs w:val="20"/>
         </w:rPr>
-        <w:t>n_org, 실험군2 : v</w:t>
+        <w:t xml:space="preserve">n_org, </w:t>
+      </w:r>
+      <w:proofErr w:type="spellStart"/>
+      <w:r>
+        <w:rPr>
+          <w:rFonts w:hint="eastAsia"/>
+          <w:sz w:val="20"/>
+          <w:szCs w:val="20"/>
+        </w:rPr>
+        <w:t>실험군</w:t>
+      </w:r>
+      <w:proofErr w:type="spellEnd"/>
+      <w:r>
+        <w:rPr>
+          <w:rFonts w:hint="eastAsia"/>
+          <w:sz w:val="20"/>
+          <w:szCs w:val="20"/>
+        </w:rPr>
+        <w:t>2 : v</w:t>
       </w:r>
       <w:r>
         <w:rPr>
@@ -4045,7 +4510,25 @@
           <w:sz w:val="20"/>
           <w:szCs w:val="20"/>
         </w:rPr>
-        <w:t>으며, small 객체에 대해 자세히 살펴봤을 때에는 small_l 객체에서 약간의 성능 차이만 있었다.</w:t>
+        <w:t xml:space="preserve">으며, small 객체에 대해 자세히 살펴봤을 때에는 </w:t>
+      </w:r>
+      <w:proofErr w:type="spellStart"/>
+      <w:r>
+        <w:rPr>
+          <w:rFonts w:hint="eastAsia"/>
+          <w:sz w:val="20"/>
+          <w:szCs w:val="20"/>
+        </w:rPr>
+        <w:t>small_l</w:t>
+      </w:r>
+      <w:proofErr w:type="spellEnd"/>
+      <w:r>
+        <w:rPr>
+          <w:rFonts w:hint="eastAsia"/>
+          <w:sz w:val="20"/>
+          <w:szCs w:val="20"/>
+        </w:rPr>
+        <w:t xml:space="preserve"> 객체에서 약간의 성능 차이만 있었다.</w:t>
       </w:r>
       <w:r>
         <w:rPr>
@@ -4060,7 +4543,61 @@
           <w:sz w:val="20"/>
           <w:szCs w:val="20"/>
         </w:rPr>
-        <w:t xml:space="preserve"> 실험 B의 경우 마찬가지로 c2f 모듈을 사용한 v8n_org 모델이 성능이 좋았는데, 실험 A와 비교했을 때 성능의 차이가 훨씬 큰 것을 확인할 수 있었다. 또한 small 객체에 대해 자세히 확인했을 때에도 small_s, small_m, small_l 세 경우 모두 큰 폭으로 성능이 차이나는 것을 확인했다.</w:t>
+        <w:t xml:space="preserve"> 실험 B의 경우 마찬가지로 c2f 모듈을 사용한 v8n_org 모델이 성능이 좋았는데, 실험 A와 비교했을 때 성능의 차이가 훨씬 큰 것을 확인할 수 있었다. 또한 small 객체에 대해 자세히 확인했을 때에도 </w:t>
+      </w:r>
+      <w:proofErr w:type="spellStart"/>
+      <w:r>
+        <w:rPr>
+          <w:rFonts w:hint="eastAsia"/>
+          <w:sz w:val="20"/>
+          <w:szCs w:val="20"/>
+        </w:rPr>
+        <w:t>small_s</w:t>
+      </w:r>
+      <w:proofErr w:type="spellEnd"/>
+      <w:r>
+        <w:rPr>
+          <w:rFonts w:hint="eastAsia"/>
+          <w:sz w:val="20"/>
+          <w:szCs w:val="20"/>
+        </w:rPr>
+        <w:t xml:space="preserve">, </w:t>
+      </w:r>
+      <w:proofErr w:type="spellStart"/>
+      <w:r>
+        <w:rPr>
+          <w:rFonts w:hint="eastAsia"/>
+          <w:sz w:val="20"/>
+          <w:szCs w:val="20"/>
+        </w:rPr>
+        <w:t>small_m</w:t>
+      </w:r>
+      <w:proofErr w:type="spellEnd"/>
+      <w:r>
+        <w:rPr>
+          <w:rFonts w:hint="eastAsia"/>
+          <w:sz w:val="20"/>
+          <w:szCs w:val="20"/>
+        </w:rPr>
+        <w:t xml:space="preserve">, </w:t>
+      </w:r>
+      <w:proofErr w:type="spellStart"/>
+      <w:r>
+        <w:rPr>
+          <w:rFonts w:hint="eastAsia"/>
+          <w:sz w:val="20"/>
+          <w:szCs w:val="20"/>
+        </w:rPr>
+        <w:t>small_l</w:t>
+      </w:r>
+      <w:proofErr w:type="spellEnd"/>
+      <w:r>
+        <w:rPr>
+          <w:rFonts w:hint="eastAsia"/>
+          <w:sz w:val="20"/>
+          <w:szCs w:val="20"/>
+        </w:rPr>
+        <w:t xml:space="preserve"> 세 경우 모두 큰 폭으로 성능이 차이나는 것을 확인했다.</w:t>
       </w:r>
     </w:p>
     <w:p>
@@ -4129,7 +4666,17 @@
           <w:szCs w:val="20"/>
           <w:u w:val="single"/>
         </w:rPr>
-        <w:t>실험 1</w:t>
+        <w:t xml:space="preserve">실험 </w:t>
+      </w:r>
+      <w:proofErr w:type="gramStart"/>
+      <w:r>
+        <w:rPr>
+          <w:rFonts w:hint="eastAsia"/>
+          <w:sz w:val="20"/>
+          <w:szCs w:val="20"/>
+          <w:u w:val="single"/>
+        </w:rPr>
+        <w:t>1</w:t>
       </w:r>
       <w:r>
         <w:rPr>
@@ -4145,7 +4692,16 @@
           <w:sz w:val="20"/>
           <w:szCs w:val="20"/>
         </w:rPr>
-        <w:t xml:space="preserve">: </w:t>
+        <w:t>:</w:t>
+      </w:r>
+      <w:proofErr w:type="gramEnd"/>
+      <w:r>
+        <w:rPr>
+          <w:rFonts w:hint="eastAsia"/>
+          <w:sz w:val="20"/>
+          <w:szCs w:val="20"/>
+        </w:rPr>
+        <w:t xml:space="preserve"> </w:t>
       </w:r>
       <w:r>
         <w:rPr>
@@ -4214,7 +4770,17 @@
           <w:szCs w:val="20"/>
           <w:u w:val="single"/>
         </w:rPr>
-        <w:t>실험 2</w:t>
+        <w:t xml:space="preserve">실험 </w:t>
+      </w:r>
+      <w:proofErr w:type="gramStart"/>
+      <w:r>
+        <w:rPr>
+          <w:rFonts w:hint="eastAsia"/>
+          <w:sz w:val="20"/>
+          <w:szCs w:val="20"/>
+          <w:u w:val="single"/>
+        </w:rPr>
+        <w:t>2</w:t>
       </w:r>
       <w:r>
         <w:rPr>
@@ -4230,6 +4796,38 @@
           <w:sz w:val="20"/>
           <w:szCs w:val="20"/>
         </w:rPr>
+        <w:t>:</w:t>
+      </w:r>
+      <w:proofErr w:type="gramEnd"/>
+      <w:r>
+        <w:rPr>
+          <w:rFonts w:hint="eastAsia"/>
+          <w:sz w:val="20"/>
+          <w:szCs w:val="20"/>
+        </w:rPr>
+        <w:t xml:space="preserve"> </w:t>
+      </w:r>
+      <w:r>
+        <w:rPr>
+          <w:rFonts w:hint="eastAsia"/>
+          <w:sz w:val="20"/>
+          <w:szCs w:val="20"/>
+        </w:rPr>
+        <w:t>모듈 사용에 따른 모델 성능</w:t>
+      </w:r>
+      <w:r>
+        <w:rPr>
+          <w:sz w:val="20"/>
+          <w:szCs w:val="20"/>
+        </w:rPr>
+        <w:br/>
+      </w:r>
+      <w:r>
+        <w:rPr>
+          <w:rFonts w:hint="eastAsia"/>
+          <w:sz w:val="20"/>
+          <w:szCs w:val="20"/>
+        </w:rPr>
         <w:t xml:space="preserve">: </w:t>
       </w:r>
       <w:r>
@@ -4238,29 +4836,6 @@
           <w:sz w:val="20"/>
           <w:szCs w:val="20"/>
         </w:rPr>
-        <w:t>모듈 사용에 따른 모델 성능</w:t>
-      </w:r>
-      <w:r>
-        <w:rPr>
-          <w:sz w:val="20"/>
-          <w:szCs w:val="20"/>
-        </w:rPr>
-        <w:br/>
-      </w:r>
-      <w:r>
-        <w:rPr>
-          <w:rFonts w:hint="eastAsia"/>
-          <w:sz w:val="20"/>
-          <w:szCs w:val="20"/>
-        </w:rPr>
-        <w:t xml:space="preserve">: </w:t>
-      </w:r>
-      <w:r>
-        <w:rPr>
-          <w:rFonts w:hint="eastAsia"/>
-          <w:sz w:val="20"/>
-          <w:szCs w:val="20"/>
-        </w:rPr>
         <w:t xml:space="preserve">실험 2에서 v5n과 v8n의 경우 모두 </w:t>
       </w:r>
       <w:r>
@@ -4285,7 +4860,25 @@
           <w:sz w:val="20"/>
           <w:szCs w:val="20"/>
         </w:rPr>
-        <w:t>특히 v8n의 경우 C3 모듈로 교체했을 때 성능이 크게 하락하는 것을 발견할 수 있었으며 v5n의 경우에는 C2f로 교체했을 때 전체적인 성능은 소폭 증가하지만 주로 small_l 객체와 medium 객체에서의 성능 향상이 있는 것을 확인할 수 있었다. 따라서 C3와 C2f 모듈을 비교했을 때, 범용적으로 C2f 모듈을 사용하는 것이 유리하다는 결론을 얻었다.</w:t>
+        <w:t xml:space="preserve">특히 v8n의 경우 C3 모듈로 교체했을 때 성능이 크게 하락하는 것을 발견할 수 있었으며 v5n의 경우에는 C2f로 교체했을 때 전체적인 성능은 소폭 증가하지만 주로 </w:t>
+      </w:r>
+      <w:proofErr w:type="spellStart"/>
+      <w:r>
+        <w:rPr>
+          <w:rFonts w:hint="eastAsia"/>
+          <w:sz w:val="20"/>
+          <w:szCs w:val="20"/>
+        </w:rPr>
+        <w:t>small_l</w:t>
+      </w:r>
+      <w:proofErr w:type="spellEnd"/>
+      <w:r>
+        <w:rPr>
+          <w:rFonts w:hint="eastAsia"/>
+          <w:sz w:val="20"/>
+          <w:szCs w:val="20"/>
+        </w:rPr>
+        <w:t xml:space="preserve"> 객체와 medium 객체에서의 성능 향상이 있는 것을 확인할 수 있었다. 따라서 C3와 C2f 모듈을 비교했을 때, 범용적으로 C2f 모듈을 사용하는 것이 유리하다는 결론을 얻었다.</w:t>
       </w:r>
       <w:r>
         <w:rPr>
@@ -4438,7 +5031,23 @@
           <w:sz w:val="16"/>
           <w:szCs w:val="16"/>
         </w:rPr>
-        <w:t xml:space="preserve">[1] J. Fernandez-Marques, P. N. Whatmough, A. Mundy, and M. Mattina, "Searching for Winograd-aware Quantized Networks," </w:t>
+        <w:t xml:space="preserve">[1] J. Fernandez-Marques, P. N. </w:t>
+      </w:r>
+      <w:proofErr w:type="spellStart"/>
+      <w:r>
+        <w:rPr>
+          <w:sz w:val="16"/>
+          <w:szCs w:val="16"/>
+        </w:rPr>
+        <w:t>Whatmough</w:t>
+      </w:r>
+      <w:proofErr w:type="spellEnd"/>
+      <w:r>
+        <w:rPr>
+          <w:sz w:val="16"/>
+          <w:szCs w:val="16"/>
+        </w:rPr>
+        <w:t xml:space="preserve">, A. Mundy, and M. Mattina, "Searching for Winograd-aware Quantized Networks," </w:t>
       </w:r>
       <w:r>
         <w:rPr>
@@ -4447,46 +5056,9 @@
           <w:sz w:val="16"/>
           <w:szCs w:val="16"/>
         </w:rPr>
-        <w:t>Proc. of the 3rd MLSys Conf.</w:t>
-      </w:r>
-      <w:r>
-        <w:rPr>
-          <w:sz w:val="16"/>
-          <w:szCs w:val="16"/>
-        </w:rPr>
-        <w:t>, arXiv:2002.10711, 2020.</w:t>
-      </w:r>
-    </w:p>
-    <w:p>
-      <w:pPr>
-        <w:ind w:left="440"/>
-        <w:rPr>
-          <w:sz w:val="16"/>
-          <w:szCs w:val="16"/>
-        </w:rPr>
-      </w:pPr>
-      <w:r>
-        <w:rPr>
-          <w:rFonts w:hint="eastAsia"/>
-          <w:sz w:val="16"/>
-          <w:szCs w:val="16"/>
-        </w:rPr>
-        <w:t xml:space="preserve">[2] </w:t>
-      </w:r>
-      <w:r>
-        <w:rPr>
-          <w:sz w:val="16"/>
-          <w:szCs w:val="16"/>
-        </w:rPr>
-        <w:t>B. Jacob, S. Kligys, B. Chen, M. Zhu, M. Tang, A. Howard, H. Adam, and D. Kalenichenko</w:t>
-      </w:r>
-      <w:r>
-        <w:rPr>
-          <w:sz w:val="16"/>
-          <w:szCs w:val="16"/>
-        </w:rPr>
-        <w:t xml:space="preserve">, "Quantization and training of neural networks for efficient integer-arithmetic-only inference," </w:t>
-      </w:r>
+        <w:t xml:space="preserve">Proc. of the 3rd </w:t>
+      </w:r>
+      <w:proofErr w:type="spellStart"/>
       <w:r>
         <w:rPr>
           <w:i/>
@@ -4494,7 +5066,100 @@
           <w:sz w:val="16"/>
           <w:szCs w:val="16"/>
         </w:rPr>
-        <w:t>arXiv preprint arXiv:1712.05877</w:t>
+        <w:t>MLSys</w:t>
+      </w:r>
+      <w:proofErr w:type="spellEnd"/>
+      <w:r>
+        <w:rPr>
+          <w:i/>
+          <w:iCs/>
+          <w:sz w:val="16"/>
+          <w:szCs w:val="16"/>
+        </w:rPr>
+        <w:t xml:space="preserve"> Conf.</w:t>
+      </w:r>
+      <w:r>
+        <w:rPr>
+          <w:sz w:val="16"/>
+          <w:szCs w:val="16"/>
+        </w:rPr>
+        <w:t>, arXiv:2002.10711, 2020.</w:t>
+      </w:r>
+    </w:p>
+    <w:p>
+      <w:pPr>
+        <w:ind w:left="440"/>
+        <w:rPr>
+          <w:sz w:val="16"/>
+          <w:szCs w:val="16"/>
+        </w:rPr>
+      </w:pPr>
+      <w:r>
+        <w:rPr>
+          <w:rFonts w:hint="eastAsia"/>
+          <w:sz w:val="16"/>
+          <w:szCs w:val="16"/>
+        </w:rPr>
+        <w:t xml:space="preserve">[2] </w:t>
+      </w:r>
+      <w:r>
+        <w:rPr>
+          <w:sz w:val="16"/>
+          <w:szCs w:val="16"/>
+        </w:rPr>
+        <w:t xml:space="preserve">B. Jacob, S. </w:t>
+      </w:r>
+      <w:proofErr w:type="spellStart"/>
+      <w:r>
+        <w:rPr>
+          <w:sz w:val="16"/>
+          <w:szCs w:val="16"/>
+        </w:rPr>
+        <w:t>Kligys</w:t>
+      </w:r>
+      <w:proofErr w:type="spellEnd"/>
+      <w:r>
+        <w:rPr>
+          <w:sz w:val="16"/>
+          <w:szCs w:val="16"/>
+        </w:rPr>
+        <w:t xml:space="preserve">, B. Chen, M. Zhu, M. Tang, A. Howard, H. Adam, and D. </w:t>
+      </w:r>
+      <w:proofErr w:type="spellStart"/>
+      <w:r>
+        <w:rPr>
+          <w:sz w:val="16"/>
+          <w:szCs w:val="16"/>
+        </w:rPr>
+        <w:t>Kalenichenko</w:t>
+      </w:r>
+      <w:proofErr w:type="spellEnd"/>
+      <w:r>
+        <w:rPr>
+          <w:sz w:val="16"/>
+          <w:szCs w:val="16"/>
+        </w:rPr>
+        <w:t xml:space="preserve">, "Quantization and training of neural networks for efficient integer-arithmetic-only inference," </w:t>
+      </w:r>
+      <w:proofErr w:type="spellStart"/>
+      <w:r>
+        <w:rPr>
+          <w:i/>
+          <w:iCs/>
+          <w:sz w:val="16"/>
+          <w:szCs w:val="16"/>
+        </w:rPr>
+        <w:t>arXiv</w:t>
+      </w:r>
+      <w:proofErr w:type="spellEnd"/>
+      <w:r>
+        <w:rPr>
+          <w:i/>
+          <w:iCs/>
+          <w:sz w:val="16"/>
+          <w:szCs w:val="16"/>
+        </w:rPr>
+        <w:t xml:space="preserve"> preprint arXiv:1712.05877</w:t>
       </w:r>
       <w:r>
         <w:rPr>

--- a/documents/1. 소형 객체 탐지 성능 향상 방안/1.1 v5n, v8n 분석 보고서.docx
+++ b/documents/1. 소형 객체 탐지 성능 향상 방안/1.1 v5n, v8n 분석 보고서.docx
@@ -6,11 +6,10 @@
       <w:pPr>
         <w:jc w:val="center"/>
         <w:rPr>
-          <w:rFonts w:hint="eastAsia"/>
           <w:b/>
           <w:bCs/>
-          <w:sz w:val="30"/>
-          <w:szCs w:val="30"/>
+          <w:sz w:val="32"/>
+          <w:szCs w:val="32"/>
         </w:rPr>
       </w:pPr>
       <w:r>
@@ -18,8 +17,8 @@
           <w:rFonts w:hint="eastAsia"/>
           <w:b/>
           <w:bCs/>
-          <w:sz w:val="30"/>
-          <w:szCs w:val="30"/>
+          <w:sz w:val="32"/>
+          <w:szCs w:val="32"/>
         </w:rPr>
         <w:t xml:space="preserve">v5n, v8n 분석 </w:t>
       </w:r>
@@ -28,8 +27,8 @@
           <w:rFonts w:hint="eastAsia"/>
           <w:b/>
           <w:bCs/>
-          <w:sz w:val="30"/>
-          <w:szCs w:val="30"/>
+          <w:sz w:val="32"/>
+          <w:szCs w:val="32"/>
         </w:rPr>
         <w:t>보고서</w:t>
       </w:r>

--- a/documents/1. 소형 객체 탐지 성능 향상 방안/1.1 v5n, v8n 분석 보고서.docx
+++ b/documents/1. 소형 객체 탐지 성능 향상 방안/1.1 v5n, v8n 분석 보고서.docx
@@ -98,39 +98,34 @@
       <w:r>
         <w:rPr>
           <w:rFonts w:hint="eastAsia"/>
-          <w:sz w:val="20"/>
-          <w:szCs w:val="20"/>
+          <w:szCs w:val="22"/>
         </w:rPr>
         <w:t>커널 사이즈와 소형</w:t>
       </w:r>
       <w:r>
         <w:rPr>
           <w:rFonts w:hint="eastAsia"/>
-          <w:sz w:val="20"/>
-          <w:szCs w:val="20"/>
+          <w:szCs w:val="22"/>
         </w:rPr>
         <w:t xml:space="preserve"> </w:t>
       </w:r>
       <w:r>
         <w:rPr>
           <w:rFonts w:hint="eastAsia"/>
-          <w:sz w:val="20"/>
-          <w:szCs w:val="20"/>
+          <w:szCs w:val="22"/>
         </w:rPr>
         <w:t>객체 검출 성능의 상관관계</w:t>
       </w:r>
       <w:r>
         <w:rPr>
           <w:rFonts w:hint="eastAsia"/>
-          <w:sz w:val="20"/>
-          <w:szCs w:val="20"/>
+          <w:szCs w:val="22"/>
         </w:rPr>
         <w:t xml:space="preserve"> 분석</w:t>
       </w:r>
       <w:r>
         <w:rPr>
-          <w:sz w:val="20"/>
-          <w:szCs w:val="20"/>
+          <w:szCs w:val="22"/>
         </w:rPr>
         <w:br/>
       </w:r>
@@ -222,23 +217,20 @@
       <w:r>
         <w:rPr>
           <w:rFonts w:hint="eastAsia"/>
-          <w:sz w:val="20"/>
-          <w:szCs w:val="20"/>
+          <w:szCs w:val="22"/>
         </w:rPr>
         <w:t>yolov5와 v8의 구조적 차이</w:t>
       </w:r>
       <w:r>
         <w:rPr>
           <w:rFonts w:hint="eastAsia"/>
-          <w:sz w:val="20"/>
-          <w:szCs w:val="20"/>
+          <w:szCs w:val="22"/>
         </w:rPr>
         <w:t xml:space="preserve"> 및 성능 차이</w:t>
       </w:r>
       <w:r>
         <w:rPr>
-          <w:sz w:val="20"/>
-          <w:szCs w:val="20"/>
+          <w:szCs w:val="22"/>
         </w:rPr>
         <w:br/>
       </w:r>
@@ -681,8 +673,7 @@
       <w:r>
         <w:rPr>
           <w:rFonts w:hint="eastAsia"/>
-          <w:sz w:val="20"/>
-          <w:szCs w:val="20"/>
+          <w:szCs w:val="22"/>
           <w:u w:val="single"/>
         </w:rPr>
         <w:t xml:space="preserve">실험 </w:t>
@@ -691,8 +682,7 @@
       <w:r>
         <w:rPr>
           <w:rFonts w:hint="eastAsia"/>
-          <w:sz w:val="20"/>
-          <w:szCs w:val="20"/>
+          <w:szCs w:val="22"/>
           <w:u w:val="single"/>
         </w:rPr>
         <w:t>1</w:t>
@@ -700,8 +690,7 @@
       <w:r>
         <w:rPr>
           <w:rFonts w:hint="eastAsia"/>
-          <w:sz w:val="20"/>
-          <w:szCs w:val="20"/>
+          <w:szCs w:val="22"/>
         </w:rPr>
         <w:t xml:space="preserve"> :</w:t>
       </w:r>
@@ -709,23 +698,20 @@
       <w:r>
         <w:rPr>
           <w:rFonts w:hint="eastAsia"/>
-          <w:sz w:val="20"/>
-          <w:szCs w:val="20"/>
+          <w:szCs w:val="22"/>
         </w:rPr>
         <w:t xml:space="preserve"> </w:t>
       </w:r>
       <w:r>
         <w:rPr>
           <w:rFonts w:hint="eastAsia"/>
-          <w:sz w:val="20"/>
-          <w:szCs w:val="20"/>
+          <w:szCs w:val="22"/>
         </w:rPr>
         <w:t>커널 사이즈에 따른 성능 차이</w:t>
       </w:r>
       <w:r>
         <w:rPr>
-          <w:sz w:val="20"/>
-          <w:szCs w:val="20"/>
+          <w:szCs w:val="22"/>
         </w:rPr>
         <w:br/>
       </w:r>
@@ -759,6 +745,14 @@
           <w:sz w:val="20"/>
           <w:szCs w:val="20"/>
         </w:rPr>
+        <w:t xml:space="preserve"> </w:t>
+      </w:r>
+      <w:r>
+        <w:rPr>
+          <w:rFonts w:hint="eastAsia"/>
+          <w:sz w:val="20"/>
+          <w:szCs w:val="20"/>
+        </w:rPr>
         <w:t>1</w:t>
       </w:r>
       <w:r>
@@ -823,6 +817,14 @@
           <w:sz w:val="20"/>
           <w:szCs w:val="20"/>
         </w:rPr>
+        <w:t xml:space="preserve"> </w:t>
+      </w:r>
+      <w:r>
+        <w:rPr>
+          <w:rFonts w:hint="eastAsia"/>
+          <w:sz w:val="20"/>
+          <w:szCs w:val="20"/>
+        </w:rPr>
         <w:t>2</w:t>
       </w:r>
       <w:r>
@@ -879,6 +881,14 @@
           <w:sz w:val="20"/>
           <w:szCs w:val="20"/>
         </w:rPr>
+        <w:t xml:space="preserve"> </w:t>
+      </w:r>
+      <w:r>
+        <w:rPr>
+          <w:rFonts w:hint="eastAsia"/>
+          <w:sz w:val="20"/>
+          <w:szCs w:val="20"/>
+        </w:rPr>
         <w:t>4</w:t>
       </w:r>
       <w:r>
@@ -920,6 +930,14 @@
           <w:szCs w:val="20"/>
         </w:rPr>
         <w:t>모델</w:t>
+      </w:r>
+      <w:r>
+        <w:rPr>
+          <w:rFonts w:hint="eastAsia"/>
+          <w:sz w:val="20"/>
+          <w:szCs w:val="20"/>
+        </w:rPr>
+        <w:t xml:space="preserve"> </w:t>
       </w:r>
       <w:r>
         <w:rPr>
@@ -1060,8 +1078,7 @@
       <w:r>
         <w:rPr>
           <w:rFonts w:hint="eastAsia"/>
-          <w:sz w:val="20"/>
-          <w:szCs w:val="20"/>
+          <w:szCs w:val="22"/>
           <w:u w:val="single"/>
         </w:rPr>
         <w:t xml:space="preserve">실험 </w:t>
@@ -1070,8 +1087,7 @@
       <w:r>
         <w:rPr>
           <w:rFonts w:hint="eastAsia"/>
-          <w:sz w:val="20"/>
-          <w:szCs w:val="20"/>
+          <w:szCs w:val="22"/>
           <w:u w:val="single"/>
         </w:rPr>
         <w:t>2</w:t>
@@ -1079,8 +1095,7 @@
       <w:r>
         <w:rPr>
           <w:rFonts w:hint="eastAsia"/>
-          <w:sz w:val="20"/>
-          <w:szCs w:val="20"/>
+          <w:szCs w:val="22"/>
         </w:rPr>
         <w:t xml:space="preserve"> :</w:t>
       </w:r>
@@ -1088,87 +1103,76 @@
       <w:r>
         <w:rPr>
           <w:rFonts w:hint="eastAsia"/>
-          <w:sz w:val="20"/>
-          <w:szCs w:val="20"/>
+          <w:szCs w:val="22"/>
         </w:rPr>
         <w:t xml:space="preserve"> </w:t>
       </w:r>
       <w:r>
         <w:rPr>
           <w:rFonts w:hint="eastAsia"/>
-          <w:sz w:val="20"/>
-          <w:szCs w:val="20"/>
+          <w:szCs w:val="22"/>
         </w:rPr>
         <w:t>C</w:t>
       </w:r>
       <w:r>
         <w:rPr>
           <w:rFonts w:hint="eastAsia"/>
-          <w:sz w:val="20"/>
-          <w:szCs w:val="20"/>
+          <w:szCs w:val="22"/>
         </w:rPr>
         <w:t>2f</w:t>
       </w:r>
       <w:r>
         <w:rPr>
           <w:rFonts w:hint="eastAsia"/>
-          <w:sz w:val="20"/>
-          <w:szCs w:val="20"/>
+          <w:szCs w:val="22"/>
         </w:rPr>
         <w:t xml:space="preserve"> 모듈과</w:t>
       </w:r>
       <w:r>
         <w:rPr>
           <w:rFonts w:hint="eastAsia"/>
-          <w:sz w:val="20"/>
-          <w:szCs w:val="20"/>
+          <w:szCs w:val="22"/>
         </w:rPr>
         <w:t xml:space="preserve"> </w:t>
       </w:r>
       <w:r>
         <w:rPr>
           <w:rFonts w:hint="eastAsia"/>
-          <w:sz w:val="20"/>
-          <w:szCs w:val="20"/>
+          <w:szCs w:val="22"/>
         </w:rPr>
         <w:t>C</w:t>
       </w:r>
       <w:r>
         <w:rPr>
           <w:rFonts w:hint="eastAsia"/>
-          <w:sz w:val="20"/>
-          <w:szCs w:val="20"/>
+          <w:szCs w:val="22"/>
         </w:rPr>
         <w:t>3</w:t>
       </w:r>
       <w:r>
         <w:rPr>
           <w:rFonts w:hint="eastAsia"/>
-          <w:sz w:val="20"/>
-          <w:szCs w:val="20"/>
+          <w:szCs w:val="22"/>
         </w:rPr>
         <w:t xml:space="preserve"> 모듈이</w:t>
       </w:r>
       <w:r>
         <w:rPr>
           <w:rFonts w:hint="eastAsia"/>
-          <w:sz w:val="20"/>
-          <w:szCs w:val="20"/>
+          <w:szCs w:val="22"/>
         </w:rPr>
         <w:t xml:space="preserve"> 성능에 미치는 영향</w:t>
       </w:r>
       <w:r>
         <w:rPr>
           <w:rFonts w:hint="eastAsia"/>
-          <w:sz w:val="20"/>
-          <w:szCs w:val="20"/>
+          <w:szCs w:val="22"/>
         </w:rPr>
         <w:t xml:space="preserve"> 분석</w:t>
       </w:r>
       <w:r>
         <w:rPr>
-          <w:sz w:val="20"/>
-          <w:szCs w:val="20"/>
+          <w:szCs w:val="22"/>
         </w:rPr>
         <w:br/>
       </w:r>
@@ -1210,6 +1214,14 @@
           <w:sz w:val="20"/>
           <w:szCs w:val="20"/>
         </w:rPr>
+        <w:t xml:space="preserve"> </w:t>
+      </w:r>
+      <w:r>
+        <w:rPr>
+          <w:rFonts w:hint="eastAsia"/>
+          <w:sz w:val="20"/>
+          <w:szCs w:val="20"/>
+        </w:rPr>
         <w:t>1</w:t>
       </w:r>
       <w:r>
@@ -1250,6 +1262,14 @@
           <w:sz w:val="20"/>
           <w:szCs w:val="20"/>
         </w:rPr>
+        <w:t xml:space="preserve"> </w:t>
+      </w:r>
+      <w:r>
+        <w:rPr>
+          <w:rFonts w:hint="eastAsia"/>
+          <w:sz w:val="20"/>
+          <w:szCs w:val="20"/>
+        </w:rPr>
         <w:t>3</w:t>
       </w:r>
       <w:r>
@@ -1290,6 +1310,14 @@
           <w:sz w:val="20"/>
           <w:szCs w:val="20"/>
         </w:rPr>
+        <w:t xml:space="preserve"> </w:t>
+      </w:r>
+      <w:r>
+        <w:rPr>
+          <w:rFonts w:hint="eastAsia"/>
+          <w:sz w:val="20"/>
+          <w:szCs w:val="20"/>
+        </w:rPr>
         <w:t>4</w:t>
       </w:r>
       <w:r>
@@ -1323,6 +1351,14 @@
           <w:szCs w:val="20"/>
         </w:rPr>
         <w:t>모델</w:t>
+      </w:r>
+      <w:r>
+        <w:rPr>
+          <w:rFonts w:hint="eastAsia"/>
+          <w:sz w:val="20"/>
+          <w:szCs w:val="20"/>
+        </w:rPr>
+        <w:t xml:space="preserve"> </w:t>
       </w:r>
       <w:r>
         <w:rPr>
@@ -1406,7 +1442,7 @@
         <w:rPr>
           <w:b/>
           <w:bCs/>
-          <w:szCs w:val="22"/>
+          <w:sz w:val="24"/>
         </w:rPr>
       </w:pPr>
       <w:r>
@@ -1414,7 +1450,7 @@
           <w:rFonts w:hint="eastAsia"/>
           <w:b/>
           <w:bCs/>
-          <w:szCs w:val="22"/>
+          <w:sz w:val="24"/>
         </w:rPr>
         <w:t>평가 지표</w:t>
       </w:r>
@@ -1473,8 +1509,8 @@
         <w:rPr>
           <w:b/>
           <w:bCs/>
-          <w:sz w:val="26"/>
-          <w:szCs w:val="26"/>
+          <w:sz w:val="28"/>
+          <w:szCs w:val="28"/>
         </w:rPr>
       </w:pPr>
       <w:r>
@@ -1482,8 +1518,8 @@
           <w:rFonts w:hint="eastAsia"/>
           <w:b/>
           <w:bCs/>
-          <w:sz w:val="26"/>
-          <w:szCs w:val="26"/>
+          <w:sz w:val="28"/>
+          <w:szCs w:val="28"/>
         </w:rPr>
         <w:lastRenderedPageBreak/>
         <w:t>본론</w:t>
@@ -1700,23 +1736,20 @@
         </w:numPr>
         <w:ind w:left="1576" w:hanging="442"/>
         <w:rPr>
-          <w:sz w:val="20"/>
-          <w:szCs w:val="20"/>
-        </w:rPr>
-      </w:pPr>
-      <w:r>
-        <w:rPr>
-          <w:rFonts w:hint="eastAsia"/>
-          <w:sz w:val="20"/>
-          <w:szCs w:val="20"/>
+          <w:szCs w:val="22"/>
+        </w:rPr>
+      </w:pPr>
+      <w:r>
+        <w:rPr>
+          <w:rFonts w:hint="eastAsia"/>
+          <w:szCs w:val="22"/>
         </w:rPr>
         <w:t>모델</w:t>
       </w:r>
       <w:r>
         <w:rPr>
           <w:rFonts w:hint="eastAsia"/>
-          <w:sz w:val="20"/>
-          <w:szCs w:val="20"/>
+          <w:szCs w:val="22"/>
         </w:rPr>
         <w:t xml:space="preserve"> 설계</w:t>
       </w:r>
@@ -4609,8 +4642,8 @@
         <w:rPr>
           <w:b/>
           <w:bCs/>
-          <w:sz w:val="26"/>
-          <w:szCs w:val="26"/>
+          <w:sz w:val="28"/>
+          <w:szCs w:val="28"/>
         </w:rPr>
       </w:pPr>
       <w:r>
@@ -4618,8 +4651,8 @@
           <w:rFonts w:hint="eastAsia"/>
           <w:b/>
           <w:bCs/>
-          <w:sz w:val="26"/>
-          <w:szCs w:val="26"/>
+          <w:sz w:val="28"/>
+          <w:szCs w:val="28"/>
         </w:rPr>
         <w:lastRenderedPageBreak/>
         <w:t>결론</w:t>
@@ -4661,8 +4694,7 @@
       <w:r>
         <w:rPr>
           <w:rFonts w:hint="eastAsia"/>
-          <w:sz w:val="20"/>
-          <w:szCs w:val="20"/>
+          <w:szCs w:val="22"/>
           <w:u w:val="single"/>
         </w:rPr>
         <w:t xml:space="preserve">실험 </w:t>
@@ -4671,8 +4703,7 @@
       <w:r>
         <w:rPr>
           <w:rFonts w:hint="eastAsia"/>
-          <w:sz w:val="20"/>
-          <w:szCs w:val="20"/>
+          <w:szCs w:val="22"/>
           <w:u w:val="single"/>
         </w:rPr>
         <w:t>1</w:t>
@@ -4680,16 +4711,14 @@
       <w:r>
         <w:rPr>
           <w:rFonts w:hint="eastAsia"/>
-          <w:sz w:val="20"/>
-          <w:szCs w:val="20"/>
+          <w:szCs w:val="22"/>
         </w:rPr>
         <w:t xml:space="preserve"> </w:t>
       </w:r>
       <w:r>
         <w:rPr>
           <w:rFonts w:hint="eastAsia"/>
-          <w:sz w:val="20"/>
-          <w:szCs w:val="20"/>
+          <w:szCs w:val="22"/>
         </w:rPr>
         <w:t>:</w:t>
       </w:r>
@@ -4697,23 +4726,20 @@
       <w:r>
         <w:rPr>
           <w:rFonts w:hint="eastAsia"/>
-          <w:sz w:val="20"/>
-          <w:szCs w:val="20"/>
+          <w:szCs w:val="22"/>
         </w:rPr>
         <w:t xml:space="preserve"> </w:t>
       </w:r>
       <w:r>
         <w:rPr>
           <w:rFonts w:hint="eastAsia"/>
-          <w:sz w:val="20"/>
-          <w:szCs w:val="20"/>
+          <w:szCs w:val="22"/>
         </w:rPr>
         <w:t>kernel size에 따른 모델 성능</w:t>
       </w:r>
       <w:r>
         <w:rPr>
-          <w:sz w:val="20"/>
-          <w:szCs w:val="20"/>
+          <w:szCs w:val="22"/>
         </w:rPr>
         <w:br/>
       </w:r>
@@ -4765,8 +4791,7 @@
       <w:r>
         <w:rPr>
           <w:rFonts w:hint="eastAsia"/>
-          <w:sz w:val="20"/>
-          <w:szCs w:val="20"/>
+          <w:szCs w:val="22"/>
           <w:u w:val="single"/>
         </w:rPr>
         <w:t xml:space="preserve">실험 </w:t>
@@ -4775,8 +4800,7 @@
       <w:r>
         <w:rPr>
           <w:rFonts w:hint="eastAsia"/>
-          <w:sz w:val="20"/>
-          <w:szCs w:val="20"/>
+          <w:szCs w:val="22"/>
           <w:u w:val="single"/>
         </w:rPr>
         <w:t>2</w:t>
@@ -4784,16 +4808,14 @@
       <w:r>
         <w:rPr>
           <w:rFonts w:hint="eastAsia"/>
-          <w:sz w:val="20"/>
-          <w:szCs w:val="20"/>
+          <w:szCs w:val="22"/>
         </w:rPr>
         <w:t xml:space="preserve"> </w:t>
       </w:r>
       <w:r>
         <w:rPr>
           <w:rFonts w:hint="eastAsia"/>
-          <w:sz w:val="20"/>
-          <w:szCs w:val="20"/>
+          <w:szCs w:val="22"/>
         </w:rPr>
         <w:t>:</w:t>
       </w:r>
@@ -4801,23 +4823,20 @@
       <w:r>
         <w:rPr>
           <w:rFonts w:hint="eastAsia"/>
-          <w:sz w:val="20"/>
-          <w:szCs w:val="20"/>
+          <w:szCs w:val="22"/>
         </w:rPr>
         <w:t xml:space="preserve"> </w:t>
       </w:r>
       <w:r>
         <w:rPr>
           <w:rFonts w:hint="eastAsia"/>
-          <w:sz w:val="20"/>
-          <w:szCs w:val="20"/>
+          <w:szCs w:val="22"/>
         </w:rPr>
         <w:t>모듈 사용에 따른 모델 성능</w:t>
       </w:r>
       <w:r>
         <w:rPr>
-          <w:sz w:val="20"/>
-          <w:szCs w:val="20"/>
+          <w:szCs w:val="22"/>
         </w:rPr>
         <w:br/>
       </w:r>
@@ -4916,23 +4935,20 @@
         </w:numPr>
         <w:ind w:left="1574"/>
         <w:rPr>
-          <w:sz w:val="20"/>
-          <w:szCs w:val="20"/>
-        </w:rPr>
-      </w:pPr>
-      <w:r>
-        <w:rPr>
-          <w:rFonts w:hint="eastAsia"/>
-          <w:sz w:val="20"/>
-          <w:szCs w:val="20"/>
+          <w:szCs w:val="22"/>
+        </w:rPr>
+      </w:pPr>
+      <w:r>
+        <w:rPr>
+          <w:rFonts w:hint="eastAsia"/>
+          <w:szCs w:val="22"/>
         </w:rPr>
         <w:t>실험</w:t>
       </w:r>
       <w:r>
         <w:rPr>
           <w:rFonts w:hint="eastAsia"/>
-          <w:sz w:val="20"/>
-          <w:szCs w:val="20"/>
+          <w:szCs w:val="22"/>
         </w:rPr>
         <w:t xml:space="preserve"> 계획</w:t>
       </w:r>

--- a/documents/1. 소형 객체 탐지 성능 향상 방안/1.1 v5n, v8n 분석 보고서.docx
+++ b/documents/1. 소형 객체 탐지 성능 향상 방안/1.1 v5n, v8n 분석 보고서.docx
@@ -247,39 +247,7 @@
           <w:sz w:val="20"/>
           <w:szCs w:val="20"/>
         </w:rPr>
-        <w:t xml:space="preserve">v5와 v8의 구조적 차이점은 두 가지로 요약할 수 있다. 첫째, 초기 Conv 레이어에서 v5는 </w:t>
-      </w:r>
-      <w:proofErr w:type="spellStart"/>
-      <w:r>
-        <w:rPr>
-          <w:sz w:val="20"/>
-          <w:szCs w:val="20"/>
-        </w:rPr>
-        <w:t>kernel_size</w:t>
-      </w:r>
-      <w:proofErr w:type="spellEnd"/>
-      <w:r>
-        <w:rPr>
-          <w:sz w:val="20"/>
-          <w:szCs w:val="20"/>
-        </w:rPr>
-        <w:t xml:space="preserve">=6을 사용하는 반면 v8은 </w:t>
-      </w:r>
-      <w:proofErr w:type="spellStart"/>
-      <w:r>
-        <w:rPr>
-          <w:sz w:val="20"/>
-          <w:szCs w:val="20"/>
-        </w:rPr>
-        <w:t>kernel_size</w:t>
-      </w:r>
-      <w:proofErr w:type="spellEnd"/>
-      <w:r>
-        <w:rPr>
-          <w:sz w:val="20"/>
-          <w:szCs w:val="20"/>
-        </w:rPr>
-        <w:t xml:space="preserve">=3을 사용한다. 둘째, v5는 C3 모듈을 사용하지만 v8은 C2f 모듈을 </w:t>
+        <w:t xml:space="preserve">v5와 v8의 구조적 차이점은 두 가지로 요약할 수 있다. 첫째, 초기 Conv 레이어에서 v5는 kernel_size=6을 사용하는 반면 v8은 kernel_size=3을 사용한다. 둘째, v5는 C3 모듈을 사용하지만 v8은 C2f 모듈을 </w:t>
       </w:r>
       <w:r>
         <w:rPr>
@@ -309,10 +277,22 @@
           <w:sz w:val="20"/>
           <w:szCs w:val="20"/>
         </w:rPr>
-        <w:t xml:space="preserve"> 그런데 [</w:t>
-      </w:r>
-      <w:r>
-        <w:rPr>
+        <w:t xml:space="preserve"> 그런데 </w:t>
+      </w:r>
+      <w:r>
+        <w:rPr>
+          <w:rFonts w:hint="eastAsia"/>
+          <w:b/>
+          <w:bCs/>
+          <w:sz w:val="20"/>
+          <w:szCs w:val="20"/>
+        </w:rPr>
+        <w:t>[</w:t>
+      </w:r>
+      <w:r>
+        <w:rPr>
+          <w:b/>
+          <w:bCs/>
           <w:sz w:val="20"/>
           <w:szCs w:val="20"/>
         </w:rPr>
@@ -321,10 +301,20 @@
       <w:r>
         <w:rPr>
           <w:rFonts w:hint="eastAsia"/>
-          <w:sz w:val="20"/>
-          <w:szCs w:val="20"/>
-        </w:rPr>
-        <w:t>]에서 v8n 모델이 v5n 모델과 비교했을 때 전체적인 성능이 높았으며, 소형 객체에 대한 성능 역시 높은 것을 확인할 수 있었다.</w:t>
+          <w:b/>
+          <w:bCs/>
+          <w:sz w:val="20"/>
+          <w:szCs w:val="20"/>
+        </w:rPr>
+        <w:t>]</w:t>
+      </w:r>
+      <w:r>
+        <w:rPr>
+          <w:rFonts w:hint="eastAsia"/>
+          <w:sz w:val="20"/>
+          <w:szCs w:val="20"/>
+        </w:rPr>
+        <w:t>에서 v8n 모델이 v5n 모델과 비교했을 때 전체적인 성능이 높았으며, 소형 객체에 대한 성능 역시 높은 것을 확인할 수 있었다.</w:t>
       </w:r>
       <w:r>
         <w:rPr>
@@ -608,7 +598,6 @@
           <w:sz w:val="24"/>
         </w:rPr>
       </w:pPr>
-      <w:proofErr w:type="gramStart"/>
       <w:r>
         <w:rPr>
           <w:rFonts w:hint="eastAsia"/>
@@ -626,17 +615,7 @@
           <w:bCs/>
           <w:sz w:val="24"/>
         </w:rPr>
-        <w:t xml:space="preserve"> :</w:t>
-      </w:r>
-      <w:proofErr w:type="gramEnd"/>
-      <w:r>
-        <w:rPr>
-          <w:rFonts w:hint="eastAsia"/>
-          <w:b/>
-          <w:bCs/>
-          <w:sz w:val="24"/>
-        </w:rPr>
-        <w:t xml:space="preserve"> v5n과 v8n의 성능 차이</w:t>
+        <w:t xml:space="preserve"> : v5n과 v8n의 성능 차이</w:t>
       </w:r>
       <w:r>
         <w:rPr>
@@ -676,31 +655,14 @@
           <w:szCs w:val="22"/>
           <w:u w:val="single"/>
         </w:rPr>
-        <w:t xml:space="preserve">실험 </w:t>
-      </w:r>
-      <w:proofErr w:type="gramStart"/>
+        <w:t>실험 1</w:t>
+      </w:r>
       <w:r>
         <w:rPr>
           <w:rFonts w:hint="eastAsia"/>
           <w:szCs w:val="22"/>
-          <w:u w:val="single"/>
-        </w:rPr>
-        <w:t>1</w:t>
-      </w:r>
-      <w:r>
-        <w:rPr>
-          <w:rFonts w:hint="eastAsia"/>
-          <w:szCs w:val="22"/>
-        </w:rPr>
-        <w:t xml:space="preserve"> :</w:t>
-      </w:r>
-      <w:proofErr w:type="gramEnd"/>
-      <w:r>
-        <w:rPr>
-          <w:rFonts w:hint="eastAsia"/>
-          <w:szCs w:val="22"/>
-        </w:rPr>
-        <w:t xml:space="preserve"> </w:t>
+        </w:rPr>
+        <w:t xml:space="preserve"> : </w:t>
       </w:r>
       <w:r>
         <w:rPr>
@@ -1081,31 +1043,14 @@
           <w:szCs w:val="22"/>
           <w:u w:val="single"/>
         </w:rPr>
-        <w:t xml:space="preserve">실험 </w:t>
-      </w:r>
-      <w:proofErr w:type="gramStart"/>
+        <w:t>실험 2</w:t>
+      </w:r>
       <w:r>
         <w:rPr>
           <w:rFonts w:hint="eastAsia"/>
           <w:szCs w:val="22"/>
-          <w:u w:val="single"/>
-        </w:rPr>
-        <w:t>2</w:t>
-      </w:r>
-      <w:r>
-        <w:rPr>
-          <w:rFonts w:hint="eastAsia"/>
-          <w:szCs w:val="22"/>
-        </w:rPr>
-        <w:t xml:space="preserve"> :</w:t>
-      </w:r>
-      <w:proofErr w:type="gramEnd"/>
-      <w:r>
-        <w:rPr>
-          <w:rFonts w:hint="eastAsia"/>
-          <w:szCs w:val="22"/>
-        </w:rPr>
-        <w:t xml:space="preserve"> </w:t>
+        </w:rPr>
+        <w:t xml:space="preserve"> : </w:t>
       </w:r>
       <w:r>
         <w:rPr>
@@ -1467,15 +1412,13 @@
         <w:autoSpaceDE/>
         <w:autoSpaceDN/>
         <w:rPr>
-          <w:sz w:val="20"/>
-          <w:szCs w:val="20"/>
-        </w:rPr>
-      </w:pPr>
-      <w:r>
-        <w:rPr>
-          <w:rFonts w:hint="eastAsia"/>
-          <w:sz w:val="20"/>
-          <w:szCs w:val="20"/>
+          <w:szCs w:val="22"/>
+        </w:rPr>
+      </w:pPr>
+      <w:r>
+        <w:rPr>
+          <w:rFonts w:hint="eastAsia"/>
+          <w:szCs w:val="22"/>
         </w:rPr>
         <w:t>객체 크기별 정확도</w:t>
       </w:r>
@@ -1619,25 +1562,7 @@
           <w:sz w:val="20"/>
           <w:szCs w:val="20"/>
         </w:rPr>
-        <w:t xml:space="preserve">학습 </w:t>
-      </w:r>
-      <w:proofErr w:type="gramStart"/>
-      <w:r>
-        <w:rPr>
-          <w:rFonts w:hint="eastAsia"/>
-          <w:sz w:val="20"/>
-          <w:szCs w:val="20"/>
-        </w:rPr>
-        <w:t>데이터 :</w:t>
-      </w:r>
-      <w:proofErr w:type="gramEnd"/>
-      <w:r>
-        <w:rPr>
-          <w:rFonts w:hint="eastAsia"/>
-          <w:sz w:val="20"/>
-          <w:szCs w:val="20"/>
-        </w:rPr>
-        <w:t xml:space="preserve"> 제공받은 train set과 validation set을 병합</w:t>
+        <w:t>학습 데이터 : 제공받은 train set과 validation set을 병합</w:t>
       </w:r>
     </w:p>
     <w:p>
@@ -1667,25 +1592,7 @@
           <w:sz w:val="20"/>
           <w:szCs w:val="20"/>
         </w:rPr>
-        <w:t xml:space="preserve"> </w:t>
-      </w:r>
-      <w:proofErr w:type="gramStart"/>
-      <w:r>
-        <w:rPr>
-          <w:rFonts w:hint="eastAsia"/>
-          <w:sz w:val="20"/>
-          <w:szCs w:val="20"/>
-        </w:rPr>
-        <w:t>데이터 :</w:t>
-      </w:r>
-      <w:proofErr w:type="gramEnd"/>
-      <w:r>
-        <w:rPr>
-          <w:rFonts w:hint="eastAsia"/>
-          <w:sz w:val="20"/>
-          <w:szCs w:val="20"/>
-        </w:rPr>
-        <w:t xml:space="preserve"> </w:t>
+        <w:t xml:space="preserve"> 데이터 : </w:t>
       </w:r>
       <w:r>
         <w:rPr>
@@ -1820,25 +1727,7 @@
           <w:sz w:val="20"/>
           <w:szCs w:val="20"/>
         </w:rPr>
-        <w:t>v8n_</w:t>
-      </w:r>
-      <w:proofErr w:type="gramStart"/>
-      <w:r>
-        <w:rPr>
-          <w:rFonts w:hint="eastAsia"/>
-          <w:sz w:val="20"/>
-          <w:szCs w:val="20"/>
-        </w:rPr>
-        <w:t>org :</w:t>
-      </w:r>
-      <w:proofErr w:type="gramEnd"/>
-      <w:r>
-        <w:rPr>
-          <w:rFonts w:hint="eastAsia"/>
-          <w:sz w:val="20"/>
-          <w:szCs w:val="20"/>
-        </w:rPr>
-        <w:t xml:space="preserve"> v8n 기본 모델</w:t>
+        <w:t>v8n_org : v8n 기본 모델</w:t>
       </w:r>
     </w:p>
     <w:p>
@@ -1860,25 +1749,7 @@
           <w:sz w:val="20"/>
           <w:szCs w:val="20"/>
         </w:rPr>
-        <w:t>v8n_k</w:t>
-      </w:r>
-      <w:proofErr w:type="gramStart"/>
-      <w:r>
-        <w:rPr>
-          <w:rFonts w:hint="eastAsia"/>
-          <w:sz w:val="20"/>
-          <w:szCs w:val="20"/>
-        </w:rPr>
-        <w:t>6 :</w:t>
-      </w:r>
-      <w:proofErr w:type="gramEnd"/>
-      <w:r>
-        <w:rPr>
-          <w:rFonts w:hint="eastAsia"/>
-          <w:sz w:val="20"/>
-          <w:szCs w:val="20"/>
-        </w:rPr>
-        <w:t xml:space="preserve"> v8n 기본 모델의 첫 Conv 레이어에 k = 6 적용</w:t>
+        <w:t>v8n_k6 : v8n 기본 모델의 첫 Conv 레이어에 k = 6 적용</w:t>
       </w:r>
     </w:p>
     <w:p>
@@ -1900,25 +1771,7 @@
           <w:sz w:val="20"/>
           <w:szCs w:val="20"/>
         </w:rPr>
-        <w:t>v8n_c</w:t>
-      </w:r>
-      <w:proofErr w:type="gramStart"/>
-      <w:r>
-        <w:rPr>
-          <w:rFonts w:hint="eastAsia"/>
-          <w:sz w:val="20"/>
-          <w:szCs w:val="20"/>
-        </w:rPr>
-        <w:t>3 :</w:t>
-      </w:r>
-      <w:proofErr w:type="gramEnd"/>
-      <w:r>
-        <w:rPr>
-          <w:rFonts w:hint="eastAsia"/>
-          <w:sz w:val="20"/>
-          <w:szCs w:val="20"/>
-        </w:rPr>
-        <w:t xml:space="preserve"> v8n 기본 모델의 C2f 모듈을 모두 C3로 교체</w:t>
+        <w:t>v8n_c3 : v8n 기본 모델의 C2f 모듈을 모두 C3로 교체</w:t>
       </w:r>
     </w:p>
     <w:p>
@@ -1940,25 +1793,7 @@
           <w:sz w:val="20"/>
           <w:szCs w:val="20"/>
         </w:rPr>
-        <w:t>v5n_</w:t>
-      </w:r>
-      <w:proofErr w:type="gramStart"/>
-      <w:r>
-        <w:rPr>
-          <w:rFonts w:hint="eastAsia"/>
-          <w:sz w:val="20"/>
-          <w:szCs w:val="20"/>
-        </w:rPr>
-        <w:t>org :</w:t>
-      </w:r>
-      <w:proofErr w:type="gramEnd"/>
-      <w:r>
-        <w:rPr>
-          <w:rFonts w:hint="eastAsia"/>
-          <w:sz w:val="20"/>
-          <w:szCs w:val="20"/>
-        </w:rPr>
-        <w:t xml:space="preserve"> v5n 기본 모델 (anchor free)</w:t>
+        <w:t>v5n_org : v5n 기본 모델 (anchor free)</w:t>
       </w:r>
     </w:p>
     <w:p>
@@ -1980,25 +1815,7 @@
           <w:sz w:val="20"/>
           <w:szCs w:val="20"/>
         </w:rPr>
-        <w:t>v5n_k</w:t>
-      </w:r>
-      <w:proofErr w:type="gramStart"/>
-      <w:r>
-        <w:rPr>
-          <w:rFonts w:hint="eastAsia"/>
-          <w:sz w:val="20"/>
-          <w:szCs w:val="20"/>
-        </w:rPr>
-        <w:t>3 :</w:t>
-      </w:r>
-      <w:proofErr w:type="gramEnd"/>
-      <w:r>
-        <w:rPr>
-          <w:rFonts w:hint="eastAsia"/>
-          <w:sz w:val="20"/>
-          <w:szCs w:val="20"/>
-        </w:rPr>
-        <w:t xml:space="preserve"> v5n 기본 모델의 첫 Conv 레이어에 k = 3 적용</w:t>
+        <w:t>v5n_k3 : v5n 기본 모델의 첫 Conv 레이어에 k = 3 적용</w:t>
       </w:r>
     </w:p>
     <w:p>
@@ -2020,33 +1837,15 @@
           <w:sz w:val="20"/>
           <w:szCs w:val="20"/>
         </w:rPr>
-        <w:t>v5n_c2</w:t>
-      </w:r>
-      <w:proofErr w:type="gramStart"/>
-      <w:r>
-        <w:rPr>
-          <w:rFonts w:hint="eastAsia"/>
-          <w:sz w:val="20"/>
-          <w:szCs w:val="20"/>
-        </w:rPr>
-        <w:t>f</w:t>
-      </w:r>
-      <w:r>
-        <w:rPr>
-          <w:rFonts w:hint="eastAsia"/>
-          <w:sz w:val="20"/>
-          <w:szCs w:val="20"/>
-        </w:rPr>
-        <w:t xml:space="preserve"> :</w:t>
-      </w:r>
-      <w:proofErr w:type="gramEnd"/>
-      <w:r>
-        <w:rPr>
-          <w:rFonts w:hint="eastAsia"/>
-          <w:sz w:val="20"/>
-          <w:szCs w:val="20"/>
-        </w:rPr>
-        <w:t xml:space="preserve"> v5n 기본 모델의 C3 모듈을 모두 C2f로 교체</w:t>
+        <w:t>v5n_c2f</w:t>
+      </w:r>
+      <w:r>
+        <w:rPr>
+          <w:rFonts w:hint="eastAsia"/>
+          <w:sz w:val="20"/>
+          <w:szCs w:val="20"/>
+        </w:rPr>
+        <w:t xml:space="preserve"> : v5n 기본 모델의 C3 모듈을 모두 C2f로 교체</w:t>
       </w:r>
     </w:p>
     <w:p>
@@ -2184,7 +1983,6 @@
         </w:rPr>
         <w:t>대조군</w:t>
       </w:r>
-      <w:proofErr w:type="gramStart"/>
       <w:r>
         <w:rPr>
           <w:rFonts w:hint="eastAsia"/>
@@ -2199,16 +1997,7 @@
           <w:sz w:val="20"/>
           <w:szCs w:val="20"/>
         </w:rPr>
-        <w:t xml:space="preserve"> :</w:t>
-      </w:r>
-      <w:proofErr w:type="gramEnd"/>
-      <w:r>
-        <w:rPr>
-          <w:rFonts w:hint="eastAsia"/>
-          <w:sz w:val="20"/>
-          <w:szCs w:val="20"/>
-        </w:rPr>
-        <w:t xml:space="preserve"> </w:t>
+        <w:t xml:space="preserve"> : </w:t>
       </w:r>
       <w:r>
         <w:rPr>
@@ -2224,18 +2013,8 @@
           <w:sz w:val="20"/>
           <w:szCs w:val="20"/>
         </w:rPr>
-        <w:t xml:space="preserve"> </w:t>
-      </w:r>
-      <w:proofErr w:type="spellStart"/>
-      <w:r>
-        <w:rPr>
-          <w:rFonts w:hint="eastAsia"/>
-          <w:sz w:val="20"/>
-          <w:szCs w:val="20"/>
-        </w:rPr>
-        <w:t>실험군</w:t>
-      </w:r>
-      <w:proofErr w:type="spellEnd"/>
+        <w:t xml:space="preserve"> 실험군</w:t>
+      </w:r>
       <w:r>
         <w:rPr>
           <w:rFonts w:hint="eastAsia"/>
@@ -2314,7 +2093,6 @@
         </w:rPr>
         <w:t>군</w:t>
       </w:r>
-      <w:proofErr w:type="gramStart"/>
       <w:r>
         <w:rPr>
           <w:rFonts w:hint="eastAsia"/>
@@ -2329,16 +2107,7 @@
           <w:sz w:val="20"/>
           <w:szCs w:val="20"/>
         </w:rPr>
-        <w:t xml:space="preserve"> :</w:t>
-      </w:r>
-      <w:proofErr w:type="gramEnd"/>
-      <w:r>
-        <w:rPr>
-          <w:rFonts w:hint="eastAsia"/>
-          <w:sz w:val="20"/>
-          <w:szCs w:val="20"/>
-        </w:rPr>
-        <w:t xml:space="preserve"> v</w:t>
+        <w:t xml:space="preserve"> : v</w:t>
       </w:r>
       <w:r>
         <w:rPr>
@@ -2372,7 +2141,6 @@
         </w:rPr>
         <w:t xml:space="preserve">, </w:t>
       </w:r>
-      <w:proofErr w:type="spellStart"/>
       <w:r>
         <w:rPr>
           <w:rFonts w:hint="eastAsia"/>
@@ -2381,7 +2149,6 @@
         </w:rPr>
         <w:t>실험군</w:t>
       </w:r>
-      <w:proofErr w:type="spellEnd"/>
       <w:r>
         <w:rPr>
           <w:rFonts w:hint="eastAsia"/>
@@ -2413,6 +2180,21 @@
           <w:szCs w:val="20"/>
         </w:rPr>
         <w:t>3</w:t>
+      </w:r>
+      <w:r>
+        <w:rPr>
+          <w:sz w:val="20"/>
+          <w:szCs w:val="20"/>
+        </w:rPr>
+        <w:br/>
+      </w:r>
+      <w:r>
+        <w:rPr>
+          <w:rFonts w:hint="eastAsia"/>
+          <w:sz w:val="20"/>
+          <w:szCs w:val="20"/>
+        </w:rPr>
+        <w:t>: v5n, v8n 모델에 대해 동일 조건에서 각 모델의 커널 사이즈만 변경시켜 변인통제</w:t>
       </w:r>
       <w:r>
         <w:rPr>
@@ -3249,61 +3031,7 @@
           <w:sz w:val="20"/>
           <w:szCs w:val="20"/>
         </w:rPr>
-        <w:t xml:space="preserve">다시 세단계로 분류한 </w:t>
-      </w:r>
-      <w:proofErr w:type="spellStart"/>
-      <w:r>
-        <w:rPr>
-          <w:rFonts w:hint="eastAsia"/>
-          <w:sz w:val="20"/>
-          <w:szCs w:val="20"/>
-        </w:rPr>
-        <w:t>small_s</w:t>
-      </w:r>
-      <w:proofErr w:type="spellEnd"/>
-      <w:r>
-        <w:rPr>
-          <w:rFonts w:hint="eastAsia"/>
-          <w:sz w:val="20"/>
-          <w:szCs w:val="20"/>
-        </w:rPr>
-        <w:t xml:space="preserve">, </w:t>
-      </w:r>
-      <w:proofErr w:type="spellStart"/>
-      <w:r>
-        <w:rPr>
-          <w:rFonts w:hint="eastAsia"/>
-          <w:sz w:val="20"/>
-          <w:szCs w:val="20"/>
-        </w:rPr>
-        <w:t>small_m</w:t>
-      </w:r>
-      <w:proofErr w:type="spellEnd"/>
-      <w:r>
-        <w:rPr>
-          <w:rFonts w:hint="eastAsia"/>
-          <w:sz w:val="20"/>
-          <w:szCs w:val="20"/>
-        </w:rPr>
-        <w:t xml:space="preserve">, </w:t>
-      </w:r>
-      <w:proofErr w:type="spellStart"/>
-      <w:r>
-        <w:rPr>
-          <w:rFonts w:hint="eastAsia"/>
-          <w:sz w:val="20"/>
-          <w:szCs w:val="20"/>
-        </w:rPr>
-        <w:t>small_l</w:t>
-      </w:r>
-      <w:proofErr w:type="spellEnd"/>
-      <w:r>
-        <w:rPr>
-          <w:rFonts w:hint="eastAsia"/>
-          <w:sz w:val="20"/>
-          <w:szCs w:val="20"/>
-        </w:rPr>
-        <w:t xml:space="preserve"> 객체들에 대해서 다시 조사해</w:t>
+        <w:t>다시 세단계로 분류한 small_s, small_m, small_l 객체들에 대해서 다시 조사해</w:t>
       </w:r>
       <w:r>
         <w:rPr>
@@ -3319,44 +3047,16 @@
           <w:sz w:val="20"/>
           <w:szCs w:val="20"/>
         </w:rPr>
+        <w:t xml:space="preserve"> small_m, small_l</w:t>
+      </w:r>
+      <w:r>
+        <w:rPr>
+          <w:rFonts w:hint="eastAsia"/>
+          <w:sz w:val="20"/>
+          <w:szCs w:val="20"/>
+        </w:rPr>
         <w:t xml:space="preserve"> </w:t>
       </w:r>
-      <w:proofErr w:type="spellStart"/>
-      <w:r>
-        <w:rPr>
-          <w:rFonts w:hint="eastAsia"/>
-          <w:sz w:val="20"/>
-          <w:szCs w:val="20"/>
-        </w:rPr>
-        <w:t>small_m</w:t>
-      </w:r>
-      <w:proofErr w:type="spellEnd"/>
-      <w:r>
-        <w:rPr>
-          <w:rFonts w:hint="eastAsia"/>
-          <w:sz w:val="20"/>
-          <w:szCs w:val="20"/>
-        </w:rPr>
-        <w:t xml:space="preserve">, </w:t>
-      </w:r>
-      <w:proofErr w:type="spellStart"/>
-      <w:r>
-        <w:rPr>
-          <w:rFonts w:hint="eastAsia"/>
-          <w:sz w:val="20"/>
-          <w:szCs w:val="20"/>
-        </w:rPr>
-        <w:t>small_l</w:t>
-      </w:r>
-      <w:proofErr w:type="spellEnd"/>
-      <w:r>
-        <w:rPr>
-          <w:rFonts w:hint="eastAsia"/>
-          <w:sz w:val="20"/>
-          <w:szCs w:val="20"/>
-        </w:rPr>
-        <w:t xml:space="preserve"> </w:t>
-      </w:r>
       <w:r>
         <w:rPr>
           <w:rFonts w:hint="eastAsia"/>
@@ -3387,61 +3087,7 @@
           <w:sz w:val="20"/>
           <w:szCs w:val="20"/>
         </w:rPr>
-        <w:t xml:space="preserve">실험 B에서는 커널 사이즈를 3으로 사용한 v5n_k3 모델이 전체적인 성능이 좋은 것을 확인할 수 있었는데, 마찬가지로 </w:t>
-      </w:r>
-      <w:proofErr w:type="spellStart"/>
-      <w:r>
-        <w:rPr>
-          <w:rFonts w:hint="eastAsia"/>
-          <w:sz w:val="20"/>
-          <w:szCs w:val="20"/>
-        </w:rPr>
-        <w:t>small_s</w:t>
-      </w:r>
-      <w:proofErr w:type="spellEnd"/>
-      <w:r>
-        <w:rPr>
-          <w:rFonts w:hint="eastAsia"/>
-          <w:sz w:val="20"/>
-          <w:szCs w:val="20"/>
-        </w:rPr>
-        <w:t xml:space="preserve">, </w:t>
-      </w:r>
-      <w:proofErr w:type="spellStart"/>
-      <w:r>
-        <w:rPr>
-          <w:rFonts w:hint="eastAsia"/>
-          <w:sz w:val="20"/>
-          <w:szCs w:val="20"/>
-        </w:rPr>
-        <w:t>small_m</w:t>
-      </w:r>
-      <w:proofErr w:type="spellEnd"/>
-      <w:r>
-        <w:rPr>
-          <w:rFonts w:hint="eastAsia"/>
-          <w:sz w:val="20"/>
-          <w:szCs w:val="20"/>
-        </w:rPr>
-        <w:t xml:space="preserve">, </w:t>
-      </w:r>
-      <w:proofErr w:type="spellStart"/>
-      <w:r>
-        <w:rPr>
-          <w:rFonts w:hint="eastAsia"/>
-          <w:sz w:val="20"/>
-          <w:szCs w:val="20"/>
-        </w:rPr>
-        <w:t>small_l</w:t>
-      </w:r>
-      <w:proofErr w:type="spellEnd"/>
-      <w:r>
-        <w:rPr>
-          <w:rFonts w:hint="eastAsia"/>
-          <w:sz w:val="20"/>
-          <w:szCs w:val="20"/>
-        </w:rPr>
-        <w:t xml:space="preserve"> 객체들에 대해 살펴봤을 때 모두 성능이 증가하는 것을 확인할 수 있었다.</w:t>
+        <w:t>실험 B에서는 커널 사이즈를 3으로 사용한 v5n_k3 모델이 전체적인 성능이 좋은 것을 확인할 수 있었는데, 마찬가지로 small_s, small_m, small_l 객체들에 대해 살펴봤을 때 모두 성능이 증가하는 것을 확인할 수 있었다.</w:t>
       </w:r>
       <w:r>
         <w:rPr>
@@ -3571,25 +3217,7 @@
           <w:sz w:val="20"/>
           <w:szCs w:val="20"/>
         </w:rPr>
-        <w:t>대조군</w:t>
-      </w:r>
-      <w:proofErr w:type="gramStart"/>
-      <w:r>
-        <w:rPr>
-          <w:rFonts w:hint="eastAsia"/>
-          <w:sz w:val="20"/>
-          <w:szCs w:val="20"/>
-        </w:rPr>
-        <w:t>1 :</w:t>
-      </w:r>
-      <w:proofErr w:type="gramEnd"/>
-      <w:r>
-        <w:rPr>
-          <w:rFonts w:hint="eastAsia"/>
-          <w:sz w:val="20"/>
-          <w:szCs w:val="20"/>
-        </w:rPr>
-        <w:t xml:space="preserve"> v</w:t>
+        <w:t>대조군1 : v</w:t>
       </w:r>
       <w:r>
         <w:rPr>
@@ -3605,25 +3233,23 @@
           <w:sz w:val="20"/>
           <w:szCs w:val="20"/>
         </w:rPr>
-        <w:t xml:space="preserve">n_org, </w:t>
-      </w:r>
-      <w:proofErr w:type="spellStart"/>
-      <w:r>
-        <w:rPr>
-          <w:rFonts w:hint="eastAsia"/>
-          <w:sz w:val="20"/>
-          <w:szCs w:val="20"/>
-        </w:rPr>
-        <w:t>실험군</w:t>
-      </w:r>
-      <w:proofErr w:type="spellEnd"/>
-      <w:r>
-        <w:rPr>
-          <w:rFonts w:hint="eastAsia"/>
-          <w:sz w:val="20"/>
-          <w:szCs w:val="20"/>
-        </w:rPr>
-        <w:t>1 : v</w:t>
+        <w:t>n_org</w:t>
+      </w:r>
+      <w:r>
+        <w:rPr>
+          <w:rFonts w:hint="eastAsia"/>
+          <w:sz w:val="20"/>
+          <w:szCs w:val="20"/>
+        </w:rPr>
+        <w:t xml:space="preserve"> /</w:t>
+      </w:r>
+      <w:r>
+        <w:rPr>
+          <w:rFonts w:hint="eastAsia"/>
+          <w:sz w:val="20"/>
+          <w:szCs w:val="20"/>
+        </w:rPr>
+        <w:t xml:space="preserve"> 실험군1 : v</w:t>
       </w:r>
       <w:r>
         <w:rPr>
@@ -3677,25 +3303,7 @@
           <w:sz w:val="20"/>
           <w:szCs w:val="20"/>
         </w:rPr>
-        <w:t>대조군</w:t>
-      </w:r>
-      <w:proofErr w:type="gramStart"/>
-      <w:r>
-        <w:rPr>
-          <w:rFonts w:hint="eastAsia"/>
-          <w:sz w:val="20"/>
-          <w:szCs w:val="20"/>
-        </w:rPr>
-        <w:t>2 :</w:t>
-      </w:r>
-      <w:proofErr w:type="gramEnd"/>
-      <w:r>
-        <w:rPr>
-          <w:rFonts w:hint="eastAsia"/>
-          <w:sz w:val="20"/>
-          <w:szCs w:val="20"/>
-        </w:rPr>
-        <w:t xml:space="preserve"> v</w:t>
+        <w:t>대조군2 : v</w:t>
       </w:r>
       <w:r>
         <w:rPr>
@@ -3711,25 +3319,23 @@
           <w:sz w:val="20"/>
           <w:szCs w:val="20"/>
         </w:rPr>
-        <w:t xml:space="preserve">n_org, </w:t>
-      </w:r>
-      <w:proofErr w:type="spellStart"/>
-      <w:r>
-        <w:rPr>
-          <w:rFonts w:hint="eastAsia"/>
-          <w:sz w:val="20"/>
-          <w:szCs w:val="20"/>
-        </w:rPr>
-        <w:t>실험군</w:t>
-      </w:r>
-      <w:proofErr w:type="spellEnd"/>
-      <w:r>
-        <w:rPr>
-          <w:rFonts w:hint="eastAsia"/>
-          <w:sz w:val="20"/>
-          <w:szCs w:val="20"/>
-        </w:rPr>
-        <w:t>2 : v</w:t>
+        <w:t>n_org</w:t>
+      </w:r>
+      <w:r>
+        <w:rPr>
+          <w:rFonts w:hint="eastAsia"/>
+          <w:sz w:val="20"/>
+          <w:szCs w:val="20"/>
+        </w:rPr>
+        <w:t xml:space="preserve"> /</w:t>
+      </w:r>
+      <w:r>
+        <w:rPr>
+          <w:rFonts w:hint="eastAsia"/>
+          <w:sz w:val="20"/>
+          <w:szCs w:val="20"/>
+        </w:rPr>
+        <w:t xml:space="preserve"> 실험군2 : v</w:t>
       </w:r>
       <w:r>
         <w:rPr>
@@ -3762,6 +3368,61 @@
           <w:szCs w:val="20"/>
         </w:rPr>
         <w:t>3</w:t>
+      </w:r>
+      <w:r>
+        <w:rPr>
+          <w:sz w:val="20"/>
+          <w:szCs w:val="20"/>
+        </w:rPr>
+        <w:br/>
+      </w:r>
+      <w:r>
+        <w:rPr>
+          <w:rFonts w:hint="eastAsia"/>
+          <w:sz w:val="20"/>
+          <w:szCs w:val="20"/>
+        </w:rPr>
+        <w:t xml:space="preserve">: </w:t>
+      </w:r>
+      <w:r>
+        <w:rPr>
+          <w:rFonts w:hint="eastAsia"/>
+          <w:sz w:val="20"/>
+          <w:szCs w:val="20"/>
+        </w:rPr>
+        <w:t xml:space="preserve">v5n, v8n 모델에 대해 동일 조건에서 각 모델의 </w:t>
+      </w:r>
+      <w:r>
+        <w:rPr>
+          <w:rFonts w:hint="eastAsia"/>
+          <w:sz w:val="20"/>
+          <w:szCs w:val="20"/>
+        </w:rPr>
+        <w:t>내부 모듈</w:t>
+      </w:r>
+      <w:r>
+        <w:rPr>
+          <w:rFonts w:hint="eastAsia"/>
+          <w:sz w:val="20"/>
+          <w:szCs w:val="20"/>
+        </w:rPr>
+        <w:t xml:space="preserve">만 </w:t>
+      </w:r>
+      <w:r>
+        <w:rPr>
+          <w:rFonts w:hint="eastAsia"/>
+          <w:sz w:val="20"/>
+          <w:szCs w:val="20"/>
+        </w:rPr>
+        <w:t>교체하여</w:t>
+      </w:r>
+      <w:r>
+        <w:rPr>
+          <w:rFonts w:hint="eastAsia"/>
+          <w:sz w:val="20"/>
+          <w:szCs w:val="20"/>
+        </w:rPr>
+        <w:t xml:space="preserve"> 변인통제</w:t>
       </w:r>
       <w:r>
         <w:rPr>
@@ -4542,25 +4203,7 @@
           <w:sz w:val="20"/>
           <w:szCs w:val="20"/>
         </w:rPr>
-        <w:t xml:space="preserve">으며, small 객체에 대해 자세히 살펴봤을 때에는 </w:t>
-      </w:r>
-      <w:proofErr w:type="spellStart"/>
-      <w:r>
-        <w:rPr>
-          <w:rFonts w:hint="eastAsia"/>
-          <w:sz w:val="20"/>
-          <w:szCs w:val="20"/>
-        </w:rPr>
-        <w:t>small_l</w:t>
-      </w:r>
-      <w:proofErr w:type="spellEnd"/>
-      <w:r>
-        <w:rPr>
-          <w:rFonts w:hint="eastAsia"/>
-          <w:sz w:val="20"/>
-          <w:szCs w:val="20"/>
-        </w:rPr>
-        <w:t xml:space="preserve"> 객체에서 약간의 성능 차이만 있었다.</w:t>
+        <w:t>으며, small 객체에 대해 자세히 살펴봤을 때에는 small_l 객체에서 약간의 성능 차이만 있었다.</w:t>
       </w:r>
       <w:r>
         <w:rPr>
@@ -4575,61 +4218,16 @@
           <w:sz w:val="20"/>
           <w:szCs w:val="20"/>
         </w:rPr>
-        <w:t xml:space="preserve"> 실험 B의 경우 마찬가지로 c2f 모듈을 사용한 v8n_org 모델이 성능이 좋았는데, 실험 A와 비교했을 때 성능의 차이가 훨씬 큰 것을 확인할 수 있었다. 또한 small 객체에 대해 자세히 확인했을 때에도 </w:t>
-      </w:r>
-      <w:proofErr w:type="spellStart"/>
-      <w:r>
-        <w:rPr>
-          <w:rFonts w:hint="eastAsia"/>
-          <w:sz w:val="20"/>
-          <w:szCs w:val="20"/>
-        </w:rPr>
-        <w:t>small_s</w:t>
-      </w:r>
-      <w:proofErr w:type="spellEnd"/>
-      <w:r>
-        <w:rPr>
-          <w:rFonts w:hint="eastAsia"/>
-          <w:sz w:val="20"/>
-          <w:szCs w:val="20"/>
-        </w:rPr>
-        <w:t xml:space="preserve">, </w:t>
-      </w:r>
-      <w:proofErr w:type="spellStart"/>
-      <w:r>
-        <w:rPr>
-          <w:rFonts w:hint="eastAsia"/>
-          <w:sz w:val="20"/>
-          <w:szCs w:val="20"/>
-        </w:rPr>
-        <w:t>small_m</w:t>
-      </w:r>
-      <w:proofErr w:type="spellEnd"/>
-      <w:r>
-        <w:rPr>
-          <w:rFonts w:hint="eastAsia"/>
-          <w:sz w:val="20"/>
-          <w:szCs w:val="20"/>
-        </w:rPr>
-        <w:t xml:space="preserve">, </w:t>
-      </w:r>
-      <w:proofErr w:type="spellStart"/>
-      <w:r>
-        <w:rPr>
-          <w:rFonts w:hint="eastAsia"/>
-          <w:sz w:val="20"/>
-          <w:szCs w:val="20"/>
-        </w:rPr>
-        <w:t>small_l</w:t>
-      </w:r>
-      <w:proofErr w:type="spellEnd"/>
-      <w:r>
-        <w:rPr>
-          <w:rFonts w:hint="eastAsia"/>
-          <w:sz w:val="20"/>
-          <w:szCs w:val="20"/>
-        </w:rPr>
-        <w:t xml:space="preserve"> 세 경우 모두 큰 폭으로 성능이 차이나는 것을 확인했다.</w:t>
+        <w:t xml:space="preserve"> 실험 B의 경우 마찬가지로 c2f 모듈을 사용한 v8n_org 모델이 성능이 좋았는데, 실험 A와 비교했을 때 성능의 차이가 훨씬 큰 것을 확인할 수 있었다. </w:t>
+      </w:r>
+      <w:r>
+        <w:rPr>
+          <w:rFonts w:hint="eastAsia"/>
+          <w:sz w:val="20"/>
+          <w:szCs w:val="20"/>
+        </w:rPr>
+        <w:lastRenderedPageBreak/>
+        <w:t>또한 small 객체에 대해 자세히 확인했을 때에도 small_s, small_m, small_l 세 경우 모두 큰 폭으로 성능이 차이나는 것을 확인했다.</w:t>
       </w:r>
     </w:p>
     <w:p>
@@ -4654,7 +4252,6 @@
           <w:sz w:val="28"/>
           <w:szCs w:val="28"/>
         </w:rPr>
-        <w:lastRenderedPageBreak/>
         <w:t>결론</w:t>
       </w:r>
     </w:p>
@@ -4667,12 +4264,16 @@
         </w:numPr>
         <w:ind w:left="1290"/>
         <w:rPr>
+          <w:b/>
+          <w:bCs/>
           <w:sz w:val="24"/>
         </w:rPr>
       </w:pPr>
       <w:r>
         <w:rPr>
           <w:rFonts w:hint="eastAsia"/>
+          <w:b/>
+          <w:bCs/>
           <w:sz w:val="24"/>
         </w:rPr>
         <w:t>주요 결론</w:t>
@@ -4697,38 +4298,21 @@
           <w:szCs w:val="22"/>
           <w:u w:val="single"/>
         </w:rPr>
-        <w:t xml:space="preserve">실험 </w:t>
-      </w:r>
-      <w:proofErr w:type="gramStart"/>
+        <w:t>실험 1</w:t>
+      </w:r>
       <w:r>
         <w:rPr>
           <w:rFonts w:hint="eastAsia"/>
           <w:szCs w:val="22"/>
-          <w:u w:val="single"/>
-        </w:rPr>
-        <w:t>1</w:t>
+        </w:rPr>
+        <w:t xml:space="preserve"> </w:t>
       </w:r>
       <w:r>
         <w:rPr>
           <w:rFonts w:hint="eastAsia"/>
           <w:szCs w:val="22"/>
         </w:rPr>
-        <w:t xml:space="preserve"> </w:t>
-      </w:r>
-      <w:r>
-        <w:rPr>
-          <w:rFonts w:hint="eastAsia"/>
-          <w:szCs w:val="22"/>
-        </w:rPr>
-        <w:t>:</w:t>
-      </w:r>
-      <w:proofErr w:type="gramEnd"/>
-      <w:r>
-        <w:rPr>
-          <w:rFonts w:hint="eastAsia"/>
-          <w:szCs w:val="22"/>
-        </w:rPr>
-        <w:t xml:space="preserve"> </w:t>
+        <w:t xml:space="preserve">: </w:t>
       </w:r>
       <w:r>
         <w:rPr>
@@ -4794,50 +4378,33 @@
           <w:szCs w:val="22"/>
           <w:u w:val="single"/>
         </w:rPr>
-        <w:t xml:space="preserve">실험 </w:t>
-      </w:r>
-      <w:proofErr w:type="gramStart"/>
+        <w:t>실험 2</w:t>
+      </w:r>
       <w:r>
         <w:rPr>
           <w:rFonts w:hint="eastAsia"/>
           <w:szCs w:val="22"/>
-          <w:u w:val="single"/>
-        </w:rPr>
-        <w:t>2</w:t>
+        </w:rPr>
+        <w:t xml:space="preserve"> </w:t>
       </w:r>
       <w:r>
         <w:rPr>
           <w:rFonts w:hint="eastAsia"/>
           <w:szCs w:val="22"/>
         </w:rPr>
-        <w:t xml:space="preserve"> </w:t>
+        <w:t xml:space="preserve">: </w:t>
       </w:r>
       <w:r>
         <w:rPr>
           <w:rFonts w:hint="eastAsia"/>
           <w:szCs w:val="22"/>
         </w:rPr>
-        <w:t>:</w:t>
-      </w:r>
-      <w:proofErr w:type="gramEnd"/>
-      <w:r>
-        <w:rPr>
-          <w:rFonts w:hint="eastAsia"/>
+        <w:t>모듈 사용에 따른 모델 성능</w:t>
+      </w:r>
+      <w:r>
+        <w:rPr>
           <w:szCs w:val="22"/>
         </w:rPr>
-        <w:t xml:space="preserve"> </w:t>
-      </w:r>
-      <w:r>
-        <w:rPr>
-          <w:rFonts w:hint="eastAsia"/>
-          <w:szCs w:val="22"/>
-        </w:rPr>
-        <w:t>모듈 사용에 따른 모델 성능</w:t>
-      </w:r>
-      <w:r>
-        <w:rPr>
-          <w:szCs w:val="22"/>
-        </w:rPr>
         <w:br/>
       </w:r>
       <w:r>
@@ -4878,25 +4445,7 @@
           <w:sz w:val="20"/>
           <w:szCs w:val="20"/>
         </w:rPr>
-        <w:t xml:space="preserve">특히 v8n의 경우 C3 모듈로 교체했을 때 성능이 크게 하락하는 것을 발견할 수 있었으며 v5n의 경우에는 C2f로 교체했을 때 전체적인 성능은 소폭 증가하지만 주로 </w:t>
-      </w:r>
-      <w:proofErr w:type="spellStart"/>
-      <w:r>
-        <w:rPr>
-          <w:rFonts w:hint="eastAsia"/>
-          <w:sz w:val="20"/>
-          <w:szCs w:val="20"/>
-        </w:rPr>
-        <w:t>small_l</w:t>
-      </w:r>
-      <w:proofErr w:type="spellEnd"/>
-      <w:r>
-        <w:rPr>
-          <w:rFonts w:hint="eastAsia"/>
-          <w:sz w:val="20"/>
-          <w:szCs w:val="20"/>
-        </w:rPr>
-        <w:t xml:space="preserve"> 객체와 medium 객체에서의 성능 향상이 있는 것을 확인할 수 있었다. 따라서 C3와 C2f 모듈을 비교했을 때, 범용적으로 C2f 모듈을 사용하는 것이 유리하다는 결론을 얻었다.</w:t>
+        <w:t>특히 v8n의 경우 C3 모듈로 교체했을 때 성능이 크게 하락하는 것을 발견할 수 있었으며 v5n의 경우에는 C2f로 교체했을 때 전체적인 성능은 소폭 증가하지만 주로 small_l 객체와 medium 객체에서의 성능 향상이 있는 것을 확인할 수 있었다. 따라서 C3와 C2f 모듈을 비교했을 때, 범용적으로 C2f 모듈을 사용하는 것이 유리하다는 결론을 얻었다.</w:t>
       </w:r>
       <w:r>
         <w:rPr>
@@ -4915,12 +4464,16 @@
         </w:numPr>
         <w:ind w:left="1290"/>
         <w:rPr>
+          <w:b/>
+          <w:bCs/>
           <w:sz w:val="24"/>
         </w:rPr>
       </w:pPr>
       <w:r>
         <w:rPr>
           <w:rFonts w:hint="eastAsia"/>
+          <w:b/>
+          <w:bCs/>
           <w:sz w:val="24"/>
         </w:rPr>
         <w:t>향후 연구 방향</w:t>
@@ -5046,23 +4599,7 @@
           <w:sz w:val="16"/>
           <w:szCs w:val="16"/>
         </w:rPr>
-        <w:t xml:space="preserve">[1] J. Fernandez-Marques, P. N. </w:t>
-      </w:r>
-      <w:proofErr w:type="spellStart"/>
-      <w:r>
-        <w:rPr>
-          <w:sz w:val="16"/>
-          <w:szCs w:val="16"/>
-        </w:rPr>
-        <w:t>Whatmough</w:t>
-      </w:r>
-      <w:proofErr w:type="spellEnd"/>
-      <w:r>
-        <w:rPr>
-          <w:sz w:val="16"/>
-          <w:szCs w:val="16"/>
-        </w:rPr>
-        <w:t xml:space="preserve">, A. Mundy, and M. Mattina, "Searching for Winograd-aware Quantized Networks," </w:t>
+        <w:t xml:space="preserve">[1] J. Fernandez-Marques, P. N. Whatmough, A. Mundy, and M. Mattina, "Searching for Winograd-aware Quantized Networks," </w:t>
       </w:r>
       <w:r>
         <w:rPr>
@@ -5071,9 +4608,46 @@
           <w:sz w:val="16"/>
           <w:szCs w:val="16"/>
         </w:rPr>
-        <w:t xml:space="preserve">Proc. of the 3rd </w:t>
-      </w:r>
-      <w:proofErr w:type="spellStart"/>
+        <w:t>Proc. of the 3rd MLSys Conf.</w:t>
+      </w:r>
+      <w:r>
+        <w:rPr>
+          <w:sz w:val="16"/>
+          <w:szCs w:val="16"/>
+        </w:rPr>
+        <w:t>, arXiv:2002.10711, 2020.</w:t>
+      </w:r>
+    </w:p>
+    <w:p>
+      <w:pPr>
+        <w:ind w:left="440"/>
+        <w:rPr>
+          <w:sz w:val="16"/>
+          <w:szCs w:val="16"/>
+        </w:rPr>
+      </w:pPr>
+      <w:r>
+        <w:rPr>
+          <w:rFonts w:hint="eastAsia"/>
+          <w:sz w:val="16"/>
+          <w:szCs w:val="16"/>
+        </w:rPr>
+        <w:t xml:space="preserve">[2] </w:t>
+      </w:r>
+      <w:r>
+        <w:rPr>
+          <w:sz w:val="16"/>
+          <w:szCs w:val="16"/>
+        </w:rPr>
+        <w:t>B. Jacob, S. Kligys, B. Chen, M. Zhu, M. Tang, A. Howard, H. Adam, and D. Kalenichenko</w:t>
+      </w:r>
+      <w:r>
+        <w:rPr>
+          <w:sz w:val="16"/>
+          <w:szCs w:val="16"/>
+        </w:rPr>
+        <w:t xml:space="preserve">, "Quantization and training of neural networks for efficient integer-arithmetic-only inference," </w:t>
+      </w:r>
       <w:r>
         <w:rPr>
           <w:i/>
@@ -5081,151 +4655,47 @@
           <w:sz w:val="16"/>
           <w:szCs w:val="16"/>
         </w:rPr>
-        <w:t>MLSys</w:t>
-      </w:r>
-      <w:proofErr w:type="spellEnd"/>
-      <w:r>
-        <w:rPr>
-          <w:i/>
-          <w:iCs/>
+        <w:t>arXiv preprint arXiv:1712.05877</w:t>
+      </w:r>
+      <w:r>
+        <w:rPr>
           <w:sz w:val="16"/>
           <w:szCs w:val="16"/>
         </w:rPr>
-        <w:t xml:space="preserve"> Conf.</w:t>
-      </w:r>
-      <w:r>
+        <w:t>, 2017.</w:t>
+      </w:r>
+    </w:p>
+    <w:p>
+      <w:pPr>
+        <w:ind w:left="440"/>
         <w:rPr>
           <w:sz w:val="16"/>
           <w:szCs w:val="16"/>
         </w:rPr>
-        <w:t>, arXiv:2002.10711, 2020.</w:t>
-      </w:r>
-    </w:p>
-    <w:p>
-      <w:pPr>
-        <w:ind w:left="440"/>
-        <w:rPr>
+      </w:pPr>
+      <w:r>
+        <w:rPr>
+          <w:rFonts w:hint="eastAsia"/>
           <w:sz w:val="16"/>
           <w:szCs w:val="16"/>
         </w:rPr>
-      </w:pPr>
+        <w:t>[</w:t>
+      </w:r>
       <w:r>
         <w:rPr>
           <w:rFonts w:hint="eastAsia"/>
           <w:sz w:val="16"/>
           <w:szCs w:val="16"/>
         </w:rPr>
-        <w:t xml:space="preserve">[2] </w:t>
-      </w:r>
-      <w:r>
-        <w:rPr>
+        <w:t>3</w:t>
+      </w:r>
+      <w:r>
+        <w:rPr>
+          <w:rFonts w:hint="eastAsia"/>
           <w:sz w:val="16"/>
           <w:szCs w:val="16"/>
         </w:rPr>
-        <w:t xml:space="preserve">B. Jacob, S. </w:t>
-      </w:r>
-      <w:proofErr w:type="spellStart"/>
-      <w:r>
-        <w:rPr>
-          <w:sz w:val="16"/>
-          <w:szCs w:val="16"/>
-        </w:rPr>
-        <w:t>Kligys</w:t>
-      </w:r>
-      <w:proofErr w:type="spellEnd"/>
-      <w:r>
-        <w:rPr>
-          <w:sz w:val="16"/>
-          <w:szCs w:val="16"/>
-        </w:rPr>
-        <w:t xml:space="preserve">, B. Chen, M. Zhu, M. Tang, A. Howard, H. Adam, and D. </w:t>
-      </w:r>
-      <w:proofErr w:type="spellStart"/>
-      <w:r>
-        <w:rPr>
-          <w:sz w:val="16"/>
-          <w:szCs w:val="16"/>
-        </w:rPr>
-        <w:t>Kalenichenko</w:t>
-      </w:r>
-      <w:proofErr w:type="spellEnd"/>
-      <w:r>
-        <w:rPr>
-          <w:sz w:val="16"/>
-          <w:szCs w:val="16"/>
-        </w:rPr>
-        <w:t xml:space="preserve">, "Quantization and training of neural networks for efficient integer-arithmetic-only inference," </w:t>
-      </w:r>
-      <w:proofErr w:type="spellStart"/>
-      <w:r>
-        <w:rPr>
-          <w:i/>
-          <w:iCs/>
-          <w:sz w:val="16"/>
-          <w:szCs w:val="16"/>
-        </w:rPr>
-        <w:t>arXiv</w:t>
-      </w:r>
-      <w:proofErr w:type="spellEnd"/>
-      <w:r>
-        <w:rPr>
-          <w:i/>
-          <w:iCs/>
-          <w:sz w:val="16"/>
-          <w:szCs w:val="16"/>
-        </w:rPr>
-        <w:t xml:space="preserve"> preprint arXiv:1712.05877</w:t>
-      </w:r>
-      <w:r>
-        <w:rPr>
-          <w:sz w:val="16"/>
-          <w:szCs w:val="16"/>
-        </w:rPr>
-        <w:t>, 2017.</w:t>
-      </w:r>
-    </w:p>
-    <w:p>
-      <w:pPr>
-        <w:ind w:left="440"/>
-        <w:rPr>
-          <w:sz w:val="16"/>
-          <w:szCs w:val="16"/>
-        </w:rPr>
-      </w:pPr>
-      <w:r>
-        <w:rPr>
-          <w:rFonts w:hint="eastAsia"/>
-          <w:sz w:val="16"/>
-          <w:szCs w:val="16"/>
-        </w:rPr>
-        <w:t xml:space="preserve">[3] </w:t>
-      </w:r>
-      <w:hyperlink r:id="rId16" w:history="1">
-        <w:r>
-          <w:rPr>
-            <w:rStyle w:val="ab"/>
-            <w:sz w:val="16"/>
-            <w:szCs w:val="16"/>
-          </w:rPr>
-          <w:t>https://github.com/orgs/ultralytics/discussions/15762</w:t>
-        </w:r>
-      </w:hyperlink>
-    </w:p>
-    <w:p>
-      <w:pPr>
-        <w:ind w:left="440"/>
-        <w:rPr>
-          <w:sz w:val="16"/>
-          <w:szCs w:val="16"/>
-        </w:rPr>
-      </w:pPr>
-      <w:r>
-        <w:rPr>
-          <w:rFonts w:hint="eastAsia"/>
-          <w:sz w:val="16"/>
-          <w:szCs w:val="16"/>
-        </w:rPr>
-        <w:t xml:space="preserve">[4] </w:t>
+        <w:t xml:space="preserve">] </w:t>
       </w:r>
       <w:r>
         <w:rPr>
@@ -6662,6 +6132,18 @@
       </w:tblBorders>
     </w:tblPr>
   </w:style>
+  <w:style w:type="character" w:styleId="af0">
+    <w:name w:val="FollowedHyperlink"/>
+    <w:basedOn w:val="a0"/>
+    <w:uiPriority w:val="99"/>
+    <w:semiHidden/>
+    <w:unhideWhenUsed/>
+    <w:rsid w:val="00975751"/>
+    <w:rPr>
+      <w:color w:val="96607D" w:themeColor="followedHyperlink"/>
+      <w:u w:val="single"/>
+    </w:rPr>
+  </w:style>
 </w:styles>
 </file>
 
